--- a/5LSL0_Assignment1_form.docx
+++ b/5LSL0_Assignment1_form.docx
@@ -453,9 +453,6 @@
                               <w:ind w:left="357"/>
                             </w:pPr>
                             <m:oMathPara>
-                              <m:oMathParaPr>
-                                <m:jc m:val="left"/>
-                              </m:oMathParaPr>
                               <m:oMath>
                                 <m:r>
                                   <w:rPr>
@@ -499,22 +496,937 @@
                                         </m:r>
                                       </m:sup>
                                     </m:sSup>
-                                    <m:r>
-                                      <w:rPr>
-                                        <w:rFonts w:ascii="Cambria Math" w:hAnsi="Cambria Math"/>
-                                      </w:rPr>
-                                      <m:t>[k]</m:t>
-                                    </m:r>
+                                    <m:d>
+                                      <m:dPr>
+                                        <m:begChr m:val="["/>
+                                        <m:endChr m:val="]"/>
+                                        <m:ctrlPr>
+                                          <w:rPr>
+                                            <w:rFonts w:ascii="Cambria Math" w:hAnsi="Cambria Math"/>
+                                            <w:i/>
+                                          </w:rPr>
+                                        </m:ctrlPr>
+                                      </m:dPr>
+                                      <m:e>
+                                        <m:r>
+                                          <w:rPr>
+                                            <w:rFonts w:ascii="Cambria Math" w:hAnsi="Cambria Math"/>
+                                          </w:rPr>
+                                          <m:t>k</m:t>
+                                        </m:r>
+                                      </m:e>
+                                    </m:d>
                                   </m:e>
                                 </m:d>
                                 <m:r>
                                   <w:rPr>
                                     <w:rFonts w:ascii="Cambria Math" w:hAnsi="Cambria Math"/>
                                   </w:rPr>
-                                  <m:t>=</m:t>
+                                  <m:t>=E</m:t>
+                                </m:r>
+                                <m:d>
+                                  <m:dPr>
+                                    <m:begChr m:val="{"/>
+                                    <m:endChr m:val="}"/>
+                                    <m:ctrlPr>
+                                      <w:rPr>
+                                        <w:rFonts w:ascii="Cambria Math" w:hAnsi="Cambria Math"/>
+                                        <w:i/>
+                                      </w:rPr>
+                                    </m:ctrlPr>
+                                  </m:dPr>
+                                  <m:e>
+                                    <m:d>
+                                      <m:dPr>
+                                        <m:ctrlPr>
+                                          <w:rPr>
+                                            <w:rFonts w:ascii="Cambria Math" w:hAnsi="Cambria Math"/>
+                                            <w:i/>
+                                          </w:rPr>
+                                        </m:ctrlPr>
+                                      </m:dPr>
+                                      <m:e>
+                                        <m:r>
+                                          <w:rPr>
+                                            <w:rFonts w:ascii="Cambria Math" w:hAnsi="Cambria Math"/>
+                                          </w:rPr>
+                                          <m:t>y</m:t>
+                                        </m:r>
+                                        <m:d>
+                                          <m:dPr>
+                                            <m:begChr m:val="["/>
+                                            <m:endChr m:val="]"/>
+                                            <m:ctrlPr>
+                                              <w:rPr>
+                                                <w:rFonts w:ascii="Cambria Math" w:hAnsi="Cambria Math"/>
+                                                <w:i/>
+                                              </w:rPr>
+                                            </m:ctrlPr>
+                                          </m:dPr>
+                                          <m:e>
+                                            <m:r>
+                                              <w:rPr>
+                                                <w:rFonts w:ascii="Cambria Math" w:hAnsi="Cambria Math"/>
+                                              </w:rPr>
+                                              <m:t>k</m:t>
+                                            </m:r>
+                                          </m:e>
+                                        </m:d>
+                                        <m:r>
+                                          <w:rPr>
+                                            <w:rFonts w:ascii="Cambria Math" w:hAnsi="Cambria Math"/>
+                                          </w:rPr>
+                                          <m:t>-</m:t>
+                                        </m:r>
+                                        <m:sSup>
+                                          <m:sSupPr>
+                                            <m:ctrlPr>
+                                              <w:rPr>
+                                                <w:rFonts w:ascii="Cambria Math" w:hAnsi="Cambria Math"/>
+                                                <w:i/>
+                                              </w:rPr>
+                                            </m:ctrlPr>
+                                          </m:sSupPr>
+                                          <m:e>
+                                            <m:r>
+                                              <w:rPr>
+                                                <w:rFonts w:ascii="Cambria Math" w:hAnsi="Cambria Math"/>
+                                              </w:rPr>
+                                              <m:t>w</m:t>
+                                            </m:r>
+                                          </m:e>
+                                          <m:sup>
+                                            <m:r>
+                                              <w:rPr>
+                                                <w:rFonts w:ascii="Cambria Math" w:hAnsi="Cambria Math"/>
+                                              </w:rPr>
+                                              <m:t>t</m:t>
+                                            </m:r>
+                                          </m:sup>
+                                        </m:sSup>
+                                        <m:r>
+                                          <w:rPr>
+                                            <w:rFonts w:ascii="Cambria Math" w:hAnsi="Cambria Math"/>
+                                          </w:rPr>
+                                          <m:t>∙x</m:t>
+                                        </m:r>
+                                        <m:d>
+                                          <m:dPr>
+                                            <m:begChr m:val="["/>
+                                            <m:endChr m:val="]"/>
+                                            <m:ctrlPr>
+                                              <w:rPr>
+                                                <w:rFonts w:ascii="Cambria Math" w:hAnsi="Cambria Math"/>
+                                                <w:i/>
+                                              </w:rPr>
+                                            </m:ctrlPr>
+                                          </m:dPr>
+                                          <m:e>
+                                            <m:r>
+                                              <w:rPr>
+                                                <w:rFonts w:ascii="Cambria Math" w:hAnsi="Cambria Math"/>
+                                              </w:rPr>
+                                              <m:t>k</m:t>
+                                            </m:r>
+                                          </m:e>
+                                        </m:d>
+                                      </m:e>
+                                    </m:d>
+                                    <m:r>
+                                      <w:rPr>
+                                        <w:rFonts w:ascii="Cambria Math" w:hAnsi="Cambria Math"/>
+                                      </w:rPr>
+                                      <m:t>∙</m:t>
+                                    </m:r>
+                                    <m:d>
+                                      <m:dPr>
+                                        <m:ctrlPr>
+                                          <w:rPr>
+                                            <w:rFonts w:ascii="Cambria Math" w:hAnsi="Cambria Math"/>
+                                            <w:i/>
+                                          </w:rPr>
+                                        </m:ctrlPr>
+                                      </m:dPr>
+                                      <m:e>
+                                        <m:r>
+                                          <w:rPr>
+                                            <w:rFonts w:ascii="Cambria Math" w:hAnsi="Cambria Math"/>
+                                          </w:rPr>
+                                          <m:t>y</m:t>
+                                        </m:r>
+                                        <m:d>
+                                          <m:dPr>
+                                            <m:begChr m:val="["/>
+                                            <m:endChr m:val="]"/>
+                                            <m:ctrlPr>
+                                              <w:rPr>
+                                                <w:rFonts w:ascii="Cambria Math" w:hAnsi="Cambria Math"/>
+                                                <w:i/>
+                                              </w:rPr>
+                                            </m:ctrlPr>
+                                          </m:dPr>
+                                          <m:e>
+                                            <m:r>
+                                              <w:rPr>
+                                                <w:rFonts w:ascii="Cambria Math" w:hAnsi="Cambria Math"/>
+                                              </w:rPr>
+                                              <m:t>k</m:t>
+                                            </m:r>
+                                          </m:e>
+                                        </m:d>
+                                        <m:r>
+                                          <w:rPr>
+                                            <w:rFonts w:ascii="Cambria Math" w:hAnsi="Cambria Math"/>
+                                          </w:rPr>
+                                          <m:t>-</m:t>
+                                        </m:r>
+                                        <m:sSup>
+                                          <m:sSupPr>
+                                            <m:ctrlPr>
+                                              <w:rPr>
+                                                <w:rFonts w:ascii="Cambria Math" w:hAnsi="Cambria Math"/>
+                                                <w:i/>
+                                              </w:rPr>
+                                            </m:ctrlPr>
+                                          </m:sSupPr>
+                                          <m:e>
+                                            <m:r>
+                                              <w:rPr>
+                                                <w:rFonts w:ascii="Cambria Math" w:hAnsi="Cambria Math"/>
+                                              </w:rPr>
+                                              <m:t>x</m:t>
+                                            </m:r>
+                                          </m:e>
+                                          <m:sup>
+                                            <m:r>
+                                              <w:rPr>
+                                                <w:rFonts w:ascii="Cambria Math" w:hAnsi="Cambria Math"/>
+                                              </w:rPr>
+                                              <m:t>t</m:t>
+                                            </m:r>
+                                          </m:sup>
+                                        </m:sSup>
+                                        <m:d>
+                                          <m:dPr>
+                                            <m:begChr m:val="["/>
+                                            <m:endChr m:val="]"/>
+                                            <m:ctrlPr>
+                                              <w:rPr>
+                                                <w:rFonts w:ascii="Cambria Math" w:hAnsi="Cambria Math"/>
+                                                <w:i/>
+                                              </w:rPr>
+                                            </m:ctrlPr>
+                                          </m:dPr>
+                                          <m:e>
+                                            <m:r>
+                                              <w:rPr>
+                                                <w:rFonts w:ascii="Cambria Math" w:hAnsi="Cambria Math"/>
+                                              </w:rPr>
+                                              <m:t>k</m:t>
+                                            </m:r>
+                                          </m:e>
+                                        </m:d>
+                                        <m:r>
+                                          <w:rPr>
+                                            <w:rFonts w:ascii="Cambria Math" w:hAnsi="Cambria Math"/>
+                                          </w:rPr>
+                                          <m:t>∙w</m:t>
+                                        </m:r>
+                                      </m:e>
+                                    </m:d>
+                                  </m:e>
+                                </m:d>
+                                <m:r>
+                                  <w:rPr>
+                                    <w:rFonts w:ascii="Cambria Math" w:hAnsi="Cambria Math"/>
+                                  </w:rPr>
+                                  <m:t xml:space="preserve"> </m:t>
                                 </m:r>
                               </m:oMath>
                             </m:oMathPara>
+                          </w:p>
+                          <w:p>
+                            <w:pPr>
+                              <w:ind w:left="357"/>
+                            </w:pPr>
+                            <m:oMathPara>
+                              <m:oMath>
+                                <m:r>
+                                  <m:rPr>
+                                    <m:sty m:val="p"/>
+                                  </m:rPr>
+                                  <w:rPr>
+                                    <w:rFonts w:ascii="Cambria Math" w:hAnsi="Cambria Math"/>
+                                  </w:rPr>
+                                  <m:t>= E</m:t>
+                                </m:r>
+                                <m:d>
+                                  <m:dPr>
+                                    <m:begChr m:val="{"/>
+                                    <m:endChr m:val="}"/>
+                                    <m:ctrlPr>
+                                      <w:rPr>
+                                        <w:rFonts w:ascii="Cambria Math" w:hAnsi="Cambria Math"/>
+                                      </w:rPr>
+                                    </m:ctrlPr>
+                                  </m:dPr>
+                                  <m:e>
+                                    <m:sSup>
+                                      <m:sSupPr>
+                                        <m:ctrlPr>
+                                          <w:rPr>
+                                            <w:rFonts w:ascii="Cambria Math" w:hAnsi="Cambria Math"/>
+                                          </w:rPr>
+                                        </m:ctrlPr>
+                                      </m:sSupPr>
+                                      <m:e>
+                                        <m:r>
+                                          <m:rPr>
+                                            <m:sty m:val="p"/>
+                                          </m:rPr>
+                                          <w:rPr>
+                                            <w:rFonts w:ascii="Cambria Math" w:hAnsi="Cambria Math"/>
+                                          </w:rPr>
+                                          <m:t>y</m:t>
+                                        </m:r>
+                                      </m:e>
+                                      <m:sup>
+                                        <m:r>
+                                          <m:rPr>
+                                            <m:sty m:val="p"/>
+                                          </m:rPr>
+                                          <w:rPr>
+                                            <w:rFonts w:ascii="Cambria Math" w:hAnsi="Cambria Math"/>
+                                          </w:rPr>
+                                          <m:t>2</m:t>
+                                        </m:r>
+                                      </m:sup>
+                                    </m:sSup>
+                                    <m:d>
+                                      <m:dPr>
+                                        <m:begChr m:val="["/>
+                                        <m:endChr m:val="]"/>
+                                        <m:ctrlPr>
+                                          <w:rPr>
+                                            <w:rFonts w:ascii="Cambria Math" w:hAnsi="Cambria Math"/>
+                                          </w:rPr>
+                                        </m:ctrlPr>
+                                      </m:dPr>
+                                      <m:e>
+                                        <m:r>
+                                          <m:rPr>
+                                            <m:sty m:val="p"/>
+                                          </m:rPr>
+                                          <w:rPr>
+                                            <w:rFonts w:ascii="Cambria Math" w:hAnsi="Cambria Math"/>
+                                          </w:rPr>
+                                          <m:t>k</m:t>
+                                        </m:r>
+                                      </m:e>
+                                    </m:d>
+                                  </m:e>
+                                </m:d>
+                                <m:r>
+                                  <m:rPr>
+                                    <m:sty m:val="p"/>
+                                  </m:rPr>
+                                  <w:rPr>
+                                    <w:rFonts w:ascii="Cambria Math" w:hAnsi="Cambria Math"/>
+                                  </w:rPr>
+                                  <m:t>-</m:t>
+                                </m:r>
+                                <m:sSup>
+                                  <m:sSupPr>
+                                    <m:ctrlPr>
+                                      <w:rPr>
+                                        <w:rFonts w:ascii="Cambria Math" w:hAnsi="Cambria Math"/>
+                                      </w:rPr>
+                                    </m:ctrlPr>
+                                  </m:sSupPr>
+                                  <m:e>
+                                    <m:r>
+                                      <m:rPr>
+                                        <m:sty m:val="p"/>
+                                      </m:rPr>
+                                      <w:rPr>
+                                        <w:rFonts w:ascii="Cambria Math" w:hAnsi="Cambria Math"/>
+                                      </w:rPr>
+                                      <m:t>w</m:t>
+                                    </m:r>
+                                  </m:e>
+                                  <m:sup>
+                                    <m:r>
+                                      <m:rPr>
+                                        <m:sty m:val="p"/>
+                                      </m:rPr>
+                                      <w:rPr>
+                                        <w:rFonts w:ascii="Cambria Math" w:hAnsi="Cambria Math"/>
+                                      </w:rPr>
+                                      <m:t>t</m:t>
+                                    </m:r>
+                                  </m:sup>
+                                </m:sSup>
+                                <m:r>
+                                  <w:rPr>
+                                    <w:rFonts w:ascii="Cambria Math" w:hAnsi="Cambria Math"/>
+                                  </w:rPr>
+                                  <m:t>E</m:t>
+                                </m:r>
+                                <m:d>
+                                  <m:dPr>
+                                    <m:begChr m:val="{"/>
+                                    <m:endChr m:val="}"/>
+                                    <m:ctrlPr>
+                                      <w:rPr>
+                                        <w:rFonts w:ascii="Cambria Math" w:hAnsi="Cambria Math"/>
+                                        <w:i/>
+                                      </w:rPr>
+                                    </m:ctrlPr>
+                                  </m:dPr>
+                                  <m:e>
+                                    <m:r>
+                                      <w:rPr>
+                                        <w:rFonts w:ascii="Cambria Math" w:hAnsi="Cambria Math"/>
+                                      </w:rPr>
+                                      <m:t>x</m:t>
+                                    </m:r>
+                                    <m:d>
+                                      <m:dPr>
+                                        <m:begChr m:val="["/>
+                                        <m:endChr m:val="]"/>
+                                        <m:ctrlPr>
+                                          <w:rPr>
+                                            <w:rFonts w:ascii="Cambria Math" w:hAnsi="Cambria Math"/>
+                                            <w:i/>
+                                          </w:rPr>
+                                        </m:ctrlPr>
+                                      </m:dPr>
+                                      <m:e>
+                                        <m:r>
+                                          <w:rPr>
+                                            <w:rFonts w:ascii="Cambria Math" w:hAnsi="Cambria Math"/>
+                                          </w:rPr>
+                                          <m:t>k</m:t>
+                                        </m:r>
+                                      </m:e>
+                                    </m:d>
+                                    <m:r>
+                                      <w:rPr>
+                                        <w:rFonts w:ascii="Cambria Math" w:hAnsi="Cambria Math"/>
+                                      </w:rPr>
+                                      <m:t>y</m:t>
+                                    </m:r>
+                                    <m:d>
+                                      <m:dPr>
+                                        <m:begChr m:val="["/>
+                                        <m:endChr m:val="]"/>
+                                        <m:ctrlPr>
+                                          <w:rPr>
+                                            <w:rFonts w:ascii="Cambria Math" w:hAnsi="Cambria Math"/>
+                                            <w:i/>
+                                          </w:rPr>
+                                        </m:ctrlPr>
+                                      </m:dPr>
+                                      <m:e>
+                                        <m:r>
+                                          <w:rPr>
+                                            <w:rFonts w:ascii="Cambria Math" w:hAnsi="Cambria Math"/>
+                                          </w:rPr>
+                                          <m:t>k</m:t>
+                                        </m:r>
+                                      </m:e>
+                                    </m:d>
+                                  </m:e>
+                                </m:d>
+                                <m:r>
+                                  <w:rPr>
+                                    <w:rFonts w:ascii="Cambria Math" w:hAnsi="Cambria Math"/>
+                                  </w:rPr>
+                                  <m:t>-E</m:t>
+                                </m:r>
+                                <m:d>
+                                  <m:dPr>
+                                    <m:begChr m:val="{"/>
+                                    <m:endChr m:val="}"/>
+                                    <m:ctrlPr>
+                                      <w:rPr>
+                                        <w:rFonts w:ascii="Cambria Math" w:hAnsi="Cambria Math"/>
+                                        <w:i/>
+                                      </w:rPr>
+                                    </m:ctrlPr>
+                                  </m:dPr>
+                                  <m:e>
+                                    <m:r>
+                                      <w:rPr>
+                                        <w:rFonts w:ascii="Cambria Math" w:hAnsi="Cambria Math"/>
+                                      </w:rPr>
+                                      <m:t>y</m:t>
+                                    </m:r>
+                                    <m:d>
+                                      <m:dPr>
+                                        <m:begChr m:val="["/>
+                                        <m:endChr m:val="]"/>
+                                        <m:ctrlPr>
+                                          <w:rPr>
+                                            <w:rFonts w:ascii="Cambria Math" w:hAnsi="Cambria Math"/>
+                                            <w:i/>
+                                          </w:rPr>
+                                        </m:ctrlPr>
+                                      </m:dPr>
+                                      <m:e>
+                                        <m:r>
+                                          <w:rPr>
+                                            <w:rFonts w:ascii="Cambria Math" w:hAnsi="Cambria Math"/>
+                                          </w:rPr>
+                                          <m:t>k</m:t>
+                                        </m:r>
+                                      </m:e>
+                                    </m:d>
+                                    <m:sSup>
+                                      <m:sSupPr>
+                                        <m:ctrlPr>
+                                          <w:rPr>
+                                            <w:rFonts w:ascii="Cambria Math" w:hAnsi="Cambria Math"/>
+                                            <w:i/>
+                                          </w:rPr>
+                                        </m:ctrlPr>
+                                      </m:sSupPr>
+                                      <m:e>
+                                        <m:r>
+                                          <w:rPr>
+                                            <w:rFonts w:ascii="Cambria Math" w:hAnsi="Cambria Math"/>
+                                          </w:rPr>
+                                          <m:t>x</m:t>
+                                        </m:r>
+                                      </m:e>
+                                      <m:sup>
+                                        <m:r>
+                                          <w:rPr>
+                                            <w:rFonts w:ascii="Cambria Math" w:hAnsi="Cambria Math"/>
+                                          </w:rPr>
+                                          <m:t xml:space="preserve">t </m:t>
+                                        </m:r>
+                                      </m:sup>
+                                    </m:sSup>
+                                    <m:d>
+                                      <m:dPr>
+                                        <m:begChr m:val="["/>
+                                        <m:endChr m:val="]"/>
+                                        <m:ctrlPr>
+                                          <w:rPr>
+                                            <w:rFonts w:ascii="Cambria Math" w:hAnsi="Cambria Math"/>
+                                            <w:i/>
+                                          </w:rPr>
+                                        </m:ctrlPr>
+                                      </m:dPr>
+                                      <m:e>
+                                        <m:r>
+                                          <w:rPr>
+                                            <w:rFonts w:ascii="Cambria Math" w:hAnsi="Cambria Math"/>
+                                          </w:rPr>
+                                          <m:t>k</m:t>
+                                        </m:r>
+                                      </m:e>
+                                    </m:d>
+                                  </m:e>
+                                </m:d>
+                                <m:r>
+                                  <w:rPr>
+                                    <w:rFonts w:ascii="Cambria Math" w:hAnsi="Cambria Math"/>
+                                  </w:rPr>
+                                  <m:t>w+</m:t>
+                                </m:r>
+                                <m:sSup>
+                                  <m:sSupPr>
+                                    <m:ctrlPr>
+                                      <w:rPr>
+                                        <w:rFonts w:ascii="Cambria Math" w:hAnsi="Cambria Math"/>
+                                        <w:i/>
+                                      </w:rPr>
+                                    </m:ctrlPr>
+                                  </m:sSupPr>
+                                  <m:e>
+                                    <m:r>
+                                      <w:rPr>
+                                        <w:rFonts w:ascii="Cambria Math" w:hAnsi="Cambria Math"/>
+                                      </w:rPr>
+                                      <m:t>w</m:t>
+                                    </m:r>
+                                  </m:e>
+                                  <m:sup>
+                                    <m:r>
+                                      <w:rPr>
+                                        <w:rFonts w:ascii="Cambria Math" w:hAnsi="Cambria Math"/>
+                                      </w:rPr>
+                                      <m:t>t</m:t>
+                                    </m:r>
+                                  </m:sup>
+                                </m:sSup>
+                                <m:r>
+                                  <w:rPr>
+                                    <w:rFonts w:ascii="Cambria Math" w:hAnsi="Cambria Math"/>
+                                  </w:rPr>
+                                  <m:t>E</m:t>
+                                </m:r>
+                                <m:d>
+                                  <m:dPr>
+                                    <m:begChr m:val="{"/>
+                                    <m:endChr m:val="}"/>
+                                    <m:ctrlPr>
+                                      <w:rPr>
+                                        <w:rFonts w:ascii="Cambria Math" w:hAnsi="Cambria Math"/>
+                                        <w:i/>
+                                      </w:rPr>
+                                    </m:ctrlPr>
+                                  </m:dPr>
+                                  <m:e>
+                                    <m:r>
+                                      <w:rPr>
+                                        <w:rFonts w:ascii="Cambria Math" w:hAnsi="Cambria Math"/>
+                                      </w:rPr>
+                                      <m:t>x</m:t>
+                                    </m:r>
+                                    <m:d>
+                                      <m:dPr>
+                                        <m:begChr m:val="["/>
+                                        <m:endChr m:val="]"/>
+                                        <m:ctrlPr>
+                                          <w:rPr>
+                                            <w:rFonts w:ascii="Cambria Math" w:hAnsi="Cambria Math"/>
+                                            <w:i/>
+                                          </w:rPr>
+                                        </m:ctrlPr>
+                                      </m:dPr>
+                                      <m:e>
+                                        <m:r>
+                                          <w:rPr>
+                                            <w:rFonts w:ascii="Cambria Math" w:hAnsi="Cambria Math"/>
+                                          </w:rPr>
+                                          <m:t>k</m:t>
+                                        </m:r>
+                                      </m:e>
+                                    </m:d>
+                                    <m:sSup>
+                                      <m:sSupPr>
+                                        <m:ctrlPr>
+                                          <w:rPr>
+                                            <w:rFonts w:ascii="Cambria Math" w:hAnsi="Cambria Math"/>
+                                            <w:i/>
+                                          </w:rPr>
+                                        </m:ctrlPr>
+                                      </m:sSupPr>
+                                      <m:e>
+                                        <m:r>
+                                          <w:rPr>
+                                            <w:rFonts w:ascii="Cambria Math" w:hAnsi="Cambria Math"/>
+                                          </w:rPr>
+                                          <m:t>x</m:t>
+                                        </m:r>
+                                      </m:e>
+                                      <m:sup>
+                                        <m:r>
+                                          <w:rPr>
+                                            <w:rFonts w:ascii="Cambria Math" w:hAnsi="Cambria Math"/>
+                                          </w:rPr>
+                                          <m:t>t</m:t>
+                                        </m:r>
+                                      </m:sup>
+                                    </m:sSup>
+                                    <m:d>
+                                      <m:dPr>
+                                        <m:begChr m:val="["/>
+                                        <m:endChr m:val="]"/>
+                                        <m:ctrlPr>
+                                          <w:rPr>
+                                            <w:rFonts w:ascii="Cambria Math" w:hAnsi="Cambria Math"/>
+                                            <w:i/>
+                                          </w:rPr>
+                                        </m:ctrlPr>
+                                      </m:dPr>
+                                      <m:e>
+                                        <m:r>
+                                          <w:rPr>
+                                            <w:rFonts w:ascii="Cambria Math" w:hAnsi="Cambria Math"/>
+                                          </w:rPr>
+                                          <m:t>k</m:t>
+                                        </m:r>
+                                      </m:e>
+                                    </m:d>
+                                  </m:e>
+                                </m:d>
+                                <m:r>
+                                  <w:rPr>
+                                    <w:rFonts w:ascii="Cambria Math" w:hAnsi="Cambria Math"/>
+                                  </w:rPr>
+                                  <m:t>w</m:t>
+                                </m:r>
+                              </m:oMath>
+                            </m:oMathPara>
+                          </w:p>
+                          <w:p>
+                            <w:pPr>
+                              <w:ind w:left="357"/>
+                            </w:pPr>
+                            <m:oMathPara>
+                              <m:oMath>
+                                <m:r>
+                                  <w:rPr>
+                                    <w:rFonts w:ascii="Cambria Math" w:hAnsi="Cambria Math"/>
+                                  </w:rPr>
+                                  <m:t xml:space="preserve">= </m:t>
+                                </m:r>
+                                <m:r>
+                                  <m:rPr>
+                                    <m:sty m:val="p"/>
+                                  </m:rPr>
+                                  <w:rPr>
+                                    <w:rFonts w:ascii="Cambria Math" w:hAnsi="Cambria Math"/>
+                                  </w:rPr>
+                                  <m:t>E</m:t>
+                                </m:r>
+                                <m:d>
+                                  <m:dPr>
+                                    <m:begChr m:val="{"/>
+                                    <m:endChr m:val="}"/>
+                                    <m:ctrlPr>
+                                      <w:rPr>
+                                        <w:rFonts w:ascii="Cambria Math" w:hAnsi="Cambria Math"/>
+                                      </w:rPr>
+                                    </m:ctrlPr>
+                                  </m:dPr>
+                                  <m:e>
+                                    <m:sSup>
+                                      <m:sSupPr>
+                                        <m:ctrlPr>
+                                          <w:rPr>
+                                            <w:rFonts w:ascii="Cambria Math" w:hAnsi="Cambria Math"/>
+                                          </w:rPr>
+                                        </m:ctrlPr>
+                                      </m:sSupPr>
+                                      <m:e>
+                                        <m:r>
+                                          <m:rPr>
+                                            <m:sty m:val="p"/>
+                                          </m:rPr>
+                                          <w:rPr>
+                                            <w:rFonts w:ascii="Cambria Math" w:hAnsi="Cambria Math"/>
+                                          </w:rPr>
+                                          <m:t>y</m:t>
+                                        </m:r>
+                                      </m:e>
+                                      <m:sup>
+                                        <m:r>
+                                          <m:rPr>
+                                            <m:sty m:val="p"/>
+                                          </m:rPr>
+                                          <w:rPr>
+                                            <w:rFonts w:ascii="Cambria Math" w:hAnsi="Cambria Math"/>
+                                          </w:rPr>
+                                          <m:t>2</m:t>
+                                        </m:r>
+                                      </m:sup>
+                                    </m:sSup>
+                                    <m:d>
+                                      <m:dPr>
+                                        <m:begChr m:val="["/>
+                                        <m:endChr m:val="]"/>
+                                        <m:ctrlPr>
+                                          <w:rPr>
+                                            <w:rFonts w:ascii="Cambria Math" w:hAnsi="Cambria Math"/>
+                                          </w:rPr>
+                                        </m:ctrlPr>
+                                      </m:dPr>
+                                      <m:e>
+                                        <m:r>
+                                          <m:rPr>
+                                            <m:sty m:val="p"/>
+                                          </m:rPr>
+                                          <w:rPr>
+                                            <w:rFonts w:ascii="Cambria Math" w:hAnsi="Cambria Math"/>
+                                          </w:rPr>
+                                          <m:t>k</m:t>
+                                        </m:r>
+                                      </m:e>
+                                    </m:d>
+                                  </m:e>
+                                </m:d>
+                                <m:r>
+                                  <w:rPr>
+                                    <w:rFonts w:ascii="Cambria Math" w:hAnsi="Cambria Math"/>
+                                  </w:rPr>
+                                  <m:t>-</m:t>
+                                </m:r>
+                                <m:sSup>
+                                  <m:sSupPr>
+                                    <m:ctrlPr>
+                                      <w:rPr>
+                                        <w:rFonts w:ascii="Cambria Math" w:hAnsi="Cambria Math"/>
+                                        <w:i/>
+                                      </w:rPr>
+                                    </m:ctrlPr>
+                                  </m:sSupPr>
+                                  <m:e>
+                                    <m:r>
+                                      <w:rPr>
+                                        <w:rFonts w:ascii="Cambria Math" w:hAnsi="Cambria Math"/>
+                                      </w:rPr>
+                                      <m:t>w</m:t>
+                                    </m:r>
+                                  </m:e>
+                                  <m:sup>
+                                    <m:r>
+                                      <w:rPr>
+                                        <w:rFonts w:ascii="Cambria Math" w:hAnsi="Cambria Math"/>
+                                      </w:rPr>
+                                      <m:t>t</m:t>
+                                    </m:r>
+                                  </m:sup>
+                                </m:sSup>
+                                <m:sSub>
+                                  <m:sSubPr>
+                                    <m:ctrlPr>
+                                      <w:rPr>
+                                        <w:rFonts w:ascii="Cambria Math" w:hAnsi="Cambria Math"/>
+                                        <w:i/>
+                                      </w:rPr>
+                                    </m:ctrlPr>
+                                  </m:sSubPr>
+                                  <m:e>
+                                    <m:r>
+                                      <w:rPr>
+                                        <w:rFonts w:ascii="Cambria Math" w:hAnsi="Cambria Math"/>
+                                      </w:rPr>
+                                      <m:t>r</m:t>
+                                    </m:r>
+                                  </m:e>
+                                  <m:sub>
+                                    <m:r>
+                                      <w:rPr>
+                                        <w:rFonts w:ascii="Cambria Math" w:hAnsi="Cambria Math"/>
+                                      </w:rPr>
+                                      <m:t>yx</m:t>
+                                    </m:r>
+                                  </m:sub>
+                                </m:sSub>
+                                <m:r>
+                                  <w:rPr>
+                                    <w:rFonts w:ascii="Cambria Math" w:hAnsi="Cambria Math"/>
+                                  </w:rPr>
+                                  <m:t>-</m:t>
+                                </m:r>
+                                <m:sSubSup>
+                                  <m:sSubSupPr>
+                                    <m:ctrlPr>
+                                      <w:rPr>
+                                        <w:rFonts w:ascii="Cambria Math" w:hAnsi="Cambria Math"/>
+                                        <w:i/>
+                                      </w:rPr>
+                                    </m:ctrlPr>
+                                  </m:sSubSupPr>
+                                  <m:e>
+                                    <m:r>
+                                      <w:rPr>
+                                        <w:rFonts w:ascii="Cambria Math" w:hAnsi="Cambria Math"/>
+                                      </w:rPr>
+                                      <m:t>r</m:t>
+                                    </m:r>
+                                  </m:e>
+                                  <m:sub>
+                                    <m:r>
+                                      <w:rPr>
+                                        <w:rFonts w:ascii="Cambria Math" w:hAnsi="Cambria Math"/>
+                                      </w:rPr>
+                                      <m:t>yx</m:t>
+                                    </m:r>
+                                  </m:sub>
+                                  <m:sup>
+                                    <m:r>
+                                      <w:rPr>
+                                        <w:rFonts w:ascii="Cambria Math" w:hAnsi="Cambria Math"/>
+                                      </w:rPr>
+                                      <m:t>t</m:t>
+                                    </m:r>
+                                  </m:sup>
+                                </m:sSubSup>
+                                <m:r>
+                                  <w:rPr>
+                                    <w:rFonts w:ascii="Cambria Math" w:hAnsi="Cambria Math"/>
+                                  </w:rPr>
+                                  <m:t>w+</m:t>
+                                </m:r>
+                                <m:sSup>
+                                  <m:sSupPr>
+                                    <m:ctrlPr>
+                                      <w:rPr>
+                                        <w:rFonts w:ascii="Cambria Math" w:hAnsi="Cambria Math"/>
+                                        <w:i/>
+                                      </w:rPr>
+                                    </m:ctrlPr>
+                                  </m:sSupPr>
+                                  <m:e>
+                                    <m:r>
+                                      <w:rPr>
+                                        <w:rFonts w:ascii="Cambria Math" w:hAnsi="Cambria Math"/>
+                                      </w:rPr>
+                                      <m:t>w</m:t>
+                                    </m:r>
+                                  </m:e>
+                                  <m:sup>
+                                    <m:r>
+                                      <w:rPr>
+                                        <w:rFonts w:ascii="Cambria Math" w:hAnsi="Cambria Math"/>
+                                      </w:rPr>
+                                      <m:t>t</m:t>
+                                    </m:r>
+                                  </m:sup>
+                                </m:sSup>
+                                <m:sSub>
+                                  <m:sSubPr>
+                                    <m:ctrlPr>
+                                      <w:rPr>
+                                        <w:rFonts w:ascii="Cambria Math" w:hAnsi="Cambria Math"/>
+                                        <w:i/>
+                                      </w:rPr>
+                                    </m:ctrlPr>
+                                  </m:sSubPr>
+                                  <m:e>
+                                    <m:r>
+                                      <w:rPr>
+                                        <w:rFonts w:ascii="Cambria Math" w:hAnsi="Cambria Math"/>
+                                      </w:rPr>
+                                      <m:t>R</m:t>
+                                    </m:r>
+                                  </m:e>
+                                  <m:sub>
+                                    <m:r>
+                                      <w:rPr>
+                                        <w:rFonts w:ascii="Cambria Math" w:hAnsi="Cambria Math"/>
+                                      </w:rPr>
+                                      <m:t>x</m:t>
+                                    </m:r>
+                                  </m:sub>
+                                </m:sSub>
+                                <m:r>
+                                  <w:rPr>
+                                    <w:rFonts w:ascii="Cambria Math" w:hAnsi="Cambria Math"/>
+                                  </w:rPr>
+                                  <m:t>w</m:t>
+                                </m:r>
+                              </m:oMath>
+                            </m:oMathPara>
+                          </w:p>
+                          <w:p>
+                            <w:pPr>
+                              <w:ind w:left="357"/>
+                            </w:pPr>
+                            <w:r>
+                              <w:t xml:space="preserve"> </w:t>
+                            </w:r>
+                          </w:p>
+                          <w:p>
+                            <w:pPr>
+                              <w:ind w:left="357"/>
+                            </w:pPr>
                           </w:p>
                           <w:p/>
                         </w:txbxContent>
@@ -542,9 +1454,6 @@
                         <w:ind w:left="357"/>
                       </w:pPr>
                       <m:oMathPara>
-                        <m:oMathParaPr>
-                          <m:jc m:val="left"/>
-                        </m:oMathParaPr>
                         <m:oMath>
                           <m:r>
                             <w:rPr>
@@ -588,22 +1497,937 @@
                                   </m:r>
                                 </m:sup>
                               </m:sSup>
-                              <m:r>
-                                <w:rPr>
-                                  <w:rFonts w:ascii="Cambria Math" w:hAnsi="Cambria Math"/>
-                                </w:rPr>
-                                <m:t>[k]</m:t>
-                              </m:r>
+                              <m:d>
+                                <m:dPr>
+                                  <m:begChr m:val="["/>
+                                  <m:endChr m:val="]"/>
+                                  <m:ctrlPr>
+                                    <w:rPr>
+                                      <w:rFonts w:ascii="Cambria Math" w:hAnsi="Cambria Math"/>
+                                      <w:i/>
+                                    </w:rPr>
+                                  </m:ctrlPr>
+                                </m:dPr>
+                                <m:e>
+                                  <m:r>
+                                    <w:rPr>
+                                      <w:rFonts w:ascii="Cambria Math" w:hAnsi="Cambria Math"/>
+                                    </w:rPr>
+                                    <m:t>k</m:t>
+                                  </m:r>
+                                </m:e>
+                              </m:d>
                             </m:e>
                           </m:d>
                           <m:r>
                             <w:rPr>
                               <w:rFonts w:ascii="Cambria Math" w:hAnsi="Cambria Math"/>
                             </w:rPr>
-                            <m:t>=</m:t>
+                            <m:t>=E</m:t>
+                          </m:r>
+                          <m:d>
+                            <m:dPr>
+                              <m:begChr m:val="{"/>
+                              <m:endChr m:val="}"/>
+                              <m:ctrlPr>
+                                <w:rPr>
+                                  <w:rFonts w:ascii="Cambria Math" w:hAnsi="Cambria Math"/>
+                                  <w:i/>
+                                </w:rPr>
+                              </m:ctrlPr>
+                            </m:dPr>
+                            <m:e>
+                              <m:d>
+                                <m:dPr>
+                                  <m:ctrlPr>
+                                    <w:rPr>
+                                      <w:rFonts w:ascii="Cambria Math" w:hAnsi="Cambria Math"/>
+                                      <w:i/>
+                                    </w:rPr>
+                                  </m:ctrlPr>
+                                </m:dPr>
+                                <m:e>
+                                  <m:r>
+                                    <w:rPr>
+                                      <w:rFonts w:ascii="Cambria Math" w:hAnsi="Cambria Math"/>
+                                    </w:rPr>
+                                    <m:t>y</m:t>
+                                  </m:r>
+                                  <m:d>
+                                    <m:dPr>
+                                      <m:begChr m:val="["/>
+                                      <m:endChr m:val="]"/>
+                                      <m:ctrlPr>
+                                        <w:rPr>
+                                          <w:rFonts w:ascii="Cambria Math" w:hAnsi="Cambria Math"/>
+                                          <w:i/>
+                                        </w:rPr>
+                                      </m:ctrlPr>
+                                    </m:dPr>
+                                    <m:e>
+                                      <m:r>
+                                        <w:rPr>
+                                          <w:rFonts w:ascii="Cambria Math" w:hAnsi="Cambria Math"/>
+                                        </w:rPr>
+                                        <m:t>k</m:t>
+                                      </m:r>
+                                    </m:e>
+                                  </m:d>
+                                  <m:r>
+                                    <w:rPr>
+                                      <w:rFonts w:ascii="Cambria Math" w:hAnsi="Cambria Math"/>
+                                    </w:rPr>
+                                    <m:t>-</m:t>
+                                  </m:r>
+                                  <m:sSup>
+                                    <m:sSupPr>
+                                      <m:ctrlPr>
+                                        <w:rPr>
+                                          <w:rFonts w:ascii="Cambria Math" w:hAnsi="Cambria Math"/>
+                                          <w:i/>
+                                        </w:rPr>
+                                      </m:ctrlPr>
+                                    </m:sSupPr>
+                                    <m:e>
+                                      <m:r>
+                                        <w:rPr>
+                                          <w:rFonts w:ascii="Cambria Math" w:hAnsi="Cambria Math"/>
+                                        </w:rPr>
+                                        <m:t>w</m:t>
+                                      </m:r>
+                                    </m:e>
+                                    <m:sup>
+                                      <m:r>
+                                        <w:rPr>
+                                          <w:rFonts w:ascii="Cambria Math" w:hAnsi="Cambria Math"/>
+                                        </w:rPr>
+                                        <m:t>t</m:t>
+                                      </m:r>
+                                    </m:sup>
+                                  </m:sSup>
+                                  <m:r>
+                                    <w:rPr>
+                                      <w:rFonts w:ascii="Cambria Math" w:hAnsi="Cambria Math"/>
+                                    </w:rPr>
+                                    <m:t>∙x</m:t>
+                                  </m:r>
+                                  <m:d>
+                                    <m:dPr>
+                                      <m:begChr m:val="["/>
+                                      <m:endChr m:val="]"/>
+                                      <m:ctrlPr>
+                                        <w:rPr>
+                                          <w:rFonts w:ascii="Cambria Math" w:hAnsi="Cambria Math"/>
+                                          <w:i/>
+                                        </w:rPr>
+                                      </m:ctrlPr>
+                                    </m:dPr>
+                                    <m:e>
+                                      <m:r>
+                                        <w:rPr>
+                                          <w:rFonts w:ascii="Cambria Math" w:hAnsi="Cambria Math"/>
+                                        </w:rPr>
+                                        <m:t>k</m:t>
+                                      </m:r>
+                                    </m:e>
+                                  </m:d>
+                                </m:e>
+                              </m:d>
+                              <m:r>
+                                <w:rPr>
+                                  <w:rFonts w:ascii="Cambria Math" w:hAnsi="Cambria Math"/>
+                                </w:rPr>
+                                <m:t>∙</m:t>
+                              </m:r>
+                              <m:d>
+                                <m:dPr>
+                                  <m:ctrlPr>
+                                    <w:rPr>
+                                      <w:rFonts w:ascii="Cambria Math" w:hAnsi="Cambria Math"/>
+                                      <w:i/>
+                                    </w:rPr>
+                                  </m:ctrlPr>
+                                </m:dPr>
+                                <m:e>
+                                  <m:r>
+                                    <w:rPr>
+                                      <w:rFonts w:ascii="Cambria Math" w:hAnsi="Cambria Math"/>
+                                    </w:rPr>
+                                    <m:t>y</m:t>
+                                  </m:r>
+                                  <m:d>
+                                    <m:dPr>
+                                      <m:begChr m:val="["/>
+                                      <m:endChr m:val="]"/>
+                                      <m:ctrlPr>
+                                        <w:rPr>
+                                          <w:rFonts w:ascii="Cambria Math" w:hAnsi="Cambria Math"/>
+                                          <w:i/>
+                                        </w:rPr>
+                                      </m:ctrlPr>
+                                    </m:dPr>
+                                    <m:e>
+                                      <m:r>
+                                        <w:rPr>
+                                          <w:rFonts w:ascii="Cambria Math" w:hAnsi="Cambria Math"/>
+                                        </w:rPr>
+                                        <m:t>k</m:t>
+                                      </m:r>
+                                    </m:e>
+                                  </m:d>
+                                  <m:r>
+                                    <w:rPr>
+                                      <w:rFonts w:ascii="Cambria Math" w:hAnsi="Cambria Math"/>
+                                    </w:rPr>
+                                    <m:t>-</m:t>
+                                  </m:r>
+                                  <m:sSup>
+                                    <m:sSupPr>
+                                      <m:ctrlPr>
+                                        <w:rPr>
+                                          <w:rFonts w:ascii="Cambria Math" w:hAnsi="Cambria Math"/>
+                                          <w:i/>
+                                        </w:rPr>
+                                      </m:ctrlPr>
+                                    </m:sSupPr>
+                                    <m:e>
+                                      <m:r>
+                                        <w:rPr>
+                                          <w:rFonts w:ascii="Cambria Math" w:hAnsi="Cambria Math"/>
+                                        </w:rPr>
+                                        <m:t>x</m:t>
+                                      </m:r>
+                                    </m:e>
+                                    <m:sup>
+                                      <m:r>
+                                        <w:rPr>
+                                          <w:rFonts w:ascii="Cambria Math" w:hAnsi="Cambria Math"/>
+                                        </w:rPr>
+                                        <m:t>t</m:t>
+                                      </m:r>
+                                    </m:sup>
+                                  </m:sSup>
+                                  <m:d>
+                                    <m:dPr>
+                                      <m:begChr m:val="["/>
+                                      <m:endChr m:val="]"/>
+                                      <m:ctrlPr>
+                                        <w:rPr>
+                                          <w:rFonts w:ascii="Cambria Math" w:hAnsi="Cambria Math"/>
+                                          <w:i/>
+                                        </w:rPr>
+                                      </m:ctrlPr>
+                                    </m:dPr>
+                                    <m:e>
+                                      <m:r>
+                                        <w:rPr>
+                                          <w:rFonts w:ascii="Cambria Math" w:hAnsi="Cambria Math"/>
+                                        </w:rPr>
+                                        <m:t>k</m:t>
+                                      </m:r>
+                                    </m:e>
+                                  </m:d>
+                                  <m:r>
+                                    <w:rPr>
+                                      <w:rFonts w:ascii="Cambria Math" w:hAnsi="Cambria Math"/>
+                                    </w:rPr>
+                                    <m:t>∙w</m:t>
+                                  </m:r>
+                                </m:e>
+                              </m:d>
+                            </m:e>
+                          </m:d>
+                          <m:r>
+                            <w:rPr>
+                              <w:rFonts w:ascii="Cambria Math" w:hAnsi="Cambria Math"/>
+                            </w:rPr>
+                            <m:t xml:space="preserve"> </m:t>
                           </m:r>
                         </m:oMath>
                       </m:oMathPara>
+                    </w:p>
+                    <w:p>
+                      <w:pPr>
+                        <w:ind w:left="357"/>
+                      </w:pPr>
+                      <m:oMathPara>
+                        <m:oMath>
+                          <m:r>
+                            <m:rPr>
+                              <m:sty m:val="p"/>
+                            </m:rPr>
+                            <w:rPr>
+                              <w:rFonts w:ascii="Cambria Math" w:hAnsi="Cambria Math"/>
+                            </w:rPr>
+                            <m:t>= E</m:t>
+                          </m:r>
+                          <m:d>
+                            <m:dPr>
+                              <m:begChr m:val="{"/>
+                              <m:endChr m:val="}"/>
+                              <m:ctrlPr>
+                                <w:rPr>
+                                  <w:rFonts w:ascii="Cambria Math" w:hAnsi="Cambria Math"/>
+                                </w:rPr>
+                              </m:ctrlPr>
+                            </m:dPr>
+                            <m:e>
+                              <m:sSup>
+                                <m:sSupPr>
+                                  <m:ctrlPr>
+                                    <w:rPr>
+                                      <w:rFonts w:ascii="Cambria Math" w:hAnsi="Cambria Math"/>
+                                    </w:rPr>
+                                  </m:ctrlPr>
+                                </m:sSupPr>
+                                <m:e>
+                                  <m:r>
+                                    <m:rPr>
+                                      <m:sty m:val="p"/>
+                                    </m:rPr>
+                                    <w:rPr>
+                                      <w:rFonts w:ascii="Cambria Math" w:hAnsi="Cambria Math"/>
+                                    </w:rPr>
+                                    <m:t>y</m:t>
+                                  </m:r>
+                                </m:e>
+                                <m:sup>
+                                  <m:r>
+                                    <m:rPr>
+                                      <m:sty m:val="p"/>
+                                    </m:rPr>
+                                    <w:rPr>
+                                      <w:rFonts w:ascii="Cambria Math" w:hAnsi="Cambria Math"/>
+                                    </w:rPr>
+                                    <m:t>2</m:t>
+                                  </m:r>
+                                </m:sup>
+                              </m:sSup>
+                              <m:d>
+                                <m:dPr>
+                                  <m:begChr m:val="["/>
+                                  <m:endChr m:val="]"/>
+                                  <m:ctrlPr>
+                                    <w:rPr>
+                                      <w:rFonts w:ascii="Cambria Math" w:hAnsi="Cambria Math"/>
+                                    </w:rPr>
+                                  </m:ctrlPr>
+                                </m:dPr>
+                                <m:e>
+                                  <m:r>
+                                    <m:rPr>
+                                      <m:sty m:val="p"/>
+                                    </m:rPr>
+                                    <w:rPr>
+                                      <w:rFonts w:ascii="Cambria Math" w:hAnsi="Cambria Math"/>
+                                    </w:rPr>
+                                    <m:t>k</m:t>
+                                  </m:r>
+                                </m:e>
+                              </m:d>
+                            </m:e>
+                          </m:d>
+                          <m:r>
+                            <m:rPr>
+                              <m:sty m:val="p"/>
+                            </m:rPr>
+                            <w:rPr>
+                              <w:rFonts w:ascii="Cambria Math" w:hAnsi="Cambria Math"/>
+                            </w:rPr>
+                            <m:t>-</m:t>
+                          </m:r>
+                          <m:sSup>
+                            <m:sSupPr>
+                              <m:ctrlPr>
+                                <w:rPr>
+                                  <w:rFonts w:ascii="Cambria Math" w:hAnsi="Cambria Math"/>
+                                </w:rPr>
+                              </m:ctrlPr>
+                            </m:sSupPr>
+                            <m:e>
+                              <m:r>
+                                <m:rPr>
+                                  <m:sty m:val="p"/>
+                                </m:rPr>
+                                <w:rPr>
+                                  <w:rFonts w:ascii="Cambria Math" w:hAnsi="Cambria Math"/>
+                                </w:rPr>
+                                <m:t>w</m:t>
+                              </m:r>
+                            </m:e>
+                            <m:sup>
+                              <m:r>
+                                <m:rPr>
+                                  <m:sty m:val="p"/>
+                                </m:rPr>
+                                <w:rPr>
+                                  <w:rFonts w:ascii="Cambria Math" w:hAnsi="Cambria Math"/>
+                                </w:rPr>
+                                <m:t>t</m:t>
+                              </m:r>
+                            </m:sup>
+                          </m:sSup>
+                          <m:r>
+                            <w:rPr>
+                              <w:rFonts w:ascii="Cambria Math" w:hAnsi="Cambria Math"/>
+                            </w:rPr>
+                            <m:t>E</m:t>
+                          </m:r>
+                          <m:d>
+                            <m:dPr>
+                              <m:begChr m:val="{"/>
+                              <m:endChr m:val="}"/>
+                              <m:ctrlPr>
+                                <w:rPr>
+                                  <w:rFonts w:ascii="Cambria Math" w:hAnsi="Cambria Math"/>
+                                  <w:i/>
+                                </w:rPr>
+                              </m:ctrlPr>
+                            </m:dPr>
+                            <m:e>
+                              <m:r>
+                                <w:rPr>
+                                  <w:rFonts w:ascii="Cambria Math" w:hAnsi="Cambria Math"/>
+                                </w:rPr>
+                                <m:t>x</m:t>
+                              </m:r>
+                              <m:d>
+                                <m:dPr>
+                                  <m:begChr m:val="["/>
+                                  <m:endChr m:val="]"/>
+                                  <m:ctrlPr>
+                                    <w:rPr>
+                                      <w:rFonts w:ascii="Cambria Math" w:hAnsi="Cambria Math"/>
+                                      <w:i/>
+                                    </w:rPr>
+                                  </m:ctrlPr>
+                                </m:dPr>
+                                <m:e>
+                                  <m:r>
+                                    <w:rPr>
+                                      <w:rFonts w:ascii="Cambria Math" w:hAnsi="Cambria Math"/>
+                                    </w:rPr>
+                                    <m:t>k</m:t>
+                                  </m:r>
+                                </m:e>
+                              </m:d>
+                              <m:r>
+                                <w:rPr>
+                                  <w:rFonts w:ascii="Cambria Math" w:hAnsi="Cambria Math"/>
+                                </w:rPr>
+                                <m:t>y</m:t>
+                              </m:r>
+                              <m:d>
+                                <m:dPr>
+                                  <m:begChr m:val="["/>
+                                  <m:endChr m:val="]"/>
+                                  <m:ctrlPr>
+                                    <w:rPr>
+                                      <w:rFonts w:ascii="Cambria Math" w:hAnsi="Cambria Math"/>
+                                      <w:i/>
+                                    </w:rPr>
+                                  </m:ctrlPr>
+                                </m:dPr>
+                                <m:e>
+                                  <m:r>
+                                    <w:rPr>
+                                      <w:rFonts w:ascii="Cambria Math" w:hAnsi="Cambria Math"/>
+                                    </w:rPr>
+                                    <m:t>k</m:t>
+                                  </m:r>
+                                </m:e>
+                              </m:d>
+                            </m:e>
+                          </m:d>
+                          <m:r>
+                            <w:rPr>
+                              <w:rFonts w:ascii="Cambria Math" w:hAnsi="Cambria Math"/>
+                            </w:rPr>
+                            <m:t>-E</m:t>
+                          </m:r>
+                          <m:d>
+                            <m:dPr>
+                              <m:begChr m:val="{"/>
+                              <m:endChr m:val="}"/>
+                              <m:ctrlPr>
+                                <w:rPr>
+                                  <w:rFonts w:ascii="Cambria Math" w:hAnsi="Cambria Math"/>
+                                  <w:i/>
+                                </w:rPr>
+                              </m:ctrlPr>
+                            </m:dPr>
+                            <m:e>
+                              <m:r>
+                                <w:rPr>
+                                  <w:rFonts w:ascii="Cambria Math" w:hAnsi="Cambria Math"/>
+                                </w:rPr>
+                                <m:t>y</m:t>
+                              </m:r>
+                              <m:d>
+                                <m:dPr>
+                                  <m:begChr m:val="["/>
+                                  <m:endChr m:val="]"/>
+                                  <m:ctrlPr>
+                                    <w:rPr>
+                                      <w:rFonts w:ascii="Cambria Math" w:hAnsi="Cambria Math"/>
+                                      <w:i/>
+                                    </w:rPr>
+                                  </m:ctrlPr>
+                                </m:dPr>
+                                <m:e>
+                                  <m:r>
+                                    <w:rPr>
+                                      <w:rFonts w:ascii="Cambria Math" w:hAnsi="Cambria Math"/>
+                                    </w:rPr>
+                                    <m:t>k</m:t>
+                                  </m:r>
+                                </m:e>
+                              </m:d>
+                              <m:sSup>
+                                <m:sSupPr>
+                                  <m:ctrlPr>
+                                    <w:rPr>
+                                      <w:rFonts w:ascii="Cambria Math" w:hAnsi="Cambria Math"/>
+                                      <w:i/>
+                                    </w:rPr>
+                                  </m:ctrlPr>
+                                </m:sSupPr>
+                                <m:e>
+                                  <m:r>
+                                    <w:rPr>
+                                      <w:rFonts w:ascii="Cambria Math" w:hAnsi="Cambria Math"/>
+                                    </w:rPr>
+                                    <m:t>x</m:t>
+                                  </m:r>
+                                </m:e>
+                                <m:sup>
+                                  <m:r>
+                                    <w:rPr>
+                                      <w:rFonts w:ascii="Cambria Math" w:hAnsi="Cambria Math"/>
+                                    </w:rPr>
+                                    <m:t xml:space="preserve">t </m:t>
+                                  </m:r>
+                                </m:sup>
+                              </m:sSup>
+                              <m:d>
+                                <m:dPr>
+                                  <m:begChr m:val="["/>
+                                  <m:endChr m:val="]"/>
+                                  <m:ctrlPr>
+                                    <w:rPr>
+                                      <w:rFonts w:ascii="Cambria Math" w:hAnsi="Cambria Math"/>
+                                      <w:i/>
+                                    </w:rPr>
+                                  </m:ctrlPr>
+                                </m:dPr>
+                                <m:e>
+                                  <m:r>
+                                    <w:rPr>
+                                      <w:rFonts w:ascii="Cambria Math" w:hAnsi="Cambria Math"/>
+                                    </w:rPr>
+                                    <m:t>k</m:t>
+                                  </m:r>
+                                </m:e>
+                              </m:d>
+                            </m:e>
+                          </m:d>
+                          <m:r>
+                            <w:rPr>
+                              <w:rFonts w:ascii="Cambria Math" w:hAnsi="Cambria Math"/>
+                            </w:rPr>
+                            <m:t>w+</m:t>
+                          </m:r>
+                          <m:sSup>
+                            <m:sSupPr>
+                              <m:ctrlPr>
+                                <w:rPr>
+                                  <w:rFonts w:ascii="Cambria Math" w:hAnsi="Cambria Math"/>
+                                  <w:i/>
+                                </w:rPr>
+                              </m:ctrlPr>
+                            </m:sSupPr>
+                            <m:e>
+                              <m:r>
+                                <w:rPr>
+                                  <w:rFonts w:ascii="Cambria Math" w:hAnsi="Cambria Math"/>
+                                </w:rPr>
+                                <m:t>w</m:t>
+                              </m:r>
+                            </m:e>
+                            <m:sup>
+                              <m:r>
+                                <w:rPr>
+                                  <w:rFonts w:ascii="Cambria Math" w:hAnsi="Cambria Math"/>
+                                </w:rPr>
+                                <m:t>t</m:t>
+                              </m:r>
+                            </m:sup>
+                          </m:sSup>
+                          <m:r>
+                            <w:rPr>
+                              <w:rFonts w:ascii="Cambria Math" w:hAnsi="Cambria Math"/>
+                            </w:rPr>
+                            <m:t>E</m:t>
+                          </m:r>
+                          <m:d>
+                            <m:dPr>
+                              <m:begChr m:val="{"/>
+                              <m:endChr m:val="}"/>
+                              <m:ctrlPr>
+                                <w:rPr>
+                                  <w:rFonts w:ascii="Cambria Math" w:hAnsi="Cambria Math"/>
+                                  <w:i/>
+                                </w:rPr>
+                              </m:ctrlPr>
+                            </m:dPr>
+                            <m:e>
+                              <m:r>
+                                <w:rPr>
+                                  <w:rFonts w:ascii="Cambria Math" w:hAnsi="Cambria Math"/>
+                                </w:rPr>
+                                <m:t>x</m:t>
+                              </m:r>
+                              <m:d>
+                                <m:dPr>
+                                  <m:begChr m:val="["/>
+                                  <m:endChr m:val="]"/>
+                                  <m:ctrlPr>
+                                    <w:rPr>
+                                      <w:rFonts w:ascii="Cambria Math" w:hAnsi="Cambria Math"/>
+                                      <w:i/>
+                                    </w:rPr>
+                                  </m:ctrlPr>
+                                </m:dPr>
+                                <m:e>
+                                  <m:r>
+                                    <w:rPr>
+                                      <w:rFonts w:ascii="Cambria Math" w:hAnsi="Cambria Math"/>
+                                    </w:rPr>
+                                    <m:t>k</m:t>
+                                  </m:r>
+                                </m:e>
+                              </m:d>
+                              <m:sSup>
+                                <m:sSupPr>
+                                  <m:ctrlPr>
+                                    <w:rPr>
+                                      <w:rFonts w:ascii="Cambria Math" w:hAnsi="Cambria Math"/>
+                                      <w:i/>
+                                    </w:rPr>
+                                  </m:ctrlPr>
+                                </m:sSupPr>
+                                <m:e>
+                                  <m:r>
+                                    <w:rPr>
+                                      <w:rFonts w:ascii="Cambria Math" w:hAnsi="Cambria Math"/>
+                                    </w:rPr>
+                                    <m:t>x</m:t>
+                                  </m:r>
+                                </m:e>
+                                <m:sup>
+                                  <m:r>
+                                    <w:rPr>
+                                      <w:rFonts w:ascii="Cambria Math" w:hAnsi="Cambria Math"/>
+                                    </w:rPr>
+                                    <m:t>t</m:t>
+                                  </m:r>
+                                </m:sup>
+                              </m:sSup>
+                              <m:d>
+                                <m:dPr>
+                                  <m:begChr m:val="["/>
+                                  <m:endChr m:val="]"/>
+                                  <m:ctrlPr>
+                                    <w:rPr>
+                                      <w:rFonts w:ascii="Cambria Math" w:hAnsi="Cambria Math"/>
+                                      <w:i/>
+                                    </w:rPr>
+                                  </m:ctrlPr>
+                                </m:dPr>
+                                <m:e>
+                                  <m:r>
+                                    <w:rPr>
+                                      <w:rFonts w:ascii="Cambria Math" w:hAnsi="Cambria Math"/>
+                                    </w:rPr>
+                                    <m:t>k</m:t>
+                                  </m:r>
+                                </m:e>
+                              </m:d>
+                            </m:e>
+                          </m:d>
+                          <m:r>
+                            <w:rPr>
+                              <w:rFonts w:ascii="Cambria Math" w:hAnsi="Cambria Math"/>
+                            </w:rPr>
+                            <m:t>w</m:t>
+                          </m:r>
+                        </m:oMath>
+                      </m:oMathPara>
+                    </w:p>
+                    <w:p>
+                      <w:pPr>
+                        <w:ind w:left="357"/>
+                      </w:pPr>
+                      <m:oMathPara>
+                        <m:oMath>
+                          <m:r>
+                            <w:rPr>
+                              <w:rFonts w:ascii="Cambria Math" w:hAnsi="Cambria Math"/>
+                            </w:rPr>
+                            <m:t xml:space="preserve">= </m:t>
+                          </m:r>
+                          <m:r>
+                            <m:rPr>
+                              <m:sty m:val="p"/>
+                            </m:rPr>
+                            <w:rPr>
+                              <w:rFonts w:ascii="Cambria Math" w:hAnsi="Cambria Math"/>
+                            </w:rPr>
+                            <m:t>E</m:t>
+                          </m:r>
+                          <m:d>
+                            <m:dPr>
+                              <m:begChr m:val="{"/>
+                              <m:endChr m:val="}"/>
+                              <m:ctrlPr>
+                                <w:rPr>
+                                  <w:rFonts w:ascii="Cambria Math" w:hAnsi="Cambria Math"/>
+                                </w:rPr>
+                              </m:ctrlPr>
+                            </m:dPr>
+                            <m:e>
+                              <m:sSup>
+                                <m:sSupPr>
+                                  <m:ctrlPr>
+                                    <w:rPr>
+                                      <w:rFonts w:ascii="Cambria Math" w:hAnsi="Cambria Math"/>
+                                    </w:rPr>
+                                  </m:ctrlPr>
+                                </m:sSupPr>
+                                <m:e>
+                                  <m:r>
+                                    <m:rPr>
+                                      <m:sty m:val="p"/>
+                                    </m:rPr>
+                                    <w:rPr>
+                                      <w:rFonts w:ascii="Cambria Math" w:hAnsi="Cambria Math"/>
+                                    </w:rPr>
+                                    <m:t>y</m:t>
+                                  </m:r>
+                                </m:e>
+                                <m:sup>
+                                  <m:r>
+                                    <m:rPr>
+                                      <m:sty m:val="p"/>
+                                    </m:rPr>
+                                    <w:rPr>
+                                      <w:rFonts w:ascii="Cambria Math" w:hAnsi="Cambria Math"/>
+                                    </w:rPr>
+                                    <m:t>2</m:t>
+                                  </m:r>
+                                </m:sup>
+                              </m:sSup>
+                              <m:d>
+                                <m:dPr>
+                                  <m:begChr m:val="["/>
+                                  <m:endChr m:val="]"/>
+                                  <m:ctrlPr>
+                                    <w:rPr>
+                                      <w:rFonts w:ascii="Cambria Math" w:hAnsi="Cambria Math"/>
+                                    </w:rPr>
+                                  </m:ctrlPr>
+                                </m:dPr>
+                                <m:e>
+                                  <m:r>
+                                    <m:rPr>
+                                      <m:sty m:val="p"/>
+                                    </m:rPr>
+                                    <w:rPr>
+                                      <w:rFonts w:ascii="Cambria Math" w:hAnsi="Cambria Math"/>
+                                    </w:rPr>
+                                    <m:t>k</m:t>
+                                  </m:r>
+                                </m:e>
+                              </m:d>
+                            </m:e>
+                          </m:d>
+                          <m:r>
+                            <w:rPr>
+                              <w:rFonts w:ascii="Cambria Math" w:hAnsi="Cambria Math"/>
+                            </w:rPr>
+                            <m:t>-</m:t>
+                          </m:r>
+                          <m:sSup>
+                            <m:sSupPr>
+                              <m:ctrlPr>
+                                <w:rPr>
+                                  <w:rFonts w:ascii="Cambria Math" w:hAnsi="Cambria Math"/>
+                                  <w:i/>
+                                </w:rPr>
+                              </m:ctrlPr>
+                            </m:sSupPr>
+                            <m:e>
+                              <m:r>
+                                <w:rPr>
+                                  <w:rFonts w:ascii="Cambria Math" w:hAnsi="Cambria Math"/>
+                                </w:rPr>
+                                <m:t>w</m:t>
+                              </m:r>
+                            </m:e>
+                            <m:sup>
+                              <m:r>
+                                <w:rPr>
+                                  <w:rFonts w:ascii="Cambria Math" w:hAnsi="Cambria Math"/>
+                                </w:rPr>
+                                <m:t>t</m:t>
+                              </m:r>
+                            </m:sup>
+                          </m:sSup>
+                          <m:sSub>
+                            <m:sSubPr>
+                              <m:ctrlPr>
+                                <w:rPr>
+                                  <w:rFonts w:ascii="Cambria Math" w:hAnsi="Cambria Math"/>
+                                  <w:i/>
+                                </w:rPr>
+                              </m:ctrlPr>
+                            </m:sSubPr>
+                            <m:e>
+                              <m:r>
+                                <w:rPr>
+                                  <w:rFonts w:ascii="Cambria Math" w:hAnsi="Cambria Math"/>
+                                </w:rPr>
+                                <m:t>r</m:t>
+                              </m:r>
+                            </m:e>
+                            <m:sub>
+                              <m:r>
+                                <w:rPr>
+                                  <w:rFonts w:ascii="Cambria Math" w:hAnsi="Cambria Math"/>
+                                </w:rPr>
+                                <m:t>yx</m:t>
+                              </m:r>
+                            </m:sub>
+                          </m:sSub>
+                          <m:r>
+                            <w:rPr>
+                              <w:rFonts w:ascii="Cambria Math" w:hAnsi="Cambria Math"/>
+                            </w:rPr>
+                            <m:t>-</m:t>
+                          </m:r>
+                          <m:sSubSup>
+                            <m:sSubSupPr>
+                              <m:ctrlPr>
+                                <w:rPr>
+                                  <w:rFonts w:ascii="Cambria Math" w:hAnsi="Cambria Math"/>
+                                  <w:i/>
+                                </w:rPr>
+                              </m:ctrlPr>
+                            </m:sSubSupPr>
+                            <m:e>
+                              <m:r>
+                                <w:rPr>
+                                  <w:rFonts w:ascii="Cambria Math" w:hAnsi="Cambria Math"/>
+                                </w:rPr>
+                                <m:t>r</m:t>
+                              </m:r>
+                            </m:e>
+                            <m:sub>
+                              <m:r>
+                                <w:rPr>
+                                  <w:rFonts w:ascii="Cambria Math" w:hAnsi="Cambria Math"/>
+                                </w:rPr>
+                                <m:t>yx</m:t>
+                              </m:r>
+                            </m:sub>
+                            <m:sup>
+                              <m:r>
+                                <w:rPr>
+                                  <w:rFonts w:ascii="Cambria Math" w:hAnsi="Cambria Math"/>
+                                </w:rPr>
+                                <m:t>t</m:t>
+                              </m:r>
+                            </m:sup>
+                          </m:sSubSup>
+                          <m:r>
+                            <w:rPr>
+                              <w:rFonts w:ascii="Cambria Math" w:hAnsi="Cambria Math"/>
+                            </w:rPr>
+                            <m:t>w+</m:t>
+                          </m:r>
+                          <m:sSup>
+                            <m:sSupPr>
+                              <m:ctrlPr>
+                                <w:rPr>
+                                  <w:rFonts w:ascii="Cambria Math" w:hAnsi="Cambria Math"/>
+                                  <w:i/>
+                                </w:rPr>
+                              </m:ctrlPr>
+                            </m:sSupPr>
+                            <m:e>
+                              <m:r>
+                                <w:rPr>
+                                  <w:rFonts w:ascii="Cambria Math" w:hAnsi="Cambria Math"/>
+                                </w:rPr>
+                                <m:t>w</m:t>
+                              </m:r>
+                            </m:e>
+                            <m:sup>
+                              <m:r>
+                                <w:rPr>
+                                  <w:rFonts w:ascii="Cambria Math" w:hAnsi="Cambria Math"/>
+                                </w:rPr>
+                                <m:t>t</m:t>
+                              </m:r>
+                            </m:sup>
+                          </m:sSup>
+                          <m:sSub>
+                            <m:sSubPr>
+                              <m:ctrlPr>
+                                <w:rPr>
+                                  <w:rFonts w:ascii="Cambria Math" w:hAnsi="Cambria Math"/>
+                                  <w:i/>
+                                </w:rPr>
+                              </m:ctrlPr>
+                            </m:sSubPr>
+                            <m:e>
+                              <m:r>
+                                <w:rPr>
+                                  <w:rFonts w:ascii="Cambria Math" w:hAnsi="Cambria Math"/>
+                                </w:rPr>
+                                <m:t>R</m:t>
+                              </m:r>
+                            </m:e>
+                            <m:sub>
+                              <m:r>
+                                <w:rPr>
+                                  <w:rFonts w:ascii="Cambria Math" w:hAnsi="Cambria Math"/>
+                                </w:rPr>
+                                <m:t>x</m:t>
+                              </m:r>
+                            </m:sub>
+                          </m:sSub>
+                          <m:r>
+                            <w:rPr>
+                              <w:rFonts w:ascii="Cambria Math" w:hAnsi="Cambria Math"/>
+                            </w:rPr>
+                            <m:t>w</m:t>
+                          </m:r>
+                        </m:oMath>
+                      </m:oMathPara>
+                    </w:p>
+                    <w:p>
+                      <w:pPr>
+                        <w:ind w:left="357"/>
+                      </w:pPr>
+                      <w:r>
+                        <w:t xml:space="preserve"> </w:t>
+                      </w:r>
+                    </w:p>
+                    <w:p>
+                      <w:pPr>
+                        <w:ind w:left="357"/>
+                      </w:pPr>
                     </w:p>
                     <w:p/>
                   </w:txbxContent>
@@ -660,89 +2484,654 @@
                             <w:pPr>
                               <w:ind w:left="0" w:firstLine="0"/>
                             </w:pPr>
-                            <m:oMath>
-                              <m:sSub>
-                                <m:sSubPr>
+                            <m:oMathPara>
+                              <m:oMath>
+                                <m:sSub>
+                                  <m:sSubPr>
+                                    <m:ctrlPr>
+                                      <w:rPr>
+                                        <w:rFonts w:ascii="Cambria Math" w:hAnsi="Cambria Math"/>
+                                        <w:i/>
+                                      </w:rPr>
+                                    </m:ctrlPr>
+                                  </m:sSubPr>
+                                  <m:e>
+                                    <m:bar>
+                                      <m:barPr>
+                                        <m:ctrlPr>
+                                          <w:rPr>
+                                            <w:rFonts w:ascii="Cambria Math" w:hAnsi="Cambria Math"/>
+                                            <w:i/>
+                                          </w:rPr>
+                                        </m:ctrlPr>
+                                      </m:barPr>
+                                      <m:e>
+                                        <m:r>
+                                          <m:rPr>
+                                            <m:sty m:val="bi"/>
+                                          </m:rPr>
+                                          <w:rPr>
+                                            <w:rFonts w:ascii="Cambria Math" w:hAnsi="Cambria Math"/>
+                                          </w:rPr>
+                                          <m:t>w</m:t>
+                                        </m:r>
+                                      </m:e>
+                                    </m:bar>
+                                  </m:e>
+                                  <m:sub>
+                                    <m:r>
+                                      <w:rPr>
+                                        <w:rFonts w:ascii="Cambria Math" w:hAnsi="Cambria Math"/>
+                                      </w:rPr>
+                                      <m:t>0</m:t>
+                                    </m:r>
+                                  </m:sub>
+                                </m:sSub>
+                                <m:r>
+                                  <w:rPr>
+                                    <w:rFonts w:ascii="Cambria Math" w:hAnsi="Cambria Math"/>
+                                  </w:rPr>
+                                  <m:t>=</m:t>
+                                </m:r>
+                                <m:func>
+                                  <m:funcPr>
+                                    <m:ctrlPr>
+                                      <w:rPr>
+                                        <w:rFonts w:ascii="Cambria Math" w:hAnsi="Cambria Math"/>
+                                        <w:i/>
+                                      </w:rPr>
+                                    </m:ctrlPr>
+                                  </m:funcPr>
+                                  <m:fName>
+                                    <m:r>
+                                      <m:rPr>
+                                        <m:sty m:val="p"/>
+                                      </m:rPr>
+                                      <w:rPr>
+                                        <w:rFonts w:ascii="Cambria Math" w:hAnsi="Cambria Math"/>
+                                      </w:rPr>
+                                      <m:t>arg</m:t>
+                                    </m:r>
+                                  </m:fName>
+                                  <m:e>
+                                    <m:r>
+                                      <w:rPr>
+                                        <w:rFonts w:ascii="Cambria Math" w:hAnsi="Cambria Math"/>
+                                      </w:rPr>
+                                      <m:t>min</m:t>
+                                    </m:r>
+                                  </m:e>
+                                </m:func>
+                                <m:r>
+                                  <w:rPr>
+                                    <w:rFonts w:ascii="Cambria Math" w:hAnsi="Cambria Math"/>
+                                  </w:rPr>
+                                  <m:t xml:space="preserve"> E</m:t>
+                                </m:r>
+                                <m:d>
+                                  <m:dPr>
+                                    <m:ctrlPr>
+                                      <w:rPr>
+                                        <w:rFonts w:ascii="Cambria Math" w:hAnsi="Cambria Math"/>
+                                        <w:i/>
+                                      </w:rPr>
+                                    </m:ctrlPr>
+                                  </m:dPr>
+                                  <m:e>
+                                    <m:sSup>
+                                      <m:sSupPr>
+                                        <m:ctrlPr>
+                                          <w:rPr>
+                                            <w:rFonts w:ascii="Cambria Math" w:hAnsi="Cambria Math"/>
+                                            <w:i/>
+                                          </w:rPr>
+                                        </m:ctrlPr>
+                                      </m:sSupPr>
+                                      <m:e>
+                                        <m:r>
+                                          <w:rPr>
+                                            <w:rFonts w:ascii="Cambria Math" w:hAnsi="Cambria Math"/>
+                                          </w:rPr>
+                                          <m:t>e</m:t>
+                                        </m:r>
+                                      </m:e>
+                                      <m:sup>
+                                        <m:r>
+                                          <w:rPr>
+                                            <w:rFonts w:ascii="Cambria Math" w:hAnsi="Cambria Math"/>
+                                          </w:rPr>
+                                          <m:t>2</m:t>
+                                        </m:r>
+                                      </m:sup>
+                                    </m:sSup>
+                                    <m:d>
+                                      <m:dPr>
+                                        <m:begChr m:val="["/>
+                                        <m:endChr m:val="]"/>
+                                        <m:ctrlPr>
+                                          <w:rPr>
+                                            <w:rFonts w:ascii="Cambria Math" w:hAnsi="Cambria Math"/>
+                                            <w:i/>
+                                          </w:rPr>
+                                        </m:ctrlPr>
+                                      </m:dPr>
+                                      <m:e>
+                                        <m:r>
+                                          <w:rPr>
+                                            <w:rFonts w:ascii="Cambria Math" w:hAnsi="Cambria Math"/>
+                                          </w:rPr>
+                                          <m:t>k</m:t>
+                                        </m:r>
+                                      </m:e>
+                                    </m:d>
+                                  </m:e>
+                                </m:d>
+                                <m:r>
+                                  <w:rPr>
+                                    <w:rFonts w:ascii="Cambria Math" w:hAnsi="Cambria Math"/>
+                                  </w:rPr>
+                                  <m:t>=</m:t>
+                                </m:r>
+                                <m:sSubSup>
+                                  <m:sSubSupPr>
+                                    <m:ctrlPr>
+                                      <w:rPr>
+                                        <w:rFonts w:ascii="Cambria Math" w:hAnsi="Cambria Math"/>
+                                        <w:i/>
+                                      </w:rPr>
+                                    </m:ctrlPr>
+                                  </m:sSubSupPr>
+                                  <m:e>
+                                    <m:r>
+                                      <w:rPr>
+                                        <w:rFonts w:ascii="Cambria Math" w:hAnsi="Cambria Math"/>
+                                      </w:rPr>
+                                      <m:t>R</m:t>
+                                    </m:r>
+                                  </m:e>
+                                  <m:sub>
+                                    <m:r>
+                                      <w:rPr>
+                                        <w:rFonts w:ascii="Cambria Math" w:hAnsi="Cambria Math"/>
+                                      </w:rPr>
+                                      <m:t>x</m:t>
+                                    </m:r>
+                                  </m:sub>
+                                  <m:sup>
+                                    <m:r>
+                                      <w:rPr>
+                                        <w:rFonts w:ascii="Cambria Math" w:hAnsi="Cambria Math"/>
+                                      </w:rPr>
+                                      <m:t>-1</m:t>
+                                    </m:r>
+                                  </m:sup>
+                                </m:sSubSup>
+                                <m:r>
+                                  <w:rPr>
+                                    <w:rFonts w:ascii="Cambria Math" w:hAnsi="Cambria Math"/>
+                                  </w:rPr>
+                                  <m:t>∙</m:t>
+                                </m:r>
+                                <m:sSub>
+                                  <m:sSubPr>
+                                    <m:ctrlPr>
+                                      <w:rPr>
+                                        <w:rFonts w:ascii="Cambria Math" w:hAnsi="Cambria Math"/>
+                                        <w:i/>
+                                      </w:rPr>
+                                    </m:ctrlPr>
+                                  </m:sSubPr>
+                                  <m:e>
+                                    <m:r>
+                                      <w:rPr>
+                                        <w:rFonts w:ascii="Cambria Math" w:hAnsi="Cambria Math"/>
+                                      </w:rPr>
+                                      <m:t>r</m:t>
+                                    </m:r>
+                                  </m:e>
+                                  <m:sub>
+                                    <m:r>
+                                      <w:rPr>
+                                        <w:rFonts w:ascii="Cambria Math" w:hAnsi="Cambria Math"/>
+                                      </w:rPr>
+                                      <m:t>yx</m:t>
+                                    </m:r>
+                                  </m:sub>
+                                </m:sSub>
+                              </m:oMath>
+                            </m:oMathPara>
+                          </w:p>
+                          <w:p>
+                            <w:pPr>
+                              <w:ind w:left="0" w:firstLine="0"/>
+                            </w:pPr>
+                            <m:oMathPara>
+                              <m:oMath>
+                                <m:r>
+                                  <w:rPr>
+                                    <w:rFonts w:ascii="Cambria Math" w:hAnsi="Cambria Math"/>
+                                  </w:rPr>
+                                  <m:t>=</m:t>
+                                </m:r>
+                                <m:sSup>
+                                  <m:sSupPr>
+                                    <m:ctrlPr>
+                                      <w:rPr>
+                                        <w:rFonts w:ascii="Cambria Math" w:hAnsi="Cambria Math"/>
+                                        <w:i/>
+                                      </w:rPr>
+                                    </m:ctrlPr>
+                                  </m:sSupPr>
+                                  <m:e>
+                                    <m:d>
+                                      <m:dPr>
+                                        <m:ctrlPr>
+                                          <w:rPr>
+                                            <w:rFonts w:ascii="Cambria Math" w:hAnsi="Cambria Math"/>
+                                            <w:i/>
+                                          </w:rPr>
+                                        </m:ctrlPr>
+                                      </m:dPr>
+                                      <m:e>
+                                        <m:m>
+                                          <m:mPr>
+                                            <m:mcs>
+                                              <m:mc>
+                                                <m:mcPr>
+                                                  <m:count m:val="3"/>
+                                                  <m:mcJc m:val="center"/>
+                                                </m:mcPr>
+                                              </m:mc>
+                                            </m:mcs>
+                                            <m:ctrlPr>
+                                              <w:rPr>
+                                                <w:rFonts w:ascii="Cambria Math" w:hAnsi="Cambria Math"/>
+                                                <w:i/>
+                                              </w:rPr>
+                                            </m:ctrlPr>
+                                          </m:mPr>
+                                          <m:mr>
+                                            <m:e>
+                                              <m:r>
+                                                <w:rPr>
+                                                  <w:rFonts w:ascii="Cambria Math" w:hAnsi="Cambria Math"/>
+                                                </w:rPr>
+                                                <m:t>5</m:t>
+                                              </m:r>
+                                              <m:ctrlPr>
+                                                <w:rPr>
+                                                  <w:rFonts w:ascii="Cambria Math" w:eastAsia="Cambria Math" w:hAnsi="Cambria Math" w:cs="Cambria Math"/>
+                                                  <w:i/>
+                                                </w:rPr>
+                                              </m:ctrlPr>
+                                            </m:e>
+                                            <m:e>
+                                              <m:r>
+                                                <w:rPr>
+                                                  <w:rFonts w:ascii="Cambria Math" w:eastAsia="Cambria Math" w:hAnsi="Cambria Math" w:cs="Cambria Math"/>
+                                                </w:rPr>
+                                                <m:t>-1</m:t>
+                                              </m:r>
+                                              <m:ctrlPr>
+                                                <w:rPr>
+                                                  <w:rFonts w:ascii="Cambria Math" w:eastAsia="Cambria Math" w:hAnsi="Cambria Math" w:cs="Cambria Math"/>
+                                                  <w:i/>
+                                                </w:rPr>
+                                              </m:ctrlPr>
+                                            </m:e>
+                                            <m:e>
+                                              <m:r>
+                                                <w:rPr>
+                                                  <w:rFonts w:ascii="Cambria Math" w:eastAsia="Cambria Math" w:hAnsi="Cambria Math" w:cs="Cambria Math"/>
+                                                </w:rPr>
+                                                <m:t>-2</m:t>
+                                              </m:r>
+                                              <m:ctrlPr>
+                                                <w:rPr>
+                                                  <w:rFonts w:ascii="Cambria Math" w:eastAsia="Cambria Math" w:hAnsi="Cambria Math" w:cs="Cambria Math"/>
+                                                  <w:i/>
+                                                </w:rPr>
+                                              </m:ctrlPr>
+                                            </m:e>
+                                          </m:mr>
+                                          <m:mr>
+                                            <m:e>
+                                              <m:r>
+                                                <w:rPr>
+                                                  <w:rFonts w:ascii="Cambria Math" w:eastAsia="Cambria Math" w:hAnsi="Cambria Math" w:cs="Cambria Math"/>
+                                                </w:rPr>
+                                                <m:t>-1</m:t>
+                                              </m:r>
+                                              <m:ctrlPr>
+                                                <w:rPr>
+                                                  <w:rFonts w:ascii="Cambria Math" w:eastAsia="Cambria Math" w:hAnsi="Cambria Math" w:cs="Cambria Math"/>
+                                                  <w:i/>
+                                                </w:rPr>
+                                              </m:ctrlPr>
+                                            </m:e>
+                                            <m:e>
+                                              <m:r>
+                                                <w:rPr>
+                                                  <w:rFonts w:ascii="Cambria Math" w:eastAsia="Cambria Math" w:hAnsi="Cambria Math" w:cs="Cambria Math"/>
+                                                </w:rPr>
+                                                <m:t>5</m:t>
+                                              </m:r>
+                                            </m:e>
+                                            <m:e>
+                                              <m:r>
+                                                <w:rPr>
+                                                  <w:rFonts w:ascii="Cambria Math" w:hAnsi="Cambria Math"/>
+                                                </w:rPr>
+                                                <m:t>-1</m:t>
+                                              </m:r>
+                                            </m:e>
+                                          </m:mr>
+                                          <m:mr>
+                                            <m:e>
+                                              <m:r>
+                                                <w:rPr>
+                                                  <w:rFonts w:ascii="Cambria Math" w:hAnsi="Cambria Math"/>
+                                                </w:rPr>
+                                                <m:t>-2</m:t>
+                                              </m:r>
+                                              <m:ctrlPr>
+                                                <w:rPr>
+                                                  <w:rFonts w:ascii="Cambria Math" w:eastAsia="Cambria Math" w:hAnsi="Cambria Math" w:cs="Cambria Math"/>
+                                                  <w:i/>
+                                                </w:rPr>
+                                              </m:ctrlPr>
+                                            </m:e>
+                                            <m:e>
+                                              <m:r>
+                                                <w:rPr>
+                                                  <w:rFonts w:ascii="Cambria Math" w:eastAsia="Cambria Math" w:hAnsi="Cambria Math" w:cs="Cambria Math"/>
+                                                </w:rPr>
+                                                <m:t>-1</m:t>
+                                              </m:r>
+                                            </m:e>
+                                            <m:e>
+                                              <m:r>
+                                                <w:rPr>
+                                                  <w:rFonts w:ascii="Cambria Math" w:hAnsi="Cambria Math"/>
+                                                </w:rPr>
+                                                <m:t>5</m:t>
+                                              </m:r>
+                                            </m:e>
+                                          </m:mr>
+                                        </m:m>
+                                      </m:e>
+                                    </m:d>
+                                  </m:e>
+                                  <m:sup>
+                                    <m:r>
+                                      <w:rPr>
+                                        <w:rFonts w:ascii="Cambria Math" w:hAnsi="Cambria Math"/>
+                                      </w:rPr>
+                                      <m:t>-1</m:t>
+                                    </m:r>
+                                  </m:sup>
+                                </m:sSup>
+                                <m:r>
+                                  <w:rPr>
+                                    <w:rFonts w:ascii="Cambria Math" w:hAnsi="Cambria Math"/>
+                                  </w:rPr>
+                                  <m:t>∙</m:t>
+                                </m:r>
+                                <m:d>
+                                  <m:dPr>
+                                    <m:ctrlPr>
+                                      <w:rPr>
+                                        <w:rFonts w:ascii="Cambria Math" w:hAnsi="Cambria Math"/>
+                                        <w:i/>
+                                      </w:rPr>
+                                    </m:ctrlPr>
+                                  </m:dPr>
+                                  <m:e>
+                                    <m:m>
+                                      <m:mPr>
+                                        <m:mcs>
+                                          <m:mc>
+                                            <m:mcPr>
+                                              <m:count m:val="1"/>
+                                              <m:mcJc m:val="center"/>
+                                            </m:mcPr>
+                                          </m:mc>
+                                        </m:mcs>
+                                        <m:ctrlPr>
+                                          <w:rPr>
+                                            <w:rFonts w:ascii="Cambria Math" w:hAnsi="Cambria Math"/>
+                                            <w:i/>
+                                          </w:rPr>
+                                        </m:ctrlPr>
+                                      </m:mPr>
+                                      <m:mr>
+                                        <m:e>
+                                          <m:r>
+                                            <w:rPr>
+                                              <w:rFonts w:ascii="Cambria Math" w:hAnsi="Cambria Math"/>
+                                            </w:rPr>
+                                            <m:t>1</m:t>
+                                          </m:r>
+                                        </m:e>
+                                      </m:mr>
+                                      <m:mr>
+                                        <m:e>
+                                          <m:r>
+                                            <w:rPr>
+                                              <w:rFonts w:ascii="Cambria Math" w:hAnsi="Cambria Math"/>
+                                            </w:rPr>
+                                            <m:t>5.3</m:t>
+                                          </m:r>
+                                          <m:ctrlPr>
+                                            <w:rPr>
+                                              <w:rFonts w:ascii="Cambria Math" w:eastAsia="Cambria Math" w:hAnsi="Cambria Math" w:cs="Cambria Math"/>
+                                              <w:i/>
+                                            </w:rPr>
+                                          </m:ctrlPr>
+                                        </m:e>
+                                      </m:mr>
+                                      <m:mr>
+                                        <m:e>
+                                          <m:r>
+                                            <w:rPr>
+                                              <w:rFonts w:ascii="Cambria Math" w:eastAsia="Cambria Math" w:hAnsi="Cambria Math" w:cs="Cambria Math"/>
+                                            </w:rPr>
+                                            <m:t>-3.9</m:t>
+                                          </m:r>
+                                        </m:e>
+                                      </m:mr>
+                                    </m:m>
+                                  </m:e>
+                                </m:d>
+                                <m:r>
+                                  <w:rPr>
+                                    <w:rFonts w:ascii="Cambria Math" w:hAnsi="Cambria Math"/>
+                                  </w:rPr>
+                                  <m:t>=</m:t>
+                                </m:r>
+                                <m:d>
+                                  <m:dPr>
+                                    <m:ctrlPr>
+                                      <w:rPr>
+                                        <w:rFonts w:ascii="Cambria Math" w:hAnsi="Cambria Math"/>
+                                        <w:i/>
+                                      </w:rPr>
+                                    </m:ctrlPr>
+                                  </m:dPr>
+                                  <m:e>
+                                    <m:m>
+                                      <m:mPr>
+                                        <m:mcs>
+                                          <m:mc>
+                                            <m:mcPr>
+                                              <m:count m:val="1"/>
+                                              <m:mcJc m:val="center"/>
+                                            </m:mcPr>
+                                          </m:mc>
+                                        </m:mcs>
+                                        <m:ctrlPr>
+                                          <w:rPr>
+                                            <w:rFonts w:ascii="Cambria Math" w:hAnsi="Cambria Math"/>
+                                            <w:i/>
+                                          </w:rPr>
+                                        </m:ctrlPr>
+                                      </m:mPr>
+                                      <m:mr>
+                                        <m:e>
+                                          <m:r>
+                                            <w:rPr>
+                                              <w:rFonts w:ascii="Cambria Math" w:hAnsi="Cambria Math"/>
+                                            </w:rPr>
+                                            <m:t>0.2</m:t>
+                                          </m:r>
+                                        </m:e>
+                                      </m:mr>
+                                      <m:mr>
+                                        <m:e>
+                                          <m:r>
+                                            <w:rPr>
+                                              <w:rFonts w:ascii="Cambria Math" w:hAnsi="Cambria Math"/>
+                                            </w:rPr>
+                                            <m:t>1</m:t>
+                                          </m:r>
+                                          <m:ctrlPr>
+                                            <w:rPr>
+                                              <w:rFonts w:ascii="Cambria Math" w:eastAsia="Cambria Math" w:hAnsi="Cambria Math" w:cs="Cambria Math"/>
+                                              <w:i/>
+                                            </w:rPr>
+                                          </m:ctrlPr>
+                                        </m:e>
+                                      </m:mr>
+                                      <m:mr>
+                                        <m:e>
+                                          <m:r>
+                                            <w:rPr>
+                                              <w:rFonts w:ascii="Cambria Math" w:eastAsia="Cambria Math" w:hAnsi="Cambria Math" w:cs="Cambria Math"/>
+                                            </w:rPr>
+                                            <m:t>-0.5</m:t>
+                                          </m:r>
+                                        </m:e>
+                                      </m:mr>
+                                    </m:m>
+                                  </m:e>
+                                </m:d>
+                              </m:oMath>
+                            </m:oMathPara>
+                          </w:p>
+                        </w:txbxContent>
+                      </wps:txbx>
+                      <wps:bodyPr rot="0" vert="horz" wrap="square" lIns="91440" tIns="45720" rIns="91440" bIns="45720" anchor="t" anchorCtr="0">
+                        <a:noAutofit/>
+                      </wps:bodyPr>
+                    </wps:wsp>
+                  </a:graphicData>
+                </a:graphic>
+              </wp:inline>
+            </w:drawing>
+          </mc:Choice>
+          <mc:Fallback>
+            <w:pict>
+              <v:shape w14:anchorId="471B0DA4" id="_x0000_s1027" type="#_x0000_t202" style="width:441.6pt;height:97.8pt;visibility:visible;mso-wrap-style:square;mso-left-percent:-10001;mso-top-percent:-10001;mso-position-horizontal:absolute;mso-position-horizontal-relative:char;mso-position-vertical:absolute;mso-position-vertical-relative:line;mso-left-percent:-10001;mso-top-percent:-10001;v-text-anchor:top" o:gfxdata="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">
+                <v:textbox>
+                  <w:txbxContent>
+                    <w:p>
+                      <w:pPr>
+                        <w:ind w:left="0" w:firstLine="0"/>
+                      </w:pPr>
+                      <m:oMathPara>
+                        <m:oMath>
+                          <m:sSub>
+                            <m:sSubPr>
+                              <m:ctrlPr>
+                                <w:rPr>
+                                  <w:rFonts w:ascii="Cambria Math" w:hAnsi="Cambria Math"/>
+                                  <w:i/>
+                                </w:rPr>
+                              </m:ctrlPr>
+                            </m:sSubPr>
+                            <m:e>
+                              <m:bar>
+                                <m:barPr>
                                   <m:ctrlPr>
                                     <w:rPr>
                                       <w:rFonts w:ascii="Cambria Math" w:hAnsi="Cambria Math"/>
                                       <w:i/>
                                     </w:rPr>
                                   </m:ctrlPr>
-                                </m:sSubPr>
+                                </m:barPr>
                                 <m:e>
-                                  <m:bar>
-                                    <m:barPr>
-                                      <m:ctrlPr>
-                                        <w:rPr>
-                                          <w:rFonts w:ascii="Cambria Math" w:hAnsi="Cambria Math"/>
-                                          <w:i/>
-                                        </w:rPr>
-                                      </m:ctrlPr>
-                                    </m:barPr>
-                                    <m:e>
-                                      <m:r>
-                                        <m:rPr>
-                                          <m:sty m:val="bi"/>
-                                        </m:rPr>
-                                        <w:rPr>
-                                          <w:rFonts w:ascii="Cambria Math" w:hAnsi="Cambria Math"/>
-                                        </w:rPr>
-                                        <m:t>w</m:t>
-                                      </m:r>
-                                    </m:e>
-                                  </m:bar>
-                                </m:e>
-                                <m:sub>
                                   <m:r>
+                                    <m:rPr>
+                                      <m:sty m:val="bi"/>
+                                    </m:rPr>
                                     <w:rPr>
                                       <w:rFonts w:ascii="Cambria Math" w:hAnsi="Cambria Math"/>
                                     </w:rPr>
-                                    <m:t>0</m:t>
+                                    <m:t>w</m:t>
                                   </m:r>
-                                </m:sub>
-                              </m:sSub>
+                                </m:e>
+                              </m:bar>
+                            </m:e>
+                            <m:sub>
                               <m:r>
                                 <w:rPr>
                                   <w:rFonts w:ascii="Cambria Math" w:hAnsi="Cambria Math"/>
                                 </w:rPr>
-                                <m:t>=</m:t>
+                                <m:t>0</m:t>
                               </m:r>
-                              <m:func>
-                                <m:funcPr>
-                                  <m:ctrlPr>
-                                    <w:rPr>
-                                      <w:rFonts w:ascii="Cambria Math" w:hAnsi="Cambria Math"/>
-                                      <w:i/>
-                                    </w:rPr>
-                                  </m:ctrlPr>
-                                </m:funcPr>
-                                <m:fName>
-                                  <m:r>
-                                    <m:rPr>
-                                      <m:sty m:val="p"/>
-                                    </m:rPr>
-                                    <w:rPr>
-                                      <w:rFonts w:ascii="Cambria Math" w:hAnsi="Cambria Math"/>
-                                    </w:rPr>
-                                    <m:t>arg</m:t>
-                                  </m:r>
-                                </m:fName>
-                                <m:e>
-                                  <m:r>
-                                    <w:rPr>
-                                      <w:rFonts w:ascii="Cambria Math" w:hAnsi="Cambria Math"/>
-                                    </w:rPr>
-                                    <m:t>min</m:t>
-                                  </m:r>
-                                </m:e>
-                              </m:func>
+                            </m:sub>
+                          </m:sSub>
+                          <m:r>
+                            <w:rPr>
+                              <w:rFonts w:ascii="Cambria Math" w:hAnsi="Cambria Math"/>
+                            </w:rPr>
+                            <m:t>=</m:t>
+                          </m:r>
+                          <m:func>
+                            <m:funcPr>
+                              <m:ctrlPr>
+                                <w:rPr>
+                                  <w:rFonts w:ascii="Cambria Math" w:hAnsi="Cambria Math"/>
+                                  <w:i/>
+                                </w:rPr>
+                              </m:ctrlPr>
+                            </m:funcPr>
+                            <m:fName>
+                              <m:r>
+                                <m:rPr>
+                                  <m:sty m:val="p"/>
+                                </m:rPr>
+                                <w:rPr>
+                                  <w:rFonts w:ascii="Cambria Math" w:hAnsi="Cambria Math"/>
+                                </w:rPr>
+                                <m:t>arg</m:t>
+                              </m:r>
+                            </m:fName>
+                            <m:e>
                               <m:r>
                                 <w:rPr>
                                   <w:rFonts w:ascii="Cambria Math" w:hAnsi="Cambria Math"/>
                                 </w:rPr>
-                                <m:t xml:space="preserve"> E(</m:t>
+                                <m:t>min</m:t>
                               </m:r>
+                            </m:e>
+                          </m:func>
+                          <m:r>
+                            <w:rPr>
+                              <w:rFonts w:ascii="Cambria Math" w:hAnsi="Cambria Math"/>
+                            </w:rPr>
+                            <m:t xml:space="preserve"> E</m:t>
+                          </m:r>
+                          <m:d>
+                            <m:dPr>
+                              <m:ctrlPr>
+                                <w:rPr>
+                                  <w:rFonts w:ascii="Cambria Math" w:hAnsi="Cambria Math"/>
+                                  <w:i/>
+                                </w:rPr>
+                              </m:ctrlPr>
+                            </m:dPr>
+                            <m:e>
                               <m:sSup>
                                 <m:sSupPr>
                                   <m:ctrlPr>
@@ -769,156 +3158,419 @@
                                   </m:r>
                                 </m:sup>
                               </m:sSup>
+                              <m:d>
+                                <m:dPr>
+                                  <m:begChr m:val="["/>
+                                  <m:endChr m:val="]"/>
+                                  <m:ctrlPr>
+                                    <w:rPr>
+                                      <w:rFonts w:ascii="Cambria Math" w:hAnsi="Cambria Math"/>
+                                      <w:i/>
+                                    </w:rPr>
+                                  </m:ctrlPr>
+                                </m:dPr>
+                                <m:e>
+                                  <m:r>
+                                    <w:rPr>
+                                      <w:rFonts w:ascii="Cambria Math" w:hAnsi="Cambria Math"/>
+                                    </w:rPr>
+                                    <m:t>k</m:t>
+                                  </m:r>
+                                </m:e>
+                              </m:d>
+                            </m:e>
+                          </m:d>
+                          <m:r>
+                            <w:rPr>
+                              <w:rFonts w:ascii="Cambria Math" w:hAnsi="Cambria Math"/>
+                            </w:rPr>
+                            <m:t>=</m:t>
+                          </m:r>
+                          <m:sSubSup>
+                            <m:sSubSupPr>
+                              <m:ctrlPr>
+                                <w:rPr>
+                                  <w:rFonts w:ascii="Cambria Math" w:hAnsi="Cambria Math"/>
+                                  <w:i/>
+                                </w:rPr>
+                              </m:ctrlPr>
+                            </m:sSubSupPr>
+                            <m:e>
                               <m:r>
                                 <w:rPr>
                                   <w:rFonts w:ascii="Cambria Math" w:hAnsi="Cambria Math"/>
                                 </w:rPr>
-                                <m:t>[k])</m:t>
+                                <m:t>R</m:t>
                               </m:r>
-                            </m:oMath>
-                            <w:r>
-                              <w:t>=</w:t>
-                            </w:r>
-                          </w:p>
-                        </w:txbxContent>
-                      </wps:txbx>
-                      <wps:bodyPr rot="0" vert="horz" wrap="square" lIns="91440" tIns="45720" rIns="91440" bIns="45720" anchor="t" anchorCtr="0">
-                        <a:noAutofit/>
-                      </wps:bodyPr>
-                    </wps:wsp>
-                  </a:graphicData>
-                </a:graphic>
-              </wp:inline>
-            </w:drawing>
-          </mc:Choice>
-          <mc:Fallback>
-            <w:pict>
-              <v:shape w14:anchorId="471B0DA4" id="_x0000_s1027" type="#_x0000_t202" style="width:441.6pt;height:97.8pt;visibility:visible;mso-wrap-style:square;mso-left-percent:-10001;mso-top-percent:-10001;mso-position-horizontal:absolute;mso-position-horizontal-relative:char;mso-position-vertical:absolute;mso-position-vertical-relative:line;mso-left-percent:-10001;mso-top-percent:-10001;v-text-anchor:top" o:gfxdata="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">
-                <v:textbox>
-                  <w:txbxContent>
+                            </m:e>
+                            <m:sub>
+                              <m:r>
+                                <w:rPr>
+                                  <w:rFonts w:ascii="Cambria Math" w:hAnsi="Cambria Math"/>
+                                </w:rPr>
+                                <m:t>x</m:t>
+                              </m:r>
+                            </m:sub>
+                            <m:sup>
+                              <m:r>
+                                <w:rPr>
+                                  <w:rFonts w:ascii="Cambria Math" w:hAnsi="Cambria Math"/>
+                                </w:rPr>
+                                <m:t>-1</m:t>
+                              </m:r>
+                            </m:sup>
+                          </m:sSubSup>
+                          <m:r>
+                            <w:rPr>
+                              <w:rFonts w:ascii="Cambria Math" w:hAnsi="Cambria Math"/>
+                            </w:rPr>
+                            <m:t>∙</m:t>
+                          </m:r>
+                          <m:sSub>
+                            <m:sSubPr>
+                              <m:ctrlPr>
+                                <w:rPr>
+                                  <w:rFonts w:ascii="Cambria Math" w:hAnsi="Cambria Math"/>
+                                  <w:i/>
+                                </w:rPr>
+                              </m:ctrlPr>
+                            </m:sSubPr>
+                            <m:e>
+                              <m:r>
+                                <w:rPr>
+                                  <w:rFonts w:ascii="Cambria Math" w:hAnsi="Cambria Math"/>
+                                </w:rPr>
+                                <m:t>r</m:t>
+                              </m:r>
+                            </m:e>
+                            <m:sub>
+                              <m:r>
+                                <w:rPr>
+                                  <w:rFonts w:ascii="Cambria Math" w:hAnsi="Cambria Math"/>
+                                </w:rPr>
+                                <m:t>yx</m:t>
+                              </m:r>
+                            </m:sub>
+                          </m:sSub>
+                        </m:oMath>
+                      </m:oMathPara>
+                    </w:p>
                     <w:p>
                       <w:pPr>
                         <w:ind w:left="0" w:firstLine="0"/>
                       </w:pPr>
-                      <m:oMath>
-                        <m:sSub>
-                          <m:sSubPr>
-                            <m:ctrlPr>
-                              <w:rPr>
-                                <w:rFonts w:ascii="Cambria Math" w:hAnsi="Cambria Math"/>
-                                <w:i/>
-                              </w:rPr>
-                            </m:ctrlPr>
-                          </m:sSubPr>
-                          <m:e>
-                            <m:bar>
-                              <m:barPr>
-                                <m:ctrlPr>
-                                  <w:rPr>
-                                    <w:rFonts w:ascii="Cambria Math" w:hAnsi="Cambria Math"/>
-                                    <w:i/>
-                                  </w:rPr>
-                                </m:ctrlPr>
-                              </m:barPr>
-                              <m:e>
-                                <m:r>
-                                  <m:rPr>
-                                    <m:sty m:val="bi"/>
-                                  </m:rPr>
-                                  <w:rPr>
-                                    <w:rFonts w:ascii="Cambria Math" w:hAnsi="Cambria Math"/>
-                                  </w:rPr>
-                                  <m:t>w</m:t>
-                                </m:r>
-                              </m:e>
-                            </m:bar>
-                          </m:e>
-                          <m:sub>
-                            <m:r>
-                              <w:rPr>
-                                <w:rFonts w:ascii="Cambria Math" w:hAnsi="Cambria Math"/>
-                              </w:rPr>
-                              <m:t>0</m:t>
-                            </m:r>
-                          </m:sub>
-                        </m:sSub>
-                        <m:r>
-                          <w:rPr>
-                            <w:rFonts w:ascii="Cambria Math" w:hAnsi="Cambria Math"/>
-                          </w:rPr>
-                          <m:t>=</m:t>
-                        </m:r>
-                        <m:func>
-                          <m:funcPr>
-                            <m:ctrlPr>
-                              <w:rPr>
-                                <w:rFonts w:ascii="Cambria Math" w:hAnsi="Cambria Math"/>
-                                <w:i/>
-                              </w:rPr>
-                            </m:ctrlPr>
-                          </m:funcPr>
-                          <m:fName>
-                            <m:r>
-                              <m:rPr>
-                                <m:sty m:val="p"/>
-                              </m:rPr>
-                              <w:rPr>
-                                <w:rFonts w:ascii="Cambria Math" w:hAnsi="Cambria Math"/>
-                              </w:rPr>
-                              <m:t>arg</m:t>
-                            </m:r>
-                          </m:fName>
-                          <m:e>
-                            <m:r>
-                              <w:rPr>
-                                <w:rFonts w:ascii="Cambria Math" w:hAnsi="Cambria Math"/>
-                              </w:rPr>
-                              <m:t>min</m:t>
-                            </m:r>
-                          </m:e>
-                        </m:func>
-                        <m:r>
-                          <w:rPr>
-                            <w:rFonts w:ascii="Cambria Math" w:hAnsi="Cambria Math"/>
-                          </w:rPr>
-                          <m:t xml:space="preserve"> E(</m:t>
-                        </m:r>
-                        <m:sSup>
-                          <m:sSupPr>
-                            <m:ctrlPr>
-                              <w:rPr>
-                                <w:rFonts w:ascii="Cambria Math" w:hAnsi="Cambria Math"/>
-                                <w:i/>
-                              </w:rPr>
-                            </m:ctrlPr>
-                          </m:sSupPr>
-                          <m:e>
-                            <m:r>
-                              <w:rPr>
-                                <w:rFonts w:ascii="Cambria Math" w:hAnsi="Cambria Math"/>
-                              </w:rPr>
-                              <m:t>e</m:t>
-                            </m:r>
-                          </m:e>
-                          <m:sup>
-                            <m:r>
-                              <w:rPr>
-                                <w:rFonts w:ascii="Cambria Math" w:hAnsi="Cambria Math"/>
-                              </w:rPr>
-                              <m:t>2</m:t>
-                            </m:r>
-                          </m:sup>
-                        </m:sSup>
-                        <m:r>
-                          <w:rPr>
-                            <w:rFonts w:ascii="Cambria Math" w:hAnsi="Cambria Math"/>
-                          </w:rPr>
-                          <m:t>[k])</m:t>
-                        </m:r>
-                      </m:oMath>
-                      <w:r>
-                        <w:t>=</w:t>
-                      </w:r>
+                      <m:oMathPara>
+                        <m:oMath>
+                          <m:r>
+                            <w:rPr>
+                              <w:rFonts w:ascii="Cambria Math" w:hAnsi="Cambria Math"/>
+                            </w:rPr>
+                            <m:t>=</m:t>
+                          </m:r>
+                          <m:sSup>
+                            <m:sSupPr>
+                              <m:ctrlPr>
+                                <w:rPr>
+                                  <w:rFonts w:ascii="Cambria Math" w:hAnsi="Cambria Math"/>
+                                  <w:i/>
+                                </w:rPr>
+                              </m:ctrlPr>
+                            </m:sSupPr>
+                            <m:e>
+                              <m:d>
+                                <m:dPr>
+                                  <m:ctrlPr>
+                                    <w:rPr>
+                                      <w:rFonts w:ascii="Cambria Math" w:hAnsi="Cambria Math"/>
+                                      <w:i/>
+                                    </w:rPr>
+                                  </m:ctrlPr>
+                                </m:dPr>
+                                <m:e>
+                                  <m:m>
+                                    <m:mPr>
+                                      <m:mcs>
+                                        <m:mc>
+                                          <m:mcPr>
+                                            <m:count m:val="3"/>
+                                            <m:mcJc m:val="center"/>
+                                          </m:mcPr>
+                                        </m:mc>
+                                      </m:mcs>
+                                      <m:ctrlPr>
+                                        <w:rPr>
+                                          <w:rFonts w:ascii="Cambria Math" w:hAnsi="Cambria Math"/>
+                                          <w:i/>
+                                        </w:rPr>
+                                      </m:ctrlPr>
+                                    </m:mPr>
+                                    <m:mr>
+                                      <m:e>
+                                        <m:r>
+                                          <w:rPr>
+                                            <w:rFonts w:ascii="Cambria Math" w:hAnsi="Cambria Math"/>
+                                          </w:rPr>
+                                          <m:t>5</m:t>
+                                        </m:r>
+                                        <m:ctrlPr>
+                                          <w:rPr>
+                                            <w:rFonts w:ascii="Cambria Math" w:eastAsia="Cambria Math" w:hAnsi="Cambria Math" w:cs="Cambria Math"/>
+                                            <w:i/>
+                                          </w:rPr>
+                                        </m:ctrlPr>
+                                      </m:e>
+                                      <m:e>
+                                        <m:r>
+                                          <w:rPr>
+                                            <w:rFonts w:ascii="Cambria Math" w:eastAsia="Cambria Math" w:hAnsi="Cambria Math" w:cs="Cambria Math"/>
+                                          </w:rPr>
+                                          <m:t>-1</m:t>
+                                        </m:r>
+                                        <m:ctrlPr>
+                                          <w:rPr>
+                                            <w:rFonts w:ascii="Cambria Math" w:eastAsia="Cambria Math" w:hAnsi="Cambria Math" w:cs="Cambria Math"/>
+                                            <w:i/>
+                                          </w:rPr>
+                                        </m:ctrlPr>
+                                      </m:e>
+                                      <m:e>
+                                        <m:r>
+                                          <w:rPr>
+                                            <w:rFonts w:ascii="Cambria Math" w:eastAsia="Cambria Math" w:hAnsi="Cambria Math" w:cs="Cambria Math"/>
+                                          </w:rPr>
+                                          <m:t>-2</m:t>
+                                        </m:r>
+                                        <m:ctrlPr>
+                                          <w:rPr>
+                                            <w:rFonts w:ascii="Cambria Math" w:eastAsia="Cambria Math" w:hAnsi="Cambria Math" w:cs="Cambria Math"/>
+                                            <w:i/>
+                                          </w:rPr>
+                                        </m:ctrlPr>
+                                      </m:e>
+                                    </m:mr>
+                                    <m:mr>
+                                      <m:e>
+                                        <m:r>
+                                          <w:rPr>
+                                            <w:rFonts w:ascii="Cambria Math" w:eastAsia="Cambria Math" w:hAnsi="Cambria Math" w:cs="Cambria Math"/>
+                                          </w:rPr>
+                                          <m:t>-1</m:t>
+                                        </m:r>
+                                        <m:ctrlPr>
+                                          <w:rPr>
+                                            <w:rFonts w:ascii="Cambria Math" w:eastAsia="Cambria Math" w:hAnsi="Cambria Math" w:cs="Cambria Math"/>
+                                            <w:i/>
+                                          </w:rPr>
+                                        </m:ctrlPr>
+                                      </m:e>
+                                      <m:e>
+                                        <m:r>
+                                          <w:rPr>
+                                            <w:rFonts w:ascii="Cambria Math" w:eastAsia="Cambria Math" w:hAnsi="Cambria Math" w:cs="Cambria Math"/>
+                                          </w:rPr>
+                                          <m:t>5</m:t>
+                                        </m:r>
+                                      </m:e>
+                                      <m:e>
+                                        <m:r>
+                                          <w:rPr>
+                                            <w:rFonts w:ascii="Cambria Math" w:hAnsi="Cambria Math"/>
+                                          </w:rPr>
+                                          <m:t>-1</m:t>
+                                        </m:r>
+                                      </m:e>
+                                    </m:mr>
+                                    <m:mr>
+                                      <m:e>
+                                        <m:r>
+                                          <w:rPr>
+                                            <w:rFonts w:ascii="Cambria Math" w:hAnsi="Cambria Math"/>
+                                          </w:rPr>
+                                          <m:t>-2</m:t>
+                                        </m:r>
+                                        <m:ctrlPr>
+                                          <w:rPr>
+                                            <w:rFonts w:ascii="Cambria Math" w:eastAsia="Cambria Math" w:hAnsi="Cambria Math" w:cs="Cambria Math"/>
+                                            <w:i/>
+                                          </w:rPr>
+                                        </m:ctrlPr>
+                                      </m:e>
+                                      <m:e>
+                                        <m:r>
+                                          <w:rPr>
+                                            <w:rFonts w:ascii="Cambria Math" w:eastAsia="Cambria Math" w:hAnsi="Cambria Math" w:cs="Cambria Math"/>
+                                          </w:rPr>
+                                          <m:t>-1</m:t>
+                                        </m:r>
+                                      </m:e>
+                                      <m:e>
+                                        <m:r>
+                                          <w:rPr>
+                                            <w:rFonts w:ascii="Cambria Math" w:hAnsi="Cambria Math"/>
+                                          </w:rPr>
+                                          <m:t>5</m:t>
+                                        </m:r>
+                                      </m:e>
+                                    </m:mr>
+                                  </m:m>
+                                </m:e>
+                              </m:d>
+                            </m:e>
+                            <m:sup>
+                              <m:r>
+                                <w:rPr>
+                                  <w:rFonts w:ascii="Cambria Math" w:hAnsi="Cambria Math"/>
+                                </w:rPr>
+                                <m:t>-1</m:t>
+                              </m:r>
+                            </m:sup>
+                          </m:sSup>
+                          <m:r>
+                            <w:rPr>
+                              <w:rFonts w:ascii="Cambria Math" w:hAnsi="Cambria Math"/>
+                            </w:rPr>
+                            <m:t>∙</m:t>
+                          </m:r>
+                          <m:d>
+                            <m:dPr>
+                              <m:ctrlPr>
+                                <w:rPr>
+                                  <w:rFonts w:ascii="Cambria Math" w:hAnsi="Cambria Math"/>
+                                  <w:i/>
+                                </w:rPr>
+                              </m:ctrlPr>
+                            </m:dPr>
+                            <m:e>
+                              <m:m>
+                                <m:mPr>
+                                  <m:mcs>
+                                    <m:mc>
+                                      <m:mcPr>
+                                        <m:count m:val="1"/>
+                                        <m:mcJc m:val="center"/>
+                                      </m:mcPr>
+                                    </m:mc>
+                                  </m:mcs>
+                                  <m:ctrlPr>
+                                    <w:rPr>
+                                      <w:rFonts w:ascii="Cambria Math" w:hAnsi="Cambria Math"/>
+                                      <w:i/>
+                                    </w:rPr>
+                                  </m:ctrlPr>
+                                </m:mPr>
+                                <m:mr>
+                                  <m:e>
+                                    <m:r>
+                                      <w:rPr>
+                                        <w:rFonts w:ascii="Cambria Math" w:hAnsi="Cambria Math"/>
+                                      </w:rPr>
+                                      <m:t>1</m:t>
+                                    </m:r>
+                                  </m:e>
+                                </m:mr>
+                                <m:mr>
+                                  <m:e>
+                                    <m:r>
+                                      <w:rPr>
+                                        <w:rFonts w:ascii="Cambria Math" w:hAnsi="Cambria Math"/>
+                                      </w:rPr>
+                                      <m:t>5.3</m:t>
+                                    </m:r>
+                                    <m:ctrlPr>
+                                      <w:rPr>
+                                        <w:rFonts w:ascii="Cambria Math" w:eastAsia="Cambria Math" w:hAnsi="Cambria Math" w:cs="Cambria Math"/>
+                                        <w:i/>
+                                      </w:rPr>
+                                    </m:ctrlPr>
+                                  </m:e>
+                                </m:mr>
+                                <m:mr>
+                                  <m:e>
+                                    <m:r>
+                                      <w:rPr>
+                                        <w:rFonts w:ascii="Cambria Math" w:eastAsia="Cambria Math" w:hAnsi="Cambria Math" w:cs="Cambria Math"/>
+                                      </w:rPr>
+                                      <m:t>-3.9</m:t>
+                                    </m:r>
+                                  </m:e>
+                                </m:mr>
+                              </m:m>
+                            </m:e>
+                          </m:d>
+                          <m:r>
+                            <w:rPr>
+                              <w:rFonts w:ascii="Cambria Math" w:hAnsi="Cambria Math"/>
+                            </w:rPr>
+                            <m:t>=</m:t>
+                          </m:r>
+                          <m:d>
+                            <m:dPr>
+                              <m:ctrlPr>
+                                <w:rPr>
+                                  <w:rFonts w:ascii="Cambria Math" w:hAnsi="Cambria Math"/>
+                                  <w:i/>
+                                </w:rPr>
+                              </m:ctrlPr>
+                            </m:dPr>
+                            <m:e>
+                              <m:m>
+                                <m:mPr>
+                                  <m:mcs>
+                                    <m:mc>
+                                      <m:mcPr>
+                                        <m:count m:val="1"/>
+                                        <m:mcJc m:val="center"/>
+                                      </m:mcPr>
+                                    </m:mc>
+                                  </m:mcs>
+                                  <m:ctrlPr>
+                                    <w:rPr>
+                                      <w:rFonts w:ascii="Cambria Math" w:hAnsi="Cambria Math"/>
+                                      <w:i/>
+                                    </w:rPr>
+                                  </m:ctrlPr>
+                                </m:mPr>
+                                <m:mr>
+                                  <m:e>
+                                    <m:r>
+                                      <w:rPr>
+                                        <w:rFonts w:ascii="Cambria Math" w:hAnsi="Cambria Math"/>
+                                      </w:rPr>
+                                      <m:t>0.2</m:t>
+                                    </m:r>
+                                  </m:e>
+                                </m:mr>
+                                <m:mr>
+                                  <m:e>
+                                    <m:r>
+                                      <w:rPr>
+                                        <w:rFonts w:ascii="Cambria Math" w:hAnsi="Cambria Math"/>
+                                      </w:rPr>
+                                      <m:t>1</m:t>
+                                    </m:r>
+                                    <m:ctrlPr>
+                                      <w:rPr>
+                                        <w:rFonts w:ascii="Cambria Math" w:eastAsia="Cambria Math" w:hAnsi="Cambria Math" w:cs="Cambria Math"/>
+                                        <w:i/>
+                                      </w:rPr>
+                                    </m:ctrlPr>
+                                  </m:e>
+                                </m:mr>
+                                <m:mr>
+                                  <m:e>
+                                    <m:r>
+                                      <w:rPr>
+                                        <w:rFonts w:ascii="Cambria Math" w:eastAsia="Cambria Math" w:hAnsi="Cambria Math" w:cs="Cambria Math"/>
+                                      </w:rPr>
+                                      <m:t>-0.5</m:t>
+                                    </m:r>
+                                  </m:e>
+                                </m:mr>
+                              </m:m>
+                            </m:e>
+                          </m:d>
+                        </m:oMath>
+                      </m:oMathPara>
                     </w:p>
                   </w:txbxContent>
                 </v:textbox>
@@ -1035,8 +3687,817 @@
                                   </w:rPr>
                                   <m:t>=</m:t>
                                 </m:r>
+                                <m:r>
+                                  <w:rPr>
+                                    <w:rFonts w:ascii="Cambria Math" w:hAnsi="Cambria Math"/>
+                                  </w:rPr>
+                                  <m:t xml:space="preserve"> </m:t>
+                                </m:r>
+                                <m:r>
+                                  <m:rPr>
+                                    <m:sty m:val="p"/>
+                                  </m:rPr>
+                                  <w:rPr>
+                                    <w:rFonts w:ascii="Cambria Math" w:hAnsi="Cambria Math"/>
+                                  </w:rPr>
+                                  <m:t>E</m:t>
+                                </m:r>
+                                <m:d>
+                                  <m:dPr>
+                                    <m:begChr m:val="{"/>
+                                    <m:endChr m:val="}"/>
+                                    <m:ctrlPr>
+                                      <w:rPr>
+                                        <w:rFonts w:ascii="Cambria Math" w:hAnsi="Cambria Math"/>
+                                      </w:rPr>
+                                    </m:ctrlPr>
+                                  </m:dPr>
+                                  <m:e>
+                                    <m:r>
+                                      <m:rPr>
+                                        <m:sty m:val="p"/>
+                                      </m:rPr>
+                                      <w:rPr>
+                                        <w:rFonts w:ascii="Cambria Math" w:hAnsi="Cambria Math"/>
+                                      </w:rPr>
+                                      <m:t>x</m:t>
+                                    </m:r>
+                                    <m:d>
+                                      <m:dPr>
+                                        <m:begChr m:val="["/>
+                                        <m:endChr m:val="]"/>
+                                        <m:ctrlPr>
+                                          <w:rPr>
+                                            <w:rFonts w:ascii="Cambria Math" w:hAnsi="Cambria Math"/>
+                                          </w:rPr>
+                                        </m:ctrlPr>
+                                      </m:dPr>
+                                      <m:e>
+                                        <m:r>
+                                          <m:rPr>
+                                            <m:sty m:val="p"/>
+                                          </m:rPr>
+                                          <w:rPr>
+                                            <w:rFonts w:ascii="Cambria Math" w:hAnsi="Cambria Math"/>
+                                          </w:rPr>
+                                          <m:t>k</m:t>
+                                        </m:r>
+                                      </m:e>
+                                    </m:d>
+                                    <m:r>
+                                      <m:rPr>
+                                        <m:sty m:val="p"/>
+                                      </m:rPr>
+                                      <w:rPr>
+                                        <w:rFonts w:ascii="Cambria Math" w:hAnsi="Cambria Math"/>
+                                      </w:rPr>
+                                      <m:t>e</m:t>
+                                    </m:r>
+                                    <m:d>
+                                      <m:dPr>
+                                        <m:begChr m:val="["/>
+                                        <m:endChr m:val="]"/>
+                                        <m:ctrlPr>
+                                          <w:rPr>
+                                            <w:rFonts w:ascii="Cambria Math" w:hAnsi="Cambria Math"/>
+                                          </w:rPr>
+                                        </m:ctrlPr>
+                                      </m:dPr>
+                                      <m:e>
+                                        <m:r>
+                                          <m:rPr>
+                                            <m:sty m:val="p"/>
+                                          </m:rPr>
+                                          <w:rPr>
+                                            <w:rFonts w:ascii="Cambria Math" w:hAnsi="Cambria Math"/>
+                                          </w:rPr>
+                                          <m:t>k</m:t>
+                                        </m:r>
+                                      </m:e>
+                                    </m:d>
+                                  </m:e>
+                                </m:d>
+                                <m:r>
+                                  <w:rPr>
+                                    <w:rFonts w:ascii="Cambria Math" w:hAnsi="Cambria Math"/>
+                                  </w:rPr>
+                                  <m:t>=E</m:t>
+                                </m:r>
+                                <m:d>
+                                  <m:dPr>
+                                    <m:begChr m:val="{"/>
+                                    <m:endChr m:val="}"/>
+                                    <m:ctrlPr>
+                                      <w:rPr>
+                                        <w:rFonts w:ascii="Cambria Math" w:hAnsi="Cambria Math"/>
+                                        <w:i/>
+                                      </w:rPr>
+                                    </m:ctrlPr>
+                                  </m:dPr>
+                                  <m:e>
+                                    <m:r>
+                                      <w:rPr>
+                                        <w:rFonts w:ascii="Cambria Math" w:hAnsi="Cambria Math"/>
+                                      </w:rPr>
+                                      <m:t xml:space="preserve"> x</m:t>
+                                    </m:r>
+                                    <m:d>
+                                      <m:dPr>
+                                        <m:begChr m:val="["/>
+                                        <m:endChr m:val="]"/>
+                                        <m:ctrlPr>
+                                          <w:rPr>
+                                            <w:rFonts w:ascii="Cambria Math" w:hAnsi="Cambria Math"/>
+                                            <w:i/>
+                                          </w:rPr>
+                                        </m:ctrlPr>
+                                      </m:dPr>
+                                      <m:e>
+                                        <m:r>
+                                          <w:rPr>
+                                            <w:rFonts w:ascii="Cambria Math" w:hAnsi="Cambria Math"/>
+                                          </w:rPr>
+                                          <m:t>k</m:t>
+                                        </m:r>
+                                      </m:e>
+                                    </m:d>
+                                    <m:d>
+                                      <m:dPr>
+                                        <m:ctrlPr>
+                                          <w:rPr>
+                                            <w:rFonts w:ascii="Cambria Math" w:hAnsi="Cambria Math"/>
+                                            <w:i/>
+                                          </w:rPr>
+                                        </m:ctrlPr>
+                                      </m:dPr>
+                                      <m:e>
+                                        <m:r>
+                                          <w:rPr>
+                                            <w:rFonts w:ascii="Cambria Math" w:hAnsi="Cambria Math"/>
+                                          </w:rPr>
+                                          <m:t>y</m:t>
+                                        </m:r>
+                                        <m:d>
+                                          <m:dPr>
+                                            <m:begChr m:val="["/>
+                                            <m:endChr m:val="]"/>
+                                            <m:ctrlPr>
+                                              <w:rPr>
+                                                <w:rFonts w:ascii="Cambria Math" w:hAnsi="Cambria Math"/>
+                                                <w:i/>
+                                              </w:rPr>
+                                            </m:ctrlPr>
+                                          </m:dPr>
+                                          <m:e>
+                                            <m:r>
+                                              <w:rPr>
+                                                <w:rFonts w:ascii="Cambria Math" w:hAnsi="Cambria Math"/>
+                                              </w:rPr>
+                                              <m:t>k</m:t>
+                                            </m:r>
+                                          </m:e>
+                                        </m:d>
+                                        <m:r>
+                                          <w:rPr>
+                                            <w:rFonts w:ascii="Cambria Math" w:hAnsi="Cambria Math"/>
+                                          </w:rPr>
+                                          <m:t>-</m:t>
+                                        </m:r>
+                                        <m:sSup>
+                                          <m:sSupPr>
+                                            <m:ctrlPr>
+                                              <w:rPr>
+                                                <w:rFonts w:ascii="Cambria Math" w:hAnsi="Cambria Math"/>
+                                                <w:i/>
+                                              </w:rPr>
+                                            </m:ctrlPr>
+                                          </m:sSupPr>
+                                          <m:e>
+                                            <m:r>
+                                              <w:rPr>
+                                                <w:rFonts w:ascii="Cambria Math" w:hAnsi="Cambria Math"/>
+                                              </w:rPr>
+                                              <m:t>w</m:t>
+                                            </m:r>
+                                          </m:e>
+                                          <m:sup>
+                                            <m:r>
+                                              <w:rPr>
+                                                <w:rFonts w:ascii="Cambria Math" w:hAnsi="Cambria Math"/>
+                                              </w:rPr>
+                                              <m:t>t</m:t>
+                                            </m:r>
+                                          </m:sup>
+                                        </m:sSup>
+                                        <m:d>
+                                          <m:dPr>
+                                            <m:begChr m:val="["/>
+                                            <m:endChr m:val="]"/>
+                                            <m:ctrlPr>
+                                              <w:rPr>
+                                                <w:rFonts w:ascii="Cambria Math" w:hAnsi="Cambria Math"/>
+                                                <w:i/>
+                                              </w:rPr>
+                                            </m:ctrlPr>
+                                          </m:dPr>
+                                          <m:e>
+                                            <m:r>
+                                              <w:rPr>
+                                                <w:rFonts w:ascii="Cambria Math" w:hAnsi="Cambria Math"/>
+                                              </w:rPr>
+                                              <m:t>k</m:t>
+                                            </m:r>
+                                          </m:e>
+                                        </m:d>
+                                        <m:r>
+                                          <w:rPr>
+                                            <w:rFonts w:ascii="Cambria Math" w:hAnsi="Cambria Math"/>
+                                          </w:rPr>
+                                          <m:t>x</m:t>
+                                        </m:r>
+                                        <m:d>
+                                          <m:dPr>
+                                            <m:begChr m:val="["/>
+                                            <m:endChr m:val="]"/>
+                                            <m:ctrlPr>
+                                              <w:rPr>
+                                                <w:rFonts w:ascii="Cambria Math" w:hAnsi="Cambria Math"/>
+                                                <w:i/>
+                                              </w:rPr>
+                                            </m:ctrlPr>
+                                          </m:dPr>
+                                          <m:e>
+                                            <m:r>
+                                              <w:rPr>
+                                                <w:rFonts w:ascii="Cambria Math" w:hAnsi="Cambria Math"/>
+                                              </w:rPr>
+                                              <m:t>k</m:t>
+                                            </m:r>
+                                          </m:e>
+                                        </m:d>
+                                      </m:e>
+                                    </m:d>
+                                  </m:e>
+                                </m:d>
                               </m:oMath>
                             </m:oMathPara>
+                          </w:p>
+                          <w:p>
+                            <w:pPr>
+                              <w:ind w:left="357"/>
+                            </w:pPr>
+                            <m:oMathPara>
+                              <m:oMathParaPr>
+                                <m:jc m:val="left"/>
+                              </m:oMathParaPr>
+                              <m:oMath>
+                                <m:r>
+                                  <w:rPr>
+                                    <w:rFonts w:ascii="Cambria Math" w:hAnsi="Cambria Math"/>
+                                  </w:rPr>
+                                  <m:t>=</m:t>
+                                </m:r>
+                                <m:sSub>
+                                  <m:sSubPr>
+                                    <m:ctrlPr>
+                                      <w:rPr>
+                                        <w:rFonts w:ascii="Cambria Math" w:hAnsi="Cambria Math"/>
+                                        <w:i/>
+                                      </w:rPr>
+                                    </m:ctrlPr>
+                                  </m:sSubPr>
+                                  <m:e>
+                                    <m:r>
+                                      <w:rPr>
+                                        <w:rFonts w:ascii="Cambria Math" w:hAnsi="Cambria Math"/>
+                                      </w:rPr>
+                                      <m:t>r</m:t>
+                                    </m:r>
+                                  </m:e>
+                                  <m:sub>
+                                    <m:r>
+                                      <w:rPr>
+                                        <w:rFonts w:ascii="Cambria Math" w:hAnsi="Cambria Math"/>
+                                      </w:rPr>
+                                      <m:t>yx</m:t>
+                                    </m:r>
+                                  </m:sub>
+                                </m:sSub>
+                                <m:r>
+                                  <w:rPr>
+                                    <w:rFonts w:ascii="Cambria Math" w:hAnsi="Cambria Math"/>
+                                  </w:rPr>
+                                  <m:t>-E</m:t>
+                                </m:r>
+                                <m:d>
+                                  <m:dPr>
+                                    <m:begChr m:val="{"/>
+                                    <m:endChr m:val="}"/>
+                                    <m:ctrlPr>
+                                      <w:rPr>
+                                        <w:rFonts w:ascii="Cambria Math" w:hAnsi="Cambria Math"/>
+                                        <w:i/>
+                                      </w:rPr>
+                                    </m:ctrlPr>
+                                  </m:dPr>
+                                  <m:e>
+                                    <m:r>
+                                      <w:rPr>
+                                        <w:rFonts w:ascii="Cambria Math" w:hAnsi="Cambria Math"/>
+                                      </w:rPr>
+                                      <m:t xml:space="preserve"> x</m:t>
+                                    </m:r>
+                                    <m:d>
+                                      <m:dPr>
+                                        <m:begChr m:val="["/>
+                                        <m:endChr m:val="]"/>
+                                        <m:ctrlPr>
+                                          <w:rPr>
+                                            <w:rFonts w:ascii="Cambria Math" w:hAnsi="Cambria Math"/>
+                                            <w:i/>
+                                          </w:rPr>
+                                        </m:ctrlPr>
+                                      </m:dPr>
+                                      <m:e>
+                                        <m:r>
+                                          <w:rPr>
+                                            <w:rFonts w:ascii="Cambria Math" w:hAnsi="Cambria Math"/>
+                                          </w:rPr>
+                                          <m:t>k</m:t>
+                                        </m:r>
+                                      </m:e>
+                                    </m:d>
+                                    <m:r>
+                                      <w:rPr>
+                                        <w:rFonts w:ascii="Cambria Math" w:hAnsi="Cambria Math"/>
+                                      </w:rPr>
+                                      <m:t>x</m:t>
+                                    </m:r>
+                                    <m:d>
+                                      <m:dPr>
+                                        <m:begChr m:val="["/>
+                                        <m:endChr m:val="]"/>
+                                        <m:ctrlPr>
+                                          <w:rPr>
+                                            <w:rFonts w:ascii="Cambria Math" w:hAnsi="Cambria Math"/>
+                                            <w:i/>
+                                          </w:rPr>
+                                        </m:ctrlPr>
+                                      </m:dPr>
+                                      <m:e>
+                                        <m:r>
+                                          <w:rPr>
+                                            <w:rFonts w:ascii="Cambria Math" w:hAnsi="Cambria Math"/>
+                                          </w:rPr>
+                                          <m:t>k</m:t>
+                                        </m:r>
+                                      </m:e>
+                                    </m:d>
+                                  </m:e>
+                                </m:d>
+                                <m:r>
+                                  <w:rPr>
+                                    <w:rFonts w:ascii="Cambria Math" w:hAnsi="Cambria Math"/>
+                                  </w:rPr>
+                                  <m:t>w=</m:t>
+                                </m:r>
+                                <m:sSub>
+                                  <m:sSubPr>
+                                    <m:ctrlPr>
+                                      <w:rPr>
+                                        <w:rFonts w:ascii="Cambria Math" w:hAnsi="Cambria Math"/>
+                                        <w:i/>
+                                      </w:rPr>
+                                    </m:ctrlPr>
+                                  </m:sSubPr>
+                                  <m:e>
+                                    <m:r>
+                                      <w:rPr>
+                                        <w:rFonts w:ascii="Cambria Math" w:hAnsi="Cambria Math"/>
+                                      </w:rPr>
+                                      <m:t>r</m:t>
+                                    </m:r>
+                                  </m:e>
+                                  <m:sub>
+                                    <m:r>
+                                      <w:rPr>
+                                        <w:rFonts w:ascii="Cambria Math" w:hAnsi="Cambria Math"/>
+                                      </w:rPr>
+                                      <m:t>xy</m:t>
+                                    </m:r>
+                                  </m:sub>
+                                </m:sSub>
+                                <m:r>
+                                  <w:rPr>
+                                    <w:rFonts w:ascii="Cambria Math" w:hAnsi="Cambria Math"/>
+                                  </w:rPr>
+                                  <m:t>-</m:t>
+                                </m:r>
+                                <m:sSub>
+                                  <m:sSubPr>
+                                    <m:ctrlPr>
+                                      <w:rPr>
+                                        <w:rFonts w:ascii="Cambria Math" w:hAnsi="Cambria Math"/>
+                                        <w:i/>
+                                      </w:rPr>
+                                    </m:ctrlPr>
+                                  </m:sSubPr>
+                                  <m:e>
+                                    <m:r>
+                                      <w:rPr>
+                                        <w:rFonts w:ascii="Cambria Math" w:hAnsi="Cambria Math"/>
+                                      </w:rPr>
+                                      <m:t>R</m:t>
+                                    </m:r>
+                                  </m:e>
+                                  <m:sub>
+                                    <m:r>
+                                      <w:rPr>
+                                        <w:rFonts w:ascii="Cambria Math" w:hAnsi="Cambria Math"/>
+                                      </w:rPr>
+                                      <m:t>x</m:t>
+                                    </m:r>
+                                  </m:sub>
+                                </m:sSub>
+                                <m:r>
+                                  <w:rPr>
+                                    <w:rFonts w:ascii="Cambria Math" w:hAnsi="Cambria Math"/>
+                                  </w:rPr>
+                                  <m:t>w</m:t>
+                                </m:r>
+                              </m:oMath>
+                            </m:oMathPara>
+                          </w:p>
+                          <w:p>
+                            <w:pPr>
+                              <w:ind w:left="357"/>
+                            </w:pPr>
+                            <m:oMathPara>
+                              <m:oMathParaPr>
+                                <m:jc m:val="left"/>
+                              </m:oMathParaPr>
+                              <m:oMath>
+                                <m:r>
+                                  <w:rPr>
+                                    <w:rFonts w:ascii="Cambria Math" w:hAnsi="Cambria Math"/>
+                                  </w:rPr>
+                                  <m:t>=</m:t>
+                                </m:r>
+                                <m:d>
+                                  <m:dPr>
+                                    <m:ctrlPr>
+                                      <w:rPr>
+                                        <w:rFonts w:ascii="Cambria Math" w:hAnsi="Cambria Math"/>
+                                        <w:i/>
+                                      </w:rPr>
+                                    </m:ctrlPr>
+                                  </m:dPr>
+                                  <m:e>
+                                    <m:m>
+                                      <m:mPr>
+                                        <m:mcs>
+                                          <m:mc>
+                                            <m:mcPr>
+                                              <m:count m:val="1"/>
+                                              <m:mcJc m:val="center"/>
+                                            </m:mcPr>
+                                          </m:mc>
+                                        </m:mcs>
+                                        <m:ctrlPr>
+                                          <w:rPr>
+                                            <w:rFonts w:ascii="Cambria Math" w:hAnsi="Cambria Math"/>
+                                            <w:i/>
+                                          </w:rPr>
+                                        </m:ctrlPr>
+                                      </m:mPr>
+                                      <m:mr>
+                                        <m:e>
+                                          <m:r>
+                                            <w:rPr>
+                                              <w:rFonts w:ascii="Cambria Math" w:hAnsi="Cambria Math"/>
+                                            </w:rPr>
+                                            <m:t>1</m:t>
+                                          </m:r>
+                                        </m:e>
+                                      </m:mr>
+                                      <m:mr>
+                                        <m:e>
+                                          <m:r>
+                                            <w:rPr>
+                                              <w:rFonts w:ascii="Cambria Math" w:hAnsi="Cambria Math"/>
+                                            </w:rPr>
+                                            <m:t>5.3</m:t>
+                                          </m:r>
+                                          <m:ctrlPr>
+                                            <w:rPr>
+                                              <w:rFonts w:ascii="Cambria Math" w:eastAsia="Cambria Math" w:hAnsi="Cambria Math" w:cs="Cambria Math"/>
+                                              <w:i/>
+                                            </w:rPr>
+                                          </m:ctrlPr>
+                                        </m:e>
+                                      </m:mr>
+                                      <m:mr>
+                                        <m:e>
+                                          <m:r>
+                                            <w:rPr>
+                                              <w:rFonts w:ascii="Cambria Math" w:eastAsia="Cambria Math" w:hAnsi="Cambria Math" w:cs="Cambria Math"/>
+                                            </w:rPr>
+                                            <m:t>-3.9</m:t>
+                                          </m:r>
+                                        </m:e>
+                                      </m:mr>
+                                    </m:m>
+                                  </m:e>
+                                </m:d>
+                                <m:r>
+                                  <w:rPr>
+                                    <w:rFonts w:ascii="Cambria Math" w:hAnsi="Cambria Math"/>
+                                  </w:rPr>
+                                  <m:t>-</m:t>
+                                </m:r>
+                                <m:d>
+                                  <m:dPr>
+                                    <m:ctrlPr>
+                                      <w:rPr>
+                                        <w:rFonts w:ascii="Cambria Math" w:hAnsi="Cambria Math"/>
+                                        <w:i/>
+                                      </w:rPr>
+                                    </m:ctrlPr>
+                                  </m:dPr>
+                                  <m:e>
+                                    <m:m>
+                                      <m:mPr>
+                                        <m:mcs>
+                                          <m:mc>
+                                            <m:mcPr>
+                                              <m:count m:val="3"/>
+                                              <m:mcJc m:val="center"/>
+                                            </m:mcPr>
+                                          </m:mc>
+                                        </m:mcs>
+                                        <m:ctrlPr>
+                                          <w:rPr>
+                                            <w:rFonts w:ascii="Cambria Math" w:hAnsi="Cambria Math"/>
+                                            <w:i/>
+                                          </w:rPr>
+                                        </m:ctrlPr>
+                                      </m:mPr>
+                                      <m:mr>
+                                        <m:e>
+                                          <m:r>
+                                            <w:rPr>
+                                              <w:rFonts w:ascii="Cambria Math" w:hAnsi="Cambria Math"/>
+                                            </w:rPr>
+                                            <m:t>5</m:t>
+                                          </m:r>
+                                          <m:ctrlPr>
+                                            <w:rPr>
+                                              <w:rFonts w:ascii="Cambria Math" w:eastAsia="Cambria Math" w:hAnsi="Cambria Math" w:cs="Cambria Math"/>
+                                              <w:i/>
+                                            </w:rPr>
+                                          </m:ctrlPr>
+                                        </m:e>
+                                        <m:e>
+                                          <m:r>
+                                            <w:rPr>
+                                              <w:rFonts w:ascii="Cambria Math" w:eastAsia="Cambria Math" w:hAnsi="Cambria Math" w:cs="Cambria Math"/>
+                                            </w:rPr>
+                                            <m:t>-1</m:t>
+                                          </m:r>
+                                          <m:ctrlPr>
+                                            <w:rPr>
+                                              <w:rFonts w:ascii="Cambria Math" w:eastAsia="Cambria Math" w:hAnsi="Cambria Math" w:cs="Cambria Math"/>
+                                              <w:i/>
+                                            </w:rPr>
+                                          </m:ctrlPr>
+                                        </m:e>
+                                        <m:e>
+                                          <m:r>
+                                            <w:rPr>
+                                              <w:rFonts w:ascii="Cambria Math" w:eastAsia="Cambria Math" w:hAnsi="Cambria Math" w:cs="Cambria Math"/>
+                                            </w:rPr>
+                                            <m:t>-2</m:t>
+                                          </m:r>
+                                          <m:ctrlPr>
+                                            <w:rPr>
+                                              <w:rFonts w:ascii="Cambria Math" w:eastAsia="Cambria Math" w:hAnsi="Cambria Math" w:cs="Cambria Math"/>
+                                              <w:i/>
+                                            </w:rPr>
+                                          </m:ctrlPr>
+                                        </m:e>
+                                      </m:mr>
+                                      <m:mr>
+                                        <m:e>
+                                          <m:r>
+                                            <w:rPr>
+                                              <w:rFonts w:ascii="Cambria Math" w:eastAsia="Cambria Math" w:hAnsi="Cambria Math" w:cs="Cambria Math"/>
+                                            </w:rPr>
+                                            <m:t>-1</m:t>
+                                          </m:r>
+                                          <m:ctrlPr>
+                                            <w:rPr>
+                                              <w:rFonts w:ascii="Cambria Math" w:eastAsia="Cambria Math" w:hAnsi="Cambria Math" w:cs="Cambria Math"/>
+                                              <w:i/>
+                                            </w:rPr>
+                                          </m:ctrlPr>
+                                        </m:e>
+                                        <m:e>
+                                          <m:r>
+                                            <w:rPr>
+                                              <w:rFonts w:ascii="Cambria Math" w:eastAsia="Cambria Math" w:hAnsi="Cambria Math" w:cs="Cambria Math"/>
+                                            </w:rPr>
+                                            <m:t>5</m:t>
+                                          </m:r>
+                                        </m:e>
+                                        <m:e>
+                                          <m:r>
+                                            <w:rPr>
+                                              <w:rFonts w:ascii="Cambria Math" w:hAnsi="Cambria Math"/>
+                                            </w:rPr>
+                                            <m:t>-1</m:t>
+                                          </m:r>
+                                        </m:e>
+                                      </m:mr>
+                                      <m:mr>
+                                        <m:e>
+                                          <m:r>
+                                            <w:rPr>
+                                              <w:rFonts w:ascii="Cambria Math" w:hAnsi="Cambria Math"/>
+                                            </w:rPr>
+                                            <m:t>-2</m:t>
+                                          </m:r>
+                                          <m:ctrlPr>
+                                            <w:rPr>
+                                              <w:rFonts w:ascii="Cambria Math" w:eastAsia="Cambria Math" w:hAnsi="Cambria Math" w:cs="Cambria Math"/>
+                                              <w:i/>
+                                            </w:rPr>
+                                          </m:ctrlPr>
+                                        </m:e>
+                                        <m:e>
+                                          <m:r>
+                                            <w:rPr>
+                                              <w:rFonts w:ascii="Cambria Math" w:eastAsia="Cambria Math" w:hAnsi="Cambria Math" w:cs="Cambria Math"/>
+                                            </w:rPr>
+                                            <m:t>-1</m:t>
+                                          </m:r>
+                                        </m:e>
+                                        <m:e>
+                                          <m:r>
+                                            <w:rPr>
+                                              <w:rFonts w:ascii="Cambria Math" w:hAnsi="Cambria Math"/>
+                                            </w:rPr>
+                                            <m:t>5</m:t>
+                                          </m:r>
+                                        </m:e>
+                                      </m:mr>
+                                    </m:m>
+                                  </m:e>
+                                </m:d>
+                                <m:d>
+                                  <m:dPr>
+                                    <m:ctrlPr>
+                                      <w:rPr>
+                                        <w:rFonts w:ascii="Cambria Math" w:hAnsi="Cambria Math"/>
+                                        <w:i/>
+                                      </w:rPr>
+                                    </m:ctrlPr>
+                                  </m:dPr>
+                                  <m:e>
+                                    <m:m>
+                                      <m:mPr>
+                                        <m:mcs>
+                                          <m:mc>
+                                            <m:mcPr>
+                                              <m:count m:val="1"/>
+                                              <m:mcJc m:val="center"/>
+                                            </m:mcPr>
+                                          </m:mc>
+                                        </m:mcs>
+                                        <m:ctrlPr>
+                                          <w:rPr>
+                                            <w:rFonts w:ascii="Cambria Math" w:hAnsi="Cambria Math"/>
+                                            <w:i/>
+                                          </w:rPr>
+                                        </m:ctrlPr>
+                                      </m:mPr>
+                                      <m:mr>
+                                        <m:e>
+                                          <m:r>
+                                            <w:rPr>
+                                              <w:rFonts w:ascii="Cambria Math" w:hAnsi="Cambria Math"/>
+                                            </w:rPr>
+                                            <m:t>0.2</m:t>
+                                          </m:r>
+                                        </m:e>
+                                      </m:mr>
+                                      <m:mr>
+                                        <m:e>
+                                          <m:r>
+                                            <w:rPr>
+                                              <w:rFonts w:ascii="Cambria Math" w:hAnsi="Cambria Math"/>
+                                            </w:rPr>
+                                            <m:t>1</m:t>
+                                          </m:r>
+                                          <m:ctrlPr>
+                                            <w:rPr>
+                                              <w:rFonts w:ascii="Cambria Math" w:eastAsia="Cambria Math" w:hAnsi="Cambria Math" w:cs="Cambria Math"/>
+                                              <w:i/>
+                                            </w:rPr>
+                                          </m:ctrlPr>
+                                        </m:e>
+                                      </m:mr>
+                                      <m:mr>
+                                        <m:e>
+                                          <m:r>
+                                            <w:rPr>
+                                              <w:rFonts w:ascii="Cambria Math" w:eastAsia="Cambria Math" w:hAnsi="Cambria Math" w:cs="Cambria Math"/>
+                                            </w:rPr>
+                                            <m:t>-0.5</m:t>
+                                          </m:r>
+                                        </m:e>
+                                      </m:mr>
+                                    </m:m>
+                                  </m:e>
+                                </m:d>
+                                <m:r>
+                                  <w:rPr>
+                                    <w:rFonts w:ascii="Cambria Math" w:hAnsi="Cambria Math"/>
+                                  </w:rPr>
+                                  <m:t xml:space="preserve">= </m:t>
+                                </m:r>
+                                <m:d>
+                                  <m:dPr>
+                                    <m:ctrlPr>
+                                      <w:rPr>
+                                        <w:rFonts w:ascii="Cambria Math" w:hAnsi="Cambria Math"/>
+                                        <w:i/>
+                                      </w:rPr>
+                                    </m:ctrlPr>
+                                  </m:dPr>
+                                  <m:e>
+                                    <m:m>
+                                      <m:mPr>
+                                        <m:mcs>
+                                          <m:mc>
+                                            <m:mcPr>
+                                              <m:count m:val="1"/>
+                                              <m:mcJc m:val="center"/>
+                                            </m:mcPr>
+                                          </m:mc>
+                                        </m:mcs>
+                                        <m:ctrlPr>
+                                          <w:rPr>
+                                            <w:rFonts w:ascii="Cambria Math" w:hAnsi="Cambria Math"/>
+                                            <w:i/>
+                                          </w:rPr>
+                                        </m:ctrlPr>
+                                      </m:mPr>
+                                      <m:mr>
+                                        <m:e>
+                                          <m:r>
+                                            <w:rPr>
+                                              <w:rFonts w:ascii="Cambria Math" w:hAnsi="Cambria Math"/>
+                                            </w:rPr>
+                                            <m:t>0</m:t>
+                                          </m:r>
+                                        </m:e>
+                                      </m:mr>
+                                      <m:mr>
+                                        <m:e>
+                                          <m:r>
+                                            <w:rPr>
+                                              <w:rFonts w:ascii="Cambria Math" w:hAnsi="Cambria Math"/>
+                                            </w:rPr>
+                                            <m:t>0</m:t>
+                                          </m:r>
+                                          <m:ctrlPr>
+                                            <w:rPr>
+                                              <w:rFonts w:ascii="Cambria Math" w:eastAsia="Cambria Math" w:hAnsi="Cambria Math" w:cs="Cambria Math"/>
+                                              <w:i/>
+                                            </w:rPr>
+                                          </m:ctrlPr>
+                                        </m:e>
+                                      </m:mr>
+                                      <m:mr>
+                                        <m:e>
+                                          <m:r>
+                                            <w:rPr>
+                                              <w:rFonts w:ascii="Cambria Math" w:eastAsia="Cambria Math" w:hAnsi="Cambria Math" w:cs="Cambria Math"/>
+                                            </w:rPr>
+                                            <m:t>0</m:t>
+                                          </m:r>
+                                        </m:e>
+                                      </m:mr>
+                                    </m:m>
+                                  </m:e>
+                                </m:d>
+                              </m:oMath>
+                            </m:oMathPara>
+                          </w:p>
+                          <w:p>
+                            <w:pPr>
+                              <w:ind w:left="357"/>
+                            </w:pPr>
                           </w:p>
                           <w:p>
                             <w:pPr>
@@ -1112,8 +4573,817 @@
                             </w:rPr>
                             <m:t>=</m:t>
                           </m:r>
+                          <m:r>
+                            <w:rPr>
+                              <w:rFonts w:ascii="Cambria Math" w:hAnsi="Cambria Math"/>
+                            </w:rPr>
+                            <m:t xml:space="preserve"> </m:t>
+                          </m:r>
+                          <m:r>
+                            <m:rPr>
+                              <m:sty m:val="p"/>
+                            </m:rPr>
+                            <w:rPr>
+                              <w:rFonts w:ascii="Cambria Math" w:hAnsi="Cambria Math"/>
+                            </w:rPr>
+                            <m:t>E</m:t>
+                          </m:r>
+                          <m:d>
+                            <m:dPr>
+                              <m:begChr m:val="{"/>
+                              <m:endChr m:val="}"/>
+                              <m:ctrlPr>
+                                <w:rPr>
+                                  <w:rFonts w:ascii="Cambria Math" w:hAnsi="Cambria Math"/>
+                                </w:rPr>
+                              </m:ctrlPr>
+                            </m:dPr>
+                            <m:e>
+                              <m:r>
+                                <m:rPr>
+                                  <m:sty m:val="p"/>
+                                </m:rPr>
+                                <w:rPr>
+                                  <w:rFonts w:ascii="Cambria Math" w:hAnsi="Cambria Math"/>
+                                </w:rPr>
+                                <m:t>x</m:t>
+                              </m:r>
+                              <m:d>
+                                <m:dPr>
+                                  <m:begChr m:val="["/>
+                                  <m:endChr m:val="]"/>
+                                  <m:ctrlPr>
+                                    <w:rPr>
+                                      <w:rFonts w:ascii="Cambria Math" w:hAnsi="Cambria Math"/>
+                                    </w:rPr>
+                                  </m:ctrlPr>
+                                </m:dPr>
+                                <m:e>
+                                  <m:r>
+                                    <m:rPr>
+                                      <m:sty m:val="p"/>
+                                    </m:rPr>
+                                    <w:rPr>
+                                      <w:rFonts w:ascii="Cambria Math" w:hAnsi="Cambria Math"/>
+                                    </w:rPr>
+                                    <m:t>k</m:t>
+                                  </m:r>
+                                </m:e>
+                              </m:d>
+                              <m:r>
+                                <m:rPr>
+                                  <m:sty m:val="p"/>
+                                </m:rPr>
+                                <w:rPr>
+                                  <w:rFonts w:ascii="Cambria Math" w:hAnsi="Cambria Math"/>
+                                </w:rPr>
+                                <m:t>e</m:t>
+                              </m:r>
+                              <m:d>
+                                <m:dPr>
+                                  <m:begChr m:val="["/>
+                                  <m:endChr m:val="]"/>
+                                  <m:ctrlPr>
+                                    <w:rPr>
+                                      <w:rFonts w:ascii="Cambria Math" w:hAnsi="Cambria Math"/>
+                                    </w:rPr>
+                                  </m:ctrlPr>
+                                </m:dPr>
+                                <m:e>
+                                  <m:r>
+                                    <m:rPr>
+                                      <m:sty m:val="p"/>
+                                    </m:rPr>
+                                    <w:rPr>
+                                      <w:rFonts w:ascii="Cambria Math" w:hAnsi="Cambria Math"/>
+                                    </w:rPr>
+                                    <m:t>k</m:t>
+                                  </m:r>
+                                </m:e>
+                              </m:d>
+                            </m:e>
+                          </m:d>
+                          <m:r>
+                            <w:rPr>
+                              <w:rFonts w:ascii="Cambria Math" w:hAnsi="Cambria Math"/>
+                            </w:rPr>
+                            <m:t>=E</m:t>
+                          </m:r>
+                          <m:d>
+                            <m:dPr>
+                              <m:begChr m:val="{"/>
+                              <m:endChr m:val="}"/>
+                              <m:ctrlPr>
+                                <w:rPr>
+                                  <w:rFonts w:ascii="Cambria Math" w:hAnsi="Cambria Math"/>
+                                  <w:i/>
+                                </w:rPr>
+                              </m:ctrlPr>
+                            </m:dPr>
+                            <m:e>
+                              <m:r>
+                                <w:rPr>
+                                  <w:rFonts w:ascii="Cambria Math" w:hAnsi="Cambria Math"/>
+                                </w:rPr>
+                                <m:t xml:space="preserve"> x</m:t>
+                              </m:r>
+                              <m:d>
+                                <m:dPr>
+                                  <m:begChr m:val="["/>
+                                  <m:endChr m:val="]"/>
+                                  <m:ctrlPr>
+                                    <w:rPr>
+                                      <w:rFonts w:ascii="Cambria Math" w:hAnsi="Cambria Math"/>
+                                      <w:i/>
+                                    </w:rPr>
+                                  </m:ctrlPr>
+                                </m:dPr>
+                                <m:e>
+                                  <m:r>
+                                    <w:rPr>
+                                      <w:rFonts w:ascii="Cambria Math" w:hAnsi="Cambria Math"/>
+                                    </w:rPr>
+                                    <m:t>k</m:t>
+                                  </m:r>
+                                </m:e>
+                              </m:d>
+                              <m:d>
+                                <m:dPr>
+                                  <m:ctrlPr>
+                                    <w:rPr>
+                                      <w:rFonts w:ascii="Cambria Math" w:hAnsi="Cambria Math"/>
+                                      <w:i/>
+                                    </w:rPr>
+                                  </m:ctrlPr>
+                                </m:dPr>
+                                <m:e>
+                                  <m:r>
+                                    <w:rPr>
+                                      <w:rFonts w:ascii="Cambria Math" w:hAnsi="Cambria Math"/>
+                                    </w:rPr>
+                                    <m:t>y</m:t>
+                                  </m:r>
+                                  <m:d>
+                                    <m:dPr>
+                                      <m:begChr m:val="["/>
+                                      <m:endChr m:val="]"/>
+                                      <m:ctrlPr>
+                                        <w:rPr>
+                                          <w:rFonts w:ascii="Cambria Math" w:hAnsi="Cambria Math"/>
+                                          <w:i/>
+                                        </w:rPr>
+                                      </m:ctrlPr>
+                                    </m:dPr>
+                                    <m:e>
+                                      <m:r>
+                                        <w:rPr>
+                                          <w:rFonts w:ascii="Cambria Math" w:hAnsi="Cambria Math"/>
+                                        </w:rPr>
+                                        <m:t>k</m:t>
+                                      </m:r>
+                                    </m:e>
+                                  </m:d>
+                                  <m:r>
+                                    <w:rPr>
+                                      <w:rFonts w:ascii="Cambria Math" w:hAnsi="Cambria Math"/>
+                                    </w:rPr>
+                                    <m:t>-</m:t>
+                                  </m:r>
+                                  <m:sSup>
+                                    <m:sSupPr>
+                                      <m:ctrlPr>
+                                        <w:rPr>
+                                          <w:rFonts w:ascii="Cambria Math" w:hAnsi="Cambria Math"/>
+                                          <w:i/>
+                                        </w:rPr>
+                                      </m:ctrlPr>
+                                    </m:sSupPr>
+                                    <m:e>
+                                      <m:r>
+                                        <w:rPr>
+                                          <w:rFonts w:ascii="Cambria Math" w:hAnsi="Cambria Math"/>
+                                        </w:rPr>
+                                        <m:t>w</m:t>
+                                      </m:r>
+                                    </m:e>
+                                    <m:sup>
+                                      <m:r>
+                                        <w:rPr>
+                                          <w:rFonts w:ascii="Cambria Math" w:hAnsi="Cambria Math"/>
+                                        </w:rPr>
+                                        <m:t>t</m:t>
+                                      </m:r>
+                                    </m:sup>
+                                  </m:sSup>
+                                  <m:d>
+                                    <m:dPr>
+                                      <m:begChr m:val="["/>
+                                      <m:endChr m:val="]"/>
+                                      <m:ctrlPr>
+                                        <w:rPr>
+                                          <w:rFonts w:ascii="Cambria Math" w:hAnsi="Cambria Math"/>
+                                          <w:i/>
+                                        </w:rPr>
+                                      </m:ctrlPr>
+                                    </m:dPr>
+                                    <m:e>
+                                      <m:r>
+                                        <w:rPr>
+                                          <w:rFonts w:ascii="Cambria Math" w:hAnsi="Cambria Math"/>
+                                        </w:rPr>
+                                        <m:t>k</m:t>
+                                      </m:r>
+                                    </m:e>
+                                  </m:d>
+                                  <m:r>
+                                    <w:rPr>
+                                      <w:rFonts w:ascii="Cambria Math" w:hAnsi="Cambria Math"/>
+                                    </w:rPr>
+                                    <m:t>x</m:t>
+                                  </m:r>
+                                  <m:d>
+                                    <m:dPr>
+                                      <m:begChr m:val="["/>
+                                      <m:endChr m:val="]"/>
+                                      <m:ctrlPr>
+                                        <w:rPr>
+                                          <w:rFonts w:ascii="Cambria Math" w:hAnsi="Cambria Math"/>
+                                          <w:i/>
+                                        </w:rPr>
+                                      </m:ctrlPr>
+                                    </m:dPr>
+                                    <m:e>
+                                      <m:r>
+                                        <w:rPr>
+                                          <w:rFonts w:ascii="Cambria Math" w:hAnsi="Cambria Math"/>
+                                        </w:rPr>
+                                        <m:t>k</m:t>
+                                      </m:r>
+                                    </m:e>
+                                  </m:d>
+                                </m:e>
+                              </m:d>
+                            </m:e>
+                          </m:d>
                         </m:oMath>
                       </m:oMathPara>
+                    </w:p>
+                    <w:p>
+                      <w:pPr>
+                        <w:ind w:left="357"/>
+                      </w:pPr>
+                      <m:oMathPara>
+                        <m:oMathParaPr>
+                          <m:jc m:val="left"/>
+                        </m:oMathParaPr>
+                        <m:oMath>
+                          <m:r>
+                            <w:rPr>
+                              <w:rFonts w:ascii="Cambria Math" w:hAnsi="Cambria Math"/>
+                            </w:rPr>
+                            <m:t>=</m:t>
+                          </m:r>
+                          <m:sSub>
+                            <m:sSubPr>
+                              <m:ctrlPr>
+                                <w:rPr>
+                                  <w:rFonts w:ascii="Cambria Math" w:hAnsi="Cambria Math"/>
+                                  <w:i/>
+                                </w:rPr>
+                              </m:ctrlPr>
+                            </m:sSubPr>
+                            <m:e>
+                              <m:r>
+                                <w:rPr>
+                                  <w:rFonts w:ascii="Cambria Math" w:hAnsi="Cambria Math"/>
+                                </w:rPr>
+                                <m:t>r</m:t>
+                              </m:r>
+                            </m:e>
+                            <m:sub>
+                              <m:r>
+                                <w:rPr>
+                                  <w:rFonts w:ascii="Cambria Math" w:hAnsi="Cambria Math"/>
+                                </w:rPr>
+                                <m:t>yx</m:t>
+                              </m:r>
+                            </m:sub>
+                          </m:sSub>
+                          <m:r>
+                            <w:rPr>
+                              <w:rFonts w:ascii="Cambria Math" w:hAnsi="Cambria Math"/>
+                            </w:rPr>
+                            <m:t>-E</m:t>
+                          </m:r>
+                          <m:d>
+                            <m:dPr>
+                              <m:begChr m:val="{"/>
+                              <m:endChr m:val="}"/>
+                              <m:ctrlPr>
+                                <w:rPr>
+                                  <w:rFonts w:ascii="Cambria Math" w:hAnsi="Cambria Math"/>
+                                  <w:i/>
+                                </w:rPr>
+                              </m:ctrlPr>
+                            </m:dPr>
+                            <m:e>
+                              <m:r>
+                                <w:rPr>
+                                  <w:rFonts w:ascii="Cambria Math" w:hAnsi="Cambria Math"/>
+                                </w:rPr>
+                                <m:t xml:space="preserve"> x</m:t>
+                              </m:r>
+                              <m:d>
+                                <m:dPr>
+                                  <m:begChr m:val="["/>
+                                  <m:endChr m:val="]"/>
+                                  <m:ctrlPr>
+                                    <w:rPr>
+                                      <w:rFonts w:ascii="Cambria Math" w:hAnsi="Cambria Math"/>
+                                      <w:i/>
+                                    </w:rPr>
+                                  </m:ctrlPr>
+                                </m:dPr>
+                                <m:e>
+                                  <m:r>
+                                    <w:rPr>
+                                      <w:rFonts w:ascii="Cambria Math" w:hAnsi="Cambria Math"/>
+                                    </w:rPr>
+                                    <m:t>k</m:t>
+                                  </m:r>
+                                </m:e>
+                              </m:d>
+                              <m:r>
+                                <w:rPr>
+                                  <w:rFonts w:ascii="Cambria Math" w:hAnsi="Cambria Math"/>
+                                </w:rPr>
+                                <m:t>x</m:t>
+                              </m:r>
+                              <m:d>
+                                <m:dPr>
+                                  <m:begChr m:val="["/>
+                                  <m:endChr m:val="]"/>
+                                  <m:ctrlPr>
+                                    <w:rPr>
+                                      <w:rFonts w:ascii="Cambria Math" w:hAnsi="Cambria Math"/>
+                                      <w:i/>
+                                    </w:rPr>
+                                  </m:ctrlPr>
+                                </m:dPr>
+                                <m:e>
+                                  <m:r>
+                                    <w:rPr>
+                                      <w:rFonts w:ascii="Cambria Math" w:hAnsi="Cambria Math"/>
+                                    </w:rPr>
+                                    <m:t>k</m:t>
+                                  </m:r>
+                                </m:e>
+                              </m:d>
+                            </m:e>
+                          </m:d>
+                          <m:r>
+                            <w:rPr>
+                              <w:rFonts w:ascii="Cambria Math" w:hAnsi="Cambria Math"/>
+                            </w:rPr>
+                            <m:t>w=</m:t>
+                          </m:r>
+                          <m:sSub>
+                            <m:sSubPr>
+                              <m:ctrlPr>
+                                <w:rPr>
+                                  <w:rFonts w:ascii="Cambria Math" w:hAnsi="Cambria Math"/>
+                                  <w:i/>
+                                </w:rPr>
+                              </m:ctrlPr>
+                            </m:sSubPr>
+                            <m:e>
+                              <m:r>
+                                <w:rPr>
+                                  <w:rFonts w:ascii="Cambria Math" w:hAnsi="Cambria Math"/>
+                                </w:rPr>
+                                <m:t>r</m:t>
+                              </m:r>
+                            </m:e>
+                            <m:sub>
+                              <m:r>
+                                <w:rPr>
+                                  <w:rFonts w:ascii="Cambria Math" w:hAnsi="Cambria Math"/>
+                                </w:rPr>
+                                <m:t>xy</m:t>
+                              </m:r>
+                            </m:sub>
+                          </m:sSub>
+                          <m:r>
+                            <w:rPr>
+                              <w:rFonts w:ascii="Cambria Math" w:hAnsi="Cambria Math"/>
+                            </w:rPr>
+                            <m:t>-</m:t>
+                          </m:r>
+                          <m:sSub>
+                            <m:sSubPr>
+                              <m:ctrlPr>
+                                <w:rPr>
+                                  <w:rFonts w:ascii="Cambria Math" w:hAnsi="Cambria Math"/>
+                                  <w:i/>
+                                </w:rPr>
+                              </m:ctrlPr>
+                            </m:sSubPr>
+                            <m:e>
+                              <m:r>
+                                <w:rPr>
+                                  <w:rFonts w:ascii="Cambria Math" w:hAnsi="Cambria Math"/>
+                                </w:rPr>
+                                <m:t>R</m:t>
+                              </m:r>
+                            </m:e>
+                            <m:sub>
+                              <m:r>
+                                <w:rPr>
+                                  <w:rFonts w:ascii="Cambria Math" w:hAnsi="Cambria Math"/>
+                                </w:rPr>
+                                <m:t>x</m:t>
+                              </m:r>
+                            </m:sub>
+                          </m:sSub>
+                          <m:r>
+                            <w:rPr>
+                              <w:rFonts w:ascii="Cambria Math" w:hAnsi="Cambria Math"/>
+                            </w:rPr>
+                            <m:t>w</m:t>
+                          </m:r>
+                        </m:oMath>
+                      </m:oMathPara>
+                    </w:p>
+                    <w:p>
+                      <w:pPr>
+                        <w:ind w:left="357"/>
+                      </w:pPr>
+                      <m:oMathPara>
+                        <m:oMathParaPr>
+                          <m:jc m:val="left"/>
+                        </m:oMathParaPr>
+                        <m:oMath>
+                          <m:r>
+                            <w:rPr>
+                              <w:rFonts w:ascii="Cambria Math" w:hAnsi="Cambria Math"/>
+                            </w:rPr>
+                            <m:t>=</m:t>
+                          </m:r>
+                          <m:d>
+                            <m:dPr>
+                              <m:ctrlPr>
+                                <w:rPr>
+                                  <w:rFonts w:ascii="Cambria Math" w:hAnsi="Cambria Math"/>
+                                  <w:i/>
+                                </w:rPr>
+                              </m:ctrlPr>
+                            </m:dPr>
+                            <m:e>
+                              <m:m>
+                                <m:mPr>
+                                  <m:mcs>
+                                    <m:mc>
+                                      <m:mcPr>
+                                        <m:count m:val="1"/>
+                                        <m:mcJc m:val="center"/>
+                                      </m:mcPr>
+                                    </m:mc>
+                                  </m:mcs>
+                                  <m:ctrlPr>
+                                    <w:rPr>
+                                      <w:rFonts w:ascii="Cambria Math" w:hAnsi="Cambria Math"/>
+                                      <w:i/>
+                                    </w:rPr>
+                                  </m:ctrlPr>
+                                </m:mPr>
+                                <m:mr>
+                                  <m:e>
+                                    <m:r>
+                                      <w:rPr>
+                                        <w:rFonts w:ascii="Cambria Math" w:hAnsi="Cambria Math"/>
+                                      </w:rPr>
+                                      <m:t>1</m:t>
+                                    </m:r>
+                                  </m:e>
+                                </m:mr>
+                                <m:mr>
+                                  <m:e>
+                                    <m:r>
+                                      <w:rPr>
+                                        <w:rFonts w:ascii="Cambria Math" w:hAnsi="Cambria Math"/>
+                                      </w:rPr>
+                                      <m:t>5.3</m:t>
+                                    </m:r>
+                                    <m:ctrlPr>
+                                      <w:rPr>
+                                        <w:rFonts w:ascii="Cambria Math" w:eastAsia="Cambria Math" w:hAnsi="Cambria Math" w:cs="Cambria Math"/>
+                                        <w:i/>
+                                      </w:rPr>
+                                    </m:ctrlPr>
+                                  </m:e>
+                                </m:mr>
+                                <m:mr>
+                                  <m:e>
+                                    <m:r>
+                                      <w:rPr>
+                                        <w:rFonts w:ascii="Cambria Math" w:eastAsia="Cambria Math" w:hAnsi="Cambria Math" w:cs="Cambria Math"/>
+                                      </w:rPr>
+                                      <m:t>-3.9</m:t>
+                                    </m:r>
+                                  </m:e>
+                                </m:mr>
+                              </m:m>
+                            </m:e>
+                          </m:d>
+                          <m:r>
+                            <w:rPr>
+                              <w:rFonts w:ascii="Cambria Math" w:hAnsi="Cambria Math"/>
+                            </w:rPr>
+                            <m:t>-</m:t>
+                          </m:r>
+                          <m:d>
+                            <m:dPr>
+                              <m:ctrlPr>
+                                <w:rPr>
+                                  <w:rFonts w:ascii="Cambria Math" w:hAnsi="Cambria Math"/>
+                                  <w:i/>
+                                </w:rPr>
+                              </m:ctrlPr>
+                            </m:dPr>
+                            <m:e>
+                              <m:m>
+                                <m:mPr>
+                                  <m:mcs>
+                                    <m:mc>
+                                      <m:mcPr>
+                                        <m:count m:val="3"/>
+                                        <m:mcJc m:val="center"/>
+                                      </m:mcPr>
+                                    </m:mc>
+                                  </m:mcs>
+                                  <m:ctrlPr>
+                                    <w:rPr>
+                                      <w:rFonts w:ascii="Cambria Math" w:hAnsi="Cambria Math"/>
+                                      <w:i/>
+                                    </w:rPr>
+                                  </m:ctrlPr>
+                                </m:mPr>
+                                <m:mr>
+                                  <m:e>
+                                    <m:r>
+                                      <w:rPr>
+                                        <w:rFonts w:ascii="Cambria Math" w:hAnsi="Cambria Math"/>
+                                      </w:rPr>
+                                      <m:t>5</m:t>
+                                    </m:r>
+                                    <m:ctrlPr>
+                                      <w:rPr>
+                                        <w:rFonts w:ascii="Cambria Math" w:eastAsia="Cambria Math" w:hAnsi="Cambria Math" w:cs="Cambria Math"/>
+                                        <w:i/>
+                                      </w:rPr>
+                                    </m:ctrlPr>
+                                  </m:e>
+                                  <m:e>
+                                    <m:r>
+                                      <w:rPr>
+                                        <w:rFonts w:ascii="Cambria Math" w:eastAsia="Cambria Math" w:hAnsi="Cambria Math" w:cs="Cambria Math"/>
+                                      </w:rPr>
+                                      <m:t>-1</m:t>
+                                    </m:r>
+                                    <m:ctrlPr>
+                                      <w:rPr>
+                                        <w:rFonts w:ascii="Cambria Math" w:eastAsia="Cambria Math" w:hAnsi="Cambria Math" w:cs="Cambria Math"/>
+                                        <w:i/>
+                                      </w:rPr>
+                                    </m:ctrlPr>
+                                  </m:e>
+                                  <m:e>
+                                    <m:r>
+                                      <w:rPr>
+                                        <w:rFonts w:ascii="Cambria Math" w:eastAsia="Cambria Math" w:hAnsi="Cambria Math" w:cs="Cambria Math"/>
+                                      </w:rPr>
+                                      <m:t>-2</m:t>
+                                    </m:r>
+                                    <m:ctrlPr>
+                                      <w:rPr>
+                                        <w:rFonts w:ascii="Cambria Math" w:eastAsia="Cambria Math" w:hAnsi="Cambria Math" w:cs="Cambria Math"/>
+                                        <w:i/>
+                                      </w:rPr>
+                                    </m:ctrlPr>
+                                  </m:e>
+                                </m:mr>
+                                <m:mr>
+                                  <m:e>
+                                    <m:r>
+                                      <w:rPr>
+                                        <w:rFonts w:ascii="Cambria Math" w:eastAsia="Cambria Math" w:hAnsi="Cambria Math" w:cs="Cambria Math"/>
+                                      </w:rPr>
+                                      <m:t>-1</m:t>
+                                    </m:r>
+                                    <m:ctrlPr>
+                                      <w:rPr>
+                                        <w:rFonts w:ascii="Cambria Math" w:eastAsia="Cambria Math" w:hAnsi="Cambria Math" w:cs="Cambria Math"/>
+                                        <w:i/>
+                                      </w:rPr>
+                                    </m:ctrlPr>
+                                  </m:e>
+                                  <m:e>
+                                    <m:r>
+                                      <w:rPr>
+                                        <w:rFonts w:ascii="Cambria Math" w:eastAsia="Cambria Math" w:hAnsi="Cambria Math" w:cs="Cambria Math"/>
+                                      </w:rPr>
+                                      <m:t>5</m:t>
+                                    </m:r>
+                                  </m:e>
+                                  <m:e>
+                                    <m:r>
+                                      <w:rPr>
+                                        <w:rFonts w:ascii="Cambria Math" w:hAnsi="Cambria Math"/>
+                                      </w:rPr>
+                                      <m:t>-1</m:t>
+                                    </m:r>
+                                  </m:e>
+                                </m:mr>
+                                <m:mr>
+                                  <m:e>
+                                    <m:r>
+                                      <w:rPr>
+                                        <w:rFonts w:ascii="Cambria Math" w:hAnsi="Cambria Math"/>
+                                      </w:rPr>
+                                      <m:t>-2</m:t>
+                                    </m:r>
+                                    <m:ctrlPr>
+                                      <w:rPr>
+                                        <w:rFonts w:ascii="Cambria Math" w:eastAsia="Cambria Math" w:hAnsi="Cambria Math" w:cs="Cambria Math"/>
+                                        <w:i/>
+                                      </w:rPr>
+                                    </m:ctrlPr>
+                                  </m:e>
+                                  <m:e>
+                                    <m:r>
+                                      <w:rPr>
+                                        <w:rFonts w:ascii="Cambria Math" w:eastAsia="Cambria Math" w:hAnsi="Cambria Math" w:cs="Cambria Math"/>
+                                      </w:rPr>
+                                      <m:t>-1</m:t>
+                                    </m:r>
+                                  </m:e>
+                                  <m:e>
+                                    <m:r>
+                                      <w:rPr>
+                                        <w:rFonts w:ascii="Cambria Math" w:hAnsi="Cambria Math"/>
+                                      </w:rPr>
+                                      <m:t>5</m:t>
+                                    </m:r>
+                                  </m:e>
+                                </m:mr>
+                              </m:m>
+                            </m:e>
+                          </m:d>
+                          <m:d>
+                            <m:dPr>
+                              <m:ctrlPr>
+                                <w:rPr>
+                                  <w:rFonts w:ascii="Cambria Math" w:hAnsi="Cambria Math"/>
+                                  <w:i/>
+                                </w:rPr>
+                              </m:ctrlPr>
+                            </m:dPr>
+                            <m:e>
+                              <m:m>
+                                <m:mPr>
+                                  <m:mcs>
+                                    <m:mc>
+                                      <m:mcPr>
+                                        <m:count m:val="1"/>
+                                        <m:mcJc m:val="center"/>
+                                      </m:mcPr>
+                                    </m:mc>
+                                  </m:mcs>
+                                  <m:ctrlPr>
+                                    <w:rPr>
+                                      <w:rFonts w:ascii="Cambria Math" w:hAnsi="Cambria Math"/>
+                                      <w:i/>
+                                    </w:rPr>
+                                  </m:ctrlPr>
+                                </m:mPr>
+                                <m:mr>
+                                  <m:e>
+                                    <m:r>
+                                      <w:rPr>
+                                        <w:rFonts w:ascii="Cambria Math" w:hAnsi="Cambria Math"/>
+                                      </w:rPr>
+                                      <m:t>0.2</m:t>
+                                    </m:r>
+                                  </m:e>
+                                </m:mr>
+                                <m:mr>
+                                  <m:e>
+                                    <m:r>
+                                      <w:rPr>
+                                        <w:rFonts w:ascii="Cambria Math" w:hAnsi="Cambria Math"/>
+                                      </w:rPr>
+                                      <m:t>1</m:t>
+                                    </m:r>
+                                    <m:ctrlPr>
+                                      <w:rPr>
+                                        <w:rFonts w:ascii="Cambria Math" w:eastAsia="Cambria Math" w:hAnsi="Cambria Math" w:cs="Cambria Math"/>
+                                        <w:i/>
+                                      </w:rPr>
+                                    </m:ctrlPr>
+                                  </m:e>
+                                </m:mr>
+                                <m:mr>
+                                  <m:e>
+                                    <m:r>
+                                      <w:rPr>
+                                        <w:rFonts w:ascii="Cambria Math" w:eastAsia="Cambria Math" w:hAnsi="Cambria Math" w:cs="Cambria Math"/>
+                                      </w:rPr>
+                                      <m:t>-0.5</m:t>
+                                    </m:r>
+                                  </m:e>
+                                </m:mr>
+                              </m:m>
+                            </m:e>
+                          </m:d>
+                          <m:r>
+                            <w:rPr>
+                              <w:rFonts w:ascii="Cambria Math" w:hAnsi="Cambria Math"/>
+                            </w:rPr>
+                            <m:t xml:space="preserve">= </m:t>
+                          </m:r>
+                          <m:d>
+                            <m:dPr>
+                              <m:ctrlPr>
+                                <w:rPr>
+                                  <w:rFonts w:ascii="Cambria Math" w:hAnsi="Cambria Math"/>
+                                  <w:i/>
+                                </w:rPr>
+                              </m:ctrlPr>
+                            </m:dPr>
+                            <m:e>
+                              <m:m>
+                                <m:mPr>
+                                  <m:mcs>
+                                    <m:mc>
+                                      <m:mcPr>
+                                        <m:count m:val="1"/>
+                                        <m:mcJc m:val="center"/>
+                                      </m:mcPr>
+                                    </m:mc>
+                                  </m:mcs>
+                                  <m:ctrlPr>
+                                    <w:rPr>
+                                      <w:rFonts w:ascii="Cambria Math" w:hAnsi="Cambria Math"/>
+                                      <w:i/>
+                                    </w:rPr>
+                                  </m:ctrlPr>
+                                </m:mPr>
+                                <m:mr>
+                                  <m:e>
+                                    <m:r>
+                                      <w:rPr>
+                                        <w:rFonts w:ascii="Cambria Math" w:hAnsi="Cambria Math"/>
+                                      </w:rPr>
+                                      <m:t>0</m:t>
+                                    </m:r>
+                                  </m:e>
+                                </m:mr>
+                                <m:mr>
+                                  <m:e>
+                                    <m:r>
+                                      <w:rPr>
+                                        <w:rFonts w:ascii="Cambria Math" w:hAnsi="Cambria Math"/>
+                                      </w:rPr>
+                                      <m:t>0</m:t>
+                                    </m:r>
+                                    <m:ctrlPr>
+                                      <w:rPr>
+                                        <w:rFonts w:ascii="Cambria Math" w:eastAsia="Cambria Math" w:hAnsi="Cambria Math" w:cs="Cambria Math"/>
+                                        <w:i/>
+                                      </w:rPr>
+                                    </m:ctrlPr>
+                                  </m:e>
+                                </m:mr>
+                                <m:mr>
+                                  <m:e>
+                                    <m:r>
+                                      <w:rPr>
+                                        <w:rFonts w:ascii="Cambria Math" w:eastAsia="Cambria Math" w:hAnsi="Cambria Math" w:cs="Cambria Math"/>
+                                      </w:rPr>
+                                      <m:t>0</m:t>
+                                    </m:r>
+                                  </m:e>
+                                </m:mr>
+                              </m:m>
+                            </m:e>
+                          </m:d>
+                        </m:oMath>
+                      </m:oMathPara>
+                    </w:p>
+                    <w:p>
+                      <w:pPr>
+                        <w:ind w:left="357"/>
+                      </w:pPr>
                     </w:p>
                     <w:p>
                       <w:pPr>
@@ -1239,6 +5509,38 @@
                                   </w:rPr>
                                   <m:t>=</m:t>
                                 </m:r>
+                                <m:sSup>
+                                  <m:sSupPr>
+                                    <m:ctrlPr>
+                                      <w:rPr>
+                                        <w:rFonts w:ascii="Cambria Math" w:hAnsi="Cambria Math"/>
+                                        <w:i/>
+                                      </w:rPr>
+                                    </m:ctrlPr>
+                                  </m:sSupPr>
+                                  <m:e>
+                                    <m:r>
+                                      <w:rPr>
+                                        <w:rFonts w:ascii="Cambria Math" w:hAnsi="Cambria Math"/>
+                                      </w:rPr>
+                                      <m:t>X</m:t>
+                                    </m:r>
+                                  </m:e>
+                                  <m:sup>
+                                    <m:r>
+                                      <w:rPr>
+                                        <w:rFonts w:ascii="Cambria Math" w:hAnsi="Cambria Math"/>
+                                      </w:rPr>
+                                      <m:t>t</m:t>
+                                    </m:r>
+                                  </m:sup>
+                                </m:sSup>
+                                <m:r>
+                                  <w:rPr>
+                                    <w:rFonts w:ascii="Cambria Math" w:hAnsi="Cambria Math"/>
+                                  </w:rPr>
+                                  <m:t>X</m:t>
+                                </m:r>
                               </m:oMath>
                             </m:oMathPara>
                           </w:p>
@@ -1307,6 +5609,38 @@
                                     <w:rFonts w:ascii="Cambria Math" w:hAnsi="Cambria Math"/>
                                   </w:rPr>
                                   <m:t>=</m:t>
+                                </m:r>
+                                <m:sSup>
+                                  <m:sSupPr>
+                                    <m:ctrlPr>
+                                      <w:rPr>
+                                        <w:rFonts w:ascii="Cambria Math" w:hAnsi="Cambria Math"/>
+                                        <w:i/>
+                                      </w:rPr>
+                                    </m:ctrlPr>
+                                  </m:sSupPr>
+                                  <m:e>
+                                    <m:r>
+                                      <w:rPr>
+                                        <w:rFonts w:ascii="Cambria Math" w:hAnsi="Cambria Math"/>
+                                      </w:rPr>
+                                      <m:t>X</m:t>
+                                    </m:r>
+                                  </m:e>
+                                  <m:sup>
+                                    <m:r>
+                                      <w:rPr>
+                                        <w:rFonts w:ascii="Cambria Math" w:hAnsi="Cambria Math"/>
+                                      </w:rPr>
+                                      <m:t>t</m:t>
+                                    </m:r>
+                                  </m:sup>
+                                </m:sSup>
+                                <m:r>
+                                  <w:rPr>
+                                    <w:rFonts w:ascii="Cambria Math" w:hAnsi="Cambria Math"/>
+                                  </w:rPr>
+                                  <m:t>y</m:t>
                                 </m:r>
                               </m:oMath>
                             </m:oMathPara>
@@ -1385,6 +5719,38 @@
                             </w:rPr>
                             <m:t>=</m:t>
                           </m:r>
+                          <m:sSup>
+                            <m:sSupPr>
+                              <m:ctrlPr>
+                                <w:rPr>
+                                  <w:rFonts w:ascii="Cambria Math" w:hAnsi="Cambria Math"/>
+                                  <w:i/>
+                                </w:rPr>
+                              </m:ctrlPr>
+                            </m:sSupPr>
+                            <m:e>
+                              <m:r>
+                                <w:rPr>
+                                  <w:rFonts w:ascii="Cambria Math" w:hAnsi="Cambria Math"/>
+                                </w:rPr>
+                                <m:t>X</m:t>
+                              </m:r>
+                            </m:e>
+                            <m:sup>
+                              <m:r>
+                                <w:rPr>
+                                  <w:rFonts w:ascii="Cambria Math" w:hAnsi="Cambria Math"/>
+                                </w:rPr>
+                                <m:t>t</m:t>
+                              </m:r>
+                            </m:sup>
+                          </m:sSup>
+                          <m:r>
+                            <w:rPr>
+                              <w:rFonts w:ascii="Cambria Math" w:hAnsi="Cambria Math"/>
+                            </w:rPr>
+                            <m:t>X</m:t>
+                          </m:r>
                         </m:oMath>
                       </m:oMathPara>
                     </w:p>
@@ -1454,6 +5820,38 @@
                             </w:rPr>
                             <m:t>=</m:t>
                           </m:r>
+                          <m:sSup>
+                            <m:sSupPr>
+                              <m:ctrlPr>
+                                <w:rPr>
+                                  <w:rFonts w:ascii="Cambria Math" w:hAnsi="Cambria Math"/>
+                                  <w:i/>
+                                </w:rPr>
+                              </m:ctrlPr>
+                            </m:sSupPr>
+                            <m:e>
+                              <m:r>
+                                <w:rPr>
+                                  <w:rFonts w:ascii="Cambria Math" w:hAnsi="Cambria Math"/>
+                                </w:rPr>
+                                <m:t>X</m:t>
+                              </m:r>
+                            </m:e>
+                            <m:sup>
+                              <m:r>
+                                <w:rPr>
+                                  <w:rFonts w:ascii="Cambria Math" w:hAnsi="Cambria Math"/>
+                                </w:rPr>
+                                <m:t>t</m:t>
+                              </m:r>
+                            </m:sup>
+                          </m:sSup>
+                          <m:r>
+                            <w:rPr>
+                              <w:rFonts w:ascii="Cambria Math" w:hAnsi="Cambria Math"/>
+                            </w:rPr>
+                            <m:t>y</m:t>
+                          </m:r>
                         </m:oMath>
                       </m:oMathPara>
                     </w:p>
@@ -1545,6 +5943,139 @@
                             <w:pPr>
                               <w:ind w:left="357"/>
                             </w:pPr>
+                            <w:r>
+                              <w:t xml:space="preserve">The gradient descent algorithm goes to a steady state if </w:t>
+                            </w:r>
+                          </w:p>
+                          <w:p>
+                            <w:pPr>
+                              <w:ind w:left="357"/>
+                            </w:pPr>
+                            <m:oMathPara>
+                              <m:oMath>
+                                <m:func>
+                                  <m:funcPr>
+                                    <m:ctrlPr>
+                                      <w:rPr>
+                                        <w:rFonts w:ascii="Cambria Math" w:hAnsi="Cambria Math"/>
+                                        <w:i/>
+                                      </w:rPr>
+                                    </m:ctrlPr>
+                                  </m:funcPr>
+                                  <m:fName>
+                                    <m:limLow>
+                                      <m:limLowPr>
+                                        <m:ctrlPr>
+                                          <w:rPr>
+                                            <w:rFonts w:ascii="Cambria Math" w:hAnsi="Cambria Math"/>
+                                            <w:i/>
+                                          </w:rPr>
+                                        </m:ctrlPr>
+                                      </m:limLowPr>
+                                      <m:e>
+                                        <m:r>
+                                          <m:rPr>
+                                            <m:sty m:val="p"/>
+                                          </m:rPr>
+                                          <w:rPr>
+                                            <w:rFonts w:ascii="Cambria Math" w:hAnsi="Cambria Math"/>
+                                          </w:rPr>
+                                          <m:t>lim</m:t>
+                                        </m:r>
+                                      </m:e>
+                                      <m:lim>
+                                        <m:r>
+                                          <w:rPr>
+                                            <w:rFonts w:ascii="Cambria Math" w:hAnsi="Cambria Math"/>
+                                          </w:rPr>
+                                          <m:t>k</m:t>
+                                        </m:r>
+                                        <m:r>
+                                          <w:rPr>
+                                            <w:rFonts w:ascii="Cambria Math" w:hAnsi="Cambria Math"/>
+                                          </w:rPr>
+                                          <m:t>→∞</m:t>
+                                        </m:r>
+                                      </m:lim>
+                                    </m:limLow>
+                                  </m:fName>
+                                  <m:e>
+                                    <m:r>
+                                      <w:rPr>
+                                        <w:rFonts w:ascii="Cambria Math" w:hAnsi="Cambria Math"/>
+                                      </w:rPr>
+                                      <m:t>w[k]≅</m:t>
+                                    </m:r>
+                                    <m:sSubSup>
+                                      <m:sSubSupPr>
+                                        <m:ctrlPr>
+                                          <w:rPr>
+                                            <w:rFonts w:ascii="Cambria Math" w:hAnsi="Cambria Math"/>
+                                            <w:i/>
+                                          </w:rPr>
+                                        </m:ctrlPr>
+                                      </m:sSubSupPr>
+                                      <m:e>
+                                        <m:r>
+                                          <w:rPr>
+                                            <w:rFonts w:ascii="Cambria Math" w:hAnsi="Cambria Math"/>
+                                          </w:rPr>
+                                          <m:t>R</m:t>
+                                        </m:r>
+                                      </m:e>
+                                      <m:sub>
+                                        <m:r>
+                                          <w:rPr>
+                                            <w:rFonts w:ascii="Cambria Math" w:hAnsi="Cambria Math"/>
+                                          </w:rPr>
+                                          <m:t>x</m:t>
+                                        </m:r>
+                                      </m:sub>
+                                      <m:sup>
+                                        <m:r>
+                                          <w:rPr>
+                                            <w:rFonts w:ascii="Cambria Math" w:hAnsi="Cambria Math"/>
+                                          </w:rPr>
+                                          <m:t>-1</m:t>
+                                        </m:r>
+                                      </m:sup>
+                                    </m:sSubSup>
+                                    <m:r>
+                                      <w:rPr>
+                                        <w:rFonts w:ascii="Cambria Math" w:hAnsi="Cambria Math"/>
+                                      </w:rPr>
+                                      <m:t>∙</m:t>
+                                    </m:r>
+                                    <m:sSub>
+                                      <m:sSubPr>
+                                        <m:ctrlPr>
+                                          <w:rPr>
+                                            <w:rFonts w:ascii="Cambria Math" w:hAnsi="Cambria Math"/>
+                                            <w:i/>
+                                          </w:rPr>
+                                        </m:ctrlPr>
+                                      </m:sSubPr>
+                                      <m:e>
+                                        <m:r>
+                                          <w:rPr>
+                                            <w:rFonts w:ascii="Cambria Math" w:hAnsi="Cambria Math"/>
+                                          </w:rPr>
+                                          <m:t>r</m:t>
+                                        </m:r>
+                                      </m:e>
+                                      <m:sub>
+                                        <m:r>
+                                          <w:rPr>
+                                            <w:rFonts w:ascii="Cambria Math" w:hAnsi="Cambria Math"/>
+                                          </w:rPr>
+                                          <m:t>xy</m:t>
+                                        </m:r>
+                                      </m:sub>
+                                    </m:sSub>
+                                  </m:e>
+                                </m:func>
+                              </m:oMath>
+                            </m:oMathPara>
                           </w:p>
                         </w:txbxContent>
                       </wps:txbx>
@@ -1566,6 +6097,139 @@
                       <w:pPr>
                         <w:ind w:left="357"/>
                       </w:pPr>
+                      <w:r>
+                        <w:t xml:space="preserve">The gradient descent algorithm goes to a steady state if </w:t>
+                      </w:r>
+                    </w:p>
+                    <w:p>
+                      <w:pPr>
+                        <w:ind w:left="357"/>
+                      </w:pPr>
+                      <m:oMathPara>
+                        <m:oMath>
+                          <m:func>
+                            <m:funcPr>
+                              <m:ctrlPr>
+                                <w:rPr>
+                                  <w:rFonts w:ascii="Cambria Math" w:hAnsi="Cambria Math"/>
+                                  <w:i/>
+                                </w:rPr>
+                              </m:ctrlPr>
+                            </m:funcPr>
+                            <m:fName>
+                              <m:limLow>
+                                <m:limLowPr>
+                                  <m:ctrlPr>
+                                    <w:rPr>
+                                      <w:rFonts w:ascii="Cambria Math" w:hAnsi="Cambria Math"/>
+                                      <w:i/>
+                                    </w:rPr>
+                                  </m:ctrlPr>
+                                </m:limLowPr>
+                                <m:e>
+                                  <m:r>
+                                    <m:rPr>
+                                      <m:sty m:val="p"/>
+                                    </m:rPr>
+                                    <w:rPr>
+                                      <w:rFonts w:ascii="Cambria Math" w:hAnsi="Cambria Math"/>
+                                    </w:rPr>
+                                    <m:t>lim</m:t>
+                                  </m:r>
+                                </m:e>
+                                <m:lim>
+                                  <m:r>
+                                    <w:rPr>
+                                      <w:rFonts w:ascii="Cambria Math" w:hAnsi="Cambria Math"/>
+                                    </w:rPr>
+                                    <m:t>k</m:t>
+                                  </m:r>
+                                  <m:r>
+                                    <w:rPr>
+                                      <w:rFonts w:ascii="Cambria Math" w:hAnsi="Cambria Math"/>
+                                    </w:rPr>
+                                    <m:t>→∞</m:t>
+                                  </m:r>
+                                </m:lim>
+                              </m:limLow>
+                            </m:fName>
+                            <m:e>
+                              <m:r>
+                                <w:rPr>
+                                  <w:rFonts w:ascii="Cambria Math" w:hAnsi="Cambria Math"/>
+                                </w:rPr>
+                                <m:t>w[k]≅</m:t>
+                              </m:r>
+                              <m:sSubSup>
+                                <m:sSubSupPr>
+                                  <m:ctrlPr>
+                                    <w:rPr>
+                                      <w:rFonts w:ascii="Cambria Math" w:hAnsi="Cambria Math"/>
+                                      <w:i/>
+                                    </w:rPr>
+                                  </m:ctrlPr>
+                                </m:sSubSupPr>
+                                <m:e>
+                                  <m:r>
+                                    <w:rPr>
+                                      <w:rFonts w:ascii="Cambria Math" w:hAnsi="Cambria Math"/>
+                                    </w:rPr>
+                                    <m:t>R</m:t>
+                                  </m:r>
+                                </m:e>
+                                <m:sub>
+                                  <m:r>
+                                    <w:rPr>
+                                      <w:rFonts w:ascii="Cambria Math" w:hAnsi="Cambria Math"/>
+                                    </w:rPr>
+                                    <m:t>x</m:t>
+                                  </m:r>
+                                </m:sub>
+                                <m:sup>
+                                  <m:r>
+                                    <w:rPr>
+                                      <w:rFonts w:ascii="Cambria Math" w:hAnsi="Cambria Math"/>
+                                    </w:rPr>
+                                    <m:t>-1</m:t>
+                                  </m:r>
+                                </m:sup>
+                              </m:sSubSup>
+                              <m:r>
+                                <w:rPr>
+                                  <w:rFonts w:ascii="Cambria Math" w:hAnsi="Cambria Math"/>
+                                </w:rPr>
+                                <m:t>∙</m:t>
+                              </m:r>
+                              <m:sSub>
+                                <m:sSubPr>
+                                  <m:ctrlPr>
+                                    <w:rPr>
+                                      <w:rFonts w:ascii="Cambria Math" w:hAnsi="Cambria Math"/>
+                                      <w:i/>
+                                    </w:rPr>
+                                  </m:ctrlPr>
+                                </m:sSubPr>
+                                <m:e>
+                                  <m:r>
+                                    <w:rPr>
+                                      <w:rFonts w:ascii="Cambria Math" w:hAnsi="Cambria Math"/>
+                                    </w:rPr>
+                                    <m:t>r</m:t>
+                                  </m:r>
+                                </m:e>
+                                <m:sub>
+                                  <m:r>
+                                    <w:rPr>
+                                      <w:rFonts w:ascii="Cambria Math" w:hAnsi="Cambria Math"/>
+                                    </w:rPr>
+                                    <m:t>xy</m:t>
+                                  </m:r>
+                                </m:sub>
+                              </m:sSub>
+                            </m:e>
+                          </m:func>
+                        </m:oMath>
+                      </m:oMathPara>
                     </w:p>
                   </w:txbxContent>
                 </v:textbox>
@@ -1820,6 +6484,8 @@
             </w:r>
           </w:p>
         </w:tc>
+        <w:bookmarkStart w:id="0" w:name="_GoBack"/>
+        <w:bookmarkEnd w:id="0"/>
       </w:tr>
     </w:tbl>
     <w:p>
@@ -2035,13 +6701,7 @@
         </w:numPr>
       </w:pPr>
       <w:r>
-        <w:t xml:space="preserve">Newton filter update </w:t>
-      </w:r>
-      <w:r>
-        <w:t>Python</w:t>
-      </w:r>
-      <w:r>
-        <w:t xml:space="preserve"> code (insert only the relevant line)</w:t>
+        <w:t>Newton filter update Python code (insert only the relevant line)</w:t>
       </w:r>
       <w:r>
         <w:rPr>
@@ -2460,13 +7120,8 @@
                               <w:ind w:left="0" w:firstLine="0"/>
                             </w:pPr>
                             <w:r>
-                              <w:t xml:space="preserve">Trade-off </w:t>
+                              <w:t xml:space="preserve">Trade-off choosing </w:t>
                             </w:r>
-                            <w:proofErr w:type="gramStart"/>
-                            <w:r>
-                              <w:t xml:space="preserve">choosing </w:t>
-                            </w:r>
-                            <w:proofErr w:type="gramEnd"/>
                             <m:oMath>
                               <m:r>
                                 <w:rPr>
@@ -2501,13 +7156,8 @@
                         <w:ind w:left="0" w:firstLine="0"/>
                       </w:pPr>
                       <w:r>
-                        <w:t xml:space="preserve">Trade-off </w:t>
+                        <w:t xml:space="preserve">Trade-off choosing </w:t>
                       </w:r>
-                      <w:proofErr w:type="gramStart"/>
-                      <w:r>
-                        <w:t xml:space="preserve">choosing </w:t>
-                      </w:r>
-                      <w:proofErr w:type="gramEnd"/>
                       <m:oMath>
                         <m:r>
                           <w:rPr>
@@ -2799,8 +7449,6 @@
           <w:numId w:val="3"/>
         </w:numPr>
       </w:pPr>
-      <w:bookmarkStart w:id="0" w:name="_GoBack"/>
-      <w:bookmarkEnd w:id="0"/>
     </w:p>
     <w:p>
       <w:pPr>
@@ -2868,13 +7516,8 @@
                               </m:r>
                             </m:oMath>
                             <w:r>
-                              <w:t xml:space="preserve"> is </w:t>
+                              <w:t xml:space="preserve"> is increased, …</w:t>
                             </w:r>
-                            <w:proofErr w:type="gramStart"/>
-                            <w:r>
-                              <w:t>increased, …</w:t>
-                            </w:r>
-                            <w:proofErr w:type="gramEnd"/>
                           </w:p>
                           <w:p>
                             <w:pPr>
@@ -2892,13 +7535,8 @@
                               </m:r>
                             </m:oMath>
                             <w:r>
-                              <w:t xml:space="preserve"> is </w:t>
+                              <w:t xml:space="preserve"> is decreased, …</w:t>
                             </w:r>
-                            <w:proofErr w:type="gramStart"/>
-                            <w:r>
-                              <w:t>decreased, …</w:t>
-                            </w:r>
-                            <w:proofErr w:type="gramEnd"/>
                           </w:p>
                           <w:p/>
                         </w:txbxContent>
@@ -2933,13 +7571,8 @@
                         </m:r>
                       </m:oMath>
                       <w:r>
-                        <w:t xml:space="preserve"> is </w:t>
+                        <w:t xml:space="preserve"> is increased, …</w:t>
                       </w:r>
-                      <w:proofErr w:type="gramStart"/>
-                      <w:r>
-                        <w:t>increased, …</w:t>
-                      </w:r>
-                      <w:proofErr w:type="gramEnd"/>
                     </w:p>
                     <w:p>
                       <w:pPr>
@@ -2957,13 +7590,8 @@
                         </m:r>
                       </m:oMath>
                       <w:r>
-                        <w:t xml:space="preserve"> is </w:t>
+                        <w:t xml:space="preserve"> is decreased, …</w:t>
                       </w:r>
-                      <w:proofErr w:type="gramStart"/>
-                      <w:r>
-                        <w:t>decreased, …</w:t>
-                      </w:r>
-                      <w:proofErr w:type="gramEnd"/>
                     </w:p>
                     <w:p/>
                   </w:txbxContent>
@@ -5138,21 +9766,21 @@
 </file>
 
 <file path=customXml/item1.xml><?xml version="1.0" encoding="utf-8"?>
+<?mso-contentType ?>
+<FormTemplates xmlns="http://schemas.microsoft.com/sharepoint/v3/contenttype/forms">
+  <Display>DocumentLibraryForm</Display>
+  <Edit>DocumentLibraryForm</Edit>
+  <New>DocumentLibraryForm</New>
+</FormTemplates>
+</file>
+
+<file path=customXml/item2.xml><?xml version="1.0" encoding="utf-8"?>
 <p:properties xmlns:p="http://schemas.microsoft.com/office/2006/metadata/properties" xmlns:xsi="http://www.w3.org/2001/XMLSchema-instance">
   <documentManagement>
     <Notes0 xmlns="162ff2ea-4819-4181-b8d0-3c7581ae14be" xsi:nil="true"/>
     <Document_x0020_Type xmlns="e284d3bf-6439-4b52-892d-51c282f1a623">Presentations</Document_x0020_Type>
   </documentManagement>
 </p:properties>
-</file>
-
-<file path=customXml/item2.xml><?xml version="1.0" encoding="utf-8"?>
-<?mso-contentType ?>
-<FormTemplates xmlns="http://schemas.microsoft.com/sharepoint/v3/contenttype/forms">
-  <Display>DocumentLibraryForm</Display>
-  <Edit>DocumentLibraryForm</Edit>
-  <New>DocumentLibraryForm</New>
-</FormTemplates>
 </file>
 
 <file path=customXml/item3.xml><?xml version="1.0" encoding="utf-8"?>
@@ -5237,19 +9865,19 @@
 </file>
 
 <file path=customXml/itemProps1.xml><?xml version="1.0" encoding="utf-8"?>
+<ds:datastoreItem xmlns:ds="http://schemas.openxmlformats.org/officeDocument/2006/customXml" ds:itemID="{C02B21CF-2DF9-4E06-87BB-DF3D1288A05A}">
+  <ds:schemaRefs>
+    <ds:schemaRef ds:uri="http://schemas.microsoft.com/sharepoint/v3/contenttype/forms"/>
+  </ds:schemaRefs>
+</ds:datastoreItem>
+</file>
+
+<file path=customXml/itemProps2.xml><?xml version="1.0" encoding="utf-8"?>
 <ds:datastoreItem xmlns:ds="http://schemas.openxmlformats.org/officeDocument/2006/customXml" ds:itemID="{40EE6E03-E70D-4588-BD83-B0FB647E21DA}">
   <ds:schemaRefs>
     <ds:schemaRef ds:uri="http://schemas.microsoft.com/office/2006/metadata/properties"/>
     <ds:schemaRef ds:uri="162ff2ea-4819-4181-b8d0-3c7581ae14be"/>
     <ds:schemaRef ds:uri="e284d3bf-6439-4b52-892d-51c282f1a623"/>
-  </ds:schemaRefs>
-</ds:datastoreItem>
-</file>
-
-<file path=customXml/itemProps2.xml><?xml version="1.0" encoding="utf-8"?>
-<ds:datastoreItem xmlns:ds="http://schemas.openxmlformats.org/officeDocument/2006/customXml" ds:itemID="{C02B21CF-2DF9-4E06-87BB-DF3D1288A05A}">
-  <ds:schemaRefs>
-    <ds:schemaRef ds:uri="http://schemas.microsoft.com/sharepoint/v3/contenttype/forms"/>
   </ds:schemaRefs>
 </ds:datastoreItem>
 </file>

--- a/5LSL0_Assignment1_form.docx
+++ b/5LSL0_Assignment1_form.docx
@@ -291,6 +291,14 @@
         </w:rPr>
         <w:t>number:</w:t>
       </w:r>
+      <w:r>
+        <w:rPr>
+          <w:b/>
+          <w:sz w:val="24"/>
+          <w:szCs w:val="24"/>
+        </w:rPr>
+        <w:t xml:space="preserve"> -</w:t>
+      </w:r>
     </w:p>
     <w:p>
       <w:pPr>
@@ -341,6 +349,41 @@
         </w:rPr>
         <w:tab/>
         <w:t>2:</w:t>
+      </w:r>
+      <w:r>
+        <w:rPr>
+          <w:b/>
+          <w:sz w:val="24"/>
+          <w:szCs w:val="24"/>
+        </w:rPr>
+        <w:t xml:space="preserve">Frouke </w:t>
+      </w:r>
+      <w:proofErr w:type="spellStart"/>
+      <w:r>
+        <w:rPr>
+          <w:b/>
+          <w:sz w:val="24"/>
+          <w:szCs w:val="24"/>
+        </w:rPr>
+        <w:t>Hekker</w:t>
+      </w:r>
+      <w:proofErr w:type="spellEnd"/>
+      <w:r>
+        <w:rPr>
+          <w:b/>
+          <w:sz w:val="24"/>
+          <w:szCs w:val="24"/>
+        </w:rPr>
+        <w:t xml:space="preserve"> </w:t>
+      </w:r>
+      <w:r>
+        <w:rPr>
+          <w:b/>
+          <w:sz w:val="24"/>
+          <w:szCs w:val="24"/>
+        </w:rPr>
+        <w:tab/>
+        <w:t>0897373</w:t>
       </w:r>
     </w:p>
     <w:p>
@@ -3685,13 +3728,7 @@
                                   <w:rPr>
                                     <w:rFonts w:ascii="Cambria Math" w:hAnsi="Cambria Math"/>
                                   </w:rPr>
-                                  <m:t>=</m:t>
-                                </m:r>
-                                <m:r>
-                                  <w:rPr>
-                                    <w:rFonts w:ascii="Cambria Math" w:hAnsi="Cambria Math"/>
-                                  </w:rPr>
-                                  <m:t xml:space="preserve"> </m:t>
+                                  <m:t xml:space="preserve">= </m:t>
                                 </m:r>
                                 <m:r>
                                   <m:rPr>
@@ -5873,10 +5910,25 @@
     </w:p>
     <w:p>
       <w:pPr>
+        <w:ind w:left="0" w:firstLine="0"/>
+        <w:rPr>
+          <w:smallCaps/>
+          <w:spacing w:val="5"/>
+          <w:sz w:val="24"/>
+          <w:szCs w:val="24"/>
+        </w:rPr>
+      </w:pPr>
+      <w:r>
+        <w:br w:type="page"/>
+      </w:r>
+    </w:p>
+    <w:p>
+      <w:pPr>
         <w:pStyle w:val="Heading3"/>
         <w:ind w:left="720" w:firstLine="0"/>
       </w:pPr>
       <w:r>
+        <w:lastRenderedPageBreak/>
         <w:t>Steepest gradient descent</w:t>
       </w:r>
     </w:p>
@@ -5894,7 +5946,6 @@
         </w:numPr>
       </w:pPr>
       <w:r>
-        <w:lastRenderedPageBreak/>
         <w:t xml:space="preserve"> </w:t>
       </w:r>
       <w:r>
@@ -5988,13 +6039,7 @@
                                           <w:rPr>
                                             <w:rFonts w:ascii="Cambria Math" w:hAnsi="Cambria Math"/>
                                           </w:rPr>
-                                          <m:t>k</m:t>
-                                        </m:r>
-                                        <m:r>
-                                          <w:rPr>
-                                            <w:rFonts w:ascii="Cambria Math" w:hAnsi="Cambria Math"/>
-                                          </w:rPr>
-                                          <m:t>→∞</m:t>
+                                          <m:t>k→∞</m:t>
                                         </m:r>
                                       </m:lim>
                                     </m:limLow>
@@ -6267,8 +6312,8 @@
           <mc:Choice Requires="wps">
             <w:drawing>
               <wp:inline distT="0" distB="0" distL="0" distR="0" wp14:anchorId="354A1F4C" wp14:editId="779F7CED">
-                <wp:extent cx="5608320" cy="1177637"/>
-                <wp:effectExtent l="0" t="0" r="11430" b="22860"/>
+                <wp:extent cx="5608320" cy="2511631"/>
+                <wp:effectExtent l="0" t="0" r="11430" b="22225"/>
                 <wp:docPr id="8" name="Text Box 8"/>
                 <wp:cNvGraphicFramePr>
                   <a:graphicFrameLocks xmlns:a="http://schemas.openxmlformats.org/drawingml/2006/main"/>
@@ -6282,7 +6327,7 @@
                       <wps:spPr bwMode="auto">
                         <a:xfrm>
                           <a:off x="0" y="0"/>
-                          <a:ext cx="5608320" cy="1177637"/>
+                          <a:ext cx="5608320" cy="2511631"/>
                         </a:xfrm>
                         <a:prstGeom prst="rect">
                           <a:avLst/>
@@ -6303,11 +6348,853 @@
                         <w:txbxContent>
                           <w:p>
                             <w:pPr>
+                              <w:rPr>
+                                <w:vanish/>
+                                <w:specVanish/>
+                              </w:rPr>
+                            </w:pPr>
+                          </w:p>
+                          <w:p>
+                            <m:oMathPara>
+                              <m:oMath>
+                                <m:d>
+                                  <m:dPr>
+                                    <m:ctrlPr>
+                                      <w:rPr>
+                                        <w:rFonts w:ascii="Cambria Math" w:hAnsi="Cambria Math"/>
+                                        <w:i/>
+                                      </w:rPr>
+                                    </m:ctrlPr>
+                                  </m:dPr>
+                                  <m:e>
+                                    <m:m>
+                                      <m:mPr>
+                                        <m:mcs>
+                                          <m:mc>
+                                            <m:mcPr>
+                                              <m:count m:val="3"/>
+                                              <m:mcJc m:val="center"/>
+                                            </m:mcPr>
+                                          </m:mc>
+                                        </m:mcs>
+                                        <m:ctrlPr>
+                                          <w:rPr>
+                                            <w:rFonts w:ascii="Cambria Math" w:hAnsi="Cambria Math"/>
+                                            <w:i/>
+                                          </w:rPr>
+                                        </m:ctrlPr>
+                                      </m:mPr>
+                                      <m:mr>
+                                        <m:e>
+                                          <m:r>
+                                            <w:rPr>
+                                              <w:rFonts w:ascii="Cambria Math" w:hAnsi="Cambria Math"/>
+                                            </w:rPr>
+                                            <m:t>5</m:t>
+                                          </m:r>
+                                        </m:e>
+                                        <m:e>
+                                          <m:r>
+                                            <w:rPr>
+                                              <w:rFonts w:ascii="Cambria Math" w:hAnsi="Cambria Math"/>
+                                            </w:rPr>
+                                            <m:t>-1</m:t>
+                                          </m:r>
+                                        </m:e>
+                                        <m:e>
+                                          <m:r>
+                                            <w:rPr>
+                                              <w:rFonts w:ascii="Cambria Math" w:hAnsi="Cambria Math"/>
+                                            </w:rPr>
+                                            <m:t>-2</m:t>
+                                          </m:r>
+                                          <m:ctrlPr>
+                                            <w:rPr>
+                                              <w:rFonts w:ascii="Cambria Math" w:eastAsia="Cambria Math" w:hAnsi="Cambria Math" w:cs="Cambria Math"/>
+                                              <w:i/>
+                                            </w:rPr>
+                                          </m:ctrlPr>
+                                        </m:e>
+                                      </m:mr>
+                                      <m:mr>
+                                        <m:e>
+                                          <m:r>
+                                            <w:rPr>
+                                              <w:rFonts w:ascii="Cambria Math" w:eastAsia="Cambria Math" w:hAnsi="Cambria Math" w:cs="Cambria Math"/>
+                                            </w:rPr>
+                                            <m:t>-1</m:t>
+                                          </m:r>
+                                          <m:ctrlPr>
+                                            <w:rPr>
+                                              <w:rFonts w:ascii="Cambria Math" w:eastAsia="Cambria Math" w:hAnsi="Cambria Math" w:cs="Cambria Math"/>
+                                              <w:i/>
+                                            </w:rPr>
+                                          </m:ctrlPr>
+                                        </m:e>
+                                        <m:e>
+                                          <m:r>
+                                            <w:rPr>
+                                              <w:rFonts w:ascii="Cambria Math" w:eastAsia="Cambria Math" w:hAnsi="Cambria Math" w:cs="Cambria Math"/>
+                                            </w:rPr>
+                                            <m:t>5</m:t>
+                                          </m:r>
+                                          <m:ctrlPr>
+                                            <w:rPr>
+                                              <w:rFonts w:ascii="Cambria Math" w:eastAsia="Cambria Math" w:hAnsi="Cambria Math" w:cs="Cambria Math"/>
+                                              <w:i/>
+                                            </w:rPr>
+                                          </m:ctrlPr>
+                                        </m:e>
+                                        <m:e>
+                                          <m:r>
+                                            <w:rPr>
+                                              <w:rFonts w:ascii="Cambria Math" w:eastAsia="Cambria Math" w:hAnsi="Cambria Math" w:cs="Cambria Math"/>
+                                            </w:rPr>
+                                            <m:t>-1</m:t>
+                                          </m:r>
+                                          <m:ctrlPr>
+                                            <w:rPr>
+                                              <w:rFonts w:ascii="Cambria Math" w:eastAsia="Cambria Math" w:hAnsi="Cambria Math" w:cs="Cambria Math"/>
+                                              <w:i/>
+                                            </w:rPr>
+                                          </m:ctrlPr>
+                                        </m:e>
+                                      </m:mr>
+                                      <m:mr>
+                                        <m:e>
+                                          <m:r>
+                                            <w:rPr>
+                                              <w:rFonts w:ascii="Cambria Math" w:eastAsia="Cambria Math" w:hAnsi="Cambria Math" w:cs="Cambria Math"/>
+                                            </w:rPr>
+                                            <m:t>-2</m:t>
+                                          </m:r>
+                                        </m:e>
+                                        <m:e>
+                                          <m:r>
+                                            <w:rPr>
+                                              <w:rFonts w:ascii="Cambria Math" w:hAnsi="Cambria Math"/>
+                                            </w:rPr>
+                                            <m:t>-1</m:t>
+                                          </m:r>
+                                          <m:ctrlPr>
+                                            <w:rPr>
+                                              <w:rFonts w:ascii="Cambria Math" w:eastAsia="Cambria Math" w:hAnsi="Cambria Math" w:cs="Cambria Math"/>
+                                              <w:i/>
+                                            </w:rPr>
+                                          </m:ctrlPr>
+                                        </m:e>
+                                        <m:e>
+                                          <m:r>
+                                            <w:rPr>
+                                              <w:rFonts w:ascii="Cambria Math" w:eastAsia="Cambria Math" w:hAnsi="Cambria Math" w:cs="Cambria Math"/>
+                                            </w:rPr>
+                                            <m:t>5</m:t>
+                                          </m:r>
+                                        </m:e>
+                                      </m:mr>
+                                    </m:m>
+                                  </m:e>
+                                </m:d>
+                                <m:r>
+                                  <w:rPr>
+                                    <w:rFonts w:ascii="Cambria Math" w:hAnsi="Cambria Math"/>
+                                  </w:rPr>
+                                  <m:t>-λI=</m:t>
+                                </m:r>
+                                <m:d>
+                                  <m:dPr>
+                                    <m:ctrlPr>
+                                      <w:rPr>
+                                        <w:rFonts w:ascii="Cambria Math" w:hAnsi="Cambria Math"/>
+                                        <w:i/>
+                                      </w:rPr>
+                                    </m:ctrlPr>
+                                  </m:dPr>
+                                  <m:e>
+                                    <m:m>
+                                      <m:mPr>
+                                        <m:mcs>
+                                          <m:mc>
+                                            <m:mcPr>
+                                              <m:count m:val="3"/>
+                                              <m:mcJc m:val="center"/>
+                                            </m:mcPr>
+                                          </m:mc>
+                                        </m:mcs>
+                                        <m:ctrlPr>
+                                          <w:rPr>
+                                            <w:rFonts w:ascii="Cambria Math" w:hAnsi="Cambria Math"/>
+                                            <w:i/>
+                                          </w:rPr>
+                                        </m:ctrlPr>
+                                      </m:mPr>
+                                      <m:mr>
+                                        <m:e>
+                                          <m:r>
+                                            <w:rPr>
+                                              <w:rFonts w:ascii="Cambria Math" w:hAnsi="Cambria Math"/>
+                                            </w:rPr>
+                                            <m:t>5-λ</m:t>
+                                          </m:r>
+                                        </m:e>
+                                        <m:e>
+                                          <m:r>
+                                            <w:rPr>
+                                              <w:rFonts w:ascii="Cambria Math" w:hAnsi="Cambria Math"/>
+                                            </w:rPr>
+                                            <m:t>-1</m:t>
+                                          </m:r>
+                                        </m:e>
+                                        <m:e>
+                                          <m:r>
+                                            <w:rPr>
+                                              <w:rFonts w:ascii="Cambria Math" w:hAnsi="Cambria Math"/>
+                                            </w:rPr>
+                                            <m:t>-2</m:t>
+                                          </m:r>
+                                          <m:ctrlPr>
+                                            <w:rPr>
+                                              <w:rFonts w:ascii="Cambria Math" w:eastAsia="Cambria Math" w:hAnsi="Cambria Math" w:cs="Cambria Math"/>
+                                              <w:i/>
+                                            </w:rPr>
+                                          </m:ctrlPr>
+                                        </m:e>
+                                      </m:mr>
+                                      <m:mr>
+                                        <m:e>
+                                          <m:r>
+                                            <w:rPr>
+                                              <w:rFonts w:ascii="Cambria Math" w:eastAsia="Cambria Math" w:hAnsi="Cambria Math" w:cs="Cambria Math"/>
+                                            </w:rPr>
+                                            <m:t>-1</m:t>
+                                          </m:r>
+                                          <m:ctrlPr>
+                                            <w:rPr>
+                                              <w:rFonts w:ascii="Cambria Math" w:eastAsia="Cambria Math" w:hAnsi="Cambria Math" w:cs="Cambria Math"/>
+                                              <w:i/>
+                                            </w:rPr>
+                                          </m:ctrlPr>
+                                        </m:e>
+                                        <m:e>
+                                          <m:r>
+                                            <w:rPr>
+                                              <w:rFonts w:ascii="Cambria Math" w:eastAsia="Cambria Math" w:hAnsi="Cambria Math" w:cs="Cambria Math"/>
+                                            </w:rPr>
+                                            <m:t>5-λ</m:t>
+                                          </m:r>
+                                          <m:ctrlPr>
+                                            <w:rPr>
+                                              <w:rFonts w:ascii="Cambria Math" w:eastAsia="Cambria Math" w:hAnsi="Cambria Math" w:cs="Cambria Math"/>
+                                              <w:i/>
+                                            </w:rPr>
+                                          </m:ctrlPr>
+                                        </m:e>
+                                        <m:e>
+                                          <m:r>
+                                            <w:rPr>
+                                              <w:rFonts w:ascii="Cambria Math" w:eastAsia="Cambria Math" w:hAnsi="Cambria Math" w:cs="Cambria Math"/>
+                                            </w:rPr>
+                                            <m:t>-1</m:t>
+                                          </m:r>
+                                          <m:ctrlPr>
+                                            <w:rPr>
+                                              <w:rFonts w:ascii="Cambria Math" w:eastAsia="Cambria Math" w:hAnsi="Cambria Math" w:cs="Cambria Math"/>
+                                              <w:i/>
+                                            </w:rPr>
+                                          </m:ctrlPr>
+                                        </m:e>
+                                      </m:mr>
+                                      <m:mr>
+                                        <m:e>
+                                          <m:r>
+                                            <w:rPr>
+                                              <w:rFonts w:ascii="Cambria Math" w:eastAsia="Cambria Math" w:hAnsi="Cambria Math" w:cs="Cambria Math"/>
+                                            </w:rPr>
+                                            <m:t>-2</m:t>
+                                          </m:r>
+                                        </m:e>
+                                        <m:e>
+                                          <m:r>
+                                            <w:rPr>
+                                              <w:rFonts w:ascii="Cambria Math" w:hAnsi="Cambria Math"/>
+                                            </w:rPr>
+                                            <m:t>-1</m:t>
+                                          </m:r>
+                                          <m:ctrlPr>
+                                            <w:rPr>
+                                              <w:rFonts w:ascii="Cambria Math" w:eastAsia="Cambria Math" w:hAnsi="Cambria Math" w:cs="Cambria Math"/>
+                                              <w:i/>
+                                            </w:rPr>
+                                          </m:ctrlPr>
+                                        </m:e>
+                                        <m:e>
+                                          <m:r>
+                                            <w:rPr>
+                                              <w:rFonts w:ascii="Cambria Math" w:eastAsia="Cambria Math" w:hAnsi="Cambria Math" w:cs="Cambria Math"/>
+                                            </w:rPr>
+                                            <m:t>5-λ</m:t>
+                                          </m:r>
+                                        </m:e>
+                                      </m:mr>
+                                    </m:m>
+                                  </m:e>
+                                </m:d>
+                              </m:oMath>
+                            </m:oMathPara>
+                          </w:p>
+                          <w:p>
+                            <m:oMathPara>
+                              <m:oMath>
+                                <m:r>
+                                  <w:rPr>
+                                    <w:rFonts w:ascii="Cambria Math" w:hAnsi="Cambria Math"/>
+                                  </w:rPr>
+                                  <m:t>=</m:t>
+                                </m:r>
+                                <m:d>
+                                  <m:dPr>
+                                    <m:ctrlPr>
+                                      <w:rPr>
+                                        <w:rFonts w:ascii="Cambria Math" w:hAnsi="Cambria Math"/>
+                                        <w:i/>
+                                      </w:rPr>
+                                    </m:ctrlPr>
+                                  </m:dPr>
+                                  <m:e>
+                                    <m:r>
+                                      <w:rPr>
+                                        <w:rFonts w:ascii="Cambria Math" w:hAnsi="Cambria Math"/>
+                                      </w:rPr>
+                                      <m:t>5-λ</m:t>
+                                    </m:r>
+                                  </m:e>
+                                </m:d>
+                                <m:d>
+                                  <m:dPr>
+                                    <m:ctrlPr>
+                                      <w:rPr>
+                                        <w:rFonts w:ascii="Cambria Math" w:hAnsi="Cambria Math"/>
+                                        <w:i/>
+                                      </w:rPr>
+                                    </m:ctrlPr>
+                                  </m:dPr>
+                                  <m:e>
+                                    <m:d>
+                                      <m:dPr>
+                                        <m:ctrlPr>
+                                          <w:rPr>
+                                            <w:rFonts w:ascii="Cambria Math" w:hAnsi="Cambria Math"/>
+                                            <w:i/>
+                                          </w:rPr>
+                                        </m:ctrlPr>
+                                      </m:dPr>
+                                      <m:e>
+                                        <m:r>
+                                          <w:rPr>
+                                            <w:rFonts w:ascii="Cambria Math" w:hAnsi="Cambria Math"/>
+                                          </w:rPr>
+                                          <m:t>5-λ</m:t>
+                                        </m:r>
+                                      </m:e>
+                                    </m:d>
+                                    <m:d>
+                                      <m:dPr>
+                                        <m:ctrlPr>
+                                          <w:rPr>
+                                            <w:rFonts w:ascii="Cambria Math" w:hAnsi="Cambria Math"/>
+                                            <w:i/>
+                                          </w:rPr>
+                                        </m:ctrlPr>
+                                      </m:dPr>
+                                      <m:e>
+                                        <m:r>
+                                          <w:rPr>
+                                            <w:rFonts w:ascii="Cambria Math" w:hAnsi="Cambria Math"/>
+                                          </w:rPr>
+                                          <m:t>5-λ</m:t>
+                                        </m:r>
+                                      </m:e>
+                                    </m:d>
+                                    <m:r>
+                                      <w:rPr>
+                                        <w:rFonts w:ascii="Cambria Math" w:hAnsi="Cambria Math"/>
+                                      </w:rPr>
+                                      <m:t>-1</m:t>
+                                    </m:r>
+                                  </m:e>
+                                </m:d>
+                                <m:r>
+                                  <w:rPr>
+                                    <w:rFonts w:ascii="Cambria Math" w:hAnsi="Cambria Math"/>
+                                  </w:rPr>
+                                  <m:t>+</m:t>
+                                </m:r>
+                                <m:d>
+                                  <m:dPr>
+                                    <m:ctrlPr>
+                                      <w:rPr>
+                                        <w:rFonts w:ascii="Cambria Math" w:hAnsi="Cambria Math"/>
+                                        <w:i/>
+                                      </w:rPr>
+                                    </m:ctrlPr>
+                                  </m:dPr>
+                                  <m:e>
+                                    <m:r>
+                                      <w:rPr>
+                                        <w:rFonts w:ascii="Cambria Math" w:hAnsi="Cambria Math"/>
+                                      </w:rPr>
+                                      <m:t>-1</m:t>
+                                    </m:r>
+                                    <m:d>
+                                      <m:dPr>
+                                        <m:ctrlPr>
+                                          <w:rPr>
+                                            <w:rFonts w:ascii="Cambria Math" w:hAnsi="Cambria Math"/>
+                                            <w:i/>
+                                          </w:rPr>
+                                        </m:ctrlPr>
+                                      </m:dPr>
+                                      <m:e>
+                                        <m:r>
+                                          <w:rPr>
+                                            <w:rFonts w:ascii="Cambria Math" w:hAnsi="Cambria Math"/>
+                                          </w:rPr>
+                                          <m:t>5-λ</m:t>
+                                        </m:r>
+                                      </m:e>
+                                    </m:d>
+                                    <m:r>
+                                      <w:rPr>
+                                        <w:rFonts w:ascii="Cambria Math" w:hAnsi="Cambria Math"/>
+                                      </w:rPr>
+                                      <m:t>-2</m:t>
+                                    </m:r>
+                                  </m:e>
+                                </m:d>
+                                <m:r>
+                                  <w:rPr>
+                                    <w:rFonts w:ascii="Cambria Math" w:hAnsi="Cambria Math"/>
+                                  </w:rPr>
+                                  <m:t>-2(1+2(5-λ))</m:t>
+                                </m:r>
+                              </m:oMath>
+                            </m:oMathPara>
+                          </w:p>
+                          <w:p>
+                            <m:oMathPara>
+                              <m:oMath>
+                                <m:r>
+                                  <w:rPr>
+                                    <w:rFonts w:ascii="Cambria Math" w:hAnsi="Cambria Math"/>
+                                  </w:rPr>
+                                  <m:t>=</m:t>
+                                </m:r>
+                                <m:d>
+                                  <m:dPr>
+                                    <m:ctrlPr>
+                                      <w:rPr>
+                                        <w:rFonts w:ascii="Cambria Math" w:hAnsi="Cambria Math"/>
+                                        <w:i/>
+                                      </w:rPr>
+                                    </m:ctrlPr>
+                                  </m:dPr>
+                                  <m:e>
+                                    <m:r>
+                                      <w:rPr>
+                                        <w:rFonts w:ascii="Cambria Math" w:hAnsi="Cambria Math"/>
+                                      </w:rPr>
+                                      <m:t>5-λ</m:t>
+                                    </m:r>
+                                  </m:e>
+                                </m:d>
+                                <m:d>
+                                  <m:dPr>
+                                    <m:ctrlPr>
+                                      <w:rPr>
+                                        <w:rFonts w:ascii="Cambria Math" w:hAnsi="Cambria Math"/>
+                                        <w:i/>
+                                      </w:rPr>
+                                    </m:ctrlPr>
+                                  </m:dPr>
+                                  <m:e>
+                                    <m:sSup>
+                                      <m:sSupPr>
+                                        <m:ctrlPr>
+                                          <w:rPr>
+                                            <w:rFonts w:ascii="Cambria Math" w:hAnsi="Cambria Math"/>
+                                            <w:i/>
+                                          </w:rPr>
+                                        </m:ctrlPr>
+                                      </m:sSupPr>
+                                      <m:e>
+                                        <m:r>
+                                          <w:rPr>
+                                            <w:rFonts w:ascii="Cambria Math" w:hAnsi="Cambria Math"/>
+                                          </w:rPr>
+                                          <m:t>λ</m:t>
+                                        </m:r>
+                                      </m:e>
+                                      <m:sup>
+                                        <m:r>
+                                          <w:rPr>
+                                            <w:rFonts w:ascii="Cambria Math" w:hAnsi="Cambria Math"/>
+                                          </w:rPr>
+                                          <m:t>2</m:t>
+                                        </m:r>
+                                      </m:sup>
+                                    </m:sSup>
+                                    <m:r>
+                                      <w:rPr>
+                                        <w:rFonts w:ascii="Cambria Math" w:hAnsi="Cambria Math"/>
+                                      </w:rPr>
+                                      <m:t>-10λ+24</m:t>
+                                    </m:r>
+                                  </m:e>
+                                </m:d>
+                                <m:r>
+                                  <w:rPr>
+                                    <w:rFonts w:ascii="Cambria Math" w:hAnsi="Cambria Math"/>
+                                  </w:rPr>
+                                  <m:t>+-7+λ-2(1+10-2λ)</m:t>
+                                </m:r>
+                              </m:oMath>
+                            </m:oMathPara>
+                          </w:p>
+                          <w:p>
+                            <m:oMathPara>
+                              <m:oMath>
+                                <m:r>
+                                  <w:rPr>
+                                    <w:rFonts w:ascii="Cambria Math" w:hAnsi="Cambria Math"/>
+                                  </w:rPr>
+                                  <m:t>=</m:t>
+                                </m:r>
+                                <m:r>
+                                  <w:rPr>
+                                    <w:rFonts w:ascii="Cambria Math" w:hAnsi="Cambria Math"/>
+                                  </w:rPr>
+                                  <m:t>-</m:t>
+                                </m:r>
+                                <m:sSup>
+                                  <m:sSupPr>
+                                    <m:ctrlPr>
+                                      <w:rPr>
+                                        <w:rFonts w:ascii="Cambria Math" w:hAnsi="Cambria Math"/>
+                                        <w:i/>
+                                      </w:rPr>
+                                    </m:ctrlPr>
+                                  </m:sSupPr>
+                                  <m:e>
+                                    <m:r>
+                                      <w:rPr>
+                                        <w:rFonts w:ascii="Cambria Math" w:hAnsi="Cambria Math"/>
+                                      </w:rPr>
+                                      <m:t>λ</m:t>
+                                    </m:r>
+                                  </m:e>
+                                  <m:sup>
+                                    <m:r>
+                                      <w:rPr>
+                                        <w:rFonts w:ascii="Cambria Math" w:hAnsi="Cambria Math"/>
+                                      </w:rPr>
+                                      <m:t>3</m:t>
+                                    </m:r>
+                                  </m:sup>
+                                </m:sSup>
+                                <m:r>
+                                  <w:rPr>
+                                    <w:rFonts w:ascii="Cambria Math" w:hAnsi="Cambria Math"/>
+                                  </w:rPr>
+                                  <m:t>+10</m:t>
+                                </m:r>
+                                <m:sSup>
+                                  <m:sSupPr>
+                                    <m:ctrlPr>
+                                      <w:rPr>
+                                        <w:rFonts w:ascii="Cambria Math" w:hAnsi="Cambria Math"/>
+                                        <w:i/>
+                                      </w:rPr>
+                                    </m:ctrlPr>
+                                  </m:sSupPr>
+                                  <m:e>
+                                    <m:r>
+                                      <w:rPr>
+                                        <w:rFonts w:ascii="Cambria Math" w:hAnsi="Cambria Math"/>
+                                      </w:rPr>
+                                      <m:t>λ</m:t>
+                                    </m:r>
+                                  </m:e>
+                                  <m:sup>
+                                    <m:r>
+                                      <w:rPr>
+                                        <w:rFonts w:ascii="Cambria Math" w:hAnsi="Cambria Math"/>
+                                      </w:rPr>
+                                      <m:t>2</m:t>
+                                    </m:r>
+                                  </m:sup>
+                                </m:sSup>
+                                <m:r>
+                                  <w:rPr>
+                                    <w:rFonts w:ascii="Cambria Math" w:hAnsi="Cambria Math"/>
+                                  </w:rPr>
+                                  <m:t>-24λ+5</m:t>
+                                </m:r>
+                                <m:sSup>
+                                  <m:sSupPr>
+                                    <m:ctrlPr>
+                                      <w:rPr>
+                                        <w:rFonts w:ascii="Cambria Math" w:hAnsi="Cambria Math"/>
+                                        <w:i/>
+                                      </w:rPr>
+                                    </m:ctrlPr>
+                                  </m:sSupPr>
+                                  <m:e>
+                                    <m:r>
+                                      <w:rPr>
+                                        <w:rFonts w:ascii="Cambria Math" w:hAnsi="Cambria Math"/>
+                                      </w:rPr>
+                                      <m:t>λ</m:t>
+                                    </m:r>
+                                  </m:e>
+                                  <m:sup>
+                                    <m:r>
+                                      <w:rPr>
+                                        <w:rFonts w:ascii="Cambria Math" w:hAnsi="Cambria Math"/>
+                                      </w:rPr>
+                                      <m:t>2</m:t>
+                                    </m:r>
+                                  </m:sup>
+                                </m:sSup>
+                                <m:r>
+                                  <w:rPr>
+                                    <w:rFonts w:ascii="Cambria Math" w:hAnsi="Cambria Math"/>
+                                  </w:rPr>
+                                  <m:t>-50λ+120-7+λ-22+4λ</m:t>
+                                </m:r>
+                              </m:oMath>
+                            </m:oMathPara>
+                          </w:p>
+                          <w:p>
+                            <m:oMathPara>
+                              <m:oMath>
+                                <m:sSup>
+                                  <m:sSupPr>
+                                    <m:ctrlPr>
+                                      <w:rPr>
+                                        <w:rFonts w:ascii="Cambria Math" w:hAnsi="Cambria Math"/>
+                                        <w:i/>
+                                      </w:rPr>
+                                    </m:ctrlPr>
+                                  </m:sSupPr>
+                                  <m:e>
+                                    <m:r>
+                                      <w:rPr>
+                                        <w:rFonts w:ascii="Cambria Math" w:hAnsi="Cambria Math"/>
+                                      </w:rPr>
+                                      <m:t>=</m:t>
+                                    </m:r>
+                                    <m:r>
+                                      <w:rPr>
+                                        <w:rFonts w:ascii="Cambria Math" w:hAnsi="Cambria Math"/>
+                                      </w:rPr>
+                                      <m:t>-λ</m:t>
+                                    </m:r>
+                                  </m:e>
+                                  <m:sup>
+                                    <m:r>
+                                      <w:rPr>
+                                        <w:rFonts w:ascii="Cambria Math" w:hAnsi="Cambria Math"/>
+                                      </w:rPr>
+                                      <m:t>3</m:t>
+                                    </m:r>
+                                  </m:sup>
+                                </m:sSup>
+                                <m:r>
+                                  <w:rPr>
+                                    <w:rFonts w:ascii="Cambria Math" w:hAnsi="Cambria Math"/>
+                                  </w:rPr>
+                                  <m:t>+ 15</m:t>
+                                </m:r>
+                                <m:sSup>
+                                  <m:sSupPr>
+                                    <m:ctrlPr>
+                                      <w:rPr>
+                                        <w:rFonts w:ascii="Cambria Math" w:hAnsi="Cambria Math"/>
+                                        <w:i/>
+                                      </w:rPr>
+                                    </m:ctrlPr>
+                                  </m:sSupPr>
+                                  <m:e>
+                                    <m:r>
+                                      <w:rPr>
+                                        <w:rFonts w:ascii="Cambria Math" w:hAnsi="Cambria Math"/>
+                                      </w:rPr>
+                                      <m:t>λ</m:t>
+                                    </m:r>
+                                  </m:e>
+                                  <m:sup>
+                                    <m:r>
+                                      <w:rPr>
+                                        <w:rFonts w:ascii="Cambria Math" w:hAnsi="Cambria Math"/>
+                                      </w:rPr>
+                                      <m:t>2</m:t>
+                                    </m:r>
+                                  </m:sup>
+                                </m:sSup>
+                                <m:r>
+                                  <w:rPr>
+                                    <w:rFonts w:ascii="Cambria Math" w:hAnsi="Cambria Math"/>
+                                  </w:rPr>
+                                  <m:t>-69λ+91</m:t>
+                                </m:r>
+                              </m:oMath>
+                            </m:oMathPara>
+                          </w:p>
+                          <w:p>
+                            <m:oMathPara>
+                              <m:oMath>
+                                <m:r>
+                                  <w:rPr>
+                                    <w:rFonts w:ascii="Cambria Math" w:hAnsi="Cambria Math"/>
+                                  </w:rPr>
+                                  <m:t>=(</m:t>
+                                </m:r>
+                                <m:r>
+                                  <w:rPr>
+                                    <w:rFonts w:ascii="Cambria Math" w:hAnsi="Cambria Math"/>
+                                  </w:rPr>
+                                  <m:t>λ</m:t>
+                                </m:r>
+                                <m:r>
+                                  <w:rPr>
+                                    <w:rFonts w:ascii="Cambria Math" w:hAnsi="Cambria Math"/>
+                                  </w:rPr>
+                                  <m:t>-7)(</m:t>
+                                </m:r>
+                                <m:sSup>
+                                  <m:sSupPr>
+                                    <m:ctrlPr>
+                                      <w:rPr>
+                                        <w:rFonts w:ascii="Cambria Math" w:hAnsi="Cambria Math"/>
+                                        <w:i/>
+                                      </w:rPr>
+                                    </m:ctrlPr>
+                                  </m:sSupPr>
+                                  <m:e>
+                                    <m:r>
+                                      <w:rPr>
+                                        <w:rFonts w:ascii="Cambria Math" w:hAnsi="Cambria Math"/>
+                                      </w:rPr>
+                                      <m:t>λ</m:t>
+                                    </m:r>
+                                  </m:e>
+                                  <m:sup>
+                                    <m:r>
+                                      <w:rPr>
+                                        <w:rFonts w:ascii="Cambria Math" w:hAnsi="Cambria Math"/>
+                                      </w:rPr>
+                                      <m:t>2</m:t>
+                                    </m:r>
+                                  </m:sup>
+                                </m:sSup>
+                                <m:r>
+                                  <w:rPr>
+                                    <w:rFonts w:ascii="Cambria Math" w:hAnsi="Cambria Math"/>
+                                  </w:rPr>
+                                  <m:t>-8</m:t>
+                                </m:r>
+                                <m:r>
+                                  <w:rPr>
+                                    <w:rFonts w:ascii="Cambria Math" w:hAnsi="Cambria Math"/>
+                                  </w:rPr>
+                                  <m:t>λ</m:t>
+                                </m:r>
+                                <m:r>
+                                  <w:rPr>
+                                    <w:rFonts w:ascii="Cambria Math" w:hAnsi="Cambria Math"/>
+                                  </w:rPr>
+                                  <m:t>+13)</m:t>
+                                </m:r>
+                              </m:oMath>
+                            </m:oMathPara>
+                          </w:p>
+                          <w:p>
+                            <w:pPr>
                               <w:ind w:left="357"/>
                               <w:rPr>
                                 <w:b/>
                               </w:rPr>
                             </w:pPr>
+                            <m:oMathPara>
+                              <m:oMath>
+                                <m:r>
+                                  <w:rPr>
+                                    <w:rFonts w:ascii="Cambria Math" w:hAnsi="Cambria Math"/>
+                                  </w:rPr>
+                                  <m:t xml:space="preserve"> thus </m:t>
+                                </m:r>
+                                <m:r>
+                                  <w:rPr>
+                                    <w:rFonts w:ascii="Cambria Math" w:hAnsi="Cambria Math"/>
+                                  </w:rPr>
+                                  <m:t>λ</m:t>
+                                </m:r>
+                                <m:r>
+                                  <w:rPr>
+                                    <w:rFonts w:ascii="Cambria Math" w:hAnsi="Cambria Math"/>
+                                  </w:rPr>
+                                  <m:t xml:space="preserve">=7 and </m:t>
+                                </m:r>
+                                <m:r>
+                                  <w:rPr>
+                                    <w:rFonts w:ascii="Cambria Math" w:hAnsi="Cambria Math"/>
+                                  </w:rPr>
+                                  <m:t>λ</m:t>
+                                </m:r>
+                                <m:r>
+                                  <w:rPr>
+                                    <w:rFonts w:ascii="Cambria Math" w:hAnsi="Cambria Math"/>
+                                  </w:rPr>
+                                  <m:t>=</m:t>
+                                </m:r>
+                                <m:r>
+                                  <w:rPr>
+                                    <w:rFonts w:ascii="Cambria Math" w:hAnsi="Cambria Math"/>
+                                  </w:rPr>
+                                  <m:t>5.7321</m:t>
+                                </m:r>
+                                <m:r>
+                                  <w:rPr>
+                                    <w:rFonts w:ascii="Cambria Math" w:hAnsi="Cambria Math"/>
+                                  </w:rPr>
+                                  <m:t xml:space="preserve"> and </m:t>
+                                </m:r>
+                                <m:r>
+                                  <w:rPr>
+                                    <w:rFonts w:ascii="Cambria Math" w:hAnsi="Cambria Math"/>
+                                  </w:rPr>
+                                  <m:t>λ</m:t>
+                                </m:r>
+                                <m:r>
+                                  <w:rPr>
+                                    <w:rFonts w:ascii="Cambria Math" w:hAnsi="Cambria Math"/>
+                                  </w:rPr>
+                                  <m:t xml:space="preserve">= </m:t>
+                                </m:r>
+                                <m:r>
+                                  <w:rPr>
+                                    <w:rFonts w:ascii="Cambria Math" w:hAnsi="Cambria Math"/>
+                                  </w:rPr>
+                                  <m:t>2.2679</m:t>
+                                </m:r>
+                                <m:r>
+                                  <w:rPr>
+                                    <w:rFonts w:ascii="Cambria Math" w:hAnsi="Cambria Math"/>
+                                  </w:rPr>
+                                  <m:t xml:space="preserve"> </m:t>
+                                </m:r>
+                              </m:oMath>
+                            </m:oMathPara>
                           </w:p>
                           <w:p/>
                         </w:txbxContent>
@@ -6323,9 +7210,785 @@
           </mc:Choice>
           <mc:Fallback>
             <w:pict>
-              <v:shape w14:anchorId="354A1F4C" id="Text Box 8" o:spid="_x0000_s1031" type="#_x0000_t202" style="width:441.6pt;height:92.75pt;visibility:visible;mso-wrap-style:square;mso-left-percent:-10001;mso-top-percent:-10001;mso-position-horizontal:absolute;mso-position-horizontal-relative:char;mso-position-vertical:absolute;mso-position-vertical-relative:line;mso-left-percent:-10001;mso-top-percent:-10001;v-text-anchor:top" o:gfxdata="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">
+              <v:shapetype w14:anchorId="354A1F4C" id="_x0000_t202" coordsize="21600,21600" o:spt="202" path="m,l,21600r21600,l21600,xe">
+                <v:stroke joinstyle="miter"/>
+                <v:path gradientshapeok="t" o:connecttype="rect"/>
+              </v:shapetype>
+              <v:shape id="Text Box 8" o:spid="_x0000_s1031" type="#_x0000_t202" style="width:441.6pt;height:197.75pt;visibility:visible;mso-wrap-style:square;mso-left-percent:-10001;mso-top-percent:-10001;mso-position-horizontal:absolute;mso-position-horizontal-relative:char;mso-position-vertical:absolute;mso-position-vertical-relative:line;mso-left-percent:-10001;mso-top-percent:-10001;v-text-anchor:top" o:gfxdata="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">
                 <v:textbox>
                   <w:txbxContent>
+                    <w:p>
+                      <w:pPr>
+                        <w:rPr>
+                          <w:vanish/>
+                          <w:specVanish/>
+                        </w:rPr>
+                      </w:pPr>
+                    </w:p>
+                    <w:p>
+                      <m:oMathPara>
+                        <m:oMath>
+                          <m:d>
+                            <m:dPr>
+                              <m:ctrlPr>
+                                <w:rPr>
+                                  <w:rFonts w:ascii="Cambria Math" w:hAnsi="Cambria Math"/>
+                                  <w:i/>
+                                </w:rPr>
+                              </m:ctrlPr>
+                            </m:dPr>
+                            <m:e>
+                              <m:m>
+                                <m:mPr>
+                                  <m:mcs>
+                                    <m:mc>
+                                      <m:mcPr>
+                                        <m:count m:val="3"/>
+                                        <m:mcJc m:val="center"/>
+                                      </m:mcPr>
+                                    </m:mc>
+                                  </m:mcs>
+                                  <m:ctrlPr>
+                                    <w:rPr>
+                                      <w:rFonts w:ascii="Cambria Math" w:hAnsi="Cambria Math"/>
+                                      <w:i/>
+                                    </w:rPr>
+                                  </m:ctrlPr>
+                                </m:mPr>
+                                <m:mr>
+                                  <m:e>
+                                    <m:r>
+                                      <w:rPr>
+                                        <w:rFonts w:ascii="Cambria Math" w:hAnsi="Cambria Math"/>
+                                      </w:rPr>
+                                      <m:t>5</m:t>
+                                    </m:r>
+                                  </m:e>
+                                  <m:e>
+                                    <m:r>
+                                      <w:rPr>
+                                        <w:rFonts w:ascii="Cambria Math" w:hAnsi="Cambria Math"/>
+                                      </w:rPr>
+                                      <m:t>-1</m:t>
+                                    </m:r>
+                                  </m:e>
+                                  <m:e>
+                                    <m:r>
+                                      <w:rPr>
+                                        <w:rFonts w:ascii="Cambria Math" w:hAnsi="Cambria Math"/>
+                                      </w:rPr>
+                                      <m:t>-2</m:t>
+                                    </m:r>
+                                    <m:ctrlPr>
+                                      <w:rPr>
+                                        <w:rFonts w:ascii="Cambria Math" w:eastAsia="Cambria Math" w:hAnsi="Cambria Math" w:cs="Cambria Math"/>
+                                        <w:i/>
+                                      </w:rPr>
+                                    </m:ctrlPr>
+                                  </m:e>
+                                </m:mr>
+                                <m:mr>
+                                  <m:e>
+                                    <m:r>
+                                      <w:rPr>
+                                        <w:rFonts w:ascii="Cambria Math" w:eastAsia="Cambria Math" w:hAnsi="Cambria Math" w:cs="Cambria Math"/>
+                                      </w:rPr>
+                                      <m:t>-1</m:t>
+                                    </m:r>
+                                    <m:ctrlPr>
+                                      <w:rPr>
+                                        <w:rFonts w:ascii="Cambria Math" w:eastAsia="Cambria Math" w:hAnsi="Cambria Math" w:cs="Cambria Math"/>
+                                        <w:i/>
+                                      </w:rPr>
+                                    </m:ctrlPr>
+                                  </m:e>
+                                  <m:e>
+                                    <m:r>
+                                      <w:rPr>
+                                        <w:rFonts w:ascii="Cambria Math" w:eastAsia="Cambria Math" w:hAnsi="Cambria Math" w:cs="Cambria Math"/>
+                                      </w:rPr>
+                                      <m:t>5</m:t>
+                                    </m:r>
+                                    <m:ctrlPr>
+                                      <w:rPr>
+                                        <w:rFonts w:ascii="Cambria Math" w:eastAsia="Cambria Math" w:hAnsi="Cambria Math" w:cs="Cambria Math"/>
+                                        <w:i/>
+                                      </w:rPr>
+                                    </m:ctrlPr>
+                                  </m:e>
+                                  <m:e>
+                                    <m:r>
+                                      <w:rPr>
+                                        <w:rFonts w:ascii="Cambria Math" w:eastAsia="Cambria Math" w:hAnsi="Cambria Math" w:cs="Cambria Math"/>
+                                      </w:rPr>
+                                      <m:t>-1</m:t>
+                                    </m:r>
+                                    <m:ctrlPr>
+                                      <w:rPr>
+                                        <w:rFonts w:ascii="Cambria Math" w:eastAsia="Cambria Math" w:hAnsi="Cambria Math" w:cs="Cambria Math"/>
+                                        <w:i/>
+                                      </w:rPr>
+                                    </m:ctrlPr>
+                                  </m:e>
+                                </m:mr>
+                                <m:mr>
+                                  <m:e>
+                                    <m:r>
+                                      <w:rPr>
+                                        <w:rFonts w:ascii="Cambria Math" w:eastAsia="Cambria Math" w:hAnsi="Cambria Math" w:cs="Cambria Math"/>
+                                      </w:rPr>
+                                      <m:t>-2</m:t>
+                                    </m:r>
+                                  </m:e>
+                                  <m:e>
+                                    <m:r>
+                                      <w:rPr>
+                                        <w:rFonts w:ascii="Cambria Math" w:hAnsi="Cambria Math"/>
+                                      </w:rPr>
+                                      <m:t>-1</m:t>
+                                    </m:r>
+                                    <m:ctrlPr>
+                                      <w:rPr>
+                                        <w:rFonts w:ascii="Cambria Math" w:eastAsia="Cambria Math" w:hAnsi="Cambria Math" w:cs="Cambria Math"/>
+                                        <w:i/>
+                                      </w:rPr>
+                                    </m:ctrlPr>
+                                  </m:e>
+                                  <m:e>
+                                    <m:r>
+                                      <w:rPr>
+                                        <w:rFonts w:ascii="Cambria Math" w:eastAsia="Cambria Math" w:hAnsi="Cambria Math" w:cs="Cambria Math"/>
+                                      </w:rPr>
+                                      <m:t>5</m:t>
+                                    </m:r>
+                                  </m:e>
+                                </m:mr>
+                              </m:m>
+                            </m:e>
+                          </m:d>
+                          <m:r>
+                            <w:rPr>
+                              <w:rFonts w:ascii="Cambria Math" w:hAnsi="Cambria Math"/>
+                            </w:rPr>
+                            <m:t>-λI=</m:t>
+                          </m:r>
+                          <m:d>
+                            <m:dPr>
+                              <m:ctrlPr>
+                                <w:rPr>
+                                  <w:rFonts w:ascii="Cambria Math" w:hAnsi="Cambria Math"/>
+                                  <w:i/>
+                                </w:rPr>
+                              </m:ctrlPr>
+                            </m:dPr>
+                            <m:e>
+                              <m:m>
+                                <m:mPr>
+                                  <m:mcs>
+                                    <m:mc>
+                                      <m:mcPr>
+                                        <m:count m:val="3"/>
+                                        <m:mcJc m:val="center"/>
+                                      </m:mcPr>
+                                    </m:mc>
+                                  </m:mcs>
+                                  <m:ctrlPr>
+                                    <w:rPr>
+                                      <w:rFonts w:ascii="Cambria Math" w:hAnsi="Cambria Math"/>
+                                      <w:i/>
+                                    </w:rPr>
+                                  </m:ctrlPr>
+                                </m:mPr>
+                                <m:mr>
+                                  <m:e>
+                                    <m:r>
+                                      <w:rPr>
+                                        <w:rFonts w:ascii="Cambria Math" w:hAnsi="Cambria Math"/>
+                                      </w:rPr>
+                                      <m:t>5-λ</m:t>
+                                    </m:r>
+                                  </m:e>
+                                  <m:e>
+                                    <m:r>
+                                      <w:rPr>
+                                        <w:rFonts w:ascii="Cambria Math" w:hAnsi="Cambria Math"/>
+                                      </w:rPr>
+                                      <m:t>-1</m:t>
+                                    </m:r>
+                                  </m:e>
+                                  <m:e>
+                                    <m:r>
+                                      <w:rPr>
+                                        <w:rFonts w:ascii="Cambria Math" w:hAnsi="Cambria Math"/>
+                                      </w:rPr>
+                                      <m:t>-2</m:t>
+                                    </m:r>
+                                    <m:ctrlPr>
+                                      <w:rPr>
+                                        <w:rFonts w:ascii="Cambria Math" w:eastAsia="Cambria Math" w:hAnsi="Cambria Math" w:cs="Cambria Math"/>
+                                        <w:i/>
+                                      </w:rPr>
+                                    </m:ctrlPr>
+                                  </m:e>
+                                </m:mr>
+                                <m:mr>
+                                  <m:e>
+                                    <m:r>
+                                      <w:rPr>
+                                        <w:rFonts w:ascii="Cambria Math" w:eastAsia="Cambria Math" w:hAnsi="Cambria Math" w:cs="Cambria Math"/>
+                                      </w:rPr>
+                                      <m:t>-1</m:t>
+                                    </m:r>
+                                    <m:ctrlPr>
+                                      <w:rPr>
+                                        <w:rFonts w:ascii="Cambria Math" w:eastAsia="Cambria Math" w:hAnsi="Cambria Math" w:cs="Cambria Math"/>
+                                        <w:i/>
+                                      </w:rPr>
+                                    </m:ctrlPr>
+                                  </m:e>
+                                  <m:e>
+                                    <m:r>
+                                      <w:rPr>
+                                        <w:rFonts w:ascii="Cambria Math" w:eastAsia="Cambria Math" w:hAnsi="Cambria Math" w:cs="Cambria Math"/>
+                                      </w:rPr>
+                                      <m:t>5-λ</m:t>
+                                    </m:r>
+                                    <m:ctrlPr>
+                                      <w:rPr>
+                                        <w:rFonts w:ascii="Cambria Math" w:eastAsia="Cambria Math" w:hAnsi="Cambria Math" w:cs="Cambria Math"/>
+                                        <w:i/>
+                                      </w:rPr>
+                                    </m:ctrlPr>
+                                  </m:e>
+                                  <m:e>
+                                    <m:r>
+                                      <w:rPr>
+                                        <w:rFonts w:ascii="Cambria Math" w:eastAsia="Cambria Math" w:hAnsi="Cambria Math" w:cs="Cambria Math"/>
+                                      </w:rPr>
+                                      <m:t>-1</m:t>
+                                    </m:r>
+                                    <m:ctrlPr>
+                                      <w:rPr>
+                                        <w:rFonts w:ascii="Cambria Math" w:eastAsia="Cambria Math" w:hAnsi="Cambria Math" w:cs="Cambria Math"/>
+                                        <w:i/>
+                                      </w:rPr>
+                                    </m:ctrlPr>
+                                  </m:e>
+                                </m:mr>
+                                <m:mr>
+                                  <m:e>
+                                    <m:r>
+                                      <w:rPr>
+                                        <w:rFonts w:ascii="Cambria Math" w:eastAsia="Cambria Math" w:hAnsi="Cambria Math" w:cs="Cambria Math"/>
+                                      </w:rPr>
+                                      <m:t>-2</m:t>
+                                    </m:r>
+                                  </m:e>
+                                  <m:e>
+                                    <m:r>
+                                      <w:rPr>
+                                        <w:rFonts w:ascii="Cambria Math" w:hAnsi="Cambria Math"/>
+                                      </w:rPr>
+                                      <m:t>-1</m:t>
+                                    </m:r>
+                                    <m:ctrlPr>
+                                      <w:rPr>
+                                        <w:rFonts w:ascii="Cambria Math" w:eastAsia="Cambria Math" w:hAnsi="Cambria Math" w:cs="Cambria Math"/>
+                                        <w:i/>
+                                      </w:rPr>
+                                    </m:ctrlPr>
+                                  </m:e>
+                                  <m:e>
+                                    <m:r>
+                                      <w:rPr>
+                                        <w:rFonts w:ascii="Cambria Math" w:eastAsia="Cambria Math" w:hAnsi="Cambria Math" w:cs="Cambria Math"/>
+                                      </w:rPr>
+                                      <m:t>5-λ</m:t>
+                                    </m:r>
+                                  </m:e>
+                                </m:mr>
+                              </m:m>
+                            </m:e>
+                          </m:d>
+                        </m:oMath>
+                      </m:oMathPara>
+                    </w:p>
+                    <w:p>
+                      <m:oMathPara>
+                        <m:oMath>
+                          <m:r>
+                            <w:rPr>
+                              <w:rFonts w:ascii="Cambria Math" w:hAnsi="Cambria Math"/>
+                            </w:rPr>
+                            <m:t>=</m:t>
+                          </m:r>
+                          <m:d>
+                            <m:dPr>
+                              <m:ctrlPr>
+                                <w:rPr>
+                                  <w:rFonts w:ascii="Cambria Math" w:hAnsi="Cambria Math"/>
+                                  <w:i/>
+                                </w:rPr>
+                              </m:ctrlPr>
+                            </m:dPr>
+                            <m:e>
+                              <m:r>
+                                <w:rPr>
+                                  <w:rFonts w:ascii="Cambria Math" w:hAnsi="Cambria Math"/>
+                                </w:rPr>
+                                <m:t>5-λ</m:t>
+                              </m:r>
+                            </m:e>
+                          </m:d>
+                          <m:d>
+                            <m:dPr>
+                              <m:ctrlPr>
+                                <w:rPr>
+                                  <w:rFonts w:ascii="Cambria Math" w:hAnsi="Cambria Math"/>
+                                  <w:i/>
+                                </w:rPr>
+                              </m:ctrlPr>
+                            </m:dPr>
+                            <m:e>
+                              <m:d>
+                                <m:dPr>
+                                  <m:ctrlPr>
+                                    <w:rPr>
+                                      <w:rFonts w:ascii="Cambria Math" w:hAnsi="Cambria Math"/>
+                                      <w:i/>
+                                    </w:rPr>
+                                  </m:ctrlPr>
+                                </m:dPr>
+                                <m:e>
+                                  <m:r>
+                                    <w:rPr>
+                                      <w:rFonts w:ascii="Cambria Math" w:hAnsi="Cambria Math"/>
+                                    </w:rPr>
+                                    <m:t>5-λ</m:t>
+                                  </m:r>
+                                </m:e>
+                              </m:d>
+                              <m:d>
+                                <m:dPr>
+                                  <m:ctrlPr>
+                                    <w:rPr>
+                                      <w:rFonts w:ascii="Cambria Math" w:hAnsi="Cambria Math"/>
+                                      <w:i/>
+                                    </w:rPr>
+                                  </m:ctrlPr>
+                                </m:dPr>
+                                <m:e>
+                                  <m:r>
+                                    <w:rPr>
+                                      <w:rFonts w:ascii="Cambria Math" w:hAnsi="Cambria Math"/>
+                                    </w:rPr>
+                                    <m:t>5-λ</m:t>
+                                  </m:r>
+                                </m:e>
+                              </m:d>
+                              <m:r>
+                                <w:rPr>
+                                  <w:rFonts w:ascii="Cambria Math" w:hAnsi="Cambria Math"/>
+                                </w:rPr>
+                                <m:t>-1</m:t>
+                              </m:r>
+                            </m:e>
+                          </m:d>
+                          <m:r>
+                            <w:rPr>
+                              <w:rFonts w:ascii="Cambria Math" w:hAnsi="Cambria Math"/>
+                            </w:rPr>
+                            <m:t>+</m:t>
+                          </m:r>
+                          <m:d>
+                            <m:dPr>
+                              <m:ctrlPr>
+                                <w:rPr>
+                                  <w:rFonts w:ascii="Cambria Math" w:hAnsi="Cambria Math"/>
+                                  <w:i/>
+                                </w:rPr>
+                              </m:ctrlPr>
+                            </m:dPr>
+                            <m:e>
+                              <m:r>
+                                <w:rPr>
+                                  <w:rFonts w:ascii="Cambria Math" w:hAnsi="Cambria Math"/>
+                                </w:rPr>
+                                <m:t>-1</m:t>
+                              </m:r>
+                              <m:d>
+                                <m:dPr>
+                                  <m:ctrlPr>
+                                    <w:rPr>
+                                      <w:rFonts w:ascii="Cambria Math" w:hAnsi="Cambria Math"/>
+                                      <w:i/>
+                                    </w:rPr>
+                                  </m:ctrlPr>
+                                </m:dPr>
+                                <m:e>
+                                  <m:r>
+                                    <w:rPr>
+                                      <w:rFonts w:ascii="Cambria Math" w:hAnsi="Cambria Math"/>
+                                    </w:rPr>
+                                    <m:t>5-λ</m:t>
+                                  </m:r>
+                                </m:e>
+                              </m:d>
+                              <m:r>
+                                <w:rPr>
+                                  <w:rFonts w:ascii="Cambria Math" w:hAnsi="Cambria Math"/>
+                                </w:rPr>
+                                <m:t>-2</m:t>
+                              </m:r>
+                            </m:e>
+                          </m:d>
+                          <m:r>
+                            <w:rPr>
+                              <w:rFonts w:ascii="Cambria Math" w:hAnsi="Cambria Math"/>
+                            </w:rPr>
+                            <m:t>-2(1+2(5-λ))</m:t>
+                          </m:r>
+                        </m:oMath>
+                      </m:oMathPara>
+                    </w:p>
+                    <w:p>
+                      <m:oMathPara>
+                        <m:oMath>
+                          <m:r>
+                            <w:rPr>
+                              <w:rFonts w:ascii="Cambria Math" w:hAnsi="Cambria Math"/>
+                            </w:rPr>
+                            <m:t>=</m:t>
+                          </m:r>
+                          <m:d>
+                            <m:dPr>
+                              <m:ctrlPr>
+                                <w:rPr>
+                                  <w:rFonts w:ascii="Cambria Math" w:hAnsi="Cambria Math"/>
+                                  <w:i/>
+                                </w:rPr>
+                              </m:ctrlPr>
+                            </m:dPr>
+                            <m:e>
+                              <m:r>
+                                <w:rPr>
+                                  <w:rFonts w:ascii="Cambria Math" w:hAnsi="Cambria Math"/>
+                                </w:rPr>
+                                <m:t>5-λ</m:t>
+                              </m:r>
+                            </m:e>
+                          </m:d>
+                          <m:d>
+                            <m:dPr>
+                              <m:ctrlPr>
+                                <w:rPr>
+                                  <w:rFonts w:ascii="Cambria Math" w:hAnsi="Cambria Math"/>
+                                  <w:i/>
+                                </w:rPr>
+                              </m:ctrlPr>
+                            </m:dPr>
+                            <m:e>
+                              <m:sSup>
+                                <m:sSupPr>
+                                  <m:ctrlPr>
+                                    <w:rPr>
+                                      <w:rFonts w:ascii="Cambria Math" w:hAnsi="Cambria Math"/>
+                                      <w:i/>
+                                    </w:rPr>
+                                  </m:ctrlPr>
+                                </m:sSupPr>
+                                <m:e>
+                                  <m:r>
+                                    <w:rPr>
+                                      <w:rFonts w:ascii="Cambria Math" w:hAnsi="Cambria Math"/>
+                                    </w:rPr>
+                                    <m:t>λ</m:t>
+                                  </m:r>
+                                </m:e>
+                                <m:sup>
+                                  <m:r>
+                                    <w:rPr>
+                                      <w:rFonts w:ascii="Cambria Math" w:hAnsi="Cambria Math"/>
+                                    </w:rPr>
+                                    <m:t>2</m:t>
+                                  </m:r>
+                                </m:sup>
+                              </m:sSup>
+                              <m:r>
+                                <w:rPr>
+                                  <w:rFonts w:ascii="Cambria Math" w:hAnsi="Cambria Math"/>
+                                </w:rPr>
+                                <m:t>-10λ+24</m:t>
+                              </m:r>
+                            </m:e>
+                          </m:d>
+                          <m:r>
+                            <w:rPr>
+                              <w:rFonts w:ascii="Cambria Math" w:hAnsi="Cambria Math"/>
+                            </w:rPr>
+                            <m:t>+-7+λ-2(1+10-2λ)</m:t>
+                          </m:r>
+                        </m:oMath>
+                      </m:oMathPara>
+                    </w:p>
+                    <w:p>
+                      <m:oMathPara>
+                        <m:oMath>
+                          <m:r>
+                            <w:rPr>
+                              <w:rFonts w:ascii="Cambria Math" w:hAnsi="Cambria Math"/>
+                            </w:rPr>
+                            <m:t>=</m:t>
+                          </m:r>
+                          <m:r>
+                            <w:rPr>
+                              <w:rFonts w:ascii="Cambria Math" w:hAnsi="Cambria Math"/>
+                            </w:rPr>
+                            <m:t>-</m:t>
+                          </m:r>
+                          <m:sSup>
+                            <m:sSupPr>
+                              <m:ctrlPr>
+                                <w:rPr>
+                                  <w:rFonts w:ascii="Cambria Math" w:hAnsi="Cambria Math"/>
+                                  <w:i/>
+                                </w:rPr>
+                              </m:ctrlPr>
+                            </m:sSupPr>
+                            <m:e>
+                              <m:r>
+                                <w:rPr>
+                                  <w:rFonts w:ascii="Cambria Math" w:hAnsi="Cambria Math"/>
+                                </w:rPr>
+                                <m:t>λ</m:t>
+                              </m:r>
+                            </m:e>
+                            <m:sup>
+                              <m:r>
+                                <w:rPr>
+                                  <w:rFonts w:ascii="Cambria Math" w:hAnsi="Cambria Math"/>
+                                </w:rPr>
+                                <m:t>3</m:t>
+                              </m:r>
+                            </m:sup>
+                          </m:sSup>
+                          <m:r>
+                            <w:rPr>
+                              <w:rFonts w:ascii="Cambria Math" w:hAnsi="Cambria Math"/>
+                            </w:rPr>
+                            <m:t>+10</m:t>
+                          </m:r>
+                          <m:sSup>
+                            <m:sSupPr>
+                              <m:ctrlPr>
+                                <w:rPr>
+                                  <w:rFonts w:ascii="Cambria Math" w:hAnsi="Cambria Math"/>
+                                  <w:i/>
+                                </w:rPr>
+                              </m:ctrlPr>
+                            </m:sSupPr>
+                            <m:e>
+                              <m:r>
+                                <w:rPr>
+                                  <w:rFonts w:ascii="Cambria Math" w:hAnsi="Cambria Math"/>
+                                </w:rPr>
+                                <m:t>λ</m:t>
+                              </m:r>
+                            </m:e>
+                            <m:sup>
+                              <m:r>
+                                <w:rPr>
+                                  <w:rFonts w:ascii="Cambria Math" w:hAnsi="Cambria Math"/>
+                                </w:rPr>
+                                <m:t>2</m:t>
+                              </m:r>
+                            </m:sup>
+                          </m:sSup>
+                          <m:r>
+                            <w:rPr>
+                              <w:rFonts w:ascii="Cambria Math" w:hAnsi="Cambria Math"/>
+                            </w:rPr>
+                            <m:t>-24λ+5</m:t>
+                          </m:r>
+                          <m:sSup>
+                            <m:sSupPr>
+                              <m:ctrlPr>
+                                <w:rPr>
+                                  <w:rFonts w:ascii="Cambria Math" w:hAnsi="Cambria Math"/>
+                                  <w:i/>
+                                </w:rPr>
+                              </m:ctrlPr>
+                            </m:sSupPr>
+                            <m:e>
+                              <m:r>
+                                <w:rPr>
+                                  <w:rFonts w:ascii="Cambria Math" w:hAnsi="Cambria Math"/>
+                                </w:rPr>
+                                <m:t>λ</m:t>
+                              </m:r>
+                            </m:e>
+                            <m:sup>
+                              <m:r>
+                                <w:rPr>
+                                  <w:rFonts w:ascii="Cambria Math" w:hAnsi="Cambria Math"/>
+                                </w:rPr>
+                                <m:t>2</m:t>
+                              </m:r>
+                            </m:sup>
+                          </m:sSup>
+                          <m:r>
+                            <w:rPr>
+                              <w:rFonts w:ascii="Cambria Math" w:hAnsi="Cambria Math"/>
+                            </w:rPr>
+                            <m:t>-50λ+120-7+λ-22+4λ</m:t>
+                          </m:r>
+                        </m:oMath>
+                      </m:oMathPara>
+                    </w:p>
+                    <w:p>
+                      <m:oMathPara>
+                        <m:oMath>
+                          <m:sSup>
+                            <m:sSupPr>
+                              <m:ctrlPr>
+                                <w:rPr>
+                                  <w:rFonts w:ascii="Cambria Math" w:hAnsi="Cambria Math"/>
+                                  <w:i/>
+                                </w:rPr>
+                              </m:ctrlPr>
+                            </m:sSupPr>
+                            <m:e>
+                              <m:r>
+                                <w:rPr>
+                                  <w:rFonts w:ascii="Cambria Math" w:hAnsi="Cambria Math"/>
+                                </w:rPr>
+                                <m:t>=</m:t>
+                              </m:r>
+                              <m:r>
+                                <w:rPr>
+                                  <w:rFonts w:ascii="Cambria Math" w:hAnsi="Cambria Math"/>
+                                </w:rPr>
+                                <m:t>-λ</m:t>
+                              </m:r>
+                            </m:e>
+                            <m:sup>
+                              <m:r>
+                                <w:rPr>
+                                  <w:rFonts w:ascii="Cambria Math" w:hAnsi="Cambria Math"/>
+                                </w:rPr>
+                                <m:t>3</m:t>
+                              </m:r>
+                            </m:sup>
+                          </m:sSup>
+                          <m:r>
+                            <w:rPr>
+                              <w:rFonts w:ascii="Cambria Math" w:hAnsi="Cambria Math"/>
+                            </w:rPr>
+                            <m:t>+ 15</m:t>
+                          </m:r>
+                          <m:sSup>
+                            <m:sSupPr>
+                              <m:ctrlPr>
+                                <w:rPr>
+                                  <w:rFonts w:ascii="Cambria Math" w:hAnsi="Cambria Math"/>
+                                  <w:i/>
+                                </w:rPr>
+                              </m:ctrlPr>
+                            </m:sSupPr>
+                            <m:e>
+                              <m:r>
+                                <w:rPr>
+                                  <w:rFonts w:ascii="Cambria Math" w:hAnsi="Cambria Math"/>
+                                </w:rPr>
+                                <m:t>λ</m:t>
+                              </m:r>
+                            </m:e>
+                            <m:sup>
+                              <m:r>
+                                <w:rPr>
+                                  <w:rFonts w:ascii="Cambria Math" w:hAnsi="Cambria Math"/>
+                                </w:rPr>
+                                <m:t>2</m:t>
+                              </m:r>
+                            </m:sup>
+                          </m:sSup>
+                          <m:r>
+                            <w:rPr>
+                              <w:rFonts w:ascii="Cambria Math" w:hAnsi="Cambria Math"/>
+                            </w:rPr>
+                            <m:t>-69λ+91</m:t>
+                          </m:r>
+                        </m:oMath>
+                      </m:oMathPara>
+                    </w:p>
+                    <w:p>
+                      <m:oMathPara>
+                        <m:oMath>
+                          <m:r>
+                            <w:rPr>
+                              <w:rFonts w:ascii="Cambria Math" w:hAnsi="Cambria Math"/>
+                            </w:rPr>
+                            <m:t>=(</m:t>
+                          </m:r>
+                          <m:r>
+                            <w:rPr>
+                              <w:rFonts w:ascii="Cambria Math" w:hAnsi="Cambria Math"/>
+                            </w:rPr>
+                            <m:t>λ</m:t>
+                          </m:r>
+                          <m:r>
+                            <w:rPr>
+                              <w:rFonts w:ascii="Cambria Math" w:hAnsi="Cambria Math"/>
+                            </w:rPr>
+                            <m:t>-7)(</m:t>
+                          </m:r>
+                          <m:sSup>
+                            <m:sSupPr>
+                              <m:ctrlPr>
+                                <w:rPr>
+                                  <w:rFonts w:ascii="Cambria Math" w:hAnsi="Cambria Math"/>
+                                  <w:i/>
+                                </w:rPr>
+                              </m:ctrlPr>
+                            </m:sSupPr>
+                            <m:e>
+                              <m:r>
+                                <w:rPr>
+                                  <w:rFonts w:ascii="Cambria Math" w:hAnsi="Cambria Math"/>
+                                </w:rPr>
+                                <m:t>λ</m:t>
+                              </m:r>
+                            </m:e>
+                            <m:sup>
+                              <m:r>
+                                <w:rPr>
+                                  <w:rFonts w:ascii="Cambria Math" w:hAnsi="Cambria Math"/>
+                                </w:rPr>
+                                <m:t>2</m:t>
+                              </m:r>
+                            </m:sup>
+                          </m:sSup>
+                          <m:r>
+                            <w:rPr>
+                              <w:rFonts w:ascii="Cambria Math" w:hAnsi="Cambria Math"/>
+                            </w:rPr>
+                            <m:t>-8</m:t>
+                          </m:r>
+                          <m:r>
+                            <w:rPr>
+                              <w:rFonts w:ascii="Cambria Math" w:hAnsi="Cambria Math"/>
+                            </w:rPr>
+                            <m:t>λ</m:t>
+                          </m:r>
+                          <m:r>
+                            <w:rPr>
+                              <w:rFonts w:ascii="Cambria Math" w:hAnsi="Cambria Math"/>
+                            </w:rPr>
+                            <m:t>+13)</m:t>
+                          </m:r>
+                        </m:oMath>
+                      </m:oMathPara>
+                    </w:p>
                     <w:p>
                       <w:pPr>
                         <w:ind w:left="357"/>
@@ -6333,6 +7996,76 @@
                           <w:b/>
                         </w:rPr>
                       </w:pPr>
+                      <m:oMathPara>
+                        <m:oMath>
+                          <m:r>
+                            <w:rPr>
+                              <w:rFonts w:ascii="Cambria Math" w:hAnsi="Cambria Math"/>
+                            </w:rPr>
+                            <m:t xml:space="preserve"> thus </m:t>
+                          </m:r>
+                          <m:r>
+                            <w:rPr>
+                              <w:rFonts w:ascii="Cambria Math" w:hAnsi="Cambria Math"/>
+                            </w:rPr>
+                            <m:t>λ</m:t>
+                          </m:r>
+                          <m:r>
+                            <w:rPr>
+                              <w:rFonts w:ascii="Cambria Math" w:hAnsi="Cambria Math"/>
+                            </w:rPr>
+                            <m:t xml:space="preserve">=7 and </m:t>
+                          </m:r>
+                          <m:r>
+                            <w:rPr>
+                              <w:rFonts w:ascii="Cambria Math" w:hAnsi="Cambria Math"/>
+                            </w:rPr>
+                            <m:t>λ</m:t>
+                          </m:r>
+                          <m:r>
+                            <w:rPr>
+                              <w:rFonts w:ascii="Cambria Math" w:hAnsi="Cambria Math"/>
+                            </w:rPr>
+                            <m:t>=</m:t>
+                          </m:r>
+                          <m:r>
+                            <w:rPr>
+                              <w:rFonts w:ascii="Cambria Math" w:hAnsi="Cambria Math"/>
+                            </w:rPr>
+                            <m:t>5.7321</m:t>
+                          </m:r>
+                          <m:r>
+                            <w:rPr>
+                              <w:rFonts w:ascii="Cambria Math" w:hAnsi="Cambria Math"/>
+                            </w:rPr>
+                            <m:t xml:space="preserve"> and </m:t>
+                          </m:r>
+                          <m:r>
+                            <w:rPr>
+                              <w:rFonts w:ascii="Cambria Math" w:hAnsi="Cambria Math"/>
+                            </w:rPr>
+                            <m:t>λ</m:t>
+                          </m:r>
+                          <m:r>
+                            <w:rPr>
+                              <w:rFonts w:ascii="Cambria Math" w:hAnsi="Cambria Math"/>
+                            </w:rPr>
+                            <m:t xml:space="preserve">= </m:t>
+                          </m:r>
+                          <m:r>
+                            <w:rPr>
+                              <w:rFonts w:ascii="Cambria Math" w:hAnsi="Cambria Math"/>
+                            </w:rPr>
+                            <m:t>2.2679</m:t>
+                          </m:r>
+                          <m:r>
+                            <w:rPr>
+                              <w:rFonts w:ascii="Cambria Math" w:hAnsi="Cambria Math"/>
+                            </w:rPr>
+                            <m:t xml:space="preserve"> </m:t>
+                          </m:r>
+                        </m:oMath>
+                      </m:oMathPara>
                     </w:p>
                     <w:p/>
                   </w:txbxContent>
@@ -6375,8 +8108,8 @@
           <mc:Choice Requires="wps">
             <w:drawing>
               <wp:inline distT="0" distB="0" distL="0" distR="0" wp14:anchorId="68068AB5" wp14:editId="5E0433DE">
-                <wp:extent cx="5608320" cy="372533"/>
-                <wp:effectExtent l="0" t="0" r="11430" b="27940"/>
+                <wp:extent cx="5608320" cy="762000"/>
+                <wp:effectExtent l="0" t="0" r="11430" b="19050"/>
                 <wp:docPr id="5" name="Text Box 5"/>
                 <wp:cNvGraphicFramePr>
                   <a:graphicFrameLocks xmlns:a="http://schemas.openxmlformats.org/drawingml/2006/main"/>
@@ -6390,7 +8123,7 @@
                       <wps:spPr bwMode="auto">
                         <a:xfrm>
                           <a:off x="0" y="0"/>
-                          <a:ext cx="5608320" cy="372533"/>
+                          <a:ext cx="5608320" cy="762000"/>
                         </a:xfrm>
                         <a:prstGeom prst="rect">
                           <a:avLst/>
@@ -6409,7 +8142,85 @@
                       </wps:spPr>
                       <wps:txbx>
                         <w:txbxContent>
-                          <w:p/>
+                          <w:p>
+                            <w:pPr>
+                              <w:pStyle w:val="NoSpacing"/>
+                              <w:ind w:left="284" w:hanging="284"/>
+                            </w:pPr>
+                            <w:r>
+                              <w:t>for k in range(3,N):</w:t>
+                            </w:r>
+                          </w:p>
+                          <w:p>
+                            <w:pPr>
+                              <w:pStyle w:val="NoSpacing"/>
+                              <w:ind w:left="284" w:hanging="142"/>
+                            </w:pPr>
+                            <w:r>
+                              <w:t xml:space="preserve">    </w:t>
+                            </w:r>
+                            <w:proofErr w:type="spellStart"/>
+                            <w:r>
+                              <w:t>inp</w:t>
+                            </w:r>
+                            <w:proofErr w:type="spellEnd"/>
+                            <w:r>
+                              <w:t xml:space="preserve"> = x[k-3:k]</w:t>
+                            </w:r>
+                          </w:p>
+                          <w:p>
+                            <w:pPr>
+                              <w:pStyle w:val="NoSpacing"/>
+                              <w:ind w:left="284" w:hanging="142"/>
+                            </w:pPr>
+                            <w:r>
+                              <w:t xml:space="preserve">    y = </w:t>
+                            </w:r>
+                            <w:proofErr w:type="spellStart"/>
+                            <w:r>
+                              <w:t>np.sum</w:t>
+                            </w:r>
+                            <w:proofErr w:type="spellEnd"/>
+                            <w:r>
+                              <w:t>(</w:t>
+                            </w:r>
+                            <w:proofErr w:type="spellStart"/>
+                            <w:r>
+                              <w:t>inp</w:t>
+                            </w:r>
+                            <w:proofErr w:type="spellEnd"/>
+                            <w:r>
+                              <w:t xml:space="preserve"> * w[-1])</w:t>
+                            </w:r>
+                            <w:r>
+                              <w:t xml:space="preserve">    </w:t>
+                            </w:r>
+                          </w:p>
+                          <w:p>
+                            <w:pPr>
+                              <w:pStyle w:val="NoSpacing"/>
+                              <w:ind w:left="284" w:hanging="142"/>
+                            </w:pPr>
+                            <w:r>
+                              <w:t xml:space="preserve">    w +=   [w[-1] + 2*alpha*(</w:t>
+                            </w:r>
+                            <w:proofErr w:type="spellStart"/>
+                            <w:r>
+                              <w:t>r_yx-np.matmul</w:t>
+                            </w:r>
+                            <w:proofErr w:type="spellEnd"/>
+                            <w:r>
+                              <w:t>(</w:t>
+                            </w:r>
+                            <w:proofErr w:type="spellStart"/>
+                            <w:r>
+                              <w:t>R_x,w</w:t>
+                            </w:r>
+                            <w:proofErr w:type="spellEnd"/>
+                            <w:r>
+                              <w:t>[-1]))]</w:t>
+                            </w:r>
+                          </w:p>
                           <w:p/>
                         </w:txbxContent>
                       </wps:txbx>
@@ -6424,10 +8235,88 @@
           </mc:Choice>
           <mc:Fallback>
             <w:pict>
-              <v:shape w14:anchorId="68068AB5" id="Text Box 5" o:spid="_x0000_s1032" type="#_x0000_t202" style="width:441.6pt;height:29.35pt;visibility:visible;mso-wrap-style:square;mso-left-percent:-10001;mso-top-percent:-10001;mso-position-horizontal:absolute;mso-position-horizontal-relative:char;mso-position-vertical:absolute;mso-position-vertical-relative:line;mso-left-percent:-10001;mso-top-percent:-10001;v-text-anchor:top" o:gfxdata="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">
+              <v:shape w14:anchorId="68068AB5" id="Text Box 5" o:spid="_x0000_s1032" type="#_x0000_t202" style="width:441.6pt;height:60pt;visibility:visible;mso-wrap-style:square;mso-left-percent:-10001;mso-top-percent:-10001;mso-position-horizontal:absolute;mso-position-horizontal-relative:char;mso-position-vertical:absolute;mso-position-vertical-relative:line;mso-left-percent:-10001;mso-top-percent:-10001;v-text-anchor:top" o:gfxdata="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">
                 <v:textbox>
                   <w:txbxContent>
-                    <w:p/>
+                    <w:p>
+                      <w:pPr>
+                        <w:pStyle w:val="NoSpacing"/>
+                        <w:ind w:left="284" w:hanging="284"/>
+                      </w:pPr>
+                      <w:r>
+                        <w:t>for k in range(3,N):</w:t>
+                      </w:r>
+                    </w:p>
+                    <w:p>
+                      <w:pPr>
+                        <w:pStyle w:val="NoSpacing"/>
+                        <w:ind w:left="284" w:hanging="142"/>
+                      </w:pPr>
+                      <w:r>
+                        <w:t xml:space="preserve">    </w:t>
+                      </w:r>
+                      <w:proofErr w:type="spellStart"/>
+                      <w:r>
+                        <w:t>inp</w:t>
+                      </w:r>
+                      <w:proofErr w:type="spellEnd"/>
+                      <w:r>
+                        <w:t xml:space="preserve"> = x[k-3:k]</w:t>
+                      </w:r>
+                    </w:p>
+                    <w:p>
+                      <w:pPr>
+                        <w:pStyle w:val="NoSpacing"/>
+                        <w:ind w:left="284" w:hanging="142"/>
+                      </w:pPr>
+                      <w:r>
+                        <w:t xml:space="preserve">    y = </w:t>
+                      </w:r>
+                      <w:proofErr w:type="spellStart"/>
+                      <w:r>
+                        <w:t>np.sum</w:t>
+                      </w:r>
+                      <w:proofErr w:type="spellEnd"/>
+                      <w:r>
+                        <w:t>(</w:t>
+                      </w:r>
+                      <w:proofErr w:type="spellStart"/>
+                      <w:r>
+                        <w:t>inp</w:t>
+                      </w:r>
+                      <w:proofErr w:type="spellEnd"/>
+                      <w:r>
+                        <w:t xml:space="preserve"> * w[-1])</w:t>
+                      </w:r>
+                      <w:r>
+                        <w:t xml:space="preserve">    </w:t>
+                      </w:r>
+                    </w:p>
+                    <w:p>
+                      <w:pPr>
+                        <w:pStyle w:val="NoSpacing"/>
+                        <w:ind w:left="284" w:hanging="142"/>
+                      </w:pPr>
+                      <w:r>
+                        <w:t xml:space="preserve">    w +=   [w[-1] + 2*alpha*(</w:t>
+                      </w:r>
+                      <w:proofErr w:type="spellStart"/>
+                      <w:r>
+                        <w:t>r_yx-np.matmul</w:t>
+                      </w:r>
+                      <w:proofErr w:type="spellEnd"/>
+                      <w:r>
+                        <w:t>(</w:t>
+                      </w:r>
+                      <w:proofErr w:type="spellStart"/>
+                      <w:r>
+                        <w:t>R_x,w</w:t>
+                      </w:r>
+                      <w:proofErr w:type="spellEnd"/>
+                      <w:r>
+                        <w:t>[-1]))]</w:t>
+                      </w:r>
+                    </w:p>
                     <w:p/>
                   </w:txbxContent>
                 </v:textbox>
@@ -6446,11 +8335,11 @@
         <w:tblLook w:val="04A0" w:firstRow="1" w:lastRow="0" w:firstColumn="1" w:lastColumn="0" w:noHBand="0" w:noVBand="1"/>
       </w:tblPr>
       <w:tblGrid>
-        <w:gridCol w:w="6804"/>
+        <w:gridCol w:w="8286"/>
       </w:tblGrid>
       <w:tr>
         <w:trPr>
-          <w:trHeight w:val="6804"/>
+          <w:trHeight w:val="5944"/>
         </w:trPr>
         <w:tc>
           <w:tcPr>
@@ -6458,34 +8347,86 @@
           </w:tcPr>
           <w:p>
             <w:pPr>
-              <w:pStyle w:val="ListParagraph"/>
-              <w:ind w:left="357"/>
+              <w:ind w:left="0" w:firstLine="0"/>
               <w:rPr>
                 <w:i/>
               </w:rPr>
             </w:pPr>
             <w:r>
               <w:rPr>
-                <w:i/>
+                <w:noProof/>
               </w:rPr>
-              <w:t xml:space="preserve">Insert plot </w:t>
+              <w:lastRenderedPageBreak/>
+              <w:drawing>
+                <wp:anchor distT="0" distB="0" distL="114300" distR="114300" simplePos="0" relativeHeight="251658240" behindDoc="0" locked="0" layoutInCell="1" allowOverlap="1">
+                  <wp:simplePos x="0" y="0"/>
+                  <wp:positionH relativeFrom="column">
+                    <wp:posOffset>335</wp:posOffset>
+                  </wp:positionH>
+                  <wp:positionV relativeFrom="paragraph">
+                    <wp:posOffset>371</wp:posOffset>
+                  </wp:positionV>
+                  <wp:extent cx="5119266" cy="3391673"/>
+                  <wp:effectExtent l="0" t="0" r="5715" b="0"/>
+                  <wp:wrapSquare wrapText="bothSides"/>
+                  <wp:docPr id="17" name="Picture 17"/>
+                  <wp:cNvGraphicFramePr>
+                    <a:graphicFrameLocks xmlns:a="http://schemas.openxmlformats.org/drawingml/2006/main" noChangeAspect="1"/>
+                  </wp:cNvGraphicFramePr>
+                  <a:graphic xmlns:a="http://schemas.openxmlformats.org/drawingml/2006/main">
+                    <a:graphicData uri="http://schemas.openxmlformats.org/drawingml/2006/picture">
+                      <pic:pic xmlns:pic="http://schemas.openxmlformats.org/drawingml/2006/picture">
+                        <pic:nvPicPr>
+                          <pic:cNvPr id="17" name="GD.png"/>
+                          <pic:cNvPicPr/>
+                        </pic:nvPicPr>
+                        <pic:blipFill>
+                          <a:blip r:embed="rId10">
+                            <a:extLst>
+                              <a:ext uri="{28A0092B-C50C-407E-A947-70E740481C1C}">
+                                <a14:useLocalDpi xmlns:a14="http://schemas.microsoft.com/office/drawing/2010/main" val="0"/>
+                              </a:ext>
+                            </a:extLst>
+                          </a:blip>
+                          <a:stretch>
+                            <a:fillRect/>
+                          </a:stretch>
+                        </pic:blipFill>
+                        <pic:spPr>
+                          <a:xfrm>
+                            <a:off x="0" y="0"/>
+                            <a:ext cx="5119266" cy="3391673"/>
+                          </a:xfrm>
+                          <a:prstGeom prst="rect">
+                            <a:avLst/>
+                          </a:prstGeom>
+                        </pic:spPr>
+                      </pic:pic>
+                    </a:graphicData>
+                  </a:graphic>
+                  <wp14:sizeRelH relativeFrom="page">
+                    <wp14:pctWidth>0</wp14:pctWidth>
+                  </wp14:sizeRelH>
+                  <wp14:sizeRelV relativeFrom="page">
+                    <wp14:pctHeight>0</wp14:pctHeight>
+                  </wp14:sizeRelV>
+                </wp:anchor>
+              </w:drawing>
             </w:r>
             <w:r>
               <w:rPr>
                 <w:i/>
               </w:rPr>
-              <w:t xml:space="preserve">and comments </w:t>
+              <w:t>α</w:t>
             </w:r>
             <w:r>
               <w:rPr>
                 <w:i/>
               </w:rPr>
-              <w:t>here</w:t>
+              <w:t xml:space="preserve"> is chosen to be 1/20. The blue line shows how w converges to the minimum. It does not take the shortest route, it takes a curved route. However it is stable and doesn’t overshoot.</w:t>
             </w:r>
           </w:p>
         </w:tc>
-        <w:bookmarkStart w:id="0" w:name="_GoBack"/>
-        <w:bookmarkEnd w:id="0"/>
       </w:tr>
     </w:tbl>
     <w:p>
@@ -6512,7 +8453,6 @@
         </w:numPr>
       </w:pPr>
       <w:r>
-        <w:lastRenderedPageBreak/>
         <w:t xml:space="preserve"> </w:t>
       </w:r>
       <w:r>
@@ -6523,8 +8463,8 @@
           <mc:Choice Requires="wps">
             <w:drawing>
               <wp:inline distT="0" distB="0" distL="0" distR="0" wp14:anchorId="5859BFA9" wp14:editId="061A9675">
-                <wp:extent cx="5608320" cy="692728"/>
-                <wp:effectExtent l="0" t="0" r="11430" b="12700"/>
+                <wp:extent cx="5608320" cy="1193470"/>
+                <wp:effectExtent l="0" t="0" r="11430" b="26035"/>
                 <wp:docPr id="9" name="Text Box 9"/>
                 <wp:cNvGraphicFramePr>
                   <a:graphicFrameLocks xmlns:a="http://schemas.openxmlformats.org/drawingml/2006/main"/>
@@ -6538,7 +8478,7 @@
                       <wps:spPr bwMode="auto">
                         <a:xfrm>
                           <a:off x="0" y="0"/>
-                          <a:ext cx="5608320" cy="692728"/>
+                          <a:ext cx="5608320" cy="1193470"/>
                         </a:xfrm>
                         <a:prstGeom prst="rect">
                           <a:avLst/>
@@ -6561,6 +8501,233 @@
                             <w:pPr>
                               <w:ind w:left="357"/>
                             </w:pPr>
+                            <w:r>
+                              <w:t>Newton converges for:</w:t>
+                            </w:r>
+                          </w:p>
+                          <w:p>
+                            <w:pPr>
+                              <w:ind w:left="357"/>
+                            </w:pPr>
+                            <m:oMathPara>
+                              <m:oMath>
+                                <m:r>
+                                  <w:rPr>
+                                    <w:rFonts w:ascii="Cambria Math" w:hAnsi="Cambria Math"/>
+                                  </w:rPr>
+                                  <m:t>d</m:t>
+                                </m:r>
+                                <m:d>
+                                  <m:dPr>
+                                    <m:begChr m:val="["/>
+                                    <m:endChr m:val="]"/>
+                                    <m:ctrlPr>
+                                      <w:rPr>
+                                        <w:rFonts w:ascii="Cambria Math" w:hAnsi="Cambria Math"/>
+                                        <w:i/>
+                                      </w:rPr>
+                                    </m:ctrlPr>
+                                  </m:dPr>
+                                  <m:e>
+                                    <m:r>
+                                      <w:rPr>
+                                        <w:rFonts w:ascii="Cambria Math" w:hAnsi="Cambria Math"/>
+                                      </w:rPr>
+                                      <m:t>k+1</m:t>
+                                    </m:r>
+                                  </m:e>
+                                </m:d>
+                                <m:r>
+                                  <w:rPr>
+                                    <w:rFonts w:ascii="Cambria Math" w:hAnsi="Cambria Math"/>
+                                  </w:rPr>
+                                  <m:t>=</m:t>
+                                </m:r>
+                                <m:d>
+                                  <m:dPr>
+                                    <m:ctrlPr>
+                                      <w:rPr>
+                                        <w:rFonts w:ascii="Cambria Math" w:hAnsi="Cambria Math"/>
+                                        <w:i/>
+                                      </w:rPr>
+                                    </m:ctrlPr>
+                                  </m:dPr>
+                                  <m:e>
+                                    <m:r>
+                                      <w:rPr>
+                                        <w:rFonts w:ascii="Cambria Math" w:hAnsi="Cambria Math"/>
+                                      </w:rPr>
+                                      <m:t>I-2</m:t>
+                                    </m:r>
+                                    <m:r>
+                                      <m:rPr>
+                                        <m:sty m:val="p"/>
+                                      </m:rPr>
+                                      <w:rPr>
+                                        <w:rFonts w:ascii="Cambria Math" w:hAnsi="Cambria Math"/>
+                                      </w:rPr>
+                                      <m:t>α</m:t>
+                                    </m:r>
+                                    <m:sSubSup>
+                                      <m:sSubSupPr>
+                                        <m:ctrlPr>
+                                          <w:rPr>
+                                            <w:rFonts w:ascii="Cambria Math" w:hAnsi="Cambria Math"/>
+                                            <w:i/>
+                                          </w:rPr>
+                                        </m:ctrlPr>
+                                      </m:sSubSupPr>
+                                      <m:e>
+                                        <m:r>
+                                          <w:rPr>
+                                            <w:rFonts w:ascii="Cambria Math" w:hAnsi="Cambria Math"/>
+                                          </w:rPr>
+                                          <m:t>R</m:t>
+                                        </m:r>
+                                      </m:e>
+                                      <m:sub>
+                                        <m:r>
+                                          <w:rPr>
+                                            <w:rFonts w:ascii="Cambria Math" w:hAnsi="Cambria Math"/>
+                                          </w:rPr>
+                                          <m:t>x</m:t>
+                                        </m:r>
+                                      </m:sub>
+                                      <m:sup>
+                                        <m:r>
+                                          <w:rPr>
+                                            <w:rFonts w:ascii="Cambria Math" w:hAnsi="Cambria Math"/>
+                                          </w:rPr>
+                                          <m:t>-1</m:t>
+                                        </m:r>
+                                      </m:sup>
+                                    </m:sSubSup>
+                                    <m:sSub>
+                                      <m:sSubPr>
+                                        <m:ctrlPr>
+                                          <w:rPr>
+                                            <w:rFonts w:ascii="Cambria Math" w:hAnsi="Cambria Math"/>
+                                            <w:i/>
+                                          </w:rPr>
+                                        </m:ctrlPr>
+                                      </m:sSubPr>
+                                      <m:e>
+                                        <m:r>
+                                          <w:rPr>
+                                            <w:rFonts w:ascii="Cambria Math" w:hAnsi="Cambria Math"/>
+                                          </w:rPr>
+                                          <m:t>R</m:t>
+                                        </m:r>
+                                      </m:e>
+                                      <m:sub>
+                                        <m:r>
+                                          <w:rPr>
+                                            <w:rFonts w:ascii="Cambria Math" w:hAnsi="Cambria Math"/>
+                                          </w:rPr>
+                                          <m:t>x</m:t>
+                                        </m:r>
+                                      </m:sub>
+                                    </m:sSub>
+                                  </m:e>
+                                </m:d>
+                                <m:r>
+                                  <w:rPr>
+                                    <w:rFonts w:ascii="Cambria Math" w:hAnsi="Cambria Math"/>
+                                  </w:rPr>
+                                  <m:t>d</m:t>
+                                </m:r>
+                                <m:d>
+                                  <m:dPr>
+                                    <m:begChr m:val="["/>
+                                    <m:endChr m:val="]"/>
+                                    <m:ctrlPr>
+                                      <w:rPr>
+                                        <w:rFonts w:ascii="Cambria Math" w:hAnsi="Cambria Math"/>
+                                        <w:i/>
+                                      </w:rPr>
+                                    </m:ctrlPr>
+                                  </m:dPr>
+                                  <m:e>
+                                    <m:r>
+                                      <w:rPr>
+                                        <w:rFonts w:ascii="Cambria Math" w:hAnsi="Cambria Math"/>
+                                      </w:rPr>
+                                      <m:t>k</m:t>
+                                    </m:r>
+                                  </m:e>
+                                </m:d>
+                              </m:oMath>
+                            </m:oMathPara>
+                          </w:p>
+                          <w:p>
+                            <w:pPr>
+                              <w:ind w:left="357"/>
+                            </w:pPr>
+                            <m:oMathPara>
+                              <m:oMath>
+                                <m:r>
+                                  <w:rPr>
+                                    <w:rFonts w:ascii="Cambria Math" w:hAnsi="Cambria Math"/>
+                                  </w:rPr>
+                                  <m:t>=</m:t>
+                                </m:r>
+                                <m:d>
+                                  <m:dPr>
+                                    <m:ctrlPr>
+                                      <w:rPr>
+                                        <w:rFonts w:ascii="Cambria Math" w:hAnsi="Cambria Math"/>
+                                        <w:i/>
+                                      </w:rPr>
+                                    </m:ctrlPr>
+                                  </m:dPr>
+                                  <m:e>
+                                    <m:r>
+                                      <w:rPr>
+                                        <w:rFonts w:ascii="Cambria Math" w:hAnsi="Cambria Math"/>
+                                      </w:rPr>
+                                      <m:t>1-2</m:t>
+                                    </m:r>
+                                    <m:r>
+                                      <m:rPr>
+                                        <m:sty m:val="p"/>
+                                      </m:rPr>
+                                      <w:rPr>
+                                        <w:rFonts w:ascii="Cambria Math" w:hAnsi="Cambria Math"/>
+                                      </w:rPr>
+                                      <m:t>α</m:t>
+                                    </m:r>
+                                    <m:ctrlPr>
+                                      <w:rPr>
+                                        <w:rFonts w:ascii="Cambria Math" w:hAnsi="Cambria Math"/>
+                                      </w:rPr>
+                                    </m:ctrlPr>
+                                  </m:e>
+                                </m:d>
+                                <m:r>
+                                  <m:rPr>
+                                    <m:sty m:val="p"/>
+                                  </m:rPr>
+                                  <w:rPr>
+                                    <w:rFonts w:ascii="Cambria Math" w:hAnsi="Cambria Math"/>
+                                  </w:rPr>
+                                  <m:t>d[k]</m:t>
+                                </m:r>
+                              </m:oMath>
+                            </m:oMathPara>
+                          </w:p>
+                          <w:p>
+                            <w:pPr>
+                              <w:ind w:left="357"/>
+                            </w:pPr>
+                            <w:r>
+                              <w:t xml:space="preserve">And </w:t>
+                            </w:r>
+                            <w:r>
+                              <w:t>α</w:t>
+                            </w:r>
+                            <w:r>
+                              <w:t xml:space="preserve"> is not dependent on the filter weights so they can only converge at the same rate.</w:t>
+                            </w:r>
                           </w:p>
                           <w:p/>
                         </w:txbxContent>
@@ -6576,13 +8743,240 @@
           </mc:Choice>
           <mc:Fallback>
             <w:pict>
-              <v:shape w14:anchorId="5859BFA9" id="Text Box 9" o:spid="_x0000_s1033" type="#_x0000_t202" style="width:441.6pt;height:54.55pt;visibility:visible;mso-wrap-style:square;mso-left-percent:-10001;mso-top-percent:-10001;mso-position-horizontal:absolute;mso-position-horizontal-relative:char;mso-position-vertical:absolute;mso-position-vertical-relative:line;mso-left-percent:-10001;mso-top-percent:-10001;v-text-anchor:top" o:gfxdata="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">
+              <v:shape w14:anchorId="5859BFA9" id="Text Box 9" o:spid="_x0000_s1033" type="#_x0000_t202" style="width:441.6pt;height:93.95pt;visibility:visible;mso-wrap-style:square;mso-left-percent:-10001;mso-top-percent:-10001;mso-position-horizontal:absolute;mso-position-horizontal-relative:char;mso-position-vertical:absolute;mso-position-vertical-relative:line;mso-left-percent:-10001;mso-top-percent:-10001;v-text-anchor:top" o:gfxdata="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">
                 <v:textbox>
                   <w:txbxContent>
                     <w:p>
                       <w:pPr>
                         <w:ind w:left="357"/>
                       </w:pPr>
+                      <w:r>
+                        <w:t>Newton converges for:</w:t>
+                      </w:r>
+                    </w:p>
+                    <w:p>
+                      <w:pPr>
+                        <w:ind w:left="357"/>
+                      </w:pPr>
+                      <m:oMathPara>
+                        <m:oMath>
+                          <m:r>
+                            <w:rPr>
+                              <w:rFonts w:ascii="Cambria Math" w:hAnsi="Cambria Math"/>
+                            </w:rPr>
+                            <m:t>d</m:t>
+                          </m:r>
+                          <m:d>
+                            <m:dPr>
+                              <m:begChr m:val="["/>
+                              <m:endChr m:val="]"/>
+                              <m:ctrlPr>
+                                <w:rPr>
+                                  <w:rFonts w:ascii="Cambria Math" w:hAnsi="Cambria Math"/>
+                                  <w:i/>
+                                </w:rPr>
+                              </m:ctrlPr>
+                            </m:dPr>
+                            <m:e>
+                              <m:r>
+                                <w:rPr>
+                                  <w:rFonts w:ascii="Cambria Math" w:hAnsi="Cambria Math"/>
+                                </w:rPr>
+                                <m:t>k+1</m:t>
+                              </m:r>
+                            </m:e>
+                          </m:d>
+                          <m:r>
+                            <w:rPr>
+                              <w:rFonts w:ascii="Cambria Math" w:hAnsi="Cambria Math"/>
+                            </w:rPr>
+                            <m:t>=</m:t>
+                          </m:r>
+                          <m:d>
+                            <m:dPr>
+                              <m:ctrlPr>
+                                <w:rPr>
+                                  <w:rFonts w:ascii="Cambria Math" w:hAnsi="Cambria Math"/>
+                                  <w:i/>
+                                </w:rPr>
+                              </m:ctrlPr>
+                            </m:dPr>
+                            <m:e>
+                              <m:r>
+                                <w:rPr>
+                                  <w:rFonts w:ascii="Cambria Math" w:hAnsi="Cambria Math"/>
+                                </w:rPr>
+                                <m:t>I-2</m:t>
+                              </m:r>
+                              <m:r>
+                                <m:rPr>
+                                  <m:sty m:val="p"/>
+                                </m:rPr>
+                                <w:rPr>
+                                  <w:rFonts w:ascii="Cambria Math" w:hAnsi="Cambria Math"/>
+                                </w:rPr>
+                                <m:t>α</m:t>
+                              </m:r>
+                              <m:sSubSup>
+                                <m:sSubSupPr>
+                                  <m:ctrlPr>
+                                    <w:rPr>
+                                      <w:rFonts w:ascii="Cambria Math" w:hAnsi="Cambria Math"/>
+                                      <w:i/>
+                                    </w:rPr>
+                                  </m:ctrlPr>
+                                </m:sSubSupPr>
+                                <m:e>
+                                  <m:r>
+                                    <w:rPr>
+                                      <w:rFonts w:ascii="Cambria Math" w:hAnsi="Cambria Math"/>
+                                    </w:rPr>
+                                    <m:t>R</m:t>
+                                  </m:r>
+                                </m:e>
+                                <m:sub>
+                                  <m:r>
+                                    <w:rPr>
+                                      <w:rFonts w:ascii="Cambria Math" w:hAnsi="Cambria Math"/>
+                                    </w:rPr>
+                                    <m:t>x</m:t>
+                                  </m:r>
+                                </m:sub>
+                                <m:sup>
+                                  <m:r>
+                                    <w:rPr>
+                                      <w:rFonts w:ascii="Cambria Math" w:hAnsi="Cambria Math"/>
+                                    </w:rPr>
+                                    <m:t>-1</m:t>
+                                  </m:r>
+                                </m:sup>
+                              </m:sSubSup>
+                              <m:sSub>
+                                <m:sSubPr>
+                                  <m:ctrlPr>
+                                    <w:rPr>
+                                      <w:rFonts w:ascii="Cambria Math" w:hAnsi="Cambria Math"/>
+                                      <w:i/>
+                                    </w:rPr>
+                                  </m:ctrlPr>
+                                </m:sSubPr>
+                                <m:e>
+                                  <m:r>
+                                    <w:rPr>
+                                      <w:rFonts w:ascii="Cambria Math" w:hAnsi="Cambria Math"/>
+                                    </w:rPr>
+                                    <m:t>R</m:t>
+                                  </m:r>
+                                </m:e>
+                                <m:sub>
+                                  <m:r>
+                                    <w:rPr>
+                                      <w:rFonts w:ascii="Cambria Math" w:hAnsi="Cambria Math"/>
+                                    </w:rPr>
+                                    <m:t>x</m:t>
+                                  </m:r>
+                                </m:sub>
+                              </m:sSub>
+                            </m:e>
+                          </m:d>
+                          <m:r>
+                            <w:rPr>
+                              <w:rFonts w:ascii="Cambria Math" w:hAnsi="Cambria Math"/>
+                            </w:rPr>
+                            <m:t>d</m:t>
+                          </m:r>
+                          <m:d>
+                            <m:dPr>
+                              <m:begChr m:val="["/>
+                              <m:endChr m:val="]"/>
+                              <m:ctrlPr>
+                                <w:rPr>
+                                  <w:rFonts w:ascii="Cambria Math" w:hAnsi="Cambria Math"/>
+                                  <w:i/>
+                                </w:rPr>
+                              </m:ctrlPr>
+                            </m:dPr>
+                            <m:e>
+                              <m:r>
+                                <w:rPr>
+                                  <w:rFonts w:ascii="Cambria Math" w:hAnsi="Cambria Math"/>
+                                </w:rPr>
+                                <m:t>k</m:t>
+                              </m:r>
+                            </m:e>
+                          </m:d>
+                        </m:oMath>
+                      </m:oMathPara>
+                    </w:p>
+                    <w:p>
+                      <w:pPr>
+                        <w:ind w:left="357"/>
+                      </w:pPr>
+                      <m:oMathPara>
+                        <m:oMath>
+                          <m:r>
+                            <w:rPr>
+                              <w:rFonts w:ascii="Cambria Math" w:hAnsi="Cambria Math"/>
+                            </w:rPr>
+                            <m:t>=</m:t>
+                          </m:r>
+                          <m:d>
+                            <m:dPr>
+                              <m:ctrlPr>
+                                <w:rPr>
+                                  <w:rFonts w:ascii="Cambria Math" w:hAnsi="Cambria Math"/>
+                                  <w:i/>
+                                </w:rPr>
+                              </m:ctrlPr>
+                            </m:dPr>
+                            <m:e>
+                              <m:r>
+                                <w:rPr>
+                                  <w:rFonts w:ascii="Cambria Math" w:hAnsi="Cambria Math"/>
+                                </w:rPr>
+                                <m:t>1-2</m:t>
+                              </m:r>
+                              <m:r>
+                                <m:rPr>
+                                  <m:sty m:val="p"/>
+                                </m:rPr>
+                                <w:rPr>
+                                  <w:rFonts w:ascii="Cambria Math" w:hAnsi="Cambria Math"/>
+                                </w:rPr>
+                                <m:t>α</m:t>
+                              </m:r>
+                              <m:ctrlPr>
+                                <w:rPr>
+                                  <w:rFonts w:ascii="Cambria Math" w:hAnsi="Cambria Math"/>
+                                </w:rPr>
+                              </m:ctrlPr>
+                            </m:e>
+                          </m:d>
+                          <m:r>
+                            <m:rPr>
+                              <m:sty m:val="p"/>
+                            </m:rPr>
+                            <w:rPr>
+                              <w:rFonts w:ascii="Cambria Math" w:hAnsi="Cambria Math"/>
+                            </w:rPr>
+                            <m:t>d[k]</m:t>
+                          </m:r>
+                        </m:oMath>
+                      </m:oMathPara>
+                    </w:p>
+                    <w:p>
+                      <w:pPr>
+                        <w:ind w:left="357"/>
+                      </w:pPr>
+                      <w:r>
+                        <w:t xml:space="preserve">And </w:t>
+                      </w:r>
+                      <w:r>
+                        <w:t>α</w:t>
+                      </w:r>
+                      <w:r>
+                        <w:t xml:space="preserve"> is not dependent on the filter weights so they can only converge at the same rate.</w:t>
+                      </w:r>
                     </w:p>
                     <w:p/>
                   </w:txbxContent>
@@ -6651,6 +9045,21 @@
                             <w:pPr>
                               <w:ind w:left="357"/>
                             </w:pPr>
+                            <w:r>
+                              <w:t xml:space="preserve">Because the w </w:t>
+                            </w:r>
+                            <w:r>
+                              <w:t>dimensions</w:t>
+                            </w:r>
+                            <w:r>
+                              <w:t xml:space="preserve"> are </w:t>
+                            </w:r>
+                            <w:r>
+                              <w:t>whitened</w:t>
+                            </w:r>
+                            <w:r>
+                              <w:t xml:space="preserve"> 0&lt;α&lt;1 is stable.</w:t>
+                            </w:r>
                           </w:p>
                           <w:p>
                             <w:pPr>
@@ -6677,6 +9086,21 @@
                       <w:pPr>
                         <w:ind w:left="357"/>
                       </w:pPr>
+                      <w:r>
+                        <w:t xml:space="preserve">Because the w </w:t>
+                      </w:r>
+                      <w:r>
+                        <w:t>dimensions</w:t>
+                      </w:r>
+                      <w:r>
+                        <w:t xml:space="preserve"> are </w:t>
+                      </w:r>
+                      <w:r>
+                        <w:t>whitened</w:t>
+                      </w:r>
+                      <w:r>
+                        <w:t xml:space="preserve"> 0&lt;α&lt;1 is stable.</w:t>
+                      </w:r>
                     </w:p>
                     <w:p>
                       <w:pPr>
@@ -6745,7 +9169,59 @@
                       </wps:spPr>
                       <wps:txbx>
                         <w:txbxContent>
-                          <w:p/>
+                          <w:p>
+                            <w:pPr>
+                              <w:pStyle w:val="NoSpacing"/>
+                            </w:pPr>
+                            <w:proofErr w:type="spellStart"/>
+                            <w:r>
+                              <w:t>for k</w:t>
+                            </w:r>
+                            <w:proofErr w:type="spellEnd"/>
+                            <w:r>
+                              <w:t xml:space="preserve"> in range(N):</w:t>
+                            </w:r>
+                          </w:p>
+                          <w:p>
+                            <w:pPr>
+                              <w:pStyle w:val="NoSpacing"/>
+                            </w:pPr>
+                            <w:r>
+                              <w:t xml:space="preserve">    w += [ w[-1] + </w:t>
+                            </w:r>
+                            <w:proofErr w:type="spellStart"/>
+                            <w:r>
+                              <w:t>np.matmul</w:t>
+                            </w:r>
+                            <w:proofErr w:type="spellEnd"/>
+                            <w:r>
+                              <w:t>( 2*alpha*</w:t>
+                            </w:r>
+                            <w:proofErr w:type="spellStart"/>
+                            <w:r>
+                              <w:t>Rinv</w:t>
+                            </w:r>
+                            <w:proofErr w:type="spellEnd"/>
+                            <w:r>
+                              <w:t>,(</w:t>
+                            </w:r>
+                            <w:proofErr w:type="spellStart"/>
+                            <w:r>
+                              <w:t>r_yx-np.matmul</w:t>
+                            </w:r>
+                            <w:proofErr w:type="spellEnd"/>
+                            <w:r>
+                              <w:t>(</w:t>
+                            </w:r>
+                            <w:proofErr w:type="spellStart"/>
+                            <w:r>
+                              <w:t>R_x,w</w:t>
+                            </w:r>
+                            <w:proofErr w:type="spellEnd"/>
+                            <w:r>
+                              <w:t>[-1])))]</w:t>
+                            </w:r>
+                          </w:p>
                         </w:txbxContent>
                       </wps:txbx>
                       <wps:bodyPr rot="0" vert="horz" wrap="square" lIns="91440" tIns="45720" rIns="91440" bIns="45720" anchor="t" anchorCtr="0">
@@ -6762,7 +9238,59 @@
               <v:shape w14:anchorId="29757360" id="Text Box 11" o:spid="_x0000_s1035" type="#_x0000_t202" style="width:441.6pt;height:40.8pt;visibility:visible;mso-wrap-style:square;mso-left-percent:-10001;mso-top-percent:-10001;mso-position-horizontal:absolute;mso-position-horizontal-relative:char;mso-position-vertical:absolute;mso-position-vertical-relative:line;mso-left-percent:-10001;mso-top-percent:-10001;v-text-anchor:top" o:gfxdata="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">
                 <v:textbox>
                   <w:txbxContent>
-                    <w:p/>
+                    <w:p>
+                      <w:pPr>
+                        <w:pStyle w:val="NoSpacing"/>
+                      </w:pPr>
+                      <w:proofErr w:type="spellStart"/>
+                      <w:r>
+                        <w:t>for k</w:t>
+                      </w:r>
+                      <w:proofErr w:type="spellEnd"/>
+                      <w:r>
+                        <w:t xml:space="preserve"> in range(N):</w:t>
+                      </w:r>
+                    </w:p>
+                    <w:p>
+                      <w:pPr>
+                        <w:pStyle w:val="NoSpacing"/>
+                      </w:pPr>
+                      <w:r>
+                        <w:t xml:space="preserve">    w += [ w[-1] + </w:t>
+                      </w:r>
+                      <w:proofErr w:type="spellStart"/>
+                      <w:r>
+                        <w:t>np.matmul</w:t>
+                      </w:r>
+                      <w:proofErr w:type="spellEnd"/>
+                      <w:r>
+                        <w:t>( 2*alpha*</w:t>
+                      </w:r>
+                      <w:proofErr w:type="spellStart"/>
+                      <w:r>
+                        <w:t>Rinv</w:t>
+                      </w:r>
+                      <w:proofErr w:type="spellEnd"/>
+                      <w:r>
+                        <w:t>,(</w:t>
+                      </w:r>
+                      <w:proofErr w:type="spellStart"/>
+                      <w:r>
+                        <w:t>r_yx-np.matmul</w:t>
+                      </w:r>
+                      <w:proofErr w:type="spellEnd"/>
+                      <w:r>
+                        <w:t>(</w:t>
+                      </w:r>
+                      <w:proofErr w:type="spellStart"/>
+                      <w:r>
+                        <w:t>R_x,w</w:t>
+                      </w:r>
+                      <w:proofErr w:type="spellEnd"/>
+                      <w:r>
+                        <w:t>[-1])))]</w:t>
+                      </w:r>
+                    </w:p>
                   </w:txbxContent>
                 </v:textbox>
                 <w10:anchorlock/>
@@ -6780,7 +9308,442 @@
         <w:tblLook w:val="04A0" w:firstRow="1" w:lastRow="0" w:firstColumn="1" w:lastColumn="0" w:noHBand="0" w:noVBand="1"/>
       </w:tblPr>
       <w:tblGrid>
-        <w:gridCol w:w="6804"/>
+        <w:gridCol w:w="8286"/>
+      </w:tblGrid>
+      <w:tr>
+        <w:trPr>
+          <w:trHeight w:val="6804"/>
+        </w:trPr>
+        <w:tc>
+          <w:tcPr>
+            <w:tcW w:w="6804" w:type="dxa"/>
+          </w:tcPr>
+          <w:p>
+            <w:pPr>
+              <w:pStyle w:val="ListParagraph"/>
+              <w:ind w:left="357"/>
+              <w:rPr>
+                <w:i/>
+              </w:rPr>
+            </w:pPr>
+            <w:r>
+              <w:lastRenderedPageBreak/>
+              <w:t>α</w:t>
+            </w:r>
+            <w:r>
+              <w:rPr>
+                <w:i/>
+                <w:noProof/>
+              </w:rPr>
+              <w:t xml:space="preserve"> </w:t>
+            </w:r>
+            <w:r>
+              <w:rPr>
+                <w:i/>
+                <w:noProof/>
+              </w:rPr>
+              <w:drawing>
+                <wp:anchor distT="0" distB="0" distL="114300" distR="114300" simplePos="0" relativeHeight="251659264" behindDoc="0" locked="0" layoutInCell="1" allowOverlap="1">
+                  <wp:simplePos x="0" y="0"/>
+                  <wp:positionH relativeFrom="column">
+                    <wp:posOffset>-561</wp:posOffset>
+                  </wp:positionH>
+                  <wp:positionV relativeFrom="paragraph">
+                    <wp:posOffset>223</wp:posOffset>
+                  </wp:positionV>
+                  <wp:extent cx="5119266" cy="3391673"/>
+                  <wp:effectExtent l="0" t="0" r="5715" b="0"/>
+                  <wp:wrapSquare wrapText="bothSides"/>
+                  <wp:docPr id="18" name="Picture 18"/>
+                  <wp:cNvGraphicFramePr>
+                    <a:graphicFrameLocks xmlns:a="http://schemas.openxmlformats.org/drawingml/2006/main" noChangeAspect="1"/>
+                  </wp:cNvGraphicFramePr>
+                  <a:graphic xmlns:a="http://schemas.openxmlformats.org/drawingml/2006/main">
+                    <a:graphicData uri="http://schemas.openxmlformats.org/drawingml/2006/picture">
+                      <pic:pic xmlns:pic="http://schemas.openxmlformats.org/drawingml/2006/picture">
+                        <pic:nvPicPr>
+                          <pic:cNvPr id="18" name="Newton.png"/>
+                          <pic:cNvPicPr/>
+                        </pic:nvPicPr>
+                        <pic:blipFill>
+                          <a:blip r:embed="rId11">
+                            <a:extLst>
+                              <a:ext uri="{28A0092B-C50C-407E-A947-70E740481C1C}">
+                                <a14:useLocalDpi xmlns:a14="http://schemas.microsoft.com/office/drawing/2010/main" val="0"/>
+                              </a:ext>
+                            </a:extLst>
+                          </a:blip>
+                          <a:stretch>
+                            <a:fillRect/>
+                          </a:stretch>
+                        </pic:blipFill>
+                        <pic:spPr>
+                          <a:xfrm>
+                            <a:off x="0" y="0"/>
+                            <a:ext cx="5119266" cy="3391673"/>
+                          </a:xfrm>
+                          <a:prstGeom prst="rect">
+                            <a:avLst/>
+                          </a:prstGeom>
+                        </pic:spPr>
+                      </pic:pic>
+                    </a:graphicData>
+                  </a:graphic>
+                  <wp14:sizeRelH relativeFrom="page">
+                    <wp14:pctWidth>0</wp14:pctWidth>
+                  </wp14:sizeRelH>
+                  <wp14:sizeRelV relativeFrom="page">
+                    <wp14:pctHeight>0</wp14:pctHeight>
+                  </wp14:sizeRelV>
+                </wp:anchor>
+              </w:drawing>
+            </w:r>
+            <w:r>
+              <w:rPr>
+                <w:i/>
+                <w:noProof/>
+              </w:rPr>
+              <w:t>is chosen to be 0.5 . Now that Newton is used the weights converge in a straight line, the shortes route. The convergence is still smooth.</w:t>
+            </w:r>
+          </w:p>
+        </w:tc>
+      </w:tr>
+    </w:tbl>
+    <w:p>
+      <w:pPr>
+        <w:ind w:left="0" w:firstLine="0"/>
+      </w:pPr>
+    </w:p>
+    <w:p>
+      <w:pPr>
+        <w:ind w:left="0" w:firstLine="0"/>
+        <w:rPr>
+          <w:smallCaps/>
+          <w:spacing w:val="5"/>
+          <w:sz w:val="28"/>
+          <w:szCs w:val="28"/>
+        </w:rPr>
+      </w:pPr>
+      <w:r>
+        <w:br w:type="page"/>
+      </w:r>
+    </w:p>
+    <w:p>
+      <w:pPr>
+        <w:pStyle w:val="Heading2"/>
+        <w:ind w:left="420" w:firstLine="0"/>
+      </w:pPr>
+      <w:r>
+        <w:lastRenderedPageBreak/>
+        <w:t>Unknown statistics</w:t>
+      </w:r>
+    </w:p>
+    <w:p>
+      <w:pPr>
+        <w:pStyle w:val="Heading3"/>
+        <w:ind w:left="720" w:firstLine="0"/>
+      </w:pPr>
+      <w:r>
+        <w:t>(N)LMS</w:t>
+      </w:r>
+    </w:p>
+    <w:p>
+      <w:pPr>
+        <w:pStyle w:val="ListParagraph"/>
+        <w:numPr>
+          <w:ilvl w:val="0"/>
+          <w:numId w:val="3"/>
+        </w:numPr>
+      </w:pPr>
+      <w:r>
+        <w:t xml:space="preserve"> </w:t>
+      </w:r>
+      <w:r>
+        <w:rPr>
+          <w:noProof/>
+        </w:rPr>
+        <mc:AlternateContent>
+          <mc:Choice Requires="wps">
+            <w:drawing>
+              <wp:inline distT="0" distB="0" distL="0" distR="0" wp14:anchorId="0EB47386" wp14:editId="3BC09227">
+                <wp:extent cx="5608320" cy="878775"/>
+                <wp:effectExtent l="0" t="0" r="11430" b="17145"/>
+                <wp:docPr id="12" name="Text Box 12"/>
+                <wp:cNvGraphicFramePr>
+                  <a:graphicFrameLocks xmlns:a="http://schemas.openxmlformats.org/drawingml/2006/main"/>
+                </wp:cNvGraphicFramePr>
+                <a:graphic xmlns:a="http://schemas.openxmlformats.org/drawingml/2006/main">
+                  <a:graphicData uri="http://schemas.microsoft.com/office/word/2010/wordprocessingShape">
+                    <wps:wsp>
+                      <wps:cNvSpPr txBox="1">
+                        <a:spLocks noChangeArrowheads="1"/>
+                      </wps:cNvSpPr>
+                      <wps:spPr bwMode="auto">
+                        <a:xfrm>
+                          <a:off x="0" y="0"/>
+                          <a:ext cx="5608320" cy="878775"/>
+                        </a:xfrm>
+                        <a:prstGeom prst="rect">
+                          <a:avLst/>
+                        </a:prstGeom>
+                        <a:solidFill>
+                          <a:srgbClr val="FFFFFF"/>
+                        </a:solidFill>
+                        <a:ln w="9525">
+                          <a:solidFill>
+                            <a:srgbClr val="000000"/>
+                          </a:solidFill>
+                          <a:miter lim="800000"/>
+                          <a:headEnd/>
+                          <a:tailEnd/>
+                        </a:ln>
+                      </wps:spPr>
+                      <wps:txbx>
+                        <w:txbxContent>
+                          <w:p>
+                            <w:pPr>
+                              <w:pStyle w:val="NoSpacing"/>
+                            </w:pPr>
+                            <w:proofErr w:type="spellStart"/>
+                            <w:r>
+                              <w:t>for k</w:t>
+                            </w:r>
+                            <w:proofErr w:type="spellEnd"/>
+                            <w:r>
+                              <w:t xml:space="preserve"> in range(1,N-1):</w:t>
+                            </w:r>
+                          </w:p>
+                          <w:p>
+                            <w:pPr>
+                              <w:pStyle w:val="NoSpacing"/>
+                            </w:pPr>
+                            <w:r>
+                              <w:t xml:space="preserve">    </w:t>
+                            </w:r>
+                            <w:proofErr w:type="spellStart"/>
+                            <w:r>
+                              <w:t>inp</w:t>
+                            </w:r>
+                            <w:proofErr w:type="spellEnd"/>
+                            <w:r>
+                              <w:t xml:space="preserve"> = x[k-1:k+2]</w:t>
+                            </w:r>
+                          </w:p>
+                          <w:p>
+                            <w:pPr>
+                              <w:pStyle w:val="NoSpacing"/>
+                            </w:pPr>
+                            <w:r>
+                              <w:t xml:space="preserve">    </w:t>
+                            </w:r>
+                            <w:proofErr w:type="spellStart"/>
+                            <w:r>
+                              <w:t>y_pred</w:t>
+                            </w:r>
+                            <w:proofErr w:type="spellEnd"/>
+                            <w:r>
+                              <w:t xml:space="preserve"> += [</w:t>
+                            </w:r>
+                            <w:proofErr w:type="spellStart"/>
+                            <w:r>
+                              <w:t>np.sum</w:t>
+                            </w:r>
+                            <w:proofErr w:type="spellEnd"/>
+                            <w:r>
+                              <w:t>(</w:t>
+                            </w:r>
+                            <w:proofErr w:type="spellStart"/>
+                            <w:r>
+                              <w:t>inp</w:t>
+                            </w:r>
+                            <w:proofErr w:type="spellEnd"/>
+                            <w:r>
+                              <w:t xml:space="preserve"> * w[-1])]</w:t>
+                            </w:r>
+                          </w:p>
+                          <w:p>
+                            <w:pPr>
+                              <w:pStyle w:val="NoSpacing"/>
+                            </w:pPr>
+                            <w:r>
+                              <w:t xml:space="preserve">    e += [y[k]-</w:t>
+                            </w:r>
+                            <w:proofErr w:type="spellStart"/>
+                            <w:r>
+                              <w:t>y_pred</w:t>
+                            </w:r>
+                            <w:proofErr w:type="spellEnd"/>
+                            <w:r>
+                              <w:t xml:space="preserve">[-1]]         </w:t>
+                            </w:r>
+                          </w:p>
+                          <w:p>
+                            <w:pPr>
+                              <w:pStyle w:val="NoSpacing"/>
+                            </w:pPr>
+                            <w:r>
+                              <w:t xml:space="preserve">    w += [ w[-1] + 2 * alpha * </w:t>
+                            </w:r>
+                            <w:proofErr w:type="spellStart"/>
+                            <w:r>
+                              <w:t>np.array</w:t>
+                            </w:r>
+                            <w:proofErr w:type="spellEnd"/>
+                            <w:r>
+                              <w:t>(</w:t>
+                            </w:r>
+                            <w:proofErr w:type="spellStart"/>
+                            <w:r>
+                              <w:t>inp</w:t>
+                            </w:r>
+                            <w:proofErr w:type="spellEnd"/>
+                            <w:r>
+                              <w:t>) * e[-1]]</w:t>
+                            </w:r>
+                          </w:p>
+                          <w:p/>
+                        </w:txbxContent>
+                      </wps:txbx>
+                      <wps:bodyPr rot="0" vert="horz" wrap="square" lIns="91440" tIns="45720" rIns="91440" bIns="45720" anchor="t" anchorCtr="0">
+                        <a:noAutofit/>
+                      </wps:bodyPr>
+                    </wps:wsp>
+                  </a:graphicData>
+                </a:graphic>
+              </wp:inline>
+            </w:drawing>
+          </mc:Choice>
+          <mc:Fallback>
+            <w:pict>
+              <v:shape w14:anchorId="0EB47386" id="Text Box 12" o:spid="_x0000_s1036" type="#_x0000_t202" style="width:441.6pt;height:69.2pt;visibility:visible;mso-wrap-style:square;mso-left-percent:-10001;mso-top-percent:-10001;mso-position-horizontal:absolute;mso-position-horizontal-relative:char;mso-position-vertical:absolute;mso-position-vertical-relative:line;mso-left-percent:-10001;mso-top-percent:-10001;v-text-anchor:top" o:gfxdata="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">
+                <v:textbox>
+                  <w:txbxContent>
+                    <w:p>
+                      <w:pPr>
+                        <w:pStyle w:val="NoSpacing"/>
+                      </w:pPr>
+                      <w:proofErr w:type="spellStart"/>
+                      <w:r>
+                        <w:t>for k</w:t>
+                      </w:r>
+                      <w:proofErr w:type="spellEnd"/>
+                      <w:r>
+                        <w:t xml:space="preserve"> in range(1,N-1):</w:t>
+                      </w:r>
+                    </w:p>
+                    <w:p>
+                      <w:pPr>
+                        <w:pStyle w:val="NoSpacing"/>
+                      </w:pPr>
+                      <w:r>
+                        <w:t xml:space="preserve">    </w:t>
+                      </w:r>
+                      <w:proofErr w:type="spellStart"/>
+                      <w:r>
+                        <w:t>inp</w:t>
+                      </w:r>
+                      <w:proofErr w:type="spellEnd"/>
+                      <w:r>
+                        <w:t xml:space="preserve"> = x[k-1:k+2]</w:t>
+                      </w:r>
+                    </w:p>
+                    <w:p>
+                      <w:pPr>
+                        <w:pStyle w:val="NoSpacing"/>
+                      </w:pPr>
+                      <w:r>
+                        <w:t xml:space="preserve">    </w:t>
+                      </w:r>
+                      <w:proofErr w:type="spellStart"/>
+                      <w:r>
+                        <w:t>y_pred</w:t>
+                      </w:r>
+                      <w:proofErr w:type="spellEnd"/>
+                      <w:r>
+                        <w:t xml:space="preserve"> += [</w:t>
+                      </w:r>
+                      <w:proofErr w:type="spellStart"/>
+                      <w:r>
+                        <w:t>np.sum</w:t>
+                      </w:r>
+                      <w:proofErr w:type="spellEnd"/>
+                      <w:r>
+                        <w:t>(</w:t>
+                      </w:r>
+                      <w:proofErr w:type="spellStart"/>
+                      <w:r>
+                        <w:t>inp</w:t>
+                      </w:r>
+                      <w:proofErr w:type="spellEnd"/>
+                      <w:r>
+                        <w:t xml:space="preserve"> * w[-1])]</w:t>
+                      </w:r>
+                    </w:p>
+                    <w:p>
+                      <w:pPr>
+                        <w:pStyle w:val="NoSpacing"/>
+                      </w:pPr>
+                      <w:r>
+                        <w:t xml:space="preserve">    e += [y[k]-</w:t>
+                      </w:r>
+                      <w:proofErr w:type="spellStart"/>
+                      <w:r>
+                        <w:t>y_pred</w:t>
+                      </w:r>
+                      <w:proofErr w:type="spellEnd"/>
+                      <w:r>
+                        <w:t xml:space="preserve">[-1]]         </w:t>
+                      </w:r>
+                    </w:p>
+                    <w:p>
+                      <w:pPr>
+                        <w:pStyle w:val="NoSpacing"/>
+                      </w:pPr>
+                      <w:r>
+                        <w:t xml:space="preserve">    w += [ w[-1] + 2 * alpha * </w:t>
+                      </w:r>
+                      <w:proofErr w:type="spellStart"/>
+                      <w:r>
+                        <w:t>np.array</w:t>
+                      </w:r>
+                      <w:proofErr w:type="spellEnd"/>
+                      <w:r>
+                        <w:t>(</w:t>
+                      </w:r>
+                      <w:proofErr w:type="spellStart"/>
+                      <w:r>
+                        <w:t>inp</w:t>
+                      </w:r>
+                      <w:proofErr w:type="spellEnd"/>
+                      <w:r>
+                        <w:t>) * e[-1]]</w:t>
+                      </w:r>
+                    </w:p>
+                    <w:p/>
+                  </w:txbxContent>
+                </v:textbox>
+                <w10:anchorlock/>
+              </v:shape>
+            </w:pict>
+          </mc:Fallback>
+        </mc:AlternateContent>
+      </w:r>
+    </w:p>
+    <w:p>
+      <w:pPr>
+        <w:pStyle w:val="ListParagraph"/>
+        <w:ind w:left="1080"/>
+      </w:pPr>
+    </w:p>
+    <w:tbl>
+      <w:tblPr>
+        <w:tblStyle w:val="TableGrid"/>
+        <w:tblW w:w="0" w:type="auto"/>
+        <w:tblInd w:w="851" w:type="dxa"/>
+        <w:tblLook w:val="04A0" w:firstRow="1" w:lastRow="0" w:firstColumn="1" w:lastColumn="0" w:noHBand="0" w:noVBand="1"/>
+      </w:tblPr>
+      <w:tblGrid>
+        <w:gridCol w:w="8286"/>
       </w:tblGrid>
       <w:tr>
         <w:trPr>
@@ -6801,262 +9764,49 @@
             <w:r>
               <w:rPr>
                 <w:i/>
+                <w:noProof/>
               </w:rPr>
-              <w:t>Insert plot and comments here</w:t>
-            </w:r>
-          </w:p>
-        </w:tc>
-      </w:tr>
-    </w:tbl>
-    <w:p>
-      <w:r>
-        <w:br w:type="page"/>
-      </w:r>
-    </w:p>
-    <w:p>
-      <w:pPr>
-        <w:ind w:left="1077"/>
-      </w:pPr>
-      <w:r>
-        <w:rPr>
-          <w:noProof/>
-        </w:rPr>
-        <w:lastRenderedPageBreak/>
-        <mc:AlternateContent>
-          <mc:Choice Requires="wps">
-            <w:drawing>
-              <wp:inline distT="0" distB="0" distL="0" distR="0" wp14:anchorId="0E0AE10E" wp14:editId="5268849E">
-                <wp:extent cx="5608320" cy="831273"/>
-                <wp:effectExtent l="0" t="0" r="11430" b="26035"/>
-                <wp:docPr id="7" name="Text Box 7"/>
-                <wp:cNvGraphicFramePr>
-                  <a:graphicFrameLocks xmlns:a="http://schemas.openxmlformats.org/drawingml/2006/main"/>
-                </wp:cNvGraphicFramePr>
-                <a:graphic xmlns:a="http://schemas.openxmlformats.org/drawingml/2006/main">
-                  <a:graphicData uri="http://schemas.microsoft.com/office/word/2010/wordprocessingShape">
-                    <wps:wsp>
-                      <wps:cNvSpPr txBox="1">
-                        <a:spLocks noChangeArrowheads="1"/>
-                      </wps:cNvSpPr>
-                      <wps:spPr bwMode="auto">
-                        <a:xfrm>
-                          <a:off x="0" y="0"/>
-                          <a:ext cx="5608320" cy="831273"/>
-                        </a:xfrm>
-                        <a:prstGeom prst="rect">
-                          <a:avLst/>
-                        </a:prstGeom>
-                        <a:solidFill>
-                          <a:srgbClr val="FFFFFF"/>
-                        </a:solidFill>
-                        <a:ln w="9525">
-                          <a:solidFill>
-                            <a:srgbClr val="000000"/>
-                          </a:solidFill>
-                          <a:miter lim="800000"/>
-                          <a:headEnd/>
-                          <a:tailEnd/>
-                        </a:ln>
-                      </wps:spPr>
-                      <wps:txbx>
-                        <w:txbxContent>
-                          <w:p>
-                            <w:pPr>
-                              <w:ind w:left="357"/>
-                              <w:rPr>
-                                <w:i/>
-                              </w:rPr>
-                            </w:pPr>
-                            <w:r>
-                              <w:rPr>
-                                <w:i/>
-                              </w:rPr>
-                              <w:t>Comments</w:t>
-                            </w:r>
-                          </w:p>
-                          <w:p/>
-                        </w:txbxContent>
-                      </wps:txbx>
-                      <wps:bodyPr rot="0" vert="horz" wrap="square" lIns="91440" tIns="45720" rIns="91440" bIns="45720" anchor="t" anchorCtr="0">
-                        <a:noAutofit/>
-                      </wps:bodyPr>
-                    </wps:wsp>
-                  </a:graphicData>
-                </a:graphic>
-              </wp:inline>
-            </w:drawing>
-          </mc:Choice>
-          <mc:Fallback>
-            <w:pict>
-              <v:shape w14:anchorId="0E0AE10E" id="Text Box 7" o:spid="_x0000_s1036" type="#_x0000_t202" style="width:441.6pt;height:65.45pt;visibility:visible;mso-wrap-style:square;mso-left-percent:-10001;mso-top-percent:-10001;mso-position-horizontal:absolute;mso-position-horizontal-relative:char;mso-position-vertical:absolute;mso-position-vertical-relative:line;mso-left-percent:-10001;mso-top-percent:-10001;v-text-anchor:top" o:gfxdata="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">
-                <v:textbox>
-                  <w:txbxContent>
-                    <w:p>
-                      <w:pPr>
-                        <w:ind w:left="357"/>
-                        <w:rPr>
-                          <w:i/>
-                        </w:rPr>
-                      </w:pPr>
-                      <w:r>
-                        <w:rPr>
-                          <w:i/>
-                        </w:rPr>
-                        <w:t>Comments</w:t>
-                      </w:r>
-                    </w:p>
-                    <w:p/>
-                  </w:txbxContent>
-                </v:textbox>
-                <w10:anchorlock/>
-              </v:shape>
-            </w:pict>
-          </mc:Fallback>
-        </mc:AlternateContent>
-      </w:r>
-    </w:p>
-    <w:p>
-      <w:pPr>
-        <w:ind w:left="1077"/>
-      </w:pPr>
-    </w:p>
-    <w:p>
-      <w:pPr>
-        <w:pStyle w:val="Heading2"/>
-        <w:ind w:left="420" w:firstLine="0"/>
-      </w:pPr>
-      <w:r>
-        <w:t>Unknown statistics</w:t>
-      </w:r>
-    </w:p>
-    <w:p>
-      <w:pPr>
-        <w:pStyle w:val="Heading3"/>
-        <w:ind w:left="720" w:firstLine="0"/>
-      </w:pPr>
-      <w:r>
-        <w:t>(N)LMS</w:t>
-      </w:r>
-    </w:p>
-    <w:p>
-      <w:pPr>
-        <w:pStyle w:val="ListParagraph"/>
-        <w:numPr>
-          <w:ilvl w:val="0"/>
-          <w:numId w:val="3"/>
-        </w:numPr>
-      </w:pPr>
-      <w:r>
-        <w:t xml:space="preserve"> </w:t>
-      </w:r>
-      <w:r>
-        <w:rPr>
-          <w:noProof/>
-        </w:rPr>
-        <mc:AlternateContent>
-          <mc:Choice Requires="wps">
-            <w:drawing>
-              <wp:inline distT="0" distB="0" distL="0" distR="0" wp14:anchorId="0EB47386" wp14:editId="3BC09227">
-                <wp:extent cx="5608320" cy="270164"/>
-                <wp:effectExtent l="0" t="0" r="11430" b="15875"/>
-                <wp:docPr id="12" name="Text Box 12"/>
-                <wp:cNvGraphicFramePr>
-                  <a:graphicFrameLocks xmlns:a="http://schemas.openxmlformats.org/drawingml/2006/main"/>
-                </wp:cNvGraphicFramePr>
-                <a:graphic xmlns:a="http://schemas.openxmlformats.org/drawingml/2006/main">
-                  <a:graphicData uri="http://schemas.microsoft.com/office/word/2010/wordprocessingShape">
-                    <wps:wsp>
-                      <wps:cNvSpPr txBox="1">
-                        <a:spLocks noChangeArrowheads="1"/>
-                      </wps:cNvSpPr>
-                      <wps:spPr bwMode="auto">
-                        <a:xfrm>
-                          <a:off x="0" y="0"/>
-                          <a:ext cx="5608320" cy="270164"/>
-                        </a:xfrm>
-                        <a:prstGeom prst="rect">
-                          <a:avLst/>
-                        </a:prstGeom>
-                        <a:solidFill>
-                          <a:srgbClr val="FFFFFF"/>
-                        </a:solidFill>
-                        <a:ln w="9525">
-                          <a:solidFill>
-                            <a:srgbClr val="000000"/>
-                          </a:solidFill>
-                          <a:miter lim="800000"/>
-                          <a:headEnd/>
-                          <a:tailEnd/>
-                        </a:ln>
-                      </wps:spPr>
-                      <wps:txbx>
-                        <w:txbxContent>
-                          <w:p/>
-                          <w:p/>
-                        </w:txbxContent>
-                      </wps:txbx>
-                      <wps:bodyPr rot="0" vert="horz" wrap="square" lIns="91440" tIns="45720" rIns="91440" bIns="45720" anchor="t" anchorCtr="0">
-                        <a:noAutofit/>
-                      </wps:bodyPr>
-                    </wps:wsp>
-                  </a:graphicData>
-                </a:graphic>
-              </wp:inline>
-            </w:drawing>
-          </mc:Choice>
-          <mc:Fallback>
-            <w:pict>
-              <v:shape w14:anchorId="0EB47386" id="Text Box 12" o:spid="_x0000_s1037" type="#_x0000_t202" style="width:441.6pt;height:21.25pt;visibility:visible;mso-wrap-style:square;mso-left-percent:-10001;mso-top-percent:-10001;mso-position-horizontal:absolute;mso-position-horizontal-relative:char;mso-position-vertical:absolute;mso-position-vertical-relative:line;mso-left-percent:-10001;mso-top-percent:-10001;v-text-anchor:top" o:gfxdata="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">
-                <v:textbox>
-                  <w:txbxContent>
-                    <w:p/>
-                    <w:p/>
-                  </w:txbxContent>
-                </v:textbox>
-                <w10:anchorlock/>
-              </v:shape>
-            </w:pict>
-          </mc:Fallback>
-        </mc:AlternateContent>
-      </w:r>
-    </w:p>
-    <w:p>
-      <w:pPr>
-        <w:pStyle w:val="ListParagraph"/>
-        <w:ind w:left="1080"/>
-      </w:pPr>
-    </w:p>
-    <w:tbl>
-      <w:tblPr>
-        <w:tblStyle w:val="TableGrid"/>
-        <w:tblW w:w="0" w:type="auto"/>
-        <w:tblInd w:w="851" w:type="dxa"/>
-        <w:tblLook w:val="04A0" w:firstRow="1" w:lastRow="0" w:firstColumn="1" w:lastColumn="0" w:noHBand="0" w:noVBand="1"/>
-      </w:tblPr>
-      <w:tblGrid>
-        <w:gridCol w:w="6804"/>
-      </w:tblGrid>
-      <w:tr>
-        <w:trPr>
-          <w:trHeight w:val="6804"/>
-        </w:trPr>
-        <w:tc>
-          <w:tcPr>
-            <w:tcW w:w="6804" w:type="dxa"/>
-          </w:tcPr>
-          <w:p>
-            <w:pPr>
-              <w:pStyle w:val="ListParagraph"/>
-              <w:ind w:left="357"/>
-              <w:rPr>
-                <w:i/>
-              </w:rPr>
-            </w:pPr>
-            <w:r>
-              <w:rPr>
-                <w:i/>
-              </w:rPr>
-              <w:t>Insert plot here</w:t>
+              <w:drawing>
+                <wp:inline distT="0" distB="0" distL="0" distR="0">
+                  <wp:extent cx="5119266" cy="3391673"/>
+                  <wp:effectExtent l="0" t="0" r="5715" b="0"/>
+                  <wp:docPr id="19" name="Picture 19"/>
+                  <wp:cNvGraphicFramePr>
+                    <a:graphicFrameLocks xmlns:a="http://schemas.openxmlformats.org/drawingml/2006/main" noChangeAspect="1"/>
+                  </wp:cNvGraphicFramePr>
+                  <a:graphic xmlns:a="http://schemas.openxmlformats.org/drawingml/2006/main">
+                    <a:graphicData uri="http://schemas.openxmlformats.org/drawingml/2006/picture">
+                      <pic:pic xmlns:pic="http://schemas.openxmlformats.org/drawingml/2006/picture">
+                        <pic:nvPicPr>
+                          <pic:cNvPr id="19" name="LMS.png"/>
+                          <pic:cNvPicPr/>
+                        </pic:nvPicPr>
+                        <pic:blipFill>
+                          <a:blip r:embed="rId12">
+                            <a:extLst>
+                              <a:ext uri="{28A0092B-C50C-407E-A947-70E740481C1C}">
+                                <a14:useLocalDpi xmlns:a14="http://schemas.microsoft.com/office/drawing/2010/main" val="0"/>
+                              </a:ext>
+                            </a:extLst>
+                          </a:blip>
+                          <a:stretch>
+                            <a:fillRect/>
+                          </a:stretch>
+                        </pic:blipFill>
+                        <pic:spPr>
+                          <a:xfrm>
+                            <a:off x="0" y="0"/>
+                            <a:ext cx="5119266" cy="3391673"/>
+                          </a:xfrm>
+                          <a:prstGeom prst="rect">
+                            <a:avLst/>
+                          </a:prstGeom>
+                        </pic:spPr>
+                      </pic:pic>
+                    </a:graphicData>
+                  </a:graphic>
+                </wp:inline>
+              </w:drawing>
             </w:r>
           </w:p>
         </w:tc>
@@ -7081,8 +9831,8 @@
           <mc:Choice Requires="wps">
             <w:drawing>
               <wp:inline distT="0" distB="0" distL="0" distR="0" wp14:anchorId="65B3BE07" wp14:editId="3B8E06E8">
-                <wp:extent cx="5608320" cy="1018309"/>
-                <wp:effectExtent l="0" t="0" r="11430" b="10795"/>
+                <wp:extent cx="5608320" cy="1229096"/>
+                <wp:effectExtent l="0" t="0" r="11430" b="28575"/>
                 <wp:docPr id="13" name="Text Box 13"/>
                 <wp:cNvGraphicFramePr>
                   <a:graphicFrameLocks xmlns:a="http://schemas.openxmlformats.org/drawingml/2006/main"/>
@@ -7096,7 +9846,7 @@
                       <wps:spPr bwMode="auto">
                         <a:xfrm>
                           <a:off x="0" y="0"/>
-                          <a:ext cx="5608320" cy="1018309"/>
+                          <a:ext cx="5608320" cy="1229096"/>
                         </a:xfrm>
                         <a:prstGeom prst="rect">
                           <a:avLst/>
@@ -7134,7 +9884,67 @@
                               <w:t xml:space="preserve">: </w:t>
                             </w:r>
                           </w:p>
-                          <w:p/>
+                          <w:p>
+                            <w:pPr>
+                              <w:ind w:left="0" w:firstLine="0"/>
+                            </w:pPr>
+                            <w:r>
+                              <w:t xml:space="preserve">A high </w:t>
+                            </w:r>
+                            <m:oMath>
+                              <m:r>
+                                <w:rPr>
+                                  <w:rFonts w:ascii="Cambria Math" w:hAnsi="Cambria Math"/>
+                                </w:rPr>
+                                <m:t>α</m:t>
+                              </m:r>
+                            </m:oMath>
+                            <w:r>
+                              <w:t xml:space="preserve"> makes the convergence go faster, however if </w:t>
+                            </w:r>
+                            <m:oMath>
+                              <m:r>
+                                <w:rPr>
+                                  <w:rFonts w:ascii="Cambria Math" w:hAnsi="Cambria Math"/>
+                                </w:rPr>
+                                <m:t>α</m:t>
+                              </m:r>
+                            </m:oMath>
+                            <w:r>
+                              <w:t xml:space="preserve"> is too large it might step over the minimum. When it “bounces” back it might also not hit the minimum. In the worst case the w might “jump” out of the </w:t>
+                            </w:r>
+                            <w:r>
+                              <w:t>valley</w:t>
+                            </w:r>
+                            <w:r>
+                              <w:t xml:space="preserve"> completely and go in a random direction. </w:t>
+                            </w:r>
+                          </w:p>
+                          <w:p>
+                            <w:pPr>
+                              <w:ind w:left="0" w:firstLine="0"/>
+                            </w:pPr>
+                            <w:r>
+                              <w:t xml:space="preserve">A low </w:t>
+                            </w:r>
+                            <m:oMath>
+                              <m:r>
+                                <w:rPr>
+                                  <w:rFonts w:ascii="Cambria Math" w:hAnsi="Cambria Math"/>
+                                </w:rPr>
+                                <m:t>α</m:t>
+                              </m:r>
+                              <m:r>
+                                <w:rPr>
+                                  <w:rFonts w:ascii="Cambria Math" w:hAnsi="Cambria Math"/>
+                                </w:rPr>
+                                <m:t xml:space="preserve">  </m:t>
+                              </m:r>
+                            </m:oMath>
+                            <w:r>
+                              <w:t>makes convergence slow.</w:t>
+                            </w:r>
+                          </w:p>
                         </w:txbxContent>
                       </wps:txbx>
                       <wps:bodyPr rot="0" vert="horz" wrap="square" lIns="91440" tIns="45720" rIns="91440" bIns="45720" anchor="t" anchorCtr="0">
@@ -7148,7 +9958,7 @@
           </mc:Choice>
           <mc:Fallback>
             <w:pict>
-              <v:shape w14:anchorId="65B3BE07" id="Text Box 13" o:spid="_x0000_s1038" type="#_x0000_t202" style="width:441.6pt;height:80.2pt;visibility:visible;mso-wrap-style:square;mso-left-percent:-10001;mso-top-percent:-10001;mso-position-horizontal:absolute;mso-position-horizontal-relative:char;mso-position-vertical:absolute;mso-position-vertical-relative:line;mso-left-percent:-10001;mso-top-percent:-10001;v-text-anchor:top" o:gfxdata="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">
+              <v:shape w14:anchorId="65B3BE07" id="Text Box 13" o:spid="_x0000_s1037" type="#_x0000_t202" style="width:441.6pt;height:96.8pt;visibility:visible;mso-wrap-style:square;mso-left-percent:-10001;mso-top-percent:-10001;mso-position-horizontal:absolute;mso-position-horizontal-relative:char;mso-position-vertical:absolute;mso-position-vertical-relative:line;mso-left-percent:-10001;mso-top-percent:-10001;v-text-anchor:top" o:gfxdata="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">
                 <v:textbox>
                   <w:txbxContent>
                     <w:p>
@@ -7170,7 +9980,67 @@
                         <w:t xml:space="preserve">: </w:t>
                       </w:r>
                     </w:p>
-                    <w:p/>
+                    <w:p>
+                      <w:pPr>
+                        <w:ind w:left="0" w:firstLine="0"/>
+                      </w:pPr>
+                      <w:r>
+                        <w:t xml:space="preserve">A high </w:t>
+                      </w:r>
+                      <m:oMath>
+                        <m:r>
+                          <w:rPr>
+                            <w:rFonts w:ascii="Cambria Math" w:hAnsi="Cambria Math"/>
+                          </w:rPr>
+                          <m:t>α</m:t>
+                        </m:r>
+                      </m:oMath>
+                      <w:r>
+                        <w:t xml:space="preserve"> makes the convergence go faster, however if </w:t>
+                      </w:r>
+                      <m:oMath>
+                        <m:r>
+                          <w:rPr>
+                            <w:rFonts w:ascii="Cambria Math" w:hAnsi="Cambria Math"/>
+                          </w:rPr>
+                          <m:t>α</m:t>
+                        </m:r>
+                      </m:oMath>
+                      <w:r>
+                        <w:t xml:space="preserve"> is too large it might step over the minimum. When it “bounces” back it might also not hit the minimum. In the worst case the w might “jump” out of the </w:t>
+                      </w:r>
+                      <w:r>
+                        <w:t>valley</w:t>
+                      </w:r>
+                      <w:r>
+                        <w:t xml:space="preserve"> completely and go in a random direction. </w:t>
+                      </w:r>
+                    </w:p>
+                    <w:p>
+                      <w:pPr>
+                        <w:ind w:left="0" w:firstLine="0"/>
+                      </w:pPr>
+                      <w:r>
+                        <w:t xml:space="preserve">A low </w:t>
+                      </w:r>
+                      <m:oMath>
+                        <m:r>
+                          <w:rPr>
+                            <w:rFonts w:ascii="Cambria Math" w:hAnsi="Cambria Math"/>
+                          </w:rPr>
+                          <m:t>α</m:t>
+                        </m:r>
+                        <m:r>
+                          <w:rPr>
+                            <w:rFonts w:ascii="Cambria Math" w:hAnsi="Cambria Math"/>
+                          </w:rPr>
+                          <m:t xml:space="preserve">  </m:t>
+                        </m:r>
+                      </m:oMath>
+                      <w:r>
+                        <w:t>makes convergence slow.</w:t>
+                      </w:r>
+                    </w:p>
                   </w:txbxContent>
                 </v:textbox>
                 <w10:anchorlock/>
@@ -7190,6 +10060,7 @@
         </w:numPr>
       </w:pPr>
       <w:r>
+        <w:lastRenderedPageBreak/>
         <w:t xml:space="preserve"> </w:t>
       </w:r>
       <w:r>
@@ -7200,148 +10071,9 @@
           <mc:Choice Requires="wps">
             <w:drawing>
               <wp:inline distT="0" distB="0" distL="0" distR="0" wp14:anchorId="52ABCF7E" wp14:editId="2443ED1E">
-                <wp:extent cx="5608320" cy="436418"/>
-                <wp:effectExtent l="0" t="0" r="11430" b="20955"/>
-                <wp:docPr id="14" name="Text Box 14"/>
-                <wp:cNvGraphicFramePr>
-                  <a:graphicFrameLocks xmlns:a="http://schemas.openxmlformats.org/drawingml/2006/main"/>
-                </wp:cNvGraphicFramePr>
-                <a:graphic xmlns:a="http://schemas.openxmlformats.org/drawingml/2006/main">
-                  <a:graphicData uri="http://schemas.microsoft.com/office/word/2010/wordprocessingShape">
-                    <wps:wsp>
-                      <wps:cNvSpPr txBox="1">
-                        <a:spLocks noChangeArrowheads="1"/>
-                      </wps:cNvSpPr>
-                      <wps:spPr bwMode="auto">
-                        <a:xfrm>
-                          <a:off x="0" y="0"/>
-                          <a:ext cx="5608320" cy="436418"/>
-                        </a:xfrm>
-                        <a:prstGeom prst="rect">
-                          <a:avLst/>
-                        </a:prstGeom>
-                        <a:solidFill>
-                          <a:srgbClr val="FFFFFF"/>
-                        </a:solidFill>
-                        <a:ln w="9525">
-                          <a:solidFill>
-                            <a:srgbClr val="000000"/>
-                          </a:solidFill>
-                          <a:miter lim="800000"/>
-                          <a:headEnd/>
-                          <a:tailEnd/>
-                        </a:ln>
-                      </wps:spPr>
-                      <wps:txbx>
-                        <w:txbxContent>
-                          <w:p>
-                            <w:pPr>
-                              <w:ind w:left="0" w:firstLine="0"/>
-                            </w:pPr>
-                          </w:p>
-                          <w:p/>
-                        </w:txbxContent>
-                      </wps:txbx>
-                      <wps:bodyPr rot="0" vert="horz" wrap="square" lIns="91440" tIns="45720" rIns="91440" bIns="45720" anchor="t" anchorCtr="0">
-                        <a:noAutofit/>
-                      </wps:bodyPr>
-                    </wps:wsp>
-                  </a:graphicData>
-                </a:graphic>
-              </wp:inline>
-            </w:drawing>
-          </mc:Choice>
-          <mc:Fallback>
-            <w:pict>
-              <v:shape w14:anchorId="52ABCF7E" id="Text Box 14" o:spid="_x0000_s1039" type="#_x0000_t202" style="width:441.6pt;height:34.35pt;visibility:visible;mso-wrap-style:square;mso-left-percent:-10001;mso-top-percent:-10001;mso-position-horizontal:absolute;mso-position-horizontal-relative:char;mso-position-vertical:absolute;mso-position-vertical-relative:line;mso-left-percent:-10001;mso-top-percent:-10001;v-text-anchor:top" o:gfxdata="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">
-                <v:textbox>
-                  <w:txbxContent>
-                    <w:p>
-                      <w:pPr>
-                        <w:ind w:left="0" w:firstLine="0"/>
-                      </w:pPr>
-                    </w:p>
-                    <w:p/>
-                  </w:txbxContent>
-                </v:textbox>
-                <w10:anchorlock/>
-              </v:shape>
-            </w:pict>
-          </mc:Fallback>
-        </mc:AlternateContent>
-      </w:r>
-    </w:p>
-    <w:tbl>
-      <w:tblPr>
-        <w:tblStyle w:val="TableGrid"/>
-        <w:tblW w:w="0" w:type="auto"/>
-        <w:tblInd w:w="851" w:type="dxa"/>
-        <w:tblLook w:val="04A0" w:firstRow="1" w:lastRow="0" w:firstColumn="1" w:lastColumn="0" w:noHBand="0" w:noVBand="1"/>
-      </w:tblPr>
-      <w:tblGrid>
-        <w:gridCol w:w="6804"/>
-      </w:tblGrid>
-      <w:tr>
-        <w:trPr>
-          <w:trHeight w:val="6804"/>
-        </w:trPr>
-        <w:tc>
-          <w:tcPr>
-            <w:tcW w:w="6804" w:type="dxa"/>
-          </w:tcPr>
-          <w:p>
-            <w:pPr>
-              <w:pStyle w:val="ListParagraph"/>
-              <w:ind w:left="357"/>
-              <w:rPr>
-                <w:i/>
-              </w:rPr>
-            </w:pPr>
-            <w:r>
-              <w:rPr>
-                <w:i/>
-              </w:rPr>
-              <w:t>Insert plot here</w:t>
-            </w:r>
-          </w:p>
-        </w:tc>
-      </w:tr>
-    </w:tbl>
-    <w:p/>
-    <w:p>
-      <w:pPr>
-        <w:pStyle w:val="Heading3"/>
-        <w:ind w:left="720" w:firstLine="0"/>
-      </w:pPr>
-      <w:r>
-        <w:t xml:space="preserve">RLS </w:t>
-      </w:r>
-    </w:p>
-    <w:p>
-      <w:pPr>
-        <w:pStyle w:val="ListParagraph"/>
-        <w:numPr>
-          <w:ilvl w:val="0"/>
-          <w:numId w:val="3"/>
-        </w:numPr>
-      </w:pPr>
-    </w:p>
-    <w:p>
-      <w:pPr>
-        <w:pStyle w:val="ListParagraph"/>
-        <w:ind w:left="1077"/>
-      </w:pPr>
-      <w:r>
-        <w:rPr>
-          <w:noProof/>
-        </w:rPr>
-        <mc:AlternateContent>
-          <mc:Choice Requires="wps">
-            <w:drawing>
-              <wp:inline distT="0" distB="0" distL="0" distR="0" wp14:anchorId="5CEC514B" wp14:editId="70F78954">
                 <wp:extent cx="5608320" cy="1039091"/>
                 <wp:effectExtent l="0" t="0" r="11430" b="27940"/>
-                <wp:docPr id="16" name="Text Box 16"/>
+                <wp:docPr id="14" name="Text Box 14"/>
                 <wp:cNvGraphicFramePr>
                   <a:graphicFrameLocks xmlns:a="http://schemas.openxmlformats.org/drawingml/2006/main"/>
                 </wp:cNvGraphicFramePr>
@@ -7375,10 +10107,133 @@
                         <w:txbxContent>
                           <w:p>
                             <w:pPr>
+                              <w:pStyle w:val="NoSpacing"/>
+                            </w:pPr>
+                            <w:proofErr w:type="spellStart"/>
+                            <w:r>
+                              <w:t>for k</w:t>
+                            </w:r>
+                            <w:proofErr w:type="spellEnd"/>
+                            <w:r>
+                              <w:t xml:space="preserve"> in range(1,N-1):</w:t>
+                            </w:r>
+                          </w:p>
+                          <w:p>
+                            <w:pPr>
+                              <w:pStyle w:val="NoSpacing"/>
+                            </w:pPr>
+                            <w:r>
+                              <w:t xml:space="preserve">    </w:t>
+                            </w:r>
+                            <w:proofErr w:type="spellStart"/>
+                            <w:r>
+                              <w:t>inp</w:t>
+                            </w:r>
+                            <w:proofErr w:type="spellEnd"/>
+                            <w:r>
+                              <w:t xml:space="preserve"> = </w:t>
+                            </w:r>
+                            <w:proofErr w:type="spellStart"/>
+                            <w:r>
+                              <w:t>np.array</w:t>
+                            </w:r>
+                            <w:proofErr w:type="spellEnd"/>
+                            <w:r>
+                              <w:t>(x[k-1:k+2])</w:t>
+                            </w:r>
+                          </w:p>
+                          <w:p>
+                            <w:pPr>
+                              <w:pStyle w:val="NoSpacing"/>
+                            </w:pPr>
+                            <w:r>
+                              <w:t xml:space="preserve">    </w:t>
+                            </w:r>
+                            <w:proofErr w:type="spellStart"/>
+                            <w:r>
+                              <w:t>y_pred</w:t>
+                            </w:r>
+                            <w:proofErr w:type="spellEnd"/>
+                            <w:r>
+                              <w:t xml:space="preserve"> += [</w:t>
+                            </w:r>
+                            <w:proofErr w:type="spellStart"/>
+                            <w:r>
+                              <w:t>np.sum</w:t>
+                            </w:r>
+                            <w:proofErr w:type="spellEnd"/>
+                            <w:r>
+                              <w:t>(</w:t>
+                            </w:r>
+                            <w:proofErr w:type="spellStart"/>
+                            <w:r>
+                              <w:t>inp</w:t>
+                            </w:r>
+                            <w:proofErr w:type="spellEnd"/>
+                            <w:r>
+                              <w:t xml:space="preserve"> * w[-1])]</w:t>
+                            </w:r>
+                          </w:p>
+                          <w:p>
+                            <w:pPr>
+                              <w:pStyle w:val="NoSpacing"/>
+                            </w:pPr>
+                            <w:r>
+                              <w:t xml:space="preserve">    e += [y[k]-</w:t>
+                            </w:r>
+                            <w:proofErr w:type="spellStart"/>
+                            <w:r>
+                              <w:t>y_pred</w:t>
+                            </w:r>
+                            <w:proofErr w:type="spellEnd"/>
+                            <w:r>
+                              <w:t xml:space="preserve">[-1]] </w:t>
+                            </w:r>
+                          </w:p>
+                          <w:p>
+                            <w:pPr>
+                              <w:pStyle w:val="NoSpacing"/>
+                            </w:pPr>
+                            <w:r>
+                              <w:t xml:space="preserve">    sigma = </w:t>
+                            </w:r>
+                            <w:proofErr w:type="spellStart"/>
+                            <w:r>
+                              <w:t>np.matmul</w:t>
+                            </w:r>
+                            <w:proofErr w:type="spellEnd"/>
+                            <w:r>
+                              <w:t>(</w:t>
+                            </w:r>
+                            <w:proofErr w:type="spellStart"/>
+                            <w:r>
+                              <w:t>inp.T,inp</w:t>
+                            </w:r>
+                            <w:proofErr w:type="spellEnd"/>
+                            <w:r>
+                              <w:t xml:space="preserve">)/3 + eps         </w:t>
+                            </w:r>
+                          </w:p>
+                          <w:p>
+                            <w:pPr>
                               <w:ind w:left="0" w:firstLine="0"/>
                             </w:pPr>
                             <w:r>
-                              <w:t>RLS</w:t>
+                              <w:t xml:space="preserve">    </w:t>
+                            </w:r>
+                            <w:r>
+                              <w:t xml:space="preserve">        </w:t>
+                            </w:r>
+                            <w:r>
+                              <w:t xml:space="preserve">w += [ w[-1] + 2 * alpha/sigma * </w:t>
+                            </w:r>
+                            <w:proofErr w:type="spellStart"/>
+                            <w:r>
+                              <w:t>inp</w:t>
+                            </w:r>
+                            <w:proofErr w:type="spellEnd"/>
+                            <w:r>
+                              <w:t xml:space="preserve"> * e[-1]]</w:t>
                             </w:r>
                           </w:p>
                           <w:p/>
@@ -7395,15 +10250,676 @@
           </mc:Choice>
           <mc:Fallback>
             <w:pict>
-              <v:shape w14:anchorId="5CEC514B" id="Text Box 16" o:spid="_x0000_s1040" type="#_x0000_t202" style="width:441.6pt;height:81.8pt;visibility:visible;mso-wrap-style:square;mso-left-percent:-10001;mso-top-percent:-10001;mso-position-horizontal:absolute;mso-position-horizontal-relative:char;mso-position-vertical:absolute;mso-position-vertical-relative:line;mso-left-percent:-10001;mso-top-percent:-10001;v-text-anchor:top" o:gfxdata="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">
+              <v:shape w14:anchorId="52ABCF7E" id="Text Box 14" o:spid="_x0000_s1038" type="#_x0000_t202" style="width:441.6pt;height:81.8pt;visibility:visible;mso-wrap-style:square;mso-left-percent:-10001;mso-top-percent:-10001;mso-position-horizontal:absolute;mso-position-horizontal-relative:char;mso-position-vertical:absolute;mso-position-vertical-relative:line;mso-left-percent:-10001;mso-top-percent:-10001;v-text-anchor:top" o:gfxdata="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">
+                <v:textbox>
+                  <w:txbxContent>
+                    <w:p>
+                      <w:pPr>
+                        <w:pStyle w:val="NoSpacing"/>
+                      </w:pPr>
+                      <w:proofErr w:type="spellStart"/>
+                      <w:r>
+                        <w:t>for k</w:t>
+                      </w:r>
+                      <w:proofErr w:type="spellEnd"/>
+                      <w:r>
+                        <w:t xml:space="preserve"> in range(1,N-1):</w:t>
+                      </w:r>
+                    </w:p>
+                    <w:p>
+                      <w:pPr>
+                        <w:pStyle w:val="NoSpacing"/>
+                      </w:pPr>
+                      <w:r>
+                        <w:t xml:space="preserve">    </w:t>
+                      </w:r>
+                      <w:proofErr w:type="spellStart"/>
+                      <w:r>
+                        <w:t>inp</w:t>
+                      </w:r>
+                      <w:proofErr w:type="spellEnd"/>
+                      <w:r>
+                        <w:t xml:space="preserve"> = </w:t>
+                      </w:r>
+                      <w:proofErr w:type="spellStart"/>
+                      <w:r>
+                        <w:t>np.array</w:t>
+                      </w:r>
+                      <w:proofErr w:type="spellEnd"/>
+                      <w:r>
+                        <w:t>(x[k-1:k+2])</w:t>
+                      </w:r>
+                    </w:p>
+                    <w:p>
+                      <w:pPr>
+                        <w:pStyle w:val="NoSpacing"/>
+                      </w:pPr>
+                      <w:r>
+                        <w:t xml:space="preserve">    </w:t>
+                      </w:r>
+                      <w:proofErr w:type="spellStart"/>
+                      <w:r>
+                        <w:t>y_pred</w:t>
+                      </w:r>
+                      <w:proofErr w:type="spellEnd"/>
+                      <w:r>
+                        <w:t xml:space="preserve"> += [</w:t>
+                      </w:r>
+                      <w:proofErr w:type="spellStart"/>
+                      <w:r>
+                        <w:t>np.sum</w:t>
+                      </w:r>
+                      <w:proofErr w:type="spellEnd"/>
+                      <w:r>
+                        <w:t>(</w:t>
+                      </w:r>
+                      <w:proofErr w:type="spellStart"/>
+                      <w:r>
+                        <w:t>inp</w:t>
+                      </w:r>
+                      <w:proofErr w:type="spellEnd"/>
+                      <w:r>
+                        <w:t xml:space="preserve"> * w[-1])]</w:t>
+                      </w:r>
+                    </w:p>
+                    <w:p>
+                      <w:pPr>
+                        <w:pStyle w:val="NoSpacing"/>
+                      </w:pPr>
+                      <w:r>
+                        <w:t xml:space="preserve">    e += [y[k]-</w:t>
+                      </w:r>
+                      <w:proofErr w:type="spellStart"/>
+                      <w:r>
+                        <w:t>y_pred</w:t>
+                      </w:r>
+                      <w:proofErr w:type="spellEnd"/>
+                      <w:r>
+                        <w:t xml:space="preserve">[-1]] </w:t>
+                      </w:r>
+                    </w:p>
+                    <w:p>
+                      <w:pPr>
+                        <w:pStyle w:val="NoSpacing"/>
+                      </w:pPr>
+                      <w:r>
+                        <w:t xml:space="preserve">    sigma = </w:t>
+                      </w:r>
+                      <w:proofErr w:type="spellStart"/>
+                      <w:r>
+                        <w:t>np.matmul</w:t>
+                      </w:r>
+                      <w:proofErr w:type="spellEnd"/>
+                      <w:r>
+                        <w:t>(</w:t>
+                      </w:r>
+                      <w:proofErr w:type="spellStart"/>
+                      <w:r>
+                        <w:t>inp.T,inp</w:t>
+                      </w:r>
+                      <w:proofErr w:type="spellEnd"/>
+                      <w:r>
+                        <w:t xml:space="preserve">)/3 + eps         </w:t>
+                      </w:r>
+                    </w:p>
+                    <w:p>
+                      <w:pPr>
+                        <w:ind w:left="0" w:firstLine="0"/>
+                      </w:pPr>
+                      <w:r>
+                        <w:t xml:space="preserve">    </w:t>
+                      </w:r>
+                      <w:r>
+                        <w:t xml:space="preserve">        </w:t>
+                      </w:r>
+                      <w:r>
+                        <w:t xml:space="preserve">w += [ w[-1] + 2 * alpha/sigma * </w:t>
+                      </w:r>
+                      <w:proofErr w:type="spellStart"/>
+                      <w:r>
+                        <w:t>inp</w:t>
+                      </w:r>
+                      <w:proofErr w:type="spellEnd"/>
+                      <w:r>
+                        <w:t xml:space="preserve"> * e[-1]]</w:t>
+                      </w:r>
+                    </w:p>
+                    <w:p/>
+                  </w:txbxContent>
+                </v:textbox>
+                <w10:anchorlock/>
+              </v:shape>
+            </w:pict>
+          </mc:Fallback>
+        </mc:AlternateContent>
+      </w:r>
+    </w:p>
+    <w:tbl>
+      <w:tblPr>
+        <w:tblStyle w:val="TableGrid"/>
+        <w:tblW w:w="0" w:type="auto"/>
+        <w:tblInd w:w="851" w:type="dxa"/>
+        <w:tblLook w:val="04A0" w:firstRow="1" w:lastRow="0" w:firstColumn="1" w:lastColumn="0" w:noHBand="0" w:noVBand="1"/>
+      </w:tblPr>
+      <w:tblGrid>
+        <w:gridCol w:w="8286"/>
+      </w:tblGrid>
+      <w:tr>
+        <w:trPr>
+          <w:trHeight w:val="6804"/>
+        </w:trPr>
+        <w:tc>
+          <w:tcPr>
+            <w:tcW w:w="6804" w:type="dxa"/>
+          </w:tcPr>
+          <w:p>
+            <w:pPr>
+              <w:pStyle w:val="ListParagraph"/>
+              <w:ind w:left="357"/>
+              <w:rPr>
+                <w:i/>
+              </w:rPr>
+            </w:pPr>
+            <w:r>
+              <w:rPr>
+                <w:i/>
+                <w:noProof/>
+              </w:rPr>
+              <w:drawing>
+                <wp:inline distT="0" distB="0" distL="0" distR="0">
+                  <wp:extent cx="5119266" cy="3391673"/>
+                  <wp:effectExtent l="0" t="0" r="5715" b="0"/>
+                  <wp:docPr id="20" name="Picture 20"/>
+                  <wp:cNvGraphicFramePr>
+                    <a:graphicFrameLocks xmlns:a="http://schemas.openxmlformats.org/drawingml/2006/main" noChangeAspect="1"/>
+                  </wp:cNvGraphicFramePr>
+                  <a:graphic xmlns:a="http://schemas.openxmlformats.org/drawingml/2006/main">
+                    <a:graphicData uri="http://schemas.openxmlformats.org/drawingml/2006/picture">
+                      <pic:pic xmlns:pic="http://schemas.openxmlformats.org/drawingml/2006/picture">
+                        <pic:nvPicPr>
+                          <pic:cNvPr id="20" name="NLMS.png"/>
+                          <pic:cNvPicPr/>
+                        </pic:nvPicPr>
+                        <pic:blipFill>
+                          <a:blip r:embed="rId13">
+                            <a:extLst>
+                              <a:ext uri="{28A0092B-C50C-407E-A947-70E740481C1C}">
+                                <a14:useLocalDpi xmlns:a14="http://schemas.microsoft.com/office/drawing/2010/main" val="0"/>
+                              </a:ext>
+                            </a:extLst>
+                          </a:blip>
+                          <a:stretch>
+                            <a:fillRect/>
+                          </a:stretch>
+                        </pic:blipFill>
+                        <pic:spPr>
+                          <a:xfrm>
+                            <a:off x="0" y="0"/>
+                            <a:ext cx="5119266" cy="3391673"/>
+                          </a:xfrm>
+                          <a:prstGeom prst="rect">
+                            <a:avLst/>
+                          </a:prstGeom>
+                        </pic:spPr>
+                      </pic:pic>
+                    </a:graphicData>
+                  </a:graphic>
+                </wp:inline>
+              </w:drawing>
+            </w:r>
+          </w:p>
+        </w:tc>
+      </w:tr>
+    </w:tbl>
+    <w:p/>
+    <w:p>
+      <w:pPr>
+        <w:pStyle w:val="Heading3"/>
+        <w:ind w:left="720" w:firstLine="0"/>
+      </w:pPr>
+      <w:r>
+        <w:t xml:space="preserve">RLS </w:t>
+      </w:r>
+    </w:p>
+    <w:p>
+      <w:pPr>
+        <w:pStyle w:val="ListParagraph"/>
+        <w:numPr>
+          <w:ilvl w:val="0"/>
+          <w:numId w:val="3"/>
+        </w:numPr>
+      </w:pPr>
+    </w:p>
+    <w:p>
+      <w:pPr>
+        <w:pStyle w:val="ListParagraph"/>
+        <w:ind w:left="1077"/>
+      </w:pPr>
+      <w:r>
+        <w:rPr>
+          <w:noProof/>
+        </w:rPr>
+        <mc:AlternateContent>
+          <mc:Choice Requires="wps">
+            <w:drawing>
+              <wp:inline distT="0" distB="0" distL="0" distR="0" wp14:anchorId="5CEC514B" wp14:editId="70F78954">
+                <wp:extent cx="5608320" cy="776177"/>
+                <wp:effectExtent l="0" t="0" r="11430" b="24130"/>
+                <wp:docPr id="16" name="Text Box 16"/>
+                <wp:cNvGraphicFramePr>
+                  <a:graphicFrameLocks xmlns:a="http://schemas.openxmlformats.org/drawingml/2006/main"/>
+                </wp:cNvGraphicFramePr>
+                <a:graphic xmlns:a="http://schemas.openxmlformats.org/drawingml/2006/main">
+                  <a:graphicData uri="http://schemas.microsoft.com/office/word/2010/wordprocessingShape">
+                    <wps:wsp>
+                      <wps:cNvSpPr txBox="1">
+                        <a:spLocks noChangeArrowheads="1"/>
+                      </wps:cNvSpPr>
+                      <wps:spPr bwMode="auto">
+                        <a:xfrm>
+                          <a:off x="0" y="0"/>
+                          <a:ext cx="5608320" cy="776177"/>
+                        </a:xfrm>
+                        <a:prstGeom prst="rect">
+                          <a:avLst/>
+                        </a:prstGeom>
+                        <a:solidFill>
+                          <a:srgbClr val="FFFFFF"/>
+                        </a:solidFill>
+                        <a:ln w="9525">
+                          <a:solidFill>
+                            <a:srgbClr val="000000"/>
+                          </a:solidFill>
+                          <a:miter lim="800000"/>
+                          <a:headEnd/>
+                          <a:tailEnd/>
+                        </a:ln>
+                      </wps:spPr>
+                      <wps:txbx>
+                        <w:txbxContent>
+                          <w:p>
+                            <w:pPr>
+                              <w:ind w:left="0" w:firstLine="0"/>
+                              <w:rPr>
+                                <w:rFonts w:ascii="CMR10" w:hAnsi="CMR10" w:cs="CMR10"/>
+                              </w:rPr>
+                            </w:pPr>
+                            <w:r>
+                              <w:rPr>
+                                <w:rFonts w:ascii="CMR10" w:hAnsi="CMR10" w:cs="CMR10"/>
+                              </w:rPr>
+                              <w:t xml:space="preserve">The problem in LS is that the optimal wiener solution uses </w:t>
+                            </w:r>
+                            <m:oMath>
+                              <m:sSubSup>
+                                <m:sSubSupPr>
+                                  <m:ctrlPr>
+                                    <w:rPr>
+                                      <w:rFonts w:ascii="Cambria Math" w:hAnsi="Cambria Math" w:cs="CMR10"/>
+                                      <w:i/>
+                                    </w:rPr>
+                                  </m:ctrlPr>
+                                </m:sSubSupPr>
+                                <m:e>
+                                  <m:r>
+                                    <w:rPr>
+                                      <w:rFonts w:ascii="Cambria Math" w:hAnsi="Cambria Math" w:cs="CMR10"/>
+                                    </w:rPr>
+                                    <m:t>R</m:t>
+                                  </m:r>
+                                </m:e>
+                                <m:sub>
+                                  <m:r>
+                                    <w:rPr>
+                                      <w:rFonts w:ascii="Cambria Math" w:hAnsi="Cambria Math" w:cs="CMR10"/>
+                                    </w:rPr>
+                                    <m:t>x</m:t>
+                                  </m:r>
+                                </m:sub>
+                                <m:sup>
+                                  <m:r>
+                                    <w:rPr>
+                                      <w:rFonts w:ascii="Cambria Math" w:hAnsi="Cambria Math" w:cs="CMR10"/>
+                                    </w:rPr>
+                                    <m:t>-1</m:t>
+                                  </m:r>
+                                </m:sup>
+                              </m:sSubSup>
+                            </m:oMath>
+                            <w:r>
+                              <w:rPr>
+                                <w:rFonts w:ascii="CMR10" w:hAnsi="CMR10" w:cs="CMR10"/>
+                              </w:rPr>
+                              <w:t xml:space="preserve">. This is expensive to compute and can be unstable. </w:t>
+                            </w:r>
+                            <w:r>
+                              <w:t>Gradient descent avoids this completely by estimating the optimum.</w:t>
+                            </w:r>
+                            <w:r>
+                              <w:t xml:space="preserve"> </w:t>
+                            </w:r>
+                            <w:r>
+                              <w:t xml:space="preserve">N)LMS improves on that by </w:t>
+                            </w:r>
+                            <w:r>
+                              <w:t>directly</w:t>
+                            </w:r>
+                            <w:r>
+                              <w:t xml:space="preserve"> estimation the gradient. This way there is no need to know </w:t>
+                            </w:r>
+                            <m:oMath>
+                              <m:sSub>
+                                <m:sSubPr>
+                                  <m:ctrlPr>
+                                    <w:rPr>
+                                      <w:rFonts w:ascii="Cambria Math" w:hAnsi="Cambria Math"/>
+                                      <w:i/>
+                                    </w:rPr>
+                                  </m:ctrlPr>
+                                </m:sSubPr>
+                                <m:e>
+                                  <m:r>
+                                    <w:rPr>
+                                      <w:rFonts w:ascii="Cambria Math" w:hAnsi="Cambria Math"/>
+                                    </w:rPr>
+                                    <m:t>R</m:t>
+                                  </m:r>
+                                </m:e>
+                                <m:sub>
+                                  <m:r>
+                                    <w:rPr>
+                                      <w:rFonts w:ascii="Cambria Math" w:hAnsi="Cambria Math"/>
+                                    </w:rPr>
+                                    <m:t>x</m:t>
+                                  </m:r>
+                                </m:sub>
+                              </m:sSub>
+                              <m:r>
+                                <w:rPr>
+                                  <w:rFonts w:ascii="Cambria Math" w:hAnsi="Cambria Math"/>
+                                </w:rPr>
+                                <m:t xml:space="preserve"> and </m:t>
+                              </m:r>
+                              <m:sSub>
+                                <m:sSubPr>
+                                  <m:ctrlPr>
+                                    <w:rPr>
+                                      <w:rFonts w:ascii="Cambria Math" w:hAnsi="Cambria Math"/>
+                                      <w:i/>
+                                    </w:rPr>
+                                  </m:ctrlPr>
+                                </m:sSubPr>
+                                <m:e>
+                                  <m:r>
+                                    <w:rPr>
+                                      <w:rFonts w:ascii="Cambria Math" w:hAnsi="Cambria Math"/>
+                                    </w:rPr>
+                                    <m:t>r</m:t>
+                                  </m:r>
+                                </m:e>
+                                <m:sub>
+                                  <m:r>
+                                    <w:rPr>
+                                      <w:rFonts w:ascii="Cambria Math" w:hAnsi="Cambria Math"/>
+                                    </w:rPr>
+                                    <m:t>yx</m:t>
+                                  </m:r>
+                                </m:sub>
+                              </m:sSub>
+                            </m:oMath>
+                            <w:r>
+                              <w:t xml:space="preserve">.  RLS iteratively estimates </w:t>
+                            </w:r>
+                            <m:oMath>
+                              <m:sSubSup>
+                                <m:sSubSupPr>
+                                  <m:ctrlPr>
+                                    <w:rPr>
+                                      <w:rFonts w:ascii="Cambria Math" w:hAnsi="Cambria Math" w:cs="CMR10"/>
+                                      <w:i/>
+                                    </w:rPr>
+                                  </m:ctrlPr>
+                                </m:sSubSupPr>
+                                <m:e>
+                                  <m:r>
+                                    <w:rPr>
+                                      <w:rFonts w:ascii="Cambria Math" w:hAnsi="Cambria Math" w:cs="CMR10"/>
+                                    </w:rPr>
+                                    <m:t>R</m:t>
+                                  </m:r>
+                                </m:e>
+                                <m:sub>
+                                  <m:r>
+                                    <w:rPr>
+                                      <w:rFonts w:ascii="Cambria Math" w:hAnsi="Cambria Math" w:cs="CMR10"/>
+                                    </w:rPr>
+                                    <m:t>x</m:t>
+                                  </m:r>
+                                </m:sub>
+                                <m:sup>
+                                  <m:r>
+                                    <w:rPr>
+                                      <w:rFonts w:ascii="Cambria Math" w:hAnsi="Cambria Math" w:cs="CMR10"/>
+                                    </w:rPr>
+                                    <m:t>-1</m:t>
+                                  </m:r>
+                                </m:sup>
+                              </m:sSubSup>
+                            </m:oMath>
+                            <w:r>
+                              <w:t xml:space="preserve"> so it is closer to the optimal solution while avoid the problematic computation.</w:t>
+                            </w:r>
+                          </w:p>
+                          <w:p>
+                            <w:pPr>
+                              <w:ind w:left="0" w:firstLine="0"/>
+                              <w:rPr>
+                                <w:vertAlign w:val="subscript"/>
+                              </w:rPr>
+                            </w:pPr>
+                            <w:r>
+                              <w:t xml:space="preserve"> </w:t>
+                            </w:r>
+                          </w:p>
+                          <w:p/>
+                        </w:txbxContent>
+                      </wps:txbx>
+                      <wps:bodyPr rot="0" vert="horz" wrap="square" lIns="91440" tIns="45720" rIns="91440" bIns="45720" anchor="t" anchorCtr="0">
+                        <a:noAutofit/>
+                      </wps:bodyPr>
+                    </wps:wsp>
+                  </a:graphicData>
+                </a:graphic>
+              </wp:inline>
+            </w:drawing>
+          </mc:Choice>
+          <mc:Fallback>
+            <w:pict>
+              <v:shape w14:anchorId="5CEC514B" id="Text Box 16" o:spid="_x0000_s1039" type="#_x0000_t202" style="width:441.6pt;height:61.1pt;visibility:visible;mso-wrap-style:square;mso-left-percent:-10001;mso-top-percent:-10001;mso-position-horizontal:absolute;mso-position-horizontal-relative:char;mso-position-vertical:absolute;mso-position-vertical-relative:line;mso-left-percent:-10001;mso-top-percent:-10001;v-text-anchor:top" o:gfxdata="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">
                 <v:textbox>
                   <w:txbxContent>
                     <w:p>
                       <w:pPr>
                         <w:ind w:left="0" w:firstLine="0"/>
+                        <w:rPr>
+                          <w:rFonts w:ascii="CMR10" w:hAnsi="CMR10" w:cs="CMR10"/>
+                        </w:rPr>
                       </w:pPr>
                       <w:r>
-                        <w:t>RLS</w:t>
+                        <w:rPr>
+                          <w:rFonts w:ascii="CMR10" w:hAnsi="CMR10" w:cs="CMR10"/>
+                        </w:rPr>
+                        <w:t xml:space="preserve">The problem in LS is that the optimal wiener solution uses </w:t>
+                      </w:r>
+                      <m:oMath>
+                        <m:sSubSup>
+                          <m:sSubSupPr>
+                            <m:ctrlPr>
+                              <w:rPr>
+                                <w:rFonts w:ascii="Cambria Math" w:hAnsi="Cambria Math" w:cs="CMR10"/>
+                                <w:i/>
+                              </w:rPr>
+                            </m:ctrlPr>
+                          </m:sSubSupPr>
+                          <m:e>
+                            <m:r>
+                              <w:rPr>
+                                <w:rFonts w:ascii="Cambria Math" w:hAnsi="Cambria Math" w:cs="CMR10"/>
+                              </w:rPr>
+                              <m:t>R</m:t>
+                            </m:r>
+                          </m:e>
+                          <m:sub>
+                            <m:r>
+                              <w:rPr>
+                                <w:rFonts w:ascii="Cambria Math" w:hAnsi="Cambria Math" w:cs="CMR10"/>
+                              </w:rPr>
+                              <m:t>x</m:t>
+                            </m:r>
+                          </m:sub>
+                          <m:sup>
+                            <m:r>
+                              <w:rPr>
+                                <w:rFonts w:ascii="Cambria Math" w:hAnsi="Cambria Math" w:cs="CMR10"/>
+                              </w:rPr>
+                              <m:t>-1</m:t>
+                            </m:r>
+                          </m:sup>
+                        </m:sSubSup>
+                      </m:oMath>
+                      <w:r>
+                        <w:rPr>
+                          <w:rFonts w:ascii="CMR10" w:hAnsi="CMR10" w:cs="CMR10"/>
+                        </w:rPr>
+                        <w:t xml:space="preserve">. This is expensive to compute and can be unstable. </w:t>
+                      </w:r>
+                      <w:r>
+                        <w:t>Gradient descent avoids this completely by estimating the optimum.</w:t>
+                      </w:r>
+                      <w:r>
+                        <w:t xml:space="preserve"> </w:t>
+                      </w:r>
+                      <w:r>
+                        <w:t xml:space="preserve">N)LMS improves on that by </w:t>
+                      </w:r>
+                      <w:r>
+                        <w:t>directly</w:t>
+                      </w:r>
+                      <w:r>
+                        <w:t xml:space="preserve"> estimation the gradient. This way there is no need to know </w:t>
+                      </w:r>
+                      <m:oMath>
+                        <m:sSub>
+                          <m:sSubPr>
+                            <m:ctrlPr>
+                              <w:rPr>
+                                <w:rFonts w:ascii="Cambria Math" w:hAnsi="Cambria Math"/>
+                                <w:i/>
+                              </w:rPr>
+                            </m:ctrlPr>
+                          </m:sSubPr>
+                          <m:e>
+                            <m:r>
+                              <w:rPr>
+                                <w:rFonts w:ascii="Cambria Math" w:hAnsi="Cambria Math"/>
+                              </w:rPr>
+                              <m:t>R</m:t>
+                            </m:r>
+                          </m:e>
+                          <m:sub>
+                            <m:r>
+                              <w:rPr>
+                                <w:rFonts w:ascii="Cambria Math" w:hAnsi="Cambria Math"/>
+                              </w:rPr>
+                              <m:t>x</m:t>
+                            </m:r>
+                          </m:sub>
+                        </m:sSub>
+                        <m:r>
+                          <w:rPr>
+                            <w:rFonts w:ascii="Cambria Math" w:hAnsi="Cambria Math"/>
+                          </w:rPr>
+                          <m:t xml:space="preserve"> and </m:t>
+                        </m:r>
+                        <m:sSub>
+                          <m:sSubPr>
+                            <m:ctrlPr>
+                              <w:rPr>
+                                <w:rFonts w:ascii="Cambria Math" w:hAnsi="Cambria Math"/>
+                                <w:i/>
+                              </w:rPr>
+                            </m:ctrlPr>
+                          </m:sSubPr>
+                          <m:e>
+                            <m:r>
+                              <w:rPr>
+                                <w:rFonts w:ascii="Cambria Math" w:hAnsi="Cambria Math"/>
+                              </w:rPr>
+                              <m:t>r</m:t>
+                            </m:r>
+                          </m:e>
+                          <m:sub>
+                            <m:r>
+                              <w:rPr>
+                                <w:rFonts w:ascii="Cambria Math" w:hAnsi="Cambria Math"/>
+                              </w:rPr>
+                              <m:t>yx</m:t>
+                            </m:r>
+                          </m:sub>
+                        </m:sSub>
+                      </m:oMath>
+                      <w:r>
+                        <w:t xml:space="preserve">.  RLS iteratively estimates </w:t>
+                      </w:r>
+                      <m:oMath>
+                        <m:sSubSup>
+                          <m:sSubSupPr>
+                            <m:ctrlPr>
+                              <w:rPr>
+                                <w:rFonts w:ascii="Cambria Math" w:hAnsi="Cambria Math" w:cs="CMR10"/>
+                                <w:i/>
+                              </w:rPr>
+                            </m:ctrlPr>
+                          </m:sSubSupPr>
+                          <m:e>
+                            <m:r>
+                              <w:rPr>
+                                <w:rFonts w:ascii="Cambria Math" w:hAnsi="Cambria Math" w:cs="CMR10"/>
+                              </w:rPr>
+                              <m:t>R</m:t>
+                            </m:r>
+                          </m:e>
+                          <m:sub>
+                            <m:r>
+                              <w:rPr>
+                                <w:rFonts w:ascii="Cambria Math" w:hAnsi="Cambria Math" w:cs="CMR10"/>
+                              </w:rPr>
+                              <m:t>x</m:t>
+                            </m:r>
+                          </m:sub>
+                          <m:sup>
+                            <m:r>
+                              <w:rPr>
+                                <w:rFonts w:ascii="Cambria Math" w:hAnsi="Cambria Math" w:cs="CMR10"/>
+                              </w:rPr>
+                              <m:t>-1</m:t>
+                            </m:r>
+                          </m:sup>
+                        </m:sSubSup>
+                      </m:oMath>
+                      <w:r>
+                        <w:t xml:space="preserve"> so it is closer to the optimal solution while avoid the problematic computation.</w:t>
+                      </w:r>
+                    </w:p>
+                    <w:p>
+                      <w:pPr>
+                        <w:ind w:left="0" w:firstLine="0"/>
+                        <w:rPr>
+                          <w:vertAlign w:val="subscript"/>
+                        </w:rPr>
+                      </w:pPr>
+                      <w:r>
+                        <w:t xml:space="preserve"> </w:t>
                       </w:r>
                     </w:p>
                     <w:p/>
@@ -7516,7 +11032,7 @@
                               </m:r>
                             </m:oMath>
                             <w:r>
-                              <w:t xml:space="preserve"> is increased, …</w:t>
+                              <w:t xml:space="preserve"> is increased, less weights is given to older samples. They will be “forgotten”</w:t>
                             </w:r>
                           </w:p>
                           <w:p>
@@ -7535,7 +11051,7 @@
                               </m:r>
                             </m:oMath>
                             <w:r>
-                              <w:t xml:space="preserve"> is decreased, …</w:t>
+                              <w:t xml:space="preserve"> is decreased, older samples will be taken into account more for the new results.</w:t>
                             </w:r>
                           </w:p>
                           <w:p/>
@@ -7552,7 +11068,7 @@
           </mc:Choice>
           <mc:Fallback>
             <w:pict>
-              <v:shape w14:anchorId="635C489C" id="Text Box 6" o:spid="_x0000_s1041" type="#_x0000_t202" style="width:441.6pt;height:65.45pt;visibility:visible;mso-wrap-style:square;mso-left-percent:-10001;mso-top-percent:-10001;mso-position-horizontal:absolute;mso-position-horizontal-relative:char;mso-position-vertical:absolute;mso-position-vertical-relative:line;mso-left-percent:-10001;mso-top-percent:-10001;v-text-anchor:top" o:gfxdata="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">
+              <v:shape w14:anchorId="635C489C" id="Text Box 6" o:spid="_x0000_s1040" type="#_x0000_t202" style="width:441.6pt;height:65.45pt;visibility:visible;mso-wrap-style:square;mso-left-percent:-10001;mso-top-percent:-10001;mso-position-horizontal:absolute;mso-position-horizontal-relative:char;mso-position-vertical:absolute;mso-position-vertical-relative:line;mso-left-percent:-10001;mso-top-percent:-10001;v-text-anchor:top" o:gfxdata="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">
                 <v:textbox>
                   <w:txbxContent>
                     <w:p>
@@ -7571,7 +11087,7 @@
                         </m:r>
                       </m:oMath>
                       <w:r>
-                        <w:t xml:space="preserve"> is increased, …</w:t>
+                        <w:t xml:space="preserve"> is increased, less weights is given to older samples. They will be “forgotten”</w:t>
                       </w:r>
                     </w:p>
                     <w:p>
@@ -7590,7 +11106,7 @@
                         </m:r>
                       </m:oMath>
                       <w:r>
-                        <w:t xml:space="preserve"> is decreased, …</w:t>
+                        <w:t xml:space="preserve"> is decreased, older samples will be taken into account more for the new results.</w:t>
                       </w:r>
                     </w:p>
                     <w:p/>
@@ -7740,7 +11256,7 @@
               <w:ind w:left="0" w:firstLine="0"/>
             </w:pPr>
             <w:r>
-              <w:t>1</w:t>
+              <w:t>3</w:t>
             </w:r>
           </w:p>
         </w:tc>
@@ -7822,7 +11338,7 @@
               <w:ind w:left="0" w:firstLine="0"/>
             </w:pPr>
             <w:r>
-              <w:t>3</w:t>
+              <w:t>1</w:t>
             </w:r>
           </w:p>
         </w:tc>
@@ -7832,6 +11348,8 @@
       <w:pPr>
         <w:ind w:left="1077"/>
       </w:pPr>
+      <w:bookmarkStart w:id="0" w:name="_GoBack"/>
+      <w:bookmarkEnd w:id="0"/>
     </w:p>
     <w:p>
       <w:pPr>
@@ -7846,8 +11364,8 @@
           <mc:Choice Requires="wps">
             <w:drawing>
               <wp:inline distT="0" distB="0" distL="0" distR="0" wp14:anchorId="3733EE39" wp14:editId="5E46E27D">
-                <wp:extent cx="5608320" cy="831273"/>
-                <wp:effectExtent l="0" t="0" r="11430" b="26035"/>
+                <wp:extent cx="5608320" cy="1318437"/>
+                <wp:effectExtent l="0" t="0" r="11430" b="15240"/>
                 <wp:docPr id="15" name="Text Box 15"/>
                 <wp:cNvGraphicFramePr>
                   <a:graphicFrameLocks xmlns:a="http://schemas.openxmlformats.org/drawingml/2006/main"/>
@@ -7861,7 +11379,7 @@
                       <wps:spPr bwMode="auto">
                         <a:xfrm>
                           <a:off x="0" y="0"/>
-                          <a:ext cx="5608320" cy="831273"/>
+                          <a:ext cx="5608320" cy="1318437"/>
                         </a:xfrm>
                         <a:prstGeom prst="rect">
                           <a:avLst/>
@@ -7882,7 +11400,7 @@
                         <w:txbxContent>
                           <w:p>
                             <w:pPr>
-                              <w:ind w:left="357"/>
+                              <w:ind w:left="0" w:firstLine="0"/>
                               <w:rPr>
                                 <w:i/>
                               </w:rPr>
@@ -7891,7 +11409,51 @@
                               <w:rPr>
                                 <w:i/>
                               </w:rPr>
-                              <w:t>Comments</w:t>
+                              <w:t xml:space="preserve">NLMS is more computational </w:t>
+                            </w:r>
+                            <w:r>
+                              <w:rPr>
+                                <w:i/>
+                              </w:rPr>
+                              <w:t>expensive</w:t>
+                            </w:r>
+                            <w:r>
+                              <w:rPr>
+                                <w:i/>
+                              </w:rPr>
+                              <w:t xml:space="preserve"> because it adds </w:t>
+                            </w:r>
+                            <w:r>
+                              <w:rPr>
+                                <w:i/>
+                              </w:rPr>
+                              <w:t>another</w:t>
+                            </w:r>
+                            <w:r>
+                              <w:rPr>
+                                <w:i/>
+                              </w:rPr>
+                              <w:t xml:space="preserve"> matrix multiplication to LMS in order to normalize</w:t>
+                            </w:r>
+                            <w:r>
+                              <w:rPr>
+                                <w:i/>
+                              </w:rPr>
+                              <w:t>. RLS is the most expensive because it requires many computation most including matrix multiplications.</w:t>
+                            </w:r>
+                          </w:p>
+                          <w:p>
+                            <w:pPr>
+                              <w:ind w:left="0" w:firstLine="0"/>
+                              <w:rPr>
+                                <w:i/>
+                              </w:rPr>
+                            </w:pPr>
+                            <w:r>
+                              <w:rPr>
+                                <w:i/>
+                              </w:rPr>
+                              <w:t xml:space="preserve">In accordance whit the results in this report LMS has the worst convergence. Normalizing the dimensions gives a straighter path, thus NLMS is better. RLS goes back to the optimal solution and approximates that, therefore it is the best solution. </w:t>
                             </w:r>
                           </w:p>
                           <w:p/>
@@ -7908,12 +11470,12 @@
           </mc:Choice>
           <mc:Fallback>
             <w:pict>
-              <v:shape w14:anchorId="3733EE39" id="Text Box 15" o:spid="_x0000_s1042" type="#_x0000_t202" style="width:441.6pt;height:65.45pt;visibility:visible;mso-wrap-style:square;mso-left-percent:-10001;mso-top-percent:-10001;mso-position-horizontal:absolute;mso-position-horizontal-relative:char;mso-position-vertical:absolute;mso-position-vertical-relative:line;mso-left-percent:-10001;mso-top-percent:-10001;v-text-anchor:top" o:gfxdata="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">
+              <v:shape w14:anchorId="3733EE39" id="Text Box 15" o:spid="_x0000_s1041" type="#_x0000_t202" style="width:441.6pt;height:103.8pt;visibility:visible;mso-wrap-style:square;mso-left-percent:-10001;mso-top-percent:-10001;mso-position-horizontal:absolute;mso-position-horizontal-relative:char;mso-position-vertical:absolute;mso-position-vertical-relative:line;mso-left-percent:-10001;mso-top-percent:-10001;v-text-anchor:top" o:gfxdata="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">
                 <v:textbox>
                   <w:txbxContent>
                     <w:p>
                       <w:pPr>
-                        <w:ind w:left="357"/>
+                        <w:ind w:left="0" w:firstLine="0"/>
                         <w:rPr>
                           <w:i/>
                         </w:rPr>
@@ -7922,7 +11484,51 @@
                         <w:rPr>
                           <w:i/>
                         </w:rPr>
-                        <w:t>Comments</w:t>
+                        <w:t xml:space="preserve">NLMS is more computational </w:t>
+                      </w:r>
+                      <w:r>
+                        <w:rPr>
+                          <w:i/>
+                        </w:rPr>
+                        <w:t>expensive</w:t>
+                      </w:r>
+                      <w:r>
+                        <w:rPr>
+                          <w:i/>
+                        </w:rPr>
+                        <w:t xml:space="preserve"> because it adds </w:t>
+                      </w:r>
+                      <w:r>
+                        <w:rPr>
+                          <w:i/>
+                        </w:rPr>
+                        <w:t>another</w:t>
+                      </w:r>
+                      <w:r>
+                        <w:rPr>
+                          <w:i/>
+                        </w:rPr>
+                        <w:t xml:space="preserve"> matrix multiplication to LMS in order to normalize</w:t>
+                      </w:r>
+                      <w:r>
+                        <w:rPr>
+                          <w:i/>
+                        </w:rPr>
+                        <w:t>. RLS is the most expensive because it requires many computation most including matrix multiplications.</w:t>
+                      </w:r>
+                    </w:p>
+                    <w:p>
+                      <w:pPr>
+                        <w:ind w:left="0" w:firstLine="0"/>
+                        <w:rPr>
+                          <w:i/>
+                        </w:rPr>
+                      </w:pPr>
+                      <w:r>
+                        <w:rPr>
+                          <w:i/>
+                        </w:rPr>
+                        <w:t xml:space="preserve">In accordance whit the results in this report LMS has the worst convergence. Normalizing the dimensions gives a straighter path, thus NLMS is better. RLS goes back to the optimal solution and approximates that, therefore it is the best solution. </w:t>
                       </w:r>
                     </w:p>
                     <w:p/>
@@ -7942,7 +11548,7 @@
     </w:p>
     <w:p/>
     <w:sectPr>
-      <w:headerReference w:type="default" r:id="rId10"/>
+      <w:headerReference w:type="default" r:id="rId14"/>
       <w:pgSz w:w="12240" w:h="15840"/>
       <w:pgMar w:top="1440" w:right="1440" w:bottom="1440" w:left="1440" w:header="708" w:footer="708" w:gutter="0"/>
       <w:cols w:space="708"/>
@@ -9477,6 +13083,20 @@
       <w:color w:val="808080"/>
     </w:rPr>
   </w:style>
+  <w:style w:type="paragraph" w:styleId="NoSpacing">
+    <w:name w:val="No Spacing"/>
+    <w:uiPriority w:val="1"/>
+    <w:qFormat/>
+    <w:rsid w:val="00F71E2D"/>
+    <w:pPr>
+      <w:spacing w:after="0" w:line="240" w:lineRule="auto"/>
+      <w:ind w:left="714" w:hanging="357"/>
+    </w:pPr>
+    <w:rPr>
+      <w:sz w:val="20"/>
+      <w:szCs w:val="20"/>
+    </w:rPr>
+  </w:style>
 </w:styles>
 </file>
 
@@ -9766,21 +13386,21 @@
 </file>
 
 <file path=customXml/item1.xml><?xml version="1.0" encoding="utf-8"?>
+<p:properties xmlns:p="http://schemas.microsoft.com/office/2006/metadata/properties" xmlns:xsi="http://www.w3.org/2001/XMLSchema-instance">
+  <documentManagement>
+    <Notes0 xmlns="162ff2ea-4819-4181-b8d0-3c7581ae14be" xsi:nil="true"/>
+    <Document_x0020_Type xmlns="e284d3bf-6439-4b52-892d-51c282f1a623">Presentations</Document_x0020_Type>
+  </documentManagement>
+</p:properties>
+</file>
+
+<file path=customXml/item2.xml><?xml version="1.0" encoding="utf-8"?>
 <?mso-contentType ?>
 <FormTemplates xmlns="http://schemas.microsoft.com/sharepoint/v3/contenttype/forms">
   <Display>DocumentLibraryForm</Display>
   <Edit>DocumentLibraryForm</Edit>
   <New>DocumentLibraryForm</New>
 </FormTemplates>
-</file>
-
-<file path=customXml/item2.xml><?xml version="1.0" encoding="utf-8"?>
-<p:properties xmlns:p="http://schemas.microsoft.com/office/2006/metadata/properties" xmlns:xsi="http://www.w3.org/2001/XMLSchema-instance">
-  <documentManagement>
-    <Notes0 xmlns="162ff2ea-4819-4181-b8d0-3c7581ae14be" xsi:nil="true"/>
-    <Document_x0020_Type xmlns="e284d3bf-6439-4b52-892d-51c282f1a623">Presentations</Document_x0020_Type>
-  </documentManagement>
-</p:properties>
 </file>
 
 <file path=customXml/item3.xml><?xml version="1.0" encoding="utf-8"?>
@@ -9865,19 +13485,19 @@
 </file>
 
 <file path=customXml/itemProps1.xml><?xml version="1.0" encoding="utf-8"?>
-<ds:datastoreItem xmlns:ds="http://schemas.openxmlformats.org/officeDocument/2006/customXml" ds:itemID="{C02B21CF-2DF9-4E06-87BB-DF3D1288A05A}">
+<ds:datastoreItem xmlns:ds="http://schemas.openxmlformats.org/officeDocument/2006/customXml" ds:itemID="{40EE6E03-E70D-4588-BD83-B0FB647E21DA}">
   <ds:schemaRefs>
-    <ds:schemaRef ds:uri="http://schemas.microsoft.com/sharepoint/v3/contenttype/forms"/>
+    <ds:schemaRef ds:uri="http://schemas.microsoft.com/office/2006/metadata/properties"/>
+    <ds:schemaRef ds:uri="162ff2ea-4819-4181-b8d0-3c7581ae14be"/>
+    <ds:schemaRef ds:uri="e284d3bf-6439-4b52-892d-51c282f1a623"/>
   </ds:schemaRefs>
 </ds:datastoreItem>
 </file>
 
 <file path=customXml/itemProps2.xml><?xml version="1.0" encoding="utf-8"?>
-<ds:datastoreItem xmlns:ds="http://schemas.openxmlformats.org/officeDocument/2006/customXml" ds:itemID="{40EE6E03-E70D-4588-BD83-B0FB647E21DA}">
+<ds:datastoreItem xmlns:ds="http://schemas.openxmlformats.org/officeDocument/2006/customXml" ds:itemID="{C02B21CF-2DF9-4E06-87BB-DF3D1288A05A}">
   <ds:schemaRefs>
-    <ds:schemaRef ds:uri="http://schemas.microsoft.com/office/2006/metadata/properties"/>
-    <ds:schemaRef ds:uri="162ff2ea-4819-4181-b8d0-3c7581ae14be"/>
-    <ds:schemaRef ds:uri="e284d3bf-6439-4b52-892d-51c282f1a623"/>
+    <ds:schemaRef ds:uri="http://schemas.microsoft.com/sharepoint/v3/contenttype/forms"/>
   </ds:schemaRefs>
 </ds:datastoreItem>
 </file>

--- a/5LSL0_Assignment1_form.docx
+++ b/5LSL0_Assignment1_form.docx
@@ -1,6 +1,6 @@
 
 <file path=word/document.xml><?xml version="1.0" encoding="utf-8"?>
-<w:document xmlns:wpc="http://schemas.microsoft.com/office/word/2010/wordprocessingCanvas" xmlns:mc="http://schemas.openxmlformats.org/markup-compatibility/2006" xmlns:o="urn:schemas-microsoft-com:office:office" xmlns:r="http://schemas.openxmlformats.org/officeDocument/2006/relationships" xmlns:m="http://schemas.openxmlformats.org/officeDocument/2006/math" xmlns:v="urn:schemas-microsoft-com:vml" xmlns:wp14="http://schemas.microsoft.com/office/word/2010/wordprocessingDrawing" xmlns:wp="http://schemas.openxmlformats.org/drawingml/2006/wordprocessingDrawing" xmlns:w10="urn:schemas-microsoft-com:office:word" xmlns:w="http://schemas.openxmlformats.org/wordprocessingml/2006/main" xmlns:w14="http://schemas.microsoft.com/office/word/2010/wordml" xmlns:w15="http://schemas.microsoft.com/office/word/2012/wordml" xmlns:wpg="http://schemas.microsoft.com/office/word/2010/wordprocessingGroup" xmlns:wpi="http://schemas.microsoft.com/office/word/2010/wordprocessingInk" xmlns:wne="http://schemas.microsoft.com/office/word/2006/wordml" xmlns:wps="http://schemas.microsoft.com/office/word/2010/wordprocessingShape" mc:Ignorable="w14 w15 wp14">
+<w:document xmlns:wpc="http://schemas.microsoft.com/office/word/2010/wordprocessingCanvas" xmlns:cx="http://schemas.microsoft.com/office/drawing/2014/chartex" xmlns:cx1="http://schemas.microsoft.com/office/drawing/2015/9/8/chartex" xmlns:cx2="http://schemas.microsoft.com/office/drawing/2015/10/21/chartex" xmlns:cx3="http://schemas.microsoft.com/office/drawing/2016/5/9/chartex" xmlns:cx4="http://schemas.microsoft.com/office/drawing/2016/5/10/chartex" xmlns:cx5="http://schemas.microsoft.com/office/drawing/2016/5/11/chartex" xmlns:cx6="http://schemas.microsoft.com/office/drawing/2016/5/12/chartex" xmlns:cx7="http://schemas.microsoft.com/office/drawing/2016/5/13/chartex" xmlns:cx8="http://schemas.microsoft.com/office/drawing/2016/5/14/chartex" xmlns:mc="http://schemas.openxmlformats.org/markup-compatibility/2006" xmlns:aink="http://schemas.microsoft.com/office/drawing/2016/ink" xmlns:am3d="http://schemas.microsoft.com/office/drawing/2017/model3d" xmlns:o="urn:schemas-microsoft-com:office:office" xmlns:r="http://schemas.openxmlformats.org/officeDocument/2006/relationships" xmlns:m="http://schemas.openxmlformats.org/officeDocument/2006/math" xmlns:v="urn:schemas-microsoft-com:vml" xmlns:wp14="http://schemas.microsoft.com/office/word/2010/wordprocessingDrawing" xmlns:wp="http://schemas.openxmlformats.org/drawingml/2006/wordprocessingDrawing" xmlns:w10="urn:schemas-microsoft-com:office:word" xmlns:w="http://schemas.openxmlformats.org/wordprocessingml/2006/main" xmlns:w14="http://schemas.microsoft.com/office/word/2010/wordml" xmlns:w15="http://schemas.microsoft.com/office/word/2012/wordml" xmlns:w16cid="http://schemas.microsoft.com/office/word/2016/wordml/cid" xmlns:w16se="http://schemas.microsoft.com/office/word/2015/wordml/symex" xmlns:wpg="http://schemas.microsoft.com/office/word/2010/wordprocessingGroup" xmlns:wpi="http://schemas.microsoft.com/office/word/2010/wordprocessingInk" xmlns:wne="http://schemas.microsoft.com/office/word/2006/wordml" xmlns:wps="http://schemas.microsoft.com/office/word/2010/wordprocessingShape" mc:Ignorable="w14 w15 w16se w16cid wp14">
   <w:body>
     <w:p>
       <w:pPr>
@@ -4608,13 +4608,7 @@
                             <w:rPr>
                               <w:rFonts w:ascii="Cambria Math" w:hAnsi="Cambria Math"/>
                             </w:rPr>
-                            <m:t>=</m:t>
-                          </m:r>
-                          <m:r>
-                            <w:rPr>
-                              <w:rFonts w:ascii="Cambria Math" w:hAnsi="Cambria Math"/>
-                            </w:rPr>
-                            <m:t xml:space="preserve"> </m:t>
+                            <m:t xml:space="preserve">= </m:t>
                           </m:r>
                           <m:r>
                             <m:rPr>
@@ -6187,13 +6181,7 @@
                                     <w:rPr>
                                       <w:rFonts w:ascii="Cambria Math" w:hAnsi="Cambria Math"/>
                                     </w:rPr>
-                                    <m:t>k</m:t>
-                                  </m:r>
-                                  <m:r>
-                                    <w:rPr>
-                                      <w:rFonts w:ascii="Cambria Math" w:hAnsi="Cambria Math"/>
-                                    </w:rPr>
-                                    <m:t>→∞</m:t>
+                                    <m:t>k→∞</m:t>
                                   </m:r>
                                 </m:lim>
                               </m:limLow>
@@ -6867,13 +6855,7 @@
                                   <w:rPr>
                                     <w:rFonts w:ascii="Cambria Math" w:hAnsi="Cambria Math"/>
                                   </w:rPr>
-                                  <m:t>=</m:t>
-                                </m:r>
-                                <m:r>
-                                  <w:rPr>
-                                    <w:rFonts w:ascii="Cambria Math" w:hAnsi="Cambria Math"/>
-                                  </w:rPr>
-                                  <m:t>-</m:t>
+                                  <m:t>=-</m:t>
                                 </m:r>
                                 <m:sSup>
                                   <m:sSupPr>
@@ -6991,13 +6973,7 @@
                                       <w:rPr>
                                         <w:rFonts w:ascii="Cambria Math" w:hAnsi="Cambria Math"/>
                                       </w:rPr>
-                                      <m:t>=</m:t>
-                                    </m:r>
-                                    <m:r>
-                                      <w:rPr>
-                                        <w:rFonts w:ascii="Cambria Math" w:hAnsi="Cambria Math"/>
-                                      </w:rPr>
-                                      <m:t>-λ</m:t>
+                                      <m:t>=-λ</m:t>
                                     </m:r>
                                   </m:e>
                                   <m:sup>
@@ -7057,19 +7033,7 @@
                                   <w:rPr>
                                     <w:rFonts w:ascii="Cambria Math" w:hAnsi="Cambria Math"/>
                                   </w:rPr>
-                                  <m:t>=(</m:t>
-                                </m:r>
-                                <m:r>
-                                  <w:rPr>
-                                    <w:rFonts w:ascii="Cambria Math" w:hAnsi="Cambria Math"/>
-                                  </w:rPr>
-                                  <m:t>λ</m:t>
-                                </m:r>
-                                <m:r>
-                                  <w:rPr>
-                                    <w:rFonts w:ascii="Cambria Math" w:hAnsi="Cambria Math"/>
-                                  </w:rPr>
-                                  <m:t>-7)(</m:t>
+                                  <m:t>=(λ-7)(</m:t>
                                 </m:r>
                                 <m:sSup>
                                   <m:sSupPr>
@@ -7101,19 +7065,7 @@
                                   <w:rPr>
                                     <w:rFonts w:ascii="Cambria Math" w:hAnsi="Cambria Math"/>
                                   </w:rPr>
-                                  <m:t>-8</m:t>
-                                </m:r>
-                                <m:r>
-                                  <w:rPr>
-                                    <w:rFonts w:ascii="Cambria Math" w:hAnsi="Cambria Math"/>
-                                  </w:rPr>
-                                  <m:t>λ</m:t>
-                                </m:r>
-                                <m:r>
-                                  <w:rPr>
-                                    <w:rFonts w:ascii="Cambria Math" w:hAnsi="Cambria Math"/>
-                                  </w:rPr>
-                                  <m:t>+13)</m:t>
+                                  <m:t>-8λ+13)</m:t>
                                 </m:r>
                               </m:oMath>
                             </m:oMathPara>
@@ -7131,67 +7083,7 @@
                                   <w:rPr>
                                     <w:rFonts w:ascii="Cambria Math" w:hAnsi="Cambria Math"/>
                                   </w:rPr>
-                                  <m:t xml:space="preserve"> thus </m:t>
-                                </m:r>
-                                <m:r>
-                                  <w:rPr>
-                                    <w:rFonts w:ascii="Cambria Math" w:hAnsi="Cambria Math"/>
-                                  </w:rPr>
-                                  <m:t>λ</m:t>
-                                </m:r>
-                                <m:r>
-                                  <w:rPr>
-                                    <w:rFonts w:ascii="Cambria Math" w:hAnsi="Cambria Math"/>
-                                  </w:rPr>
-                                  <m:t xml:space="preserve">=7 and </m:t>
-                                </m:r>
-                                <m:r>
-                                  <w:rPr>
-                                    <w:rFonts w:ascii="Cambria Math" w:hAnsi="Cambria Math"/>
-                                  </w:rPr>
-                                  <m:t>λ</m:t>
-                                </m:r>
-                                <m:r>
-                                  <w:rPr>
-                                    <w:rFonts w:ascii="Cambria Math" w:hAnsi="Cambria Math"/>
-                                  </w:rPr>
-                                  <m:t>=</m:t>
-                                </m:r>
-                                <m:r>
-                                  <w:rPr>
-                                    <w:rFonts w:ascii="Cambria Math" w:hAnsi="Cambria Math"/>
-                                  </w:rPr>
-                                  <m:t>5.7321</m:t>
-                                </m:r>
-                                <m:r>
-                                  <w:rPr>
-                                    <w:rFonts w:ascii="Cambria Math" w:hAnsi="Cambria Math"/>
-                                  </w:rPr>
-                                  <m:t xml:space="preserve"> and </m:t>
-                                </m:r>
-                                <m:r>
-                                  <w:rPr>
-                                    <w:rFonts w:ascii="Cambria Math" w:hAnsi="Cambria Math"/>
-                                  </w:rPr>
-                                  <m:t>λ</m:t>
-                                </m:r>
-                                <m:r>
-                                  <w:rPr>
-                                    <w:rFonts w:ascii="Cambria Math" w:hAnsi="Cambria Math"/>
-                                  </w:rPr>
-                                  <m:t xml:space="preserve">= </m:t>
-                                </m:r>
-                                <m:r>
-                                  <w:rPr>
-                                    <w:rFonts w:ascii="Cambria Math" w:hAnsi="Cambria Math"/>
-                                  </w:rPr>
-                                  <m:t>2.2679</m:t>
-                                </m:r>
-                                <m:r>
-                                  <w:rPr>
-                                    <w:rFonts w:ascii="Cambria Math" w:hAnsi="Cambria Math"/>
-                                  </w:rPr>
-                                  <m:t xml:space="preserve"> </m:t>
+                                  <m:t xml:space="preserve"> thus λ=7 and λ=5.7321 and λ= 2.2679 </m:t>
                                 </m:r>
                               </m:oMath>
                             </m:oMathPara>
@@ -7210,11 +7102,7 @@
           </mc:Choice>
           <mc:Fallback>
             <w:pict>
-              <v:shapetype w14:anchorId="354A1F4C" id="_x0000_t202" coordsize="21600,21600" o:spt="202" path="m,l,21600r21600,l21600,xe">
-                <v:stroke joinstyle="miter"/>
-                <v:path gradientshapeok="t" o:connecttype="rect"/>
-              </v:shapetype>
-              <v:shape id="Text Box 8" o:spid="_x0000_s1031" type="#_x0000_t202" style="width:441.6pt;height:197.75pt;visibility:visible;mso-wrap-style:square;mso-left-percent:-10001;mso-top-percent:-10001;mso-position-horizontal:absolute;mso-position-horizontal-relative:char;mso-position-vertical:absolute;mso-position-vertical-relative:line;mso-left-percent:-10001;mso-top-percent:-10001;v-text-anchor:top" o:gfxdata="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">
+              <v:shape w14:anchorId="354A1F4C" id="Text Box 8" o:spid="_x0000_s1031" type="#_x0000_t202" style="width:441.6pt;height:197.75pt;visibility:visible;mso-wrap-style:square;mso-left-percent:-10001;mso-top-percent:-10001;mso-position-horizontal:absolute;mso-position-horizontal-relative:char;mso-position-vertical:absolute;mso-position-vertical-relative:line;mso-left-percent:-10001;mso-top-percent:-10001;v-text-anchor:top" o:gfxdata="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">
                 <v:textbox>
                   <w:txbxContent>
                     <w:p>
@@ -7738,13 +7626,7 @@
                             <w:rPr>
                               <w:rFonts w:ascii="Cambria Math" w:hAnsi="Cambria Math"/>
                             </w:rPr>
-                            <m:t>=</m:t>
-                          </m:r>
-                          <m:r>
-                            <w:rPr>
-                              <w:rFonts w:ascii="Cambria Math" w:hAnsi="Cambria Math"/>
-                            </w:rPr>
-                            <m:t>-</m:t>
+                            <m:t>=-</m:t>
                           </m:r>
                           <m:sSup>
                             <m:sSupPr>
@@ -7862,13 +7744,7 @@
                                 <w:rPr>
                                   <w:rFonts w:ascii="Cambria Math" w:hAnsi="Cambria Math"/>
                                 </w:rPr>
-                                <m:t>=</m:t>
-                              </m:r>
-                              <m:r>
-                                <w:rPr>
-                                  <w:rFonts w:ascii="Cambria Math" w:hAnsi="Cambria Math"/>
-                                </w:rPr>
-                                <m:t>-λ</m:t>
+                                <m:t>=-λ</m:t>
                               </m:r>
                             </m:e>
                             <m:sup>
@@ -7928,19 +7804,7 @@
                             <w:rPr>
                               <w:rFonts w:ascii="Cambria Math" w:hAnsi="Cambria Math"/>
                             </w:rPr>
-                            <m:t>=(</m:t>
-                          </m:r>
-                          <m:r>
-                            <w:rPr>
-                              <w:rFonts w:ascii="Cambria Math" w:hAnsi="Cambria Math"/>
-                            </w:rPr>
-                            <m:t>λ</m:t>
-                          </m:r>
-                          <m:r>
-                            <w:rPr>
-                              <w:rFonts w:ascii="Cambria Math" w:hAnsi="Cambria Math"/>
-                            </w:rPr>
-                            <m:t>-7)(</m:t>
+                            <m:t>=(λ-7)(</m:t>
                           </m:r>
                           <m:sSup>
                             <m:sSupPr>
@@ -7972,19 +7836,7 @@
                             <w:rPr>
                               <w:rFonts w:ascii="Cambria Math" w:hAnsi="Cambria Math"/>
                             </w:rPr>
-                            <m:t>-8</m:t>
-                          </m:r>
-                          <m:r>
-                            <w:rPr>
-                              <w:rFonts w:ascii="Cambria Math" w:hAnsi="Cambria Math"/>
-                            </w:rPr>
-                            <m:t>λ</m:t>
-                          </m:r>
-                          <m:r>
-                            <w:rPr>
-                              <w:rFonts w:ascii="Cambria Math" w:hAnsi="Cambria Math"/>
-                            </w:rPr>
-                            <m:t>+13)</m:t>
+                            <m:t>-8λ+13)</m:t>
                           </m:r>
                         </m:oMath>
                       </m:oMathPara>
@@ -8002,67 +7854,7 @@
                             <w:rPr>
                               <w:rFonts w:ascii="Cambria Math" w:hAnsi="Cambria Math"/>
                             </w:rPr>
-                            <m:t xml:space="preserve"> thus </m:t>
-                          </m:r>
-                          <m:r>
-                            <w:rPr>
-                              <w:rFonts w:ascii="Cambria Math" w:hAnsi="Cambria Math"/>
-                            </w:rPr>
-                            <m:t>λ</m:t>
-                          </m:r>
-                          <m:r>
-                            <w:rPr>
-                              <w:rFonts w:ascii="Cambria Math" w:hAnsi="Cambria Math"/>
-                            </w:rPr>
-                            <m:t xml:space="preserve">=7 and </m:t>
-                          </m:r>
-                          <m:r>
-                            <w:rPr>
-                              <w:rFonts w:ascii="Cambria Math" w:hAnsi="Cambria Math"/>
-                            </w:rPr>
-                            <m:t>λ</m:t>
-                          </m:r>
-                          <m:r>
-                            <w:rPr>
-                              <w:rFonts w:ascii="Cambria Math" w:hAnsi="Cambria Math"/>
-                            </w:rPr>
-                            <m:t>=</m:t>
-                          </m:r>
-                          <m:r>
-                            <w:rPr>
-                              <w:rFonts w:ascii="Cambria Math" w:hAnsi="Cambria Math"/>
-                            </w:rPr>
-                            <m:t>5.7321</m:t>
-                          </m:r>
-                          <m:r>
-                            <w:rPr>
-                              <w:rFonts w:ascii="Cambria Math" w:hAnsi="Cambria Math"/>
-                            </w:rPr>
-                            <m:t xml:space="preserve"> and </m:t>
-                          </m:r>
-                          <m:r>
-                            <w:rPr>
-                              <w:rFonts w:ascii="Cambria Math" w:hAnsi="Cambria Math"/>
-                            </w:rPr>
-                            <m:t>λ</m:t>
-                          </m:r>
-                          <m:r>
-                            <w:rPr>
-                              <w:rFonts w:ascii="Cambria Math" w:hAnsi="Cambria Math"/>
-                            </w:rPr>
-                            <m:t xml:space="preserve">= </m:t>
-                          </m:r>
-                          <m:r>
-                            <w:rPr>
-                              <w:rFonts w:ascii="Cambria Math" w:hAnsi="Cambria Math"/>
-                            </w:rPr>
-                            <m:t>2.2679</m:t>
-                          </m:r>
-                          <m:r>
-                            <w:rPr>
-                              <w:rFonts w:ascii="Cambria Math" w:hAnsi="Cambria Math"/>
-                            </w:rPr>
-                            <m:t xml:space="preserve"> </m:t>
+                            <m:t xml:space="preserve"> thus λ=7 and λ=5.7321 and λ= 2.2679 </m:t>
                           </m:r>
                         </m:oMath>
                       </m:oMathPara>
@@ -8108,8 +7900,8 @@
           <mc:Choice Requires="wps">
             <w:drawing>
               <wp:inline distT="0" distB="0" distL="0" distR="0" wp14:anchorId="68068AB5" wp14:editId="5E0433DE">
-                <wp:extent cx="5608320" cy="762000"/>
-                <wp:effectExtent l="0" t="0" r="11430" b="19050"/>
+                <wp:extent cx="5608320" cy="1021080"/>
+                <wp:effectExtent l="0" t="0" r="11430" b="26670"/>
                 <wp:docPr id="5" name="Text Box 5"/>
                 <wp:cNvGraphicFramePr>
                   <a:graphicFrameLocks xmlns:a="http://schemas.openxmlformats.org/drawingml/2006/main"/>
@@ -8123,7 +7915,7 @@
                       <wps:spPr bwMode="auto">
                         <a:xfrm>
                           <a:off x="0" y="0"/>
-                          <a:ext cx="5608320" cy="762000"/>
+                          <a:ext cx="5608320" cy="1021080"/>
                         </a:xfrm>
                         <a:prstGeom prst="rect">
                           <a:avLst/>
@@ -8147,53 +7939,13 @@
                               <w:pStyle w:val="NoSpacing"/>
                               <w:ind w:left="284" w:hanging="284"/>
                             </w:pPr>
-                            <w:r>
-                              <w:t>for k in range(3,N):</w:t>
-                            </w:r>
-                          </w:p>
-                          <w:p>
-                            <w:pPr>
-                              <w:pStyle w:val="NoSpacing"/>
-                              <w:ind w:left="284" w:hanging="142"/>
-                            </w:pPr>
-                            <w:r>
-                              <w:t xml:space="preserve">    </w:t>
-                            </w:r>
                             <w:proofErr w:type="spellStart"/>
                             <w:r>
-                              <w:t>inp</w:t>
+                              <w:t>for k</w:t>
                             </w:r>
                             <w:proofErr w:type="spellEnd"/>
                             <w:r>
-                              <w:t xml:space="preserve"> = x[k-3:k]</w:t>
-                            </w:r>
-                          </w:p>
-                          <w:p>
-                            <w:pPr>
-                              <w:pStyle w:val="NoSpacing"/>
-                              <w:ind w:left="284" w:hanging="142"/>
-                            </w:pPr>
-                            <w:r>
-                              <w:t xml:space="preserve">    y = </w:t>
-                            </w:r>
-                            <w:proofErr w:type="spellStart"/>
-                            <w:r>
-                              <w:t>np.sum</w:t>
-                            </w:r>
-                            <w:proofErr w:type="spellEnd"/>
-                            <w:r>
-                              <w:t>(</w:t>
-                            </w:r>
-                            <w:proofErr w:type="spellStart"/>
-                            <w:r>
-                              <w:t>inp</w:t>
-                            </w:r>
-                            <w:proofErr w:type="spellEnd"/>
-                            <w:r>
-                              <w:t xml:space="preserve"> * w[-1])</w:t>
-                            </w:r>
-                            <w:r>
-                              <w:t xml:space="preserve">    </w:t>
+                              <w:t xml:space="preserve"> in range(N):</w:t>
                             </w:r>
                           </w:p>
                           <w:p>
@@ -8235,7 +7987,7 @@
           </mc:Choice>
           <mc:Fallback>
             <w:pict>
-              <v:shape w14:anchorId="68068AB5" id="Text Box 5" o:spid="_x0000_s1032" type="#_x0000_t202" style="width:441.6pt;height:60pt;visibility:visible;mso-wrap-style:square;mso-left-percent:-10001;mso-top-percent:-10001;mso-position-horizontal:absolute;mso-position-horizontal-relative:char;mso-position-vertical:absolute;mso-position-vertical-relative:line;mso-left-percent:-10001;mso-top-percent:-10001;v-text-anchor:top" o:gfxdata="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">
+              <v:shape w14:anchorId="68068AB5" id="Text Box 5" o:spid="_x0000_s1032" type="#_x0000_t202" style="width:441.6pt;height:80.4pt;visibility:visible;mso-wrap-style:square;mso-left-percent:-10001;mso-top-percent:-10001;mso-position-horizontal:absolute;mso-position-horizontal-relative:char;mso-position-vertical:absolute;mso-position-vertical-relative:line;mso-left-percent:-10001;mso-top-percent:-10001;v-text-anchor:top" o:gfxdata="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">
                 <v:textbox>
                   <w:txbxContent>
                     <w:p>
@@ -8243,53 +7995,13 @@
                         <w:pStyle w:val="NoSpacing"/>
                         <w:ind w:left="284" w:hanging="284"/>
                       </w:pPr>
-                      <w:r>
-                        <w:t>for k in range(3,N):</w:t>
-                      </w:r>
-                    </w:p>
-                    <w:p>
-                      <w:pPr>
-                        <w:pStyle w:val="NoSpacing"/>
-                        <w:ind w:left="284" w:hanging="142"/>
-                      </w:pPr>
-                      <w:r>
-                        <w:t xml:space="preserve">    </w:t>
-                      </w:r>
                       <w:proofErr w:type="spellStart"/>
                       <w:r>
-                        <w:t>inp</w:t>
+                        <w:t>for k</w:t>
                       </w:r>
                       <w:proofErr w:type="spellEnd"/>
                       <w:r>
-                        <w:t xml:space="preserve"> = x[k-3:k]</w:t>
-                      </w:r>
-                    </w:p>
-                    <w:p>
-                      <w:pPr>
-                        <w:pStyle w:val="NoSpacing"/>
-                        <w:ind w:left="284" w:hanging="142"/>
-                      </w:pPr>
-                      <w:r>
-                        <w:t xml:space="preserve">    y = </w:t>
-                      </w:r>
-                      <w:proofErr w:type="spellStart"/>
-                      <w:r>
-                        <w:t>np.sum</w:t>
-                      </w:r>
-                      <w:proofErr w:type="spellEnd"/>
-                      <w:r>
-                        <w:t>(</w:t>
-                      </w:r>
-                      <w:proofErr w:type="spellStart"/>
-                      <w:r>
-                        <w:t>inp</w:t>
-                      </w:r>
-                      <w:proofErr w:type="spellEnd"/>
-                      <w:r>
-                        <w:t xml:space="preserve"> * w[-1])</w:t>
-                      </w:r>
-                      <w:r>
-                        <w:t xml:space="preserve">    </w:t>
+                        <w:t xml:space="preserve"> in range(N):</w:t>
                       </w:r>
                     </w:p>
                     <w:p>
@@ -8720,13 +8432,7 @@
                               <w:ind w:left="357"/>
                             </w:pPr>
                             <w:r>
-                              <w:t xml:space="preserve">And </w:t>
-                            </w:r>
-                            <w:r>
-                              <w:t>α</w:t>
-                            </w:r>
-                            <w:r>
-                              <w:t xml:space="preserve"> is not dependent on the filter weights so they can only converge at the same rate.</w:t>
+                              <w:t>And α is not dependent on the filter weights so they can only converge at the same rate.</w:t>
                             </w:r>
                           </w:p>
                           <w:p/>
@@ -8969,13 +8675,7 @@
                         <w:ind w:left="357"/>
                       </w:pPr>
                       <w:r>
-                        <w:t xml:space="preserve">And </w:t>
-                      </w:r>
-                      <w:r>
-                        <w:t>α</w:t>
-                      </w:r>
-                      <w:r>
-                        <w:t xml:space="preserve"> is not dependent on the filter weights so they can only converge at the same rate.</w:t>
+                        <w:t>And α is not dependent on the filter weights so they can only converge at the same rate.</w:t>
                       </w:r>
                     </w:p>
                     <w:p/>
@@ -9932,13 +9632,7 @@
                                 <w:rPr>
                                   <w:rFonts w:ascii="Cambria Math" w:hAnsi="Cambria Math"/>
                                 </w:rPr>
-                                <m:t>α</m:t>
-                              </m:r>
-                              <m:r>
-                                <w:rPr>
-                                  <w:rFonts w:ascii="Cambria Math" w:hAnsi="Cambria Math"/>
-                                </w:rPr>
-                                <m:t xml:space="preserve">  </m:t>
+                                <m:t xml:space="preserve">α  </m:t>
                               </m:r>
                             </m:oMath>
                             <w:r>
@@ -10028,13 +9722,7 @@
                           <w:rPr>
                             <w:rFonts w:ascii="Cambria Math" w:hAnsi="Cambria Math"/>
                           </w:rPr>
-                          <m:t>α</m:t>
-                        </m:r>
-                        <m:r>
-                          <w:rPr>
-                            <w:rFonts w:ascii="Cambria Math" w:hAnsi="Cambria Math"/>
-                          </w:rPr>
-                          <m:t xml:space="preserve">  </m:t>
+                          <m:t xml:space="preserve">α  </m:t>
                         </m:r>
                       </m:oMath>
                       <w:r>
@@ -10219,13 +9907,7 @@
                               <w:ind w:left="0" w:firstLine="0"/>
                             </w:pPr>
                             <w:r>
-                              <w:t xml:space="preserve">    </w:t>
-                            </w:r>
-                            <w:r>
-                              <w:t xml:space="preserve">        </w:t>
-                            </w:r>
-                            <w:r>
-                              <w:t xml:space="preserve">w += [ w[-1] + 2 * alpha/sigma * </w:t>
+                              <w:t xml:space="preserve">            w += [ w[-1] + 2 * alpha/sigma * </w:t>
                             </w:r>
                             <w:proofErr w:type="spellStart"/>
                             <w:r>
@@ -10367,13 +10049,7 @@
                         <w:ind w:left="0" w:firstLine="0"/>
                       </w:pPr>
                       <w:r>
-                        <w:t xml:space="preserve">    </w:t>
-                      </w:r>
-                      <w:r>
-                        <w:t xml:space="preserve">        </w:t>
-                      </w:r>
-                      <w:r>
-                        <w:t xml:space="preserve">w += [ w[-1] + 2 * alpha/sigma * </w:t>
+                        <w:t xml:space="preserve">            w += [ w[-1] + 2 * alpha/sigma * </w:t>
                       </w:r>
                       <w:proofErr w:type="spellStart"/>
                       <w:r>
@@ -10593,19 +10269,7 @@
                               <w:t xml:space="preserve">. This is expensive to compute and can be unstable. </w:t>
                             </w:r>
                             <w:r>
-                              <w:t>Gradient descent avoids this completely by estimating the optimum.</w:t>
-                            </w:r>
-                            <w:r>
-                              <w:t xml:space="preserve"> </w:t>
-                            </w:r>
-                            <w:r>
-                              <w:t xml:space="preserve">N)LMS improves on that by </w:t>
-                            </w:r>
-                            <w:r>
-                              <w:t>directly</w:t>
-                            </w:r>
-                            <w:r>
-                              <w:t xml:space="preserve"> estimation the gradient. This way there is no need to know </w:t>
+                              <w:t xml:space="preserve">Gradient descent avoids this completely by estimating the optimum. N)LMS improves on that by directly estimation the gradient. This way there is no need to know </w:t>
                             </w:r>
                             <m:oMath>
                               <m:sSub>
@@ -10794,19 +10458,7 @@
                         <w:t xml:space="preserve">. This is expensive to compute and can be unstable. </w:t>
                       </w:r>
                       <w:r>
-                        <w:t>Gradient descent avoids this completely by estimating the optimum.</w:t>
-                      </w:r>
-                      <w:r>
-                        <w:t xml:space="preserve"> </w:t>
-                      </w:r>
-                      <w:r>
-                        <w:t xml:space="preserve">N)LMS improves on that by </w:t>
-                      </w:r>
-                      <w:r>
-                        <w:t>directly</w:t>
-                      </w:r>
-                      <w:r>
-                        <w:t xml:space="preserve"> estimation the gradient. This way there is no need to know </w:t>
+                        <w:t xml:space="preserve">Gradient descent avoids this completely by estimating the optimum. N)LMS improves on that by directly estimation the gradient. This way there is no need to know </w:t>
                       </w:r>
                       <m:oMath>
                         <m:sSub>
@@ -11348,8 +11000,6 @@
       <w:pPr>
         <w:ind w:left="1077"/>
       </w:pPr>
-      <w:bookmarkStart w:id="0" w:name="_GoBack"/>
-      <w:bookmarkEnd w:id="0"/>
     </w:p>
     <w:p>
       <w:pPr>
@@ -11409,6 +11059,40 @@
                               <w:rPr>
                                 <w:i/>
                               </w:rPr>
+                              <w:t xml:space="preserve">The training chosen training method may have a significant impact for the computational complexity. Especially, the matrix multiplications within the training methods will require a large number of computations if a larger number of taps is chosen for the </w:t>
+                            </w:r>
+                            <w:r>
+                              <w:rPr>
+                                <w:i/>
+                              </w:rPr>
+                              <w:t>filter.</w:t>
+                            </w:r>
+                            <w:bookmarkStart w:id="0" w:name="_GoBack"/>
+                            <w:bookmarkEnd w:id="0"/>
+                            <w:r>
+                              <w:rPr>
+                                <w:i/>
+                              </w:rPr>
+                              <w:t xml:space="preserve"> </w:t>
+                            </w:r>
+                          </w:p>
+                          <w:p>
+                            <w:pPr>
+                              <w:ind w:left="0" w:firstLine="0"/>
+                              <w:rPr>
+                                <w:i/>
+                              </w:rPr>
+                            </w:pPr>
+                            <w:r>
+                              <w:rPr>
+                                <w:i/>
+                              </w:rPr>
+                              <w:t xml:space="preserve">  </w:t>
+                            </w:r>
+                            <w:r>
+                              <w:rPr>
+                                <w:i/>
+                              </w:rPr>
                               <w:t xml:space="preserve">NLMS is more computational </w:t>
                             </w:r>
                             <w:r>
@@ -11427,13 +11111,31 @@
                               <w:rPr>
                                 <w:i/>
                               </w:rPr>
-                              <w:t>another</w:t>
+                              <w:t>an additional</w:t>
                             </w:r>
                             <w:r>
                               <w:rPr>
                                 <w:i/>
                               </w:rPr>
-                              <w:t xml:space="preserve"> matrix multiplication to LMS in order to normalize</w:t>
+                              <w:t xml:space="preserve"> matrix multiplication to LMS</w:t>
+                            </w:r>
+                            <w:r>
+                              <w:rPr>
+                                <w:i/>
+                              </w:rPr>
+                              <w:t xml:space="preserve"> method</w:t>
+                            </w:r>
+                            <w:r>
+                              <w:rPr>
+                                <w:i/>
+                              </w:rPr>
+                              <w:t xml:space="preserve"> in order to normalize</w:t>
+                            </w:r>
+                            <w:r>
+                              <w:rPr>
+                                <w:i/>
+                              </w:rPr>
+                              <w:t xml:space="preserve"> the step size</w:t>
                             </w:r>
                             <w:r>
                               <w:rPr>
@@ -11453,7 +11155,19 @@
                               <w:rPr>
                                 <w:i/>
                               </w:rPr>
-                              <w:t xml:space="preserve">In accordance whit the results in this report LMS has the worst convergence. Normalizing the dimensions gives a straighter path, thus NLMS is better. RLS goes back to the optimal solution and approximates that, therefore it is the best solution. </w:t>
+                              <w:t>In accordance wit</w:t>
+                            </w:r>
+                            <w:r>
+                              <w:rPr>
+                                <w:i/>
+                              </w:rPr>
+                              <w:t>h</w:t>
+                            </w:r>
+                            <w:r>
+                              <w:rPr>
+                                <w:i/>
+                              </w:rPr>
+                              <w:t xml:space="preserve"> the results in this report LMS has the worst convergence. Normalizing the dimensions gives a straighter path, thus NLMS is better. RLS goes back to the optimal solution and approximates that, therefore it is the best solution. </w:t>
                             </w:r>
                           </w:p>
                           <w:p/>
@@ -11484,6 +11198,40 @@
                         <w:rPr>
                           <w:i/>
                         </w:rPr>
+                        <w:t xml:space="preserve">The training chosen training method may have a significant impact for the computational complexity. Especially, the matrix multiplications within the training methods will require a large number of computations if a larger number of taps is chosen for the </w:t>
+                      </w:r>
+                      <w:r>
+                        <w:rPr>
+                          <w:i/>
+                        </w:rPr>
+                        <w:t>filter.</w:t>
+                      </w:r>
+                      <w:bookmarkStart w:id="1" w:name="_GoBack"/>
+                      <w:bookmarkEnd w:id="1"/>
+                      <w:r>
+                        <w:rPr>
+                          <w:i/>
+                        </w:rPr>
+                        <w:t xml:space="preserve"> </w:t>
+                      </w:r>
+                    </w:p>
+                    <w:p>
+                      <w:pPr>
+                        <w:ind w:left="0" w:firstLine="0"/>
+                        <w:rPr>
+                          <w:i/>
+                        </w:rPr>
+                      </w:pPr>
+                      <w:r>
+                        <w:rPr>
+                          <w:i/>
+                        </w:rPr>
+                        <w:t xml:space="preserve">  </w:t>
+                      </w:r>
+                      <w:r>
+                        <w:rPr>
+                          <w:i/>
+                        </w:rPr>
                         <w:t xml:space="preserve">NLMS is more computational </w:t>
                       </w:r>
                       <w:r>
@@ -11502,13 +11250,31 @@
                         <w:rPr>
                           <w:i/>
                         </w:rPr>
-                        <w:t>another</w:t>
+                        <w:t>an additional</w:t>
                       </w:r>
                       <w:r>
                         <w:rPr>
                           <w:i/>
                         </w:rPr>
-                        <w:t xml:space="preserve"> matrix multiplication to LMS in order to normalize</w:t>
+                        <w:t xml:space="preserve"> matrix multiplication to LMS</w:t>
+                      </w:r>
+                      <w:r>
+                        <w:rPr>
+                          <w:i/>
+                        </w:rPr>
+                        <w:t xml:space="preserve"> method</w:t>
+                      </w:r>
+                      <w:r>
+                        <w:rPr>
+                          <w:i/>
+                        </w:rPr>
+                        <w:t xml:space="preserve"> in order to normalize</w:t>
+                      </w:r>
+                      <w:r>
+                        <w:rPr>
+                          <w:i/>
+                        </w:rPr>
+                        <w:t xml:space="preserve"> the step size</w:t>
                       </w:r>
                       <w:r>
                         <w:rPr>
@@ -11528,7 +11294,19 @@
                         <w:rPr>
                           <w:i/>
                         </w:rPr>
-                        <w:t xml:space="preserve">In accordance whit the results in this report LMS has the worst convergence. Normalizing the dimensions gives a straighter path, thus NLMS is better. RLS goes back to the optimal solution and approximates that, therefore it is the best solution. </w:t>
+                        <w:t>In accordance wit</w:t>
+                      </w:r>
+                      <w:r>
+                        <w:rPr>
+                          <w:i/>
+                        </w:rPr>
+                        <w:t>h</w:t>
+                      </w:r>
+                      <w:r>
+                        <w:rPr>
+                          <w:i/>
+                        </w:rPr>
+                        <w:t xml:space="preserve"> the results in this report LMS has the worst convergence. Normalizing the dimensions gives a straighter path, thus NLMS is better. RLS goes back to the optimal solution and approximates that, therefore it is the best solution. </w:t>
                       </w:r>
                     </w:p>
                     <w:p/>
@@ -11559,7 +11337,7 @@
 </file>
 
 <file path=word/endnotes.xml><?xml version="1.0" encoding="utf-8"?>
-<w:endnotes xmlns:wpc="http://schemas.microsoft.com/office/word/2010/wordprocessingCanvas" xmlns:mc="http://schemas.openxmlformats.org/markup-compatibility/2006" xmlns:o="urn:schemas-microsoft-com:office:office" xmlns:r="http://schemas.openxmlformats.org/officeDocument/2006/relationships" xmlns:m="http://schemas.openxmlformats.org/officeDocument/2006/math" xmlns:v="urn:schemas-microsoft-com:vml" xmlns:wp14="http://schemas.microsoft.com/office/word/2010/wordprocessingDrawing" xmlns:wp="http://schemas.openxmlformats.org/drawingml/2006/wordprocessingDrawing" xmlns:w10="urn:schemas-microsoft-com:office:word" xmlns:w="http://schemas.openxmlformats.org/wordprocessingml/2006/main" xmlns:w14="http://schemas.microsoft.com/office/word/2010/wordml" xmlns:w15="http://schemas.microsoft.com/office/word/2012/wordml" xmlns:wpg="http://schemas.microsoft.com/office/word/2010/wordprocessingGroup" xmlns:wpi="http://schemas.microsoft.com/office/word/2010/wordprocessingInk" xmlns:wne="http://schemas.microsoft.com/office/word/2006/wordml" xmlns:wps="http://schemas.microsoft.com/office/word/2010/wordprocessingShape" mc:Ignorable="w14 w15 wp14">
+<w:endnotes xmlns:wpc="http://schemas.microsoft.com/office/word/2010/wordprocessingCanvas" xmlns:cx="http://schemas.microsoft.com/office/drawing/2014/chartex" xmlns:cx1="http://schemas.microsoft.com/office/drawing/2015/9/8/chartex" xmlns:cx2="http://schemas.microsoft.com/office/drawing/2015/10/21/chartex" xmlns:cx3="http://schemas.microsoft.com/office/drawing/2016/5/9/chartex" xmlns:cx4="http://schemas.microsoft.com/office/drawing/2016/5/10/chartex" xmlns:cx5="http://schemas.microsoft.com/office/drawing/2016/5/11/chartex" xmlns:cx6="http://schemas.microsoft.com/office/drawing/2016/5/12/chartex" xmlns:cx7="http://schemas.microsoft.com/office/drawing/2016/5/13/chartex" xmlns:cx8="http://schemas.microsoft.com/office/drawing/2016/5/14/chartex" xmlns:mc="http://schemas.openxmlformats.org/markup-compatibility/2006" xmlns:aink="http://schemas.microsoft.com/office/drawing/2016/ink" xmlns:am3d="http://schemas.microsoft.com/office/drawing/2017/model3d" xmlns:o="urn:schemas-microsoft-com:office:office" xmlns:r="http://schemas.openxmlformats.org/officeDocument/2006/relationships" xmlns:m="http://schemas.openxmlformats.org/officeDocument/2006/math" xmlns:v="urn:schemas-microsoft-com:vml" xmlns:wp14="http://schemas.microsoft.com/office/word/2010/wordprocessingDrawing" xmlns:wp="http://schemas.openxmlformats.org/drawingml/2006/wordprocessingDrawing" xmlns:w10="urn:schemas-microsoft-com:office:word" xmlns:w="http://schemas.openxmlformats.org/wordprocessingml/2006/main" xmlns:w14="http://schemas.microsoft.com/office/word/2010/wordml" xmlns:w15="http://schemas.microsoft.com/office/word/2012/wordml" xmlns:w16cid="http://schemas.microsoft.com/office/word/2016/wordml/cid" xmlns:w16se="http://schemas.microsoft.com/office/word/2015/wordml/symex" xmlns:wpg="http://schemas.microsoft.com/office/word/2010/wordprocessingGroup" xmlns:wpi="http://schemas.microsoft.com/office/word/2010/wordprocessingInk" xmlns:wne="http://schemas.microsoft.com/office/word/2006/wordml" xmlns:wps="http://schemas.microsoft.com/office/word/2010/wordprocessingShape" mc:Ignorable="w14 w15 w16se w16cid wp14">
   <w:endnote w:type="separator" w:id="-1">
     <w:p>
       <w:pPr>
@@ -11584,7 +11362,7 @@
 </file>
 
 <file path=word/footnotes.xml><?xml version="1.0" encoding="utf-8"?>
-<w:footnotes xmlns:wpc="http://schemas.microsoft.com/office/word/2010/wordprocessingCanvas" xmlns:mc="http://schemas.openxmlformats.org/markup-compatibility/2006" xmlns:o="urn:schemas-microsoft-com:office:office" xmlns:r="http://schemas.openxmlformats.org/officeDocument/2006/relationships" xmlns:m="http://schemas.openxmlformats.org/officeDocument/2006/math" xmlns:v="urn:schemas-microsoft-com:vml" xmlns:wp14="http://schemas.microsoft.com/office/word/2010/wordprocessingDrawing" xmlns:wp="http://schemas.openxmlformats.org/drawingml/2006/wordprocessingDrawing" xmlns:w10="urn:schemas-microsoft-com:office:word" xmlns:w="http://schemas.openxmlformats.org/wordprocessingml/2006/main" xmlns:w14="http://schemas.microsoft.com/office/word/2010/wordml" xmlns:w15="http://schemas.microsoft.com/office/word/2012/wordml" xmlns:wpg="http://schemas.microsoft.com/office/word/2010/wordprocessingGroup" xmlns:wpi="http://schemas.microsoft.com/office/word/2010/wordprocessingInk" xmlns:wne="http://schemas.microsoft.com/office/word/2006/wordml" xmlns:wps="http://schemas.microsoft.com/office/word/2010/wordprocessingShape" mc:Ignorable="w14 w15 wp14">
+<w:footnotes xmlns:wpc="http://schemas.microsoft.com/office/word/2010/wordprocessingCanvas" xmlns:cx="http://schemas.microsoft.com/office/drawing/2014/chartex" xmlns:cx1="http://schemas.microsoft.com/office/drawing/2015/9/8/chartex" xmlns:cx2="http://schemas.microsoft.com/office/drawing/2015/10/21/chartex" xmlns:cx3="http://schemas.microsoft.com/office/drawing/2016/5/9/chartex" xmlns:cx4="http://schemas.microsoft.com/office/drawing/2016/5/10/chartex" xmlns:cx5="http://schemas.microsoft.com/office/drawing/2016/5/11/chartex" xmlns:cx6="http://schemas.microsoft.com/office/drawing/2016/5/12/chartex" xmlns:cx7="http://schemas.microsoft.com/office/drawing/2016/5/13/chartex" xmlns:cx8="http://schemas.microsoft.com/office/drawing/2016/5/14/chartex" xmlns:mc="http://schemas.openxmlformats.org/markup-compatibility/2006" xmlns:aink="http://schemas.microsoft.com/office/drawing/2016/ink" xmlns:am3d="http://schemas.microsoft.com/office/drawing/2017/model3d" xmlns:o="urn:schemas-microsoft-com:office:office" xmlns:r="http://schemas.openxmlformats.org/officeDocument/2006/relationships" xmlns:m="http://schemas.openxmlformats.org/officeDocument/2006/math" xmlns:v="urn:schemas-microsoft-com:vml" xmlns:wp14="http://schemas.microsoft.com/office/word/2010/wordprocessingDrawing" xmlns:wp="http://schemas.openxmlformats.org/drawingml/2006/wordprocessingDrawing" xmlns:w10="urn:schemas-microsoft-com:office:word" xmlns:w="http://schemas.openxmlformats.org/wordprocessingml/2006/main" xmlns:w14="http://schemas.microsoft.com/office/word/2010/wordml" xmlns:w15="http://schemas.microsoft.com/office/word/2012/wordml" xmlns:w16cid="http://schemas.microsoft.com/office/word/2016/wordml/cid" xmlns:w16se="http://schemas.microsoft.com/office/word/2015/wordml/symex" xmlns:wpg="http://schemas.microsoft.com/office/word/2010/wordprocessingGroup" xmlns:wpi="http://schemas.microsoft.com/office/word/2010/wordprocessingInk" xmlns:wne="http://schemas.microsoft.com/office/word/2006/wordml" xmlns:wps="http://schemas.microsoft.com/office/word/2010/wordprocessingShape" mc:Ignorable="w14 w15 w16se w16cid wp14">
   <w:footnote w:type="separator" w:id="-1">
     <w:p>
       <w:pPr>
@@ -11609,7 +11387,7 @@
 </file>
 
 <file path=word/header1.xml><?xml version="1.0" encoding="utf-8"?>
-<w:hdr xmlns:wpc="http://schemas.microsoft.com/office/word/2010/wordprocessingCanvas" xmlns:mc="http://schemas.openxmlformats.org/markup-compatibility/2006" xmlns:o="urn:schemas-microsoft-com:office:office" xmlns:r="http://schemas.openxmlformats.org/officeDocument/2006/relationships" xmlns:m="http://schemas.openxmlformats.org/officeDocument/2006/math" xmlns:v="urn:schemas-microsoft-com:vml" xmlns:wp14="http://schemas.microsoft.com/office/word/2010/wordprocessingDrawing" xmlns:wp="http://schemas.openxmlformats.org/drawingml/2006/wordprocessingDrawing" xmlns:w10="urn:schemas-microsoft-com:office:word" xmlns:w="http://schemas.openxmlformats.org/wordprocessingml/2006/main" xmlns:w14="http://schemas.microsoft.com/office/word/2010/wordml" xmlns:w15="http://schemas.microsoft.com/office/word/2012/wordml" xmlns:wpg="http://schemas.microsoft.com/office/word/2010/wordprocessingGroup" xmlns:wpi="http://schemas.microsoft.com/office/word/2010/wordprocessingInk" xmlns:wne="http://schemas.microsoft.com/office/word/2006/wordml" xmlns:wps="http://schemas.microsoft.com/office/word/2010/wordprocessingShape" mc:Ignorable="w14 w15 wp14">
+<w:hdr xmlns:wpc="http://schemas.microsoft.com/office/word/2010/wordprocessingCanvas" xmlns:cx="http://schemas.microsoft.com/office/drawing/2014/chartex" xmlns:cx1="http://schemas.microsoft.com/office/drawing/2015/9/8/chartex" xmlns:cx2="http://schemas.microsoft.com/office/drawing/2015/10/21/chartex" xmlns:cx3="http://schemas.microsoft.com/office/drawing/2016/5/9/chartex" xmlns:cx4="http://schemas.microsoft.com/office/drawing/2016/5/10/chartex" xmlns:cx5="http://schemas.microsoft.com/office/drawing/2016/5/11/chartex" xmlns:cx6="http://schemas.microsoft.com/office/drawing/2016/5/12/chartex" xmlns:cx7="http://schemas.microsoft.com/office/drawing/2016/5/13/chartex" xmlns:cx8="http://schemas.microsoft.com/office/drawing/2016/5/14/chartex" xmlns:mc="http://schemas.openxmlformats.org/markup-compatibility/2006" xmlns:aink="http://schemas.microsoft.com/office/drawing/2016/ink" xmlns:am3d="http://schemas.microsoft.com/office/drawing/2017/model3d" xmlns:o="urn:schemas-microsoft-com:office:office" xmlns:r="http://schemas.openxmlformats.org/officeDocument/2006/relationships" xmlns:m="http://schemas.openxmlformats.org/officeDocument/2006/math" xmlns:v="urn:schemas-microsoft-com:vml" xmlns:wp14="http://schemas.microsoft.com/office/word/2010/wordprocessingDrawing" xmlns:wp="http://schemas.openxmlformats.org/drawingml/2006/wordprocessingDrawing" xmlns:w10="urn:schemas-microsoft-com:office:word" xmlns:w="http://schemas.openxmlformats.org/wordprocessingml/2006/main" xmlns:w14="http://schemas.microsoft.com/office/word/2010/wordml" xmlns:w15="http://schemas.microsoft.com/office/word/2012/wordml" xmlns:w16cid="http://schemas.microsoft.com/office/word/2016/wordml/cid" xmlns:w16se="http://schemas.microsoft.com/office/word/2015/wordml/symex" xmlns:wpg="http://schemas.microsoft.com/office/word/2010/wordprocessingGroup" xmlns:wpi="http://schemas.microsoft.com/office/word/2010/wordprocessingInk" xmlns:wne="http://schemas.microsoft.com/office/word/2006/wordml" xmlns:wps="http://schemas.microsoft.com/office/word/2010/wordprocessingShape" mc:Ignorable="w14 w15 w16se w16cid wp14">
   <w:p>
     <w:pPr>
       <w:pStyle w:val="Header"/>
@@ -11643,7 +11421,7 @@
 </file>
 
 <file path=word/numbering.xml><?xml version="1.0" encoding="utf-8"?>
-<w:numbering xmlns:wpc="http://schemas.microsoft.com/office/word/2010/wordprocessingCanvas" xmlns:mc="http://schemas.openxmlformats.org/markup-compatibility/2006" xmlns:o="urn:schemas-microsoft-com:office:office" xmlns:r="http://schemas.openxmlformats.org/officeDocument/2006/relationships" xmlns:m="http://schemas.openxmlformats.org/officeDocument/2006/math" xmlns:v="urn:schemas-microsoft-com:vml" xmlns:wp14="http://schemas.microsoft.com/office/word/2010/wordprocessingDrawing" xmlns:wp="http://schemas.openxmlformats.org/drawingml/2006/wordprocessingDrawing" xmlns:w10="urn:schemas-microsoft-com:office:word" xmlns:w="http://schemas.openxmlformats.org/wordprocessingml/2006/main" xmlns:w14="http://schemas.microsoft.com/office/word/2010/wordml" xmlns:w15="http://schemas.microsoft.com/office/word/2012/wordml" xmlns:wpg="http://schemas.microsoft.com/office/word/2010/wordprocessingGroup" xmlns:wpi="http://schemas.microsoft.com/office/word/2010/wordprocessingInk" xmlns:wne="http://schemas.microsoft.com/office/word/2006/wordml" xmlns:wps="http://schemas.microsoft.com/office/word/2010/wordprocessingShape" mc:Ignorable="w14 w15 wp14">
+<w:numbering xmlns:wpc="http://schemas.microsoft.com/office/word/2010/wordprocessingCanvas" xmlns:cx="http://schemas.microsoft.com/office/drawing/2014/chartex" xmlns:cx1="http://schemas.microsoft.com/office/drawing/2015/9/8/chartex" xmlns:cx2="http://schemas.microsoft.com/office/drawing/2015/10/21/chartex" xmlns:cx3="http://schemas.microsoft.com/office/drawing/2016/5/9/chartex" xmlns:cx4="http://schemas.microsoft.com/office/drawing/2016/5/10/chartex" xmlns:cx5="http://schemas.microsoft.com/office/drawing/2016/5/11/chartex" xmlns:cx6="http://schemas.microsoft.com/office/drawing/2016/5/12/chartex" xmlns:cx7="http://schemas.microsoft.com/office/drawing/2016/5/13/chartex" xmlns:cx8="http://schemas.microsoft.com/office/drawing/2016/5/14/chartex" xmlns:mc="http://schemas.openxmlformats.org/markup-compatibility/2006" xmlns:aink="http://schemas.microsoft.com/office/drawing/2016/ink" xmlns:am3d="http://schemas.microsoft.com/office/drawing/2017/model3d" xmlns:o="urn:schemas-microsoft-com:office:office" xmlns:r="http://schemas.openxmlformats.org/officeDocument/2006/relationships" xmlns:m="http://schemas.openxmlformats.org/officeDocument/2006/math" xmlns:v="urn:schemas-microsoft-com:vml" xmlns:wp14="http://schemas.microsoft.com/office/word/2010/wordprocessingDrawing" xmlns:wp="http://schemas.openxmlformats.org/drawingml/2006/wordprocessingDrawing" xmlns:w10="urn:schemas-microsoft-com:office:word" xmlns:w="http://schemas.openxmlformats.org/wordprocessingml/2006/main" xmlns:w14="http://schemas.microsoft.com/office/word/2010/wordml" xmlns:w15="http://schemas.microsoft.com/office/word/2012/wordml" xmlns:w16cid="http://schemas.microsoft.com/office/word/2016/wordml/cid" xmlns:w16se="http://schemas.microsoft.com/office/word/2015/wordml/symex" xmlns:wpg="http://schemas.microsoft.com/office/word/2010/wordprocessingGroup" xmlns:wpi="http://schemas.microsoft.com/office/word/2010/wordprocessingInk" xmlns:wne="http://schemas.microsoft.com/office/word/2006/wordml" xmlns:wps="http://schemas.microsoft.com/office/word/2010/wordprocessingShape" mc:Ignorable="w14 w15 w16se w16cid wp14">
   <w:abstractNum w:abstractNumId="0" w15:restartNumberingAfterBreak="0">
     <w:nsid w:val="053A2881"/>
     <w:multiLevelType w:val="hybridMultilevel"/>
@@ -12429,7 +12207,7 @@
 </file>
 
 <file path=word/styles.xml><?xml version="1.0" encoding="utf-8"?>
-<w:styles xmlns:mc="http://schemas.openxmlformats.org/markup-compatibility/2006" xmlns:r="http://schemas.openxmlformats.org/officeDocument/2006/relationships" xmlns:w="http://schemas.openxmlformats.org/wordprocessingml/2006/main" xmlns:w14="http://schemas.microsoft.com/office/word/2010/wordml" xmlns:w15="http://schemas.microsoft.com/office/word/2012/wordml" mc:Ignorable="w14 w15">
+<w:styles xmlns:mc="http://schemas.openxmlformats.org/markup-compatibility/2006" xmlns:r="http://schemas.openxmlformats.org/officeDocument/2006/relationships" xmlns:w="http://schemas.openxmlformats.org/wordprocessingml/2006/main" xmlns:w14="http://schemas.microsoft.com/office/word/2010/wordml" xmlns:w15="http://schemas.microsoft.com/office/word/2012/wordml" xmlns:w16cid="http://schemas.microsoft.com/office/word/2016/wordml/cid" xmlns:w16se="http://schemas.microsoft.com/office/word/2015/wordml/symex" mc:Ignorable="w14 w15 w16se w16cid">
   <w:docDefaults>
     <w:rPrDefault>
       <w:rPr>
@@ -12445,7 +12223,7 @@
       </w:pPr>
     </w:pPrDefault>
   </w:docDefaults>
-  <w:latentStyles w:defLockedState="0" w:defUIPriority="99" w:defSemiHidden="0" w:defUnhideWhenUsed="0" w:defQFormat="0" w:count="371">
+  <w:latentStyles w:defLockedState="0" w:defUIPriority="99" w:defSemiHidden="0" w:defUnhideWhenUsed="0" w:defQFormat="0" w:count="375">
     <w:lsdException w:name="Normal" w:uiPriority="0" w:qFormat="1"/>
     <w:lsdException w:name="heading 1" w:uiPriority="9" w:qFormat="1"/>
     <w:lsdException w:name="heading 2" w:semiHidden="1" w:uiPriority="9" w:unhideWhenUsed="1" w:qFormat="1"/>
@@ -12551,7 +12329,6 @@
     <w:lsdException w:name="HTML Sample" w:semiHidden="1" w:unhideWhenUsed="1"/>
     <w:lsdException w:name="HTML Typewriter" w:semiHidden="1" w:unhideWhenUsed="1"/>
     <w:lsdException w:name="HTML Variable" w:semiHidden="1" w:unhideWhenUsed="1"/>
-    <w:lsdException w:name="Normal Table" w:semiHidden="1" w:unhideWhenUsed="1"/>
     <w:lsdException w:name="annotation subject" w:semiHidden="1" w:unhideWhenUsed="1"/>
     <w:lsdException w:name="No List" w:semiHidden="1" w:unhideWhenUsed="1"/>
     <w:lsdException w:name="Outline List 1" w:semiHidden="1" w:unhideWhenUsed="1"/>
@@ -12595,10 +12372,8 @@
     <w:lsdException w:name="Table Elegant" w:semiHidden="1" w:unhideWhenUsed="1"/>
     <w:lsdException w:name="Table Professional" w:semiHidden="1" w:unhideWhenUsed="1"/>
     <w:lsdException w:name="Table Subtle 1" w:semiHidden="1" w:unhideWhenUsed="1"/>
-    <w:lsdException w:name="Table Subtle 2" w:semiHidden="1" w:unhideWhenUsed="1"/>
     <w:lsdException w:name="Table Web 1" w:semiHidden="1" w:unhideWhenUsed="1"/>
     <w:lsdException w:name="Table Web 2" w:semiHidden="1" w:unhideWhenUsed="1"/>
-    <w:lsdException w:name="Table Web 3" w:semiHidden="1" w:unhideWhenUsed="1"/>
     <w:lsdException w:name="Balloon Text" w:semiHidden="1" w:unhideWhenUsed="1"/>
     <w:lsdException w:name="Table Grid" w:uiPriority="59"/>
     <w:lsdException w:name="Table Theme" w:semiHidden="1" w:unhideWhenUsed="1"/>
@@ -12817,6 +12592,10 @@
     <w:lsdException w:name="List Table 5 Dark Accent 6" w:uiPriority="50"/>
     <w:lsdException w:name="List Table 6 Colorful Accent 6" w:uiPriority="51"/>
     <w:lsdException w:name="List Table 7 Colorful Accent 6" w:uiPriority="52"/>
+    <w:lsdException w:name="Mention" w:semiHidden="1" w:unhideWhenUsed="1"/>
+    <w:lsdException w:name="Smart Hyperlink" w:semiHidden="1" w:unhideWhenUsed="1"/>
+    <w:lsdException w:name="Hashtag" w:semiHidden="1" w:unhideWhenUsed="1"/>
+    <w:lsdException w:name="Unresolved Mention" w:semiHidden="1" w:unhideWhenUsed="1"/>
   </w:latentStyles>
   <w:style w:type="paragraph" w:default="1" w:styleId="Normal">
     <w:name w:val="Normal"/>
@@ -13386,21 +13165,21 @@
 </file>
 
 <file path=customXml/item1.xml><?xml version="1.0" encoding="utf-8"?>
+<?mso-contentType ?>
+<FormTemplates xmlns="http://schemas.microsoft.com/sharepoint/v3/contenttype/forms">
+  <Display>DocumentLibraryForm</Display>
+  <Edit>DocumentLibraryForm</Edit>
+  <New>DocumentLibraryForm</New>
+</FormTemplates>
+</file>
+
+<file path=customXml/item2.xml><?xml version="1.0" encoding="utf-8"?>
 <p:properties xmlns:p="http://schemas.microsoft.com/office/2006/metadata/properties" xmlns:xsi="http://www.w3.org/2001/XMLSchema-instance">
   <documentManagement>
     <Notes0 xmlns="162ff2ea-4819-4181-b8d0-3c7581ae14be" xsi:nil="true"/>
     <Document_x0020_Type xmlns="e284d3bf-6439-4b52-892d-51c282f1a623">Presentations</Document_x0020_Type>
   </documentManagement>
 </p:properties>
-</file>
-
-<file path=customXml/item2.xml><?xml version="1.0" encoding="utf-8"?>
-<?mso-contentType ?>
-<FormTemplates xmlns="http://schemas.microsoft.com/sharepoint/v3/contenttype/forms">
-  <Display>DocumentLibraryForm</Display>
-  <Edit>DocumentLibraryForm</Edit>
-  <New>DocumentLibraryForm</New>
-</FormTemplates>
 </file>
 
 <file path=customXml/item3.xml><?xml version="1.0" encoding="utf-8"?>
@@ -13485,19 +13264,19 @@
 </file>
 
 <file path=customXml/itemProps1.xml><?xml version="1.0" encoding="utf-8"?>
+<ds:datastoreItem xmlns:ds="http://schemas.openxmlformats.org/officeDocument/2006/customXml" ds:itemID="{C02B21CF-2DF9-4E06-87BB-DF3D1288A05A}">
+  <ds:schemaRefs>
+    <ds:schemaRef ds:uri="http://schemas.microsoft.com/sharepoint/v3/contenttype/forms"/>
+  </ds:schemaRefs>
+</ds:datastoreItem>
+</file>
+
+<file path=customXml/itemProps2.xml><?xml version="1.0" encoding="utf-8"?>
 <ds:datastoreItem xmlns:ds="http://schemas.openxmlformats.org/officeDocument/2006/customXml" ds:itemID="{40EE6E03-E70D-4588-BD83-B0FB647E21DA}">
   <ds:schemaRefs>
     <ds:schemaRef ds:uri="http://schemas.microsoft.com/office/2006/metadata/properties"/>
     <ds:schemaRef ds:uri="162ff2ea-4819-4181-b8d0-3c7581ae14be"/>
     <ds:schemaRef ds:uri="e284d3bf-6439-4b52-892d-51c282f1a623"/>
-  </ds:schemaRefs>
-</ds:datastoreItem>
-</file>
-
-<file path=customXml/itemProps2.xml><?xml version="1.0" encoding="utf-8"?>
-<ds:datastoreItem xmlns:ds="http://schemas.openxmlformats.org/officeDocument/2006/customXml" ds:itemID="{C02B21CF-2DF9-4E06-87BB-DF3D1288A05A}">
-  <ds:schemaRefs>
-    <ds:schemaRef ds:uri="http://schemas.microsoft.com/sharepoint/v3/contenttype/forms"/>
   </ds:schemaRefs>
 </ds:datastoreItem>
 </file>

--- a/5LSL0_Assignment1_form.docx
+++ b/5LSL0_Assignment1_form.docx
@@ -1,6 +1,6 @@
 
 <file path=word/document.xml><?xml version="1.0" encoding="utf-8"?>
-<w:document xmlns:wpc="http://schemas.microsoft.com/office/word/2010/wordprocessingCanvas" xmlns:cx="http://schemas.microsoft.com/office/drawing/2014/chartex" xmlns:cx1="http://schemas.microsoft.com/office/drawing/2015/9/8/chartex" xmlns:cx2="http://schemas.microsoft.com/office/drawing/2015/10/21/chartex" xmlns:cx3="http://schemas.microsoft.com/office/drawing/2016/5/9/chartex" xmlns:cx4="http://schemas.microsoft.com/office/drawing/2016/5/10/chartex" xmlns:cx5="http://schemas.microsoft.com/office/drawing/2016/5/11/chartex" xmlns:cx6="http://schemas.microsoft.com/office/drawing/2016/5/12/chartex" xmlns:cx7="http://schemas.microsoft.com/office/drawing/2016/5/13/chartex" xmlns:cx8="http://schemas.microsoft.com/office/drawing/2016/5/14/chartex" xmlns:mc="http://schemas.openxmlformats.org/markup-compatibility/2006" xmlns:aink="http://schemas.microsoft.com/office/drawing/2016/ink" xmlns:am3d="http://schemas.microsoft.com/office/drawing/2017/model3d" xmlns:o="urn:schemas-microsoft-com:office:office" xmlns:r="http://schemas.openxmlformats.org/officeDocument/2006/relationships" xmlns:m="http://schemas.openxmlformats.org/officeDocument/2006/math" xmlns:v="urn:schemas-microsoft-com:vml" xmlns:wp14="http://schemas.microsoft.com/office/word/2010/wordprocessingDrawing" xmlns:wp="http://schemas.openxmlformats.org/drawingml/2006/wordprocessingDrawing" xmlns:w10="urn:schemas-microsoft-com:office:word" xmlns:w="http://schemas.openxmlformats.org/wordprocessingml/2006/main" xmlns:w14="http://schemas.microsoft.com/office/word/2010/wordml" xmlns:w15="http://schemas.microsoft.com/office/word/2012/wordml" xmlns:w16cid="http://schemas.microsoft.com/office/word/2016/wordml/cid" xmlns:w16se="http://schemas.microsoft.com/office/word/2015/wordml/symex" xmlns:wpg="http://schemas.microsoft.com/office/word/2010/wordprocessingGroup" xmlns:wpi="http://schemas.microsoft.com/office/word/2010/wordprocessingInk" xmlns:wne="http://schemas.microsoft.com/office/word/2006/wordml" xmlns:wps="http://schemas.microsoft.com/office/word/2010/wordprocessingShape" mc:Ignorable="w14 w15 w16se w16cid wp14">
+<w:document xmlns:wpc="http://schemas.microsoft.com/office/word/2010/wordprocessingCanvas" xmlns:mc="http://schemas.openxmlformats.org/markup-compatibility/2006" xmlns:o="urn:schemas-microsoft-com:office:office" xmlns:r="http://schemas.openxmlformats.org/officeDocument/2006/relationships" xmlns:m="http://schemas.openxmlformats.org/officeDocument/2006/math" xmlns:v="urn:schemas-microsoft-com:vml" xmlns:wp14="http://schemas.microsoft.com/office/word/2010/wordprocessingDrawing" xmlns:wp="http://schemas.openxmlformats.org/drawingml/2006/wordprocessingDrawing" xmlns:w10="urn:schemas-microsoft-com:office:word" xmlns:w="http://schemas.openxmlformats.org/wordprocessingml/2006/main" xmlns:w14="http://schemas.microsoft.com/office/word/2010/wordml" xmlns:w15="http://schemas.microsoft.com/office/word/2012/wordml" xmlns:wpg="http://schemas.microsoft.com/office/word/2010/wordprocessingGroup" xmlns:wpi="http://schemas.microsoft.com/office/word/2010/wordprocessingInk" xmlns:wne="http://schemas.microsoft.com/office/word/2006/wordml" xmlns:wps="http://schemas.microsoft.com/office/word/2010/wordprocessingShape" mc:Ignorable="w14 w15 wp14">
   <w:body>
     <w:p>
       <w:pPr>
@@ -297,7 +297,7 @@
           <w:sz w:val="24"/>
           <w:szCs w:val="24"/>
         </w:rPr>
-        <w:t xml:space="preserve"> -</w:t>
+        <w:t xml:space="preserve"> 2</w:t>
       </w:r>
     </w:p>
     <w:p>
@@ -306,6 +306,7 @@
           <w:b/>
           <w:sz w:val="24"/>
           <w:szCs w:val="24"/>
+          <w:lang w:val="nl-NL"/>
         </w:rPr>
       </w:pPr>
       <w:r>
@@ -313,6 +314,7 @@
           <w:b/>
           <w:sz w:val="24"/>
           <w:szCs w:val="24"/>
+          <w:lang w:val="nl-NL"/>
         </w:rPr>
         <w:t>Names including ID:</w:t>
       </w:r>
@@ -321,6 +323,7 @@
           <w:b/>
           <w:sz w:val="24"/>
           <w:szCs w:val="24"/>
+          <w:lang w:val="nl-NL"/>
         </w:rPr>
         <w:br/>
       </w:r>
@@ -329,6 +332,7 @@
           <w:b/>
           <w:sz w:val="24"/>
           <w:szCs w:val="24"/>
+          <w:lang w:val="nl-NL"/>
         </w:rPr>
         <w:tab/>
         <w:t>1:</w:t>
@@ -338,6 +342,16 @@
           <w:b/>
           <w:sz w:val="24"/>
           <w:szCs w:val="24"/>
+          <w:lang w:val="nl-NL"/>
+        </w:rPr>
+        <w:t>Martin van Leeuwen</w:t>
+      </w:r>
+      <w:r>
+        <w:rPr>
+          <w:b/>
+          <w:sz w:val="24"/>
+          <w:szCs w:val="24"/>
+          <w:lang w:val="nl-NL"/>
         </w:rPr>
         <w:br/>
       </w:r>
@@ -346,6 +360,7 @@
           <w:b/>
           <w:sz w:val="24"/>
           <w:szCs w:val="24"/>
+          <w:lang w:val="nl-NL"/>
         </w:rPr>
         <w:tab/>
         <w:t>2:</w:t>
@@ -355,34 +370,35 @@
           <w:b/>
           <w:sz w:val="24"/>
           <w:szCs w:val="24"/>
+          <w:lang w:val="nl-NL"/>
         </w:rPr>
-        <w:t xml:space="preserve">Frouke </w:t>
-      </w:r>
-      <w:proofErr w:type="spellStart"/>
-      <w:r>
-        <w:rPr>
-          <w:b/>
-          <w:sz w:val="24"/>
-          <w:szCs w:val="24"/>
-        </w:rPr>
-        <w:t>Hekker</w:t>
-      </w:r>
-      <w:proofErr w:type="spellEnd"/>
-      <w:r>
-        <w:rPr>
-          <w:b/>
-          <w:sz w:val="24"/>
-          <w:szCs w:val="24"/>
-        </w:rPr>
-        <w:t xml:space="preserve"> </w:t>
+        <w:t xml:space="preserve">Frouke Hekker </w:t>
       </w:r>
       <w:r>
         <w:rPr>
           <w:b/>
           <w:sz w:val="24"/>
           <w:szCs w:val="24"/>
+          <w:lang w:val="nl-NL"/>
         </w:rPr>
         <w:tab/>
+      </w:r>
+      <w:r>
+        <w:rPr>
+          <w:b/>
+          <w:sz w:val="24"/>
+          <w:szCs w:val="24"/>
+          <w:lang w:val="nl-NL"/>
+        </w:rPr>
+        <w:tab/>
+      </w:r>
+      <w:r>
+        <w:rPr>
+          <w:b/>
+          <w:sz w:val="24"/>
+          <w:szCs w:val="24"/>
+          <w:lang w:val="nl-NL"/>
+        </w:rPr>
         <w:t>0897373</w:t>
       </w:r>
     </w:p>
@@ -1483,7 +1499,7 @@
               </wp:inline>
             </w:drawing>
           </mc:Choice>
-          <mc:Fallback>
+          <mc:Fallback xmlns:w16se="http://schemas.microsoft.com/office/word/2015/wordml/symex" xmlns:w16cid="http://schemas.microsoft.com/office/word/2016/wordml/cid" xmlns:am3d="http://schemas.microsoft.com/office/drawing/2017/model3d" xmlns:aink="http://schemas.microsoft.com/office/drawing/2016/ink" xmlns:cx8="http://schemas.microsoft.com/office/drawing/2016/5/14/chartex" xmlns:cx7="http://schemas.microsoft.com/office/drawing/2016/5/13/chartex" xmlns:cx6="http://schemas.microsoft.com/office/drawing/2016/5/12/chartex" xmlns:cx5="http://schemas.microsoft.com/office/drawing/2016/5/11/chartex" xmlns:cx4="http://schemas.microsoft.com/office/drawing/2016/5/10/chartex" xmlns:cx3="http://schemas.microsoft.com/office/drawing/2016/5/9/chartex" xmlns:cx2="http://schemas.microsoft.com/office/drawing/2015/10/21/chartex" xmlns:cx1="http://schemas.microsoft.com/office/drawing/2015/9/8/chartex" xmlns:cx="http://schemas.microsoft.com/office/drawing/2014/chartex">
             <w:pict>
               <v:shapetype w14:anchorId="5B7D62AE" id="_x0000_t202" coordsize="21600,21600" o:spt="202" path="m,l,21600r21600,l21600,xe">
                 <v:stroke joinstyle="miter"/>
@@ -3072,7 +3088,7 @@
               </wp:inline>
             </w:drawing>
           </mc:Choice>
-          <mc:Fallback>
+          <mc:Fallback xmlns:w16se="http://schemas.microsoft.com/office/word/2015/wordml/symex" xmlns:w16cid="http://schemas.microsoft.com/office/word/2016/wordml/cid" xmlns:am3d="http://schemas.microsoft.com/office/drawing/2017/model3d" xmlns:aink="http://schemas.microsoft.com/office/drawing/2016/ink" xmlns:cx8="http://schemas.microsoft.com/office/drawing/2016/5/14/chartex" xmlns:cx7="http://schemas.microsoft.com/office/drawing/2016/5/13/chartex" xmlns:cx6="http://schemas.microsoft.com/office/drawing/2016/5/12/chartex" xmlns:cx5="http://schemas.microsoft.com/office/drawing/2016/5/11/chartex" xmlns:cx4="http://schemas.microsoft.com/office/drawing/2016/5/10/chartex" xmlns:cx3="http://schemas.microsoft.com/office/drawing/2016/5/9/chartex" xmlns:cx2="http://schemas.microsoft.com/office/drawing/2015/10/21/chartex" xmlns:cx1="http://schemas.microsoft.com/office/drawing/2015/9/8/chartex" xmlns:cx="http://schemas.microsoft.com/office/drawing/2014/chartex">
             <w:pict>
               <v:shape w14:anchorId="471B0DA4" id="_x0000_s1027" type="#_x0000_t202" style="width:441.6pt;height:97.8pt;visibility:visible;mso-wrap-style:square;mso-left-percent:-10001;mso-top-percent:-10001;mso-position-horizontal:absolute;mso-position-horizontal-relative:char;mso-position-vertical:absolute;mso-position-vertical-relative:line;mso-left-percent:-10001;mso-top-percent:-10001;v-text-anchor:top" o:gfxdata="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">
                 <v:textbox>
@@ -4552,7 +4568,7 @@
               </wp:inline>
             </w:drawing>
           </mc:Choice>
-          <mc:Fallback>
+          <mc:Fallback xmlns:w16se="http://schemas.microsoft.com/office/word/2015/wordml/symex" xmlns:w16cid="http://schemas.microsoft.com/office/word/2016/wordml/cid" xmlns:am3d="http://schemas.microsoft.com/office/drawing/2017/model3d" xmlns:aink="http://schemas.microsoft.com/office/drawing/2016/ink" xmlns:cx8="http://schemas.microsoft.com/office/drawing/2016/5/14/chartex" xmlns:cx7="http://schemas.microsoft.com/office/drawing/2016/5/13/chartex" xmlns:cx6="http://schemas.microsoft.com/office/drawing/2016/5/12/chartex" xmlns:cx5="http://schemas.microsoft.com/office/drawing/2016/5/11/chartex" xmlns:cx4="http://schemas.microsoft.com/office/drawing/2016/5/10/chartex" xmlns:cx3="http://schemas.microsoft.com/office/drawing/2016/5/9/chartex" xmlns:cx2="http://schemas.microsoft.com/office/drawing/2015/10/21/chartex" xmlns:cx1="http://schemas.microsoft.com/office/drawing/2015/9/8/chartex" xmlns:cx="http://schemas.microsoft.com/office/drawing/2014/chartex">
             <w:pict>
               <v:shape w14:anchorId="68B4D44E" id="_x0000_s1028" type="#_x0000_t202" style="width:441.6pt;height:114.6pt;visibility:visible;mso-wrap-style:square;mso-left-percent:-10001;mso-top-percent:-10001;mso-position-horizontal:absolute;mso-position-horizontal-relative:char;mso-position-vertical:absolute;mso-position-vertical-relative:line;mso-left-percent:-10001;mso-top-percent:-10001;v-text-anchor:top" o:gfxdata="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">
                 <v:textbox>
@@ -5688,7 +5704,7 @@
               </wp:inline>
             </w:drawing>
           </mc:Choice>
-          <mc:Fallback>
+          <mc:Fallback xmlns:w16se="http://schemas.microsoft.com/office/word/2015/wordml/symex" xmlns:w16cid="http://schemas.microsoft.com/office/word/2016/wordml/cid" xmlns:am3d="http://schemas.microsoft.com/office/drawing/2017/model3d" xmlns:aink="http://schemas.microsoft.com/office/drawing/2016/ink" xmlns:cx8="http://schemas.microsoft.com/office/drawing/2016/5/14/chartex" xmlns:cx7="http://schemas.microsoft.com/office/drawing/2016/5/13/chartex" xmlns:cx6="http://schemas.microsoft.com/office/drawing/2016/5/12/chartex" xmlns:cx5="http://schemas.microsoft.com/office/drawing/2016/5/11/chartex" xmlns:cx4="http://schemas.microsoft.com/office/drawing/2016/5/10/chartex" xmlns:cx3="http://schemas.microsoft.com/office/drawing/2016/5/9/chartex" xmlns:cx2="http://schemas.microsoft.com/office/drawing/2015/10/21/chartex" xmlns:cx1="http://schemas.microsoft.com/office/drawing/2015/9/8/chartex" xmlns:cx="http://schemas.microsoft.com/office/drawing/2014/chartex">
             <w:pict>
               <v:shape w14:anchorId="7A0C5780" id="Text Box 4" o:spid="_x0000_s1029" type="#_x0000_t202" style="width:441.6pt;height:158.4pt;visibility:visible;mso-wrap-style:square;mso-left-percent:-10001;mso-top-percent:-10001;mso-position-horizontal:absolute;mso-position-horizontal-relative:char;mso-position-vertical:absolute;mso-position-vertical-relative:line;mso-left-percent:-10001;mso-top-percent:-10001;v-text-anchor:top" o:gfxdata="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">
                 <v:textbox>
@@ -6127,7 +6143,7 @@
               </wp:inline>
             </w:drawing>
           </mc:Choice>
-          <mc:Fallback>
+          <mc:Fallback xmlns:w16se="http://schemas.microsoft.com/office/word/2015/wordml/symex" xmlns:w16cid="http://schemas.microsoft.com/office/word/2016/wordml/cid" xmlns:am3d="http://schemas.microsoft.com/office/drawing/2017/model3d" xmlns:aink="http://schemas.microsoft.com/office/drawing/2016/ink" xmlns:cx8="http://schemas.microsoft.com/office/drawing/2016/5/14/chartex" xmlns:cx7="http://schemas.microsoft.com/office/drawing/2016/5/13/chartex" xmlns:cx6="http://schemas.microsoft.com/office/drawing/2016/5/12/chartex" xmlns:cx5="http://schemas.microsoft.com/office/drawing/2016/5/11/chartex" xmlns:cx4="http://schemas.microsoft.com/office/drawing/2016/5/10/chartex" xmlns:cx3="http://schemas.microsoft.com/office/drawing/2016/5/9/chartex" xmlns:cx2="http://schemas.microsoft.com/office/drawing/2015/10/21/chartex" xmlns:cx1="http://schemas.microsoft.com/office/drawing/2015/9/8/chartex" xmlns:cx="http://schemas.microsoft.com/office/drawing/2014/chartex">
             <w:pict>
               <v:shape w14:anchorId="59AF35E0" id="Text Box 3" o:spid="_x0000_s1030" type="#_x0000_t202" style="width:441.6pt;height:69.25pt;visibility:visible;mso-wrap-style:square;mso-left-percent:-10001;mso-top-percent:-10001;mso-position-horizontal:absolute;mso-position-horizontal-relative:char;mso-position-vertical:absolute;mso-position-vertical-relative:line;mso-left-percent:-10001;mso-top-percent:-10001;v-text-anchor:top" o:gfxdata="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">
                 <v:textbox>
@@ -7100,7 +7116,7 @@
               </wp:inline>
             </w:drawing>
           </mc:Choice>
-          <mc:Fallback>
+          <mc:Fallback xmlns:w16se="http://schemas.microsoft.com/office/word/2015/wordml/symex" xmlns:w16cid="http://schemas.microsoft.com/office/word/2016/wordml/cid" xmlns:am3d="http://schemas.microsoft.com/office/drawing/2017/model3d" xmlns:aink="http://schemas.microsoft.com/office/drawing/2016/ink" xmlns:cx8="http://schemas.microsoft.com/office/drawing/2016/5/14/chartex" xmlns:cx7="http://schemas.microsoft.com/office/drawing/2016/5/13/chartex" xmlns:cx6="http://schemas.microsoft.com/office/drawing/2016/5/12/chartex" xmlns:cx5="http://schemas.microsoft.com/office/drawing/2016/5/11/chartex" xmlns:cx4="http://schemas.microsoft.com/office/drawing/2016/5/10/chartex" xmlns:cx3="http://schemas.microsoft.com/office/drawing/2016/5/9/chartex" xmlns:cx2="http://schemas.microsoft.com/office/drawing/2015/10/21/chartex" xmlns:cx1="http://schemas.microsoft.com/office/drawing/2015/9/8/chartex" xmlns:cx="http://schemas.microsoft.com/office/drawing/2014/chartex">
             <w:pict>
               <v:shape w14:anchorId="354A1F4C" id="Text Box 8" o:spid="_x0000_s1031" type="#_x0000_t202" style="width:441.6pt;height:197.75pt;visibility:visible;mso-wrap-style:square;mso-left-percent:-10001;mso-top-percent:-10001;mso-position-horizontal:absolute;mso-position-horizontal-relative:char;mso-position-vertical:absolute;mso-position-vertical-relative:line;mso-left-percent:-10001;mso-top-percent:-10001;v-text-anchor:top" o:gfxdata="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">
                 <v:textbox>
@@ -7939,13 +7955,8 @@
                               <w:pStyle w:val="NoSpacing"/>
                               <w:ind w:left="284" w:hanging="284"/>
                             </w:pPr>
-                            <w:proofErr w:type="spellStart"/>
                             <w:r>
-                              <w:t>for k</w:t>
-                            </w:r>
-                            <w:proofErr w:type="spellEnd"/>
-                            <w:r>
-                              <w:t xml:space="preserve"> in range(N):</w:t>
+                              <w:t>for k in range(N):</w:t>
                             </w:r>
                           </w:p>
                           <w:p>
@@ -7954,23 +7965,7 @@
                               <w:ind w:left="284" w:hanging="142"/>
                             </w:pPr>
                             <w:r>
-                              <w:t xml:space="preserve">    w +=   [w[-1] + 2*alpha*(</w:t>
-                            </w:r>
-                            <w:proofErr w:type="spellStart"/>
-                            <w:r>
-                              <w:t>r_yx-np.matmul</w:t>
-                            </w:r>
-                            <w:proofErr w:type="spellEnd"/>
-                            <w:r>
-                              <w:t>(</w:t>
-                            </w:r>
-                            <w:proofErr w:type="spellStart"/>
-                            <w:r>
-                              <w:t>R_x,w</w:t>
-                            </w:r>
-                            <w:proofErr w:type="spellEnd"/>
-                            <w:r>
-                              <w:t>[-1]))]</w:t>
+                              <w:t xml:space="preserve">    w +=   [w[-1] + 2*alpha*(r_yx-np.matmul(R_x,w[-1]))]</w:t>
                             </w:r>
                           </w:p>
                           <w:p/>
@@ -7985,7 +7980,7 @@
               </wp:inline>
             </w:drawing>
           </mc:Choice>
-          <mc:Fallback>
+          <mc:Fallback xmlns:w16se="http://schemas.microsoft.com/office/word/2015/wordml/symex" xmlns:w16cid="http://schemas.microsoft.com/office/word/2016/wordml/cid" xmlns:am3d="http://schemas.microsoft.com/office/drawing/2017/model3d" xmlns:aink="http://schemas.microsoft.com/office/drawing/2016/ink" xmlns:cx8="http://schemas.microsoft.com/office/drawing/2016/5/14/chartex" xmlns:cx7="http://schemas.microsoft.com/office/drawing/2016/5/13/chartex" xmlns:cx6="http://schemas.microsoft.com/office/drawing/2016/5/12/chartex" xmlns:cx5="http://schemas.microsoft.com/office/drawing/2016/5/11/chartex" xmlns:cx4="http://schemas.microsoft.com/office/drawing/2016/5/10/chartex" xmlns:cx3="http://schemas.microsoft.com/office/drawing/2016/5/9/chartex" xmlns:cx2="http://schemas.microsoft.com/office/drawing/2015/10/21/chartex" xmlns:cx1="http://schemas.microsoft.com/office/drawing/2015/9/8/chartex" xmlns:cx="http://schemas.microsoft.com/office/drawing/2014/chartex">
             <w:pict>
               <v:shape w14:anchorId="68068AB5" id="Text Box 5" o:spid="_x0000_s1032" type="#_x0000_t202" style="width:441.6pt;height:80.4pt;visibility:visible;mso-wrap-style:square;mso-left-percent:-10001;mso-top-percent:-10001;mso-position-horizontal:absolute;mso-position-horizontal-relative:char;mso-position-vertical:absolute;mso-position-vertical-relative:line;mso-left-percent:-10001;mso-top-percent:-10001;v-text-anchor:top" o:gfxdata="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">
                 <v:textbox>
@@ -8447,7 +8442,7 @@
               </wp:inline>
             </w:drawing>
           </mc:Choice>
-          <mc:Fallback>
+          <mc:Fallback xmlns:w16se="http://schemas.microsoft.com/office/word/2015/wordml/symex" xmlns:w16cid="http://schemas.microsoft.com/office/word/2016/wordml/cid" xmlns:am3d="http://schemas.microsoft.com/office/drawing/2017/model3d" xmlns:aink="http://schemas.microsoft.com/office/drawing/2016/ink" xmlns:cx8="http://schemas.microsoft.com/office/drawing/2016/5/14/chartex" xmlns:cx7="http://schemas.microsoft.com/office/drawing/2016/5/13/chartex" xmlns:cx6="http://schemas.microsoft.com/office/drawing/2016/5/12/chartex" xmlns:cx5="http://schemas.microsoft.com/office/drawing/2016/5/11/chartex" xmlns:cx4="http://schemas.microsoft.com/office/drawing/2016/5/10/chartex" xmlns:cx3="http://schemas.microsoft.com/office/drawing/2016/5/9/chartex" xmlns:cx2="http://schemas.microsoft.com/office/drawing/2015/10/21/chartex" xmlns:cx1="http://schemas.microsoft.com/office/drawing/2015/9/8/chartex" xmlns:cx="http://schemas.microsoft.com/office/drawing/2014/chartex">
             <w:pict>
               <v:shape w14:anchorId="5859BFA9" id="Text Box 9" o:spid="_x0000_s1033" type="#_x0000_t202" style="width:441.6pt;height:93.95pt;visibility:visible;mso-wrap-style:square;mso-left-percent:-10001;mso-top-percent:-10001;mso-position-horizontal:absolute;mso-position-horizontal-relative:char;mso-position-vertical:absolute;mso-position-vertical-relative:line;mso-left-percent:-10001;mso-top-percent:-10001;v-text-anchor:top" o:gfxdata="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">
                 <v:textbox>
@@ -8777,7 +8772,7 @@
               </wp:inline>
             </w:drawing>
           </mc:Choice>
-          <mc:Fallback>
+          <mc:Fallback xmlns:w16se="http://schemas.microsoft.com/office/word/2015/wordml/symex" xmlns:w16cid="http://schemas.microsoft.com/office/word/2016/wordml/cid" xmlns:am3d="http://schemas.microsoft.com/office/drawing/2017/model3d" xmlns:aink="http://schemas.microsoft.com/office/drawing/2016/ink" xmlns:cx8="http://schemas.microsoft.com/office/drawing/2016/5/14/chartex" xmlns:cx7="http://schemas.microsoft.com/office/drawing/2016/5/13/chartex" xmlns:cx6="http://schemas.microsoft.com/office/drawing/2016/5/12/chartex" xmlns:cx5="http://schemas.microsoft.com/office/drawing/2016/5/11/chartex" xmlns:cx4="http://schemas.microsoft.com/office/drawing/2016/5/10/chartex" xmlns:cx3="http://schemas.microsoft.com/office/drawing/2016/5/9/chartex" xmlns:cx2="http://schemas.microsoft.com/office/drawing/2015/10/21/chartex" xmlns:cx1="http://schemas.microsoft.com/office/drawing/2015/9/8/chartex" xmlns:cx="http://schemas.microsoft.com/office/drawing/2014/chartex">
             <w:pict>
               <v:shape w14:anchorId="450AC299" id="Text Box 10" o:spid="_x0000_s1034" type="#_x0000_t202" style="width:441.6pt;height:54.55pt;visibility:visible;mso-wrap-style:square;mso-left-percent:-10001;mso-top-percent:-10001;mso-position-horizontal:absolute;mso-position-horizontal-relative:char;mso-position-vertical:absolute;mso-position-vertical-relative:line;mso-left-percent:-10001;mso-top-percent:-10001;v-text-anchor:top" o:gfxdata="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">
                 <v:textbox>
@@ -8873,13 +8868,8 @@
                             <w:pPr>
                               <w:pStyle w:val="NoSpacing"/>
                             </w:pPr>
-                            <w:proofErr w:type="spellStart"/>
                             <w:r>
-                              <w:t>for k</w:t>
-                            </w:r>
-                            <w:proofErr w:type="spellEnd"/>
-                            <w:r>
-                              <w:t xml:space="preserve"> in range(N):</w:t>
+                              <w:t>for k in range(N):</w:t>
                             </w:r>
                           </w:p>
                           <w:p>
@@ -8887,39 +8877,7 @@
                               <w:pStyle w:val="NoSpacing"/>
                             </w:pPr>
                             <w:r>
-                              <w:t xml:space="preserve">    w += [ w[-1] + </w:t>
-                            </w:r>
-                            <w:proofErr w:type="spellStart"/>
-                            <w:r>
-                              <w:t>np.matmul</w:t>
-                            </w:r>
-                            <w:proofErr w:type="spellEnd"/>
-                            <w:r>
-                              <w:t>( 2*alpha*</w:t>
-                            </w:r>
-                            <w:proofErr w:type="spellStart"/>
-                            <w:r>
-                              <w:t>Rinv</w:t>
-                            </w:r>
-                            <w:proofErr w:type="spellEnd"/>
-                            <w:r>
-                              <w:t>,(</w:t>
-                            </w:r>
-                            <w:proofErr w:type="spellStart"/>
-                            <w:r>
-                              <w:t>r_yx-np.matmul</w:t>
-                            </w:r>
-                            <w:proofErr w:type="spellEnd"/>
-                            <w:r>
-                              <w:t>(</w:t>
-                            </w:r>
-                            <w:proofErr w:type="spellStart"/>
-                            <w:r>
-                              <w:t>R_x,w</w:t>
-                            </w:r>
-                            <w:proofErr w:type="spellEnd"/>
-                            <w:r>
-                              <w:t>[-1])))]</w:t>
+                              <w:t xml:space="preserve">    w += [ w[-1] + np.matmul( 2*alpha*Rinv,(r_yx-np.matmul(R_x,w[-1])))]</w:t>
                             </w:r>
                           </w:p>
                         </w:txbxContent>
@@ -8933,7 +8891,7 @@
               </wp:inline>
             </w:drawing>
           </mc:Choice>
-          <mc:Fallback>
+          <mc:Fallback xmlns:w16se="http://schemas.microsoft.com/office/word/2015/wordml/symex" xmlns:w16cid="http://schemas.microsoft.com/office/word/2016/wordml/cid" xmlns:am3d="http://schemas.microsoft.com/office/drawing/2017/model3d" xmlns:aink="http://schemas.microsoft.com/office/drawing/2016/ink" xmlns:cx8="http://schemas.microsoft.com/office/drawing/2016/5/14/chartex" xmlns:cx7="http://schemas.microsoft.com/office/drawing/2016/5/13/chartex" xmlns:cx6="http://schemas.microsoft.com/office/drawing/2016/5/12/chartex" xmlns:cx5="http://schemas.microsoft.com/office/drawing/2016/5/11/chartex" xmlns:cx4="http://schemas.microsoft.com/office/drawing/2016/5/10/chartex" xmlns:cx3="http://schemas.microsoft.com/office/drawing/2016/5/9/chartex" xmlns:cx2="http://schemas.microsoft.com/office/drawing/2015/10/21/chartex" xmlns:cx1="http://schemas.microsoft.com/office/drawing/2015/9/8/chartex" xmlns:cx="http://schemas.microsoft.com/office/drawing/2014/chartex">
             <w:pict>
               <v:shape w14:anchorId="29757360" id="Text Box 11" o:spid="_x0000_s1035" type="#_x0000_t202" style="width:441.6pt;height:40.8pt;visibility:visible;mso-wrap-style:square;mso-left-percent:-10001;mso-top-percent:-10001;mso-position-horizontal:absolute;mso-position-horizontal-relative:char;mso-position-vertical:absolute;mso-position-vertical-relative:line;mso-left-percent:-10001;mso-top-percent:-10001;v-text-anchor:top" o:gfxdata="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">
                 <v:textbox>
@@ -9204,13 +9162,8 @@
                             <w:pPr>
                               <w:pStyle w:val="NoSpacing"/>
                             </w:pPr>
-                            <w:proofErr w:type="spellStart"/>
                             <w:r>
-                              <w:t>for k</w:t>
-                            </w:r>
-                            <w:proofErr w:type="spellEnd"/>
-                            <w:r>
-                              <w:t xml:space="preserve"> in range(1,N-1):</w:t>
+                              <w:t>for k in range(1,N-1):</w:t>
                             </w:r>
                           </w:p>
                           <w:p>
@@ -9218,15 +9171,7 @@
                               <w:pStyle w:val="NoSpacing"/>
                             </w:pPr>
                             <w:r>
-                              <w:t xml:space="preserve">    </w:t>
-                            </w:r>
-                            <w:proofErr w:type="spellStart"/>
-                            <w:r>
-                              <w:t>inp</w:t>
-                            </w:r>
-                            <w:proofErr w:type="spellEnd"/>
-                            <w:r>
-                              <w:t xml:space="preserve"> = x[k-1:k+2]</w:t>
+                              <w:t xml:space="preserve">    inp = x[k-1:k+2]</w:t>
                             </w:r>
                           </w:p>
                           <w:p>
@@ -9234,31 +9179,7 @@
                               <w:pStyle w:val="NoSpacing"/>
                             </w:pPr>
                             <w:r>
-                              <w:t xml:space="preserve">    </w:t>
-                            </w:r>
-                            <w:proofErr w:type="spellStart"/>
-                            <w:r>
-                              <w:t>y_pred</w:t>
-                            </w:r>
-                            <w:proofErr w:type="spellEnd"/>
-                            <w:r>
-                              <w:t xml:space="preserve"> += [</w:t>
-                            </w:r>
-                            <w:proofErr w:type="spellStart"/>
-                            <w:r>
-                              <w:t>np.sum</w:t>
-                            </w:r>
-                            <w:proofErr w:type="spellEnd"/>
-                            <w:r>
-                              <w:t>(</w:t>
-                            </w:r>
-                            <w:proofErr w:type="spellStart"/>
-                            <w:r>
-                              <w:t>inp</w:t>
-                            </w:r>
-                            <w:proofErr w:type="spellEnd"/>
-                            <w:r>
-                              <w:t xml:space="preserve"> * w[-1])]</w:t>
+                              <w:t xml:space="preserve">    y_pred += [np.sum(inp * w[-1])]</w:t>
                             </w:r>
                           </w:p>
                           <w:p>
@@ -9266,15 +9187,7 @@
                               <w:pStyle w:val="NoSpacing"/>
                             </w:pPr>
                             <w:r>
-                              <w:t xml:space="preserve">    e += [y[k]-</w:t>
-                            </w:r>
-                            <w:proofErr w:type="spellStart"/>
-                            <w:r>
-                              <w:t>y_pred</w:t>
-                            </w:r>
-                            <w:proofErr w:type="spellEnd"/>
-                            <w:r>
-                              <w:t xml:space="preserve">[-1]]         </w:t>
+                              <w:t xml:space="preserve">    e += [y[k]-y_pred[-1]]         </w:t>
                             </w:r>
                           </w:p>
                           <w:p>
@@ -9282,23 +9195,7 @@
                               <w:pStyle w:val="NoSpacing"/>
                             </w:pPr>
                             <w:r>
-                              <w:t xml:space="preserve">    w += [ w[-1] + 2 * alpha * </w:t>
-                            </w:r>
-                            <w:proofErr w:type="spellStart"/>
-                            <w:r>
-                              <w:t>np.array</w:t>
-                            </w:r>
-                            <w:proofErr w:type="spellEnd"/>
-                            <w:r>
-                              <w:t>(</w:t>
-                            </w:r>
-                            <w:proofErr w:type="spellStart"/>
-                            <w:r>
-                              <w:t>inp</w:t>
-                            </w:r>
-                            <w:proofErr w:type="spellEnd"/>
-                            <w:r>
-                              <w:t>) * e[-1]]</w:t>
+                              <w:t xml:space="preserve">    w += [ w[-1] + 2 * alpha * np.array(inp) * e[-1]]</w:t>
                             </w:r>
                           </w:p>
                           <w:p/>
@@ -9313,7 +9210,7 @@
               </wp:inline>
             </w:drawing>
           </mc:Choice>
-          <mc:Fallback>
+          <mc:Fallback xmlns:w16se="http://schemas.microsoft.com/office/word/2015/wordml/symex" xmlns:w16cid="http://schemas.microsoft.com/office/word/2016/wordml/cid" xmlns:am3d="http://schemas.microsoft.com/office/drawing/2017/model3d" xmlns:aink="http://schemas.microsoft.com/office/drawing/2016/ink" xmlns:cx8="http://schemas.microsoft.com/office/drawing/2016/5/14/chartex" xmlns:cx7="http://schemas.microsoft.com/office/drawing/2016/5/13/chartex" xmlns:cx6="http://schemas.microsoft.com/office/drawing/2016/5/12/chartex" xmlns:cx5="http://schemas.microsoft.com/office/drawing/2016/5/11/chartex" xmlns:cx4="http://schemas.microsoft.com/office/drawing/2016/5/10/chartex" xmlns:cx3="http://schemas.microsoft.com/office/drawing/2016/5/9/chartex" xmlns:cx2="http://schemas.microsoft.com/office/drawing/2015/10/21/chartex" xmlns:cx1="http://schemas.microsoft.com/office/drawing/2015/9/8/chartex" xmlns:cx="http://schemas.microsoft.com/office/drawing/2014/chartex">
             <w:pict>
               <v:shape w14:anchorId="0EB47386" id="Text Box 12" o:spid="_x0000_s1036" type="#_x0000_t202" style="width:441.6pt;height:69.2pt;visibility:visible;mso-wrap-style:square;mso-left-percent:-10001;mso-top-percent:-10001;mso-position-horizontal:absolute;mso-position-horizontal-relative:char;mso-position-vertical:absolute;mso-position-vertical-relative:line;mso-left-percent:-10001;mso-top-percent:-10001;v-text-anchor:top" o:gfxdata="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">
                 <v:textbox>
@@ -9650,7 +9547,7 @@
               </wp:inline>
             </w:drawing>
           </mc:Choice>
-          <mc:Fallback>
+          <mc:Fallback xmlns:w16se="http://schemas.microsoft.com/office/word/2015/wordml/symex" xmlns:w16cid="http://schemas.microsoft.com/office/word/2016/wordml/cid" xmlns:am3d="http://schemas.microsoft.com/office/drawing/2017/model3d" xmlns:aink="http://schemas.microsoft.com/office/drawing/2016/ink" xmlns:cx8="http://schemas.microsoft.com/office/drawing/2016/5/14/chartex" xmlns:cx7="http://schemas.microsoft.com/office/drawing/2016/5/13/chartex" xmlns:cx6="http://schemas.microsoft.com/office/drawing/2016/5/12/chartex" xmlns:cx5="http://schemas.microsoft.com/office/drawing/2016/5/11/chartex" xmlns:cx4="http://schemas.microsoft.com/office/drawing/2016/5/10/chartex" xmlns:cx3="http://schemas.microsoft.com/office/drawing/2016/5/9/chartex" xmlns:cx2="http://schemas.microsoft.com/office/drawing/2015/10/21/chartex" xmlns:cx1="http://schemas.microsoft.com/office/drawing/2015/9/8/chartex" xmlns:cx="http://schemas.microsoft.com/office/drawing/2014/chartex">
             <w:pict>
               <v:shape w14:anchorId="65B3BE07" id="Text Box 13" o:spid="_x0000_s1037" type="#_x0000_t202" style="width:441.6pt;height:96.8pt;visibility:visible;mso-wrap-style:square;mso-left-percent:-10001;mso-top-percent:-10001;mso-position-horizontal:absolute;mso-position-horizontal-relative:char;mso-position-vertical:absolute;mso-position-vertical-relative:line;mso-left-percent:-10001;mso-top-percent:-10001;v-text-anchor:top" o:gfxdata="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">
                 <v:textbox>
@@ -9797,13 +9694,8 @@
                             <w:pPr>
                               <w:pStyle w:val="NoSpacing"/>
                             </w:pPr>
-                            <w:proofErr w:type="spellStart"/>
                             <w:r>
-                              <w:t>for k</w:t>
-                            </w:r>
-                            <w:proofErr w:type="spellEnd"/>
-                            <w:r>
-                              <w:t xml:space="preserve"> in range(1,N-1):</w:t>
+                              <w:t>for k in range(1,N-1):</w:t>
                             </w:r>
                           </w:p>
                           <w:p>
@@ -9811,23 +9703,7 @@
                               <w:pStyle w:val="NoSpacing"/>
                             </w:pPr>
                             <w:r>
-                              <w:t xml:space="preserve">    </w:t>
-                            </w:r>
-                            <w:proofErr w:type="spellStart"/>
-                            <w:r>
-                              <w:t>inp</w:t>
-                            </w:r>
-                            <w:proofErr w:type="spellEnd"/>
-                            <w:r>
-                              <w:t xml:space="preserve"> = </w:t>
-                            </w:r>
-                            <w:proofErr w:type="spellStart"/>
-                            <w:r>
-                              <w:t>np.array</w:t>
-                            </w:r>
-                            <w:proofErr w:type="spellEnd"/>
-                            <w:r>
-                              <w:t>(x[k-1:k+2])</w:t>
+                              <w:t xml:space="preserve">    inp = np.array(x[k-1:k+2])</w:t>
                             </w:r>
                           </w:p>
                           <w:p>
@@ -9835,31 +9711,7 @@
                               <w:pStyle w:val="NoSpacing"/>
                             </w:pPr>
                             <w:r>
-                              <w:t xml:space="preserve">    </w:t>
-                            </w:r>
-                            <w:proofErr w:type="spellStart"/>
-                            <w:r>
-                              <w:t>y_pred</w:t>
-                            </w:r>
-                            <w:proofErr w:type="spellEnd"/>
-                            <w:r>
-                              <w:t xml:space="preserve"> += [</w:t>
-                            </w:r>
-                            <w:proofErr w:type="spellStart"/>
-                            <w:r>
-                              <w:t>np.sum</w:t>
-                            </w:r>
-                            <w:proofErr w:type="spellEnd"/>
-                            <w:r>
-                              <w:t>(</w:t>
-                            </w:r>
-                            <w:proofErr w:type="spellStart"/>
-                            <w:r>
-                              <w:t>inp</w:t>
-                            </w:r>
-                            <w:proofErr w:type="spellEnd"/>
-                            <w:r>
-                              <w:t xml:space="preserve"> * w[-1])]</w:t>
+                              <w:t xml:space="preserve">    y_pred += [np.sum(inp * w[-1])]</w:t>
                             </w:r>
                           </w:p>
                           <w:p>
@@ -9867,15 +9719,7 @@
                               <w:pStyle w:val="NoSpacing"/>
                             </w:pPr>
                             <w:r>
-                              <w:t xml:space="preserve">    e += [y[k]-</w:t>
-                            </w:r>
-                            <w:proofErr w:type="spellStart"/>
-                            <w:r>
-                              <w:t>y_pred</w:t>
-                            </w:r>
-                            <w:proofErr w:type="spellEnd"/>
-                            <w:r>
-                              <w:t xml:space="preserve">[-1]] </w:t>
+                              <w:t xml:space="preserve">    e += [y[k]-y_pred[-1]] </w:t>
                             </w:r>
                           </w:p>
                           <w:p>
@@ -9883,23 +9727,7 @@
                               <w:pStyle w:val="NoSpacing"/>
                             </w:pPr>
                             <w:r>
-                              <w:t xml:space="preserve">    sigma = </w:t>
-                            </w:r>
-                            <w:proofErr w:type="spellStart"/>
-                            <w:r>
-                              <w:t>np.matmul</w:t>
-                            </w:r>
-                            <w:proofErr w:type="spellEnd"/>
-                            <w:r>
-                              <w:t>(</w:t>
-                            </w:r>
-                            <w:proofErr w:type="spellStart"/>
-                            <w:r>
-                              <w:t>inp.T,inp</w:t>
-                            </w:r>
-                            <w:proofErr w:type="spellEnd"/>
-                            <w:r>
-                              <w:t xml:space="preserve">)/3 + eps         </w:t>
+                              <w:t xml:space="preserve">    sigma = np.matmul(inp.T,inp)/3 + eps         </w:t>
                             </w:r>
                           </w:p>
                           <w:p>
@@ -9907,15 +9735,7 @@
                               <w:ind w:left="0" w:firstLine="0"/>
                             </w:pPr>
                             <w:r>
-                              <w:t xml:space="preserve">            w += [ w[-1] + 2 * alpha/sigma * </w:t>
-                            </w:r>
-                            <w:proofErr w:type="spellStart"/>
-                            <w:r>
-                              <w:t>inp</w:t>
-                            </w:r>
-                            <w:proofErr w:type="spellEnd"/>
-                            <w:r>
-                              <w:t xml:space="preserve"> * e[-1]]</w:t>
+                              <w:t xml:space="preserve">            w += [ w[-1] + 2 * alpha/sigma * inp * e[-1]]</w:t>
                             </w:r>
                           </w:p>
                           <w:p/>
@@ -9930,7 +9750,7 @@
               </wp:inline>
             </w:drawing>
           </mc:Choice>
-          <mc:Fallback>
+          <mc:Fallback xmlns:w16se="http://schemas.microsoft.com/office/word/2015/wordml/symex" xmlns:w16cid="http://schemas.microsoft.com/office/word/2016/wordml/cid" xmlns:am3d="http://schemas.microsoft.com/office/drawing/2017/model3d" xmlns:aink="http://schemas.microsoft.com/office/drawing/2016/ink" xmlns:cx8="http://schemas.microsoft.com/office/drawing/2016/5/14/chartex" xmlns:cx7="http://schemas.microsoft.com/office/drawing/2016/5/13/chartex" xmlns:cx6="http://schemas.microsoft.com/office/drawing/2016/5/12/chartex" xmlns:cx5="http://schemas.microsoft.com/office/drawing/2016/5/11/chartex" xmlns:cx4="http://schemas.microsoft.com/office/drawing/2016/5/10/chartex" xmlns:cx3="http://schemas.microsoft.com/office/drawing/2016/5/9/chartex" xmlns:cx2="http://schemas.microsoft.com/office/drawing/2015/10/21/chartex" xmlns:cx1="http://schemas.microsoft.com/office/drawing/2015/9/8/chartex" xmlns:cx="http://schemas.microsoft.com/office/drawing/2014/chartex">
             <w:pict>
               <v:shape w14:anchorId="52ABCF7E" id="Text Box 14" o:spid="_x0000_s1038" type="#_x0000_t202" style="width:441.6pt;height:81.8pt;visibility:visible;mso-wrap-style:square;mso-left-percent:-10001;mso-top-percent:-10001;mso-position-horizontal:absolute;mso-position-horizontal-relative:char;mso-position-vertical:absolute;mso-position-vertical-relative:line;mso-left-percent:-10001;mso-top-percent:-10001;v-text-anchor:top" o:gfxdata="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">
                 <v:textbox>
@@ -10397,7 +10217,7 @@
               </wp:inline>
             </w:drawing>
           </mc:Choice>
-          <mc:Fallback>
+          <mc:Fallback xmlns:w16se="http://schemas.microsoft.com/office/word/2015/wordml/symex" xmlns:w16cid="http://schemas.microsoft.com/office/word/2016/wordml/cid" xmlns:am3d="http://schemas.microsoft.com/office/drawing/2017/model3d" xmlns:aink="http://schemas.microsoft.com/office/drawing/2016/ink" xmlns:cx8="http://schemas.microsoft.com/office/drawing/2016/5/14/chartex" xmlns:cx7="http://schemas.microsoft.com/office/drawing/2016/5/13/chartex" xmlns:cx6="http://schemas.microsoft.com/office/drawing/2016/5/12/chartex" xmlns:cx5="http://schemas.microsoft.com/office/drawing/2016/5/11/chartex" xmlns:cx4="http://schemas.microsoft.com/office/drawing/2016/5/10/chartex" xmlns:cx3="http://schemas.microsoft.com/office/drawing/2016/5/9/chartex" xmlns:cx2="http://schemas.microsoft.com/office/drawing/2015/10/21/chartex" xmlns:cx1="http://schemas.microsoft.com/office/drawing/2015/9/8/chartex" xmlns:cx="http://schemas.microsoft.com/office/drawing/2014/chartex">
             <w:pict>
               <v:shape w14:anchorId="5CEC514B" id="Text Box 16" o:spid="_x0000_s1039" type="#_x0000_t202" style="width:441.6pt;height:61.1pt;visibility:visible;mso-wrap-style:square;mso-left-percent:-10001;mso-top-percent:-10001;mso-position-horizontal:absolute;mso-position-horizontal-relative:char;mso-position-vertical:absolute;mso-position-vertical-relative:line;mso-left-percent:-10001;mso-top-percent:-10001;v-text-anchor:top" o:gfxdata="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">
                 <v:textbox>
@@ -10718,7 +10538,7 @@
               </wp:inline>
             </w:drawing>
           </mc:Choice>
-          <mc:Fallback>
+          <mc:Fallback xmlns:w16se="http://schemas.microsoft.com/office/word/2015/wordml/symex" xmlns:w16cid="http://schemas.microsoft.com/office/word/2016/wordml/cid" xmlns:am3d="http://schemas.microsoft.com/office/drawing/2017/model3d" xmlns:aink="http://schemas.microsoft.com/office/drawing/2016/ink" xmlns:cx8="http://schemas.microsoft.com/office/drawing/2016/5/14/chartex" xmlns:cx7="http://schemas.microsoft.com/office/drawing/2016/5/13/chartex" xmlns:cx6="http://schemas.microsoft.com/office/drawing/2016/5/12/chartex" xmlns:cx5="http://schemas.microsoft.com/office/drawing/2016/5/11/chartex" xmlns:cx4="http://schemas.microsoft.com/office/drawing/2016/5/10/chartex" xmlns:cx3="http://schemas.microsoft.com/office/drawing/2016/5/9/chartex" xmlns:cx2="http://schemas.microsoft.com/office/drawing/2015/10/21/chartex" xmlns:cx1="http://schemas.microsoft.com/office/drawing/2015/9/8/chartex" xmlns:cx="http://schemas.microsoft.com/office/drawing/2014/chartex">
             <w:pict>
               <v:shape w14:anchorId="635C489C" id="Text Box 6" o:spid="_x0000_s1040" type="#_x0000_t202" style="width:441.6pt;height:65.45pt;visibility:visible;mso-wrap-style:square;mso-left-percent:-10001;mso-top-percent:-10001;mso-position-horizontal:absolute;mso-position-horizontal-relative:char;mso-position-vertical:absolute;mso-position-vertical-relative:line;mso-left-percent:-10001;mso-top-percent:-10001;v-text-anchor:top" o:gfxdata="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">
                 <v:textbox>
@@ -10779,11 +10599,11 @@
         <w:tblLook w:val="04A0" w:firstRow="1" w:lastRow="0" w:firstColumn="1" w:lastColumn="0" w:noHBand="0" w:noVBand="1"/>
       </w:tblPr>
       <w:tblGrid>
-        <w:gridCol w:w="6804"/>
+        <w:gridCol w:w="8286"/>
       </w:tblGrid>
       <w:tr>
         <w:trPr>
-          <w:trHeight w:val="6804"/>
+          <w:trHeight w:val="5262"/>
         </w:trPr>
         <w:tc>
           <w:tcPr>
@@ -10799,9 +10619,43 @@
             </w:pPr>
             <w:r>
               <w:rPr>
-                <w:i/>
+                <w:noProof/>
               </w:rPr>
-              <w:t>Insert plot here</w:t>
+              <w:drawing>
+                <wp:inline distT="0" distB="0" distL="0" distR="0" wp14:anchorId="25C767CD" wp14:editId="53678F5C">
+                  <wp:extent cx="5119266" cy="3391673"/>
+                  <wp:effectExtent l="0" t="0" r="5715" b="0"/>
+                  <wp:docPr id="7" name="Picture 7"/>
+                  <wp:cNvGraphicFramePr>
+                    <a:graphicFrameLocks xmlns:a="http://schemas.openxmlformats.org/drawingml/2006/main" noChangeAspect="1"/>
+                  </wp:cNvGraphicFramePr>
+                  <a:graphic xmlns:a="http://schemas.openxmlformats.org/drawingml/2006/main">
+                    <a:graphicData uri="http://schemas.openxmlformats.org/drawingml/2006/picture">
+                      <pic:pic xmlns:pic="http://schemas.openxmlformats.org/drawingml/2006/picture">
+                        <pic:nvPicPr>
+                          <pic:cNvPr id="1" name=""/>
+                          <pic:cNvPicPr/>
+                        </pic:nvPicPr>
+                        <pic:blipFill>
+                          <a:blip r:embed="rId14"/>
+                          <a:stretch>
+                            <a:fillRect/>
+                          </a:stretch>
+                        </pic:blipFill>
+                        <pic:spPr>
+                          <a:xfrm>
+                            <a:off x="0" y="0"/>
+                            <a:ext cx="5119266" cy="3391673"/>
+                          </a:xfrm>
+                          <a:prstGeom prst="rect">
+                            <a:avLst/>
+                          </a:prstGeom>
+                        </pic:spPr>
+                      </pic:pic>
+                    </a:graphicData>
+                  </a:graphic>
+                </wp:inline>
+              </w:drawing>
             </w:r>
           </w:p>
         </w:tc>
@@ -11009,7 +10863,6 @@
         <w:rPr>
           <w:noProof/>
         </w:rPr>
-        <w:lastRenderedPageBreak/>
         <mc:AlternateContent>
           <mc:Choice Requires="wps">
             <w:drawing>
@@ -11059,21 +10912,7 @@
                               <w:rPr>
                                 <w:i/>
                               </w:rPr>
-                              <w:t xml:space="preserve">The training chosen training method may have a significant impact for the computational complexity. Especially, the matrix multiplications within the training methods will require a large number of computations if a larger number of taps is chosen for the </w:t>
-                            </w:r>
-                            <w:r>
-                              <w:rPr>
-                                <w:i/>
-                              </w:rPr>
-                              <w:t>filter.</w:t>
-                            </w:r>
-                            <w:bookmarkStart w:id="0" w:name="_GoBack"/>
-                            <w:bookmarkEnd w:id="0"/>
-                            <w:r>
-                              <w:rPr>
-                                <w:i/>
-                              </w:rPr>
-                              <w:t xml:space="preserve"> </w:t>
+                              <w:t xml:space="preserve">The training chosen training method may have a significant impact for the computational complexity. Especially, the matrix multiplications within the training methods will require a large number of computations if a larger number of taps is chosen for the filter. </w:t>
                             </w:r>
                           </w:p>
                           <w:p>
@@ -11182,7 +11021,7 @@
               </wp:inline>
             </w:drawing>
           </mc:Choice>
-          <mc:Fallback>
+          <mc:Fallback xmlns:w16se="http://schemas.microsoft.com/office/word/2015/wordml/symex" xmlns:w16cid="http://schemas.microsoft.com/office/word/2016/wordml/cid" xmlns:am3d="http://schemas.microsoft.com/office/drawing/2017/model3d" xmlns:aink="http://schemas.microsoft.com/office/drawing/2016/ink" xmlns:cx8="http://schemas.microsoft.com/office/drawing/2016/5/14/chartex" xmlns:cx7="http://schemas.microsoft.com/office/drawing/2016/5/13/chartex" xmlns:cx6="http://schemas.microsoft.com/office/drawing/2016/5/12/chartex" xmlns:cx5="http://schemas.microsoft.com/office/drawing/2016/5/11/chartex" xmlns:cx4="http://schemas.microsoft.com/office/drawing/2016/5/10/chartex" xmlns:cx3="http://schemas.microsoft.com/office/drawing/2016/5/9/chartex" xmlns:cx2="http://schemas.microsoft.com/office/drawing/2015/10/21/chartex" xmlns:cx1="http://schemas.microsoft.com/office/drawing/2015/9/8/chartex" xmlns:cx="http://schemas.microsoft.com/office/drawing/2014/chartex">
             <w:pict>
               <v:shape w14:anchorId="3733EE39" id="Text Box 15" o:spid="_x0000_s1041" type="#_x0000_t202" style="width:441.6pt;height:103.8pt;visibility:visible;mso-wrap-style:square;mso-left-percent:-10001;mso-top-percent:-10001;mso-position-horizontal:absolute;mso-position-horizontal-relative:char;mso-position-vertical:absolute;mso-position-vertical-relative:line;mso-left-percent:-10001;mso-top-percent:-10001;v-text-anchor:top" o:gfxdata="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">
                 <v:textbox>
@@ -11321,12 +11160,13 @@
     </w:p>
     <w:p>
       <w:pPr>
-        <w:ind w:left="1077"/>
-      </w:pPr>
+        <w:ind w:left="0" w:firstLine="0"/>
+      </w:pPr>
+      <w:bookmarkStart w:id="0" w:name="_GoBack"/>
+      <w:bookmarkEnd w:id="0"/>
     </w:p>
-    <w:p/>
     <w:sectPr>
-      <w:headerReference w:type="default" r:id="rId14"/>
+      <w:headerReference w:type="default" r:id="rId15"/>
       <w:pgSz w:w="12240" w:h="15840"/>
       <w:pgMar w:top="1440" w:right="1440" w:bottom="1440" w:left="1440" w:header="708" w:footer="708" w:gutter="0"/>
       <w:cols w:space="708"/>
@@ -11337,7 +11177,7 @@
 </file>
 
 <file path=word/endnotes.xml><?xml version="1.0" encoding="utf-8"?>
-<w:endnotes xmlns:wpc="http://schemas.microsoft.com/office/word/2010/wordprocessingCanvas" xmlns:cx="http://schemas.microsoft.com/office/drawing/2014/chartex" xmlns:cx1="http://schemas.microsoft.com/office/drawing/2015/9/8/chartex" xmlns:cx2="http://schemas.microsoft.com/office/drawing/2015/10/21/chartex" xmlns:cx3="http://schemas.microsoft.com/office/drawing/2016/5/9/chartex" xmlns:cx4="http://schemas.microsoft.com/office/drawing/2016/5/10/chartex" xmlns:cx5="http://schemas.microsoft.com/office/drawing/2016/5/11/chartex" xmlns:cx6="http://schemas.microsoft.com/office/drawing/2016/5/12/chartex" xmlns:cx7="http://schemas.microsoft.com/office/drawing/2016/5/13/chartex" xmlns:cx8="http://schemas.microsoft.com/office/drawing/2016/5/14/chartex" xmlns:mc="http://schemas.openxmlformats.org/markup-compatibility/2006" xmlns:aink="http://schemas.microsoft.com/office/drawing/2016/ink" xmlns:am3d="http://schemas.microsoft.com/office/drawing/2017/model3d" xmlns:o="urn:schemas-microsoft-com:office:office" xmlns:r="http://schemas.openxmlformats.org/officeDocument/2006/relationships" xmlns:m="http://schemas.openxmlformats.org/officeDocument/2006/math" xmlns:v="urn:schemas-microsoft-com:vml" xmlns:wp14="http://schemas.microsoft.com/office/word/2010/wordprocessingDrawing" xmlns:wp="http://schemas.openxmlformats.org/drawingml/2006/wordprocessingDrawing" xmlns:w10="urn:schemas-microsoft-com:office:word" xmlns:w="http://schemas.openxmlformats.org/wordprocessingml/2006/main" xmlns:w14="http://schemas.microsoft.com/office/word/2010/wordml" xmlns:w15="http://schemas.microsoft.com/office/word/2012/wordml" xmlns:w16cid="http://schemas.microsoft.com/office/word/2016/wordml/cid" xmlns:w16se="http://schemas.microsoft.com/office/word/2015/wordml/symex" xmlns:wpg="http://schemas.microsoft.com/office/word/2010/wordprocessingGroup" xmlns:wpi="http://schemas.microsoft.com/office/word/2010/wordprocessingInk" xmlns:wne="http://schemas.microsoft.com/office/word/2006/wordml" xmlns:wps="http://schemas.microsoft.com/office/word/2010/wordprocessingShape" mc:Ignorable="w14 w15 w16se w16cid wp14">
+<w:endnotes xmlns:wpc="http://schemas.microsoft.com/office/word/2010/wordprocessingCanvas" xmlns:mc="http://schemas.openxmlformats.org/markup-compatibility/2006" xmlns:o="urn:schemas-microsoft-com:office:office" xmlns:r="http://schemas.openxmlformats.org/officeDocument/2006/relationships" xmlns:m="http://schemas.openxmlformats.org/officeDocument/2006/math" xmlns:v="urn:schemas-microsoft-com:vml" xmlns:wp14="http://schemas.microsoft.com/office/word/2010/wordprocessingDrawing" xmlns:wp="http://schemas.openxmlformats.org/drawingml/2006/wordprocessingDrawing" xmlns:w10="urn:schemas-microsoft-com:office:word" xmlns:w="http://schemas.openxmlformats.org/wordprocessingml/2006/main" xmlns:w14="http://schemas.microsoft.com/office/word/2010/wordml" xmlns:w15="http://schemas.microsoft.com/office/word/2012/wordml" xmlns:wpg="http://schemas.microsoft.com/office/word/2010/wordprocessingGroup" xmlns:wpi="http://schemas.microsoft.com/office/word/2010/wordprocessingInk" xmlns:wne="http://schemas.microsoft.com/office/word/2006/wordml" xmlns:wps="http://schemas.microsoft.com/office/word/2010/wordprocessingShape" mc:Ignorable="w14 w15 wp14">
   <w:endnote w:type="separator" w:id="-1">
     <w:p>
       <w:pPr>
@@ -11362,7 +11202,7 @@
 </file>
 
 <file path=word/footnotes.xml><?xml version="1.0" encoding="utf-8"?>
-<w:footnotes xmlns:wpc="http://schemas.microsoft.com/office/word/2010/wordprocessingCanvas" xmlns:cx="http://schemas.microsoft.com/office/drawing/2014/chartex" xmlns:cx1="http://schemas.microsoft.com/office/drawing/2015/9/8/chartex" xmlns:cx2="http://schemas.microsoft.com/office/drawing/2015/10/21/chartex" xmlns:cx3="http://schemas.microsoft.com/office/drawing/2016/5/9/chartex" xmlns:cx4="http://schemas.microsoft.com/office/drawing/2016/5/10/chartex" xmlns:cx5="http://schemas.microsoft.com/office/drawing/2016/5/11/chartex" xmlns:cx6="http://schemas.microsoft.com/office/drawing/2016/5/12/chartex" xmlns:cx7="http://schemas.microsoft.com/office/drawing/2016/5/13/chartex" xmlns:cx8="http://schemas.microsoft.com/office/drawing/2016/5/14/chartex" xmlns:mc="http://schemas.openxmlformats.org/markup-compatibility/2006" xmlns:aink="http://schemas.microsoft.com/office/drawing/2016/ink" xmlns:am3d="http://schemas.microsoft.com/office/drawing/2017/model3d" xmlns:o="urn:schemas-microsoft-com:office:office" xmlns:r="http://schemas.openxmlformats.org/officeDocument/2006/relationships" xmlns:m="http://schemas.openxmlformats.org/officeDocument/2006/math" xmlns:v="urn:schemas-microsoft-com:vml" xmlns:wp14="http://schemas.microsoft.com/office/word/2010/wordprocessingDrawing" xmlns:wp="http://schemas.openxmlformats.org/drawingml/2006/wordprocessingDrawing" xmlns:w10="urn:schemas-microsoft-com:office:word" xmlns:w="http://schemas.openxmlformats.org/wordprocessingml/2006/main" xmlns:w14="http://schemas.microsoft.com/office/word/2010/wordml" xmlns:w15="http://schemas.microsoft.com/office/word/2012/wordml" xmlns:w16cid="http://schemas.microsoft.com/office/word/2016/wordml/cid" xmlns:w16se="http://schemas.microsoft.com/office/word/2015/wordml/symex" xmlns:wpg="http://schemas.microsoft.com/office/word/2010/wordprocessingGroup" xmlns:wpi="http://schemas.microsoft.com/office/word/2010/wordprocessingInk" xmlns:wne="http://schemas.microsoft.com/office/word/2006/wordml" xmlns:wps="http://schemas.microsoft.com/office/word/2010/wordprocessingShape" mc:Ignorable="w14 w15 w16se w16cid wp14">
+<w:footnotes xmlns:wpc="http://schemas.microsoft.com/office/word/2010/wordprocessingCanvas" xmlns:mc="http://schemas.openxmlformats.org/markup-compatibility/2006" xmlns:o="urn:schemas-microsoft-com:office:office" xmlns:r="http://schemas.openxmlformats.org/officeDocument/2006/relationships" xmlns:m="http://schemas.openxmlformats.org/officeDocument/2006/math" xmlns:v="urn:schemas-microsoft-com:vml" xmlns:wp14="http://schemas.microsoft.com/office/word/2010/wordprocessingDrawing" xmlns:wp="http://schemas.openxmlformats.org/drawingml/2006/wordprocessingDrawing" xmlns:w10="urn:schemas-microsoft-com:office:word" xmlns:w="http://schemas.openxmlformats.org/wordprocessingml/2006/main" xmlns:w14="http://schemas.microsoft.com/office/word/2010/wordml" xmlns:w15="http://schemas.microsoft.com/office/word/2012/wordml" xmlns:wpg="http://schemas.microsoft.com/office/word/2010/wordprocessingGroup" xmlns:wpi="http://schemas.microsoft.com/office/word/2010/wordprocessingInk" xmlns:wne="http://schemas.microsoft.com/office/word/2006/wordml" xmlns:wps="http://schemas.microsoft.com/office/word/2010/wordprocessingShape" mc:Ignorable="w14 w15 wp14">
   <w:footnote w:type="separator" w:id="-1">
     <w:p>
       <w:pPr>
@@ -11387,7 +11227,7 @@
 </file>
 
 <file path=word/header1.xml><?xml version="1.0" encoding="utf-8"?>
-<w:hdr xmlns:wpc="http://schemas.microsoft.com/office/word/2010/wordprocessingCanvas" xmlns:cx="http://schemas.microsoft.com/office/drawing/2014/chartex" xmlns:cx1="http://schemas.microsoft.com/office/drawing/2015/9/8/chartex" xmlns:cx2="http://schemas.microsoft.com/office/drawing/2015/10/21/chartex" xmlns:cx3="http://schemas.microsoft.com/office/drawing/2016/5/9/chartex" xmlns:cx4="http://schemas.microsoft.com/office/drawing/2016/5/10/chartex" xmlns:cx5="http://schemas.microsoft.com/office/drawing/2016/5/11/chartex" xmlns:cx6="http://schemas.microsoft.com/office/drawing/2016/5/12/chartex" xmlns:cx7="http://schemas.microsoft.com/office/drawing/2016/5/13/chartex" xmlns:cx8="http://schemas.microsoft.com/office/drawing/2016/5/14/chartex" xmlns:mc="http://schemas.openxmlformats.org/markup-compatibility/2006" xmlns:aink="http://schemas.microsoft.com/office/drawing/2016/ink" xmlns:am3d="http://schemas.microsoft.com/office/drawing/2017/model3d" xmlns:o="urn:schemas-microsoft-com:office:office" xmlns:r="http://schemas.openxmlformats.org/officeDocument/2006/relationships" xmlns:m="http://schemas.openxmlformats.org/officeDocument/2006/math" xmlns:v="urn:schemas-microsoft-com:vml" xmlns:wp14="http://schemas.microsoft.com/office/word/2010/wordprocessingDrawing" xmlns:wp="http://schemas.openxmlformats.org/drawingml/2006/wordprocessingDrawing" xmlns:w10="urn:schemas-microsoft-com:office:word" xmlns:w="http://schemas.openxmlformats.org/wordprocessingml/2006/main" xmlns:w14="http://schemas.microsoft.com/office/word/2010/wordml" xmlns:w15="http://schemas.microsoft.com/office/word/2012/wordml" xmlns:w16cid="http://schemas.microsoft.com/office/word/2016/wordml/cid" xmlns:w16se="http://schemas.microsoft.com/office/word/2015/wordml/symex" xmlns:wpg="http://schemas.microsoft.com/office/word/2010/wordprocessingGroup" xmlns:wpi="http://schemas.microsoft.com/office/word/2010/wordprocessingInk" xmlns:wne="http://schemas.microsoft.com/office/word/2006/wordml" xmlns:wps="http://schemas.microsoft.com/office/word/2010/wordprocessingShape" mc:Ignorable="w14 w15 w16se w16cid wp14">
+<w:hdr xmlns:wpc="http://schemas.microsoft.com/office/word/2010/wordprocessingCanvas" xmlns:mc="http://schemas.openxmlformats.org/markup-compatibility/2006" xmlns:o="urn:schemas-microsoft-com:office:office" xmlns:r="http://schemas.openxmlformats.org/officeDocument/2006/relationships" xmlns:m="http://schemas.openxmlformats.org/officeDocument/2006/math" xmlns:v="urn:schemas-microsoft-com:vml" xmlns:wp14="http://schemas.microsoft.com/office/word/2010/wordprocessingDrawing" xmlns:wp="http://schemas.openxmlformats.org/drawingml/2006/wordprocessingDrawing" xmlns:w10="urn:schemas-microsoft-com:office:word" xmlns:w="http://schemas.openxmlformats.org/wordprocessingml/2006/main" xmlns:w14="http://schemas.microsoft.com/office/word/2010/wordml" xmlns:w15="http://schemas.microsoft.com/office/word/2012/wordml" xmlns:wpg="http://schemas.microsoft.com/office/word/2010/wordprocessingGroup" xmlns:wpi="http://schemas.microsoft.com/office/word/2010/wordprocessingInk" xmlns:wne="http://schemas.microsoft.com/office/word/2006/wordml" xmlns:wps="http://schemas.microsoft.com/office/word/2010/wordprocessingShape" mc:Ignorable="w14 w15 wp14">
   <w:p>
     <w:pPr>
       <w:pStyle w:val="Header"/>
@@ -11421,7 +11261,7 @@
 </file>
 
 <file path=word/numbering.xml><?xml version="1.0" encoding="utf-8"?>
-<w:numbering xmlns:wpc="http://schemas.microsoft.com/office/word/2010/wordprocessingCanvas" xmlns:cx="http://schemas.microsoft.com/office/drawing/2014/chartex" xmlns:cx1="http://schemas.microsoft.com/office/drawing/2015/9/8/chartex" xmlns:cx2="http://schemas.microsoft.com/office/drawing/2015/10/21/chartex" xmlns:cx3="http://schemas.microsoft.com/office/drawing/2016/5/9/chartex" xmlns:cx4="http://schemas.microsoft.com/office/drawing/2016/5/10/chartex" xmlns:cx5="http://schemas.microsoft.com/office/drawing/2016/5/11/chartex" xmlns:cx6="http://schemas.microsoft.com/office/drawing/2016/5/12/chartex" xmlns:cx7="http://schemas.microsoft.com/office/drawing/2016/5/13/chartex" xmlns:cx8="http://schemas.microsoft.com/office/drawing/2016/5/14/chartex" xmlns:mc="http://schemas.openxmlformats.org/markup-compatibility/2006" xmlns:aink="http://schemas.microsoft.com/office/drawing/2016/ink" xmlns:am3d="http://schemas.microsoft.com/office/drawing/2017/model3d" xmlns:o="urn:schemas-microsoft-com:office:office" xmlns:r="http://schemas.openxmlformats.org/officeDocument/2006/relationships" xmlns:m="http://schemas.openxmlformats.org/officeDocument/2006/math" xmlns:v="urn:schemas-microsoft-com:vml" xmlns:wp14="http://schemas.microsoft.com/office/word/2010/wordprocessingDrawing" xmlns:wp="http://schemas.openxmlformats.org/drawingml/2006/wordprocessingDrawing" xmlns:w10="urn:schemas-microsoft-com:office:word" xmlns:w="http://schemas.openxmlformats.org/wordprocessingml/2006/main" xmlns:w14="http://schemas.microsoft.com/office/word/2010/wordml" xmlns:w15="http://schemas.microsoft.com/office/word/2012/wordml" xmlns:w16cid="http://schemas.microsoft.com/office/word/2016/wordml/cid" xmlns:w16se="http://schemas.microsoft.com/office/word/2015/wordml/symex" xmlns:wpg="http://schemas.microsoft.com/office/word/2010/wordprocessingGroup" xmlns:wpi="http://schemas.microsoft.com/office/word/2010/wordprocessingInk" xmlns:wne="http://schemas.microsoft.com/office/word/2006/wordml" xmlns:wps="http://schemas.microsoft.com/office/word/2010/wordprocessingShape" mc:Ignorable="w14 w15 w16se w16cid wp14">
+<w:numbering xmlns:wpc="http://schemas.microsoft.com/office/word/2010/wordprocessingCanvas" xmlns:mc="http://schemas.openxmlformats.org/markup-compatibility/2006" xmlns:o="urn:schemas-microsoft-com:office:office" xmlns:r="http://schemas.openxmlformats.org/officeDocument/2006/relationships" xmlns:m="http://schemas.openxmlformats.org/officeDocument/2006/math" xmlns:v="urn:schemas-microsoft-com:vml" xmlns:wp14="http://schemas.microsoft.com/office/word/2010/wordprocessingDrawing" xmlns:wp="http://schemas.openxmlformats.org/drawingml/2006/wordprocessingDrawing" xmlns:w10="urn:schemas-microsoft-com:office:word" xmlns:w="http://schemas.openxmlformats.org/wordprocessingml/2006/main" xmlns:w14="http://schemas.microsoft.com/office/word/2010/wordml" xmlns:w15="http://schemas.microsoft.com/office/word/2012/wordml" xmlns:wpg="http://schemas.microsoft.com/office/word/2010/wordprocessingGroup" xmlns:wpi="http://schemas.microsoft.com/office/word/2010/wordprocessingInk" xmlns:wne="http://schemas.microsoft.com/office/word/2006/wordml" xmlns:wps="http://schemas.microsoft.com/office/word/2010/wordprocessingShape" mc:Ignorable="w14 w15 wp14">
   <w:abstractNum w:abstractNumId="0" w15:restartNumberingAfterBreak="0">
     <w:nsid w:val="053A2881"/>
     <w:multiLevelType w:val="hybridMultilevel"/>
@@ -12207,7 +12047,7 @@
 </file>
 
 <file path=word/styles.xml><?xml version="1.0" encoding="utf-8"?>
-<w:styles xmlns:mc="http://schemas.openxmlformats.org/markup-compatibility/2006" xmlns:r="http://schemas.openxmlformats.org/officeDocument/2006/relationships" xmlns:w="http://schemas.openxmlformats.org/wordprocessingml/2006/main" xmlns:w14="http://schemas.microsoft.com/office/word/2010/wordml" xmlns:w15="http://schemas.microsoft.com/office/word/2012/wordml" xmlns:w16cid="http://schemas.microsoft.com/office/word/2016/wordml/cid" xmlns:w16se="http://schemas.microsoft.com/office/word/2015/wordml/symex" mc:Ignorable="w14 w15 w16se w16cid">
+<w:styles xmlns:mc="http://schemas.openxmlformats.org/markup-compatibility/2006" xmlns:r="http://schemas.openxmlformats.org/officeDocument/2006/relationships" xmlns:w="http://schemas.openxmlformats.org/wordprocessingml/2006/main" xmlns:w14="http://schemas.microsoft.com/office/word/2010/wordml" xmlns:w15="http://schemas.microsoft.com/office/word/2012/wordml" mc:Ignorable="w14 w15">
   <w:docDefaults>
     <w:rPrDefault>
       <w:rPr>
@@ -12223,7 +12063,7 @@
       </w:pPr>
     </w:pPrDefault>
   </w:docDefaults>
-  <w:latentStyles w:defLockedState="0" w:defUIPriority="99" w:defSemiHidden="0" w:defUnhideWhenUsed="0" w:defQFormat="0" w:count="375">
+  <w:latentStyles w:defLockedState="0" w:defUIPriority="99" w:defSemiHidden="0" w:defUnhideWhenUsed="0" w:defQFormat="0" w:count="371">
     <w:lsdException w:name="Normal" w:uiPriority="0" w:qFormat="1"/>
     <w:lsdException w:name="heading 1" w:uiPriority="9" w:qFormat="1"/>
     <w:lsdException w:name="heading 2" w:semiHidden="1" w:uiPriority="9" w:unhideWhenUsed="1" w:qFormat="1"/>
@@ -12329,6 +12169,7 @@
     <w:lsdException w:name="HTML Sample" w:semiHidden="1" w:unhideWhenUsed="1"/>
     <w:lsdException w:name="HTML Typewriter" w:semiHidden="1" w:unhideWhenUsed="1"/>
     <w:lsdException w:name="HTML Variable" w:semiHidden="1" w:unhideWhenUsed="1"/>
+    <w:lsdException w:name="Normal Table" w:semiHidden="1" w:unhideWhenUsed="1"/>
     <w:lsdException w:name="annotation subject" w:semiHidden="1" w:unhideWhenUsed="1"/>
     <w:lsdException w:name="No List" w:semiHidden="1" w:unhideWhenUsed="1"/>
     <w:lsdException w:name="Outline List 1" w:semiHidden="1" w:unhideWhenUsed="1"/>
@@ -12372,8 +12213,10 @@
     <w:lsdException w:name="Table Elegant" w:semiHidden="1" w:unhideWhenUsed="1"/>
     <w:lsdException w:name="Table Professional" w:semiHidden="1" w:unhideWhenUsed="1"/>
     <w:lsdException w:name="Table Subtle 1" w:semiHidden="1" w:unhideWhenUsed="1"/>
+    <w:lsdException w:name="Table Subtle 2" w:semiHidden="1" w:unhideWhenUsed="1"/>
     <w:lsdException w:name="Table Web 1" w:semiHidden="1" w:unhideWhenUsed="1"/>
     <w:lsdException w:name="Table Web 2" w:semiHidden="1" w:unhideWhenUsed="1"/>
+    <w:lsdException w:name="Table Web 3" w:semiHidden="1" w:unhideWhenUsed="1"/>
     <w:lsdException w:name="Balloon Text" w:semiHidden="1" w:unhideWhenUsed="1"/>
     <w:lsdException w:name="Table Grid" w:uiPriority="59"/>
     <w:lsdException w:name="Table Theme" w:semiHidden="1" w:unhideWhenUsed="1"/>
@@ -12592,10 +12435,6 @@
     <w:lsdException w:name="List Table 5 Dark Accent 6" w:uiPriority="50"/>
     <w:lsdException w:name="List Table 6 Colorful Accent 6" w:uiPriority="51"/>
     <w:lsdException w:name="List Table 7 Colorful Accent 6" w:uiPriority="52"/>
-    <w:lsdException w:name="Mention" w:semiHidden="1" w:unhideWhenUsed="1"/>
-    <w:lsdException w:name="Smart Hyperlink" w:semiHidden="1" w:unhideWhenUsed="1"/>
-    <w:lsdException w:name="Hashtag" w:semiHidden="1" w:unhideWhenUsed="1"/>
-    <w:lsdException w:name="Unresolved Mention" w:semiHidden="1" w:unhideWhenUsed="1"/>
   </w:latentStyles>
   <w:style w:type="paragraph" w:default="1" w:styleId="Normal">
     <w:name w:val="Normal"/>
@@ -13165,24 +13004,6 @@
 </file>
 
 <file path=customXml/item1.xml><?xml version="1.0" encoding="utf-8"?>
-<?mso-contentType ?>
-<FormTemplates xmlns="http://schemas.microsoft.com/sharepoint/v3/contenttype/forms">
-  <Display>DocumentLibraryForm</Display>
-  <Edit>DocumentLibraryForm</Edit>
-  <New>DocumentLibraryForm</New>
-</FormTemplates>
-</file>
-
-<file path=customXml/item2.xml><?xml version="1.0" encoding="utf-8"?>
-<p:properties xmlns:p="http://schemas.microsoft.com/office/2006/metadata/properties" xmlns:xsi="http://www.w3.org/2001/XMLSchema-instance">
-  <documentManagement>
-    <Notes0 xmlns="162ff2ea-4819-4181-b8d0-3c7581ae14be" xsi:nil="true"/>
-    <Document_x0020_Type xmlns="e284d3bf-6439-4b52-892d-51c282f1a623">Presentations</Document_x0020_Type>
-  </documentManagement>
-</p:properties>
-</file>
-
-<file path=customXml/item3.xml><?xml version="1.0" encoding="utf-8"?>
 <ct:contentTypeSchema xmlns:ct="http://schemas.microsoft.com/office/2006/metadata/contentType" xmlns:ma="http://schemas.microsoft.com/office/2006/metadata/properties/metaAttributes" ct:_="" ma:_="" ma:contentTypeName="Document" ma:contentTypeID="0x010100DEAAA88C01533141A116B69B2A297759" ma:contentTypeVersion="2" ma:contentTypeDescription="Create a new document." ma:contentTypeScope="" ma:versionID="30b744e8d199e54d03b82b7f9653bf7b">
   <xsd:schema xmlns:xsd="http://www.w3.org/2001/XMLSchema" xmlns:p="http://schemas.microsoft.com/office/2006/metadata/properties" xmlns:ns2="e284d3bf-6439-4b52-892d-51c282f1a623" xmlns:ns3="162ff2ea-4819-4181-b8d0-3c7581ae14be" targetNamespace="http://schemas.microsoft.com/office/2006/metadata/properties" ma:root="true" ma:fieldsID="1e869e998ac1d726cade713ef5a80298" ns2:_="" ns3:_="">
     <xsd:import namespace="e284d3bf-6439-4b52-892d-51c282f1a623"/>
@@ -13263,10 +13084,38 @@
 </ct:contentTypeSchema>
 </file>
 
+<file path=customXml/item2.xml><?xml version="1.0" encoding="utf-8"?>
+<p:properties xmlns:p="http://schemas.microsoft.com/office/2006/metadata/properties" xmlns:xsi="http://www.w3.org/2001/XMLSchema-instance">
+  <documentManagement>
+    <Notes0 xmlns="162ff2ea-4819-4181-b8d0-3c7581ae14be" xsi:nil="true"/>
+    <Document_x0020_Type xmlns="e284d3bf-6439-4b52-892d-51c282f1a623">Presentations</Document_x0020_Type>
+  </documentManagement>
+</p:properties>
+</file>
+
+<file path=customXml/item3.xml><?xml version="1.0" encoding="utf-8"?>
+<?mso-contentType ?>
+<FormTemplates xmlns="http://schemas.microsoft.com/sharepoint/v3/contenttype/forms">
+  <Display>DocumentLibraryForm</Display>
+  <Edit>DocumentLibraryForm</Edit>
+  <New>DocumentLibraryForm</New>
+</FormTemplates>
+</file>
+
 <file path=customXml/itemProps1.xml><?xml version="1.0" encoding="utf-8"?>
-<ds:datastoreItem xmlns:ds="http://schemas.openxmlformats.org/officeDocument/2006/customXml" ds:itemID="{C02B21CF-2DF9-4E06-87BB-DF3D1288A05A}">
+<ds:datastoreItem xmlns:ds="http://schemas.openxmlformats.org/officeDocument/2006/customXml" ds:itemID="{0CF7C881-D240-46E6-A1DE-61180094D509}">
   <ds:schemaRefs>
-    <ds:schemaRef ds:uri="http://schemas.microsoft.com/sharepoint/v3/contenttype/forms"/>
+    <ds:schemaRef ds:uri="http://schemas.microsoft.com/office/2006/metadata/contentType"/>
+    <ds:schemaRef ds:uri="http://schemas.microsoft.com/office/2006/metadata/properties/metaAttributes"/>
+    <ds:schemaRef ds:uri="http://www.w3.org/2001/XMLSchema"/>
+    <ds:schemaRef ds:uri="http://schemas.microsoft.com/office/2006/metadata/properties"/>
+    <ds:schemaRef ds:uri="e284d3bf-6439-4b52-892d-51c282f1a623"/>
+    <ds:schemaRef ds:uri="162ff2ea-4819-4181-b8d0-3c7581ae14be"/>
+    <ds:schemaRef ds:uri="http://schemas.microsoft.com/office/2006/documentManagement/types"/>
+    <ds:schemaRef ds:uri="http://schemas.openxmlformats.org/package/2006/metadata/core-properties"/>
+    <ds:schemaRef ds:uri="http://purl.org/dc/elements/1.1/"/>
+    <ds:schemaRef ds:uri="http://purl.org/dc/terms/"/>
+    <ds:schemaRef ds:uri="http://schemas.microsoft.com/office/internal/2005/internalDocumentation"/>
   </ds:schemaRefs>
 </ds:datastoreItem>
 </file>
@@ -13282,19 +13131,9 @@
 </file>
 
 <file path=customXml/itemProps3.xml><?xml version="1.0" encoding="utf-8"?>
-<ds:datastoreItem xmlns:ds="http://schemas.openxmlformats.org/officeDocument/2006/customXml" ds:itemID="{0CF7C881-D240-46E6-A1DE-61180094D509}">
+<ds:datastoreItem xmlns:ds="http://schemas.openxmlformats.org/officeDocument/2006/customXml" ds:itemID="{C02B21CF-2DF9-4E06-87BB-DF3D1288A05A}">
   <ds:schemaRefs>
-    <ds:schemaRef ds:uri="http://schemas.microsoft.com/office/2006/metadata/contentType"/>
-    <ds:schemaRef ds:uri="http://schemas.microsoft.com/office/2006/metadata/properties/metaAttributes"/>
-    <ds:schemaRef ds:uri="http://www.w3.org/2001/XMLSchema"/>
-    <ds:schemaRef ds:uri="http://schemas.microsoft.com/office/2006/metadata/properties"/>
-    <ds:schemaRef ds:uri="e284d3bf-6439-4b52-892d-51c282f1a623"/>
-    <ds:schemaRef ds:uri="162ff2ea-4819-4181-b8d0-3c7581ae14be"/>
-    <ds:schemaRef ds:uri="http://schemas.microsoft.com/office/2006/documentManagement/types"/>
-    <ds:schemaRef ds:uri="http://schemas.openxmlformats.org/package/2006/metadata/core-properties"/>
-    <ds:schemaRef ds:uri="http://purl.org/dc/elements/1.1/"/>
-    <ds:schemaRef ds:uri="http://purl.org/dc/terms/"/>
-    <ds:schemaRef ds:uri="http://schemas.microsoft.com/office/internal/2005/internalDocumentation"/>
+    <ds:schemaRef ds:uri="http://schemas.microsoft.com/sharepoint/v3/contenttype/forms"/>
   </ds:schemaRefs>
 </ds:datastoreItem>
 </file>
--- a/5LSL0_Assignment1_form.docx
+++ b/5LSL0_Assignment1_form.docx
@@ -1,6 +1,6 @@
 
 <file path=word/document.xml><?xml version="1.0" encoding="utf-8"?>
-<w:document xmlns:wpc="http://schemas.microsoft.com/office/word/2010/wordprocessingCanvas" xmlns:mc="http://schemas.openxmlformats.org/markup-compatibility/2006" xmlns:o="urn:schemas-microsoft-com:office:office" xmlns:r="http://schemas.openxmlformats.org/officeDocument/2006/relationships" xmlns:m="http://schemas.openxmlformats.org/officeDocument/2006/math" xmlns:v="urn:schemas-microsoft-com:vml" xmlns:wp14="http://schemas.microsoft.com/office/word/2010/wordprocessingDrawing" xmlns:wp="http://schemas.openxmlformats.org/drawingml/2006/wordprocessingDrawing" xmlns:w10="urn:schemas-microsoft-com:office:word" xmlns:w="http://schemas.openxmlformats.org/wordprocessingml/2006/main" xmlns:w14="http://schemas.microsoft.com/office/word/2010/wordml" xmlns:w15="http://schemas.microsoft.com/office/word/2012/wordml" xmlns:wpg="http://schemas.microsoft.com/office/word/2010/wordprocessingGroup" xmlns:wpi="http://schemas.microsoft.com/office/word/2010/wordprocessingInk" xmlns:wne="http://schemas.microsoft.com/office/word/2006/wordml" xmlns:wps="http://schemas.microsoft.com/office/word/2010/wordprocessingShape" mc:Ignorable="w14 w15 wp14">
+<w:document xmlns:wpc="http://schemas.microsoft.com/office/word/2010/wordprocessingCanvas" xmlns:cx="http://schemas.microsoft.com/office/drawing/2014/chartex" xmlns:cx1="http://schemas.microsoft.com/office/drawing/2015/9/8/chartex" xmlns:cx2="http://schemas.microsoft.com/office/drawing/2015/10/21/chartex" xmlns:cx3="http://schemas.microsoft.com/office/drawing/2016/5/9/chartex" xmlns:cx4="http://schemas.microsoft.com/office/drawing/2016/5/10/chartex" xmlns:cx5="http://schemas.microsoft.com/office/drawing/2016/5/11/chartex" xmlns:cx6="http://schemas.microsoft.com/office/drawing/2016/5/12/chartex" xmlns:cx7="http://schemas.microsoft.com/office/drawing/2016/5/13/chartex" xmlns:cx8="http://schemas.microsoft.com/office/drawing/2016/5/14/chartex" xmlns:mc="http://schemas.openxmlformats.org/markup-compatibility/2006" xmlns:aink="http://schemas.microsoft.com/office/drawing/2016/ink" xmlns:am3d="http://schemas.microsoft.com/office/drawing/2017/model3d" xmlns:o="urn:schemas-microsoft-com:office:office" xmlns:r="http://schemas.openxmlformats.org/officeDocument/2006/relationships" xmlns:m="http://schemas.openxmlformats.org/officeDocument/2006/math" xmlns:v="urn:schemas-microsoft-com:vml" xmlns:wp14="http://schemas.microsoft.com/office/word/2010/wordprocessingDrawing" xmlns:wp="http://schemas.openxmlformats.org/drawingml/2006/wordprocessingDrawing" xmlns:w10="urn:schemas-microsoft-com:office:word" xmlns:w="http://schemas.openxmlformats.org/wordprocessingml/2006/main" xmlns:w14="http://schemas.microsoft.com/office/word/2010/wordml" xmlns:w15="http://schemas.microsoft.com/office/word/2012/wordml" xmlns:w16cid="http://schemas.microsoft.com/office/word/2016/wordml/cid" xmlns:w16se="http://schemas.microsoft.com/office/word/2015/wordml/symex" xmlns:wpg="http://schemas.microsoft.com/office/word/2010/wordprocessingGroup" xmlns:wpi="http://schemas.microsoft.com/office/word/2010/wordprocessingInk" xmlns:wne="http://schemas.microsoft.com/office/word/2006/wordml" xmlns:wps="http://schemas.microsoft.com/office/word/2010/wordprocessingShape" mc:Ignorable="w14 w15 w16se w16cid wp14">
   <w:body>
     <w:p>
       <w:pPr>
@@ -309,6 +309,7 @@
           <w:lang w:val="nl-NL"/>
         </w:rPr>
       </w:pPr>
+      <w:proofErr w:type="spellStart"/>
       <w:r>
         <w:rPr>
           <w:b/>
@@ -316,7 +317,37 @@
           <w:szCs w:val="24"/>
           <w:lang w:val="nl-NL"/>
         </w:rPr>
-        <w:t>Names including ID:</w:t>
+        <w:t>Names</w:t>
+      </w:r>
+      <w:proofErr w:type="spellEnd"/>
+      <w:r>
+        <w:rPr>
+          <w:b/>
+          <w:sz w:val="24"/>
+          <w:szCs w:val="24"/>
+          <w:lang w:val="nl-NL"/>
+        </w:rPr>
+        <w:t xml:space="preserve"> </w:t>
+      </w:r>
+      <w:proofErr w:type="spellStart"/>
+      <w:r>
+        <w:rPr>
+          <w:b/>
+          <w:sz w:val="24"/>
+          <w:szCs w:val="24"/>
+          <w:lang w:val="nl-NL"/>
+        </w:rPr>
+        <w:t>including</w:t>
+      </w:r>
+      <w:proofErr w:type="spellEnd"/>
+      <w:r>
+        <w:rPr>
+          <w:b/>
+          <w:sz w:val="24"/>
+          <w:szCs w:val="24"/>
+          <w:lang w:val="nl-NL"/>
+        </w:rPr>
+        <w:t xml:space="preserve"> ID:</w:t>
       </w:r>
       <w:r>
         <w:rPr>
@@ -1499,7 +1530,7 @@
               </wp:inline>
             </w:drawing>
           </mc:Choice>
-          <mc:Fallback xmlns:w16se="http://schemas.microsoft.com/office/word/2015/wordml/symex" xmlns:w16cid="http://schemas.microsoft.com/office/word/2016/wordml/cid" xmlns:am3d="http://schemas.microsoft.com/office/drawing/2017/model3d" xmlns:aink="http://schemas.microsoft.com/office/drawing/2016/ink" xmlns:cx8="http://schemas.microsoft.com/office/drawing/2016/5/14/chartex" xmlns:cx7="http://schemas.microsoft.com/office/drawing/2016/5/13/chartex" xmlns:cx6="http://schemas.microsoft.com/office/drawing/2016/5/12/chartex" xmlns:cx5="http://schemas.microsoft.com/office/drawing/2016/5/11/chartex" xmlns:cx4="http://schemas.microsoft.com/office/drawing/2016/5/10/chartex" xmlns:cx3="http://schemas.microsoft.com/office/drawing/2016/5/9/chartex" xmlns:cx2="http://schemas.microsoft.com/office/drawing/2015/10/21/chartex" xmlns:cx1="http://schemas.microsoft.com/office/drawing/2015/9/8/chartex" xmlns:cx="http://schemas.microsoft.com/office/drawing/2014/chartex">
+          <mc:Fallback>
             <w:pict>
               <v:shapetype w14:anchorId="5B7D62AE" id="_x0000_t202" coordsize="21600,21600" o:spt="202" path="m,l,21600r21600,l21600,xe">
                 <v:stroke joinstyle="miter"/>
@@ -3088,7 +3119,7 @@
               </wp:inline>
             </w:drawing>
           </mc:Choice>
-          <mc:Fallback xmlns:w16se="http://schemas.microsoft.com/office/word/2015/wordml/symex" xmlns:w16cid="http://schemas.microsoft.com/office/word/2016/wordml/cid" xmlns:am3d="http://schemas.microsoft.com/office/drawing/2017/model3d" xmlns:aink="http://schemas.microsoft.com/office/drawing/2016/ink" xmlns:cx8="http://schemas.microsoft.com/office/drawing/2016/5/14/chartex" xmlns:cx7="http://schemas.microsoft.com/office/drawing/2016/5/13/chartex" xmlns:cx6="http://schemas.microsoft.com/office/drawing/2016/5/12/chartex" xmlns:cx5="http://schemas.microsoft.com/office/drawing/2016/5/11/chartex" xmlns:cx4="http://schemas.microsoft.com/office/drawing/2016/5/10/chartex" xmlns:cx3="http://schemas.microsoft.com/office/drawing/2016/5/9/chartex" xmlns:cx2="http://schemas.microsoft.com/office/drawing/2015/10/21/chartex" xmlns:cx1="http://schemas.microsoft.com/office/drawing/2015/9/8/chartex" xmlns:cx="http://schemas.microsoft.com/office/drawing/2014/chartex">
+          <mc:Fallback>
             <w:pict>
               <v:shape w14:anchorId="471B0DA4" id="_x0000_s1027" type="#_x0000_t202" style="width:441.6pt;height:97.8pt;visibility:visible;mso-wrap-style:square;mso-left-percent:-10001;mso-top-percent:-10001;mso-position-horizontal:absolute;mso-position-horizontal-relative:char;mso-position-vertical:absolute;mso-position-vertical-relative:line;mso-left-percent:-10001;mso-top-percent:-10001;v-text-anchor:top" o:gfxdata="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">
                 <v:textbox>
@@ -4568,7 +4599,7 @@
               </wp:inline>
             </w:drawing>
           </mc:Choice>
-          <mc:Fallback xmlns:w16se="http://schemas.microsoft.com/office/word/2015/wordml/symex" xmlns:w16cid="http://schemas.microsoft.com/office/word/2016/wordml/cid" xmlns:am3d="http://schemas.microsoft.com/office/drawing/2017/model3d" xmlns:aink="http://schemas.microsoft.com/office/drawing/2016/ink" xmlns:cx8="http://schemas.microsoft.com/office/drawing/2016/5/14/chartex" xmlns:cx7="http://schemas.microsoft.com/office/drawing/2016/5/13/chartex" xmlns:cx6="http://schemas.microsoft.com/office/drawing/2016/5/12/chartex" xmlns:cx5="http://schemas.microsoft.com/office/drawing/2016/5/11/chartex" xmlns:cx4="http://schemas.microsoft.com/office/drawing/2016/5/10/chartex" xmlns:cx3="http://schemas.microsoft.com/office/drawing/2016/5/9/chartex" xmlns:cx2="http://schemas.microsoft.com/office/drawing/2015/10/21/chartex" xmlns:cx1="http://schemas.microsoft.com/office/drawing/2015/9/8/chartex" xmlns:cx="http://schemas.microsoft.com/office/drawing/2014/chartex">
+          <mc:Fallback>
             <w:pict>
               <v:shape w14:anchorId="68B4D44E" id="_x0000_s1028" type="#_x0000_t202" style="width:441.6pt;height:114.6pt;visibility:visible;mso-wrap-style:square;mso-left-percent:-10001;mso-top-percent:-10001;mso-position-horizontal:absolute;mso-position-horizontal-relative:char;mso-position-vertical:absolute;mso-position-vertical-relative:line;mso-left-percent:-10001;mso-top-percent:-10001;v-text-anchor:top" o:gfxdata="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">
                 <v:textbox>
@@ -5704,7 +5735,7 @@
               </wp:inline>
             </w:drawing>
           </mc:Choice>
-          <mc:Fallback xmlns:w16se="http://schemas.microsoft.com/office/word/2015/wordml/symex" xmlns:w16cid="http://schemas.microsoft.com/office/word/2016/wordml/cid" xmlns:am3d="http://schemas.microsoft.com/office/drawing/2017/model3d" xmlns:aink="http://schemas.microsoft.com/office/drawing/2016/ink" xmlns:cx8="http://schemas.microsoft.com/office/drawing/2016/5/14/chartex" xmlns:cx7="http://schemas.microsoft.com/office/drawing/2016/5/13/chartex" xmlns:cx6="http://schemas.microsoft.com/office/drawing/2016/5/12/chartex" xmlns:cx5="http://schemas.microsoft.com/office/drawing/2016/5/11/chartex" xmlns:cx4="http://schemas.microsoft.com/office/drawing/2016/5/10/chartex" xmlns:cx3="http://schemas.microsoft.com/office/drawing/2016/5/9/chartex" xmlns:cx2="http://schemas.microsoft.com/office/drawing/2015/10/21/chartex" xmlns:cx1="http://schemas.microsoft.com/office/drawing/2015/9/8/chartex" xmlns:cx="http://schemas.microsoft.com/office/drawing/2014/chartex">
+          <mc:Fallback>
             <w:pict>
               <v:shape w14:anchorId="7A0C5780" id="Text Box 4" o:spid="_x0000_s1029" type="#_x0000_t202" style="width:441.6pt;height:158.4pt;visibility:visible;mso-wrap-style:square;mso-left-percent:-10001;mso-top-percent:-10001;mso-position-horizontal:absolute;mso-position-horizontal-relative:char;mso-position-vertical:absolute;mso-position-vertical-relative:line;mso-left-percent:-10001;mso-top-percent:-10001;v-text-anchor:top" o:gfxdata="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">
                 <v:textbox>
@@ -6143,7 +6174,7 @@
               </wp:inline>
             </w:drawing>
           </mc:Choice>
-          <mc:Fallback xmlns:w16se="http://schemas.microsoft.com/office/word/2015/wordml/symex" xmlns:w16cid="http://schemas.microsoft.com/office/word/2016/wordml/cid" xmlns:am3d="http://schemas.microsoft.com/office/drawing/2017/model3d" xmlns:aink="http://schemas.microsoft.com/office/drawing/2016/ink" xmlns:cx8="http://schemas.microsoft.com/office/drawing/2016/5/14/chartex" xmlns:cx7="http://schemas.microsoft.com/office/drawing/2016/5/13/chartex" xmlns:cx6="http://schemas.microsoft.com/office/drawing/2016/5/12/chartex" xmlns:cx5="http://schemas.microsoft.com/office/drawing/2016/5/11/chartex" xmlns:cx4="http://schemas.microsoft.com/office/drawing/2016/5/10/chartex" xmlns:cx3="http://schemas.microsoft.com/office/drawing/2016/5/9/chartex" xmlns:cx2="http://schemas.microsoft.com/office/drawing/2015/10/21/chartex" xmlns:cx1="http://schemas.microsoft.com/office/drawing/2015/9/8/chartex" xmlns:cx="http://schemas.microsoft.com/office/drawing/2014/chartex">
+          <mc:Fallback>
             <w:pict>
               <v:shape w14:anchorId="59AF35E0" id="Text Box 3" o:spid="_x0000_s1030" type="#_x0000_t202" style="width:441.6pt;height:69.25pt;visibility:visible;mso-wrap-style:square;mso-left-percent:-10001;mso-top-percent:-10001;mso-position-horizontal:absolute;mso-position-horizontal-relative:char;mso-position-vertical:absolute;mso-position-vertical-relative:line;mso-left-percent:-10001;mso-top-percent:-10001;v-text-anchor:top" o:gfxdata="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">
                 <v:textbox>
@@ -7116,7 +7147,7 @@
               </wp:inline>
             </w:drawing>
           </mc:Choice>
-          <mc:Fallback xmlns:w16se="http://schemas.microsoft.com/office/word/2015/wordml/symex" xmlns:w16cid="http://schemas.microsoft.com/office/word/2016/wordml/cid" xmlns:am3d="http://schemas.microsoft.com/office/drawing/2017/model3d" xmlns:aink="http://schemas.microsoft.com/office/drawing/2016/ink" xmlns:cx8="http://schemas.microsoft.com/office/drawing/2016/5/14/chartex" xmlns:cx7="http://schemas.microsoft.com/office/drawing/2016/5/13/chartex" xmlns:cx6="http://schemas.microsoft.com/office/drawing/2016/5/12/chartex" xmlns:cx5="http://schemas.microsoft.com/office/drawing/2016/5/11/chartex" xmlns:cx4="http://schemas.microsoft.com/office/drawing/2016/5/10/chartex" xmlns:cx3="http://schemas.microsoft.com/office/drawing/2016/5/9/chartex" xmlns:cx2="http://schemas.microsoft.com/office/drawing/2015/10/21/chartex" xmlns:cx1="http://schemas.microsoft.com/office/drawing/2015/9/8/chartex" xmlns:cx="http://schemas.microsoft.com/office/drawing/2014/chartex">
+          <mc:Fallback>
             <w:pict>
               <v:shape w14:anchorId="354A1F4C" id="Text Box 8" o:spid="_x0000_s1031" type="#_x0000_t202" style="width:441.6pt;height:197.75pt;visibility:visible;mso-wrap-style:square;mso-left-percent:-10001;mso-top-percent:-10001;mso-position-horizontal:absolute;mso-position-horizontal-relative:char;mso-position-vertical:absolute;mso-position-vertical-relative:line;mso-left-percent:-10001;mso-top-percent:-10001;v-text-anchor:top" o:gfxdata="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">
                 <v:textbox>
@@ -7955,8 +7986,13 @@
                               <w:pStyle w:val="NoSpacing"/>
                               <w:ind w:left="284" w:hanging="284"/>
                             </w:pPr>
+                            <w:proofErr w:type="spellStart"/>
                             <w:r>
-                              <w:t>for k in range(N):</w:t>
+                              <w:t>for k</w:t>
+                            </w:r>
+                            <w:proofErr w:type="spellEnd"/>
+                            <w:r>
+                              <w:t xml:space="preserve"> in range(N):</w:t>
                             </w:r>
                           </w:p>
                           <w:p>
@@ -7965,7 +8001,23 @@
                               <w:ind w:left="284" w:hanging="142"/>
                             </w:pPr>
                             <w:r>
-                              <w:t xml:space="preserve">    w +=   [w[-1] + 2*alpha*(r_yx-np.matmul(R_x,w[-1]))]</w:t>
+                              <w:t xml:space="preserve">    w +=   [w[-1] + 2*alpha*(</w:t>
+                            </w:r>
+                            <w:proofErr w:type="spellStart"/>
+                            <w:r>
+                              <w:t>r_yx-np.matmul</w:t>
+                            </w:r>
+                            <w:proofErr w:type="spellEnd"/>
+                            <w:r>
+                              <w:t>(</w:t>
+                            </w:r>
+                            <w:proofErr w:type="spellStart"/>
+                            <w:r>
+                              <w:t>R_x,w</w:t>
+                            </w:r>
+                            <w:proofErr w:type="spellEnd"/>
+                            <w:r>
+                              <w:t>[-1]))]</w:t>
                             </w:r>
                           </w:p>
                           <w:p/>
@@ -7980,7 +8032,7 @@
               </wp:inline>
             </w:drawing>
           </mc:Choice>
-          <mc:Fallback xmlns:w16se="http://schemas.microsoft.com/office/word/2015/wordml/symex" xmlns:w16cid="http://schemas.microsoft.com/office/word/2016/wordml/cid" xmlns:am3d="http://schemas.microsoft.com/office/drawing/2017/model3d" xmlns:aink="http://schemas.microsoft.com/office/drawing/2016/ink" xmlns:cx8="http://schemas.microsoft.com/office/drawing/2016/5/14/chartex" xmlns:cx7="http://schemas.microsoft.com/office/drawing/2016/5/13/chartex" xmlns:cx6="http://schemas.microsoft.com/office/drawing/2016/5/12/chartex" xmlns:cx5="http://schemas.microsoft.com/office/drawing/2016/5/11/chartex" xmlns:cx4="http://schemas.microsoft.com/office/drawing/2016/5/10/chartex" xmlns:cx3="http://schemas.microsoft.com/office/drawing/2016/5/9/chartex" xmlns:cx2="http://schemas.microsoft.com/office/drawing/2015/10/21/chartex" xmlns:cx1="http://schemas.microsoft.com/office/drawing/2015/9/8/chartex" xmlns:cx="http://schemas.microsoft.com/office/drawing/2014/chartex">
+          <mc:Fallback>
             <w:pict>
               <v:shape w14:anchorId="68068AB5" id="Text Box 5" o:spid="_x0000_s1032" type="#_x0000_t202" style="width:441.6pt;height:80.4pt;visibility:visible;mso-wrap-style:square;mso-left-percent:-10001;mso-top-percent:-10001;mso-position-horizontal:absolute;mso-position-horizontal-relative:char;mso-position-vertical:absolute;mso-position-vertical-relative:line;mso-left-percent:-10001;mso-top-percent:-10001;v-text-anchor:top" o:gfxdata="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">
                 <v:textbox>
@@ -8442,7 +8494,7 @@
               </wp:inline>
             </w:drawing>
           </mc:Choice>
-          <mc:Fallback xmlns:w16se="http://schemas.microsoft.com/office/word/2015/wordml/symex" xmlns:w16cid="http://schemas.microsoft.com/office/word/2016/wordml/cid" xmlns:am3d="http://schemas.microsoft.com/office/drawing/2017/model3d" xmlns:aink="http://schemas.microsoft.com/office/drawing/2016/ink" xmlns:cx8="http://schemas.microsoft.com/office/drawing/2016/5/14/chartex" xmlns:cx7="http://schemas.microsoft.com/office/drawing/2016/5/13/chartex" xmlns:cx6="http://schemas.microsoft.com/office/drawing/2016/5/12/chartex" xmlns:cx5="http://schemas.microsoft.com/office/drawing/2016/5/11/chartex" xmlns:cx4="http://schemas.microsoft.com/office/drawing/2016/5/10/chartex" xmlns:cx3="http://schemas.microsoft.com/office/drawing/2016/5/9/chartex" xmlns:cx2="http://schemas.microsoft.com/office/drawing/2015/10/21/chartex" xmlns:cx1="http://schemas.microsoft.com/office/drawing/2015/9/8/chartex" xmlns:cx="http://schemas.microsoft.com/office/drawing/2014/chartex">
+          <mc:Fallback>
             <w:pict>
               <v:shape w14:anchorId="5859BFA9" id="Text Box 9" o:spid="_x0000_s1033" type="#_x0000_t202" style="width:441.6pt;height:93.95pt;visibility:visible;mso-wrap-style:square;mso-left-percent:-10001;mso-top-percent:-10001;mso-position-horizontal:absolute;mso-position-horizontal-relative:char;mso-position-vertical:absolute;mso-position-vertical-relative:line;mso-left-percent:-10001;mso-top-percent:-10001;v-text-anchor:top" o:gfxdata="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">
                 <v:textbox>
@@ -8772,7 +8824,7 @@
               </wp:inline>
             </w:drawing>
           </mc:Choice>
-          <mc:Fallback xmlns:w16se="http://schemas.microsoft.com/office/word/2015/wordml/symex" xmlns:w16cid="http://schemas.microsoft.com/office/word/2016/wordml/cid" xmlns:am3d="http://schemas.microsoft.com/office/drawing/2017/model3d" xmlns:aink="http://schemas.microsoft.com/office/drawing/2016/ink" xmlns:cx8="http://schemas.microsoft.com/office/drawing/2016/5/14/chartex" xmlns:cx7="http://schemas.microsoft.com/office/drawing/2016/5/13/chartex" xmlns:cx6="http://schemas.microsoft.com/office/drawing/2016/5/12/chartex" xmlns:cx5="http://schemas.microsoft.com/office/drawing/2016/5/11/chartex" xmlns:cx4="http://schemas.microsoft.com/office/drawing/2016/5/10/chartex" xmlns:cx3="http://schemas.microsoft.com/office/drawing/2016/5/9/chartex" xmlns:cx2="http://schemas.microsoft.com/office/drawing/2015/10/21/chartex" xmlns:cx1="http://schemas.microsoft.com/office/drawing/2015/9/8/chartex" xmlns:cx="http://schemas.microsoft.com/office/drawing/2014/chartex">
+          <mc:Fallback>
             <w:pict>
               <v:shape w14:anchorId="450AC299" id="Text Box 10" o:spid="_x0000_s1034" type="#_x0000_t202" style="width:441.6pt;height:54.55pt;visibility:visible;mso-wrap-style:square;mso-left-percent:-10001;mso-top-percent:-10001;mso-position-horizontal:absolute;mso-position-horizontal-relative:char;mso-position-vertical:absolute;mso-position-vertical-relative:line;mso-left-percent:-10001;mso-top-percent:-10001;v-text-anchor:top" o:gfxdata="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">
                 <v:textbox>
@@ -8868,8 +8920,13 @@
                             <w:pPr>
                               <w:pStyle w:val="NoSpacing"/>
                             </w:pPr>
+                            <w:proofErr w:type="spellStart"/>
                             <w:r>
-                              <w:t>for k in range(N):</w:t>
+                              <w:t>for k</w:t>
+                            </w:r>
+                            <w:proofErr w:type="spellEnd"/>
+                            <w:r>
+                              <w:t xml:space="preserve"> in range(N):</w:t>
                             </w:r>
                           </w:p>
                           <w:p>
@@ -8877,7 +8934,39 @@
                               <w:pStyle w:val="NoSpacing"/>
                             </w:pPr>
                             <w:r>
-                              <w:t xml:space="preserve">    w += [ w[-1] + np.matmul( 2*alpha*Rinv,(r_yx-np.matmul(R_x,w[-1])))]</w:t>
+                              <w:t xml:space="preserve">    w += [ w[-1] + </w:t>
+                            </w:r>
+                            <w:proofErr w:type="spellStart"/>
+                            <w:r>
+                              <w:t>np.matmul</w:t>
+                            </w:r>
+                            <w:proofErr w:type="spellEnd"/>
+                            <w:r>
+                              <w:t>( 2*alpha*</w:t>
+                            </w:r>
+                            <w:proofErr w:type="spellStart"/>
+                            <w:r>
+                              <w:t>Rinv</w:t>
+                            </w:r>
+                            <w:proofErr w:type="spellEnd"/>
+                            <w:r>
+                              <w:t>,(</w:t>
+                            </w:r>
+                            <w:proofErr w:type="spellStart"/>
+                            <w:r>
+                              <w:t>r_yx-np.matmul</w:t>
+                            </w:r>
+                            <w:proofErr w:type="spellEnd"/>
+                            <w:r>
+                              <w:t>(</w:t>
+                            </w:r>
+                            <w:proofErr w:type="spellStart"/>
+                            <w:r>
+                              <w:t>R_x,w</w:t>
+                            </w:r>
+                            <w:proofErr w:type="spellEnd"/>
+                            <w:r>
+                              <w:t>[-1])))]</w:t>
                             </w:r>
                           </w:p>
                         </w:txbxContent>
@@ -8891,7 +8980,7 @@
               </wp:inline>
             </w:drawing>
           </mc:Choice>
-          <mc:Fallback xmlns:w16se="http://schemas.microsoft.com/office/word/2015/wordml/symex" xmlns:w16cid="http://schemas.microsoft.com/office/word/2016/wordml/cid" xmlns:am3d="http://schemas.microsoft.com/office/drawing/2017/model3d" xmlns:aink="http://schemas.microsoft.com/office/drawing/2016/ink" xmlns:cx8="http://schemas.microsoft.com/office/drawing/2016/5/14/chartex" xmlns:cx7="http://schemas.microsoft.com/office/drawing/2016/5/13/chartex" xmlns:cx6="http://schemas.microsoft.com/office/drawing/2016/5/12/chartex" xmlns:cx5="http://schemas.microsoft.com/office/drawing/2016/5/11/chartex" xmlns:cx4="http://schemas.microsoft.com/office/drawing/2016/5/10/chartex" xmlns:cx3="http://schemas.microsoft.com/office/drawing/2016/5/9/chartex" xmlns:cx2="http://schemas.microsoft.com/office/drawing/2015/10/21/chartex" xmlns:cx1="http://schemas.microsoft.com/office/drawing/2015/9/8/chartex" xmlns:cx="http://schemas.microsoft.com/office/drawing/2014/chartex">
+          <mc:Fallback>
             <w:pict>
               <v:shape w14:anchorId="29757360" id="Text Box 11" o:spid="_x0000_s1035" type="#_x0000_t202" style="width:441.6pt;height:40.8pt;visibility:visible;mso-wrap-style:square;mso-left-percent:-10001;mso-top-percent:-10001;mso-position-horizontal:absolute;mso-position-horizontal-relative:char;mso-position-vertical:absolute;mso-position-vertical-relative:line;mso-left-percent:-10001;mso-top-percent:-10001;v-text-anchor:top" o:gfxdata="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">
                 <v:textbox>
@@ -9061,7 +9150,21 @@
                 <w:i/>
                 <w:noProof/>
               </w:rPr>
-              <w:t>is chosen to be 0.5 . Now that Newton is used the weights converge in a straight line, the shortes route. The convergence is still smooth.</w:t>
+              <w:t xml:space="preserve">is chosen to be 0.5 . Now that Newton is used the weights converge in a straight line, </w:t>
+            </w:r>
+            <w:r>
+              <w:rPr>
+                <w:i/>
+                <w:noProof/>
+              </w:rPr>
+              <w:t xml:space="preserve">which is </w:t>
+            </w:r>
+            <w:r>
+              <w:rPr>
+                <w:i/>
+                <w:noProof/>
+              </w:rPr>
+              <w:t>the shortes route. The convergence is still smooth.</w:t>
             </w:r>
           </w:p>
         </w:tc>
@@ -9162,8 +9265,13 @@
                             <w:pPr>
                               <w:pStyle w:val="NoSpacing"/>
                             </w:pPr>
+                            <w:proofErr w:type="spellStart"/>
                             <w:r>
-                              <w:t>for k in range(1,N-1):</w:t>
+                              <w:t>for k</w:t>
+                            </w:r>
+                            <w:proofErr w:type="spellEnd"/>
+                            <w:r>
+                              <w:t xml:space="preserve"> in range(1,N-1):</w:t>
                             </w:r>
                           </w:p>
                           <w:p>
@@ -9171,7 +9279,15 @@
                               <w:pStyle w:val="NoSpacing"/>
                             </w:pPr>
                             <w:r>
-                              <w:t xml:space="preserve">    inp = x[k-1:k+2]</w:t>
+                              <w:t xml:space="preserve">    </w:t>
+                            </w:r>
+                            <w:proofErr w:type="spellStart"/>
+                            <w:r>
+                              <w:t>inp</w:t>
+                            </w:r>
+                            <w:proofErr w:type="spellEnd"/>
+                            <w:r>
+                              <w:t xml:space="preserve"> = x[k-1:k+2]</w:t>
                             </w:r>
                           </w:p>
                           <w:p>
@@ -9179,7 +9295,31 @@
                               <w:pStyle w:val="NoSpacing"/>
                             </w:pPr>
                             <w:r>
-                              <w:t xml:space="preserve">    y_pred += [np.sum(inp * w[-1])]</w:t>
+                              <w:t xml:space="preserve">    </w:t>
+                            </w:r>
+                            <w:proofErr w:type="spellStart"/>
+                            <w:r>
+                              <w:t>y_pred</w:t>
+                            </w:r>
+                            <w:proofErr w:type="spellEnd"/>
+                            <w:r>
+                              <w:t xml:space="preserve"> += [</w:t>
+                            </w:r>
+                            <w:proofErr w:type="spellStart"/>
+                            <w:r>
+                              <w:t>np.sum</w:t>
+                            </w:r>
+                            <w:proofErr w:type="spellEnd"/>
+                            <w:r>
+                              <w:t>(</w:t>
+                            </w:r>
+                            <w:proofErr w:type="spellStart"/>
+                            <w:r>
+                              <w:t>inp</w:t>
+                            </w:r>
+                            <w:proofErr w:type="spellEnd"/>
+                            <w:r>
+                              <w:t xml:space="preserve"> * w[-1])]</w:t>
                             </w:r>
                           </w:p>
                           <w:p>
@@ -9187,7 +9327,15 @@
                               <w:pStyle w:val="NoSpacing"/>
                             </w:pPr>
                             <w:r>
-                              <w:t xml:space="preserve">    e += [y[k]-y_pred[-1]]         </w:t>
+                              <w:t xml:space="preserve">    e += [y[k]-</w:t>
+                            </w:r>
+                            <w:proofErr w:type="spellStart"/>
+                            <w:r>
+                              <w:t>y_pred</w:t>
+                            </w:r>
+                            <w:proofErr w:type="spellEnd"/>
+                            <w:r>
+                              <w:t xml:space="preserve">[-1]]         </w:t>
                             </w:r>
                           </w:p>
                           <w:p>
@@ -9195,7 +9343,23 @@
                               <w:pStyle w:val="NoSpacing"/>
                             </w:pPr>
                             <w:r>
-                              <w:t xml:space="preserve">    w += [ w[-1] + 2 * alpha * np.array(inp) * e[-1]]</w:t>
+                              <w:t xml:space="preserve">    w += [ w[-1] + 2 * alpha * </w:t>
+                            </w:r>
+                            <w:proofErr w:type="spellStart"/>
+                            <w:r>
+                              <w:t>np.array</w:t>
+                            </w:r>
+                            <w:proofErr w:type="spellEnd"/>
+                            <w:r>
+                              <w:t>(</w:t>
+                            </w:r>
+                            <w:proofErr w:type="spellStart"/>
+                            <w:r>
+                              <w:t>inp</w:t>
+                            </w:r>
+                            <w:proofErr w:type="spellEnd"/>
+                            <w:r>
+                              <w:t>) * e[-1]]</w:t>
                             </w:r>
                           </w:p>
                           <w:p/>
@@ -9210,7 +9374,7 @@
               </wp:inline>
             </w:drawing>
           </mc:Choice>
-          <mc:Fallback xmlns:w16se="http://schemas.microsoft.com/office/word/2015/wordml/symex" xmlns:w16cid="http://schemas.microsoft.com/office/word/2016/wordml/cid" xmlns:am3d="http://schemas.microsoft.com/office/drawing/2017/model3d" xmlns:aink="http://schemas.microsoft.com/office/drawing/2016/ink" xmlns:cx8="http://schemas.microsoft.com/office/drawing/2016/5/14/chartex" xmlns:cx7="http://schemas.microsoft.com/office/drawing/2016/5/13/chartex" xmlns:cx6="http://schemas.microsoft.com/office/drawing/2016/5/12/chartex" xmlns:cx5="http://schemas.microsoft.com/office/drawing/2016/5/11/chartex" xmlns:cx4="http://schemas.microsoft.com/office/drawing/2016/5/10/chartex" xmlns:cx3="http://schemas.microsoft.com/office/drawing/2016/5/9/chartex" xmlns:cx2="http://schemas.microsoft.com/office/drawing/2015/10/21/chartex" xmlns:cx1="http://schemas.microsoft.com/office/drawing/2015/9/8/chartex" xmlns:cx="http://schemas.microsoft.com/office/drawing/2014/chartex">
+          <mc:Fallback>
             <w:pict>
               <v:shape w14:anchorId="0EB47386" id="Text Box 12" o:spid="_x0000_s1036" type="#_x0000_t202" style="width:441.6pt;height:69.2pt;visibility:visible;mso-wrap-style:square;mso-left-percent:-10001;mso-top-percent:-10001;mso-position-horizontal:absolute;mso-position-horizontal-relative:char;mso-position-vertical:absolute;mso-position-vertical-relative:line;mso-left-percent:-10001;mso-top-percent:-10001;v-text-anchor:top" o:gfxdata="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">
                 <v:textbox>
@@ -9428,7 +9592,7 @@
           <mc:Choice Requires="wps">
             <w:drawing>
               <wp:inline distT="0" distB="0" distL="0" distR="0" wp14:anchorId="65B3BE07" wp14:editId="3B8E06E8">
-                <wp:extent cx="5608320" cy="1229096"/>
+                <wp:extent cx="5608320" cy="1819275"/>
                 <wp:effectExtent l="0" t="0" r="11430" b="28575"/>
                 <wp:docPr id="13" name="Text Box 13"/>
                 <wp:cNvGraphicFramePr>
@@ -9443,7 +9607,7 @@
                       <wps:spPr bwMode="auto">
                         <a:xfrm>
                           <a:off x="0" y="0"/>
-                          <a:ext cx="5608320" cy="1229096"/>
+                          <a:ext cx="5608320" cy="1819275"/>
                         </a:xfrm>
                         <a:prstGeom prst="rect">
                           <a:avLst/>
@@ -9497,7 +9661,40 @@
                               </m:r>
                             </m:oMath>
                             <w:r>
-                              <w:t xml:space="preserve"> makes the convergence go faster, however if </w:t>
+                              <w:t xml:space="preserve"> </w:t>
+                            </w:r>
+                            <w:r>
+                              <w:t>causes</w:t>
+                            </w:r>
+                            <w:r>
+                              <w:t xml:space="preserve"> the</w:t>
+                            </w:r>
+                            <w:r>
+                              <w:t xml:space="preserve"> system to</w:t>
+                            </w:r>
+                            <w:r>
+                              <w:t xml:space="preserve"> converge</w:t>
+                            </w:r>
+                            <w:r>
+                              <w:t xml:space="preserve">  </w:t>
+                            </w:r>
+                            <w:r>
+                              <w:t>faster</w:t>
+                            </w:r>
+                            <w:r>
+                              <w:t>. H</w:t>
+                            </w:r>
+                            <w:r>
+                              <w:t>owever</w:t>
+                            </w:r>
+                            <w:r>
+                              <w:t>,</w:t>
+                            </w:r>
+                            <w:r>
+                              <w:t xml:space="preserve"> if </w:t>
+                            </w:r>
+                            <w:r>
+                              <w:t xml:space="preserve">the </w:t>
                             </w:r>
                             <m:oMath>
                               <m:r>
@@ -9508,7 +9705,28 @@
                               </m:r>
                             </m:oMath>
                             <w:r>
-                              <w:t xml:space="preserve"> is too large it might step over the minimum. When it “bounces” back it might also not hit the minimum. In the worst case the w might “jump” out of the </w:t>
+                              <w:t xml:space="preserve"> is chosen</w:t>
+                            </w:r>
+                            <w:r>
+                              <w:t xml:space="preserve"> too large </w:t>
+                            </w:r>
+                            <w:r>
+                              <w:t xml:space="preserve">the system might end up substantially overshooting the </w:t>
+                            </w:r>
+                            <w:r>
+                              <w:t>minimum.</w:t>
+                            </w:r>
+                            <w:r>
+                              <w:t xml:space="preserve"> </w:t>
+                            </w:r>
+                            <w:r>
+                              <w:t xml:space="preserve">In the subsequent iteration </w:t>
+                            </w:r>
+                            <w:r>
+                              <w:t xml:space="preserve">the system attempts to move in the opposite direction but, overshoots the minimum again. In  such a scenario the system will either keep oscillating around the local minimum or it </w:t>
+                            </w:r>
+                            <w:r>
+                              <w:t xml:space="preserve">might “jump” out of the </w:t>
                             </w:r>
                             <w:r>
                               <w:t>valley</w:t>
@@ -9522,18 +9740,18 @@
                               <w:ind w:left="0" w:firstLine="0"/>
                             </w:pPr>
                             <w:r>
-                              <w:t xml:space="preserve">A low </w:t>
+                              <w:t xml:space="preserve">In conclusion the trade-off between the precision and convergence speed has to be made to choose </w:t>
                             </w:r>
                             <m:oMath>
                               <m:r>
                                 <w:rPr>
                                   <w:rFonts w:ascii="Cambria Math" w:hAnsi="Cambria Math"/>
                                 </w:rPr>
-                                <m:t xml:space="preserve">α  </m:t>
+                                <m:t>α</m:t>
                               </m:r>
                             </m:oMath>
                             <w:r>
-                              <w:t>makes convergence slow.</w:t>
+                              <w:t>.</w:t>
                             </w:r>
                           </w:p>
                         </w:txbxContent>
@@ -9547,9 +9765,9 @@
               </wp:inline>
             </w:drawing>
           </mc:Choice>
-          <mc:Fallback xmlns:w16se="http://schemas.microsoft.com/office/word/2015/wordml/symex" xmlns:w16cid="http://schemas.microsoft.com/office/word/2016/wordml/cid" xmlns:am3d="http://schemas.microsoft.com/office/drawing/2017/model3d" xmlns:aink="http://schemas.microsoft.com/office/drawing/2016/ink" xmlns:cx8="http://schemas.microsoft.com/office/drawing/2016/5/14/chartex" xmlns:cx7="http://schemas.microsoft.com/office/drawing/2016/5/13/chartex" xmlns:cx6="http://schemas.microsoft.com/office/drawing/2016/5/12/chartex" xmlns:cx5="http://schemas.microsoft.com/office/drawing/2016/5/11/chartex" xmlns:cx4="http://schemas.microsoft.com/office/drawing/2016/5/10/chartex" xmlns:cx3="http://schemas.microsoft.com/office/drawing/2016/5/9/chartex" xmlns:cx2="http://schemas.microsoft.com/office/drawing/2015/10/21/chartex" xmlns:cx1="http://schemas.microsoft.com/office/drawing/2015/9/8/chartex" xmlns:cx="http://schemas.microsoft.com/office/drawing/2014/chartex">
+          <mc:Fallback>
             <w:pict>
-              <v:shape w14:anchorId="65B3BE07" id="Text Box 13" o:spid="_x0000_s1037" type="#_x0000_t202" style="width:441.6pt;height:96.8pt;visibility:visible;mso-wrap-style:square;mso-left-percent:-10001;mso-top-percent:-10001;mso-position-horizontal:absolute;mso-position-horizontal-relative:char;mso-position-vertical:absolute;mso-position-vertical-relative:line;mso-left-percent:-10001;mso-top-percent:-10001;v-text-anchor:top" o:gfxdata="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">
+              <v:shape w14:anchorId="65B3BE07" id="Text Box 13" o:spid="_x0000_s1037" type="#_x0000_t202" style="width:441.6pt;height:143.25pt;visibility:visible;mso-wrap-style:square;mso-left-percent:-10001;mso-top-percent:-10001;mso-position-horizontal:absolute;mso-position-horizontal-relative:char;mso-position-vertical:absolute;mso-position-vertical-relative:line;mso-left-percent:-10001;mso-top-percent:-10001;v-text-anchor:top" o:gfxdata="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">
                 <v:textbox>
                   <w:txbxContent>
                     <w:p>
@@ -9587,7 +9805,40 @@
                         </m:r>
                       </m:oMath>
                       <w:r>
-                        <w:t xml:space="preserve"> makes the convergence go faster, however if </w:t>
+                        <w:t xml:space="preserve"> </w:t>
+                      </w:r>
+                      <w:r>
+                        <w:t>causes</w:t>
+                      </w:r>
+                      <w:r>
+                        <w:t xml:space="preserve"> the</w:t>
+                      </w:r>
+                      <w:r>
+                        <w:t xml:space="preserve"> system to</w:t>
+                      </w:r>
+                      <w:r>
+                        <w:t xml:space="preserve"> converge</w:t>
+                      </w:r>
+                      <w:r>
+                        <w:t xml:space="preserve">  </w:t>
+                      </w:r>
+                      <w:r>
+                        <w:t>faster</w:t>
+                      </w:r>
+                      <w:r>
+                        <w:t>. H</w:t>
+                      </w:r>
+                      <w:r>
+                        <w:t>owever</w:t>
+                      </w:r>
+                      <w:r>
+                        <w:t>,</w:t>
+                      </w:r>
+                      <w:r>
+                        <w:t xml:space="preserve"> if </w:t>
+                      </w:r>
+                      <w:r>
+                        <w:t xml:space="preserve">the </w:t>
                       </w:r>
                       <m:oMath>
                         <m:r>
@@ -9598,7 +9849,28 @@
                         </m:r>
                       </m:oMath>
                       <w:r>
-                        <w:t xml:space="preserve"> is too large it might step over the minimum. When it “bounces” back it might also not hit the minimum. In the worst case the w might “jump” out of the </w:t>
+                        <w:t xml:space="preserve"> is chosen</w:t>
+                      </w:r>
+                      <w:r>
+                        <w:t xml:space="preserve"> too large </w:t>
+                      </w:r>
+                      <w:r>
+                        <w:t xml:space="preserve">the system might end up substantially overshooting the </w:t>
+                      </w:r>
+                      <w:r>
+                        <w:t>minimum.</w:t>
+                      </w:r>
+                      <w:r>
+                        <w:t xml:space="preserve"> </w:t>
+                      </w:r>
+                      <w:r>
+                        <w:t xml:space="preserve">In the subsequent iteration </w:t>
+                      </w:r>
+                      <w:r>
+                        <w:t xml:space="preserve">the system attempts to move in the opposite direction but, overshoots the minimum again. In  such a scenario the system will either keep oscillating around the local minimum or it </w:t>
+                      </w:r>
+                      <w:r>
+                        <w:t xml:space="preserve">might “jump” out of the </w:t>
                       </w:r>
                       <w:r>
                         <w:t>valley</w:t>
@@ -9612,18 +9884,18 @@
                         <w:ind w:left="0" w:firstLine="0"/>
                       </w:pPr>
                       <w:r>
-                        <w:t xml:space="preserve">A low </w:t>
+                        <w:t xml:space="preserve">In conclusion the trade-off between the precision and convergence speed has to be made to choose </w:t>
                       </w:r>
                       <m:oMath>
                         <m:r>
                           <w:rPr>
                             <w:rFonts w:ascii="Cambria Math" w:hAnsi="Cambria Math"/>
                           </w:rPr>
-                          <m:t xml:space="preserve">α  </m:t>
+                          <m:t>α</m:t>
                         </m:r>
                       </m:oMath>
                       <w:r>
-                        <w:t>makes convergence slow.</w:t>
+                        <w:t>.</w:t>
                       </w:r>
                     </w:p>
                   </w:txbxContent>
@@ -9645,7 +9917,6 @@
         </w:numPr>
       </w:pPr>
       <w:r>
-        <w:lastRenderedPageBreak/>
         <w:t xml:space="preserve"> </w:t>
       </w:r>
       <w:r>
@@ -9694,8 +9965,13 @@
                             <w:pPr>
                               <w:pStyle w:val="NoSpacing"/>
                             </w:pPr>
+                            <w:proofErr w:type="spellStart"/>
                             <w:r>
-                              <w:t>for k in range(1,N-1):</w:t>
+                              <w:t>for k</w:t>
+                            </w:r>
+                            <w:proofErr w:type="spellEnd"/>
+                            <w:r>
+                              <w:t xml:space="preserve"> in range(1,N-1):</w:t>
                             </w:r>
                           </w:p>
                           <w:p>
@@ -9703,7 +9979,23 @@
                               <w:pStyle w:val="NoSpacing"/>
                             </w:pPr>
                             <w:r>
-                              <w:t xml:space="preserve">    inp = np.array(x[k-1:k+2])</w:t>
+                              <w:t xml:space="preserve">    </w:t>
+                            </w:r>
+                            <w:proofErr w:type="spellStart"/>
+                            <w:r>
+                              <w:t>inp</w:t>
+                            </w:r>
+                            <w:proofErr w:type="spellEnd"/>
+                            <w:r>
+                              <w:t xml:space="preserve"> = </w:t>
+                            </w:r>
+                            <w:proofErr w:type="spellStart"/>
+                            <w:r>
+                              <w:t>np.array</w:t>
+                            </w:r>
+                            <w:proofErr w:type="spellEnd"/>
+                            <w:r>
+                              <w:t>(x[k-1:k+2])</w:t>
                             </w:r>
                           </w:p>
                           <w:p>
@@ -9711,7 +10003,31 @@
                               <w:pStyle w:val="NoSpacing"/>
                             </w:pPr>
                             <w:r>
-                              <w:t xml:space="preserve">    y_pred += [np.sum(inp * w[-1])]</w:t>
+                              <w:t xml:space="preserve">    </w:t>
+                            </w:r>
+                            <w:proofErr w:type="spellStart"/>
+                            <w:r>
+                              <w:t>y_pred</w:t>
+                            </w:r>
+                            <w:proofErr w:type="spellEnd"/>
+                            <w:r>
+                              <w:t xml:space="preserve"> += [</w:t>
+                            </w:r>
+                            <w:proofErr w:type="spellStart"/>
+                            <w:r>
+                              <w:t>np.sum</w:t>
+                            </w:r>
+                            <w:proofErr w:type="spellEnd"/>
+                            <w:r>
+                              <w:t>(</w:t>
+                            </w:r>
+                            <w:proofErr w:type="spellStart"/>
+                            <w:r>
+                              <w:t>inp</w:t>
+                            </w:r>
+                            <w:proofErr w:type="spellEnd"/>
+                            <w:r>
+                              <w:t xml:space="preserve"> * w[-1])]</w:t>
                             </w:r>
                           </w:p>
                           <w:p>
@@ -9719,7 +10035,15 @@
                               <w:pStyle w:val="NoSpacing"/>
                             </w:pPr>
                             <w:r>
-                              <w:t xml:space="preserve">    e += [y[k]-y_pred[-1]] </w:t>
+                              <w:t xml:space="preserve">    e += [y[k]-</w:t>
+                            </w:r>
+                            <w:proofErr w:type="spellStart"/>
+                            <w:r>
+                              <w:t>y_pred</w:t>
+                            </w:r>
+                            <w:proofErr w:type="spellEnd"/>
+                            <w:r>
+                              <w:t xml:space="preserve">[-1]] </w:t>
                             </w:r>
                           </w:p>
                           <w:p>
@@ -9727,7 +10051,23 @@
                               <w:pStyle w:val="NoSpacing"/>
                             </w:pPr>
                             <w:r>
-                              <w:t xml:space="preserve">    sigma = np.matmul(inp.T,inp)/3 + eps         </w:t>
+                              <w:t xml:space="preserve">    sigma = </w:t>
+                            </w:r>
+                            <w:proofErr w:type="spellStart"/>
+                            <w:r>
+                              <w:t>np.matmul</w:t>
+                            </w:r>
+                            <w:proofErr w:type="spellEnd"/>
+                            <w:r>
+                              <w:t>(</w:t>
+                            </w:r>
+                            <w:proofErr w:type="spellStart"/>
+                            <w:r>
+                              <w:t>inp.T,inp</w:t>
+                            </w:r>
+                            <w:proofErr w:type="spellEnd"/>
+                            <w:r>
+                              <w:t xml:space="preserve">)/3 + eps         </w:t>
                             </w:r>
                           </w:p>
                           <w:p>
@@ -9735,7 +10075,15 @@
                               <w:ind w:left="0" w:firstLine="0"/>
                             </w:pPr>
                             <w:r>
-                              <w:t xml:space="preserve">            w += [ w[-1] + 2 * alpha/sigma * inp * e[-1]]</w:t>
+                              <w:t xml:space="preserve">            w += [ w[-1] + 2 * alpha/sigma * </w:t>
+                            </w:r>
+                            <w:proofErr w:type="spellStart"/>
+                            <w:r>
+                              <w:t>inp</w:t>
+                            </w:r>
+                            <w:proofErr w:type="spellEnd"/>
+                            <w:r>
+                              <w:t xml:space="preserve"> * e[-1]]</w:t>
                             </w:r>
                           </w:p>
                           <w:p/>
@@ -9750,7 +10098,7 @@
               </wp:inline>
             </w:drawing>
           </mc:Choice>
-          <mc:Fallback xmlns:w16se="http://schemas.microsoft.com/office/word/2015/wordml/symex" xmlns:w16cid="http://schemas.microsoft.com/office/word/2016/wordml/cid" xmlns:am3d="http://schemas.microsoft.com/office/drawing/2017/model3d" xmlns:aink="http://schemas.microsoft.com/office/drawing/2016/ink" xmlns:cx8="http://schemas.microsoft.com/office/drawing/2016/5/14/chartex" xmlns:cx7="http://schemas.microsoft.com/office/drawing/2016/5/13/chartex" xmlns:cx6="http://schemas.microsoft.com/office/drawing/2016/5/12/chartex" xmlns:cx5="http://schemas.microsoft.com/office/drawing/2016/5/11/chartex" xmlns:cx4="http://schemas.microsoft.com/office/drawing/2016/5/10/chartex" xmlns:cx3="http://schemas.microsoft.com/office/drawing/2016/5/9/chartex" xmlns:cx2="http://schemas.microsoft.com/office/drawing/2015/10/21/chartex" xmlns:cx1="http://schemas.microsoft.com/office/drawing/2015/9/8/chartex" xmlns:cx="http://schemas.microsoft.com/office/drawing/2014/chartex">
+          <mc:Fallback>
             <w:pict>
               <v:shape w14:anchorId="52ABCF7E" id="Text Box 14" o:spid="_x0000_s1038" type="#_x0000_t202" style="width:441.6pt;height:81.8pt;visibility:visible;mso-wrap-style:square;mso-left-percent:-10001;mso-top-percent:-10001;mso-position-horizontal:absolute;mso-position-horizontal-relative:char;mso-position-vertical:absolute;mso-position-vertical-relative:line;mso-left-percent:-10001;mso-top-percent:-10001;v-text-anchor:top" o:gfxdata="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">
                 <v:textbox>
@@ -9999,8 +10347,8 @@
           <mc:Choice Requires="wps">
             <w:drawing>
               <wp:inline distT="0" distB="0" distL="0" distR="0" wp14:anchorId="5CEC514B" wp14:editId="70F78954">
-                <wp:extent cx="5608320" cy="776177"/>
-                <wp:effectExtent l="0" t="0" r="11430" b="24130"/>
+                <wp:extent cx="5608320" cy="1371600"/>
+                <wp:effectExtent l="0" t="0" r="11430" b="19050"/>
                 <wp:docPr id="16" name="Text Box 16"/>
                 <wp:cNvGraphicFramePr>
                   <a:graphicFrameLocks xmlns:a="http://schemas.openxmlformats.org/drawingml/2006/main"/>
@@ -10014,7 +10362,7 @@
                       <wps:spPr bwMode="auto">
                         <a:xfrm>
                           <a:off x="0" y="0"/>
-                          <a:ext cx="5608320" cy="776177"/>
+                          <a:ext cx="5608320" cy="1371600"/>
                         </a:xfrm>
                         <a:prstGeom prst="rect">
                           <a:avLst/>
@@ -10040,11 +10388,25 @@
                                 <w:rFonts w:ascii="CMR10" w:hAnsi="CMR10" w:cs="CMR10"/>
                               </w:rPr>
                             </w:pPr>
+                            <w:bookmarkStart w:id="0" w:name="_GoBack"/>
+                            <w:bookmarkEnd w:id="0"/>
                             <w:r>
                               <w:rPr>
                                 <w:rFonts w:ascii="CMR10" w:hAnsi="CMR10" w:cs="CMR10"/>
                               </w:rPr>
-                              <w:t xml:space="preserve">The problem in LS is that the optimal wiener solution uses </w:t>
+                              <w:t>The problem in LS is that</w:t>
+                            </w:r>
+                            <w:r>
+                              <w:rPr>
+                                <w:rFonts w:ascii="CMR10" w:hAnsi="CMR10" w:cs="CMR10"/>
+                              </w:rPr>
+                              <w:t xml:space="preserve"> </w:t>
+                            </w:r>
+                            <w:r>
+                              <w:rPr>
+                                <w:rFonts w:ascii="CMR10" w:hAnsi="CMR10" w:cs="CMR10"/>
+                              </w:rPr>
+                              <w:t xml:space="preserve"> </w:t>
                             </w:r>
                             <m:oMath>
                               <m:sSubSup>
@@ -10086,10 +10448,100 @@
                               <w:rPr>
                                 <w:rFonts w:ascii="CMR10" w:hAnsi="CMR10" w:cs="CMR10"/>
                               </w:rPr>
-                              <w:t xml:space="preserve">. This is expensive to compute and can be unstable. </w:t>
+                              <w:t xml:space="preserve"> is required in order to determine</w:t>
                             </w:r>
                             <w:r>
-                              <w:t xml:space="preserve">Gradient descent avoids this completely by estimating the optimum. N)LMS improves on that by directly estimation the gradient. This way there is no need to know </w:t>
+                              <w:rPr>
+                                <w:rFonts w:ascii="CMR10" w:hAnsi="CMR10" w:cs="CMR10"/>
+                              </w:rPr>
+                              <w:t xml:space="preserve"> the optimal wiener solution.</w:t>
+                            </w:r>
+                            <w:r>
+                              <w:rPr>
+                                <w:rFonts w:ascii="CMR10" w:hAnsi="CMR10" w:cs="CMR10"/>
+                              </w:rPr>
+                              <w:t xml:space="preserve"> In order to obtain </w:t>
+                            </w:r>
+                            <m:oMath>
+                              <m:sSubSup>
+                                <m:sSubSupPr>
+                                  <m:ctrlPr>
+                                    <w:rPr>
+                                      <w:rFonts w:ascii="Cambria Math" w:hAnsi="Cambria Math" w:cs="CMR10"/>
+                                      <w:i/>
+                                    </w:rPr>
+                                  </m:ctrlPr>
+                                </m:sSubSupPr>
+                                <m:e>
+                                  <m:r>
+                                    <w:rPr>
+                                      <w:rFonts w:ascii="Cambria Math" w:hAnsi="Cambria Math" w:cs="CMR10"/>
+                                    </w:rPr>
+                                    <m:t>R</m:t>
+                                  </m:r>
+                                </m:e>
+                                <m:sub>
+                                  <m:r>
+                                    <w:rPr>
+                                      <w:rFonts w:ascii="Cambria Math" w:hAnsi="Cambria Math" w:cs="CMR10"/>
+                                    </w:rPr>
+                                    <m:t>x</m:t>
+                                  </m:r>
+                                </m:sub>
+                                <m:sup>
+                                  <m:r>
+                                    <w:rPr>
+                                      <w:rFonts w:ascii="Cambria Math" w:hAnsi="Cambria Math" w:cs="CMR10"/>
+                                    </w:rPr>
+                                    <m:t>-1</m:t>
+                                  </m:r>
+                                </m:sup>
+                              </m:sSubSup>
+                            </m:oMath>
+                            <w:r>
+                              <w:rPr>
+                                <w:rFonts w:ascii="CMR10" w:hAnsi="CMR10" w:cs="CMR10"/>
+                              </w:rPr>
+                              <w:t xml:space="preserve"> </w:t>
+                            </w:r>
+                            <w:r>
+                              <w:rPr>
+                                <w:rFonts w:ascii="CMR10" w:hAnsi="CMR10" w:cs="CMR10"/>
+                              </w:rPr>
+                              <w:t>expensive comput</w:t>
+                            </w:r>
+                            <w:r>
+                              <w:rPr>
+                                <w:rFonts w:ascii="CMR10" w:hAnsi="CMR10" w:cs="CMR10"/>
+                              </w:rPr>
+                              <w:t>ations are required</w:t>
+                            </w:r>
+                            <w:r>
+                              <w:rPr>
+                                <w:rFonts w:ascii="CMR10" w:hAnsi="CMR10" w:cs="CMR10"/>
+                              </w:rPr>
+                              <w:t xml:space="preserve"> and </w:t>
+                            </w:r>
+                            <w:r>
+                              <w:rPr>
+                                <w:rFonts w:ascii="CMR10" w:hAnsi="CMR10" w:cs="CMR10"/>
+                              </w:rPr>
+                              <w:t xml:space="preserve">the result can </w:t>
+                            </w:r>
+                            <w:r>
+                              <w:rPr>
+                                <w:rFonts w:ascii="CMR10" w:hAnsi="CMR10" w:cs="CMR10"/>
+                              </w:rPr>
+                              <w:t xml:space="preserve">be unstable. </w:t>
+                            </w:r>
+                            <w:r>
+                              <w:t>Gradient descent avoids this</w:t>
+                            </w:r>
+                            <w:r>
+                              <w:t xml:space="preserve"> issue</w:t>
+                            </w:r>
+                            <w:r>
+                              <w:t xml:space="preserve"> completely by estimating the optimum. N)LMS improves on that by directly estimation the gradient. This way there is no need to know </w:t>
                             </w:r>
                             <m:oMath>
                               <m:sSub>
@@ -10217,9 +10669,9 @@
               </wp:inline>
             </w:drawing>
           </mc:Choice>
-          <mc:Fallback xmlns:w16se="http://schemas.microsoft.com/office/word/2015/wordml/symex" xmlns:w16cid="http://schemas.microsoft.com/office/word/2016/wordml/cid" xmlns:am3d="http://schemas.microsoft.com/office/drawing/2017/model3d" xmlns:aink="http://schemas.microsoft.com/office/drawing/2016/ink" xmlns:cx8="http://schemas.microsoft.com/office/drawing/2016/5/14/chartex" xmlns:cx7="http://schemas.microsoft.com/office/drawing/2016/5/13/chartex" xmlns:cx6="http://schemas.microsoft.com/office/drawing/2016/5/12/chartex" xmlns:cx5="http://schemas.microsoft.com/office/drawing/2016/5/11/chartex" xmlns:cx4="http://schemas.microsoft.com/office/drawing/2016/5/10/chartex" xmlns:cx3="http://schemas.microsoft.com/office/drawing/2016/5/9/chartex" xmlns:cx2="http://schemas.microsoft.com/office/drawing/2015/10/21/chartex" xmlns:cx1="http://schemas.microsoft.com/office/drawing/2015/9/8/chartex" xmlns:cx="http://schemas.microsoft.com/office/drawing/2014/chartex">
+          <mc:Fallback>
             <w:pict>
-              <v:shape w14:anchorId="5CEC514B" id="Text Box 16" o:spid="_x0000_s1039" type="#_x0000_t202" style="width:441.6pt;height:61.1pt;visibility:visible;mso-wrap-style:square;mso-left-percent:-10001;mso-top-percent:-10001;mso-position-horizontal:absolute;mso-position-horizontal-relative:char;mso-position-vertical:absolute;mso-position-vertical-relative:line;mso-left-percent:-10001;mso-top-percent:-10001;v-text-anchor:top" o:gfxdata="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">
+              <v:shape w14:anchorId="5CEC514B" id="Text Box 16" o:spid="_x0000_s1039" type="#_x0000_t202" style="width:441.6pt;height:108pt;visibility:visible;mso-wrap-style:square;mso-left-percent:-10001;mso-top-percent:-10001;mso-position-horizontal:absolute;mso-position-horizontal-relative:char;mso-position-vertical:absolute;mso-position-vertical-relative:line;mso-left-percent:-10001;mso-top-percent:-10001;v-text-anchor:top" o:gfxdata="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">
                 <v:textbox>
                   <w:txbxContent>
                     <w:p>
@@ -10229,11 +10681,25 @@
                           <w:rFonts w:ascii="CMR10" w:hAnsi="CMR10" w:cs="CMR10"/>
                         </w:rPr>
                       </w:pPr>
+                      <w:bookmarkStart w:id="1" w:name="_GoBack"/>
+                      <w:bookmarkEnd w:id="1"/>
                       <w:r>
                         <w:rPr>
                           <w:rFonts w:ascii="CMR10" w:hAnsi="CMR10" w:cs="CMR10"/>
                         </w:rPr>
-                        <w:t xml:space="preserve">The problem in LS is that the optimal wiener solution uses </w:t>
+                        <w:t>The problem in LS is that</w:t>
+                      </w:r>
+                      <w:r>
+                        <w:rPr>
+                          <w:rFonts w:ascii="CMR10" w:hAnsi="CMR10" w:cs="CMR10"/>
+                        </w:rPr>
+                        <w:t xml:space="preserve"> </w:t>
+                      </w:r>
+                      <w:r>
+                        <w:rPr>
+                          <w:rFonts w:ascii="CMR10" w:hAnsi="CMR10" w:cs="CMR10"/>
+                        </w:rPr>
+                        <w:t xml:space="preserve"> </w:t>
                       </w:r>
                       <m:oMath>
                         <m:sSubSup>
@@ -10275,10 +10741,100 @@
                         <w:rPr>
                           <w:rFonts w:ascii="CMR10" w:hAnsi="CMR10" w:cs="CMR10"/>
                         </w:rPr>
-                        <w:t xml:space="preserve">. This is expensive to compute and can be unstable. </w:t>
+                        <w:t xml:space="preserve"> is required in order to determine</w:t>
                       </w:r>
                       <w:r>
-                        <w:t xml:space="preserve">Gradient descent avoids this completely by estimating the optimum. N)LMS improves on that by directly estimation the gradient. This way there is no need to know </w:t>
+                        <w:rPr>
+                          <w:rFonts w:ascii="CMR10" w:hAnsi="CMR10" w:cs="CMR10"/>
+                        </w:rPr>
+                        <w:t xml:space="preserve"> the optimal wiener solution.</w:t>
+                      </w:r>
+                      <w:r>
+                        <w:rPr>
+                          <w:rFonts w:ascii="CMR10" w:hAnsi="CMR10" w:cs="CMR10"/>
+                        </w:rPr>
+                        <w:t xml:space="preserve"> In order to obtain </w:t>
+                      </w:r>
+                      <m:oMath>
+                        <m:sSubSup>
+                          <m:sSubSupPr>
+                            <m:ctrlPr>
+                              <w:rPr>
+                                <w:rFonts w:ascii="Cambria Math" w:hAnsi="Cambria Math" w:cs="CMR10"/>
+                                <w:i/>
+                              </w:rPr>
+                            </m:ctrlPr>
+                          </m:sSubSupPr>
+                          <m:e>
+                            <m:r>
+                              <w:rPr>
+                                <w:rFonts w:ascii="Cambria Math" w:hAnsi="Cambria Math" w:cs="CMR10"/>
+                              </w:rPr>
+                              <m:t>R</m:t>
+                            </m:r>
+                          </m:e>
+                          <m:sub>
+                            <m:r>
+                              <w:rPr>
+                                <w:rFonts w:ascii="Cambria Math" w:hAnsi="Cambria Math" w:cs="CMR10"/>
+                              </w:rPr>
+                              <m:t>x</m:t>
+                            </m:r>
+                          </m:sub>
+                          <m:sup>
+                            <m:r>
+                              <w:rPr>
+                                <w:rFonts w:ascii="Cambria Math" w:hAnsi="Cambria Math" w:cs="CMR10"/>
+                              </w:rPr>
+                              <m:t>-1</m:t>
+                            </m:r>
+                          </m:sup>
+                        </m:sSubSup>
+                      </m:oMath>
+                      <w:r>
+                        <w:rPr>
+                          <w:rFonts w:ascii="CMR10" w:hAnsi="CMR10" w:cs="CMR10"/>
+                        </w:rPr>
+                        <w:t xml:space="preserve"> </w:t>
+                      </w:r>
+                      <w:r>
+                        <w:rPr>
+                          <w:rFonts w:ascii="CMR10" w:hAnsi="CMR10" w:cs="CMR10"/>
+                        </w:rPr>
+                        <w:t>expensive comput</w:t>
+                      </w:r>
+                      <w:r>
+                        <w:rPr>
+                          <w:rFonts w:ascii="CMR10" w:hAnsi="CMR10" w:cs="CMR10"/>
+                        </w:rPr>
+                        <w:t>ations are required</w:t>
+                      </w:r>
+                      <w:r>
+                        <w:rPr>
+                          <w:rFonts w:ascii="CMR10" w:hAnsi="CMR10" w:cs="CMR10"/>
+                        </w:rPr>
+                        <w:t xml:space="preserve"> and </w:t>
+                      </w:r>
+                      <w:r>
+                        <w:rPr>
+                          <w:rFonts w:ascii="CMR10" w:hAnsi="CMR10" w:cs="CMR10"/>
+                        </w:rPr>
+                        <w:t xml:space="preserve">the result can </w:t>
+                      </w:r>
+                      <w:r>
+                        <w:rPr>
+                          <w:rFonts w:ascii="CMR10" w:hAnsi="CMR10" w:cs="CMR10"/>
+                        </w:rPr>
+                        <w:t xml:space="preserve">be unstable. </w:t>
+                      </w:r>
+                      <w:r>
+                        <w:t>Gradient descent avoids this</w:t>
+                      </w:r>
+                      <w:r>
+                        <w:t xml:space="preserve"> issue</w:t>
+                      </w:r>
+                      <w:r>
+                        <w:t xml:space="preserve"> completely by estimating the optimum. N)LMS improves on that by directly estimation the gradient. This way there is no need to know </w:t>
                       </w:r>
                       <m:oMath>
                         <m:sSub>
@@ -10538,7 +11094,7 @@
               </wp:inline>
             </w:drawing>
           </mc:Choice>
-          <mc:Fallback xmlns:w16se="http://schemas.microsoft.com/office/word/2015/wordml/symex" xmlns:w16cid="http://schemas.microsoft.com/office/word/2016/wordml/cid" xmlns:am3d="http://schemas.microsoft.com/office/drawing/2017/model3d" xmlns:aink="http://schemas.microsoft.com/office/drawing/2016/ink" xmlns:cx8="http://schemas.microsoft.com/office/drawing/2016/5/14/chartex" xmlns:cx7="http://schemas.microsoft.com/office/drawing/2016/5/13/chartex" xmlns:cx6="http://schemas.microsoft.com/office/drawing/2016/5/12/chartex" xmlns:cx5="http://schemas.microsoft.com/office/drawing/2016/5/11/chartex" xmlns:cx4="http://schemas.microsoft.com/office/drawing/2016/5/10/chartex" xmlns:cx3="http://schemas.microsoft.com/office/drawing/2016/5/9/chartex" xmlns:cx2="http://schemas.microsoft.com/office/drawing/2015/10/21/chartex" xmlns:cx1="http://schemas.microsoft.com/office/drawing/2015/9/8/chartex" xmlns:cx="http://schemas.microsoft.com/office/drawing/2014/chartex">
+          <mc:Fallback>
             <w:pict>
               <v:shape w14:anchorId="635C489C" id="Text Box 6" o:spid="_x0000_s1040" type="#_x0000_t202" style="width:441.6pt;height:65.45pt;visibility:visible;mso-wrap-style:square;mso-left-percent:-10001;mso-top-percent:-10001;mso-position-horizontal:absolute;mso-position-horizontal-relative:char;mso-position-vertical:absolute;mso-position-vertical-relative:line;mso-left-percent:-10001;mso-top-percent:-10001;v-text-anchor:top" o:gfxdata="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">
                 <v:textbox>
@@ -10863,6 +11419,7 @@
         <w:rPr>
           <w:noProof/>
         </w:rPr>
+        <w:lastRenderedPageBreak/>
         <mc:AlternateContent>
           <mc:Choice Requires="wps">
             <w:drawing>
@@ -11021,7 +11578,7 @@
               </wp:inline>
             </w:drawing>
           </mc:Choice>
-          <mc:Fallback xmlns:w16se="http://schemas.microsoft.com/office/word/2015/wordml/symex" xmlns:w16cid="http://schemas.microsoft.com/office/word/2016/wordml/cid" xmlns:am3d="http://schemas.microsoft.com/office/drawing/2017/model3d" xmlns:aink="http://schemas.microsoft.com/office/drawing/2016/ink" xmlns:cx8="http://schemas.microsoft.com/office/drawing/2016/5/14/chartex" xmlns:cx7="http://schemas.microsoft.com/office/drawing/2016/5/13/chartex" xmlns:cx6="http://schemas.microsoft.com/office/drawing/2016/5/12/chartex" xmlns:cx5="http://schemas.microsoft.com/office/drawing/2016/5/11/chartex" xmlns:cx4="http://schemas.microsoft.com/office/drawing/2016/5/10/chartex" xmlns:cx3="http://schemas.microsoft.com/office/drawing/2016/5/9/chartex" xmlns:cx2="http://schemas.microsoft.com/office/drawing/2015/10/21/chartex" xmlns:cx1="http://schemas.microsoft.com/office/drawing/2015/9/8/chartex" xmlns:cx="http://schemas.microsoft.com/office/drawing/2014/chartex">
+          <mc:Fallback>
             <w:pict>
               <v:shape w14:anchorId="3733EE39" id="Text Box 15" o:spid="_x0000_s1041" type="#_x0000_t202" style="width:441.6pt;height:103.8pt;visibility:visible;mso-wrap-style:square;mso-left-percent:-10001;mso-top-percent:-10001;mso-position-horizontal:absolute;mso-position-horizontal-relative:char;mso-position-vertical:absolute;mso-position-vertical-relative:line;mso-left-percent:-10001;mso-top-percent:-10001;v-text-anchor:top" o:gfxdata="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">
                 <v:textbox>
@@ -11037,21 +11594,7 @@
                         <w:rPr>
                           <w:i/>
                         </w:rPr>
-                        <w:t xml:space="preserve">The training chosen training method may have a significant impact for the computational complexity. Especially, the matrix multiplications within the training methods will require a large number of computations if a larger number of taps is chosen for the </w:t>
-                      </w:r>
-                      <w:r>
-                        <w:rPr>
-                          <w:i/>
-                        </w:rPr>
-                        <w:t>filter.</w:t>
-                      </w:r>
-                      <w:bookmarkStart w:id="1" w:name="_GoBack"/>
-                      <w:bookmarkEnd w:id="1"/>
-                      <w:r>
-                        <w:rPr>
-                          <w:i/>
-                        </w:rPr>
-                        <w:t xml:space="preserve"> </w:t>
+                        <w:t xml:space="preserve">The training chosen training method may have a significant impact for the computational complexity. Especially, the matrix multiplications within the training methods will require a large number of computations if a larger number of taps is chosen for the filter. </w:t>
                       </w:r>
                     </w:p>
                     <w:p>
@@ -11162,8 +11705,6 @@
       <w:pPr>
         <w:ind w:left="0" w:firstLine="0"/>
       </w:pPr>
-      <w:bookmarkStart w:id="0" w:name="_GoBack"/>
-      <w:bookmarkEnd w:id="0"/>
     </w:p>
     <w:sectPr>
       <w:headerReference w:type="default" r:id="rId15"/>
@@ -11177,7 +11718,7 @@
 </file>
 
 <file path=word/endnotes.xml><?xml version="1.0" encoding="utf-8"?>
-<w:endnotes xmlns:wpc="http://schemas.microsoft.com/office/word/2010/wordprocessingCanvas" xmlns:mc="http://schemas.openxmlformats.org/markup-compatibility/2006" xmlns:o="urn:schemas-microsoft-com:office:office" xmlns:r="http://schemas.openxmlformats.org/officeDocument/2006/relationships" xmlns:m="http://schemas.openxmlformats.org/officeDocument/2006/math" xmlns:v="urn:schemas-microsoft-com:vml" xmlns:wp14="http://schemas.microsoft.com/office/word/2010/wordprocessingDrawing" xmlns:wp="http://schemas.openxmlformats.org/drawingml/2006/wordprocessingDrawing" xmlns:w10="urn:schemas-microsoft-com:office:word" xmlns:w="http://schemas.openxmlformats.org/wordprocessingml/2006/main" xmlns:w14="http://schemas.microsoft.com/office/word/2010/wordml" xmlns:w15="http://schemas.microsoft.com/office/word/2012/wordml" xmlns:wpg="http://schemas.microsoft.com/office/word/2010/wordprocessingGroup" xmlns:wpi="http://schemas.microsoft.com/office/word/2010/wordprocessingInk" xmlns:wne="http://schemas.microsoft.com/office/word/2006/wordml" xmlns:wps="http://schemas.microsoft.com/office/word/2010/wordprocessingShape" mc:Ignorable="w14 w15 wp14">
+<w:endnotes xmlns:wpc="http://schemas.microsoft.com/office/word/2010/wordprocessingCanvas" xmlns:cx="http://schemas.microsoft.com/office/drawing/2014/chartex" xmlns:cx1="http://schemas.microsoft.com/office/drawing/2015/9/8/chartex" xmlns:cx2="http://schemas.microsoft.com/office/drawing/2015/10/21/chartex" xmlns:cx3="http://schemas.microsoft.com/office/drawing/2016/5/9/chartex" xmlns:cx4="http://schemas.microsoft.com/office/drawing/2016/5/10/chartex" xmlns:cx5="http://schemas.microsoft.com/office/drawing/2016/5/11/chartex" xmlns:cx6="http://schemas.microsoft.com/office/drawing/2016/5/12/chartex" xmlns:cx7="http://schemas.microsoft.com/office/drawing/2016/5/13/chartex" xmlns:cx8="http://schemas.microsoft.com/office/drawing/2016/5/14/chartex" xmlns:mc="http://schemas.openxmlformats.org/markup-compatibility/2006" xmlns:aink="http://schemas.microsoft.com/office/drawing/2016/ink" xmlns:am3d="http://schemas.microsoft.com/office/drawing/2017/model3d" xmlns:o="urn:schemas-microsoft-com:office:office" xmlns:r="http://schemas.openxmlformats.org/officeDocument/2006/relationships" xmlns:m="http://schemas.openxmlformats.org/officeDocument/2006/math" xmlns:v="urn:schemas-microsoft-com:vml" xmlns:wp14="http://schemas.microsoft.com/office/word/2010/wordprocessingDrawing" xmlns:wp="http://schemas.openxmlformats.org/drawingml/2006/wordprocessingDrawing" xmlns:w10="urn:schemas-microsoft-com:office:word" xmlns:w="http://schemas.openxmlformats.org/wordprocessingml/2006/main" xmlns:w14="http://schemas.microsoft.com/office/word/2010/wordml" xmlns:w15="http://schemas.microsoft.com/office/word/2012/wordml" xmlns:w16cid="http://schemas.microsoft.com/office/word/2016/wordml/cid" xmlns:w16se="http://schemas.microsoft.com/office/word/2015/wordml/symex" xmlns:wpg="http://schemas.microsoft.com/office/word/2010/wordprocessingGroup" xmlns:wpi="http://schemas.microsoft.com/office/word/2010/wordprocessingInk" xmlns:wne="http://schemas.microsoft.com/office/word/2006/wordml" xmlns:wps="http://schemas.microsoft.com/office/word/2010/wordprocessingShape" mc:Ignorable="w14 w15 w16se w16cid wp14">
   <w:endnote w:type="separator" w:id="-1">
     <w:p>
       <w:pPr>
@@ -11202,7 +11743,7 @@
 </file>
 
 <file path=word/footnotes.xml><?xml version="1.0" encoding="utf-8"?>
-<w:footnotes xmlns:wpc="http://schemas.microsoft.com/office/word/2010/wordprocessingCanvas" xmlns:mc="http://schemas.openxmlformats.org/markup-compatibility/2006" xmlns:o="urn:schemas-microsoft-com:office:office" xmlns:r="http://schemas.openxmlformats.org/officeDocument/2006/relationships" xmlns:m="http://schemas.openxmlformats.org/officeDocument/2006/math" xmlns:v="urn:schemas-microsoft-com:vml" xmlns:wp14="http://schemas.microsoft.com/office/word/2010/wordprocessingDrawing" xmlns:wp="http://schemas.openxmlformats.org/drawingml/2006/wordprocessingDrawing" xmlns:w10="urn:schemas-microsoft-com:office:word" xmlns:w="http://schemas.openxmlformats.org/wordprocessingml/2006/main" xmlns:w14="http://schemas.microsoft.com/office/word/2010/wordml" xmlns:w15="http://schemas.microsoft.com/office/word/2012/wordml" xmlns:wpg="http://schemas.microsoft.com/office/word/2010/wordprocessingGroup" xmlns:wpi="http://schemas.microsoft.com/office/word/2010/wordprocessingInk" xmlns:wne="http://schemas.microsoft.com/office/word/2006/wordml" xmlns:wps="http://schemas.microsoft.com/office/word/2010/wordprocessingShape" mc:Ignorable="w14 w15 wp14">
+<w:footnotes xmlns:wpc="http://schemas.microsoft.com/office/word/2010/wordprocessingCanvas" xmlns:cx="http://schemas.microsoft.com/office/drawing/2014/chartex" xmlns:cx1="http://schemas.microsoft.com/office/drawing/2015/9/8/chartex" xmlns:cx2="http://schemas.microsoft.com/office/drawing/2015/10/21/chartex" xmlns:cx3="http://schemas.microsoft.com/office/drawing/2016/5/9/chartex" xmlns:cx4="http://schemas.microsoft.com/office/drawing/2016/5/10/chartex" xmlns:cx5="http://schemas.microsoft.com/office/drawing/2016/5/11/chartex" xmlns:cx6="http://schemas.microsoft.com/office/drawing/2016/5/12/chartex" xmlns:cx7="http://schemas.microsoft.com/office/drawing/2016/5/13/chartex" xmlns:cx8="http://schemas.microsoft.com/office/drawing/2016/5/14/chartex" xmlns:mc="http://schemas.openxmlformats.org/markup-compatibility/2006" xmlns:aink="http://schemas.microsoft.com/office/drawing/2016/ink" xmlns:am3d="http://schemas.microsoft.com/office/drawing/2017/model3d" xmlns:o="urn:schemas-microsoft-com:office:office" xmlns:r="http://schemas.openxmlformats.org/officeDocument/2006/relationships" xmlns:m="http://schemas.openxmlformats.org/officeDocument/2006/math" xmlns:v="urn:schemas-microsoft-com:vml" xmlns:wp14="http://schemas.microsoft.com/office/word/2010/wordprocessingDrawing" xmlns:wp="http://schemas.openxmlformats.org/drawingml/2006/wordprocessingDrawing" xmlns:w10="urn:schemas-microsoft-com:office:word" xmlns:w="http://schemas.openxmlformats.org/wordprocessingml/2006/main" xmlns:w14="http://schemas.microsoft.com/office/word/2010/wordml" xmlns:w15="http://schemas.microsoft.com/office/word/2012/wordml" xmlns:w16cid="http://schemas.microsoft.com/office/word/2016/wordml/cid" xmlns:w16se="http://schemas.microsoft.com/office/word/2015/wordml/symex" xmlns:wpg="http://schemas.microsoft.com/office/word/2010/wordprocessingGroup" xmlns:wpi="http://schemas.microsoft.com/office/word/2010/wordprocessingInk" xmlns:wne="http://schemas.microsoft.com/office/word/2006/wordml" xmlns:wps="http://schemas.microsoft.com/office/word/2010/wordprocessingShape" mc:Ignorable="w14 w15 w16se w16cid wp14">
   <w:footnote w:type="separator" w:id="-1">
     <w:p>
       <w:pPr>
@@ -11227,7 +11768,7 @@
 </file>
 
 <file path=word/header1.xml><?xml version="1.0" encoding="utf-8"?>
-<w:hdr xmlns:wpc="http://schemas.microsoft.com/office/word/2010/wordprocessingCanvas" xmlns:mc="http://schemas.openxmlformats.org/markup-compatibility/2006" xmlns:o="urn:schemas-microsoft-com:office:office" xmlns:r="http://schemas.openxmlformats.org/officeDocument/2006/relationships" xmlns:m="http://schemas.openxmlformats.org/officeDocument/2006/math" xmlns:v="urn:schemas-microsoft-com:vml" xmlns:wp14="http://schemas.microsoft.com/office/word/2010/wordprocessingDrawing" xmlns:wp="http://schemas.openxmlformats.org/drawingml/2006/wordprocessingDrawing" xmlns:w10="urn:schemas-microsoft-com:office:word" xmlns:w="http://schemas.openxmlformats.org/wordprocessingml/2006/main" xmlns:w14="http://schemas.microsoft.com/office/word/2010/wordml" xmlns:w15="http://schemas.microsoft.com/office/word/2012/wordml" xmlns:wpg="http://schemas.microsoft.com/office/word/2010/wordprocessingGroup" xmlns:wpi="http://schemas.microsoft.com/office/word/2010/wordprocessingInk" xmlns:wne="http://schemas.microsoft.com/office/word/2006/wordml" xmlns:wps="http://schemas.microsoft.com/office/word/2010/wordprocessingShape" mc:Ignorable="w14 w15 wp14">
+<w:hdr xmlns:wpc="http://schemas.microsoft.com/office/word/2010/wordprocessingCanvas" xmlns:cx="http://schemas.microsoft.com/office/drawing/2014/chartex" xmlns:cx1="http://schemas.microsoft.com/office/drawing/2015/9/8/chartex" xmlns:cx2="http://schemas.microsoft.com/office/drawing/2015/10/21/chartex" xmlns:cx3="http://schemas.microsoft.com/office/drawing/2016/5/9/chartex" xmlns:cx4="http://schemas.microsoft.com/office/drawing/2016/5/10/chartex" xmlns:cx5="http://schemas.microsoft.com/office/drawing/2016/5/11/chartex" xmlns:cx6="http://schemas.microsoft.com/office/drawing/2016/5/12/chartex" xmlns:cx7="http://schemas.microsoft.com/office/drawing/2016/5/13/chartex" xmlns:cx8="http://schemas.microsoft.com/office/drawing/2016/5/14/chartex" xmlns:mc="http://schemas.openxmlformats.org/markup-compatibility/2006" xmlns:aink="http://schemas.microsoft.com/office/drawing/2016/ink" xmlns:am3d="http://schemas.microsoft.com/office/drawing/2017/model3d" xmlns:o="urn:schemas-microsoft-com:office:office" xmlns:r="http://schemas.openxmlformats.org/officeDocument/2006/relationships" xmlns:m="http://schemas.openxmlformats.org/officeDocument/2006/math" xmlns:v="urn:schemas-microsoft-com:vml" xmlns:wp14="http://schemas.microsoft.com/office/word/2010/wordprocessingDrawing" xmlns:wp="http://schemas.openxmlformats.org/drawingml/2006/wordprocessingDrawing" xmlns:w10="urn:schemas-microsoft-com:office:word" xmlns:w="http://schemas.openxmlformats.org/wordprocessingml/2006/main" xmlns:w14="http://schemas.microsoft.com/office/word/2010/wordml" xmlns:w15="http://schemas.microsoft.com/office/word/2012/wordml" xmlns:w16cid="http://schemas.microsoft.com/office/word/2016/wordml/cid" xmlns:w16se="http://schemas.microsoft.com/office/word/2015/wordml/symex" xmlns:wpg="http://schemas.microsoft.com/office/word/2010/wordprocessingGroup" xmlns:wpi="http://schemas.microsoft.com/office/word/2010/wordprocessingInk" xmlns:wne="http://schemas.microsoft.com/office/word/2006/wordml" xmlns:wps="http://schemas.microsoft.com/office/word/2010/wordprocessingShape" mc:Ignorable="w14 w15 w16se w16cid wp14">
   <w:p>
     <w:pPr>
       <w:pStyle w:val="Header"/>
@@ -11261,7 +11802,7 @@
 </file>
 
 <file path=word/numbering.xml><?xml version="1.0" encoding="utf-8"?>
-<w:numbering xmlns:wpc="http://schemas.microsoft.com/office/word/2010/wordprocessingCanvas" xmlns:mc="http://schemas.openxmlformats.org/markup-compatibility/2006" xmlns:o="urn:schemas-microsoft-com:office:office" xmlns:r="http://schemas.openxmlformats.org/officeDocument/2006/relationships" xmlns:m="http://schemas.openxmlformats.org/officeDocument/2006/math" xmlns:v="urn:schemas-microsoft-com:vml" xmlns:wp14="http://schemas.microsoft.com/office/word/2010/wordprocessingDrawing" xmlns:wp="http://schemas.openxmlformats.org/drawingml/2006/wordprocessingDrawing" xmlns:w10="urn:schemas-microsoft-com:office:word" xmlns:w="http://schemas.openxmlformats.org/wordprocessingml/2006/main" xmlns:w14="http://schemas.microsoft.com/office/word/2010/wordml" xmlns:w15="http://schemas.microsoft.com/office/word/2012/wordml" xmlns:wpg="http://schemas.microsoft.com/office/word/2010/wordprocessingGroup" xmlns:wpi="http://schemas.microsoft.com/office/word/2010/wordprocessingInk" xmlns:wne="http://schemas.microsoft.com/office/word/2006/wordml" xmlns:wps="http://schemas.microsoft.com/office/word/2010/wordprocessingShape" mc:Ignorable="w14 w15 wp14">
+<w:numbering xmlns:wpc="http://schemas.microsoft.com/office/word/2010/wordprocessingCanvas" xmlns:cx="http://schemas.microsoft.com/office/drawing/2014/chartex" xmlns:cx1="http://schemas.microsoft.com/office/drawing/2015/9/8/chartex" xmlns:cx2="http://schemas.microsoft.com/office/drawing/2015/10/21/chartex" xmlns:cx3="http://schemas.microsoft.com/office/drawing/2016/5/9/chartex" xmlns:cx4="http://schemas.microsoft.com/office/drawing/2016/5/10/chartex" xmlns:cx5="http://schemas.microsoft.com/office/drawing/2016/5/11/chartex" xmlns:cx6="http://schemas.microsoft.com/office/drawing/2016/5/12/chartex" xmlns:cx7="http://schemas.microsoft.com/office/drawing/2016/5/13/chartex" xmlns:cx8="http://schemas.microsoft.com/office/drawing/2016/5/14/chartex" xmlns:mc="http://schemas.openxmlformats.org/markup-compatibility/2006" xmlns:aink="http://schemas.microsoft.com/office/drawing/2016/ink" xmlns:am3d="http://schemas.microsoft.com/office/drawing/2017/model3d" xmlns:o="urn:schemas-microsoft-com:office:office" xmlns:r="http://schemas.openxmlformats.org/officeDocument/2006/relationships" xmlns:m="http://schemas.openxmlformats.org/officeDocument/2006/math" xmlns:v="urn:schemas-microsoft-com:vml" xmlns:wp14="http://schemas.microsoft.com/office/word/2010/wordprocessingDrawing" xmlns:wp="http://schemas.openxmlformats.org/drawingml/2006/wordprocessingDrawing" xmlns:w10="urn:schemas-microsoft-com:office:word" xmlns:w="http://schemas.openxmlformats.org/wordprocessingml/2006/main" xmlns:w14="http://schemas.microsoft.com/office/word/2010/wordml" xmlns:w15="http://schemas.microsoft.com/office/word/2012/wordml" xmlns:w16cid="http://schemas.microsoft.com/office/word/2016/wordml/cid" xmlns:w16se="http://schemas.microsoft.com/office/word/2015/wordml/symex" xmlns:wpg="http://schemas.microsoft.com/office/word/2010/wordprocessingGroup" xmlns:wpi="http://schemas.microsoft.com/office/word/2010/wordprocessingInk" xmlns:wne="http://schemas.microsoft.com/office/word/2006/wordml" xmlns:wps="http://schemas.microsoft.com/office/word/2010/wordprocessingShape" mc:Ignorable="w14 w15 w16se w16cid wp14">
   <w:abstractNum w:abstractNumId="0" w15:restartNumberingAfterBreak="0">
     <w:nsid w:val="053A2881"/>
     <w:multiLevelType w:val="hybridMultilevel"/>
@@ -12047,7 +12588,7 @@
 </file>
 
 <file path=word/styles.xml><?xml version="1.0" encoding="utf-8"?>
-<w:styles xmlns:mc="http://schemas.openxmlformats.org/markup-compatibility/2006" xmlns:r="http://schemas.openxmlformats.org/officeDocument/2006/relationships" xmlns:w="http://schemas.openxmlformats.org/wordprocessingml/2006/main" xmlns:w14="http://schemas.microsoft.com/office/word/2010/wordml" xmlns:w15="http://schemas.microsoft.com/office/word/2012/wordml" mc:Ignorable="w14 w15">
+<w:styles xmlns:mc="http://schemas.openxmlformats.org/markup-compatibility/2006" xmlns:r="http://schemas.openxmlformats.org/officeDocument/2006/relationships" xmlns:w="http://schemas.openxmlformats.org/wordprocessingml/2006/main" xmlns:w14="http://schemas.microsoft.com/office/word/2010/wordml" xmlns:w15="http://schemas.microsoft.com/office/word/2012/wordml" xmlns:w16cid="http://schemas.microsoft.com/office/word/2016/wordml/cid" xmlns:w16se="http://schemas.microsoft.com/office/word/2015/wordml/symex" mc:Ignorable="w14 w15 w16se w16cid">
   <w:docDefaults>
     <w:rPrDefault>
       <w:rPr>
@@ -12063,7 +12604,7 @@
       </w:pPr>
     </w:pPrDefault>
   </w:docDefaults>
-  <w:latentStyles w:defLockedState="0" w:defUIPriority="99" w:defSemiHidden="0" w:defUnhideWhenUsed="0" w:defQFormat="0" w:count="371">
+  <w:latentStyles w:defLockedState="0" w:defUIPriority="99" w:defSemiHidden="0" w:defUnhideWhenUsed="0" w:defQFormat="0" w:count="376">
     <w:lsdException w:name="Normal" w:uiPriority="0" w:qFormat="1"/>
     <w:lsdException w:name="heading 1" w:uiPriority="9" w:qFormat="1"/>
     <w:lsdException w:name="heading 2" w:semiHidden="1" w:uiPriority="9" w:unhideWhenUsed="1" w:qFormat="1"/>
@@ -12169,7 +12710,6 @@
     <w:lsdException w:name="HTML Sample" w:semiHidden="1" w:unhideWhenUsed="1"/>
     <w:lsdException w:name="HTML Typewriter" w:semiHidden="1" w:unhideWhenUsed="1"/>
     <w:lsdException w:name="HTML Variable" w:semiHidden="1" w:unhideWhenUsed="1"/>
-    <w:lsdException w:name="Normal Table" w:semiHidden="1" w:unhideWhenUsed="1"/>
     <w:lsdException w:name="annotation subject" w:semiHidden="1" w:unhideWhenUsed="1"/>
     <w:lsdException w:name="No List" w:semiHidden="1" w:unhideWhenUsed="1"/>
     <w:lsdException w:name="Outline List 1" w:semiHidden="1" w:unhideWhenUsed="1"/>
@@ -12212,11 +12752,8 @@
     <w:lsdException w:name="Table Contemporary" w:semiHidden="1" w:unhideWhenUsed="1"/>
     <w:lsdException w:name="Table Elegant" w:semiHidden="1" w:unhideWhenUsed="1"/>
     <w:lsdException w:name="Table Professional" w:semiHidden="1" w:unhideWhenUsed="1"/>
-    <w:lsdException w:name="Table Subtle 1" w:semiHidden="1" w:unhideWhenUsed="1"/>
     <w:lsdException w:name="Table Subtle 2" w:semiHidden="1" w:unhideWhenUsed="1"/>
     <w:lsdException w:name="Table Web 1" w:semiHidden="1" w:unhideWhenUsed="1"/>
-    <w:lsdException w:name="Table Web 2" w:semiHidden="1" w:unhideWhenUsed="1"/>
-    <w:lsdException w:name="Table Web 3" w:semiHidden="1" w:unhideWhenUsed="1"/>
     <w:lsdException w:name="Balloon Text" w:semiHidden="1" w:unhideWhenUsed="1"/>
     <w:lsdException w:name="Table Grid" w:uiPriority="59"/>
     <w:lsdException w:name="Table Theme" w:semiHidden="1" w:unhideWhenUsed="1"/>
@@ -12435,6 +12972,11 @@
     <w:lsdException w:name="List Table 5 Dark Accent 6" w:uiPriority="50"/>
     <w:lsdException w:name="List Table 6 Colorful Accent 6" w:uiPriority="51"/>
     <w:lsdException w:name="List Table 7 Colorful Accent 6" w:uiPriority="52"/>
+    <w:lsdException w:name="Mention" w:semiHidden="1" w:unhideWhenUsed="1"/>
+    <w:lsdException w:name="Smart Hyperlink" w:semiHidden="1" w:unhideWhenUsed="1"/>
+    <w:lsdException w:name="Hashtag" w:semiHidden="1" w:unhideWhenUsed="1"/>
+    <w:lsdException w:name="Unresolved Mention" w:semiHidden="1" w:unhideWhenUsed="1"/>
+    <w:lsdException w:name="Smart Link" w:semiHidden="1" w:unhideWhenUsed="1"/>
   </w:latentStyles>
   <w:style w:type="paragraph" w:default="1" w:styleId="Normal">
     <w:name w:val="Normal"/>
@@ -13004,6 +13546,24 @@
 </file>
 
 <file path=customXml/item1.xml><?xml version="1.0" encoding="utf-8"?>
+<?mso-contentType ?>
+<FormTemplates xmlns="http://schemas.microsoft.com/sharepoint/v3/contenttype/forms">
+  <Display>DocumentLibraryForm</Display>
+  <Edit>DocumentLibraryForm</Edit>
+  <New>DocumentLibraryForm</New>
+</FormTemplates>
+</file>
+
+<file path=customXml/item2.xml><?xml version="1.0" encoding="utf-8"?>
+<p:properties xmlns:p="http://schemas.microsoft.com/office/2006/metadata/properties" xmlns:xsi="http://www.w3.org/2001/XMLSchema-instance">
+  <documentManagement>
+    <Notes0 xmlns="162ff2ea-4819-4181-b8d0-3c7581ae14be" xsi:nil="true"/>
+    <Document_x0020_Type xmlns="e284d3bf-6439-4b52-892d-51c282f1a623">Presentations</Document_x0020_Type>
+  </documentManagement>
+</p:properties>
+</file>
+
+<file path=customXml/item3.xml><?xml version="1.0" encoding="utf-8"?>
 <ct:contentTypeSchema xmlns:ct="http://schemas.microsoft.com/office/2006/metadata/contentType" xmlns:ma="http://schemas.microsoft.com/office/2006/metadata/properties/metaAttributes" ct:_="" ma:_="" ma:contentTypeName="Document" ma:contentTypeID="0x010100DEAAA88C01533141A116B69B2A297759" ma:contentTypeVersion="2" ma:contentTypeDescription="Create a new document." ma:contentTypeScope="" ma:versionID="30b744e8d199e54d03b82b7f9653bf7b">
   <xsd:schema xmlns:xsd="http://www.w3.org/2001/XMLSchema" xmlns:p="http://schemas.microsoft.com/office/2006/metadata/properties" xmlns:ns2="e284d3bf-6439-4b52-892d-51c282f1a623" xmlns:ns3="162ff2ea-4819-4181-b8d0-3c7581ae14be" targetNamespace="http://schemas.microsoft.com/office/2006/metadata/properties" ma:root="true" ma:fieldsID="1e869e998ac1d726cade713ef5a80298" ns2:_="" ns3:_="">
     <xsd:import namespace="e284d3bf-6439-4b52-892d-51c282f1a623"/>
@@ -13084,25 +13644,25 @@
 </ct:contentTypeSchema>
 </file>
 
-<file path=customXml/item2.xml><?xml version="1.0" encoding="utf-8"?>
-<p:properties xmlns:p="http://schemas.microsoft.com/office/2006/metadata/properties" xmlns:xsi="http://www.w3.org/2001/XMLSchema-instance">
-  <documentManagement>
-    <Notes0 xmlns="162ff2ea-4819-4181-b8d0-3c7581ae14be" xsi:nil="true"/>
-    <Document_x0020_Type xmlns="e284d3bf-6439-4b52-892d-51c282f1a623">Presentations</Document_x0020_Type>
-  </documentManagement>
-</p:properties>
+<file path=customXml/itemProps1.xml><?xml version="1.0" encoding="utf-8"?>
+<ds:datastoreItem xmlns:ds="http://schemas.openxmlformats.org/officeDocument/2006/customXml" ds:itemID="{C02B21CF-2DF9-4E06-87BB-DF3D1288A05A}">
+  <ds:schemaRefs>
+    <ds:schemaRef ds:uri="http://schemas.microsoft.com/sharepoint/v3/contenttype/forms"/>
+  </ds:schemaRefs>
+</ds:datastoreItem>
 </file>
 
-<file path=customXml/item3.xml><?xml version="1.0" encoding="utf-8"?>
-<?mso-contentType ?>
-<FormTemplates xmlns="http://schemas.microsoft.com/sharepoint/v3/contenttype/forms">
-  <Display>DocumentLibraryForm</Display>
-  <Edit>DocumentLibraryForm</Edit>
-  <New>DocumentLibraryForm</New>
-</FormTemplates>
+<file path=customXml/itemProps2.xml><?xml version="1.0" encoding="utf-8"?>
+<ds:datastoreItem xmlns:ds="http://schemas.openxmlformats.org/officeDocument/2006/customXml" ds:itemID="{40EE6E03-E70D-4588-BD83-B0FB647E21DA}">
+  <ds:schemaRefs>
+    <ds:schemaRef ds:uri="http://schemas.microsoft.com/office/2006/metadata/properties"/>
+    <ds:schemaRef ds:uri="162ff2ea-4819-4181-b8d0-3c7581ae14be"/>
+    <ds:schemaRef ds:uri="e284d3bf-6439-4b52-892d-51c282f1a623"/>
+  </ds:schemaRefs>
+</ds:datastoreItem>
 </file>
 
-<file path=customXml/itemProps1.xml><?xml version="1.0" encoding="utf-8"?>
+<file path=customXml/itemProps3.xml><?xml version="1.0" encoding="utf-8"?>
 <ds:datastoreItem xmlns:ds="http://schemas.openxmlformats.org/officeDocument/2006/customXml" ds:itemID="{0CF7C881-D240-46E6-A1DE-61180094D509}">
   <ds:schemaRefs>
     <ds:schemaRef ds:uri="http://schemas.microsoft.com/office/2006/metadata/contentType"/>
@@ -13118,22 +13678,4 @@
     <ds:schemaRef ds:uri="http://schemas.microsoft.com/office/internal/2005/internalDocumentation"/>
   </ds:schemaRefs>
 </ds:datastoreItem>
-</file>
-
-<file path=customXml/itemProps2.xml><?xml version="1.0" encoding="utf-8"?>
-<ds:datastoreItem xmlns:ds="http://schemas.openxmlformats.org/officeDocument/2006/customXml" ds:itemID="{40EE6E03-E70D-4588-BD83-B0FB647E21DA}">
-  <ds:schemaRefs>
-    <ds:schemaRef ds:uri="http://schemas.microsoft.com/office/2006/metadata/properties"/>
-    <ds:schemaRef ds:uri="162ff2ea-4819-4181-b8d0-3c7581ae14be"/>
-    <ds:schemaRef ds:uri="e284d3bf-6439-4b52-892d-51c282f1a623"/>
-  </ds:schemaRefs>
-</ds:datastoreItem>
-</file>
-
-<file path=customXml/itemProps3.xml><?xml version="1.0" encoding="utf-8"?>
-<ds:datastoreItem xmlns:ds="http://schemas.openxmlformats.org/officeDocument/2006/customXml" ds:itemID="{C02B21CF-2DF9-4E06-87BB-DF3D1288A05A}">
-  <ds:schemaRefs>
-    <ds:schemaRef ds:uri="http://schemas.microsoft.com/sharepoint/v3/contenttype/forms"/>
-  </ds:schemaRefs>
-</ds:datastoreItem>
 </file>
--- a/5LSL0_Assignment1_form.docx
+++ b/5LSL0_Assignment1_form.docx
@@ -8793,19 +8793,7 @@
                               <w:ind w:left="357"/>
                             </w:pPr>
                             <w:r>
-                              <w:t xml:space="preserve">Because the w </w:t>
-                            </w:r>
-                            <w:r>
-                              <w:t>dimensions</w:t>
-                            </w:r>
-                            <w:r>
-                              <w:t xml:space="preserve"> are </w:t>
-                            </w:r>
-                            <w:r>
-                              <w:t>whitened</w:t>
-                            </w:r>
-                            <w:r>
-                              <w:t xml:space="preserve"> 0&lt;α&lt;1 is stable.</w:t>
+                              <w:t>Because the w dimensions are whitened 0&lt;α&lt;1 is stable.</w:t>
                             </w:r>
                           </w:p>
                           <w:p>
@@ -8834,19 +8822,7 @@
                         <w:ind w:left="357"/>
                       </w:pPr>
                       <w:r>
-                        <w:t xml:space="preserve">Because the w </w:t>
-                      </w:r>
-                      <w:r>
-                        <w:t>dimensions</w:t>
-                      </w:r>
-                      <w:r>
-                        <w:t xml:space="preserve"> are </w:t>
-                      </w:r>
-                      <w:r>
-                        <w:t>whitened</w:t>
-                      </w:r>
-                      <w:r>
-                        <w:t xml:space="preserve"> 0&lt;α&lt;1 is stable.</w:t>
+                        <w:t>Because the w dimensions are whitened 0&lt;α&lt;1 is stable.</w:t>
                       </w:r>
                     </w:p>
                     <w:p>
@@ -9499,20 +9475,20 @@
     <w:tbl>
       <w:tblPr>
         <w:tblStyle w:val="TableGrid"/>
-        <w:tblW w:w="0" w:type="auto"/>
+        <w:tblW w:w="9126" w:type="dxa"/>
         <w:tblInd w:w="851" w:type="dxa"/>
         <w:tblLook w:val="04A0" w:firstRow="1" w:lastRow="0" w:firstColumn="1" w:lastColumn="0" w:noHBand="0" w:noVBand="1"/>
       </w:tblPr>
       <w:tblGrid>
-        <w:gridCol w:w="8286"/>
+        <w:gridCol w:w="9126"/>
       </w:tblGrid>
       <w:tr>
         <w:trPr>
-          <w:trHeight w:val="6804"/>
+          <w:trHeight w:val="8017"/>
         </w:trPr>
         <w:tc>
           <w:tcPr>
-            <w:tcW w:w="6804" w:type="dxa"/>
+            <w:tcW w:w="9126" w:type="dxa"/>
           </w:tcPr>
           <w:p>
             <w:pPr>
@@ -9569,6 +9545,8 @@
                 </wp:inline>
               </w:drawing>
             </w:r>
+            <w:bookmarkStart w:id="0" w:name="_GoBack"/>
+            <w:bookmarkEnd w:id="0"/>
           </w:p>
         </w:tc>
       </w:tr>
@@ -9588,6 +9566,7 @@
         <w:rPr>
           <w:noProof/>
         </w:rPr>
+        <w:lastRenderedPageBreak/>
         <mc:AlternateContent>
           <mc:Choice Requires="wps">
             <w:drawing>
@@ -9661,40 +9640,7 @@
                               </m:r>
                             </m:oMath>
                             <w:r>
-                              <w:t xml:space="preserve"> </w:t>
-                            </w:r>
-                            <w:r>
-                              <w:t>causes</w:t>
-                            </w:r>
-                            <w:r>
-                              <w:t xml:space="preserve"> the</w:t>
-                            </w:r>
-                            <w:r>
-                              <w:t xml:space="preserve"> system to</w:t>
-                            </w:r>
-                            <w:r>
-                              <w:t xml:space="preserve"> converge</w:t>
-                            </w:r>
-                            <w:r>
-                              <w:t xml:space="preserve">  </w:t>
-                            </w:r>
-                            <w:r>
-                              <w:t>faster</w:t>
-                            </w:r>
-                            <w:r>
-                              <w:t>. H</w:t>
-                            </w:r>
-                            <w:r>
-                              <w:t>owever</w:t>
-                            </w:r>
-                            <w:r>
-                              <w:t>,</w:t>
-                            </w:r>
-                            <w:r>
-                              <w:t xml:space="preserve"> if </w:t>
-                            </w:r>
-                            <w:r>
-                              <w:t xml:space="preserve">the </w:t>
+                              <w:t xml:space="preserve"> causes the system to converge  faster. However, if the </w:t>
                             </w:r>
                             <m:oMath>
                               <m:r>
@@ -9705,34 +9651,7 @@
                               </m:r>
                             </m:oMath>
                             <w:r>
-                              <w:t xml:space="preserve"> is chosen</w:t>
-                            </w:r>
-                            <w:r>
-                              <w:t xml:space="preserve"> too large </w:t>
-                            </w:r>
-                            <w:r>
-                              <w:t xml:space="preserve">the system might end up substantially overshooting the </w:t>
-                            </w:r>
-                            <w:r>
-                              <w:t>minimum.</w:t>
-                            </w:r>
-                            <w:r>
-                              <w:t xml:space="preserve"> </w:t>
-                            </w:r>
-                            <w:r>
-                              <w:t xml:space="preserve">In the subsequent iteration </w:t>
-                            </w:r>
-                            <w:r>
-                              <w:t xml:space="preserve">the system attempts to move in the opposite direction but, overshoots the minimum again. In  such a scenario the system will either keep oscillating around the local minimum or it </w:t>
-                            </w:r>
-                            <w:r>
-                              <w:t xml:space="preserve">might “jump” out of the </w:t>
-                            </w:r>
-                            <w:r>
-                              <w:t>valley</w:t>
-                            </w:r>
-                            <w:r>
-                              <w:t xml:space="preserve"> completely and go in a random direction. </w:t>
+                              <w:t xml:space="preserve"> is chosen too large the system might end up substantially overshooting the minimum. In the subsequent iteration the system attempts to move in the opposite direction but, overshoots the minimum again. In  such a scenario the system will either keep oscillating around the local minimum or it might “jump” out of the valley completely and go in a random direction. </w:t>
                             </w:r>
                           </w:p>
                           <w:p>
@@ -9805,40 +9724,7 @@
                         </m:r>
                       </m:oMath>
                       <w:r>
-                        <w:t xml:space="preserve"> </w:t>
-                      </w:r>
-                      <w:r>
-                        <w:t>causes</w:t>
-                      </w:r>
-                      <w:r>
-                        <w:t xml:space="preserve"> the</w:t>
-                      </w:r>
-                      <w:r>
-                        <w:t xml:space="preserve"> system to</w:t>
-                      </w:r>
-                      <w:r>
-                        <w:t xml:space="preserve"> converge</w:t>
-                      </w:r>
-                      <w:r>
-                        <w:t xml:space="preserve">  </w:t>
-                      </w:r>
-                      <w:r>
-                        <w:t>faster</w:t>
-                      </w:r>
-                      <w:r>
-                        <w:t>. H</w:t>
-                      </w:r>
-                      <w:r>
-                        <w:t>owever</w:t>
-                      </w:r>
-                      <w:r>
-                        <w:t>,</w:t>
-                      </w:r>
-                      <w:r>
-                        <w:t xml:space="preserve"> if </w:t>
-                      </w:r>
-                      <w:r>
-                        <w:t xml:space="preserve">the </w:t>
+                        <w:t xml:space="preserve"> causes the system to converge  faster. However, if the </w:t>
                       </w:r>
                       <m:oMath>
                         <m:r>
@@ -9849,34 +9735,7 @@
                         </m:r>
                       </m:oMath>
                       <w:r>
-                        <w:t xml:space="preserve"> is chosen</w:t>
-                      </w:r>
-                      <w:r>
-                        <w:t xml:space="preserve"> too large </w:t>
-                      </w:r>
-                      <w:r>
-                        <w:t xml:space="preserve">the system might end up substantially overshooting the </w:t>
-                      </w:r>
-                      <w:r>
-                        <w:t>minimum.</w:t>
-                      </w:r>
-                      <w:r>
-                        <w:t xml:space="preserve"> </w:t>
-                      </w:r>
-                      <w:r>
-                        <w:t xml:space="preserve">In the subsequent iteration </w:t>
-                      </w:r>
-                      <w:r>
-                        <w:t xml:space="preserve">the system attempts to move in the opposite direction but, overshoots the minimum again. In  such a scenario the system will either keep oscillating around the local minimum or it </w:t>
-                      </w:r>
-                      <w:r>
-                        <w:t xml:space="preserve">might “jump” out of the </w:t>
-                      </w:r>
-                      <w:r>
-                        <w:t>valley</w:t>
-                      </w:r>
-                      <w:r>
-                        <w:t xml:space="preserve"> completely and go in a random direction. </w:t>
+                        <w:t xml:space="preserve"> is chosen too large the system might end up substantially overshooting the minimum. In the subsequent iteration the system attempts to move in the opposite direction but, overshoots the minimum again. In  such a scenario the system will either keep oscillating around the local minimum or it might “jump” out of the valley completely and go in a random direction. </w:t>
                       </w:r>
                     </w:p>
                     <w:p>
@@ -10322,6 +10181,7 @@
         <w:ind w:left="720" w:firstLine="0"/>
       </w:pPr>
       <w:r>
+        <w:lastRenderedPageBreak/>
         <w:t xml:space="preserve">RLS </w:t>
       </w:r>
     </w:p>
@@ -10347,8 +10207,8 @@
           <mc:Choice Requires="wps">
             <w:drawing>
               <wp:inline distT="0" distB="0" distL="0" distR="0" wp14:anchorId="5CEC514B" wp14:editId="70F78954">
-                <wp:extent cx="5608320" cy="1371600"/>
-                <wp:effectExtent l="0" t="0" r="11430" b="19050"/>
+                <wp:extent cx="5608320" cy="3705225"/>
+                <wp:effectExtent l="0" t="0" r="11430" b="28575"/>
                 <wp:docPr id="16" name="Text Box 16"/>
                 <wp:cNvGraphicFramePr>
                   <a:graphicFrameLocks xmlns:a="http://schemas.openxmlformats.org/drawingml/2006/main"/>
@@ -10362,7 +10222,7 @@
                       <wps:spPr bwMode="auto">
                         <a:xfrm>
                           <a:off x="0" y="0"/>
-                          <a:ext cx="5608320" cy="1371600"/>
+                          <a:ext cx="5608320" cy="3705225"/>
                         </a:xfrm>
                         <a:prstGeom prst="rect">
                           <a:avLst/>
@@ -10388,13 +10248,23 @@
                                 <w:rFonts w:ascii="CMR10" w:hAnsi="CMR10" w:cs="CMR10"/>
                               </w:rPr>
                             </w:pPr>
-                            <w:bookmarkStart w:id="0" w:name="_GoBack"/>
-                            <w:bookmarkEnd w:id="0"/>
                             <w:r>
                               <w:rPr>
                                 <w:rFonts w:ascii="CMR10" w:hAnsi="CMR10" w:cs="CMR10"/>
                               </w:rPr>
-                              <w:t>The problem in LS is that</w:t>
+                              <w:t>RLS is related to the previous algorithms in the sense that it attempts to minimize a squared error and converge to the Wiener solution. However, the previously discussed methods contain various drawbacks that either hinder</w:t>
+                            </w:r>
+                            <w:r>
+                              <w:rPr>
+                                <w:rFonts w:ascii="CMR10" w:hAnsi="CMR10" w:cs="CMR10"/>
+                              </w:rPr>
+                              <w:t>s</w:t>
+                            </w:r>
+                            <w:r>
+                              <w:rPr>
+                                <w:rFonts w:ascii="CMR10" w:hAnsi="CMR10" w:cs="CMR10"/>
+                              </w:rPr>
+                              <w:t xml:space="preserve"> the convergence</w:t>
                             </w:r>
                             <w:r>
                               <w:rPr>
@@ -10406,18 +10276,36 @@
                               <w:rPr>
                                 <w:rFonts w:ascii="CMR10" w:hAnsi="CMR10" w:cs="CMR10"/>
                               </w:rPr>
-                              <w:t xml:space="preserve"> </w:t>
+                              <w:t>efficiency</w:t>
+                            </w:r>
+                            <w:r>
+                              <w:rPr>
+                                <w:rFonts w:ascii="CMR10" w:hAnsi="CMR10" w:cs="CMR10"/>
+                              </w:rPr>
+                              <w:t>, may</w:t>
+                            </w:r>
+                            <w:r>
+                              <w:rPr>
+                                <w:rFonts w:ascii="CMR10" w:hAnsi="CMR10" w:cs="CMR10"/>
+                              </w:rPr>
+                              <w:t xml:space="preserve"> cause instability</w:t>
+                            </w:r>
+                            <w:r>
+                              <w:rPr>
+                                <w:rFonts w:ascii="CMR10" w:hAnsi="CMR10" w:cs="CMR10"/>
+                              </w:rPr>
+                              <w:t xml:space="preserve"> or require knowledge on the autocorrelation matrix </w:t>
                             </w:r>
                             <m:oMath>
-                              <m:sSubSup>
-                                <m:sSubSupPr>
+                              <m:sSub>
+                                <m:sSubPr>
                                   <m:ctrlPr>
                                     <w:rPr>
                                       <w:rFonts w:ascii="Cambria Math" w:hAnsi="Cambria Math" w:cs="CMR10"/>
                                       <w:i/>
                                     </w:rPr>
                                   </m:ctrlPr>
-                                </m:sSubSupPr>
+                                </m:sSubPr>
                                 <m:e>
                                   <m:r>
                                     <w:rPr>
@@ -10434,6 +10322,51 @@
                                     <m:t>x</m:t>
                                   </m:r>
                                 </m:sub>
+                              </m:sSub>
+                            </m:oMath>
+                            <w:r>
+                              <w:rPr>
+                                <w:rFonts w:ascii="CMR10" w:hAnsi="CMR10" w:cs="CMR10"/>
+                              </w:rPr>
+                              <w:t xml:space="preserve">. </w:t>
+                            </w:r>
+                          </w:p>
+                          <w:p>
+                            <w:pPr>
+                              <w:ind w:left="0" w:firstLine="0"/>
+                            </w:pPr>
+                            <w:r>
+                              <w:rPr>
+                                <w:rFonts w:ascii="CMR10" w:hAnsi="CMR10" w:cs="CMR10"/>
+                              </w:rPr>
+                              <w:t xml:space="preserve">The problem in LS is that  </w:t>
+                            </w:r>
+                            <m:oMath>
+                              <m:sSubSup>
+                                <m:sSubSupPr>
+                                  <m:ctrlPr>
+                                    <w:rPr>
+                                      <w:rFonts w:ascii="Cambria Math" w:hAnsi="Cambria Math" w:cs="CMR10"/>
+                                      <w:i/>
+                                    </w:rPr>
+                                  </m:ctrlPr>
+                                </m:sSubSupPr>
+                                <m:e>
+                                  <m:r>
+                                    <w:rPr>
+                                      <w:rFonts w:ascii="Cambria Math" w:hAnsi="Cambria Math" w:cs="CMR10"/>
+                                    </w:rPr>
+                                    <m:t>R</m:t>
+                                  </m:r>
+                                </m:e>
+                                <m:sub>
+                                  <m:r>
+                                    <w:rPr>
+                                      <w:rFonts w:ascii="Cambria Math" w:hAnsi="Cambria Math" w:cs="CMR10"/>
+                                    </w:rPr>
+                                    <m:t>x</m:t>
+                                  </m:r>
+                                </m:sub>
                                 <m:sup>
                                   <m:r>
                                     <w:rPr>
@@ -10448,19 +10381,7 @@
                               <w:rPr>
                                 <w:rFonts w:ascii="CMR10" w:hAnsi="CMR10" w:cs="CMR10"/>
                               </w:rPr>
-                              <w:t xml:space="preserve"> is required in order to determine</w:t>
-                            </w:r>
-                            <w:r>
-                              <w:rPr>
-                                <w:rFonts w:ascii="CMR10" w:hAnsi="CMR10" w:cs="CMR10"/>
-                              </w:rPr>
-                              <w:t xml:space="preserve"> the optimal wiener solution.</w:t>
-                            </w:r>
-                            <w:r>
-                              <w:rPr>
-                                <w:rFonts w:ascii="CMR10" w:hAnsi="CMR10" w:cs="CMR10"/>
-                              </w:rPr>
-                              <w:t xml:space="preserve"> In order to obtain </w:t>
+                              <w:t xml:space="preserve"> is required in order to determine the optimal wiener solution. In order to obtain </w:t>
                             </w:r>
                             <m:oMath>
                               <m:sSubSup>
@@ -10502,46 +10423,10 @@
                               <w:rPr>
                                 <w:rFonts w:ascii="CMR10" w:hAnsi="CMR10" w:cs="CMR10"/>
                               </w:rPr>
-                              <w:t xml:space="preserve"> </w:t>
-                            </w:r>
-                            <w:r>
-                              <w:rPr>
-                                <w:rFonts w:ascii="CMR10" w:hAnsi="CMR10" w:cs="CMR10"/>
-                              </w:rPr>
-                              <w:t>expensive comput</w:t>
-                            </w:r>
-                            <w:r>
-                              <w:rPr>
-                                <w:rFonts w:ascii="CMR10" w:hAnsi="CMR10" w:cs="CMR10"/>
-                              </w:rPr>
-                              <w:t>ations are required</w:t>
-                            </w:r>
-                            <w:r>
-                              <w:rPr>
-                                <w:rFonts w:ascii="CMR10" w:hAnsi="CMR10" w:cs="CMR10"/>
-                              </w:rPr>
-                              <w:t xml:space="preserve"> and </w:t>
-                            </w:r>
-                            <w:r>
-                              <w:rPr>
-                                <w:rFonts w:ascii="CMR10" w:hAnsi="CMR10" w:cs="CMR10"/>
-                              </w:rPr>
-                              <w:t xml:space="preserve">the result can </w:t>
-                            </w:r>
-                            <w:r>
-                              <w:rPr>
-                                <w:rFonts w:ascii="CMR10" w:hAnsi="CMR10" w:cs="CMR10"/>
-                              </w:rPr>
-                              <w:t xml:space="preserve">be unstable. </w:t>
-                            </w:r>
-                            <w:r>
-                              <w:t>Gradient descent avoids this</w:t>
-                            </w:r>
-                            <w:r>
-                              <w:t xml:space="preserve"> issue</w:t>
-                            </w:r>
-                            <w:r>
-                              <w:t xml:space="preserve"> completely by estimating the optimum. N)LMS improves on that by directly estimation the gradient. This way there is no need to know </w:t>
+                              <w:t xml:space="preserve"> expensive computations are required and the result can be unstable. </w:t>
+                            </w:r>
+                            <w:r>
+                              <w:t xml:space="preserve">Gradient descent avoids this issue completely by estimating the optimum. However, gradient descent converges to the optimal solution in a curved path instead of a more efficient straight line. Furthermore, the algorithm needs </w:t>
                             </w:r>
                             <m:oMath>
                               <m:sSub>
@@ -10604,22 +10489,31 @@
                               </m:sSub>
                             </m:oMath>
                             <w:r>
-                              <w:t xml:space="preserve">.  RLS iteratively estimates </w:t>
+                              <w:t xml:space="preserve"> in order to compute solutions. Like gradient descent, Newton </w:t>
+                            </w:r>
+                            <w:r>
+                              <w:t>uses</w:t>
+                            </w:r>
+                            <w:r>
+                              <w:t xml:space="preserve"> knowledge of </w:t>
+                            </w:r>
+                            <w:r>
+                              <w:t xml:space="preserve">the matrix </w:t>
                             </w:r>
                             <m:oMath>
-                              <m:sSubSup>
-                                <m:sSubSupPr>
+                              <m:sSub>
+                                <m:sSubPr>
                                   <m:ctrlPr>
                                     <w:rPr>
-                                      <w:rFonts w:ascii="Cambria Math" w:hAnsi="Cambria Math" w:cs="CMR10"/>
+                                      <w:rFonts w:ascii="Cambria Math" w:hAnsi="Cambria Math"/>
                                       <w:i/>
                                     </w:rPr>
                                   </m:ctrlPr>
-                                </m:sSubSupPr>
+                                </m:sSubPr>
                                 <m:e>
                                   <m:r>
                                     <w:rPr>
-                                      <w:rFonts w:ascii="Cambria Math" w:hAnsi="Cambria Math" w:cs="CMR10"/>
+                                      <w:rFonts w:ascii="Cambria Math" w:hAnsi="Cambria Math"/>
                                     </w:rPr>
                                     <m:t>R</m:t>
                                   </m:r>
@@ -10627,7 +10521,41 @@
                                 <m:sub>
                                   <m:r>
                                     <w:rPr>
-                                      <w:rFonts w:ascii="Cambria Math" w:hAnsi="Cambria Math" w:cs="CMR10"/>
+                                      <w:rFonts w:ascii="Cambria Math" w:hAnsi="Cambria Math"/>
+                                    </w:rPr>
+                                    <m:t>X</m:t>
+                                  </m:r>
+                                </m:sub>
+                              </m:sSub>
+                            </m:oMath>
+                            <w:r>
+                              <w:t xml:space="preserve"> to update its weights</w:t>
+                            </w:r>
+                            <w:r>
+                              <w:t xml:space="preserve">. However, by using </w:t>
+                            </w:r>
+                            <m:oMath>
+                              <m:sSubSup>
+                                <m:sSubSupPr>
+                                  <m:ctrlPr>
+                                    <w:rPr>
+                                      <w:rFonts w:ascii="Cambria Math" w:hAnsi="Cambria Math"/>
+                                      <w:i/>
+                                    </w:rPr>
+                                  </m:ctrlPr>
+                                </m:sSubSupPr>
+                                <m:e>
+                                  <m:r>
+                                    <w:rPr>
+                                      <w:rFonts w:ascii="Cambria Math" w:hAnsi="Cambria Math"/>
+                                    </w:rPr>
+                                    <m:t>R</m:t>
+                                  </m:r>
+                                </m:e>
+                                <m:sub>
+                                  <m:r>
+                                    <w:rPr>
+                                      <w:rFonts w:ascii="Cambria Math" w:hAnsi="Cambria Math"/>
                                     </w:rPr>
                                     <m:t>x</m:t>
                                   </m:r>
@@ -10635,7 +10563,7 @@
                                 <m:sup>
                                   <m:r>
                                     <w:rPr>
-                                      <w:rFonts w:ascii="Cambria Math" w:hAnsi="Cambria Math" w:cs="CMR10"/>
+                                      <w:rFonts w:ascii="Cambria Math" w:hAnsi="Cambria Math"/>
                                     </w:rPr>
                                     <m:t>-1</m:t>
                                   </m:r>
@@ -10643,7 +10571,343 @@
                               </m:sSubSup>
                             </m:oMath>
                             <w:r>
-                              <w:t xml:space="preserve"> so it is closer to the optimal solution while avoid the problematic computation.</w:t>
+                              <w:t xml:space="preserve"> the input process can be whitened and thus </w:t>
+                            </w:r>
+                            <w:r>
+                              <w:t>N</w:t>
+                            </w:r>
+                            <w:r>
+                              <w:t>ewton convergences in a straight</w:t>
+                            </w:r>
+                            <w:r>
+                              <w:t xml:space="preserve"> line</w:t>
+                            </w:r>
+                            <w:r>
+                              <w:t xml:space="preserve"> to the optimal solution. </w:t>
+                            </w:r>
+                            <w:r>
+                              <w:t xml:space="preserve"> </w:t>
+                            </w:r>
+                            <w:r>
+                              <w:t xml:space="preserve">NLMS and </w:t>
+                            </w:r>
+                            <w:r>
+                              <w:t xml:space="preserve">LMS are different from </w:t>
+                            </w:r>
+                            <w:r>
+                              <w:t xml:space="preserve">the </w:t>
+                            </w:r>
+                            <w:r>
+                              <w:t xml:space="preserve">gradient descent </w:t>
+                            </w:r>
+                            <w:r>
+                              <w:t xml:space="preserve">and Newton methods </w:t>
+                            </w:r>
+                            <w:r>
+                              <w:t xml:space="preserve">since they estimate </w:t>
+                            </w:r>
+                            <m:oMath>
+                              <m:sSub>
+                                <m:sSubPr>
+                                  <m:ctrlPr>
+                                    <w:rPr>
+                                      <w:rFonts w:ascii="Cambria Math" w:hAnsi="Cambria Math"/>
+                                      <w:i/>
+                                    </w:rPr>
+                                  </m:ctrlPr>
+                                </m:sSubPr>
+                                <m:e>
+                                  <m:r>
+                                    <w:rPr>
+                                      <w:rFonts w:ascii="Cambria Math" w:hAnsi="Cambria Math"/>
+                                    </w:rPr>
+                                    <m:t>R</m:t>
+                                  </m:r>
+                                </m:e>
+                                <m:sub>
+                                  <m:r>
+                                    <w:rPr>
+                                      <w:rFonts w:ascii="Cambria Math" w:hAnsi="Cambria Math"/>
+                                    </w:rPr>
+                                    <m:t>x</m:t>
+                                  </m:r>
+                                </m:sub>
+                              </m:sSub>
+                              <m:r>
+                                <w:rPr>
+                                  <w:rFonts w:ascii="Cambria Math" w:hAnsi="Cambria Math"/>
+                                </w:rPr>
+                                <m:t xml:space="preserve"> and </m:t>
+                              </m:r>
+                              <m:sSub>
+                                <m:sSubPr>
+                                  <m:ctrlPr>
+                                    <w:rPr>
+                                      <w:rFonts w:ascii="Cambria Math" w:hAnsi="Cambria Math"/>
+                                      <w:i/>
+                                    </w:rPr>
+                                  </m:ctrlPr>
+                                </m:sSubPr>
+                                <m:e>
+                                  <m:r>
+                                    <w:rPr>
+                                      <w:rFonts w:ascii="Cambria Math" w:hAnsi="Cambria Math"/>
+                                    </w:rPr>
+                                    <m:t>r</m:t>
+                                  </m:r>
+                                </m:e>
+                                <m:sub>
+                                  <m:r>
+                                    <w:rPr>
+                                      <w:rFonts w:ascii="Cambria Math" w:hAnsi="Cambria Math"/>
+                                    </w:rPr>
+                                    <m:t>yx</m:t>
+                                  </m:r>
+                                </m:sub>
+                              </m:sSub>
+                            </m:oMath>
+                            <w:r>
+                              <w:t xml:space="preserve">, and thus </w:t>
+                            </w:r>
+                            <w:r>
+                              <w:t xml:space="preserve">do not depend on knowledge of </w:t>
+                            </w:r>
+                            <m:oMath>
+                              <m:sSub>
+                                <m:sSubPr>
+                                  <m:ctrlPr>
+                                    <w:rPr>
+                                      <w:rFonts w:ascii="Cambria Math" w:hAnsi="Cambria Math"/>
+                                      <w:i/>
+                                    </w:rPr>
+                                  </m:ctrlPr>
+                                </m:sSubPr>
+                                <m:e>
+                                  <m:r>
+                                    <w:rPr>
+                                      <w:rFonts w:ascii="Cambria Math" w:hAnsi="Cambria Math"/>
+                                    </w:rPr>
+                                    <m:t>R</m:t>
+                                  </m:r>
+                                </m:e>
+                                <m:sub>
+                                  <m:r>
+                                    <w:rPr>
+                                      <w:rFonts w:ascii="Cambria Math" w:hAnsi="Cambria Math"/>
+                                    </w:rPr>
+                                    <m:t>x</m:t>
+                                  </m:r>
+                                </m:sub>
+                              </m:sSub>
+                              <m:r>
+                                <w:rPr>
+                                  <w:rFonts w:ascii="Cambria Math" w:hAnsi="Cambria Math"/>
+                                </w:rPr>
+                                <m:t xml:space="preserve"> and </m:t>
+                              </m:r>
+                              <m:sSub>
+                                <m:sSubPr>
+                                  <m:ctrlPr>
+                                    <w:rPr>
+                                      <w:rFonts w:ascii="Cambria Math" w:hAnsi="Cambria Math"/>
+                                      <w:i/>
+                                    </w:rPr>
+                                  </m:ctrlPr>
+                                </m:sSubPr>
+                                <m:e>
+                                  <m:r>
+                                    <w:rPr>
+                                      <w:rFonts w:ascii="Cambria Math" w:hAnsi="Cambria Math"/>
+                                    </w:rPr>
+                                    <m:t>r</m:t>
+                                  </m:r>
+                                </m:e>
+                                <m:sub>
+                                  <m:r>
+                                    <w:rPr>
+                                      <w:rFonts w:ascii="Cambria Math" w:hAnsi="Cambria Math"/>
+                                    </w:rPr>
+                                    <m:t>yx</m:t>
+                                  </m:r>
+                                </m:sub>
+                              </m:sSub>
+                            </m:oMath>
+                            <w:r>
+                              <w:t xml:space="preserve"> </w:t>
+                            </w:r>
+                            <w:r>
+                              <w:t>beforehand</w:t>
+                            </w:r>
+                            <w:r>
+                              <w:t xml:space="preserve">.  However, these methods do not </w:t>
+                            </w:r>
+                            <w:proofErr w:type="spellStart"/>
+                            <w:r>
+                              <w:t>withen</w:t>
+                            </w:r>
+                            <w:proofErr w:type="spellEnd"/>
+                            <w:r>
+                              <w:t xml:space="preserve"> the input processes and thus </w:t>
+                            </w:r>
+                            <w:r>
+                              <w:t>often they do not</w:t>
+                            </w:r>
+                            <w:r>
+                              <w:t xml:space="preserve"> converge in a</w:t>
+                            </w:r>
+                            <w:r>
+                              <w:t xml:space="preserve">n efficient </w:t>
+                            </w:r>
+                            <w:r>
+                              <w:t>straight line to the optimal solution</w:t>
+                            </w:r>
+                            <w:r>
+                              <w:t>.</w:t>
+                            </w:r>
+                            <w:r>
+                              <w:t xml:space="preserve">  </w:t>
+                            </w:r>
+                          </w:p>
+                          <w:p>
+                            <w:pPr>
+                              <w:ind w:left="0" w:firstLine="0"/>
+                              <w:rPr>
+                                <w:rFonts w:ascii="CMR10" w:hAnsi="CMR10" w:cs="CMR10"/>
+                              </w:rPr>
+                            </w:pPr>
+                            <w:r>
+                              <w:t xml:space="preserve">RLS iteratively estimates </w:t>
+                            </w:r>
+                            <m:oMath>
+                              <m:sSubSup>
+                                <m:sSubSupPr>
+                                  <m:ctrlPr>
+                                    <w:rPr>
+                                      <w:rFonts w:ascii="Cambria Math" w:hAnsi="Cambria Math" w:cs="CMR10"/>
+                                      <w:i/>
+                                    </w:rPr>
+                                  </m:ctrlPr>
+                                </m:sSubSupPr>
+                                <m:e>
+                                  <m:r>
+                                    <w:rPr>
+                                      <w:rFonts w:ascii="Cambria Math" w:hAnsi="Cambria Math" w:cs="CMR10"/>
+                                    </w:rPr>
+                                    <m:t>R</m:t>
+                                  </m:r>
+                                </m:e>
+                                <m:sub>
+                                  <m:r>
+                                    <w:rPr>
+                                      <w:rFonts w:ascii="Cambria Math" w:hAnsi="Cambria Math" w:cs="CMR10"/>
+                                    </w:rPr>
+                                    <m:t>x</m:t>
+                                  </m:r>
+                                </m:sub>
+                                <m:sup>
+                                  <m:r>
+                                    <w:rPr>
+                                      <w:rFonts w:ascii="Cambria Math" w:hAnsi="Cambria Math" w:cs="CMR10"/>
+                                    </w:rPr>
+                                    <m:t>-1</m:t>
+                                  </m:r>
+                                </m:sup>
+                              </m:sSubSup>
+                            </m:oMath>
+                            <w:r>
+                              <w:t xml:space="preserve"> as well</w:t>
+                            </w:r>
+                            <w:r>
+                              <w:t xml:space="preserve"> in order to include </w:t>
+                            </w:r>
+                            <w:proofErr w:type="spellStart"/>
+                            <w:r>
+                              <w:t>withening</w:t>
+                            </w:r>
+                            <w:proofErr w:type="spellEnd"/>
+                            <w:r>
+                              <w:t xml:space="preserve"> of the input process. Therefore, </w:t>
+                            </w:r>
+                            <w:r>
+                              <w:t>it has efficient convergence</w:t>
+                            </w:r>
+                            <w:r>
+                              <w:t xml:space="preserve"> like the Newton method </w:t>
+                            </w:r>
+                            <w:r>
+                              <w:t xml:space="preserve">without depending on </w:t>
+                            </w:r>
+                            <w:r>
+                              <w:t xml:space="preserve">the </w:t>
+                            </w:r>
+                            <w:r>
+                              <w:t>knowledge of</w:t>
+                            </w:r>
+                            <w:r>
+                              <w:t xml:space="preserve"> </w:t>
+                            </w:r>
+                            <m:oMath>
+                              <m:sSub>
+                                <m:sSubPr>
+                                  <m:ctrlPr>
+                                    <w:rPr>
+                                      <w:rFonts w:ascii="Cambria Math" w:hAnsi="Cambria Math"/>
+                                      <w:i/>
+                                    </w:rPr>
+                                  </m:ctrlPr>
+                                </m:sSubPr>
+                                <m:e>
+                                  <m:r>
+                                    <w:rPr>
+                                      <w:rFonts w:ascii="Cambria Math" w:hAnsi="Cambria Math"/>
+                                    </w:rPr>
+                                    <m:t>R</m:t>
+                                  </m:r>
+                                </m:e>
+                                <m:sub>
+                                  <m:r>
+                                    <w:rPr>
+                                      <w:rFonts w:ascii="Cambria Math" w:hAnsi="Cambria Math"/>
+                                    </w:rPr>
+                                    <m:t>x</m:t>
+                                  </m:r>
+                                </m:sub>
+                              </m:sSub>
+                              <m:r>
+                                <w:rPr>
+                                  <w:rFonts w:ascii="Cambria Math" w:hAnsi="Cambria Math"/>
+                                </w:rPr>
+                                <m:t xml:space="preserve"> and </m:t>
+                              </m:r>
+                              <m:sSub>
+                                <m:sSubPr>
+                                  <m:ctrlPr>
+                                    <w:rPr>
+                                      <w:rFonts w:ascii="Cambria Math" w:hAnsi="Cambria Math"/>
+                                      <w:i/>
+                                    </w:rPr>
+                                  </m:ctrlPr>
+                                </m:sSubPr>
+                                <m:e>
+                                  <m:r>
+                                    <w:rPr>
+                                      <w:rFonts w:ascii="Cambria Math" w:hAnsi="Cambria Math"/>
+                                    </w:rPr>
+                                    <m:t>r</m:t>
+                                  </m:r>
+                                </m:e>
+                                <m:sub>
+                                  <m:r>
+                                    <w:rPr>
+                                      <w:rFonts w:ascii="Cambria Math" w:hAnsi="Cambria Math"/>
+                                    </w:rPr>
+                                    <m:t>yx</m:t>
+                                  </m:r>
+                                </m:sub>
+                              </m:sSub>
+                            </m:oMath>
+                            <w:r>
+                              <w:t xml:space="preserve"> beforehand.</w:t>
                             </w:r>
                           </w:p>
                           <w:p>
@@ -10671,7 +10935,7 @@
           </mc:Choice>
           <mc:Fallback>
             <w:pict>
-              <v:shape w14:anchorId="5CEC514B" id="Text Box 16" o:spid="_x0000_s1039" type="#_x0000_t202" style="width:441.6pt;height:108pt;visibility:visible;mso-wrap-style:square;mso-left-percent:-10001;mso-top-percent:-10001;mso-position-horizontal:absolute;mso-position-horizontal-relative:char;mso-position-vertical:absolute;mso-position-vertical-relative:line;mso-left-percent:-10001;mso-top-percent:-10001;v-text-anchor:top" o:gfxdata="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">
+              <v:shape w14:anchorId="5CEC514B" id="Text Box 16" o:spid="_x0000_s1039" type="#_x0000_t202" style="width:441.6pt;height:291.75pt;visibility:visible;mso-wrap-style:square;mso-left-percent:-10001;mso-top-percent:-10001;mso-position-horizontal:absolute;mso-position-horizontal-relative:char;mso-position-vertical:absolute;mso-position-vertical-relative:line;mso-left-percent:-10001;mso-top-percent:-10001;v-text-anchor:top" o:gfxdata="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">
                 <v:textbox>
                   <w:txbxContent>
                     <w:p>
@@ -10681,13 +10945,23 @@
                           <w:rFonts w:ascii="CMR10" w:hAnsi="CMR10" w:cs="CMR10"/>
                         </w:rPr>
                       </w:pPr>
-                      <w:bookmarkStart w:id="1" w:name="_GoBack"/>
-                      <w:bookmarkEnd w:id="1"/>
                       <w:r>
                         <w:rPr>
                           <w:rFonts w:ascii="CMR10" w:hAnsi="CMR10" w:cs="CMR10"/>
                         </w:rPr>
-                        <w:t>The problem in LS is that</w:t>
+                        <w:t>RLS is related to the previous algorithms in the sense that it attempts to minimize a squared error and converge to the Wiener solution. However, the previously discussed methods contain various drawbacks that either hinder</w:t>
+                      </w:r>
+                      <w:r>
+                        <w:rPr>
+                          <w:rFonts w:ascii="CMR10" w:hAnsi="CMR10" w:cs="CMR10"/>
+                        </w:rPr>
+                        <w:t>s</w:t>
+                      </w:r>
+                      <w:r>
+                        <w:rPr>
+                          <w:rFonts w:ascii="CMR10" w:hAnsi="CMR10" w:cs="CMR10"/>
+                        </w:rPr>
+                        <w:t xml:space="preserve"> the convergence</w:t>
                       </w:r>
                       <w:r>
                         <w:rPr>
@@ -10699,7 +10973,70 @@
                         <w:rPr>
                           <w:rFonts w:ascii="CMR10" w:hAnsi="CMR10" w:cs="CMR10"/>
                         </w:rPr>
-                        <w:t xml:space="preserve"> </w:t>
+                        <w:t>efficiency</w:t>
+                      </w:r>
+                      <w:r>
+                        <w:rPr>
+                          <w:rFonts w:ascii="CMR10" w:hAnsi="CMR10" w:cs="CMR10"/>
+                        </w:rPr>
+                        <w:t>, may</w:t>
+                      </w:r>
+                      <w:r>
+                        <w:rPr>
+                          <w:rFonts w:ascii="CMR10" w:hAnsi="CMR10" w:cs="CMR10"/>
+                        </w:rPr>
+                        <w:t xml:space="preserve"> cause instability</w:t>
+                      </w:r>
+                      <w:r>
+                        <w:rPr>
+                          <w:rFonts w:ascii="CMR10" w:hAnsi="CMR10" w:cs="CMR10"/>
+                        </w:rPr>
+                        <w:t xml:space="preserve"> or require knowledge on the autocorrelation matrix </w:t>
+                      </w:r>
+                      <m:oMath>
+                        <m:sSub>
+                          <m:sSubPr>
+                            <m:ctrlPr>
+                              <w:rPr>
+                                <w:rFonts w:ascii="Cambria Math" w:hAnsi="Cambria Math" w:cs="CMR10"/>
+                                <w:i/>
+                              </w:rPr>
+                            </m:ctrlPr>
+                          </m:sSubPr>
+                          <m:e>
+                            <m:r>
+                              <w:rPr>
+                                <w:rFonts w:ascii="Cambria Math" w:hAnsi="Cambria Math" w:cs="CMR10"/>
+                              </w:rPr>
+                              <m:t>R</m:t>
+                            </m:r>
+                          </m:e>
+                          <m:sub>
+                            <m:r>
+                              <w:rPr>
+                                <w:rFonts w:ascii="Cambria Math" w:hAnsi="Cambria Math" w:cs="CMR10"/>
+                              </w:rPr>
+                              <m:t>x</m:t>
+                            </m:r>
+                          </m:sub>
+                        </m:sSub>
+                      </m:oMath>
+                      <w:r>
+                        <w:rPr>
+                          <w:rFonts w:ascii="CMR10" w:hAnsi="CMR10" w:cs="CMR10"/>
+                        </w:rPr>
+                        <w:t xml:space="preserve">. </w:t>
+                      </w:r>
+                    </w:p>
+                    <w:p>
+                      <w:pPr>
+                        <w:ind w:left="0" w:firstLine="0"/>
+                      </w:pPr>
+                      <w:r>
+                        <w:rPr>
+                          <w:rFonts w:ascii="CMR10" w:hAnsi="CMR10" w:cs="CMR10"/>
+                        </w:rPr>
+                        <w:t xml:space="preserve">The problem in LS is that  </w:t>
                       </w:r>
                       <m:oMath>
                         <m:sSubSup>
@@ -10741,19 +11078,7 @@
                         <w:rPr>
                           <w:rFonts w:ascii="CMR10" w:hAnsi="CMR10" w:cs="CMR10"/>
                         </w:rPr>
-                        <w:t xml:space="preserve"> is required in order to determine</w:t>
-                      </w:r>
-                      <w:r>
-                        <w:rPr>
-                          <w:rFonts w:ascii="CMR10" w:hAnsi="CMR10" w:cs="CMR10"/>
-                        </w:rPr>
-                        <w:t xml:space="preserve"> the optimal wiener solution.</w:t>
-                      </w:r>
-                      <w:r>
-                        <w:rPr>
-                          <w:rFonts w:ascii="CMR10" w:hAnsi="CMR10" w:cs="CMR10"/>
-                        </w:rPr>
-                        <w:t xml:space="preserve"> In order to obtain </w:t>
+                        <w:t xml:space="preserve"> is required in order to determine the optimal wiener solution. In order to obtain </w:t>
                       </w:r>
                       <m:oMath>
                         <m:sSubSup>
@@ -10795,46 +11120,10 @@
                         <w:rPr>
                           <w:rFonts w:ascii="CMR10" w:hAnsi="CMR10" w:cs="CMR10"/>
                         </w:rPr>
-                        <w:t xml:space="preserve"> </w:t>
-                      </w:r>
-                      <w:r>
-                        <w:rPr>
-                          <w:rFonts w:ascii="CMR10" w:hAnsi="CMR10" w:cs="CMR10"/>
-                        </w:rPr>
-                        <w:t>expensive comput</w:t>
-                      </w:r>
-                      <w:r>
-                        <w:rPr>
-                          <w:rFonts w:ascii="CMR10" w:hAnsi="CMR10" w:cs="CMR10"/>
-                        </w:rPr>
-                        <w:t>ations are required</w:t>
-                      </w:r>
-                      <w:r>
-                        <w:rPr>
-                          <w:rFonts w:ascii="CMR10" w:hAnsi="CMR10" w:cs="CMR10"/>
-                        </w:rPr>
-                        <w:t xml:space="preserve"> and </w:t>
-                      </w:r>
-                      <w:r>
-                        <w:rPr>
-                          <w:rFonts w:ascii="CMR10" w:hAnsi="CMR10" w:cs="CMR10"/>
-                        </w:rPr>
-                        <w:t xml:space="preserve">the result can </w:t>
-                      </w:r>
-                      <w:r>
-                        <w:rPr>
-                          <w:rFonts w:ascii="CMR10" w:hAnsi="CMR10" w:cs="CMR10"/>
-                        </w:rPr>
-                        <w:t xml:space="preserve">be unstable. </w:t>
-                      </w:r>
-                      <w:r>
-                        <w:t>Gradient descent avoids this</w:t>
-                      </w:r>
-                      <w:r>
-                        <w:t xml:space="preserve"> issue</w:t>
-                      </w:r>
-                      <w:r>
-                        <w:t xml:space="preserve"> completely by estimating the optimum. N)LMS improves on that by directly estimation the gradient. This way there is no need to know </w:t>
+                        <w:t xml:space="preserve"> expensive computations are required and the result can be unstable. </w:t>
+                      </w:r>
+                      <w:r>
+                        <w:t xml:space="preserve">Gradient descent avoids this issue completely by estimating the optimum. However, gradient descent converges to the optimal solution in a curved path instead of a more efficient straight line. Furthermore, the algorithm needs </w:t>
                       </w:r>
                       <m:oMath>
                         <m:sSub>
@@ -10897,7 +11186,294 @@
                         </m:sSub>
                       </m:oMath>
                       <w:r>
-                        <w:t xml:space="preserve">.  RLS iteratively estimates </w:t>
+                        <w:t xml:space="preserve"> in order to compute solutions. Like gradient descent, Newton </w:t>
+                      </w:r>
+                      <w:r>
+                        <w:t>uses</w:t>
+                      </w:r>
+                      <w:r>
+                        <w:t xml:space="preserve"> knowledge of </w:t>
+                      </w:r>
+                      <w:r>
+                        <w:t xml:space="preserve">the matrix </w:t>
+                      </w:r>
+                      <m:oMath>
+                        <m:sSub>
+                          <m:sSubPr>
+                            <m:ctrlPr>
+                              <w:rPr>
+                                <w:rFonts w:ascii="Cambria Math" w:hAnsi="Cambria Math"/>
+                                <w:i/>
+                              </w:rPr>
+                            </m:ctrlPr>
+                          </m:sSubPr>
+                          <m:e>
+                            <m:r>
+                              <w:rPr>
+                                <w:rFonts w:ascii="Cambria Math" w:hAnsi="Cambria Math"/>
+                              </w:rPr>
+                              <m:t>R</m:t>
+                            </m:r>
+                          </m:e>
+                          <m:sub>
+                            <m:r>
+                              <w:rPr>
+                                <w:rFonts w:ascii="Cambria Math" w:hAnsi="Cambria Math"/>
+                              </w:rPr>
+                              <m:t>X</m:t>
+                            </m:r>
+                          </m:sub>
+                        </m:sSub>
+                      </m:oMath>
+                      <w:r>
+                        <w:t xml:space="preserve"> to update its weights</w:t>
+                      </w:r>
+                      <w:r>
+                        <w:t xml:space="preserve">. However, by using </w:t>
+                      </w:r>
+                      <m:oMath>
+                        <m:sSubSup>
+                          <m:sSubSupPr>
+                            <m:ctrlPr>
+                              <w:rPr>
+                                <w:rFonts w:ascii="Cambria Math" w:hAnsi="Cambria Math"/>
+                                <w:i/>
+                              </w:rPr>
+                            </m:ctrlPr>
+                          </m:sSubSupPr>
+                          <m:e>
+                            <m:r>
+                              <w:rPr>
+                                <w:rFonts w:ascii="Cambria Math" w:hAnsi="Cambria Math"/>
+                              </w:rPr>
+                              <m:t>R</m:t>
+                            </m:r>
+                          </m:e>
+                          <m:sub>
+                            <m:r>
+                              <w:rPr>
+                                <w:rFonts w:ascii="Cambria Math" w:hAnsi="Cambria Math"/>
+                              </w:rPr>
+                              <m:t>x</m:t>
+                            </m:r>
+                          </m:sub>
+                          <m:sup>
+                            <m:r>
+                              <w:rPr>
+                                <w:rFonts w:ascii="Cambria Math" w:hAnsi="Cambria Math"/>
+                              </w:rPr>
+                              <m:t>-1</m:t>
+                            </m:r>
+                          </m:sup>
+                        </m:sSubSup>
+                      </m:oMath>
+                      <w:r>
+                        <w:t xml:space="preserve"> the input process can be whitened and thus </w:t>
+                      </w:r>
+                      <w:r>
+                        <w:t>N</w:t>
+                      </w:r>
+                      <w:r>
+                        <w:t>ewton convergences in a straight</w:t>
+                      </w:r>
+                      <w:r>
+                        <w:t xml:space="preserve"> line</w:t>
+                      </w:r>
+                      <w:r>
+                        <w:t xml:space="preserve"> to the optimal solution. </w:t>
+                      </w:r>
+                      <w:r>
+                        <w:t xml:space="preserve"> </w:t>
+                      </w:r>
+                      <w:r>
+                        <w:t xml:space="preserve">NLMS and </w:t>
+                      </w:r>
+                      <w:r>
+                        <w:t xml:space="preserve">LMS are different from </w:t>
+                      </w:r>
+                      <w:r>
+                        <w:t xml:space="preserve">the </w:t>
+                      </w:r>
+                      <w:r>
+                        <w:t xml:space="preserve">gradient descent </w:t>
+                      </w:r>
+                      <w:r>
+                        <w:t xml:space="preserve">and Newton methods </w:t>
+                      </w:r>
+                      <w:r>
+                        <w:t xml:space="preserve">since they estimate </w:t>
+                      </w:r>
+                      <m:oMath>
+                        <m:sSub>
+                          <m:sSubPr>
+                            <m:ctrlPr>
+                              <w:rPr>
+                                <w:rFonts w:ascii="Cambria Math" w:hAnsi="Cambria Math"/>
+                                <w:i/>
+                              </w:rPr>
+                            </m:ctrlPr>
+                          </m:sSubPr>
+                          <m:e>
+                            <m:r>
+                              <w:rPr>
+                                <w:rFonts w:ascii="Cambria Math" w:hAnsi="Cambria Math"/>
+                              </w:rPr>
+                              <m:t>R</m:t>
+                            </m:r>
+                          </m:e>
+                          <m:sub>
+                            <m:r>
+                              <w:rPr>
+                                <w:rFonts w:ascii="Cambria Math" w:hAnsi="Cambria Math"/>
+                              </w:rPr>
+                              <m:t>x</m:t>
+                            </m:r>
+                          </m:sub>
+                        </m:sSub>
+                        <m:r>
+                          <w:rPr>
+                            <w:rFonts w:ascii="Cambria Math" w:hAnsi="Cambria Math"/>
+                          </w:rPr>
+                          <m:t xml:space="preserve"> and </m:t>
+                        </m:r>
+                        <m:sSub>
+                          <m:sSubPr>
+                            <m:ctrlPr>
+                              <w:rPr>
+                                <w:rFonts w:ascii="Cambria Math" w:hAnsi="Cambria Math"/>
+                                <w:i/>
+                              </w:rPr>
+                            </m:ctrlPr>
+                          </m:sSubPr>
+                          <m:e>
+                            <m:r>
+                              <w:rPr>
+                                <w:rFonts w:ascii="Cambria Math" w:hAnsi="Cambria Math"/>
+                              </w:rPr>
+                              <m:t>r</m:t>
+                            </m:r>
+                          </m:e>
+                          <m:sub>
+                            <m:r>
+                              <w:rPr>
+                                <w:rFonts w:ascii="Cambria Math" w:hAnsi="Cambria Math"/>
+                              </w:rPr>
+                              <m:t>yx</m:t>
+                            </m:r>
+                          </m:sub>
+                        </m:sSub>
+                      </m:oMath>
+                      <w:r>
+                        <w:t xml:space="preserve">, and thus </w:t>
+                      </w:r>
+                      <w:r>
+                        <w:t xml:space="preserve">do not depend on knowledge of </w:t>
+                      </w:r>
+                      <m:oMath>
+                        <m:sSub>
+                          <m:sSubPr>
+                            <m:ctrlPr>
+                              <w:rPr>
+                                <w:rFonts w:ascii="Cambria Math" w:hAnsi="Cambria Math"/>
+                                <w:i/>
+                              </w:rPr>
+                            </m:ctrlPr>
+                          </m:sSubPr>
+                          <m:e>
+                            <m:r>
+                              <w:rPr>
+                                <w:rFonts w:ascii="Cambria Math" w:hAnsi="Cambria Math"/>
+                              </w:rPr>
+                              <m:t>R</m:t>
+                            </m:r>
+                          </m:e>
+                          <m:sub>
+                            <m:r>
+                              <w:rPr>
+                                <w:rFonts w:ascii="Cambria Math" w:hAnsi="Cambria Math"/>
+                              </w:rPr>
+                              <m:t>x</m:t>
+                            </m:r>
+                          </m:sub>
+                        </m:sSub>
+                        <m:r>
+                          <w:rPr>
+                            <w:rFonts w:ascii="Cambria Math" w:hAnsi="Cambria Math"/>
+                          </w:rPr>
+                          <m:t xml:space="preserve"> and </m:t>
+                        </m:r>
+                        <m:sSub>
+                          <m:sSubPr>
+                            <m:ctrlPr>
+                              <w:rPr>
+                                <w:rFonts w:ascii="Cambria Math" w:hAnsi="Cambria Math"/>
+                                <w:i/>
+                              </w:rPr>
+                            </m:ctrlPr>
+                          </m:sSubPr>
+                          <m:e>
+                            <m:r>
+                              <w:rPr>
+                                <w:rFonts w:ascii="Cambria Math" w:hAnsi="Cambria Math"/>
+                              </w:rPr>
+                              <m:t>r</m:t>
+                            </m:r>
+                          </m:e>
+                          <m:sub>
+                            <m:r>
+                              <w:rPr>
+                                <w:rFonts w:ascii="Cambria Math" w:hAnsi="Cambria Math"/>
+                              </w:rPr>
+                              <m:t>yx</m:t>
+                            </m:r>
+                          </m:sub>
+                        </m:sSub>
+                      </m:oMath>
+                      <w:r>
+                        <w:t xml:space="preserve"> </w:t>
+                      </w:r>
+                      <w:r>
+                        <w:t>beforehand</w:t>
+                      </w:r>
+                      <w:r>
+                        <w:t xml:space="preserve">.  However, these methods do not </w:t>
+                      </w:r>
+                      <w:proofErr w:type="spellStart"/>
+                      <w:r>
+                        <w:t>withen</w:t>
+                      </w:r>
+                      <w:proofErr w:type="spellEnd"/>
+                      <w:r>
+                        <w:t xml:space="preserve"> the input processes and thus </w:t>
+                      </w:r>
+                      <w:r>
+                        <w:t>often they do not</w:t>
+                      </w:r>
+                      <w:r>
+                        <w:t xml:space="preserve"> converge in a</w:t>
+                      </w:r>
+                      <w:r>
+                        <w:t xml:space="preserve">n efficient </w:t>
+                      </w:r>
+                      <w:r>
+                        <w:t>straight line to the optimal solution</w:t>
+                      </w:r>
+                      <w:r>
+                        <w:t>.</w:t>
+                      </w:r>
+                      <w:r>
+                        <w:t xml:space="preserve">  </w:t>
+                      </w:r>
+                    </w:p>
+                    <w:p>
+                      <w:pPr>
+                        <w:ind w:left="0" w:firstLine="0"/>
+                        <w:rPr>
+                          <w:rFonts w:ascii="CMR10" w:hAnsi="CMR10" w:cs="CMR10"/>
+                        </w:rPr>
+                      </w:pPr>
+                      <w:r>
+                        <w:t xml:space="preserve">RLS iteratively estimates </w:t>
                       </w:r>
                       <m:oMath>
                         <m:sSubSup>
@@ -10936,7 +11512,99 @@
                         </m:sSubSup>
                       </m:oMath>
                       <w:r>
-                        <w:t xml:space="preserve"> so it is closer to the optimal solution while avoid the problematic computation.</w:t>
+                        <w:t xml:space="preserve"> as well</w:t>
+                      </w:r>
+                      <w:r>
+                        <w:t xml:space="preserve"> in order to include </w:t>
+                      </w:r>
+                      <w:proofErr w:type="spellStart"/>
+                      <w:r>
+                        <w:t>withening</w:t>
+                      </w:r>
+                      <w:proofErr w:type="spellEnd"/>
+                      <w:r>
+                        <w:t xml:space="preserve"> of the input process. Therefore, </w:t>
+                      </w:r>
+                      <w:r>
+                        <w:t>it has efficient convergence</w:t>
+                      </w:r>
+                      <w:r>
+                        <w:t xml:space="preserve"> like the Newton method </w:t>
+                      </w:r>
+                      <w:r>
+                        <w:t xml:space="preserve">without depending on </w:t>
+                      </w:r>
+                      <w:r>
+                        <w:t xml:space="preserve">the </w:t>
+                      </w:r>
+                      <w:r>
+                        <w:t>knowledge of</w:t>
+                      </w:r>
+                      <w:r>
+                        <w:t xml:space="preserve"> </w:t>
+                      </w:r>
+                      <m:oMath>
+                        <m:sSub>
+                          <m:sSubPr>
+                            <m:ctrlPr>
+                              <w:rPr>
+                                <w:rFonts w:ascii="Cambria Math" w:hAnsi="Cambria Math"/>
+                                <w:i/>
+                              </w:rPr>
+                            </m:ctrlPr>
+                          </m:sSubPr>
+                          <m:e>
+                            <m:r>
+                              <w:rPr>
+                                <w:rFonts w:ascii="Cambria Math" w:hAnsi="Cambria Math"/>
+                              </w:rPr>
+                              <m:t>R</m:t>
+                            </m:r>
+                          </m:e>
+                          <m:sub>
+                            <m:r>
+                              <w:rPr>
+                                <w:rFonts w:ascii="Cambria Math" w:hAnsi="Cambria Math"/>
+                              </w:rPr>
+                              <m:t>x</m:t>
+                            </m:r>
+                          </m:sub>
+                        </m:sSub>
+                        <m:r>
+                          <w:rPr>
+                            <w:rFonts w:ascii="Cambria Math" w:hAnsi="Cambria Math"/>
+                          </w:rPr>
+                          <m:t xml:space="preserve"> and </m:t>
+                        </m:r>
+                        <m:sSub>
+                          <m:sSubPr>
+                            <m:ctrlPr>
+                              <w:rPr>
+                                <w:rFonts w:ascii="Cambria Math" w:hAnsi="Cambria Math"/>
+                                <w:i/>
+                              </w:rPr>
+                            </m:ctrlPr>
+                          </m:sSubPr>
+                          <m:e>
+                            <m:r>
+                              <w:rPr>
+                                <w:rFonts w:ascii="Cambria Math" w:hAnsi="Cambria Math"/>
+                              </w:rPr>
+                              <m:t>r</m:t>
+                            </m:r>
+                          </m:e>
+                          <m:sub>
+                            <m:r>
+                              <w:rPr>
+                                <w:rFonts w:ascii="Cambria Math" w:hAnsi="Cambria Math"/>
+                              </w:rPr>
+                              <m:t>yx</m:t>
+                            </m:r>
+                          </m:sub>
+                        </m:sSub>
+                      </m:oMath>
+                      <w:r>
+                        <w:t xml:space="preserve"> beforehand.</w:t>
                       </w:r>
                     </w:p>
                     <w:p>
@@ -11177,6 +11845,7 @@
               <w:rPr>
                 <w:noProof/>
               </w:rPr>
+              <w:lastRenderedPageBreak/>
               <w:drawing>
                 <wp:inline distT="0" distB="0" distL="0" distR="0" wp14:anchorId="25C767CD" wp14:editId="53678F5C">
                   <wp:extent cx="5119266" cy="3391673"/>
@@ -11419,7 +12088,6 @@
         <w:rPr>
           <w:noProof/>
         </w:rPr>
-        <w:lastRenderedPageBreak/>
         <mc:AlternateContent>
           <mc:Choice Requires="wps">
             <w:drawing>
@@ -11461,15 +12129,62 @@
                           <w:p>
                             <w:pPr>
                               <w:ind w:left="0" w:firstLine="0"/>
-                              <w:rPr>
-                                <w:i/>
-                              </w:rPr>
                             </w:pPr>
                             <w:r>
-                              <w:rPr>
-                                <w:i/>
-                              </w:rPr>
-                              <w:t xml:space="preserve">The training chosen training method may have a significant impact for the computational complexity. Especially, the matrix multiplications within the training methods will require a large number of computations if a larger number of taps is chosen for the filter. </w:t>
+                              <w:t xml:space="preserve">The training chosen training method may have a significant impact for the computational complexity. Especially, the matrix multiplications within the training methods will require a large number of computations if a larger </w:t>
+                            </w:r>
+                            <w:r>
+                              <w:t>order</w:t>
+                            </w:r>
+                            <w:r>
+                              <w:t xml:space="preserve"> is chosen for the filter. </w:t>
+                            </w:r>
+                          </w:p>
+                          <w:p>
+                            <w:pPr>
+                              <w:ind w:left="0" w:firstLine="0"/>
+                            </w:pPr>
+                            <w:r>
+                              <w:t xml:space="preserve">  NLMS is more computational</w:t>
+                            </w:r>
+                            <w:r>
+                              <w:t>ly</w:t>
+                            </w:r>
+                            <w:r>
+                              <w:t xml:space="preserve"> expensive because it adds an additional matrix multiplication to </w:t>
+                            </w:r>
+                            <w:r>
+                              <w:t xml:space="preserve">the </w:t>
+                            </w:r>
+                            <w:r>
+                              <w:t>LMS method in order to normalize the step size.</w:t>
+                            </w:r>
+                            <w:r>
+                              <w:t xml:space="preserve"> However,</w:t>
+                            </w:r>
+                            <w:r>
+                              <w:t xml:space="preserve"> RLS is the most expensive because it requires</w:t>
+                            </w:r>
+                            <w:r>
+                              <w:t xml:space="preserve"> far more</w:t>
+                            </w:r>
+                            <w:r>
+                              <w:t xml:space="preserve"> </w:t>
+                            </w:r>
+                            <w:r>
+                              <w:t>computation steps,</w:t>
+                            </w:r>
+                            <w:r>
+                              <w:t xml:space="preserve"> most</w:t>
+                            </w:r>
+                            <w:r>
+                              <w:t xml:space="preserve"> of them</w:t>
+                            </w:r>
+                            <w:r>
+                              <w:t xml:space="preserve"> including matrix multiplications.</w:t>
+                            </w:r>
+                            <w:r>
+                              <w:t xml:space="preserve"> </w:t>
                             </w:r>
                           </w:p>
                           <w:p>
@@ -11483,87 +12198,7 @@
                               <w:rPr>
                                 <w:i/>
                               </w:rPr>
-                              <w:t xml:space="preserve">  </w:t>
-                            </w:r>
-                            <w:r>
-                              <w:rPr>
-                                <w:i/>
-                              </w:rPr>
-                              <w:t xml:space="preserve">NLMS is more computational </w:t>
-                            </w:r>
-                            <w:r>
-                              <w:rPr>
-                                <w:i/>
-                              </w:rPr>
-                              <w:t>expensive</w:t>
-                            </w:r>
-                            <w:r>
-                              <w:rPr>
-                                <w:i/>
-                              </w:rPr>
-                              <w:t xml:space="preserve"> because it adds </w:t>
-                            </w:r>
-                            <w:r>
-                              <w:rPr>
-                                <w:i/>
-                              </w:rPr>
-                              <w:t>an additional</w:t>
-                            </w:r>
-                            <w:r>
-                              <w:rPr>
-                                <w:i/>
-                              </w:rPr>
-                              <w:t xml:space="preserve"> matrix multiplication to LMS</w:t>
-                            </w:r>
-                            <w:r>
-                              <w:rPr>
-                                <w:i/>
-                              </w:rPr>
-                              <w:t xml:space="preserve"> method</w:t>
-                            </w:r>
-                            <w:r>
-                              <w:rPr>
-                                <w:i/>
-                              </w:rPr>
-                              <w:t xml:space="preserve"> in order to normalize</w:t>
-                            </w:r>
-                            <w:r>
-                              <w:rPr>
-                                <w:i/>
-                              </w:rPr>
-                              <w:t xml:space="preserve"> the step size</w:t>
-                            </w:r>
-                            <w:r>
-                              <w:rPr>
-                                <w:i/>
-                              </w:rPr>
-                              <w:t>. RLS is the most expensive because it requires many computation most including matrix multiplications.</w:t>
-                            </w:r>
-                          </w:p>
-                          <w:p>
-                            <w:pPr>
-                              <w:ind w:left="0" w:firstLine="0"/>
-                              <w:rPr>
-                                <w:i/>
-                              </w:rPr>
-                            </w:pPr>
-                            <w:r>
-                              <w:rPr>
-                                <w:i/>
-                              </w:rPr>
-                              <w:t>In accordance wit</w:t>
-                            </w:r>
-                            <w:r>
-                              <w:rPr>
-                                <w:i/>
-                              </w:rPr>
-                              <w:t>h</w:t>
-                            </w:r>
-                            <w:r>
-                              <w:rPr>
-                                <w:i/>
-                              </w:rPr>
-                              <w:t xml:space="preserve"> the results in this report LMS has the worst convergence. Normalizing the dimensions gives a straighter path, thus NLMS is better. RLS goes back to the optimal solution and approximates that, therefore it is the best solution. </w:t>
+                              <w:t xml:space="preserve">In accordance with the results in this report LMS has the worst convergence. Normalizing the dimensions gives a straighter path, thus NLMS is better. RLS goes back to the optimal solution and approximates that, therefore it is the best solution. </w:t>
                             </w:r>
                           </w:p>
                           <w:p/>
@@ -11586,15 +12221,62 @@
                     <w:p>
                       <w:pPr>
                         <w:ind w:left="0" w:firstLine="0"/>
-                        <w:rPr>
-                          <w:i/>
-                        </w:rPr>
                       </w:pPr>
                       <w:r>
-                        <w:rPr>
-                          <w:i/>
-                        </w:rPr>
-                        <w:t xml:space="preserve">The training chosen training method may have a significant impact for the computational complexity. Especially, the matrix multiplications within the training methods will require a large number of computations if a larger number of taps is chosen for the filter. </w:t>
+                        <w:t xml:space="preserve">The training chosen training method may have a significant impact for the computational complexity. Especially, the matrix multiplications within the training methods will require a large number of computations if a larger </w:t>
+                      </w:r>
+                      <w:r>
+                        <w:t>order</w:t>
+                      </w:r>
+                      <w:r>
+                        <w:t xml:space="preserve"> is chosen for the filter. </w:t>
+                      </w:r>
+                    </w:p>
+                    <w:p>
+                      <w:pPr>
+                        <w:ind w:left="0" w:firstLine="0"/>
+                      </w:pPr>
+                      <w:r>
+                        <w:t xml:space="preserve">  NLMS is more computational</w:t>
+                      </w:r>
+                      <w:r>
+                        <w:t>ly</w:t>
+                      </w:r>
+                      <w:r>
+                        <w:t xml:space="preserve"> expensive because it adds an additional matrix multiplication to </w:t>
+                      </w:r>
+                      <w:r>
+                        <w:t xml:space="preserve">the </w:t>
+                      </w:r>
+                      <w:r>
+                        <w:t>LMS method in order to normalize the step size.</w:t>
+                      </w:r>
+                      <w:r>
+                        <w:t xml:space="preserve"> However,</w:t>
+                      </w:r>
+                      <w:r>
+                        <w:t xml:space="preserve"> RLS is the most expensive because it requires</w:t>
+                      </w:r>
+                      <w:r>
+                        <w:t xml:space="preserve"> far more</w:t>
+                      </w:r>
+                      <w:r>
+                        <w:t xml:space="preserve"> </w:t>
+                      </w:r>
+                      <w:r>
+                        <w:t>computation steps,</w:t>
+                      </w:r>
+                      <w:r>
+                        <w:t xml:space="preserve"> most</w:t>
+                      </w:r>
+                      <w:r>
+                        <w:t xml:space="preserve"> of them</w:t>
+                      </w:r>
+                      <w:r>
+                        <w:t xml:space="preserve"> including matrix multiplications.</w:t>
+                      </w:r>
+                      <w:r>
+                        <w:t xml:space="preserve"> </w:t>
                       </w:r>
                     </w:p>
                     <w:p>
@@ -11608,87 +12290,7 @@
                         <w:rPr>
                           <w:i/>
                         </w:rPr>
-                        <w:t xml:space="preserve">  </w:t>
-                      </w:r>
-                      <w:r>
-                        <w:rPr>
-                          <w:i/>
-                        </w:rPr>
-                        <w:t xml:space="preserve">NLMS is more computational </w:t>
-                      </w:r>
-                      <w:r>
-                        <w:rPr>
-                          <w:i/>
-                        </w:rPr>
-                        <w:t>expensive</w:t>
-                      </w:r>
-                      <w:r>
-                        <w:rPr>
-                          <w:i/>
-                        </w:rPr>
-                        <w:t xml:space="preserve"> because it adds </w:t>
-                      </w:r>
-                      <w:r>
-                        <w:rPr>
-                          <w:i/>
-                        </w:rPr>
-                        <w:t>an additional</w:t>
-                      </w:r>
-                      <w:r>
-                        <w:rPr>
-                          <w:i/>
-                        </w:rPr>
-                        <w:t xml:space="preserve"> matrix multiplication to LMS</w:t>
-                      </w:r>
-                      <w:r>
-                        <w:rPr>
-                          <w:i/>
-                        </w:rPr>
-                        <w:t xml:space="preserve"> method</w:t>
-                      </w:r>
-                      <w:r>
-                        <w:rPr>
-                          <w:i/>
-                        </w:rPr>
-                        <w:t xml:space="preserve"> in order to normalize</w:t>
-                      </w:r>
-                      <w:r>
-                        <w:rPr>
-                          <w:i/>
-                        </w:rPr>
-                        <w:t xml:space="preserve"> the step size</w:t>
-                      </w:r>
-                      <w:r>
-                        <w:rPr>
-                          <w:i/>
-                        </w:rPr>
-                        <w:t>. RLS is the most expensive because it requires many computation most including matrix multiplications.</w:t>
-                      </w:r>
-                    </w:p>
-                    <w:p>
-                      <w:pPr>
-                        <w:ind w:left="0" w:firstLine="0"/>
-                        <w:rPr>
-                          <w:i/>
-                        </w:rPr>
-                      </w:pPr>
-                      <w:r>
-                        <w:rPr>
-                          <w:i/>
-                        </w:rPr>
-                        <w:t>In accordance wit</w:t>
-                      </w:r>
-                      <w:r>
-                        <w:rPr>
-                          <w:i/>
-                        </w:rPr>
-                        <w:t>h</w:t>
-                      </w:r>
-                      <w:r>
-                        <w:rPr>
-                          <w:i/>
-                        </w:rPr>
-                        <w:t xml:space="preserve"> the results in this report LMS has the worst convergence. Normalizing the dimensions gives a straighter path, thus NLMS is better. RLS goes back to the optimal solution and approximates that, therefore it is the best solution. </w:t>
+                        <w:t xml:space="preserve">In accordance with the results in this report LMS has the worst convergence. Normalizing the dimensions gives a straighter path, thus NLMS is better. RLS goes back to the optimal solution and approximates that, therefore it is the best solution. </w:t>
                       </w:r>
                     </w:p>
                     <w:p/>
@@ -11774,28 +12376,7 @@
       <w:pStyle w:val="Header"/>
     </w:pPr>
     <w:r>
-      <w:t>5</w:t>
-    </w:r>
-    <w:r>
-      <w:t>LSL</w:t>
-    </w:r>
-    <w:r>
-      <w:t>0</w:t>
-    </w:r>
-    <w:r>
-      <w:t xml:space="preserve"> – </w:t>
-    </w:r>
-    <w:r>
-      <w:t>Machine Learning for</w:t>
-    </w:r>
-    <w:r>
-      <w:t xml:space="preserve"> Signal Processing – A</w:t>
-    </w:r>
-    <w:r>
-      <w:t xml:space="preserve">ssignment </w:t>
-    </w:r>
-    <w:r>
-      <w:t>1 answers</w:t>
+      <w:t>5LSL0 – Machine Learning for Signal Processing – Assignment 1 answers</w:t>
     </w:r>
   </w:p>
 </w:hdr>

--- a/5LSL0_Assignment1_form.docx
+++ b/5LSL0_Assignment1_form.docx
@@ -384,6 +384,16 @@
           <w:szCs w:val="24"/>
           <w:lang w:val="nl-NL"/>
         </w:rPr>
+        <w:tab/>
+        <w:t>0901497</w:t>
+      </w:r>
+      <w:r>
+        <w:rPr>
+          <w:b/>
+          <w:sz w:val="24"/>
+          <w:szCs w:val="24"/>
+          <w:lang w:val="nl-NL"/>
+        </w:rPr>
         <w:br/>
       </w:r>
       <w:r>
@@ -448,6 +458,14 @@
           <w:szCs w:val="24"/>
         </w:rPr>
         <w:t xml:space="preserve">Date: </w:t>
+      </w:r>
+      <w:r>
+        <w:rPr>
+          <w:b/>
+          <w:sz w:val="24"/>
+          <w:szCs w:val="24"/>
+        </w:rPr>
+        <w:t>3-5-19</w:t>
       </w:r>
     </w:p>
     <w:p>
@@ -9545,6 +9563,93 @@
                 </wp:inline>
               </w:drawing>
             </w:r>
+          </w:p>
+          <w:p>
+            <w:pPr>
+              <w:pStyle w:val="ListParagraph"/>
+              <w:ind w:left="357"/>
+              <w:rPr>
+                <w:i/>
+              </w:rPr>
+            </w:pPr>
+            <w:r>
+              <w:rPr>
+                <w:i/>
+              </w:rPr>
+              <w:t xml:space="preserve">Interestingly, the LMS algorithm does not converge to the center. A possible explanation is that the given </w:t>
+            </w:r>
+            <m:oMath>
+              <m:r>
+                <w:rPr>
+                  <w:rFonts w:ascii="Cambria Math" w:hAnsi="Cambria Math"/>
+                </w:rPr>
+                <m:t xml:space="preserve"> </m:t>
+              </m:r>
+              <m:sSub>
+                <m:sSubPr>
+                  <m:ctrlPr>
+                    <w:rPr>
+                      <w:rFonts w:ascii="Cambria Math" w:hAnsi="Cambria Math"/>
+                      <w:i/>
+                    </w:rPr>
+                  </m:ctrlPr>
+                </m:sSubPr>
+                <m:e>
+                  <m:r>
+                    <w:rPr>
+                      <w:rFonts w:ascii="Cambria Math" w:hAnsi="Cambria Math"/>
+                    </w:rPr>
+                    <m:t>R</m:t>
+                  </m:r>
+                </m:e>
+                <m:sub>
+                  <m:r>
+                    <w:rPr>
+                      <w:rFonts w:ascii="Cambria Math" w:hAnsi="Cambria Math"/>
+                    </w:rPr>
+                    <m:t>x</m:t>
+                  </m:r>
+                </m:sub>
+              </m:sSub>
+              <m:r>
+                <w:rPr>
+                  <w:rFonts w:ascii="Cambria Math" w:hAnsi="Cambria Math"/>
+                </w:rPr>
+                <m:t xml:space="preserve"> and </m:t>
+              </m:r>
+              <m:sSub>
+                <m:sSubPr>
+                  <m:ctrlPr>
+                    <w:rPr>
+                      <w:rFonts w:ascii="Cambria Math" w:hAnsi="Cambria Math"/>
+                      <w:i/>
+                    </w:rPr>
+                  </m:ctrlPr>
+                </m:sSubPr>
+                <m:e>
+                  <m:r>
+                    <w:rPr>
+                      <w:rFonts w:ascii="Cambria Math" w:hAnsi="Cambria Math"/>
+                    </w:rPr>
+                    <m:t>r</m:t>
+                  </m:r>
+                </m:e>
+                <m:sub>
+                  <m:r>
+                    <w:rPr>
+                      <w:rFonts w:ascii="Cambria Math" w:hAnsi="Cambria Math"/>
+                    </w:rPr>
+                    <m:t>yx</m:t>
+                  </m:r>
+                </m:sub>
+              </m:sSub>
+            </m:oMath>
+            <w:r>
+              <w:rPr>
+                <w:i/>
+              </w:rPr>
+              <w:t xml:space="preserve"> have not been predicted accurately for the given input and output data. Alternatively, if the system is dynamic, the optimum for the weights of the system may have been displaced overtime. Consequently, the point the system convergence towards varies.</w:t>
+            </w:r>
             <w:bookmarkStart w:id="0" w:name="_GoBack"/>
             <w:bookmarkEnd w:id="0"/>
           </w:p>
@@ -10733,10 +10838,7 @@
                               </m:sSub>
                             </m:oMath>
                             <w:r>
-                              <w:t xml:space="preserve"> </w:t>
-                            </w:r>
-                            <w:r>
-                              <w:t>beforehand</w:t>
+                              <w:t xml:space="preserve"> beforehand</w:t>
                             </w:r>
                             <w:r>
                               <w:t xml:space="preserve">.  However, these methods do not </w:t>
@@ -11430,10 +11532,7 @@
                         </m:sSub>
                       </m:oMath>
                       <w:r>
-                        <w:t xml:space="preserve"> </w:t>
-                      </w:r>
-                      <w:r>
-                        <w:t>beforehand</w:t>
+                        <w:t xml:space="preserve"> beforehand</w:t>
                       </w:r>
                       <w:r>
                         <w:t xml:space="preserve">.  However, these methods do not </w:t>
@@ -13291,6 +13390,7 @@
     <w:lsdException w:name="HTML Sample" w:semiHidden="1" w:unhideWhenUsed="1"/>
     <w:lsdException w:name="HTML Typewriter" w:semiHidden="1" w:unhideWhenUsed="1"/>
     <w:lsdException w:name="HTML Variable" w:semiHidden="1" w:unhideWhenUsed="1"/>
+    <w:lsdException w:name="Normal Table" w:semiHidden="1" w:unhideWhenUsed="1"/>
     <w:lsdException w:name="annotation subject" w:semiHidden="1" w:unhideWhenUsed="1"/>
     <w:lsdException w:name="No List" w:semiHidden="1" w:unhideWhenUsed="1"/>
     <w:lsdException w:name="Outline List 1" w:semiHidden="1" w:unhideWhenUsed="1"/>
@@ -13333,8 +13433,11 @@
     <w:lsdException w:name="Table Contemporary" w:semiHidden="1" w:unhideWhenUsed="1"/>
     <w:lsdException w:name="Table Elegant" w:semiHidden="1" w:unhideWhenUsed="1"/>
     <w:lsdException w:name="Table Professional" w:semiHidden="1" w:unhideWhenUsed="1"/>
+    <w:lsdException w:name="Table Subtle 1" w:semiHidden="1" w:unhideWhenUsed="1"/>
     <w:lsdException w:name="Table Subtle 2" w:semiHidden="1" w:unhideWhenUsed="1"/>
     <w:lsdException w:name="Table Web 1" w:semiHidden="1" w:unhideWhenUsed="1"/>
+    <w:lsdException w:name="Table Web 2" w:semiHidden="1" w:unhideWhenUsed="1"/>
+    <w:lsdException w:name="Table Web 3" w:semiHidden="1" w:unhideWhenUsed="1"/>
     <w:lsdException w:name="Balloon Text" w:semiHidden="1" w:unhideWhenUsed="1"/>
     <w:lsdException w:name="Table Grid" w:uiPriority="59"/>
     <w:lsdException w:name="Table Theme" w:semiHidden="1" w:unhideWhenUsed="1"/>
@@ -14127,24 +14230,6 @@
 </file>
 
 <file path=customXml/item1.xml><?xml version="1.0" encoding="utf-8"?>
-<?mso-contentType ?>
-<FormTemplates xmlns="http://schemas.microsoft.com/sharepoint/v3/contenttype/forms">
-  <Display>DocumentLibraryForm</Display>
-  <Edit>DocumentLibraryForm</Edit>
-  <New>DocumentLibraryForm</New>
-</FormTemplates>
-</file>
-
-<file path=customXml/item2.xml><?xml version="1.0" encoding="utf-8"?>
-<p:properties xmlns:p="http://schemas.microsoft.com/office/2006/metadata/properties" xmlns:xsi="http://www.w3.org/2001/XMLSchema-instance">
-  <documentManagement>
-    <Notes0 xmlns="162ff2ea-4819-4181-b8d0-3c7581ae14be" xsi:nil="true"/>
-    <Document_x0020_Type xmlns="e284d3bf-6439-4b52-892d-51c282f1a623">Presentations</Document_x0020_Type>
-  </documentManagement>
-</p:properties>
-</file>
-
-<file path=customXml/item3.xml><?xml version="1.0" encoding="utf-8"?>
 <ct:contentTypeSchema xmlns:ct="http://schemas.microsoft.com/office/2006/metadata/contentType" xmlns:ma="http://schemas.microsoft.com/office/2006/metadata/properties/metaAttributes" ct:_="" ma:_="" ma:contentTypeName="Document" ma:contentTypeID="0x010100DEAAA88C01533141A116B69B2A297759" ma:contentTypeVersion="2" ma:contentTypeDescription="Create a new document." ma:contentTypeScope="" ma:versionID="30b744e8d199e54d03b82b7f9653bf7b">
   <xsd:schema xmlns:xsd="http://www.w3.org/2001/XMLSchema" xmlns:p="http://schemas.microsoft.com/office/2006/metadata/properties" xmlns:ns2="e284d3bf-6439-4b52-892d-51c282f1a623" xmlns:ns3="162ff2ea-4819-4181-b8d0-3c7581ae14be" targetNamespace="http://schemas.microsoft.com/office/2006/metadata/properties" ma:root="true" ma:fieldsID="1e869e998ac1d726cade713ef5a80298" ns2:_="" ns3:_="">
     <xsd:import namespace="e284d3bf-6439-4b52-892d-51c282f1a623"/>
@@ -14225,10 +14310,38 @@
 </ct:contentTypeSchema>
 </file>
 
+<file path=customXml/item2.xml><?xml version="1.0" encoding="utf-8"?>
+<p:properties xmlns:p="http://schemas.microsoft.com/office/2006/metadata/properties" xmlns:xsi="http://www.w3.org/2001/XMLSchema-instance">
+  <documentManagement>
+    <Notes0 xmlns="162ff2ea-4819-4181-b8d0-3c7581ae14be" xsi:nil="true"/>
+    <Document_x0020_Type xmlns="e284d3bf-6439-4b52-892d-51c282f1a623">Presentations</Document_x0020_Type>
+  </documentManagement>
+</p:properties>
+</file>
+
+<file path=customXml/item3.xml><?xml version="1.0" encoding="utf-8"?>
+<?mso-contentType ?>
+<FormTemplates xmlns="http://schemas.microsoft.com/sharepoint/v3/contenttype/forms">
+  <Display>DocumentLibraryForm</Display>
+  <Edit>DocumentLibraryForm</Edit>
+  <New>DocumentLibraryForm</New>
+</FormTemplates>
+</file>
+
 <file path=customXml/itemProps1.xml><?xml version="1.0" encoding="utf-8"?>
-<ds:datastoreItem xmlns:ds="http://schemas.openxmlformats.org/officeDocument/2006/customXml" ds:itemID="{C02B21CF-2DF9-4E06-87BB-DF3D1288A05A}">
+<ds:datastoreItem xmlns:ds="http://schemas.openxmlformats.org/officeDocument/2006/customXml" ds:itemID="{0CF7C881-D240-46E6-A1DE-61180094D509}">
   <ds:schemaRefs>
-    <ds:schemaRef ds:uri="http://schemas.microsoft.com/sharepoint/v3/contenttype/forms"/>
+    <ds:schemaRef ds:uri="http://schemas.microsoft.com/office/2006/metadata/contentType"/>
+    <ds:schemaRef ds:uri="http://schemas.microsoft.com/office/2006/metadata/properties/metaAttributes"/>
+    <ds:schemaRef ds:uri="http://www.w3.org/2001/XMLSchema"/>
+    <ds:schemaRef ds:uri="http://schemas.microsoft.com/office/2006/metadata/properties"/>
+    <ds:schemaRef ds:uri="e284d3bf-6439-4b52-892d-51c282f1a623"/>
+    <ds:schemaRef ds:uri="162ff2ea-4819-4181-b8d0-3c7581ae14be"/>
+    <ds:schemaRef ds:uri="http://schemas.microsoft.com/office/2006/documentManagement/types"/>
+    <ds:schemaRef ds:uri="http://schemas.openxmlformats.org/package/2006/metadata/core-properties"/>
+    <ds:schemaRef ds:uri="http://purl.org/dc/elements/1.1/"/>
+    <ds:schemaRef ds:uri="http://purl.org/dc/terms/"/>
+    <ds:schemaRef ds:uri="http://schemas.microsoft.com/office/internal/2005/internalDocumentation"/>
   </ds:schemaRefs>
 </ds:datastoreItem>
 </file>
@@ -14244,19 +14357,9 @@
 </file>
 
 <file path=customXml/itemProps3.xml><?xml version="1.0" encoding="utf-8"?>
-<ds:datastoreItem xmlns:ds="http://schemas.openxmlformats.org/officeDocument/2006/customXml" ds:itemID="{0CF7C881-D240-46E6-A1DE-61180094D509}">
+<ds:datastoreItem xmlns:ds="http://schemas.openxmlformats.org/officeDocument/2006/customXml" ds:itemID="{C02B21CF-2DF9-4E06-87BB-DF3D1288A05A}">
   <ds:schemaRefs>
-    <ds:schemaRef ds:uri="http://schemas.microsoft.com/office/2006/metadata/contentType"/>
-    <ds:schemaRef ds:uri="http://schemas.microsoft.com/office/2006/metadata/properties/metaAttributes"/>
-    <ds:schemaRef ds:uri="http://www.w3.org/2001/XMLSchema"/>
-    <ds:schemaRef ds:uri="http://schemas.microsoft.com/office/2006/metadata/properties"/>
-    <ds:schemaRef ds:uri="e284d3bf-6439-4b52-892d-51c282f1a623"/>
-    <ds:schemaRef ds:uri="162ff2ea-4819-4181-b8d0-3c7581ae14be"/>
-    <ds:schemaRef ds:uri="http://schemas.microsoft.com/office/2006/documentManagement/types"/>
-    <ds:schemaRef ds:uri="http://schemas.openxmlformats.org/package/2006/metadata/core-properties"/>
-    <ds:schemaRef ds:uri="http://purl.org/dc/elements/1.1/"/>
-    <ds:schemaRef ds:uri="http://purl.org/dc/terms/"/>
-    <ds:schemaRef ds:uri="http://schemas.microsoft.com/office/internal/2005/internalDocumentation"/>
+    <ds:schemaRef ds:uri="http://schemas.microsoft.com/sharepoint/v3/contenttype/forms"/>
   </ds:schemaRefs>
 </ds:datastoreItem>
 </file>
--- a/5LSL0_Assignment1_form.docx
+++ b/5LSL0_Assignment1_form.docx
@@ -9570,6 +9570,7 @@
               <w:ind w:left="357"/>
               <w:rPr>
                 <w:i/>
+                <w:lang w:val="nl-NL"/>
               </w:rPr>
             </w:pPr>
             <w:r>
@@ -9650,8 +9651,6 @@
               </w:rPr>
               <w:t xml:space="preserve"> have not been predicted accurately for the given input and output data. Alternatively, if the system is dynamic, the optimum for the weights of the system may have been displaced overtime. Consequently, the point the system convergence towards varies.</w:t>
             </w:r>
-            <w:bookmarkStart w:id="0" w:name="_GoBack"/>
-            <w:bookmarkEnd w:id="0"/>
           </w:p>
         </w:tc>
       </w:tr>
@@ -12191,8 +12190,8 @@
           <mc:Choice Requires="wps">
             <w:drawing>
               <wp:inline distT="0" distB="0" distL="0" distR="0" wp14:anchorId="3733EE39" wp14:editId="5E46E27D">
-                <wp:extent cx="5608320" cy="1318437"/>
-                <wp:effectExtent l="0" t="0" r="11430" b="15240"/>
+                <wp:extent cx="5608320" cy="2457450"/>
+                <wp:effectExtent l="0" t="0" r="11430" b="19050"/>
                 <wp:docPr id="15" name="Text Box 15"/>
                 <wp:cNvGraphicFramePr>
                   <a:graphicFrameLocks xmlns:a="http://schemas.openxmlformats.org/drawingml/2006/main"/>
@@ -12206,7 +12205,7 @@
                       <wps:spPr bwMode="auto">
                         <a:xfrm>
                           <a:off x="0" y="0"/>
-                          <a:ext cx="5608320" cy="1318437"/>
+                          <a:ext cx="5608320" cy="2457450"/>
                         </a:xfrm>
                         <a:prstGeom prst="rect">
                           <a:avLst/>
@@ -12289,18 +12288,40 @@
                           <w:p>
                             <w:pPr>
                               <w:ind w:left="0" w:firstLine="0"/>
+                            </w:pPr>
+                            <w:r>
                               <w:rPr>
                                 <w:i/>
                               </w:rPr>
-                            </w:pPr>
+                              <w:t xml:space="preserve">In accordance with the results in this report LMS </w:t>
+                            </w:r>
                             <w:r>
                               <w:rPr>
                                 <w:i/>
                               </w:rPr>
-                              <w:t xml:space="preserve">In accordance with the results in this report LMS has the worst convergence. Normalizing the dimensions gives a straighter path, thus NLMS is better. RLS goes back to the optimal solution and approximates that, therefore it is the best solution. </w:t>
+                              <w:t xml:space="preserve">converges to the least accurate solutions. With the time-varying step-size of the NLMS a improvement in accuracy can be obtained since the step size can be adjusted to better fit the scenario. The RLS attempts to </w:t>
+                            </w:r>
+                            <w:proofErr w:type="spellStart"/>
+                            <w:r>
+                              <w:rPr>
+                                <w:i/>
+                              </w:rPr>
+                              <w:t>withen</w:t>
+                            </w:r>
+                            <w:proofErr w:type="spellEnd"/>
+                            <w:r>
+                              <w:rPr>
+                                <w:i/>
+                              </w:rPr>
+                              <w:t xml:space="preserve"> the input process which improves the efficiency of the convergence. Consequently, RLS leads to the most desirable convergence behavior. </w:t>
+                            </w:r>
+                            <w:r>
+                              <w:rPr>
+                                <w:i/>
+                              </w:rPr>
+                              <w:t xml:space="preserve"> </w:t>
                             </w:r>
                           </w:p>
-                          <w:p/>
                         </w:txbxContent>
                       </wps:txbx>
                       <wps:bodyPr rot="0" vert="horz" wrap="square" lIns="91440" tIns="45720" rIns="91440" bIns="45720" anchor="t" anchorCtr="0">
@@ -12314,7 +12335,7 @@
           </mc:Choice>
           <mc:Fallback>
             <w:pict>
-              <v:shape w14:anchorId="3733EE39" id="Text Box 15" o:spid="_x0000_s1041" type="#_x0000_t202" style="width:441.6pt;height:103.8pt;visibility:visible;mso-wrap-style:square;mso-left-percent:-10001;mso-top-percent:-10001;mso-position-horizontal:absolute;mso-position-horizontal-relative:char;mso-position-vertical:absolute;mso-position-vertical-relative:line;mso-left-percent:-10001;mso-top-percent:-10001;v-text-anchor:top" o:gfxdata="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">
+              <v:shape w14:anchorId="3733EE39" id="Text Box 15" o:spid="_x0000_s1041" type="#_x0000_t202" style="width:441.6pt;height:193.5pt;visibility:visible;mso-wrap-style:square;mso-left-percent:-10001;mso-top-percent:-10001;mso-position-horizontal:absolute;mso-position-horizontal-relative:char;mso-position-vertical:absolute;mso-position-vertical-relative:line;mso-left-percent:-10001;mso-top-percent:-10001;v-text-anchor:top" o:gfxdata="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">
                 <v:textbox>
                   <w:txbxContent>
                     <w:p>
@@ -12381,18 +12402,40 @@
                     <w:p>
                       <w:pPr>
                         <w:ind w:left="0" w:firstLine="0"/>
+                      </w:pPr>
+                      <w:r>
                         <w:rPr>
                           <w:i/>
                         </w:rPr>
-                      </w:pPr>
+                        <w:t xml:space="preserve">In accordance with the results in this report LMS </w:t>
+                      </w:r>
                       <w:r>
                         <w:rPr>
                           <w:i/>
                         </w:rPr>
-                        <w:t xml:space="preserve">In accordance with the results in this report LMS has the worst convergence. Normalizing the dimensions gives a straighter path, thus NLMS is better. RLS goes back to the optimal solution and approximates that, therefore it is the best solution. </w:t>
+                        <w:t xml:space="preserve">converges to the least accurate solutions. With the time-varying step-size of the NLMS a improvement in accuracy can be obtained since the step size can be adjusted to better fit the scenario. The RLS attempts to </w:t>
+                      </w:r>
+                      <w:proofErr w:type="spellStart"/>
+                      <w:r>
+                        <w:rPr>
+                          <w:i/>
+                        </w:rPr>
+                        <w:t>withen</w:t>
+                      </w:r>
+                      <w:proofErr w:type="spellEnd"/>
+                      <w:r>
+                        <w:rPr>
+                          <w:i/>
+                        </w:rPr>
+                        <w:t xml:space="preserve"> the input process which improves the efficiency of the convergence. Consequently, RLS leads to the most desirable convergence behavior. </w:t>
+                      </w:r>
+                      <w:r>
+                        <w:rPr>
+                          <w:i/>
+                        </w:rPr>
+                        <w:t xml:space="preserve"> </w:t>
                       </w:r>
                     </w:p>
-                    <w:p/>
                   </w:txbxContent>
                 </v:textbox>
                 <w10:anchorlock/>
@@ -12406,6 +12449,8 @@
       <w:pPr>
         <w:ind w:left="0" w:firstLine="0"/>
       </w:pPr>
+      <w:bookmarkStart w:id="0" w:name="_GoBack"/>
+      <w:bookmarkEnd w:id="0"/>
     </w:p>
     <w:sectPr>
       <w:headerReference w:type="default" r:id="rId15"/>

--- a/5LSL0_Assignment1_form.docx
+++ b/5LSL0_Assignment1_form.docx
@@ -1,6 +1,6 @@
 
 <file path=word/document.xml><?xml version="1.0" encoding="utf-8"?>
-<w:document xmlns:wpc="http://schemas.microsoft.com/office/word/2010/wordprocessingCanvas" xmlns:cx="http://schemas.microsoft.com/office/drawing/2014/chartex" xmlns:cx1="http://schemas.microsoft.com/office/drawing/2015/9/8/chartex" xmlns:cx2="http://schemas.microsoft.com/office/drawing/2015/10/21/chartex" xmlns:cx3="http://schemas.microsoft.com/office/drawing/2016/5/9/chartex" xmlns:cx4="http://schemas.microsoft.com/office/drawing/2016/5/10/chartex" xmlns:cx5="http://schemas.microsoft.com/office/drawing/2016/5/11/chartex" xmlns:cx6="http://schemas.microsoft.com/office/drawing/2016/5/12/chartex" xmlns:cx7="http://schemas.microsoft.com/office/drawing/2016/5/13/chartex" xmlns:cx8="http://schemas.microsoft.com/office/drawing/2016/5/14/chartex" xmlns:mc="http://schemas.openxmlformats.org/markup-compatibility/2006" xmlns:aink="http://schemas.microsoft.com/office/drawing/2016/ink" xmlns:am3d="http://schemas.microsoft.com/office/drawing/2017/model3d" xmlns:o="urn:schemas-microsoft-com:office:office" xmlns:r="http://schemas.openxmlformats.org/officeDocument/2006/relationships" xmlns:m="http://schemas.openxmlformats.org/officeDocument/2006/math" xmlns:v="urn:schemas-microsoft-com:vml" xmlns:wp14="http://schemas.microsoft.com/office/word/2010/wordprocessingDrawing" xmlns:wp="http://schemas.openxmlformats.org/drawingml/2006/wordprocessingDrawing" xmlns:w10="urn:schemas-microsoft-com:office:word" xmlns:w="http://schemas.openxmlformats.org/wordprocessingml/2006/main" xmlns:w14="http://schemas.microsoft.com/office/word/2010/wordml" xmlns:w15="http://schemas.microsoft.com/office/word/2012/wordml" xmlns:w16cid="http://schemas.microsoft.com/office/word/2016/wordml/cid" xmlns:w16se="http://schemas.microsoft.com/office/word/2015/wordml/symex" xmlns:wpg="http://schemas.microsoft.com/office/word/2010/wordprocessingGroup" xmlns:wpi="http://schemas.microsoft.com/office/word/2010/wordprocessingInk" xmlns:wne="http://schemas.microsoft.com/office/word/2006/wordml" xmlns:wps="http://schemas.microsoft.com/office/word/2010/wordprocessingShape" mc:Ignorable="w14 w15 w16se w16cid wp14">
+<w:document xmlns:wpc="http://schemas.microsoft.com/office/word/2010/wordprocessingCanvas" xmlns:mc="http://schemas.openxmlformats.org/markup-compatibility/2006" xmlns:o="urn:schemas-microsoft-com:office:office" xmlns:r="http://schemas.openxmlformats.org/officeDocument/2006/relationships" xmlns:m="http://schemas.openxmlformats.org/officeDocument/2006/math" xmlns:v="urn:schemas-microsoft-com:vml" xmlns:wp14="http://schemas.microsoft.com/office/word/2010/wordprocessingDrawing" xmlns:wp="http://schemas.openxmlformats.org/drawingml/2006/wordprocessingDrawing" xmlns:w10="urn:schemas-microsoft-com:office:word" xmlns:w="http://schemas.openxmlformats.org/wordprocessingml/2006/main" xmlns:w14="http://schemas.microsoft.com/office/word/2010/wordml" xmlns:w15="http://schemas.microsoft.com/office/word/2012/wordml" xmlns:wpg="http://schemas.microsoft.com/office/word/2010/wordprocessingGroup" xmlns:wpi="http://schemas.microsoft.com/office/word/2010/wordprocessingInk" xmlns:wne="http://schemas.microsoft.com/office/word/2006/wordml" xmlns:wps="http://schemas.microsoft.com/office/word/2010/wordprocessingShape" mc:Ignorable="w14 w15 wp14">
   <w:body>
     <w:p>
       <w:pPr>
@@ -115,6 +115,8 @@
           <w:szCs w:val="36"/>
         </w:rPr>
       </w:pPr>
+      <w:bookmarkStart w:id="0" w:name="_GoBack"/>
+      <w:bookmarkEnd w:id="0"/>
       <w:r>
         <w:rPr>
           <w:b/>
@@ -1548,7 +1550,7 @@
               </wp:inline>
             </w:drawing>
           </mc:Choice>
-          <mc:Fallback>
+          <mc:Fallback xmlns:w16se="http://schemas.microsoft.com/office/word/2015/wordml/symex" xmlns:w16cid="http://schemas.microsoft.com/office/word/2016/wordml/cid" xmlns:am3d="http://schemas.microsoft.com/office/drawing/2017/model3d" xmlns:aink="http://schemas.microsoft.com/office/drawing/2016/ink" xmlns:cx8="http://schemas.microsoft.com/office/drawing/2016/5/14/chartex" xmlns:cx7="http://schemas.microsoft.com/office/drawing/2016/5/13/chartex" xmlns:cx6="http://schemas.microsoft.com/office/drawing/2016/5/12/chartex" xmlns:cx5="http://schemas.microsoft.com/office/drawing/2016/5/11/chartex" xmlns:cx4="http://schemas.microsoft.com/office/drawing/2016/5/10/chartex" xmlns:cx3="http://schemas.microsoft.com/office/drawing/2016/5/9/chartex" xmlns:cx2="http://schemas.microsoft.com/office/drawing/2015/10/21/chartex" xmlns:cx1="http://schemas.microsoft.com/office/drawing/2015/9/8/chartex" xmlns:cx="http://schemas.microsoft.com/office/drawing/2014/chartex">
             <w:pict>
               <v:shapetype w14:anchorId="5B7D62AE" id="_x0000_t202" coordsize="21600,21600" o:spt="202" path="m,l,21600r21600,l21600,xe">
                 <v:stroke joinstyle="miter"/>
@@ -3137,7 +3139,7 @@
               </wp:inline>
             </w:drawing>
           </mc:Choice>
-          <mc:Fallback>
+          <mc:Fallback xmlns:w16se="http://schemas.microsoft.com/office/word/2015/wordml/symex" xmlns:w16cid="http://schemas.microsoft.com/office/word/2016/wordml/cid" xmlns:am3d="http://schemas.microsoft.com/office/drawing/2017/model3d" xmlns:aink="http://schemas.microsoft.com/office/drawing/2016/ink" xmlns:cx8="http://schemas.microsoft.com/office/drawing/2016/5/14/chartex" xmlns:cx7="http://schemas.microsoft.com/office/drawing/2016/5/13/chartex" xmlns:cx6="http://schemas.microsoft.com/office/drawing/2016/5/12/chartex" xmlns:cx5="http://schemas.microsoft.com/office/drawing/2016/5/11/chartex" xmlns:cx4="http://schemas.microsoft.com/office/drawing/2016/5/10/chartex" xmlns:cx3="http://schemas.microsoft.com/office/drawing/2016/5/9/chartex" xmlns:cx2="http://schemas.microsoft.com/office/drawing/2015/10/21/chartex" xmlns:cx1="http://schemas.microsoft.com/office/drawing/2015/9/8/chartex" xmlns:cx="http://schemas.microsoft.com/office/drawing/2014/chartex">
             <w:pict>
               <v:shape w14:anchorId="471B0DA4" id="_x0000_s1027" type="#_x0000_t202" style="width:441.6pt;height:97.8pt;visibility:visible;mso-wrap-style:square;mso-left-percent:-10001;mso-top-percent:-10001;mso-position-horizontal:absolute;mso-position-horizontal-relative:char;mso-position-vertical:absolute;mso-position-vertical-relative:line;mso-left-percent:-10001;mso-top-percent:-10001;v-text-anchor:top" o:gfxdata="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">
                 <v:textbox>
@@ -3708,8 +3710,8 @@
           <mc:Choice Requires="wps">
             <w:drawing>
               <wp:inline distT="0" distB="0" distL="0" distR="0" wp14:anchorId="68B4D44E" wp14:editId="7C41B4FC">
-                <wp:extent cx="5608320" cy="1455420"/>
-                <wp:effectExtent l="0" t="0" r="11430" b="11430"/>
+                <wp:extent cx="5608320" cy="1733385"/>
+                <wp:effectExtent l="0" t="0" r="11430" b="19685"/>
                 <wp:docPr id="2" name="Text Box 2"/>
                 <wp:cNvGraphicFramePr>
                   <a:graphicFrameLocks xmlns:a="http://schemas.openxmlformats.org/drawingml/2006/main"/>
@@ -3723,7 +3725,7 @@
                       <wps:spPr bwMode="auto">
                         <a:xfrm>
                           <a:off x="0" y="0"/>
-                          <a:ext cx="5608320" cy="1455420"/>
+                          <a:ext cx="5608320" cy="1733385"/>
                         </a:xfrm>
                         <a:prstGeom prst="rect">
                           <a:avLst/>
@@ -4598,8 +4600,11 @@
                           </w:p>
                           <w:p>
                             <w:pPr>
-                              <w:ind w:left="357"/>
+                              <w:ind w:left="357" w:hanging="73"/>
                             </w:pPr>
+                            <w:r>
+                              <w:t xml:space="preserve">In the optimal solution the correlation between the error and the input is zero. This  would mean that the model does not structural fault, the errors are as likely to occur on each place. </w:t>
+                            </w:r>
                           </w:p>
                           <w:p>
                             <w:pPr>
@@ -4619,7 +4624,11 @@
           </mc:Choice>
           <mc:Fallback>
             <w:pict>
-              <v:shape w14:anchorId="68B4D44E" id="_x0000_s1028" type="#_x0000_t202" style="width:441.6pt;height:114.6pt;visibility:visible;mso-wrap-style:square;mso-left-percent:-10001;mso-top-percent:-10001;mso-position-horizontal:absolute;mso-position-horizontal-relative:char;mso-position-vertical:absolute;mso-position-vertical-relative:line;mso-left-percent:-10001;mso-top-percent:-10001;v-text-anchor:top" o:gfxdata="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">
+              <v:shapetype w14:anchorId="68B4D44E" id="_x0000_t202" coordsize="21600,21600" o:spt="202" path="m,l,21600r21600,l21600,xe">
+                <v:stroke joinstyle="miter"/>
+                <v:path gradientshapeok="t" o:connecttype="rect"/>
+              </v:shapetype>
+              <v:shape id="_x0000_s1028" type="#_x0000_t202" style="width:441.6pt;height:136.5pt;visibility:visible;mso-wrap-style:square;mso-left-percent:-10001;mso-top-percent:-10001;mso-position-horizontal:absolute;mso-position-horizontal-relative:char;mso-position-vertical:absolute;mso-position-vertical-relative:line;mso-left-percent:-10001;mso-top-percent:-10001;v-text-anchor:top" o:gfxdata="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">
                 <v:textbox>
                   <w:txbxContent>
                     <w:p>
@@ -5478,8 +5487,11 @@
                     </w:p>
                     <w:p>
                       <w:pPr>
-                        <w:ind w:left="357"/>
+                        <w:ind w:left="357" w:hanging="73"/>
                       </w:pPr>
+                      <w:r>
+                        <w:t xml:space="preserve">In the optimal solution the correlation between the error and the input is zero. This  would mean that the model does not structural fault, the errors are as likely to occur on each place. </w:t>
+                      </w:r>
                     </w:p>
                     <w:p>
                       <w:pPr>
@@ -5741,7 +5753,11 @@
                               </m:oMath>
                             </m:oMathPara>
                           </w:p>
-                          <w:p/>
+                          <w:p>
+                            <w:r>
+                              <w:t>If statistical information is not available it might also be difficult to get it. Whit these approximations that isn’t necessary. However this approximation will change for every X and thus the loss landscape will seem to change too. This results in a sub-optimal path to the minimum.</w:t>
+                            </w:r>
+                          </w:p>
                         </w:txbxContent>
                       </wps:txbx>
                       <wps:bodyPr rot="0" vert="horz" wrap="square" lIns="91440" tIns="45720" rIns="91440" bIns="45720" anchor="t" anchorCtr="0">
@@ -5951,7 +5967,11 @@
                         </m:oMath>
                       </m:oMathPara>
                     </w:p>
-                    <w:p/>
+                    <w:p>
+                      <w:r>
+                        <w:t>If statistical information is not available it might also be difficult to get it. Whit these approximations that isn’t necessary. However this approximation will change for every X and thus the loss landscape will seem to change too. This results in a sub-optimal path to the minimum.</w:t>
+                      </w:r>
+                    </w:p>
                   </w:txbxContent>
                 </v:textbox>
                 <w10:anchorlock/>
@@ -6192,7 +6212,7 @@
               </wp:inline>
             </w:drawing>
           </mc:Choice>
-          <mc:Fallback>
+          <mc:Fallback xmlns:w16se="http://schemas.microsoft.com/office/word/2015/wordml/symex" xmlns:w16cid="http://schemas.microsoft.com/office/word/2016/wordml/cid" xmlns:am3d="http://schemas.microsoft.com/office/drawing/2017/model3d" xmlns:aink="http://schemas.microsoft.com/office/drawing/2016/ink" xmlns:cx8="http://schemas.microsoft.com/office/drawing/2016/5/14/chartex" xmlns:cx7="http://schemas.microsoft.com/office/drawing/2016/5/13/chartex" xmlns:cx6="http://schemas.microsoft.com/office/drawing/2016/5/12/chartex" xmlns:cx5="http://schemas.microsoft.com/office/drawing/2016/5/11/chartex" xmlns:cx4="http://schemas.microsoft.com/office/drawing/2016/5/10/chartex" xmlns:cx3="http://schemas.microsoft.com/office/drawing/2016/5/9/chartex" xmlns:cx2="http://schemas.microsoft.com/office/drawing/2015/10/21/chartex" xmlns:cx1="http://schemas.microsoft.com/office/drawing/2015/9/8/chartex" xmlns:cx="http://schemas.microsoft.com/office/drawing/2014/chartex">
             <w:pict>
               <v:shape w14:anchorId="59AF35E0" id="Text Box 3" o:spid="_x0000_s1030" type="#_x0000_t202" style="width:441.6pt;height:69.25pt;visibility:visible;mso-wrap-style:square;mso-left-percent:-10001;mso-top-percent:-10001;mso-position-horizontal:absolute;mso-position-horizontal-relative:char;mso-position-vertical:absolute;mso-position-vertical-relative:line;mso-left-percent:-10001;mso-top-percent:-10001;v-text-anchor:top" o:gfxdata="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">
                 <v:textbox>
@@ -7165,7 +7185,7 @@
               </wp:inline>
             </w:drawing>
           </mc:Choice>
-          <mc:Fallback>
+          <mc:Fallback xmlns:w16se="http://schemas.microsoft.com/office/word/2015/wordml/symex" xmlns:w16cid="http://schemas.microsoft.com/office/word/2016/wordml/cid" xmlns:am3d="http://schemas.microsoft.com/office/drawing/2017/model3d" xmlns:aink="http://schemas.microsoft.com/office/drawing/2016/ink" xmlns:cx8="http://schemas.microsoft.com/office/drawing/2016/5/14/chartex" xmlns:cx7="http://schemas.microsoft.com/office/drawing/2016/5/13/chartex" xmlns:cx6="http://schemas.microsoft.com/office/drawing/2016/5/12/chartex" xmlns:cx5="http://schemas.microsoft.com/office/drawing/2016/5/11/chartex" xmlns:cx4="http://schemas.microsoft.com/office/drawing/2016/5/10/chartex" xmlns:cx3="http://schemas.microsoft.com/office/drawing/2016/5/9/chartex" xmlns:cx2="http://schemas.microsoft.com/office/drawing/2015/10/21/chartex" xmlns:cx1="http://schemas.microsoft.com/office/drawing/2015/9/8/chartex" xmlns:cx="http://schemas.microsoft.com/office/drawing/2014/chartex">
             <w:pict>
               <v:shape w14:anchorId="354A1F4C" id="Text Box 8" o:spid="_x0000_s1031" type="#_x0000_t202" style="width:441.6pt;height:197.75pt;visibility:visible;mso-wrap-style:square;mso-left-percent:-10001;mso-top-percent:-10001;mso-position-horizontal:absolute;mso-position-horizontal-relative:char;mso-position-vertical:absolute;mso-position-vertical-relative:line;mso-left-percent:-10001;mso-top-percent:-10001;v-text-anchor:top" o:gfxdata="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">
                 <v:textbox>
@@ -8004,13 +8024,8 @@
                               <w:pStyle w:val="NoSpacing"/>
                               <w:ind w:left="284" w:hanging="284"/>
                             </w:pPr>
-                            <w:proofErr w:type="spellStart"/>
-                            <w:r>
-                              <w:t>for k</w:t>
-                            </w:r>
-                            <w:proofErr w:type="spellEnd"/>
-                            <w:r>
-                              <w:t xml:space="preserve"> in range(N):</w:t>
+                            <w:r>
+                              <w:t>for k in range(N):</w:t>
                             </w:r>
                           </w:p>
                           <w:p>
@@ -8050,7 +8065,7 @@
               </wp:inline>
             </w:drawing>
           </mc:Choice>
-          <mc:Fallback>
+          <mc:Fallback xmlns:w16se="http://schemas.microsoft.com/office/word/2015/wordml/symex" xmlns:w16cid="http://schemas.microsoft.com/office/word/2016/wordml/cid" xmlns:am3d="http://schemas.microsoft.com/office/drawing/2017/model3d" xmlns:aink="http://schemas.microsoft.com/office/drawing/2016/ink" xmlns:cx8="http://schemas.microsoft.com/office/drawing/2016/5/14/chartex" xmlns:cx7="http://schemas.microsoft.com/office/drawing/2016/5/13/chartex" xmlns:cx6="http://schemas.microsoft.com/office/drawing/2016/5/12/chartex" xmlns:cx5="http://schemas.microsoft.com/office/drawing/2016/5/11/chartex" xmlns:cx4="http://schemas.microsoft.com/office/drawing/2016/5/10/chartex" xmlns:cx3="http://schemas.microsoft.com/office/drawing/2016/5/9/chartex" xmlns:cx2="http://schemas.microsoft.com/office/drawing/2015/10/21/chartex" xmlns:cx1="http://schemas.microsoft.com/office/drawing/2015/9/8/chartex" xmlns:cx="http://schemas.microsoft.com/office/drawing/2014/chartex">
             <w:pict>
               <v:shape w14:anchorId="68068AB5" id="Text Box 5" o:spid="_x0000_s1032" type="#_x0000_t202" style="width:441.6pt;height:80.4pt;visibility:visible;mso-wrap-style:square;mso-left-percent:-10001;mso-top-percent:-10001;mso-position-horizontal:absolute;mso-position-horizontal-relative:char;mso-position-vertical:absolute;mso-position-vertical-relative:line;mso-left-percent:-10001;mso-top-percent:-10001;v-text-anchor:top" o:gfxdata="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">
                 <v:textbox>
@@ -8512,7 +8527,7 @@
               </wp:inline>
             </w:drawing>
           </mc:Choice>
-          <mc:Fallback>
+          <mc:Fallback xmlns:w16se="http://schemas.microsoft.com/office/word/2015/wordml/symex" xmlns:w16cid="http://schemas.microsoft.com/office/word/2016/wordml/cid" xmlns:am3d="http://schemas.microsoft.com/office/drawing/2017/model3d" xmlns:aink="http://schemas.microsoft.com/office/drawing/2016/ink" xmlns:cx8="http://schemas.microsoft.com/office/drawing/2016/5/14/chartex" xmlns:cx7="http://schemas.microsoft.com/office/drawing/2016/5/13/chartex" xmlns:cx6="http://schemas.microsoft.com/office/drawing/2016/5/12/chartex" xmlns:cx5="http://schemas.microsoft.com/office/drawing/2016/5/11/chartex" xmlns:cx4="http://schemas.microsoft.com/office/drawing/2016/5/10/chartex" xmlns:cx3="http://schemas.microsoft.com/office/drawing/2016/5/9/chartex" xmlns:cx2="http://schemas.microsoft.com/office/drawing/2015/10/21/chartex" xmlns:cx1="http://schemas.microsoft.com/office/drawing/2015/9/8/chartex" xmlns:cx="http://schemas.microsoft.com/office/drawing/2014/chartex">
             <w:pict>
               <v:shape w14:anchorId="5859BFA9" id="Text Box 9" o:spid="_x0000_s1033" type="#_x0000_t202" style="width:441.6pt;height:93.95pt;visibility:visible;mso-wrap-style:square;mso-left-percent:-10001;mso-top-percent:-10001;mso-position-horizontal:absolute;mso-position-horizontal-relative:char;mso-position-vertical:absolute;mso-position-vertical-relative:line;mso-left-percent:-10001;mso-top-percent:-10001;v-text-anchor:top" o:gfxdata="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">
                 <v:textbox>
@@ -8830,7 +8845,7 @@
               </wp:inline>
             </w:drawing>
           </mc:Choice>
-          <mc:Fallback>
+          <mc:Fallback xmlns:w16se="http://schemas.microsoft.com/office/word/2015/wordml/symex" xmlns:w16cid="http://schemas.microsoft.com/office/word/2016/wordml/cid" xmlns:am3d="http://schemas.microsoft.com/office/drawing/2017/model3d" xmlns:aink="http://schemas.microsoft.com/office/drawing/2016/ink" xmlns:cx8="http://schemas.microsoft.com/office/drawing/2016/5/14/chartex" xmlns:cx7="http://schemas.microsoft.com/office/drawing/2016/5/13/chartex" xmlns:cx6="http://schemas.microsoft.com/office/drawing/2016/5/12/chartex" xmlns:cx5="http://schemas.microsoft.com/office/drawing/2016/5/11/chartex" xmlns:cx4="http://schemas.microsoft.com/office/drawing/2016/5/10/chartex" xmlns:cx3="http://schemas.microsoft.com/office/drawing/2016/5/9/chartex" xmlns:cx2="http://schemas.microsoft.com/office/drawing/2015/10/21/chartex" xmlns:cx1="http://schemas.microsoft.com/office/drawing/2015/9/8/chartex" xmlns:cx="http://schemas.microsoft.com/office/drawing/2014/chartex">
             <w:pict>
               <v:shape w14:anchorId="450AC299" id="Text Box 10" o:spid="_x0000_s1034" type="#_x0000_t202" style="width:441.6pt;height:54.55pt;visibility:visible;mso-wrap-style:square;mso-left-percent:-10001;mso-top-percent:-10001;mso-position-horizontal:absolute;mso-position-horizontal-relative:char;mso-position-vertical:absolute;mso-position-vertical-relative:line;mso-left-percent:-10001;mso-top-percent:-10001;v-text-anchor:top" o:gfxdata="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">
                 <v:textbox>
@@ -8914,13 +8929,8 @@
                             <w:pPr>
                               <w:pStyle w:val="NoSpacing"/>
                             </w:pPr>
-                            <w:proofErr w:type="spellStart"/>
-                            <w:r>
-                              <w:t>for k</w:t>
-                            </w:r>
-                            <w:proofErr w:type="spellEnd"/>
-                            <w:r>
-                              <w:t xml:space="preserve"> in range(N):</w:t>
+                            <w:r>
+                              <w:t>for k in range(N):</w:t>
                             </w:r>
                           </w:p>
                           <w:p>
@@ -8974,7 +8984,7 @@
               </wp:inline>
             </w:drawing>
           </mc:Choice>
-          <mc:Fallback>
+          <mc:Fallback xmlns:w16se="http://schemas.microsoft.com/office/word/2015/wordml/symex" xmlns:w16cid="http://schemas.microsoft.com/office/word/2016/wordml/cid" xmlns:am3d="http://schemas.microsoft.com/office/drawing/2017/model3d" xmlns:aink="http://schemas.microsoft.com/office/drawing/2016/ink" xmlns:cx8="http://schemas.microsoft.com/office/drawing/2016/5/14/chartex" xmlns:cx7="http://schemas.microsoft.com/office/drawing/2016/5/13/chartex" xmlns:cx6="http://schemas.microsoft.com/office/drawing/2016/5/12/chartex" xmlns:cx5="http://schemas.microsoft.com/office/drawing/2016/5/11/chartex" xmlns:cx4="http://schemas.microsoft.com/office/drawing/2016/5/10/chartex" xmlns:cx3="http://schemas.microsoft.com/office/drawing/2016/5/9/chartex" xmlns:cx2="http://schemas.microsoft.com/office/drawing/2015/10/21/chartex" xmlns:cx1="http://schemas.microsoft.com/office/drawing/2015/9/8/chartex" xmlns:cx="http://schemas.microsoft.com/office/drawing/2014/chartex">
             <w:pict>
               <v:shape w14:anchorId="29757360" id="Text Box 11" o:spid="_x0000_s1035" type="#_x0000_t202" style="width:441.6pt;height:40.8pt;visibility:visible;mso-wrap-style:square;mso-left-percent:-10001;mso-top-percent:-10001;mso-position-horizontal:absolute;mso-position-horizontal-relative:char;mso-position-vertical:absolute;mso-position-vertical-relative:line;mso-left-percent:-10001;mso-top-percent:-10001;v-text-anchor:top" o:gfxdata="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">
                 <v:textbox>
@@ -9259,13 +9269,8 @@
                             <w:pPr>
                               <w:pStyle w:val="NoSpacing"/>
                             </w:pPr>
-                            <w:proofErr w:type="spellStart"/>
-                            <w:r>
-                              <w:t>for k</w:t>
-                            </w:r>
-                            <w:proofErr w:type="spellEnd"/>
-                            <w:r>
-                              <w:t xml:space="preserve"> in range(1,N-1):</w:t>
+                            <w:r>
+                              <w:t>for k in range(1,N-1):</w:t>
                             </w:r>
                           </w:p>
                           <w:p>
@@ -9368,7 +9373,7 @@
               </wp:inline>
             </w:drawing>
           </mc:Choice>
-          <mc:Fallback>
+          <mc:Fallback xmlns:w16se="http://schemas.microsoft.com/office/word/2015/wordml/symex" xmlns:w16cid="http://schemas.microsoft.com/office/word/2016/wordml/cid" xmlns:am3d="http://schemas.microsoft.com/office/drawing/2017/model3d" xmlns:aink="http://schemas.microsoft.com/office/drawing/2016/ink" xmlns:cx8="http://schemas.microsoft.com/office/drawing/2016/5/14/chartex" xmlns:cx7="http://schemas.microsoft.com/office/drawing/2016/5/13/chartex" xmlns:cx6="http://schemas.microsoft.com/office/drawing/2016/5/12/chartex" xmlns:cx5="http://schemas.microsoft.com/office/drawing/2016/5/11/chartex" xmlns:cx4="http://schemas.microsoft.com/office/drawing/2016/5/10/chartex" xmlns:cx3="http://schemas.microsoft.com/office/drawing/2016/5/9/chartex" xmlns:cx2="http://schemas.microsoft.com/office/drawing/2015/10/21/chartex" xmlns:cx1="http://schemas.microsoft.com/office/drawing/2015/9/8/chartex" xmlns:cx="http://schemas.microsoft.com/office/drawing/2014/chartex">
             <w:pict>
               <v:shape w14:anchorId="0EB47386" id="Text Box 12" o:spid="_x0000_s1036" type="#_x0000_t202" style="width:441.6pt;height:69.2pt;visibility:visible;mso-wrap-style:square;mso-left-percent:-10001;mso-top-percent:-10001;mso-position-horizontal:absolute;mso-position-horizontal-relative:char;mso-position-vertical:absolute;mso-position-vertical-relative:line;mso-left-percent:-10001;mso-top-percent:-10001;v-text-anchor:top" o:gfxdata="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">
                 <v:textbox>
@@ -9788,7 +9793,7 @@
               </wp:inline>
             </w:drawing>
           </mc:Choice>
-          <mc:Fallback>
+          <mc:Fallback xmlns:w16se="http://schemas.microsoft.com/office/word/2015/wordml/symex" xmlns:w16cid="http://schemas.microsoft.com/office/word/2016/wordml/cid" xmlns:am3d="http://schemas.microsoft.com/office/drawing/2017/model3d" xmlns:aink="http://schemas.microsoft.com/office/drawing/2016/ink" xmlns:cx8="http://schemas.microsoft.com/office/drawing/2016/5/14/chartex" xmlns:cx7="http://schemas.microsoft.com/office/drawing/2016/5/13/chartex" xmlns:cx6="http://schemas.microsoft.com/office/drawing/2016/5/12/chartex" xmlns:cx5="http://schemas.microsoft.com/office/drawing/2016/5/11/chartex" xmlns:cx4="http://schemas.microsoft.com/office/drawing/2016/5/10/chartex" xmlns:cx3="http://schemas.microsoft.com/office/drawing/2016/5/9/chartex" xmlns:cx2="http://schemas.microsoft.com/office/drawing/2015/10/21/chartex" xmlns:cx1="http://schemas.microsoft.com/office/drawing/2015/9/8/chartex" xmlns:cx="http://schemas.microsoft.com/office/drawing/2014/chartex">
             <w:pict>
               <v:shape w14:anchorId="65B3BE07" id="Text Box 13" o:spid="_x0000_s1037" type="#_x0000_t202" style="width:441.6pt;height:143.25pt;visibility:visible;mso-wrap-style:square;mso-left-percent:-10001;mso-top-percent:-10001;mso-position-horizontal:absolute;mso-position-horizontal-relative:char;mso-position-vertical:absolute;mso-position-vertical-relative:line;mso-left-percent:-10001;mso-top-percent:-10001;v-text-anchor:top" o:gfxdata="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">
                 <v:textbox>
@@ -9928,13 +9933,8 @@
                             <w:pPr>
                               <w:pStyle w:val="NoSpacing"/>
                             </w:pPr>
-                            <w:proofErr w:type="spellStart"/>
-                            <w:r>
-                              <w:t>for k</w:t>
-                            </w:r>
-                            <w:proofErr w:type="spellEnd"/>
-                            <w:r>
-                              <w:t xml:space="preserve"> in range(1,N-1):</w:t>
+                            <w:r>
+                              <w:t>for k in range(1,N-1):</w:t>
                             </w:r>
                           </w:p>
                           <w:p>
@@ -10061,7 +10061,7 @@
               </wp:inline>
             </w:drawing>
           </mc:Choice>
-          <mc:Fallback>
+          <mc:Fallback xmlns:w16se="http://schemas.microsoft.com/office/word/2015/wordml/symex" xmlns:w16cid="http://schemas.microsoft.com/office/word/2016/wordml/cid" xmlns:am3d="http://schemas.microsoft.com/office/drawing/2017/model3d" xmlns:aink="http://schemas.microsoft.com/office/drawing/2016/ink" xmlns:cx8="http://schemas.microsoft.com/office/drawing/2016/5/14/chartex" xmlns:cx7="http://schemas.microsoft.com/office/drawing/2016/5/13/chartex" xmlns:cx6="http://schemas.microsoft.com/office/drawing/2016/5/12/chartex" xmlns:cx5="http://schemas.microsoft.com/office/drawing/2016/5/11/chartex" xmlns:cx4="http://schemas.microsoft.com/office/drawing/2016/5/10/chartex" xmlns:cx3="http://schemas.microsoft.com/office/drawing/2016/5/9/chartex" xmlns:cx2="http://schemas.microsoft.com/office/drawing/2015/10/21/chartex" xmlns:cx1="http://schemas.microsoft.com/office/drawing/2015/9/8/chartex" xmlns:cx="http://schemas.microsoft.com/office/drawing/2014/chartex">
             <w:pict>
               <v:shape w14:anchorId="52ABCF7E" id="Text Box 14" o:spid="_x0000_s1038" type="#_x0000_t202" style="width:441.6pt;height:81.8pt;visibility:visible;mso-wrap-style:square;mso-left-percent:-10001;mso-top-percent:-10001;mso-position-horizontal:absolute;mso-position-horizontal-relative:char;mso-position-vertical:absolute;mso-position-vertical-relative:line;mso-left-percent:-10001;mso-top-percent:-10001;v-text-anchor:top" o:gfxdata="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">
                 <v:textbox>
@@ -11034,7 +11034,7 @@
               </wp:inline>
             </w:drawing>
           </mc:Choice>
-          <mc:Fallback>
+          <mc:Fallback xmlns:w16se="http://schemas.microsoft.com/office/word/2015/wordml/symex" xmlns:w16cid="http://schemas.microsoft.com/office/word/2016/wordml/cid" xmlns:am3d="http://schemas.microsoft.com/office/drawing/2017/model3d" xmlns:aink="http://schemas.microsoft.com/office/drawing/2016/ink" xmlns:cx8="http://schemas.microsoft.com/office/drawing/2016/5/14/chartex" xmlns:cx7="http://schemas.microsoft.com/office/drawing/2016/5/13/chartex" xmlns:cx6="http://schemas.microsoft.com/office/drawing/2016/5/12/chartex" xmlns:cx5="http://schemas.microsoft.com/office/drawing/2016/5/11/chartex" xmlns:cx4="http://schemas.microsoft.com/office/drawing/2016/5/10/chartex" xmlns:cx3="http://schemas.microsoft.com/office/drawing/2016/5/9/chartex" xmlns:cx2="http://schemas.microsoft.com/office/drawing/2015/10/21/chartex" xmlns:cx1="http://schemas.microsoft.com/office/drawing/2015/9/8/chartex" xmlns:cx="http://schemas.microsoft.com/office/drawing/2014/chartex">
             <w:pict>
               <v:shape w14:anchorId="5CEC514B" id="Text Box 16" o:spid="_x0000_s1039" type="#_x0000_t202" style="width:441.6pt;height:291.75pt;visibility:visible;mso-wrap-style:square;mso-left-percent:-10001;mso-top-percent:-10001;mso-position-horizontal:absolute;mso-position-horizontal-relative:char;mso-position-vertical:absolute;mso-position-vertical-relative:line;mso-left-percent:-10001;mso-top-percent:-10001;v-text-anchor:top" o:gfxdata="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">
                 <v:textbox>
@@ -11860,7 +11860,7 @@
               </wp:inline>
             </w:drawing>
           </mc:Choice>
-          <mc:Fallback>
+          <mc:Fallback xmlns:w16se="http://schemas.microsoft.com/office/word/2015/wordml/symex" xmlns:w16cid="http://schemas.microsoft.com/office/word/2016/wordml/cid" xmlns:am3d="http://schemas.microsoft.com/office/drawing/2017/model3d" xmlns:aink="http://schemas.microsoft.com/office/drawing/2016/ink" xmlns:cx8="http://schemas.microsoft.com/office/drawing/2016/5/14/chartex" xmlns:cx7="http://schemas.microsoft.com/office/drawing/2016/5/13/chartex" xmlns:cx6="http://schemas.microsoft.com/office/drawing/2016/5/12/chartex" xmlns:cx5="http://schemas.microsoft.com/office/drawing/2016/5/11/chartex" xmlns:cx4="http://schemas.microsoft.com/office/drawing/2016/5/10/chartex" xmlns:cx3="http://schemas.microsoft.com/office/drawing/2016/5/9/chartex" xmlns:cx2="http://schemas.microsoft.com/office/drawing/2015/10/21/chartex" xmlns:cx1="http://schemas.microsoft.com/office/drawing/2015/9/8/chartex" xmlns:cx="http://schemas.microsoft.com/office/drawing/2014/chartex">
             <w:pict>
               <v:shape w14:anchorId="635C489C" id="Text Box 6" o:spid="_x0000_s1040" type="#_x0000_t202" style="width:441.6pt;height:65.45pt;visibility:visible;mso-wrap-style:square;mso-left-percent:-10001;mso-top-percent:-10001;mso-position-horizontal:absolute;mso-position-horizontal-relative:char;mso-position-vertical:absolute;mso-position-vertical-relative:line;mso-left-percent:-10001;mso-top-percent:-10001;v-text-anchor:top" o:gfxdata="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">
                 <v:textbox>
@@ -12333,7 +12333,7 @@
               </wp:inline>
             </w:drawing>
           </mc:Choice>
-          <mc:Fallback>
+          <mc:Fallback xmlns:w16se="http://schemas.microsoft.com/office/word/2015/wordml/symex" xmlns:w16cid="http://schemas.microsoft.com/office/word/2016/wordml/cid" xmlns:am3d="http://schemas.microsoft.com/office/drawing/2017/model3d" xmlns:aink="http://schemas.microsoft.com/office/drawing/2016/ink" xmlns:cx8="http://schemas.microsoft.com/office/drawing/2016/5/14/chartex" xmlns:cx7="http://schemas.microsoft.com/office/drawing/2016/5/13/chartex" xmlns:cx6="http://schemas.microsoft.com/office/drawing/2016/5/12/chartex" xmlns:cx5="http://schemas.microsoft.com/office/drawing/2016/5/11/chartex" xmlns:cx4="http://schemas.microsoft.com/office/drawing/2016/5/10/chartex" xmlns:cx3="http://schemas.microsoft.com/office/drawing/2016/5/9/chartex" xmlns:cx2="http://schemas.microsoft.com/office/drawing/2015/10/21/chartex" xmlns:cx1="http://schemas.microsoft.com/office/drawing/2015/9/8/chartex" xmlns:cx="http://schemas.microsoft.com/office/drawing/2014/chartex">
             <w:pict>
               <v:shape w14:anchorId="3733EE39" id="Text Box 15" o:spid="_x0000_s1041" type="#_x0000_t202" style="width:441.6pt;height:193.5pt;visibility:visible;mso-wrap-style:square;mso-left-percent:-10001;mso-top-percent:-10001;mso-position-horizontal:absolute;mso-position-horizontal-relative:char;mso-position-vertical:absolute;mso-position-vertical-relative:line;mso-left-percent:-10001;mso-top-percent:-10001;v-text-anchor:top" o:gfxdata="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">
                 <v:textbox>
@@ -12449,8 +12449,6 @@
       <w:pPr>
         <w:ind w:left="0" w:firstLine="0"/>
       </w:pPr>
-      <w:bookmarkStart w:id="0" w:name="_GoBack"/>
-      <w:bookmarkEnd w:id="0"/>
     </w:p>
     <w:sectPr>
       <w:headerReference w:type="default" r:id="rId15"/>
@@ -12464,7 +12462,7 @@
 </file>
 
 <file path=word/endnotes.xml><?xml version="1.0" encoding="utf-8"?>
-<w:endnotes xmlns:wpc="http://schemas.microsoft.com/office/word/2010/wordprocessingCanvas" xmlns:cx="http://schemas.microsoft.com/office/drawing/2014/chartex" xmlns:cx1="http://schemas.microsoft.com/office/drawing/2015/9/8/chartex" xmlns:cx2="http://schemas.microsoft.com/office/drawing/2015/10/21/chartex" xmlns:cx3="http://schemas.microsoft.com/office/drawing/2016/5/9/chartex" xmlns:cx4="http://schemas.microsoft.com/office/drawing/2016/5/10/chartex" xmlns:cx5="http://schemas.microsoft.com/office/drawing/2016/5/11/chartex" xmlns:cx6="http://schemas.microsoft.com/office/drawing/2016/5/12/chartex" xmlns:cx7="http://schemas.microsoft.com/office/drawing/2016/5/13/chartex" xmlns:cx8="http://schemas.microsoft.com/office/drawing/2016/5/14/chartex" xmlns:mc="http://schemas.openxmlformats.org/markup-compatibility/2006" xmlns:aink="http://schemas.microsoft.com/office/drawing/2016/ink" xmlns:am3d="http://schemas.microsoft.com/office/drawing/2017/model3d" xmlns:o="urn:schemas-microsoft-com:office:office" xmlns:r="http://schemas.openxmlformats.org/officeDocument/2006/relationships" xmlns:m="http://schemas.openxmlformats.org/officeDocument/2006/math" xmlns:v="urn:schemas-microsoft-com:vml" xmlns:wp14="http://schemas.microsoft.com/office/word/2010/wordprocessingDrawing" xmlns:wp="http://schemas.openxmlformats.org/drawingml/2006/wordprocessingDrawing" xmlns:w10="urn:schemas-microsoft-com:office:word" xmlns:w="http://schemas.openxmlformats.org/wordprocessingml/2006/main" xmlns:w14="http://schemas.microsoft.com/office/word/2010/wordml" xmlns:w15="http://schemas.microsoft.com/office/word/2012/wordml" xmlns:w16cid="http://schemas.microsoft.com/office/word/2016/wordml/cid" xmlns:w16se="http://schemas.microsoft.com/office/word/2015/wordml/symex" xmlns:wpg="http://schemas.microsoft.com/office/word/2010/wordprocessingGroup" xmlns:wpi="http://schemas.microsoft.com/office/word/2010/wordprocessingInk" xmlns:wne="http://schemas.microsoft.com/office/word/2006/wordml" xmlns:wps="http://schemas.microsoft.com/office/word/2010/wordprocessingShape" mc:Ignorable="w14 w15 w16se w16cid wp14">
+<w:endnotes xmlns:wpc="http://schemas.microsoft.com/office/word/2010/wordprocessingCanvas" xmlns:mc="http://schemas.openxmlformats.org/markup-compatibility/2006" xmlns:o="urn:schemas-microsoft-com:office:office" xmlns:r="http://schemas.openxmlformats.org/officeDocument/2006/relationships" xmlns:m="http://schemas.openxmlformats.org/officeDocument/2006/math" xmlns:v="urn:schemas-microsoft-com:vml" xmlns:wp14="http://schemas.microsoft.com/office/word/2010/wordprocessingDrawing" xmlns:wp="http://schemas.openxmlformats.org/drawingml/2006/wordprocessingDrawing" xmlns:w10="urn:schemas-microsoft-com:office:word" xmlns:w="http://schemas.openxmlformats.org/wordprocessingml/2006/main" xmlns:w14="http://schemas.microsoft.com/office/word/2010/wordml" xmlns:w15="http://schemas.microsoft.com/office/word/2012/wordml" xmlns:wpg="http://schemas.microsoft.com/office/word/2010/wordprocessingGroup" xmlns:wpi="http://schemas.microsoft.com/office/word/2010/wordprocessingInk" xmlns:wne="http://schemas.microsoft.com/office/word/2006/wordml" xmlns:wps="http://schemas.microsoft.com/office/word/2010/wordprocessingShape" mc:Ignorable="w14 w15 wp14">
   <w:endnote w:type="separator" w:id="-1">
     <w:p>
       <w:pPr>
@@ -12489,7 +12487,7 @@
 </file>
 
 <file path=word/footnotes.xml><?xml version="1.0" encoding="utf-8"?>
-<w:footnotes xmlns:wpc="http://schemas.microsoft.com/office/word/2010/wordprocessingCanvas" xmlns:cx="http://schemas.microsoft.com/office/drawing/2014/chartex" xmlns:cx1="http://schemas.microsoft.com/office/drawing/2015/9/8/chartex" xmlns:cx2="http://schemas.microsoft.com/office/drawing/2015/10/21/chartex" xmlns:cx3="http://schemas.microsoft.com/office/drawing/2016/5/9/chartex" xmlns:cx4="http://schemas.microsoft.com/office/drawing/2016/5/10/chartex" xmlns:cx5="http://schemas.microsoft.com/office/drawing/2016/5/11/chartex" xmlns:cx6="http://schemas.microsoft.com/office/drawing/2016/5/12/chartex" xmlns:cx7="http://schemas.microsoft.com/office/drawing/2016/5/13/chartex" xmlns:cx8="http://schemas.microsoft.com/office/drawing/2016/5/14/chartex" xmlns:mc="http://schemas.openxmlformats.org/markup-compatibility/2006" xmlns:aink="http://schemas.microsoft.com/office/drawing/2016/ink" xmlns:am3d="http://schemas.microsoft.com/office/drawing/2017/model3d" xmlns:o="urn:schemas-microsoft-com:office:office" xmlns:r="http://schemas.openxmlformats.org/officeDocument/2006/relationships" xmlns:m="http://schemas.openxmlformats.org/officeDocument/2006/math" xmlns:v="urn:schemas-microsoft-com:vml" xmlns:wp14="http://schemas.microsoft.com/office/word/2010/wordprocessingDrawing" xmlns:wp="http://schemas.openxmlformats.org/drawingml/2006/wordprocessingDrawing" xmlns:w10="urn:schemas-microsoft-com:office:word" xmlns:w="http://schemas.openxmlformats.org/wordprocessingml/2006/main" xmlns:w14="http://schemas.microsoft.com/office/word/2010/wordml" xmlns:w15="http://schemas.microsoft.com/office/word/2012/wordml" xmlns:w16cid="http://schemas.microsoft.com/office/word/2016/wordml/cid" xmlns:w16se="http://schemas.microsoft.com/office/word/2015/wordml/symex" xmlns:wpg="http://schemas.microsoft.com/office/word/2010/wordprocessingGroup" xmlns:wpi="http://schemas.microsoft.com/office/word/2010/wordprocessingInk" xmlns:wne="http://schemas.microsoft.com/office/word/2006/wordml" xmlns:wps="http://schemas.microsoft.com/office/word/2010/wordprocessingShape" mc:Ignorable="w14 w15 w16se w16cid wp14">
+<w:footnotes xmlns:wpc="http://schemas.microsoft.com/office/word/2010/wordprocessingCanvas" xmlns:mc="http://schemas.openxmlformats.org/markup-compatibility/2006" xmlns:o="urn:schemas-microsoft-com:office:office" xmlns:r="http://schemas.openxmlformats.org/officeDocument/2006/relationships" xmlns:m="http://schemas.openxmlformats.org/officeDocument/2006/math" xmlns:v="urn:schemas-microsoft-com:vml" xmlns:wp14="http://schemas.microsoft.com/office/word/2010/wordprocessingDrawing" xmlns:wp="http://schemas.openxmlformats.org/drawingml/2006/wordprocessingDrawing" xmlns:w10="urn:schemas-microsoft-com:office:word" xmlns:w="http://schemas.openxmlformats.org/wordprocessingml/2006/main" xmlns:w14="http://schemas.microsoft.com/office/word/2010/wordml" xmlns:w15="http://schemas.microsoft.com/office/word/2012/wordml" xmlns:wpg="http://schemas.microsoft.com/office/word/2010/wordprocessingGroup" xmlns:wpi="http://schemas.microsoft.com/office/word/2010/wordprocessingInk" xmlns:wne="http://schemas.microsoft.com/office/word/2006/wordml" xmlns:wps="http://schemas.microsoft.com/office/word/2010/wordprocessingShape" mc:Ignorable="w14 w15 wp14">
   <w:footnote w:type="separator" w:id="-1">
     <w:p>
       <w:pPr>
@@ -12514,7 +12512,7 @@
 </file>
 
 <file path=word/header1.xml><?xml version="1.0" encoding="utf-8"?>
-<w:hdr xmlns:wpc="http://schemas.microsoft.com/office/word/2010/wordprocessingCanvas" xmlns:cx="http://schemas.microsoft.com/office/drawing/2014/chartex" xmlns:cx1="http://schemas.microsoft.com/office/drawing/2015/9/8/chartex" xmlns:cx2="http://schemas.microsoft.com/office/drawing/2015/10/21/chartex" xmlns:cx3="http://schemas.microsoft.com/office/drawing/2016/5/9/chartex" xmlns:cx4="http://schemas.microsoft.com/office/drawing/2016/5/10/chartex" xmlns:cx5="http://schemas.microsoft.com/office/drawing/2016/5/11/chartex" xmlns:cx6="http://schemas.microsoft.com/office/drawing/2016/5/12/chartex" xmlns:cx7="http://schemas.microsoft.com/office/drawing/2016/5/13/chartex" xmlns:cx8="http://schemas.microsoft.com/office/drawing/2016/5/14/chartex" xmlns:mc="http://schemas.openxmlformats.org/markup-compatibility/2006" xmlns:aink="http://schemas.microsoft.com/office/drawing/2016/ink" xmlns:am3d="http://schemas.microsoft.com/office/drawing/2017/model3d" xmlns:o="urn:schemas-microsoft-com:office:office" xmlns:r="http://schemas.openxmlformats.org/officeDocument/2006/relationships" xmlns:m="http://schemas.openxmlformats.org/officeDocument/2006/math" xmlns:v="urn:schemas-microsoft-com:vml" xmlns:wp14="http://schemas.microsoft.com/office/word/2010/wordprocessingDrawing" xmlns:wp="http://schemas.openxmlformats.org/drawingml/2006/wordprocessingDrawing" xmlns:w10="urn:schemas-microsoft-com:office:word" xmlns:w="http://schemas.openxmlformats.org/wordprocessingml/2006/main" xmlns:w14="http://schemas.microsoft.com/office/word/2010/wordml" xmlns:w15="http://schemas.microsoft.com/office/word/2012/wordml" xmlns:w16cid="http://schemas.microsoft.com/office/word/2016/wordml/cid" xmlns:w16se="http://schemas.microsoft.com/office/word/2015/wordml/symex" xmlns:wpg="http://schemas.microsoft.com/office/word/2010/wordprocessingGroup" xmlns:wpi="http://schemas.microsoft.com/office/word/2010/wordprocessingInk" xmlns:wne="http://schemas.microsoft.com/office/word/2006/wordml" xmlns:wps="http://schemas.microsoft.com/office/word/2010/wordprocessingShape" mc:Ignorable="w14 w15 w16se w16cid wp14">
+<w:hdr xmlns:wpc="http://schemas.microsoft.com/office/word/2010/wordprocessingCanvas" xmlns:mc="http://schemas.openxmlformats.org/markup-compatibility/2006" xmlns:o="urn:schemas-microsoft-com:office:office" xmlns:r="http://schemas.openxmlformats.org/officeDocument/2006/relationships" xmlns:m="http://schemas.openxmlformats.org/officeDocument/2006/math" xmlns:v="urn:schemas-microsoft-com:vml" xmlns:wp14="http://schemas.microsoft.com/office/word/2010/wordprocessingDrawing" xmlns:wp="http://schemas.openxmlformats.org/drawingml/2006/wordprocessingDrawing" xmlns:w10="urn:schemas-microsoft-com:office:word" xmlns:w="http://schemas.openxmlformats.org/wordprocessingml/2006/main" xmlns:w14="http://schemas.microsoft.com/office/word/2010/wordml" xmlns:w15="http://schemas.microsoft.com/office/word/2012/wordml" xmlns:wpg="http://schemas.microsoft.com/office/word/2010/wordprocessingGroup" xmlns:wpi="http://schemas.microsoft.com/office/word/2010/wordprocessingInk" xmlns:wne="http://schemas.microsoft.com/office/word/2006/wordml" xmlns:wps="http://schemas.microsoft.com/office/word/2010/wordprocessingShape" mc:Ignorable="w14 w15 wp14">
   <w:p>
     <w:pPr>
       <w:pStyle w:val="Header"/>
@@ -12527,7 +12525,7 @@
 </file>
 
 <file path=word/numbering.xml><?xml version="1.0" encoding="utf-8"?>
-<w:numbering xmlns:wpc="http://schemas.microsoft.com/office/word/2010/wordprocessingCanvas" xmlns:cx="http://schemas.microsoft.com/office/drawing/2014/chartex" xmlns:cx1="http://schemas.microsoft.com/office/drawing/2015/9/8/chartex" xmlns:cx2="http://schemas.microsoft.com/office/drawing/2015/10/21/chartex" xmlns:cx3="http://schemas.microsoft.com/office/drawing/2016/5/9/chartex" xmlns:cx4="http://schemas.microsoft.com/office/drawing/2016/5/10/chartex" xmlns:cx5="http://schemas.microsoft.com/office/drawing/2016/5/11/chartex" xmlns:cx6="http://schemas.microsoft.com/office/drawing/2016/5/12/chartex" xmlns:cx7="http://schemas.microsoft.com/office/drawing/2016/5/13/chartex" xmlns:cx8="http://schemas.microsoft.com/office/drawing/2016/5/14/chartex" xmlns:mc="http://schemas.openxmlformats.org/markup-compatibility/2006" xmlns:aink="http://schemas.microsoft.com/office/drawing/2016/ink" xmlns:am3d="http://schemas.microsoft.com/office/drawing/2017/model3d" xmlns:o="urn:schemas-microsoft-com:office:office" xmlns:r="http://schemas.openxmlformats.org/officeDocument/2006/relationships" xmlns:m="http://schemas.openxmlformats.org/officeDocument/2006/math" xmlns:v="urn:schemas-microsoft-com:vml" xmlns:wp14="http://schemas.microsoft.com/office/word/2010/wordprocessingDrawing" xmlns:wp="http://schemas.openxmlformats.org/drawingml/2006/wordprocessingDrawing" xmlns:w10="urn:schemas-microsoft-com:office:word" xmlns:w="http://schemas.openxmlformats.org/wordprocessingml/2006/main" xmlns:w14="http://schemas.microsoft.com/office/word/2010/wordml" xmlns:w15="http://schemas.microsoft.com/office/word/2012/wordml" xmlns:w16cid="http://schemas.microsoft.com/office/word/2016/wordml/cid" xmlns:w16se="http://schemas.microsoft.com/office/word/2015/wordml/symex" xmlns:wpg="http://schemas.microsoft.com/office/word/2010/wordprocessingGroup" xmlns:wpi="http://schemas.microsoft.com/office/word/2010/wordprocessingInk" xmlns:wne="http://schemas.microsoft.com/office/word/2006/wordml" xmlns:wps="http://schemas.microsoft.com/office/word/2010/wordprocessingShape" mc:Ignorable="w14 w15 w16se w16cid wp14">
+<w:numbering xmlns:wpc="http://schemas.microsoft.com/office/word/2010/wordprocessingCanvas" xmlns:mc="http://schemas.openxmlformats.org/markup-compatibility/2006" xmlns:o="urn:schemas-microsoft-com:office:office" xmlns:r="http://schemas.openxmlformats.org/officeDocument/2006/relationships" xmlns:m="http://schemas.openxmlformats.org/officeDocument/2006/math" xmlns:v="urn:schemas-microsoft-com:vml" xmlns:wp14="http://schemas.microsoft.com/office/word/2010/wordprocessingDrawing" xmlns:wp="http://schemas.openxmlformats.org/drawingml/2006/wordprocessingDrawing" xmlns:w10="urn:schemas-microsoft-com:office:word" xmlns:w="http://schemas.openxmlformats.org/wordprocessingml/2006/main" xmlns:w14="http://schemas.microsoft.com/office/word/2010/wordml" xmlns:w15="http://schemas.microsoft.com/office/word/2012/wordml" xmlns:wpg="http://schemas.microsoft.com/office/word/2010/wordprocessingGroup" xmlns:wpi="http://schemas.microsoft.com/office/word/2010/wordprocessingInk" xmlns:wne="http://schemas.microsoft.com/office/word/2006/wordml" xmlns:wps="http://schemas.microsoft.com/office/word/2010/wordprocessingShape" mc:Ignorable="w14 w15 wp14">
   <w:abstractNum w:abstractNumId="0" w15:restartNumberingAfterBreak="0">
     <w:nsid w:val="053A2881"/>
     <w:multiLevelType w:val="hybridMultilevel"/>
@@ -13313,7 +13311,7 @@
 </file>
 
 <file path=word/styles.xml><?xml version="1.0" encoding="utf-8"?>
-<w:styles xmlns:mc="http://schemas.openxmlformats.org/markup-compatibility/2006" xmlns:r="http://schemas.openxmlformats.org/officeDocument/2006/relationships" xmlns:w="http://schemas.openxmlformats.org/wordprocessingml/2006/main" xmlns:w14="http://schemas.microsoft.com/office/word/2010/wordml" xmlns:w15="http://schemas.microsoft.com/office/word/2012/wordml" xmlns:w16cid="http://schemas.microsoft.com/office/word/2016/wordml/cid" xmlns:w16se="http://schemas.microsoft.com/office/word/2015/wordml/symex" mc:Ignorable="w14 w15 w16se w16cid">
+<w:styles xmlns:mc="http://schemas.openxmlformats.org/markup-compatibility/2006" xmlns:r="http://schemas.openxmlformats.org/officeDocument/2006/relationships" xmlns:w="http://schemas.openxmlformats.org/wordprocessingml/2006/main" xmlns:w14="http://schemas.microsoft.com/office/word/2010/wordml" xmlns:w15="http://schemas.microsoft.com/office/word/2012/wordml" mc:Ignorable="w14 w15">
   <w:docDefaults>
     <w:rPrDefault>
       <w:rPr>
@@ -13329,7 +13327,7 @@
       </w:pPr>
     </w:pPrDefault>
   </w:docDefaults>
-  <w:latentStyles w:defLockedState="0" w:defUIPriority="99" w:defSemiHidden="0" w:defUnhideWhenUsed="0" w:defQFormat="0" w:count="376">
+  <w:latentStyles w:defLockedState="0" w:defUIPriority="99" w:defSemiHidden="0" w:defUnhideWhenUsed="0" w:defQFormat="0" w:count="371">
     <w:lsdException w:name="Normal" w:uiPriority="0" w:qFormat="1"/>
     <w:lsdException w:name="heading 1" w:uiPriority="9" w:qFormat="1"/>
     <w:lsdException w:name="heading 2" w:semiHidden="1" w:uiPriority="9" w:unhideWhenUsed="1" w:qFormat="1"/>
@@ -13701,11 +13699,6 @@
     <w:lsdException w:name="List Table 5 Dark Accent 6" w:uiPriority="50"/>
     <w:lsdException w:name="List Table 6 Colorful Accent 6" w:uiPriority="51"/>
     <w:lsdException w:name="List Table 7 Colorful Accent 6" w:uiPriority="52"/>
-    <w:lsdException w:name="Mention" w:semiHidden="1" w:unhideWhenUsed="1"/>
-    <w:lsdException w:name="Smart Hyperlink" w:semiHidden="1" w:unhideWhenUsed="1"/>
-    <w:lsdException w:name="Hashtag" w:semiHidden="1" w:unhideWhenUsed="1"/>
-    <w:lsdException w:name="Unresolved Mention" w:semiHidden="1" w:unhideWhenUsed="1"/>
-    <w:lsdException w:name="Smart Link" w:semiHidden="1" w:unhideWhenUsed="1"/>
   </w:latentStyles>
   <w:style w:type="paragraph" w:default="1" w:styleId="Normal">
     <w:name w:val="Normal"/>
@@ -14275,6 +14268,24 @@
 </file>
 
 <file path=customXml/item1.xml><?xml version="1.0" encoding="utf-8"?>
+<?mso-contentType ?>
+<FormTemplates xmlns="http://schemas.microsoft.com/sharepoint/v3/contenttype/forms">
+  <Display>DocumentLibraryForm</Display>
+  <Edit>DocumentLibraryForm</Edit>
+  <New>DocumentLibraryForm</New>
+</FormTemplates>
+</file>
+
+<file path=customXml/item2.xml><?xml version="1.0" encoding="utf-8"?>
+<p:properties xmlns:p="http://schemas.microsoft.com/office/2006/metadata/properties" xmlns:xsi="http://www.w3.org/2001/XMLSchema-instance">
+  <documentManagement>
+    <Notes0 xmlns="162ff2ea-4819-4181-b8d0-3c7581ae14be" xsi:nil="true"/>
+    <Document_x0020_Type xmlns="e284d3bf-6439-4b52-892d-51c282f1a623">Presentations</Document_x0020_Type>
+  </documentManagement>
+</p:properties>
+</file>
+
+<file path=customXml/item3.xml><?xml version="1.0" encoding="utf-8"?>
 <ct:contentTypeSchema xmlns:ct="http://schemas.microsoft.com/office/2006/metadata/contentType" xmlns:ma="http://schemas.microsoft.com/office/2006/metadata/properties/metaAttributes" ct:_="" ma:_="" ma:contentTypeName="Document" ma:contentTypeID="0x010100DEAAA88C01533141A116B69B2A297759" ma:contentTypeVersion="2" ma:contentTypeDescription="Create a new document." ma:contentTypeScope="" ma:versionID="30b744e8d199e54d03b82b7f9653bf7b">
   <xsd:schema xmlns:xsd="http://www.w3.org/2001/XMLSchema" xmlns:p="http://schemas.microsoft.com/office/2006/metadata/properties" xmlns:ns2="e284d3bf-6439-4b52-892d-51c282f1a623" xmlns:ns3="162ff2ea-4819-4181-b8d0-3c7581ae14be" targetNamespace="http://schemas.microsoft.com/office/2006/metadata/properties" ma:root="true" ma:fieldsID="1e869e998ac1d726cade713ef5a80298" ns2:_="" ns3:_="">
     <xsd:import namespace="e284d3bf-6439-4b52-892d-51c282f1a623"/>
@@ -14355,25 +14366,25 @@
 </ct:contentTypeSchema>
 </file>
 
-<file path=customXml/item2.xml><?xml version="1.0" encoding="utf-8"?>
-<p:properties xmlns:p="http://schemas.microsoft.com/office/2006/metadata/properties" xmlns:xsi="http://www.w3.org/2001/XMLSchema-instance">
-  <documentManagement>
-    <Notes0 xmlns="162ff2ea-4819-4181-b8d0-3c7581ae14be" xsi:nil="true"/>
-    <Document_x0020_Type xmlns="e284d3bf-6439-4b52-892d-51c282f1a623">Presentations</Document_x0020_Type>
-  </documentManagement>
-</p:properties>
+<file path=customXml/itemProps1.xml><?xml version="1.0" encoding="utf-8"?>
+<ds:datastoreItem xmlns:ds="http://schemas.openxmlformats.org/officeDocument/2006/customXml" ds:itemID="{C02B21CF-2DF9-4E06-87BB-DF3D1288A05A}">
+  <ds:schemaRefs>
+    <ds:schemaRef ds:uri="http://schemas.microsoft.com/sharepoint/v3/contenttype/forms"/>
+  </ds:schemaRefs>
+</ds:datastoreItem>
 </file>
 
-<file path=customXml/item3.xml><?xml version="1.0" encoding="utf-8"?>
-<?mso-contentType ?>
-<FormTemplates xmlns="http://schemas.microsoft.com/sharepoint/v3/contenttype/forms">
-  <Display>DocumentLibraryForm</Display>
-  <Edit>DocumentLibraryForm</Edit>
-  <New>DocumentLibraryForm</New>
-</FormTemplates>
+<file path=customXml/itemProps2.xml><?xml version="1.0" encoding="utf-8"?>
+<ds:datastoreItem xmlns:ds="http://schemas.openxmlformats.org/officeDocument/2006/customXml" ds:itemID="{40EE6E03-E70D-4588-BD83-B0FB647E21DA}">
+  <ds:schemaRefs>
+    <ds:schemaRef ds:uri="http://schemas.microsoft.com/office/2006/metadata/properties"/>
+    <ds:schemaRef ds:uri="162ff2ea-4819-4181-b8d0-3c7581ae14be"/>
+    <ds:schemaRef ds:uri="e284d3bf-6439-4b52-892d-51c282f1a623"/>
+  </ds:schemaRefs>
+</ds:datastoreItem>
 </file>
 
-<file path=customXml/itemProps1.xml><?xml version="1.0" encoding="utf-8"?>
+<file path=customXml/itemProps3.xml><?xml version="1.0" encoding="utf-8"?>
 <ds:datastoreItem xmlns:ds="http://schemas.openxmlformats.org/officeDocument/2006/customXml" ds:itemID="{0CF7C881-D240-46E6-A1DE-61180094D509}">
   <ds:schemaRefs>
     <ds:schemaRef ds:uri="http://schemas.microsoft.com/office/2006/metadata/contentType"/>
@@ -14389,22 +14400,4 @@
     <ds:schemaRef ds:uri="http://schemas.microsoft.com/office/internal/2005/internalDocumentation"/>
   </ds:schemaRefs>
 </ds:datastoreItem>
-</file>
-
-<file path=customXml/itemProps2.xml><?xml version="1.0" encoding="utf-8"?>
-<ds:datastoreItem xmlns:ds="http://schemas.openxmlformats.org/officeDocument/2006/customXml" ds:itemID="{40EE6E03-E70D-4588-BD83-B0FB647E21DA}">
-  <ds:schemaRefs>
-    <ds:schemaRef ds:uri="http://schemas.microsoft.com/office/2006/metadata/properties"/>
-    <ds:schemaRef ds:uri="162ff2ea-4819-4181-b8d0-3c7581ae14be"/>
-    <ds:schemaRef ds:uri="e284d3bf-6439-4b52-892d-51c282f1a623"/>
-  </ds:schemaRefs>
-</ds:datastoreItem>
-</file>
-
-<file path=customXml/itemProps3.xml><?xml version="1.0" encoding="utf-8"?>
-<ds:datastoreItem xmlns:ds="http://schemas.openxmlformats.org/officeDocument/2006/customXml" ds:itemID="{C02B21CF-2DF9-4E06-87BB-DF3D1288A05A}">
-  <ds:schemaRefs>
-    <ds:schemaRef ds:uri="http://schemas.microsoft.com/sharepoint/v3/contenttype/forms"/>
-  </ds:schemaRefs>
-</ds:datastoreItem>
 </file>
--- a/5LSL0_Assignment1_form.docx
+++ b/5LSL0_Assignment1_form.docx
@@ -1,6 +1,6 @@
 
 <file path=word/document.xml><?xml version="1.0" encoding="utf-8"?>
-<w:document xmlns:wpc="http://schemas.microsoft.com/office/word/2010/wordprocessingCanvas" xmlns:mc="http://schemas.openxmlformats.org/markup-compatibility/2006" xmlns:o="urn:schemas-microsoft-com:office:office" xmlns:r="http://schemas.openxmlformats.org/officeDocument/2006/relationships" xmlns:m="http://schemas.openxmlformats.org/officeDocument/2006/math" xmlns:v="urn:schemas-microsoft-com:vml" xmlns:wp14="http://schemas.microsoft.com/office/word/2010/wordprocessingDrawing" xmlns:wp="http://schemas.openxmlformats.org/drawingml/2006/wordprocessingDrawing" xmlns:w10="urn:schemas-microsoft-com:office:word" xmlns:w="http://schemas.openxmlformats.org/wordprocessingml/2006/main" xmlns:w14="http://schemas.microsoft.com/office/word/2010/wordml" xmlns:w15="http://schemas.microsoft.com/office/word/2012/wordml" xmlns:wpg="http://schemas.microsoft.com/office/word/2010/wordprocessingGroup" xmlns:wpi="http://schemas.microsoft.com/office/word/2010/wordprocessingInk" xmlns:wne="http://schemas.microsoft.com/office/word/2006/wordml" xmlns:wps="http://schemas.microsoft.com/office/word/2010/wordprocessingShape" mc:Ignorable="w14 w15 wp14">
+<w:document xmlns:wpc="http://schemas.microsoft.com/office/word/2010/wordprocessingCanvas" xmlns:cx="http://schemas.microsoft.com/office/drawing/2014/chartex" xmlns:cx1="http://schemas.microsoft.com/office/drawing/2015/9/8/chartex" xmlns:cx2="http://schemas.microsoft.com/office/drawing/2015/10/21/chartex" xmlns:cx3="http://schemas.microsoft.com/office/drawing/2016/5/9/chartex" xmlns:cx4="http://schemas.microsoft.com/office/drawing/2016/5/10/chartex" xmlns:cx5="http://schemas.microsoft.com/office/drawing/2016/5/11/chartex" xmlns:cx6="http://schemas.microsoft.com/office/drawing/2016/5/12/chartex" xmlns:cx7="http://schemas.microsoft.com/office/drawing/2016/5/13/chartex" xmlns:cx8="http://schemas.microsoft.com/office/drawing/2016/5/14/chartex" xmlns:mc="http://schemas.openxmlformats.org/markup-compatibility/2006" xmlns:aink="http://schemas.microsoft.com/office/drawing/2016/ink" xmlns:am3d="http://schemas.microsoft.com/office/drawing/2017/model3d" xmlns:o="urn:schemas-microsoft-com:office:office" xmlns:r="http://schemas.openxmlformats.org/officeDocument/2006/relationships" xmlns:m="http://schemas.openxmlformats.org/officeDocument/2006/math" xmlns:v="urn:schemas-microsoft-com:vml" xmlns:wp14="http://schemas.microsoft.com/office/word/2010/wordprocessingDrawing" xmlns:wp="http://schemas.openxmlformats.org/drawingml/2006/wordprocessingDrawing" xmlns:w10="urn:schemas-microsoft-com:office:word" xmlns:w="http://schemas.openxmlformats.org/wordprocessingml/2006/main" xmlns:w14="http://schemas.microsoft.com/office/word/2010/wordml" xmlns:w15="http://schemas.microsoft.com/office/word/2012/wordml" xmlns:w16cid="http://schemas.microsoft.com/office/word/2016/wordml/cid" xmlns:w16se="http://schemas.microsoft.com/office/word/2015/wordml/symex" xmlns:wpg="http://schemas.microsoft.com/office/word/2010/wordprocessingGroup" xmlns:wpi="http://schemas.microsoft.com/office/word/2010/wordprocessingInk" xmlns:wne="http://schemas.microsoft.com/office/word/2006/wordml" xmlns:wps="http://schemas.microsoft.com/office/word/2010/wordprocessingShape" mc:Ignorable="w14 w15 w16se w16cid wp14">
   <w:body>
     <w:p>
       <w:pPr>
@@ -115,8 +115,6 @@
           <w:szCs w:val="36"/>
         </w:rPr>
       </w:pPr>
-      <w:bookmarkStart w:id="0" w:name="_GoBack"/>
-      <w:bookmarkEnd w:id="0"/>
       <w:r>
         <w:rPr>
           <w:b/>
@@ -1550,7 +1548,7 @@
               </wp:inline>
             </w:drawing>
           </mc:Choice>
-          <mc:Fallback xmlns:w16se="http://schemas.microsoft.com/office/word/2015/wordml/symex" xmlns:w16cid="http://schemas.microsoft.com/office/word/2016/wordml/cid" xmlns:am3d="http://schemas.microsoft.com/office/drawing/2017/model3d" xmlns:aink="http://schemas.microsoft.com/office/drawing/2016/ink" xmlns:cx8="http://schemas.microsoft.com/office/drawing/2016/5/14/chartex" xmlns:cx7="http://schemas.microsoft.com/office/drawing/2016/5/13/chartex" xmlns:cx6="http://schemas.microsoft.com/office/drawing/2016/5/12/chartex" xmlns:cx5="http://schemas.microsoft.com/office/drawing/2016/5/11/chartex" xmlns:cx4="http://schemas.microsoft.com/office/drawing/2016/5/10/chartex" xmlns:cx3="http://schemas.microsoft.com/office/drawing/2016/5/9/chartex" xmlns:cx2="http://schemas.microsoft.com/office/drawing/2015/10/21/chartex" xmlns:cx1="http://schemas.microsoft.com/office/drawing/2015/9/8/chartex" xmlns:cx="http://schemas.microsoft.com/office/drawing/2014/chartex">
+          <mc:Fallback>
             <w:pict>
               <v:shapetype w14:anchorId="5B7D62AE" id="_x0000_t202" coordsize="21600,21600" o:spt="202" path="m,l,21600r21600,l21600,xe">
                 <v:stroke joinstyle="miter"/>
@@ -3139,7 +3137,7 @@
               </wp:inline>
             </w:drawing>
           </mc:Choice>
-          <mc:Fallback xmlns:w16se="http://schemas.microsoft.com/office/word/2015/wordml/symex" xmlns:w16cid="http://schemas.microsoft.com/office/word/2016/wordml/cid" xmlns:am3d="http://schemas.microsoft.com/office/drawing/2017/model3d" xmlns:aink="http://schemas.microsoft.com/office/drawing/2016/ink" xmlns:cx8="http://schemas.microsoft.com/office/drawing/2016/5/14/chartex" xmlns:cx7="http://schemas.microsoft.com/office/drawing/2016/5/13/chartex" xmlns:cx6="http://schemas.microsoft.com/office/drawing/2016/5/12/chartex" xmlns:cx5="http://schemas.microsoft.com/office/drawing/2016/5/11/chartex" xmlns:cx4="http://schemas.microsoft.com/office/drawing/2016/5/10/chartex" xmlns:cx3="http://schemas.microsoft.com/office/drawing/2016/5/9/chartex" xmlns:cx2="http://schemas.microsoft.com/office/drawing/2015/10/21/chartex" xmlns:cx1="http://schemas.microsoft.com/office/drawing/2015/9/8/chartex" xmlns:cx="http://schemas.microsoft.com/office/drawing/2014/chartex">
+          <mc:Fallback>
             <w:pict>
               <v:shape w14:anchorId="471B0DA4" id="_x0000_s1027" type="#_x0000_t202" style="width:441.6pt;height:97.8pt;visibility:visible;mso-wrap-style:square;mso-left-percent:-10001;mso-top-percent:-10001;mso-position-horizontal:absolute;mso-position-horizontal-relative:char;mso-position-vertical:absolute;mso-position-vertical-relative:line;mso-left-percent:-10001;mso-top-percent:-10001;v-text-anchor:top" o:gfxdata="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">
                 <v:textbox>
@@ -3710,8 +3708,8 @@
           <mc:Choice Requires="wps">
             <w:drawing>
               <wp:inline distT="0" distB="0" distL="0" distR="0" wp14:anchorId="68B4D44E" wp14:editId="7C41B4FC">
-                <wp:extent cx="5608320" cy="1733385"/>
-                <wp:effectExtent l="0" t="0" r="11430" b="19685"/>
+                <wp:extent cx="5608320" cy="2152650"/>
+                <wp:effectExtent l="0" t="0" r="11430" b="19050"/>
                 <wp:docPr id="2" name="Text Box 2"/>
                 <wp:cNvGraphicFramePr>
                   <a:graphicFrameLocks xmlns:a="http://schemas.openxmlformats.org/drawingml/2006/main"/>
@@ -3725,7 +3723,7 @@
                       <wps:spPr bwMode="auto">
                         <a:xfrm>
                           <a:off x="0" y="0"/>
-                          <a:ext cx="5608320" cy="1733385"/>
+                          <a:ext cx="5608320" cy="2152650"/>
                         </a:xfrm>
                         <a:prstGeom prst="rect">
                           <a:avLst/>
@@ -4603,7 +4601,40 @@
                               <w:ind w:left="357" w:hanging="73"/>
                             </w:pPr>
                             <w:r>
-                              <w:t xml:space="preserve">In the optimal solution the correlation between the error and the input is zero. This  would mean that the model does not structural fault, the errors are as likely to occur on each place. </w:t>
+                              <w:t>In the optimal solution the correlation between the error and the input is zero. This  would mean that the</w:t>
+                            </w:r>
+                            <w:r>
+                              <w:t xml:space="preserve"> errors produced by the </w:t>
+                            </w:r>
+                            <w:r>
+                              <w:t xml:space="preserve">model </w:t>
+                            </w:r>
+                            <w:r>
+                              <w:t>are not correlated with the input</w:t>
+                            </w:r>
+                            <w:r>
+                              <w:t>, and thus</w:t>
+                            </w:r>
+                            <w:r>
+                              <w:t xml:space="preserve"> </w:t>
+                            </w:r>
+                            <w:r>
+                              <w:t>all non-random patterns are compensated within the model</w:t>
+                            </w:r>
+                            <w:r>
+                              <w:t xml:space="preserve">. </w:t>
+                            </w:r>
+                            <w:r>
+                              <w:t>Consequently</w:t>
+                            </w:r>
+                            <w:r>
+                              <w:t>,</w:t>
+                            </w:r>
+                            <w:r>
+                              <w:t xml:space="preserve"> the errors that remain are caused by noise within the data. </w:t>
+                            </w:r>
+                            <w:r>
+                              <w:t xml:space="preserve"> </w:t>
                             </w:r>
                           </w:p>
                           <w:p>
@@ -4624,11 +4655,7 @@
           </mc:Choice>
           <mc:Fallback>
             <w:pict>
-              <v:shapetype w14:anchorId="68B4D44E" id="_x0000_t202" coordsize="21600,21600" o:spt="202" path="m,l,21600r21600,l21600,xe">
-                <v:stroke joinstyle="miter"/>
-                <v:path gradientshapeok="t" o:connecttype="rect"/>
-              </v:shapetype>
-              <v:shape id="_x0000_s1028" type="#_x0000_t202" style="width:441.6pt;height:136.5pt;visibility:visible;mso-wrap-style:square;mso-left-percent:-10001;mso-top-percent:-10001;mso-position-horizontal:absolute;mso-position-horizontal-relative:char;mso-position-vertical:absolute;mso-position-vertical-relative:line;mso-left-percent:-10001;mso-top-percent:-10001;v-text-anchor:top" o:gfxdata="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">
+              <v:shape w14:anchorId="68B4D44E" id="_x0000_s1028" type="#_x0000_t202" style="width:441.6pt;height:169.5pt;visibility:visible;mso-wrap-style:square;mso-left-percent:-10001;mso-top-percent:-10001;mso-position-horizontal:absolute;mso-position-horizontal-relative:char;mso-position-vertical:absolute;mso-position-vertical-relative:line;mso-left-percent:-10001;mso-top-percent:-10001;v-text-anchor:top" o:gfxdata="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">
                 <v:textbox>
                   <w:txbxContent>
                     <w:p>
@@ -5490,7 +5517,40 @@
                         <w:ind w:left="357" w:hanging="73"/>
                       </w:pPr>
                       <w:r>
-                        <w:t xml:space="preserve">In the optimal solution the correlation between the error and the input is zero. This  would mean that the model does not structural fault, the errors are as likely to occur on each place. </w:t>
+                        <w:t>In the optimal solution the correlation between the error and the input is zero. This  would mean that the</w:t>
+                      </w:r>
+                      <w:r>
+                        <w:t xml:space="preserve"> errors produced by the </w:t>
+                      </w:r>
+                      <w:r>
+                        <w:t xml:space="preserve">model </w:t>
+                      </w:r>
+                      <w:r>
+                        <w:t>are not correlated with the input</w:t>
+                      </w:r>
+                      <w:r>
+                        <w:t>, and thus</w:t>
+                      </w:r>
+                      <w:r>
+                        <w:t xml:space="preserve"> </w:t>
+                      </w:r>
+                      <w:r>
+                        <w:t>all non-random patterns are compensated within the model</w:t>
+                      </w:r>
+                      <w:r>
+                        <w:t xml:space="preserve">. </w:t>
+                      </w:r>
+                      <w:r>
+                        <w:t>Consequently</w:t>
+                      </w:r>
+                      <w:r>
+                        <w:t>,</w:t>
+                      </w:r>
+                      <w:r>
+                        <w:t xml:space="preserve"> the errors that remain are caused by noise within the data. </w:t>
+                      </w:r>
+                      <w:r>
+                        <w:t xml:space="preserve"> </w:t>
                       </w:r>
                     </w:p>
                     <w:p>
@@ -5983,12 +6043,6 @@
     </w:p>
     <w:p>
       <w:pPr>
-        <w:pStyle w:val="Heading3"/>
-        <w:ind w:left="720"/>
-      </w:pPr>
-    </w:p>
-    <w:p>
-      <w:pPr>
         <w:ind w:left="0" w:firstLine="0"/>
         <w:rPr>
           <w:smallCaps/>
@@ -5997,6 +6051,8 @@
           <w:szCs w:val="24"/>
         </w:rPr>
       </w:pPr>
+      <w:bookmarkStart w:id="0" w:name="_GoBack"/>
+      <w:bookmarkEnd w:id="0"/>
       <w:r>
         <w:br w:type="page"/>
       </w:r>
@@ -6212,7 +6268,7 @@
               </wp:inline>
             </w:drawing>
           </mc:Choice>
-          <mc:Fallback xmlns:w16se="http://schemas.microsoft.com/office/word/2015/wordml/symex" xmlns:w16cid="http://schemas.microsoft.com/office/word/2016/wordml/cid" xmlns:am3d="http://schemas.microsoft.com/office/drawing/2017/model3d" xmlns:aink="http://schemas.microsoft.com/office/drawing/2016/ink" xmlns:cx8="http://schemas.microsoft.com/office/drawing/2016/5/14/chartex" xmlns:cx7="http://schemas.microsoft.com/office/drawing/2016/5/13/chartex" xmlns:cx6="http://schemas.microsoft.com/office/drawing/2016/5/12/chartex" xmlns:cx5="http://schemas.microsoft.com/office/drawing/2016/5/11/chartex" xmlns:cx4="http://schemas.microsoft.com/office/drawing/2016/5/10/chartex" xmlns:cx3="http://schemas.microsoft.com/office/drawing/2016/5/9/chartex" xmlns:cx2="http://schemas.microsoft.com/office/drawing/2015/10/21/chartex" xmlns:cx1="http://schemas.microsoft.com/office/drawing/2015/9/8/chartex" xmlns:cx="http://schemas.microsoft.com/office/drawing/2014/chartex">
+          <mc:Fallback>
             <w:pict>
               <v:shape w14:anchorId="59AF35E0" id="Text Box 3" o:spid="_x0000_s1030" type="#_x0000_t202" style="width:441.6pt;height:69.25pt;visibility:visible;mso-wrap-style:square;mso-left-percent:-10001;mso-top-percent:-10001;mso-position-horizontal:absolute;mso-position-horizontal-relative:char;mso-position-vertical:absolute;mso-position-vertical-relative:line;mso-left-percent:-10001;mso-top-percent:-10001;v-text-anchor:top" o:gfxdata="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">
                 <v:textbox>
@@ -7185,7 +7241,7 @@
               </wp:inline>
             </w:drawing>
           </mc:Choice>
-          <mc:Fallback xmlns:w16se="http://schemas.microsoft.com/office/word/2015/wordml/symex" xmlns:w16cid="http://schemas.microsoft.com/office/word/2016/wordml/cid" xmlns:am3d="http://schemas.microsoft.com/office/drawing/2017/model3d" xmlns:aink="http://schemas.microsoft.com/office/drawing/2016/ink" xmlns:cx8="http://schemas.microsoft.com/office/drawing/2016/5/14/chartex" xmlns:cx7="http://schemas.microsoft.com/office/drawing/2016/5/13/chartex" xmlns:cx6="http://schemas.microsoft.com/office/drawing/2016/5/12/chartex" xmlns:cx5="http://schemas.microsoft.com/office/drawing/2016/5/11/chartex" xmlns:cx4="http://schemas.microsoft.com/office/drawing/2016/5/10/chartex" xmlns:cx3="http://schemas.microsoft.com/office/drawing/2016/5/9/chartex" xmlns:cx2="http://schemas.microsoft.com/office/drawing/2015/10/21/chartex" xmlns:cx1="http://schemas.microsoft.com/office/drawing/2015/9/8/chartex" xmlns:cx="http://schemas.microsoft.com/office/drawing/2014/chartex">
+          <mc:Fallback>
             <w:pict>
               <v:shape w14:anchorId="354A1F4C" id="Text Box 8" o:spid="_x0000_s1031" type="#_x0000_t202" style="width:441.6pt;height:197.75pt;visibility:visible;mso-wrap-style:square;mso-left-percent:-10001;mso-top-percent:-10001;mso-position-horizontal:absolute;mso-position-horizontal-relative:char;mso-position-vertical:absolute;mso-position-vertical-relative:line;mso-left-percent:-10001;mso-top-percent:-10001;v-text-anchor:top" o:gfxdata="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">
                 <v:textbox>
@@ -8065,7 +8121,7 @@
               </wp:inline>
             </w:drawing>
           </mc:Choice>
-          <mc:Fallback xmlns:w16se="http://schemas.microsoft.com/office/word/2015/wordml/symex" xmlns:w16cid="http://schemas.microsoft.com/office/word/2016/wordml/cid" xmlns:am3d="http://schemas.microsoft.com/office/drawing/2017/model3d" xmlns:aink="http://schemas.microsoft.com/office/drawing/2016/ink" xmlns:cx8="http://schemas.microsoft.com/office/drawing/2016/5/14/chartex" xmlns:cx7="http://schemas.microsoft.com/office/drawing/2016/5/13/chartex" xmlns:cx6="http://schemas.microsoft.com/office/drawing/2016/5/12/chartex" xmlns:cx5="http://schemas.microsoft.com/office/drawing/2016/5/11/chartex" xmlns:cx4="http://schemas.microsoft.com/office/drawing/2016/5/10/chartex" xmlns:cx3="http://schemas.microsoft.com/office/drawing/2016/5/9/chartex" xmlns:cx2="http://schemas.microsoft.com/office/drawing/2015/10/21/chartex" xmlns:cx1="http://schemas.microsoft.com/office/drawing/2015/9/8/chartex" xmlns:cx="http://schemas.microsoft.com/office/drawing/2014/chartex">
+          <mc:Fallback>
             <w:pict>
               <v:shape w14:anchorId="68068AB5" id="Text Box 5" o:spid="_x0000_s1032" type="#_x0000_t202" style="width:441.6pt;height:80.4pt;visibility:visible;mso-wrap-style:square;mso-left-percent:-10001;mso-top-percent:-10001;mso-position-horizontal:absolute;mso-position-horizontal-relative:char;mso-position-vertical:absolute;mso-position-vertical-relative:line;mso-left-percent:-10001;mso-top-percent:-10001;v-text-anchor:top" o:gfxdata="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">
                 <v:textbox>
@@ -8075,13 +8131,8 @@
                         <w:pStyle w:val="NoSpacing"/>
                         <w:ind w:left="284" w:hanging="284"/>
                       </w:pPr>
-                      <w:proofErr w:type="spellStart"/>
-                      <w:r>
-                        <w:t>for k</w:t>
-                      </w:r>
-                      <w:proofErr w:type="spellEnd"/>
-                      <w:r>
-                        <w:t xml:space="preserve"> in range(N):</w:t>
+                      <w:r>
+                        <w:t>for k in range(N):</w:t>
                       </w:r>
                     </w:p>
                     <w:p>
@@ -8527,7 +8578,7 @@
               </wp:inline>
             </w:drawing>
           </mc:Choice>
-          <mc:Fallback xmlns:w16se="http://schemas.microsoft.com/office/word/2015/wordml/symex" xmlns:w16cid="http://schemas.microsoft.com/office/word/2016/wordml/cid" xmlns:am3d="http://schemas.microsoft.com/office/drawing/2017/model3d" xmlns:aink="http://schemas.microsoft.com/office/drawing/2016/ink" xmlns:cx8="http://schemas.microsoft.com/office/drawing/2016/5/14/chartex" xmlns:cx7="http://schemas.microsoft.com/office/drawing/2016/5/13/chartex" xmlns:cx6="http://schemas.microsoft.com/office/drawing/2016/5/12/chartex" xmlns:cx5="http://schemas.microsoft.com/office/drawing/2016/5/11/chartex" xmlns:cx4="http://schemas.microsoft.com/office/drawing/2016/5/10/chartex" xmlns:cx3="http://schemas.microsoft.com/office/drawing/2016/5/9/chartex" xmlns:cx2="http://schemas.microsoft.com/office/drawing/2015/10/21/chartex" xmlns:cx1="http://schemas.microsoft.com/office/drawing/2015/9/8/chartex" xmlns:cx="http://schemas.microsoft.com/office/drawing/2014/chartex">
+          <mc:Fallback>
             <w:pict>
               <v:shape w14:anchorId="5859BFA9" id="Text Box 9" o:spid="_x0000_s1033" type="#_x0000_t202" style="width:441.6pt;height:93.95pt;visibility:visible;mso-wrap-style:square;mso-left-percent:-10001;mso-top-percent:-10001;mso-position-horizontal:absolute;mso-position-horizontal-relative:char;mso-position-vertical:absolute;mso-position-vertical-relative:line;mso-left-percent:-10001;mso-top-percent:-10001;v-text-anchor:top" o:gfxdata="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">
                 <v:textbox>
@@ -8845,7 +8896,7 @@
               </wp:inline>
             </w:drawing>
           </mc:Choice>
-          <mc:Fallback xmlns:w16se="http://schemas.microsoft.com/office/word/2015/wordml/symex" xmlns:w16cid="http://schemas.microsoft.com/office/word/2016/wordml/cid" xmlns:am3d="http://schemas.microsoft.com/office/drawing/2017/model3d" xmlns:aink="http://schemas.microsoft.com/office/drawing/2016/ink" xmlns:cx8="http://schemas.microsoft.com/office/drawing/2016/5/14/chartex" xmlns:cx7="http://schemas.microsoft.com/office/drawing/2016/5/13/chartex" xmlns:cx6="http://schemas.microsoft.com/office/drawing/2016/5/12/chartex" xmlns:cx5="http://schemas.microsoft.com/office/drawing/2016/5/11/chartex" xmlns:cx4="http://schemas.microsoft.com/office/drawing/2016/5/10/chartex" xmlns:cx3="http://schemas.microsoft.com/office/drawing/2016/5/9/chartex" xmlns:cx2="http://schemas.microsoft.com/office/drawing/2015/10/21/chartex" xmlns:cx1="http://schemas.microsoft.com/office/drawing/2015/9/8/chartex" xmlns:cx="http://schemas.microsoft.com/office/drawing/2014/chartex">
+          <mc:Fallback>
             <w:pict>
               <v:shape w14:anchorId="450AC299" id="Text Box 10" o:spid="_x0000_s1034" type="#_x0000_t202" style="width:441.6pt;height:54.55pt;visibility:visible;mso-wrap-style:square;mso-left-percent:-10001;mso-top-percent:-10001;mso-position-horizontal:absolute;mso-position-horizontal-relative:char;mso-position-vertical:absolute;mso-position-vertical-relative:line;mso-left-percent:-10001;mso-top-percent:-10001;v-text-anchor:top" o:gfxdata="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">
                 <v:textbox>
@@ -8984,7 +9035,7 @@
               </wp:inline>
             </w:drawing>
           </mc:Choice>
-          <mc:Fallback xmlns:w16se="http://schemas.microsoft.com/office/word/2015/wordml/symex" xmlns:w16cid="http://schemas.microsoft.com/office/word/2016/wordml/cid" xmlns:am3d="http://schemas.microsoft.com/office/drawing/2017/model3d" xmlns:aink="http://schemas.microsoft.com/office/drawing/2016/ink" xmlns:cx8="http://schemas.microsoft.com/office/drawing/2016/5/14/chartex" xmlns:cx7="http://schemas.microsoft.com/office/drawing/2016/5/13/chartex" xmlns:cx6="http://schemas.microsoft.com/office/drawing/2016/5/12/chartex" xmlns:cx5="http://schemas.microsoft.com/office/drawing/2016/5/11/chartex" xmlns:cx4="http://schemas.microsoft.com/office/drawing/2016/5/10/chartex" xmlns:cx3="http://schemas.microsoft.com/office/drawing/2016/5/9/chartex" xmlns:cx2="http://schemas.microsoft.com/office/drawing/2015/10/21/chartex" xmlns:cx1="http://schemas.microsoft.com/office/drawing/2015/9/8/chartex" xmlns:cx="http://schemas.microsoft.com/office/drawing/2014/chartex">
+          <mc:Fallback>
             <w:pict>
               <v:shape w14:anchorId="29757360" id="Text Box 11" o:spid="_x0000_s1035" type="#_x0000_t202" style="width:441.6pt;height:40.8pt;visibility:visible;mso-wrap-style:square;mso-left-percent:-10001;mso-top-percent:-10001;mso-position-horizontal:absolute;mso-position-horizontal-relative:char;mso-position-vertical:absolute;mso-position-vertical-relative:line;mso-left-percent:-10001;mso-top-percent:-10001;v-text-anchor:top" o:gfxdata="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">
                 <v:textbox>
@@ -8993,13 +9044,8 @@
                       <w:pPr>
                         <w:pStyle w:val="NoSpacing"/>
                       </w:pPr>
-                      <w:proofErr w:type="spellStart"/>
-                      <w:r>
-                        <w:t>for k</w:t>
-                      </w:r>
-                      <w:proofErr w:type="spellEnd"/>
-                      <w:r>
-                        <w:t xml:space="preserve"> in range(N):</w:t>
+                      <w:r>
+                        <w:t>for k in range(N):</w:t>
                       </w:r>
                     </w:p>
                     <w:p>
@@ -9373,7 +9419,7 @@
               </wp:inline>
             </w:drawing>
           </mc:Choice>
-          <mc:Fallback xmlns:w16se="http://schemas.microsoft.com/office/word/2015/wordml/symex" xmlns:w16cid="http://schemas.microsoft.com/office/word/2016/wordml/cid" xmlns:am3d="http://schemas.microsoft.com/office/drawing/2017/model3d" xmlns:aink="http://schemas.microsoft.com/office/drawing/2016/ink" xmlns:cx8="http://schemas.microsoft.com/office/drawing/2016/5/14/chartex" xmlns:cx7="http://schemas.microsoft.com/office/drawing/2016/5/13/chartex" xmlns:cx6="http://schemas.microsoft.com/office/drawing/2016/5/12/chartex" xmlns:cx5="http://schemas.microsoft.com/office/drawing/2016/5/11/chartex" xmlns:cx4="http://schemas.microsoft.com/office/drawing/2016/5/10/chartex" xmlns:cx3="http://schemas.microsoft.com/office/drawing/2016/5/9/chartex" xmlns:cx2="http://schemas.microsoft.com/office/drawing/2015/10/21/chartex" xmlns:cx1="http://schemas.microsoft.com/office/drawing/2015/9/8/chartex" xmlns:cx="http://schemas.microsoft.com/office/drawing/2014/chartex">
+          <mc:Fallback>
             <w:pict>
               <v:shape w14:anchorId="0EB47386" id="Text Box 12" o:spid="_x0000_s1036" type="#_x0000_t202" style="width:441.6pt;height:69.2pt;visibility:visible;mso-wrap-style:square;mso-left-percent:-10001;mso-top-percent:-10001;mso-position-horizontal:absolute;mso-position-horizontal-relative:char;mso-position-vertical:absolute;mso-position-vertical-relative:line;mso-left-percent:-10001;mso-top-percent:-10001;v-text-anchor:top" o:gfxdata="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">
                 <v:textbox>
@@ -9382,13 +9428,8 @@
                       <w:pPr>
                         <w:pStyle w:val="NoSpacing"/>
                       </w:pPr>
-                      <w:proofErr w:type="spellStart"/>
-                      <w:r>
-                        <w:t>for k</w:t>
-                      </w:r>
-                      <w:proofErr w:type="spellEnd"/>
-                      <w:r>
-                        <w:t xml:space="preserve"> in range(1,N-1):</w:t>
+                      <w:r>
+                        <w:t>for k in range(1,N-1):</w:t>
                       </w:r>
                     </w:p>
                     <w:p>
@@ -9793,7 +9834,7 @@
               </wp:inline>
             </w:drawing>
           </mc:Choice>
-          <mc:Fallback xmlns:w16se="http://schemas.microsoft.com/office/word/2015/wordml/symex" xmlns:w16cid="http://schemas.microsoft.com/office/word/2016/wordml/cid" xmlns:am3d="http://schemas.microsoft.com/office/drawing/2017/model3d" xmlns:aink="http://schemas.microsoft.com/office/drawing/2016/ink" xmlns:cx8="http://schemas.microsoft.com/office/drawing/2016/5/14/chartex" xmlns:cx7="http://schemas.microsoft.com/office/drawing/2016/5/13/chartex" xmlns:cx6="http://schemas.microsoft.com/office/drawing/2016/5/12/chartex" xmlns:cx5="http://schemas.microsoft.com/office/drawing/2016/5/11/chartex" xmlns:cx4="http://schemas.microsoft.com/office/drawing/2016/5/10/chartex" xmlns:cx3="http://schemas.microsoft.com/office/drawing/2016/5/9/chartex" xmlns:cx2="http://schemas.microsoft.com/office/drawing/2015/10/21/chartex" xmlns:cx1="http://schemas.microsoft.com/office/drawing/2015/9/8/chartex" xmlns:cx="http://schemas.microsoft.com/office/drawing/2014/chartex">
+          <mc:Fallback>
             <w:pict>
               <v:shape w14:anchorId="65B3BE07" id="Text Box 13" o:spid="_x0000_s1037" type="#_x0000_t202" style="width:441.6pt;height:143.25pt;visibility:visible;mso-wrap-style:square;mso-left-percent:-10001;mso-top-percent:-10001;mso-position-horizontal:absolute;mso-position-horizontal-relative:char;mso-position-vertical:absolute;mso-position-vertical-relative:line;mso-left-percent:-10001;mso-top-percent:-10001;v-text-anchor:top" o:gfxdata="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">
                 <v:textbox>
@@ -10061,7 +10102,7 @@
               </wp:inline>
             </w:drawing>
           </mc:Choice>
-          <mc:Fallback xmlns:w16se="http://schemas.microsoft.com/office/word/2015/wordml/symex" xmlns:w16cid="http://schemas.microsoft.com/office/word/2016/wordml/cid" xmlns:am3d="http://schemas.microsoft.com/office/drawing/2017/model3d" xmlns:aink="http://schemas.microsoft.com/office/drawing/2016/ink" xmlns:cx8="http://schemas.microsoft.com/office/drawing/2016/5/14/chartex" xmlns:cx7="http://schemas.microsoft.com/office/drawing/2016/5/13/chartex" xmlns:cx6="http://schemas.microsoft.com/office/drawing/2016/5/12/chartex" xmlns:cx5="http://schemas.microsoft.com/office/drawing/2016/5/11/chartex" xmlns:cx4="http://schemas.microsoft.com/office/drawing/2016/5/10/chartex" xmlns:cx3="http://schemas.microsoft.com/office/drawing/2016/5/9/chartex" xmlns:cx2="http://schemas.microsoft.com/office/drawing/2015/10/21/chartex" xmlns:cx1="http://schemas.microsoft.com/office/drawing/2015/9/8/chartex" xmlns:cx="http://schemas.microsoft.com/office/drawing/2014/chartex">
+          <mc:Fallback>
             <w:pict>
               <v:shape w14:anchorId="52ABCF7E" id="Text Box 14" o:spid="_x0000_s1038" type="#_x0000_t202" style="width:441.6pt;height:81.8pt;visibility:visible;mso-wrap-style:square;mso-left-percent:-10001;mso-top-percent:-10001;mso-position-horizontal:absolute;mso-position-horizontal-relative:char;mso-position-vertical:absolute;mso-position-vertical-relative:line;mso-left-percent:-10001;mso-top-percent:-10001;v-text-anchor:top" o:gfxdata="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">
                 <v:textbox>
@@ -10070,13 +10111,8 @@
                       <w:pPr>
                         <w:pStyle w:val="NoSpacing"/>
                       </w:pPr>
-                      <w:proofErr w:type="spellStart"/>
-                      <w:r>
-                        <w:t>for k</w:t>
-                      </w:r>
-                      <w:proofErr w:type="spellEnd"/>
-                      <w:r>
-                        <w:t xml:space="preserve"> in range(1,N-1):</w:t>
+                      <w:r>
+                        <w:t>for k in range(1,N-1):</w:t>
                       </w:r>
                     </w:p>
                     <w:p>
@@ -11034,7 +11070,7 @@
               </wp:inline>
             </w:drawing>
           </mc:Choice>
-          <mc:Fallback xmlns:w16se="http://schemas.microsoft.com/office/word/2015/wordml/symex" xmlns:w16cid="http://schemas.microsoft.com/office/word/2016/wordml/cid" xmlns:am3d="http://schemas.microsoft.com/office/drawing/2017/model3d" xmlns:aink="http://schemas.microsoft.com/office/drawing/2016/ink" xmlns:cx8="http://schemas.microsoft.com/office/drawing/2016/5/14/chartex" xmlns:cx7="http://schemas.microsoft.com/office/drawing/2016/5/13/chartex" xmlns:cx6="http://schemas.microsoft.com/office/drawing/2016/5/12/chartex" xmlns:cx5="http://schemas.microsoft.com/office/drawing/2016/5/11/chartex" xmlns:cx4="http://schemas.microsoft.com/office/drawing/2016/5/10/chartex" xmlns:cx3="http://schemas.microsoft.com/office/drawing/2016/5/9/chartex" xmlns:cx2="http://schemas.microsoft.com/office/drawing/2015/10/21/chartex" xmlns:cx1="http://schemas.microsoft.com/office/drawing/2015/9/8/chartex" xmlns:cx="http://schemas.microsoft.com/office/drawing/2014/chartex">
+          <mc:Fallback>
             <w:pict>
               <v:shape w14:anchorId="5CEC514B" id="Text Box 16" o:spid="_x0000_s1039" type="#_x0000_t202" style="width:441.6pt;height:291.75pt;visibility:visible;mso-wrap-style:square;mso-left-percent:-10001;mso-top-percent:-10001;mso-position-horizontal:absolute;mso-position-horizontal-relative:char;mso-position-vertical:absolute;mso-position-vertical-relative:line;mso-left-percent:-10001;mso-top-percent:-10001;v-text-anchor:top" o:gfxdata="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">
                 <v:textbox>
@@ -11860,7 +11896,7 @@
               </wp:inline>
             </w:drawing>
           </mc:Choice>
-          <mc:Fallback xmlns:w16se="http://schemas.microsoft.com/office/word/2015/wordml/symex" xmlns:w16cid="http://schemas.microsoft.com/office/word/2016/wordml/cid" xmlns:am3d="http://schemas.microsoft.com/office/drawing/2017/model3d" xmlns:aink="http://schemas.microsoft.com/office/drawing/2016/ink" xmlns:cx8="http://schemas.microsoft.com/office/drawing/2016/5/14/chartex" xmlns:cx7="http://schemas.microsoft.com/office/drawing/2016/5/13/chartex" xmlns:cx6="http://schemas.microsoft.com/office/drawing/2016/5/12/chartex" xmlns:cx5="http://schemas.microsoft.com/office/drawing/2016/5/11/chartex" xmlns:cx4="http://schemas.microsoft.com/office/drawing/2016/5/10/chartex" xmlns:cx3="http://schemas.microsoft.com/office/drawing/2016/5/9/chartex" xmlns:cx2="http://schemas.microsoft.com/office/drawing/2015/10/21/chartex" xmlns:cx1="http://schemas.microsoft.com/office/drawing/2015/9/8/chartex" xmlns:cx="http://schemas.microsoft.com/office/drawing/2014/chartex">
+          <mc:Fallback>
             <w:pict>
               <v:shape w14:anchorId="635C489C" id="Text Box 6" o:spid="_x0000_s1040" type="#_x0000_t202" style="width:441.6pt;height:65.45pt;visibility:visible;mso-wrap-style:square;mso-left-percent:-10001;mso-top-percent:-10001;mso-position-horizontal:absolute;mso-position-horizontal-relative:char;mso-position-vertical:absolute;mso-position-vertical-relative:line;mso-left-percent:-10001;mso-top-percent:-10001;v-text-anchor:top" o:gfxdata="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">
                 <v:textbox>
@@ -11980,6 +12016,457 @@
                 </wp:inline>
               </w:drawing>
             </w:r>
+          </w:p>
+          <w:p>
+            <w:pPr>
+              <w:pStyle w:val="ListParagraph"/>
+              <w:ind w:left="357"/>
+              <w:rPr>
+                <w:i/>
+              </w:rPr>
+            </w:pPr>
+            <w:r>
+              <w:rPr>
+                <w:i/>
+              </w:rPr>
+              <w:t xml:space="preserve">    </w:t>
+            </w:r>
+            <w:proofErr w:type="spellStart"/>
+            <w:r>
+              <w:rPr>
+                <w:i/>
+              </w:rPr>
+              <w:t>inp_next</w:t>
+            </w:r>
+            <w:proofErr w:type="spellEnd"/>
+            <w:r>
+              <w:rPr>
+                <w:i/>
+              </w:rPr>
+              <w:t xml:space="preserve"> = </w:t>
+            </w:r>
+            <w:proofErr w:type="spellStart"/>
+            <w:r>
+              <w:rPr>
+                <w:i/>
+              </w:rPr>
+              <w:t>np.array</w:t>
+            </w:r>
+            <w:proofErr w:type="spellEnd"/>
+            <w:r>
+              <w:rPr>
+                <w:i/>
+              </w:rPr>
+              <w:t>(x[k:k+3])</w:t>
+            </w:r>
+          </w:p>
+          <w:p>
+            <w:pPr>
+              <w:pStyle w:val="ListParagraph"/>
+              <w:ind w:left="357"/>
+              <w:rPr>
+                <w:i/>
+              </w:rPr>
+            </w:pPr>
+            <w:r>
+              <w:rPr>
+                <w:i/>
+              </w:rPr>
+              <w:t xml:space="preserve">    # </w:t>
+            </w:r>
+            <w:proofErr w:type="spellStart"/>
+            <w:r>
+              <w:rPr>
+                <w:i/>
+              </w:rPr>
+              <w:t>g_next_denominator</w:t>
+            </w:r>
+            <w:proofErr w:type="spellEnd"/>
+            <w:r>
+              <w:rPr>
+                <w:i/>
+              </w:rPr>
+              <w:t xml:space="preserve"> is a scalar</w:t>
+            </w:r>
+          </w:p>
+          <w:p>
+            <w:pPr>
+              <w:pStyle w:val="ListParagraph"/>
+              <w:ind w:left="357"/>
+              <w:rPr>
+                <w:i/>
+              </w:rPr>
+            </w:pPr>
+            <w:r>
+              <w:rPr>
+                <w:i/>
+              </w:rPr>
+              <w:t xml:space="preserve">    </w:t>
+            </w:r>
+            <w:proofErr w:type="spellStart"/>
+            <w:r>
+              <w:rPr>
+                <w:i/>
+              </w:rPr>
+              <w:t>g_next_denominator</w:t>
+            </w:r>
+            <w:proofErr w:type="spellEnd"/>
+            <w:r>
+              <w:rPr>
+                <w:i/>
+              </w:rPr>
+              <w:t xml:space="preserve"> = gamma**2 + </w:t>
+            </w:r>
+            <w:proofErr w:type="spellStart"/>
+            <w:r>
+              <w:rPr>
+                <w:i/>
+              </w:rPr>
+              <w:t>inp_next.T</w:t>
+            </w:r>
+            <w:proofErr w:type="spellEnd"/>
+            <w:r>
+              <w:rPr>
+                <w:i/>
+              </w:rPr>
+              <w:t>*</w:t>
+            </w:r>
+            <w:proofErr w:type="spellStart"/>
+            <w:r>
+              <w:rPr>
+                <w:i/>
+              </w:rPr>
+              <w:t>R_xinv_pred</w:t>
+            </w:r>
+            <w:proofErr w:type="spellEnd"/>
+            <w:r>
+              <w:rPr>
+                <w:i/>
+              </w:rPr>
+              <w:t>*</w:t>
+            </w:r>
+            <w:proofErr w:type="spellStart"/>
+            <w:r>
+              <w:rPr>
+                <w:i/>
+              </w:rPr>
+              <w:t>inp_next</w:t>
+            </w:r>
+            <w:proofErr w:type="spellEnd"/>
+          </w:p>
+          <w:p>
+            <w:pPr>
+              <w:pStyle w:val="ListParagraph"/>
+              <w:ind w:left="357"/>
+              <w:rPr>
+                <w:i/>
+              </w:rPr>
+            </w:pPr>
+          </w:p>
+          <w:p>
+            <w:pPr>
+              <w:pStyle w:val="ListParagraph"/>
+              <w:ind w:left="357"/>
+              <w:rPr>
+                <w:i/>
+              </w:rPr>
+            </w:pPr>
+            <w:r>
+              <w:rPr>
+                <w:i/>
+              </w:rPr>
+              <w:t xml:space="preserve">    </w:t>
+            </w:r>
+            <w:proofErr w:type="spellStart"/>
+            <w:r>
+              <w:rPr>
+                <w:i/>
+              </w:rPr>
+              <w:t>g_next</w:t>
+            </w:r>
+            <w:proofErr w:type="spellEnd"/>
+            <w:r>
+              <w:rPr>
+                <w:i/>
+              </w:rPr>
+              <w:t xml:space="preserve"> = </w:t>
+            </w:r>
+            <w:proofErr w:type="spellStart"/>
+            <w:r>
+              <w:rPr>
+                <w:i/>
+              </w:rPr>
+              <w:t>R_xinv_pred</w:t>
+            </w:r>
+            <w:proofErr w:type="spellEnd"/>
+            <w:r>
+              <w:rPr>
+                <w:i/>
+              </w:rPr>
+              <w:t>*</w:t>
+            </w:r>
+            <w:proofErr w:type="spellStart"/>
+            <w:r>
+              <w:rPr>
+                <w:i/>
+              </w:rPr>
+              <w:t>inp_next</w:t>
+            </w:r>
+            <w:proofErr w:type="spellEnd"/>
+            <w:r>
+              <w:rPr>
+                <w:i/>
+              </w:rPr>
+              <w:t>/</w:t>
+            </w:r>
+            <w:proofErr w:type="spellStart"/>
+            <w:r>
+              <w:rPr>
+                <w:i/>
+              </w:rPr>
+              <w:t>g_next_denominator</w:t>
+            </w:r>
+            <w:proofErr w:type="spellEnd"/>
+          </w:p>
+          <w:p>
+            <w:pPr>
+              <w:pStyle w:val="ListParagraph"/>
+              <w:ind w:left="357"/>
+              <w:rPr>
+                <w:i/>
+              </w:rPr>
+            </w:pPr>
+            <w:r>
+              <w:rPr>
+                <w:i/>
+              </w:rPr>
+              <w:t xml:space="preserve">    </w:t>
+            </w:r>
+            <w:proofErr w:type="spellStart"/>
+            <w:r>
+              <w:rPr>
+                <w:i/>
+              </w:rPr>
+              <w:t>R_xinv_pred_next</w:t>
+            </w:r>
+            <w:proofErr w:type="spellEnd"/>
+            <w:r>
+              <w:rPr>
+                <w:i/>
+              </w:rPr>
+              <w:t xml:space="preserve"> = gamma**-2 * (R_xinv_pred-np.dot(</w:t>
+            </w:r>
+            <w:proofErr w:type="spellStart"/>
+            <w:r>
+              <w:rPr>
+                <w:i/>
+              </w:rPr>
+              <w:t>g_next,inp_next.T</w:t>
+            </w:r>
+            <w:proofErr w:type="spellEnd"/>
+            <w:r>
+              <w:rPr>
+                <w:i/>
+              </w:rPr>
+              <w:t>)*</w:t>
+            </w:r>
+            <w:proofErr w:type="spellStart"/>
+            <w:r>
+              <w:rPr>
+                <w:i/>
+              </w:rPr>
+              <w:t>R_xinv_pred</w:t>
+            </w:r>
+            <w:proofErr w:type="spellEnd"/>
+            <w:r>
+              <w:rPr>
+                <w:i/>
+              </w:rPr>
+              <w:t>)</w:t>
+            </w:r>
+          </w:p>
+          <w:p>
+            <w:pPr>
+              <w:pStyle w:val="ListParagraph"/>
+              <w:ind w:left="357"/>
+              <w:rPr>
+                <w:i/>
+              </w:rPr>
+            </w:pPr>
+            <w:r>
+              <w:rPr>
+                <w:i/>
+              </w:rPr>
+              <w:t xml:space="preserve">    </w:t>
+            </w:r>
+            <w:proofErr w:type="spellStart"/>
+            <w:r>
+              <w:rPr>
+                <w:i/>
+              </w:rPr>
+              <w:t>r_yx_pred_next</w:t>
+            </w:r>
+            <w:proofErr w:type="spellEnd"/>
+            <w:r>
+              <w:rPr>
+                <w:i/>
+              </w:rPr>
+              <w:t xml:space="preserve"> = gamma**2 * </w:t>
+            </w:r>
+            <w:proofErr w:type="spellStart"/>
+            <w:r>
+              <w:rPr>
+                <w:i/>
+              </w:rPr>
+              <w:t>r_yx_pred</w:t>
+            </w:r>
+            <w:proofErr w:type="spellEnd"/>
+            <w:r>
+              <w:rPr>
+                <w:i/>
+              </w:rPr>
+              <w:t xml:space="preserve"> + </w:t>
+            </w:r>
+            <w:proofErr w:type="spellStart"/>
+            <w:r>
+              <w:rPr>
+                <w:i/>
+              </w:rPr>
+              <w:t>inp_next.T</w:t>
+            </w:r>
+            <w:proofErr w:type="spellEnd"/>
+            <w:r>
+              <w:rPr>
+                <w:i/>
+              </w:rPr>
+              <w:t>*y[k+1]</w:t>
+            </w:r>
+          </w:p>
+          <w:p>
+            <w:pPr>
+              <w:pStyle w:val="ListParagraph"/>
+              <w:ind w:left="357"/>
+              <w:rPr>
+                <w:i/>
+              </w:rPr>
+            </w:pPr>
+            <w:r>
+              <w:rPr>
+                <w:i/>
+              </w:rPr>
+              <w:t xml:space="preserve">    w+=[np.dot(</w:t>
+            </w:r>
+            <w:proofErr w:type="spellStart"/>
+            <w:r>
+              <w:rPr>
+                <w:i/>
+              </w:rPr>
+              <w:t>R_xinv_pred_next</w:t>
+            </w:r>
+            <w:proofErr w:type="spellEnd"/>
+            <w:r>
+              <w:rPr>
+                <w:i/>
+              </w:rPr>
+              <w:t xml:space="preserve">, </w:t>
+            </w:r>
+            <w:proofErr w:type="spellStart"/>
+            <w:r>
+              <w:rPr>
+                <w:i/>
+              </w:rPr>
+              <w:t>r_yx_pred_next</w:t>
+            </w:r>
+            <w:proofErr w:type="spellEnd"/>
+            <w:r>
+              <w:rPr>
+                <w:i/>
+              </w:rPr>
+              <w:t>)]</w:t>
+            </w:r>
+          </w:p>
+          <w:p>
+            <w:pPr>
+              <w:pStyle w:val="ListParagraph"/>
+              <w:ind w:left="357"/>
+              <w:rPr>
+                <w:i/>
+              </w:rPr>
+            </w:pPr>
+            <w:r>
+              <w:rPr>
+                <w:i/>
+              </w:rPr>
+              <w:t xml:space="preserve">    </w:t>
+            </w:r>
+            <w:proofErr w:type="spellStart"/>
+            <w:r>
+              <w:rPr>
+                <w:i/>
+              </w:rPr>
+              <w:t>r_yx_pred</w:t>
+            </w:r>
+            <w:proofErr w:type="spellEnd"/>
+            <w:r>
+              <w:rPr>
+                <w:i/>
+              </w:rPr>
+              <w:t xml:space="preserve"> = </w:t>
+            </w:r>
+            <w:proofErr w:type="spellStart"/>
+            <w:r>
+              <w:rPr>
+                <w:i/>
+              </w:rPr>
+              <w:t>r_yx_pred_next</w:t>
+            </w:r>
+            <w:proofErr w:type="spellEnd"/>
+          </w:p>
+          <w:p>
+            <w:pPr>
+              <w:pStyle w:val="ListParagraph"/>
+              <w:ind w:left="357"/>
+              <w:rPr>
+                <w:i/>
+              </w:rPr>
+            </w:pPr>
+            <w:r>
+              <w:rPr>
+                <w:i/>
+              </w:rPr>
+              <w:t xml:space="preserve">    </w:t>
+            </w:r>
+            <w:proofErr w:type="spellStart"/>
+            <w:r>
+              <w:rPr>
+                <w:i/>
+              </w:rPr>
+              <w:t>R_xinv_pred</w:t>
+            </w:r>
+            <w:proofErr w:type="spellEnd"/>
+            <w:r>
+              <w:rPr>
+                <w:i/>
+              </w:rPr>
+              <w:t xml:space="preserve"> = </w:t>
+            </w:r>
+            <w:proofErr w:type="spellStart"/>
+            <w:r>
+              <w:rPr>
+                <w:i/>
+              </w:rPr>
+              <w:t>R_xinv_pred_next</w:t>
+            </w:r>
+            <w:proofErr w:type="spellEnd"/>
+          </w:p>
+          <w:p>
+            <w:pPr>
+              <w:pStyle w:val="ListParagraph"/>
+              <w:ind w:left="357"/>
+              <w:rPr>
+                <w:i/>
+              </w:rPr>
+            </w:pPr>
           </w:p>
         </w:tc>
       </w:tr>
@@ -12186,6 +12673,7 @@
         <w:rPr>
           <w:noProof/>
         </w:rPr>
+        <w:lastRenderedPageBreak/>
         <mc:AlternateContent>
           <mc:Choice Requires="wps">
             <w:drawing>
@@ -12333,7 +12821,7 @@
               </wp:inline>
             </w:drawing>
           </mc:Choice>
-          <mc:Fallback xmlns:w16se="http://schemas.microsoft.com/office/word/2015/wordml/symex" xmlns:w16cid="http://schemas.microsoft.com/office/word/2016/wordml/cid" xmlns:am3d="http://schemas.microsoft.com/office/drawing/2017/model3d" xmlns:aink="http://schemas.microsoft.com/office/drawing/2016/ink" xmlns:cx8="http://schemas.microsoft.com/office/drawing/2016/5/14/chartex" xmlns:cx7="http://schemas.microsoft.com/office/drawing/2016/5/13/chartex" xmlns:cx6="http://schemas.microsoft.com/office/drawing/2016/5/12/chartex" xmlns:cx5="http://schemas.microsoft.com/office/drawing/2016/5/11/chartex" xmlns:cx4="http://schemas.microsoft.com/office/drawing/2016/5/10/chartex" xmlns:cx3="http://schemas.microsoft.com/office/drawing/2016/5/9/chartex" xmlns:cx2="http://schemas.microsoft.com/office/drawing/2015/10/21/chartex" xmlns:cx1="http://schemas.microsoft.com/office/drawing/2015/9/8/chartex" xmlns:cx="http://schemas.microsoft.com/office/drawing/2014/chartex">
+          <mc:Fallback>
             <w:pict>
               <v:shape w14:anchorId="3733EE39" id="Text Box 15" o:spid="_x0000_s1041" type="#_x0000_t202" style="width:441.6pt;height:193.5pt;visibility:visible;mso-wrap-style:square;mso-left-percent:-10001;mso-top-percent:-10001;mso-position-horizontal:absolute;mso-position-horizontal-relative:char;mso-position-vertical:absolute;mso-position-vertical-relative:line;mso-left-percent:-10001;mso-top-percent:-10001;v-text-anchor:top" o:gfxdata="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">
                 <v:textbox>
@@ -12462,7 +12950,7 @@
 </file>
 
 <file path=word/endnotes.xml><?xml version="1.0" encoding="utf-8"?>
-<w:endnotes xmlns:wpc="http://schemas.microsoft.com/office/word/2010/wordprocessingCanvas" xmlns:mc="http://schemas.openxmlformats.org/markup-compatibility/2006" xmlns:o="urn:schemas-microsoft-com:office:office" xmlns:r="http://schemas.openxmlformats.org/officeDocument/2006/relationships" xmlns:m="http://schemas.openxmlformats.org/officeDocument/2006/math" xmlns:v="urn:schemas-microsoft-com:vml" xmlns:wp14="http://schemas.microsoft.com/office/word/2010/wordprocessingDrawing" xmlns:wp="http://schemas.openxmlformats.org/drawingml/2006/wordprocessingDrawing" xmlns:w10="urn:schemas-microsoft-com:office:word" xmlns:w="http://schemas.openxmlformats.org/wordprocessingml/2006/main" xmlns:w14="http://schemas.microsoft.com/office/word/2010/wordml" xmlns:w15="http://schemas.microsoft.com/office/word/2012/wordml" xmlns:wpg="http://schemas.microsoft.com/office/word/2010/wordprocessingGroup" xmlns:wpi="http://schemas.microsoft.com/office/word/2010/wordprocessingInk" xmlns:wne="http://schemas.microsoft.com/office/word/2006/wordml" xmlns:wps="http://schemas.microsoft.com/office/word/2010/wordprocessingShape" mc:Ignorable="w14 w15 wp14">
+<w:endnotes xmlns:wpc="http://schemas.microsoft.com/office/word/2010/wordprocessingCanvas" xmlns:cx="http://schemas.microsoft.com/office/drawing/2014/chartex" xmlns:cx1="http://schemas.microsoft.com/office/drawing/2015/9/8/chartex" xmlns:cx2="http://schemas.microsoft.com/office/drawing/2015/10/21/chartex" xmlns:cx3="http://schemas.microsoft.com/office/drawing/2016/5/9/chartex" xmlns:cx4="http://schemas.microsoft.com/office/drawing/2016/5/10/chartex" xmlns:cx5="http://schemas.microsoft.com/office/drawing/2016/5/11/chartex" xmlns:cx6="http://schemas.microsoft.com/office/drawing/2016/5/12/chartex" xmlns:cx7="http://schemas.microsoft.com/office/drawing/2016/5/13/chartex" xmlns:cx8="http://schemas.microsoft.com/office/drawing/2016/5/14/chartex" xmlns:mc="http://schemas.openxmlformats.org/markup-compatibility/2006" xmlns:aink="http://schemas.microsoft.com/office/drawing/2016/ink" xmlns:am3d="http://schemas.microsoft.com/office/drawing/2017/model3d" xmlns:o="urn:schemas-microsoft-com:office:office" xmlns:r="http://schemas.openxmlformats.org/officeDocument/2006/relationships" xmlns:m="http://schemas.openxmlformats.org/officeDocument/2006/math" xmlns:v="urn:schemas-microsoft-com:vml" xmlns:wp14="http://schemas.microsoft.com/office/word/2010/wordprocessingDrawing" xmlns:wp="http://schemas.openxmlformats.org/drawingml/2006/wordprocessingDrawing" xmlns:w10="urn:schemas-microsoft-com:office:word" xmlns:w="http://schemas.openxmlformats.org/wordprocessingml/2006/main" xmlns:w14="http://schemas.microsoft.com/office/word/2010/wordml" xmlns:w15="http://schemas.microsoft.com/office/word/2012/wordml" xmlns:w16cid="http://schemas.microsoft.com/office/word/2016/wordml/cid" xmlns:w16se="http://schemas.microsoft.com/office/word/2015/wordml/symex" xmlns:wpg="http://schemas.microsoft.com/office/word/2010/wordprocessingGroup" xmlns:wpi="http://schemas.microsoft.com/office/word/2010/wordprocessingInk" xmlns:wne="http://schemas.microsoft.com/office/word/2006/wordml" xmlns:wps="http://schemas.microsoft.com/office/word/2010/wordprocessingShape" mc:Ignorable="w14 w15 w16se w16cid wp14">
   <w:endnote w:type="separator" w:id="-1">
     <w:p>
       <w:pPr>
@@ -12487,7 +12975,7 @@
 </file>
 
 <file path=word/footnotes.xml><?xml version="1.0" encoding="utf-8"?>
-<w:footnotes xmlns:wpc="http://schemas.microsoft.com/office/word/2010/wordprocessingCanvas" xmlns:mc="http://schemas.openxmlformats.org/markup-compatibility/2006" xmlns:o="urn:schemas-microsoft-com:office:office" xmlns:r="http://schemas.openxmlformats.org/officeDocument/2006/relationships" xmlns:m="http://schemas.openxmlformats.org/officeDocument/2006/math" xmlns:v="urn:schemas-microsoft-com:vml" xmlns:wp14="http://schemas.microsoft.com/office/word/2010/wordprocessingDrawing" xmlns:wp="http://schemas.openxmlformats.org/drawingml/2006/wordprocessingDrawing" xmlns:w10="urn:schemas-microsoft-com:office:word" xmlns:w="http://schemas.openxmlformats.org/wordprocessingml/2006/main" xmlns:w14="http://schemas.microsoft.com/office/word/2010/wordml" xmlns:w15="http://schemas.microsoft.com/office/word/2012/wordml" xmlns:wpg="http://schemas.microsoft.com/office/word/2010/wordprocessingGroup" xmlns:wpi="http://schemas.microsoft.com/office/word/2010/wordprocessingInk" xmlns:wne="http://schemas.microsoft.com/office/word/2006/wordml" xmlns:wps="http://schemas.microsoft.com/office/word/2010/wordprocessingShape" mc:Ignorable="w14 w15 wp14">
+<w:footnotes xmlns:wpc="http://schemas.microsoft.com/office/word/2010/wordprocessingCanvas" xmlns:cx="http://schemas.microsoft.com/office/drawing/2014/chartex" xmlns:cx1="http://schemas.microsoft.com/office/drawing/2015/9/8/chartex" xmlns:cx2="http://schemas.microsoft.com/office/drawing/2015/10/21/chartex" xmlns:cx3="http://schemas.microsoft.com/office/drawing/2016/5/9/chartex" xmlns:cx4="http://schemas.microsoft.com/office/drawing/2016/5/10/chartex" xmlns:cx5="http://schemas.microsoft.com/office/drawing/2016/5/11/chartex" xmlns:cx6="http://schemas.microsoft.com/office/drawing/2016/5/12/chartex" xmlns:cx7="http://schemas.microsoft.com/office/drawing/2016/5/13/chartex" xmlns:cx8="http://schemas.microsoft.com/office/drawing/2016/5/14/chartex" xmlns:mc="http://schemas.openxmlformats.org/markup-compatibility/2006" xmlns:aink="http://schemas.microsoft.com/office/drawing/2016/ink" xmlns:am3d="http://schemas.microsoft.com/office/drawing/2017/model3d" xmlns:o="urn:schemas-microsoft-com:office:office" xmlns:r="http://schemas.openxmlformats.org/officeDocument/2006/relationships" xmlns:m="http://schemas.openxmlformats.org/officeDocument/2006/math" xmlns:v="urn:schemas-microsoft-com:vml" xmlns:wp14="http://schemas.microsoft.com/office/word/2010/wordprocessingDrawing" xmlns:wp="http://schemas.openxmlformats.org/drawingml/2006/wordprocessingDrawing" xmlns:w10="urn:schemas-microsoft-com:office:word" xmlns:w="http://schemas.openxmlformats.org/wordprocessingml/2006/main" xmlns:w14="http://schemas.microsoft.com/office/word/2010/wordml" xmlns:w15="http://schemas.microsoft.com/office/word/2012/wordml" xmlns:w16cid="http://schemas.microsoft.com/office/word/2016/wordml/cid" xmlns:w16se="http://schemas.microsoft.com/office/word/2015/wordml/symex" xmlns:wpg="http://schemas.microsoft.com/office/word/2010/wordprocessingGroup" xmlns:wpi="http://schemas.microsoft.com/office/word/2010/wordprocessingInk" xmlns:wne="http://schemas.microsoft.com/office/word/2006/wordml" xmlns:wps="http://schemas.microsoft.com/office/word/2010/wordprocessingShape" mc:Ignorable="w14 w15 w16se w16cid wp14">
   <w:footnote w:type="separator" w:id="-1">
     <w:p>
       <w:pPr>
@@ -12512,7 +13000,7 @@
 </file>
 
 <file path=word/header1.xml><?xml version="1.0" encoding="utf-8"?>
-<w:hdr xmlns:wpc="http://schemas.microsoft.com/office/word/2010/wordprocessingCanvas" xmlns:mc="http://schemas.openxmlformats.org/markup-compatibility/2006" xmlns:o="urn:schemas-microsoft-com:office:office" xmlns:r="http://schemas.openxmlformats.org/officeDocument/2006/relationships" xmlns:m="http://schemas.openxmlformats.org/officeDocument/2006/math" xmlns:v="urn:schemas-microsoft-com:vml" xmlns:wp14="http://schemas.microsoft.com/office/word/2010/wordprocessingDrawing" xmlns:wp="http://schemas.openxmlformats.org/drawingml/2006/wordprocessingDrawing" xmlns:w10="urn:schemas-microsoft-com:office:word" xmlns:w="http://schemas.openxmlformats.org/wordprocessingml/2006/main" xmlns:w14="http://schemas.microsoft.com/office/word/2010/wordml" xmlns:w15="http://schemas.microsoft.com/office/word/2012/wordml" xmlns:wpg="http://schemas.microsoft.com/office/word/2010/wordprocessingGroup" xmlns:wpi="http://schemas.microsoft.com/office/word/2010/wordprocessingInk" xmlns:wne="http://schemas.microsoft.com/office/word/2006/wordml" xmlns:wps="http://schemas.microsoft.com/office/word/2010/wordprocessingShape" mc:Ignorable="w14 w15 wp14">
+<w:hdr xmlns:wpc="http://schemas.microsoft.com/office/word/2010/wordprocessingCanvas" xmlns:cx="http://schemas.microsoft.com/office/drawing/2014/chartex" xmlns:cx1="http://schemas.microsoft.com/office/drawing/2015/9/8/chartex" xmlns:cx2="http://schemas.microsoft.com/office/drawing/2015/10/21/chartex" xmlns:cx3="http://schemas.microsoft.com/office/drawing/2016/5/9/chartex" xmlns:cx4="http://schemas.microsoft.com/office/drawing/2016/5/10/chartex" xmlns:cx5="http://schemas.microsoft.com/office/drawing/2016/5/11/chartex" xmlns:cx6="http://schemas.microsoft.com/office/drawing/2016/5/12/chartex" xmlns:cx7="http://schemas.microsoft.com/office/drawing/2016/5/13/chartex" xmlns:cx8="http://schemas.microsoft.com/office/drawing/2016/5/14/chartex" xmlns:mc="http://schemas.openxmlformats.org/markup-compatibility/2006" xmlns:aink="http://schemas.microsoft.com/office/drawing/2016/ink" xmlns:am3d="http://schemas.microsoft.com/office/drawing/2017/model3d" xmlns:o="urn:schemas-microsoft-com:office:office" xmlns:r="http://schemas.openxmlformats.org/officeDocument/2006/relationships" xmlns:m="http://schemas.openxmlformats.org/officeDocument/2006/math" xmlns:v="urn:schemas-microsoft-com:vml" xmlns:wp14="http://schemas.microsoft.com/office/word/2010/wordprocessingDrawing" xmlns:wp="http://schemas.openxmlformats.org/drawingml/2006/wordprocessingDrawing" xmlns:w10="urn:schemas-microsoft-com:office:word" xmlns:w="http://schemas.openxmlformats.org/wordprocessingml/2006/main" xmlns:w14="http://schemas.microsoft.com/office/word/2010/wordml" xmlns:w15="http://schemas.microsoft.com/office/word/2012/wordml" xmlns:w16cid="http://schemas.microsoft.com/office/word/2016/wordml/cid" xmlns:w16se="http://schemas.microsoft.com/office/word/2015/wordml/symex" xmlns:wpg="http://schemas.microsoft.com/office/word/2010/wordprocessingGroup" xmlns:wpi="http://schemas.microsoft.com/office/word/2010/wordprocessingInk" xmlns:wne="http://schemas.microsoft.com/office/word/2006/wordml" xmlns:wps="http://schemas.microsoft.com/office/word/2010/wordprocessingShape" mc:Ignorable="w14 w15 w16se w16cid wp14">
   <w:p>
     <w:pPr>
       <w:pStyle w:val="Header"/>
@@ -12525,7 +13013,7 @@
 </file>
 
 <file path=word/numbering.xml><?xml version="1.0" encoding="utf-8"?>
-<w:numbering xmlns:wpc="http://schemas.microsoft.com/office/word/2010/wordprocessingCanvas" xmlns:mc="http://schemas.openxmlformats.org/markup-compatibility/2006" xmlns:o="urn:schemas-microsoft-com:office:office" xmlns:r="http://schemas.openxmlformats.org/officeDocument/2006/relationships" xmlns:m="http://schemas.openxmlformats.org/officeDocument/2006/math" xmlns:v="urn:schemas-microsoft-com:vml" xmlns:wp14="http://schemas.microsoft.com/office/word/2010/wordprocessingDrawing" xmlns:wp="http://schemas.openxmlformats.org/drawingml/2006/wordprocessingDrawing" xmlns:w10="urn:schemas-microsoft-com:office:word" xmlns:w="http://schemas.openxmlformats.org/wordprocessingml/2006/main" xmlns:w14="http://schemas.microsoft.com/office/word/2010/wordml" xmlns:w15="http://schemas.microsoft.com/office/word/2012/wordml" xmlns:wpg="http://schemas.microsoft.com/office/word/2010/wordprocessingGroup" xmlns:wpi="http://schemas.microsoft.com/office/word/2010/wordprocessingInk" xmlns:wne="http://schemas.microsoft.com/office/word/2006/wordml" xmlns:wps="http://schemas.microsoft.com/office/word/2010/wordprocessingShape" mc:Ignorable="w14 w15 wp14">
+<w:numbering xmlns:wpc="http://schemas.microsoft.com/office/word/2010/wordprocessingCanvas" xmlns:cx="http://schemas.microsoft.com/office/drawing/2014/chartex" xmlns:cx1="http://schemas.microsoft.com/office/drawing/2015/9/8/chartex" xmlns:cx2="http://schemas.microsoft.com/office/drawing/2015/10/21/chartex" xmlns:cx3="http://schemas.microsoft.com/office/drawing/2016/5/9/chartex" xmlns:cx4="http://schemas.microsoft.com/office/drawing/2016/5/10/chartex" xmlns:cx5="http://schemas.microsoft.com/office/drawing/2016/5/11/chartex" xmlns:cx6="http://schemas.microsoft.com/office/drawing/2016/5/12/chartex" xmlns:cx7="http://schemas.microsoft.com/office/drawing/2016/5/13/chartex" xmlns:cx8="http://schemas.microsoft.com/office/drawing/2016/5/14/chartex" xmlns:mc="http://schemas.openxmlformats.org/markup-compatibility/2006" xmlns:aink="http://schemas.microsoft.com/office/drawing/2016/ink" xmlns:am3d="http://schemas.microsoft.com/office/drawing/2017/model3d" xmlns:o="urn:schemas-microsoft-com:office:office" xmlns:r="http://schemas.openxmlformats.org/officeDocument/2006/relationships" xmlns:m="http://schemas.openxmlformats.org/officeDocument/2006/math" xmlns:v="urn:schemas-microsoft-com:vml" xmlns:wp14="http://schemas.microsoft.com/office/word/2010/wordprocessingDrawing" xmlns:wp="http://schemas.openxmlformats.org/drawingml/2006/wordprocessingDrawing" xmlns:w10="urn:schemas-microsoft-com:office:word" xmlns:w="http://schemas.openxmlformats.org/wordprocessingml/2006/main" xmlns:w14="http://schemas.microsoft.com/office/word/2010/wordml" xmlns:w15="http://schemas.microsoft.com/office/word/2012/wordml" xmlns:w16cid="http://schemas.microsoft.com/office/word/2016/wordml/cid" xmlns:w16se="http://schemas.microsoft.com/office/word/2015/wordml/symex" xmlns:wpg="http://schemas.microsoft.com/office/word/2010/wordprocessingGroup" xmlns:wpi="http://schemas.microsoft.com/office/word/2010/wordprocessingInk" xmlns:wne="http://schemas.microsoft.com/office/word/2006/wordml" xmlns:wps="http://schemas.microsoft.com/office/word/2010/wordprocessingShape" mc:Ignorable="w14 w15 w16se w16cid wp14">
   <w:abstractNum w:abstractNumId="0" w15:restartNumberingAfterBreak="0">
     <w:nsid w:val="053A2881"/>
     <w:multiLevelType w:val="hybridMultilevel"/>
@@ -13311,7 +13799,7 @@
 </file>
 
 <file path=word/styles.xml><?xml version="1.0" encoding="utf-8"?>
-<w:styles xmlns:mc="http://schemas.openxmlformats.org/markup-compatibility/2006" xmlns:r="http://schemas.openxmlformats.org/officeDocument/2006/relationships" xmlns:w="http://schemas.openxmlformats.org/wordprocessingml/2006/main" xmlns:w14="http://schemas.microsoft.com/office/word/2010/wordml" xmlns:w15="http://schemas.microsoft.com/office/word/2012/wordml" mc:Ignorable="w14 w15">
+<w:styles xmlns:mc="http://schemas.openxmlformats.org/markup-compatibility/2006" xmlns:r="http://schemas.openxmlformats.org/officeDocument/2006/relationships" xmlns:w="http://schemas.openxmlformats.org/wordprocessingml/2006/main" xmlns:w14="http://schemas.microsoft.com/office/word/2010/wordml" xmlns:w15="http://schemas.microsoft.com/office/word/2012/wordml" xmlns:w16cid="http://schemas.microsoft.com/office/word/2016/wordml/cid" xmlns:w16se="http://schemas.microsoft.com/office/word/2015/wordml/symex" mc:Ignorable="w14 w15 w16se w16cid">
   <w:docDefaults>
     <w:rPrDefault>
       <w:rPr>
@@ -13327,7 +13815,7 @@
       </w:pPr>
     </w:pPrDefault>
   </w:docDefaults>
-  <w:latentStyles w:defLockedState="0" w:defUIPriority="99" w:defSemiHidden="0" w:defUnhideWhenUsed="0" w:defQFormat="0" w:count="371">
+  <w:latentStyles w:defLockedState="0" w:defUIPriority="99" w:defSemiHidden="0" w:defUnhideWhenUsed="0" w:defQFormat="0" w:count="376">
     <w:lsdException w:name="Normal" w:uiPriority="0" w:qFormat="1"/>
     <w:lsdException w:name="heading 1" w:uiPriority="9" w:qFormat="1"/>
     <w:lsdException w:name="heading 2" w:semiHidden="1" w:uiPriority="9" w:unhideWhenUsed="1" w:qFormat="1"/>
@@ -13699,6 +14187,11 @@
     <w:lsdException w:name="List Table 5 Dark Accent 6" w:uiPriority="50"/>
     <w:lsdException w:name="List Table 6 Colorful Accent 6" w:uiPriority="51"/>
     <w:lsdException w:name="List Table 7 Colorful Accent 6" w:uiPriority="52"/>
+    <w:lsdException w:name="Mention" w:semiHidden="1" w:unhideWhenUsed="1"/>
+    <w:lsdException w:name="Smart Hyperlink" w:semiHidden="1" w:unhideWhenUsed="1"/>
+    <w:lsdException w:name="Hashtag" w:semiHidden="1" w:unhideWhenUsed="1"/>
+    <w:lsdException w:name="Unresolved Mention" w:semiHidden="1" w:unhideWhenUsed="1"/>
+    <w:lsdException w:name="Smart Link" w:semiHidden="1" w:unhideWhenUsed="1"/>
   </w:latentStyles>
   <w:style w:type="paragraph" w:default="1" w:styleId="Normal">
     <w:name w:val="Normal"/>
@@ -13774,7 +14267,6 @@
   <w:style w:type="character" w:default="1" w:styleId="DefaultParagraphFont">
     <w:name w:val="Default Paragraph Font"/>
     <w:uiPriority w:val="1"/>
-    <w:semiHidden/>
     <w:unhideWhenUsed/>
   </w:style>
   <w:style w:type="table" w:default="1" w:styleId="TableNormal">
